--- a/软件测试说明书1.0.docx
+++ b/软件测试说明书1.0.docx
@@ -19,6 +19,8886 @@
         </w:rPr>
         <w:t>软件测试说明书</w:t>
       </w:r>
+    </w:p>
+    <w:p>
+      <w:pPr>
+        <w:pStyle w:val="2"/>
+        <w:rPr>
+          <w:rFonts w:hint="eastAsia"/>
+        </w:rPr>
+      </w:pPr>
+      <w:r>
+        <w:rPr>
+          <w:rFonts w:hint="eastAsia"/>
+        </w:rPr>
+        <w:t>3.</w:t>
+      </w:r>
+      <w:r>
+        <w:t>12.</w:t>
+      </w:r>
+      <w:r>
+        <w:t>管理员增删</w:t>
+      </w:r>
+      <w:proofErr w:type="gramStart"/>
+      <w:r>
+        <w:t>改查用户</w:t>
+      </w:r>
+      <w:proofErr w:type="gramEnd"/>
+      <w:r>
+        <w:t>和产品功能</w:t>
+      </w:r>
+    </w:p>
+    <w:p>
+      <w:pPr>
+        <w:pStyle w:val="3"/>
+      </w:pPr>
+      <w:r>
+        <w:rPr>
+          <w:rFonts w:hint="eastAsia"/>
+        </w:rPr>
+        <w:t>3.12.1</w:t>
+      </w:r>
+      <w:r>
+        <w:rPr>
+          <w:rFonts w:hint="eastAsia"/>
+        </w:rPr>
+        <w:t>作为管理员可以对用户信息进行增删改查；</w:t>
+      </w:r>
+    </w:p>
+    <w:tbl>
+      <w:tblPr>
+        <w:tblW w:w="8210" w:type="dxa"/>
+        <w:tblInd w:w="85" w:type="dxa"/>
+        <w:tblBorders>
+          <w:top w:val="single" w:sz="4" w:space="0" w:color="auto"/>
+          <w:left w:val="single" w:sz="4" w:space="0" w:color="auto"/>
+          <w:bottom w:val="single" w:sz="4" w:space="0" w:color="auto"/>
+          <w:right w:val="single" w:sz="4" w:space="0" w:color="auto"/>
+          <w:insideH w:val="single" w:sz="4" w:space="0" w:color="auto"/>
+          <w:insideV w:val="single" w:sz="4" w:space="0" w:color="auto"/>
+        </w:tblBorders>
+        <w:tblLayout w:type="fixed"/>
+        <w:tblCellMar>
+          <w:left w:w="85" w:type="dxa"/>
+          <w:right w:w="85" w:type="dxa"/>
+        </w:tblCellMar>
+        <w:tblLook w:val="0000" w:firstRow="0" w:lastRow="0" w:firstColumn="0" w:lastColumn="0" w:noHBand="0" w:noVBand="0"/>
+      </w:tblPr>
+      <w:tblGrid>
+        <w:gridCol w:w="1080"/>
+        <w:gridCol w:w="861"/>
+        <w:gridCol w:w="6"/>
+        <w:gridCol w:w="1195"/>
+        <w:gridCol w:w="1597"/>
+        <w:gridCol w:w="275"/>
+        <w:gridCol w:w="3196"/>
+      </w:tblGrid>
+      <w:tr>
+        <w:trPr>
+          <w:cantSplit/>
+          <w:trHeight w:val="429"/>
+        </w:trPr>
+        <w:tc>
+          <w:tcPr>
+            <w:tcW w:w="1941" w:type="dxa"/>
+            <w:gridSpan w:val="2"/>
+            <w:tcBorders>
+              <w:top w:val="single" w:sz="12" w:space="0" w:color="auto"/>
+              <w:left w:val="single" w:sz="12" w:space="0" w:color="auto"/>
+            </w:tcBorders>
+            <w:shd w:val="clear" w:color="auto" w:fill="E6E6E6"/>
+            <w:vAlign w:val="center"/>
+          </w:tcPr>
+          <w:p>
+            <w:pPr>
+              <w:pStyle w:val="a8"/>
+              <w:ind w:leftChars="0" w:left="0"/>
+            </w:pPr>
+            <w:r>
+              <w:t>测试用例编号</w:t>
+            </w:r>
+          </w:p>
+        </w:tc>
+        <w:tc>
+          <w:tcPr>
+            <w:tcW w:w="1201" w:type="dxa"/>
+            <w:gridSpan w:val="2"/>
+            <w:tcBorders>
+              <w:top w:val="single" w:sz="12" w:space="0" w:color="auto"/>
+            </w:tcBorders>
+            <w:shd w:val="clear" w:color="auto" w:fill="auto"/>
+            <w:vAlign w:val="center"/>
+          </w:tcPr>
+          <w:p>
+            <w:pPr>
+              <w:pStyle w:val="a8"/>
+              <w:ind w:leftChars="0" w:left="0"/>
+              <w:rPr>
+                <w:rFonts w:hint="eastAsia"/>
+              </w:rPr>
+            </w:pPr>
+            <w:r>
+              <w:rPr>
+                <w:rFonts w:hint="eastAsia"/>
+              </w:rPr>
+              <w:t>001</w:t>
+            </w:r>
+          </w:p>
+        </w:tc>
+        <w:tc>
+          <w:tcPr>
+            <w:tcW w:w="1597" w:type="dxa"/>
+            <w:tcBorders>
+              <w:top w:val="single" w:sz="12" w:space="0" w:color="auto"/>
+            </w:tcBorders>
+            <w:shd w:val="clear" w:color="auto" w:fill="E6E6E6"/>
+            <w:vAlign w:val="center"/>
+          </w:tcPr>
+          <w:p>
+            <w:pPr>
+              <w:pStyle w:val="a8"/>
+              <w:ind w:leftChars="0" w:left="0"/>
+            </w:pPr>
+            <w:r>
+              <w:t>测试用例</w:t>
+            </w:r>
+          </w:p>
+        </w:tc>
+        <w:tc>
+          <w:tcPr>
+            <w:tcW w:w="3471" w:type="dxa"/>
+            <w:gridSpan w:val="2"/>
+            <w:tcBorders>
+              <w:top w:val="single" w:sz="12" w:space="0" w:color="auto"/>
+              <w:right w:val="single" w:sz="12" w:space="0" w:color="auto"/>
+            </w:tcBorders>
+            <w:vAlign w:val="center"/>
+          </w:tcPr>
+          <w:p>
+            <w:pPr>
+              <w:pStyle w:val="a8"/>
+              <w:ind w:leftChars="0" w:left="0"/>
+            </w:pPr>
+            <w:r>
+              <w:rPr>
+                <w:rFonts w:hint="eastAsia"/>
+              </w:rPr>
+              <w:t>增加用户</w:t>
+            </w:r>
+          </w:p>
+        </w:tc>
+      </w:tr>
+      <w:tr>
+        <w:trPr>
+          <w:cantSplit/>
+          <w:trHeight w:val="270"/>
+        </w:trPr>
+        <w:tc>
+          <w:tcPr>
+            <w:tcW w:w="1941" w:type="dxa"/>
+            <w:gridSpan w:val="2"/>
+            <w:tcBorders>
+              <w:left w:val="single" w:sz="12" w:space="0" w:color="auto"/>
+              <w:bottom w:val="nil"/>
+            </w:tcBorders>
+            <w:shd w:val="clear" w:color="auto" w:fill="E6E6E6"/>
+            <w:vAlign w:val="center"/>
+          </w:tcPr>
+          <w:p>
+            <w:pPr>
+              <w:pStyle w:val="a8"/>
+              <w:ind w:leftChars="0" w:left="0"/>
+            </w:pPr>
+            <w:r>
+              <w:t>设计者</w:t>
+            </w:r>
+          </w:p>
+        </w:tc>
+        <w:tc>
+          <w:tcPr>
+            <w:tcW w:w="1201" w:type="dxa"/>
+            <w:gridSpan w:val="2"/>
+            <w:tcBorders>
+              <w:bottom w:val="nil"/>
+            </w:tcBorders>
+            <w:shd w:val="clear" w:color="auto" w:fill="auto"/>
+            <w:vAlign w:val="center"/>
+          </w:tcPr>
+          <w:p>
+            <w:pPr>
+              <w:pStyle w:val="a8"/>
+              <w:ind w:leftChars="0" w:left="0"/>
+            </w:pPr>
+            <w:r>
+              <w:rPr>
+                <w:rFonts w:hint="eastAsia"/>
+              </w:rPr>
+              <w:t>薛金龙</w:t>
+            </w:r>
+          </w:p>
+        </w:tc>
+        <w:tc>
+          <w:tcPr>
+            <w:tcW w:w="1597" w:type="dxa"/>
+            <w:tcBorders>
+              <w:bottom w:val="nil"/>
+            </w:tcBorders>
+            <w:shd w:val="clear" w:color="auto" w:fill="E6E6E6"/>
+            <w:vAlign w:val="center"/>
+          </w:tcPr>
+          <w:p>
+            <w:pPr>
+              <w:pStyle w:val="a8"/>
+              <w:ind w:leftChars="0" w:left="0"/>
+            </w:pPr>
+            <w:r>
+              <w:t>设计日期</w:t>
+            </w:r>
+          </w:p>
+        </w:tc>
+        <w:tc>
+          <w:tcPr>
+            <w:tcW w:w="3471" w:type="dxa"/>
+            <w:gridSpan w:val="2"/>
+            <w:tcBorders>
+              <w:bottom w:val="nil"/>
+              <w:right w:val="single" w:sz="12" w:space="0" w:color="auto"/>
+            </w:tcBorders>
+            <w:vAlign w:val="center"/>
+          </w:tcPr>
+          <w:p>
+            <w:pPr>
+              <w:pStyle w:val="a8"/>
+              <w:ind w:leftChars="0" w:left="0"/>
+            </w:pPr>
+            <w:r>
+              <w:rPr>
+                <w:rFonts w:hint="eastAsia"/>
+              </w:rPr>
+              <w:t>2019.7.9</w:t>
+            </w:r>
+          </w:p>
+        </w:tc>
+      </w:tr>
+      <w:tr>
+        <w:trPr>
+          <w:cantSplit/>
+        </w:trPr>
+        <w:tc>
+          <w:tcPr>
+            <w:tcW w:w="1941" w:type="dxa"/>
+            <w:gridSpan w:val="2"/>
+            <w:tcBorders>
+              <w:left w:val="single" w:sz="12" w:space="0" w:color="auto"/>
+              <w:bottom w:val="double" w:sz="4" w:space="0" w:color="auto"/>
+              <w:right w:val="single" w:sz="4" w:space="0" w:color="auto"/>
+            </w:tcBorders>
+            <w:shd w:val="clear" w:color="auto" w:fill="E6E6E6"/>
+            <w:vAlign w:val="center"/>
+          </w:tcPr>
+          <w:p>
+            <w:pPr>
+              <w:pStyle w:val="a8"/>
+              <w:ind w:leftChars="0" w:left="0"/>
+            </w:pPr>
+            <w:r>
+              <w:t>用例说明</w:t>
+            </w:r>
+          </w:p>
+        </w:tc>
+        <w:tc>
+          <w:tcPr>
+            <w:tcW w:w="6269" w:type="dxa"/>
+            <w:gridSpan w:val="5"/>
+            <w:tcBorders>
+              <w:left w:val="single" w:sz="4" w:space="0" w:color="auto"/>
+              <w:bottom w:val="double" w:sz="4" w:space="0" w:color="auto"/>
+              <w:right w:val="single" w:sz="12" w:space="0" w:color="auto"/>
+            </w:tcBorders>
+            <w:vAlign w:val="center"/>
+          </w:tcPr>
+          <w:p>
+            <w:pPr>
+              <w:pStyle w:val="a8"/>
+              <w:ind w:leftChars="0" w:left="0"/>
+            </w:pPr>
+            <w:r>
+              <w:rPr>
+                <w:rFonts w:hint="eastAsia"/>
+              </w:rPr>
+              <w:t>增加用户</w:t>
+            </w:r>
+          </w:p>
+        </w:tc>
+      </w:tr>
+      <w:tr>
+        <w:trPr>
+          <w:cantSplit/>
+          <w:trHeight w:val="50"/>
+        </w:trPr>
+        <w:tc>
+          <w:tcPr>
+            <w:tcW w:w="1080" w:type="dxa"/>
+            <w:tcBorders>
+              <w:top w:val="double" w:sz="4" w:space="0" w:color="auto"/>
+              <w:left w:val="single" w:sz="12" w:space="0" w:color="auto"/>
+              <w:bottom w:val="single" w:sz="4" w:space="0" w:color="auto"/>
+            </w:tcBorders>
+            <w:shd w:val="clear" w:color="auto" w:fill="E6E6E6"/>
+            <w:vAlign w:val="center"/>
+          </w:tcPr>
+          <w:p>
+            <w:pPr>
+              <w:pStyle w:val="a8"/>
+              <w:ind w:leftChars="0" w:left="0"/>
+              <w:rPr>
+                <w:b/>
+              </w:rPr>
+            </w:pPr>
+            <w:r>
+              <w:rPr>
+                <w:b/>
+              </w:rPr>
+              <w:t>测试项</w:t>
+            </w:r>
+          </w:p>
+        </w:tc>
+        <w:tc>
+          <w:tcPr>
+            <w:tcW w:w="867" w:type="dxa"/>
+            <w:gridSpan w:val="2"/>
+            <w:tcBorders>
+              <w:top w:val="double" w:sz="4" w:space="0" w:color="auto"/>
+              <w:bottom w:val="single" w:sz="4" w:space="0" w:color="auto"/>
+            </w:tcBorders>
+            <w:shd w:val="clear" w:color="auto" w:fill="E6E6E6"/>
+            <w:vAlign w:val="center"/>
+          </w:tcPr>
+          <w:p>
+            <w:pPr>
+              <w:pStyle w:val="a8"/>
+              <w:ind w:leftChars="0" w:left="0"/>
+              <w:rPr>
+                <w:b/>
+              </w:rPr>
+            </w:pPr>
+            <w:r>
+              <w:rPr>
+                <w:b/>
+              </w:rPr>
+              <w:t>序号</w:t>
+            </w:r>
+          </w:p>
+        </w:tc>
+        <w:tc>
+          <w:tcPr>
+            <w:tcW w:w="3067" w:type="dxa"/>
+            <w:gridSpan w:val="3"/>
+            <w:tcBorders>
+              <w:top w:val="double" w:sz="4" w:space="0" w:color="auto"/>
+              <w:bottom w:val="single" w:sz="4" w:space="0" w:color="auto"/>
+            </w:tcBorders>
+            <w:shd w:val="clear" w:color="auto" w:fill="E6E6E6"/>
+            <w:vAlign w:val="center"/>
+          </w:tcPr>
+          <w:p>
+            <w:pPr>
+              <w:pStyle w:val="a8"/>
+              <w:ind w:leftChars="0" w:left="0"/>
+              <w:rPr>
+                <w:b/>
+              </w:rPr>
+            </w:pPr>
+            <w:r>
+              <w:rPr>
+                <w:b/>
+              </w:rPr>
+              <w:t>输入说明（操作）</w:t>
+            </w:r>
+          </w:p>
+        </w:tc>
+        <w:tc>
+          <w:tcPr>
+            <w:tcW w:w="3196" w:type="dxa"/>
+            <w:tcBorders>
+              <w:top w:val="double" w:sz="4" w:space="0" w:color="auto"/>
+              <w:bottom w:val="single" w:sz="4" w:space="0" w:color="auto"/>
+              <w:right w:val="single" w:sz="12" w:space="0" w:color="auto"/>
+            </w:tcBorders>
+            <w:shd w:val="clear" w:color="auto" w:fill="E6E6E6"/>
+            <w:vAlign w:val="center"/>
+          </w:tcPr>
+          <w:p>
+            <w:pPr>
+              <w:pStyle w:val="a8"/>
+              <w:ind w:leftChars="0" w:left="0"/>
+              <w:rPr>
+                <w:b/>
+              </w:rPr>
+            </w:pPr>
+            <w:r>
+              <w:rPr>
+                <w:b/>
+              </w:rPr>
+              <w:t>输出说明（预期结果）</w:t>
+            </w:r>
+          </w:p>
+        </w:tc>
+      </w:tr>
+      <w:tr>
+        <w:trPr>
+          <w:cantSplit/>
+          <w:trHeight w:val="70"/>
+        </w:trPr>
+        <w:tc>
+          <w:tcPr>
+            <w:tcW w:w="1080" w:type="dxa"/>
+            <w:vMerge w:val="restart"/>
+            <w:tcBorders>
+              <w:left w:val="single" w:sz="12" w:space="0" w:color="auto"/>
+            </w:tcBorders>
+            <w:vAlign w:val="center"/>
+          </w:tcPr>
+          <w:p>
+            <w:pPr>
+              <w:pStyle w:val="a8"/>
+              <w:ind w:leftChars="0" w:left="0"/>
+              <w:rPr>
+                <w:rFonts w:hint="eastAsia"/>
+              </w:rPr>
+            </w:pPr>
+            <w:r>
+              <w:rPr>
+                <w:rFonts w:hint="eastAsia"/>
+              </w:rPr>
+              <w:t>添加用户</w:t>
+            </w:r>
+          </w:p>
+        </w:tc>
+        <w:tc>
+          <w:tcPr>
+            <w:tcW w:w="867" w:type="dxa"/>
+            <w:gridSpan w:val="2"/>
+            <w:vAlign w:val="center"/>
+          </w:tcPr>
+          <w:p>
+            <w:pPr>
+              <w:pStyle w:val="a8"/>
+              <w:ind w:leftChars="0" w:left="0"/>
+              <w:rPr>
+                <w:rFonts w:hint="eastAsia"/>
+              </w:rPr>
+            </w:pPr>
+            <w:r>
+              <w:rPr>
+                <w:rFonts w:hint="eastAsia"/>
+              </w:rPr>
+              <w:t>1</w:t>
+            </w:r>
+          </w:p>
+        </w:tc>
+        <w:tc>
+          <w:tcPr>
+            <w:tcW w:w="3067" w:type="dxa"/>
+            <w:gridSpan w:val="3"/>
+            <w:vAlign w:val="center"/>
+          </w:tcPr>
+          <w:p>
+            <w:pPr>
+              <w:pStyle w:val="a8"/>
+              <w:ind w:leftChars="0" w:left="0"/>
+              <w:rPr>
+                <w:rFonts w:hint="eastAsia"/>
+              </w:rPr>
+            </w:pPr>
+            <w:r>
+              <w:rPr>
+                <w:rFonts w:hint="eastAsia"/>
+              </w:rPr>
+              <w:t>在上方栏点击</w:t>
+            </w:r>
+            <w:r>
+              <w:rPr>
+                <w:noProof/>
+              </w:rPr>
+              <w:drawing>
+                <wp:inline distT="0" distB="0" distL="0" distR="0" wp14:anchorId="376D48AE" wp14:editId="768A16FF">
+                  <wp:extent cx="1447619" cy="371429"/>
+                  <wp:effectExtent l="0" t="0" r="635" b="0"/>
+                  <wp:docPr id="8" name="图片 8"/>
+                  <wp:cNvGraphicFramePr>
+                    <a:graphicFrameLocks xmlns:a="http://schemas.openxmlformats.org/drawingml/2006/main" noChangeAspect="1"/>
+                  </wp:cNvGraphicFramePr>
+                  <a:graphic xmlns:a="http://schemas.openxmlformats.org/drawingml/2006/main">
+                    <a:graphicData uri="http://schemas.openxmlformats.org/drawingml/2006/picture">
+                      <pic:pic xmlns:pic="http://schemas.openxmlformats.org/drawingml/2006/picture">
+                        <pic:nvPicPr>
+                          <pic:cNvPr id="1" name=""/>
+                          <pic:cNvPicPr/>
+                        </pic:nvPicPr>
+                        <pic:blipFill>
+                          <a:blip r:embed="rId6"/>
+                          <a:stretch>
+                            <a:fillRect/>
+                          </a:stretch>
+                        </pic:blipFill>
+                        <pic:spPr>
+                          <a:xfrm>
+                            <a:off x="0" y="0"/>
+                            <a:ext cx="1447619" cy="371429"/>
+                          </a:xfrm>
+                          <a:prstGeom prst="rect">
+                            <a:avLst/>
+                          </a:prstGeom>
+                        </pic:spPr>
+                      </pic:pic>
+                    </a:graphicData>
+                  </a:graphic>
+                </wp:inline>
+              </w:drawing>
+            </w:r>
+          </w:p>
+        </w:tc>
+        <w:tc>
+          <w:tcPr>
+            <w:tcW w:w="3196" w:type="dxa"/>
+            <w:tcBorders>
+              <w:right w:val="single" w:sz="12" w:space="0" w:color="auto"/>
+            </w:tcBorders>
+            <w:vAlign w:val="center"/>
+          </w:tcPr>
+          <w:p>
+            <w:pPr>
+              <w:pStyle w:val="a8"/>
+              <w:ind w:leftChars="0" w:left="0"/>
+            </w:pPr>
+            <w:r>
+              <w:rPr>
+                <w:rFonts w:hint="eastAsia"/>
+              </w:rPr>
+              <w:t>显示下拉菜单</w:t>
+            </w:r>
+            <w:r>
+              <w:rPr>
+                <w:noProof/>
+              </w:rPr>
+              <w:drawing>
+                <wp:inline distT="0" distB="0" distL="0" distR="0" wp14:anchorId="2AA12209" wp14:editId="02A36E3E">
+                  <wp:extent cx="1371429" cy="704762"/>
+                  <wp:effectExtent l="0" t="0" r="635" b="635"/>
+                  <wp:docPr id="9" name="图片 9"/>
+                  <wp:cNvGraphicFramePr>
+                    <a:graphicFrameLocks xmlns:a="http://schemas.openxmlformats.org/drawingml/2006/main" noChangeAspect="1"/>
+                  </wp:cNvGraphicFramePr>
+                  <a:graphic xmlns:a="http://schemas.openxmlformats.org/drawingml/2006/main">
+                    <a:graphicData uri="http://schemas.openxmlformats.org/drawingml/2006/picture">
+                      <pic:pic xmlns:pic="http://schemas.openxmlformats.org/drawingml/2006/picture">
+                        <pic:nvPicPr>
+                          <pic:cNvPr id="1" name=""/>
+                          <pic:cNvPicPr/>
+                        </pic:nvPicPr>
+                        <pic:blipFill>
+                          <a:blip r:embed="rId7"/>
+                          <a:stretch>
+                            <a:fillRect/>
+                          </a:stretch>
+                        </pic:blipFill>
+                        <pic:spPr>
+                          <a:xfrm>
+                            <a:off x="0" y="0"/>
+                            <a:ext cx="1371429" cy="704762"/>
+                          </a:xfrm>
+                          <a:prstGeom prst="rect">
+                            <a:avLst/>
+                          </a:prstGeom>
+                        </pic:spPr>
+                      </pic:pic>
+                    </a:graphicData>
+                  </a:graphic>
+                </wp:inline>
+              </w:drawing>
+            </w:r>
+          </w:p>
+        </w:tc>
+      </w:tr>
+      <w:tr>
+        <w:trPr>
+          <w:cantSplit/>
+          <w:trHeight w:val="70"/>
+        </w:trPr>
+        <w:tc>
+          <w:tcPr>
+            <w:tcW w:w="1080" w:type="dxa"/>
+            <w:vMerge/>
+            <w:tcBorders>
+              <w:left w:val="single" w:sz="12" w:space="0" w:color="auto"/>
+            </w:tcBorders>
+            <w:vAlign w:val="center"/>
+          </w:tcPr>
+          <w:p>
+            <w:pPr>
+              <w:pStyle w:val="a8"/>
+              <w:ind w:leftChars="0" w:left="0"/>
+              <w:rPr>
+                <w:rFonts w:hint="eastAsia"/>
+              </w:rPr>
+            </w:pPr>
+          </w:p>
+        </w:tc>
+        <w:tc>
+          <w:tcPr>
+            <w:tcW w:w="867" w:type="dxa"/>
+            <w:gridSpan w:val="2"/>
+            <w:vAlign w:val="center"/>
+          </w:tcPr>
+          <w:p>
+            <w:pPr>
+              <w:pStyle w:val="a8"/>
+              <w:ind w:leftChars="0" w:left="0"/>
+              <w:rPr>
+                <w:rFonts w:hint="eastAsia"/>
+              </w:rPr>
+            </w:pPr>
+            <w:r>
+              <w:rPr>
+                <w:rFonts w:hint="eastAsia"/>
+              </w:rPr>
+              <w:t>2</w:t>
+            </w:r>
+          </w:p>
+        </w:tc>
+        <w:tc>
+          <w:tcPr>
+            <w:tcW w:w="3067" w:type="dxa"/>
+            <w:gridSpan w:val="3"/>
+            <w:vAlign w:val="center"/>
+          </w:tcPr>
+          <w:p>
+            <w:pPr>
+              <w:pStyle w:val="a8"/>
+              <w:ind w:leftChars="0" w:left="0"/>
+              <w:rPr>
+                <w:rFonts w:hint="eastAsia"/>
+              </w:rPr>
+            </w:pPr>
+            <w:r>
+              <w:rPr>
+                <w:rFonts w:hint="eastAsia"/>
+              </w:rPr>
+              <w:t>在所显示菜单内单击</w:t>
+            </w:r>
+            <w:r>
+              <w:rPr>
+                <w:noProof/>
+              </w:rPr>
+              <w:drawing>
+                <wp:inline distT="0" distB="0" distL="0" distR="0" wp14:anchorId="52C8F220" wp14:editId="01FD98E9">
+                  <wp:extent cx="895238" cy="238095"/>
+                  <wp:effectExtent l="0" t="0" r="635" b="0"/>
+                  <wp:docPr id="10" name="图片 10"/>
+                  <wp:cNvGraphicFramePr>
+                    <a:graphicFrameLocks xmlns:a="http://schemas.openxmlformats.org/drawingml/2006/main" noChangeAspect="1"/>
+                  </wp:cNvGraphicFramePr>
+                  <a:graphic xmlns:a="http://schemas.openxmlformats.org/drawingml/2006/main">
+                    <a:graphicData uri="http://schemas.openxmlformats.org/drawingml/2006/picture">
+                      <pic:pic xmlns:pic="http://schemas.openxmlformats.org/drawingml/2006/picture">
+                        <pic:nvPicPr>
+                          <pic:cNvPr id="1" name=""/>
+                          <pic:cNvPicPr/>
+                        </pic:nvPicPr>
+                        <pic:blipFill>
+                          <a:blip r:embed="rId8"/>
+                          <a:stretch>
+                            <a:fillRect/>
+                          </a:stretch>
+                        </pic:blipFill>
+                        <pic:spPr>
+                          <a:xfrm>
+                            <a:off x="0" y="0"/>
+                            <a:ext cx="895238" cy="238095"/>
+                          </a:xfrm>
+                          <a:prstGeom prst="rect">
+                            <a:avLst/>
+                          </a:prstGeom>
+                        </pic:spPr>
+                      </pic:pic>
+                    </a:graphicData>
+                  </a:graphic>
+                </wp:inline>
+              </w:drawing>
+            </w:r>
+          </w:p>
+        </w:tc>
+        <w:tc>
+          <w:tcPr>
+            <w:tcW w:w="3196" w:type="dxa"/>
+            <w:tcBorders>
+              <w:right w:val="single" w:sz="12" w:space="0" w:color="auto"/>
+            </w:tcBorders>
+            <w:vAlign w:val="center"/>
+          </w:tcPr>
+          <w:p>
+            <w:pPr>
+              <w:pStyle w:val="a8"/>
+              <w:ind w:leftChars="0" w:left="0"/>
+            </w:pPr>
+            <w:r>
+              <w:rPr>
+                <w:rFonts w:hint="eastAsia"/>
+              </w:rPr>
+              <w:t>弹出对话框</w:t>
+            </w:r>
+          </w:p>
+          <w:p>
+            <w:pPr>
+              <w:pStyle w:val="a8"/>
+              <w:ind w:leftChars="0" w:left="0"/>
+              <w:rPr>
+                <w:rFonts w:hint="eastAsia"/>
+              </w:rPr>
+            </w:pPr>
+            <w:r>
+              <w:rPr>
+                <w:noProof/>
+              </w:rPr>
+              <w:drawing>
+                <wp:inline distT="0" distB="0" distL="0" distR="0" wp14:anchorId="78DFE09B" wp14:editId="3FB8A2D5">
+                  <wp:extent cx="1921510" cy="1090930"/>
+                  <wp:effectExtent l="0" t="0" r="2540" b="0"/>
+                  <wp:docPr id="11" name="图片 11"/>
+                  <wp:cNvGraphicFramePr>
+                    <a:graphicFrameLocks xmlns:a="http://schemas.openxmlformats.org/drawingml/2006/main" noChangeAspect="1"/>
+                  </wp:cNvGraphicFramePr>
+                  <a:graphic xmlns:a="http://schemas.openxmlformats.org/drawingml/2006/main">
+                    <a:graphicData uri="http://schemas.openxmlformats.org/drawingml/2006/picture">
+                      <pic:pic xmlns:pic="http://schemas.openxmlformats.org/drawingml/2006/picture">
+                        <pic:nvPicPr>
+                          <pic:cNvPr id="1" name=""/>
+                          <pic:cNvPicPr/>
+                        </pic:nvPicPr>
+                        <pic:blipFill>
+                          <a:blip r:embed="rId9"/>
+                          <a:stretch>
+                            <a:fillRect/>
+                          </a:stretch>
+                        </pic:blipFill>
+                        <pic:spPr>
+                          <a:xfrm>
+                            <a:off x="0" y="0"/>
+                            <a:ext cx="1921510" cy="1090930"/>
+                          </a:xfrm>
+                          <a:prstGeom prst="rect">
+                            <a:avLst/>
+                          </a:prstGeom>
+                        </pic:spPr>
+                      </pic:pic>
+                    </a:graphicData>
+                  </a:graphic>
+                </wp:inline>
+              </w:drawing>
+            </w:r>
+          </w:p>
+        </w:tc>
+      </w:tr>
+      <w:tr>
+        <w:trPr>
+          <w:cantSplit/>
+          <w:trHeight w:val="70"/>
+        </w:trPr>
+        <w:tc>
+          <w:tcPr>
+            <w:tcW w:w="1080" w:type="dxa"/>
+            <w:vMerge/>
+            <w:tcBorders>
+              <w:left w:val="single" w:sz="12" w:space="0" w:color="auto"/>
+            </w:tcBorders>
+            <w:vAlign w:val="center"/>
+          </w:tcPr>
+          <w:p>
+            <w:pPr>
+              <w:pStyle w:val="a8"/>
+              <w:ind w:leftChars="0" w:left="0"/>
+              <w:rPr>
+                <w:rFonts w:hint="eastAsia"/>
+              </w:rPr>
+            </w:pPr>
+          </w:p>
+        </w:tc>
+        <w:tc>
+          <w:tcPr>
+            <w:tcW w:w="867" w:type="dxa"/>
+            <w:gridSpan w:val="2"/>
+            <w:vAlign w:val="center"/>
+          </w:tcPr>
+          <w:p>
+            <w:pPr>
+              <w:pStyle w:val="a8"/>
+              <w:ind w:leftChars="0" w:left="0"/>
+              <w:rPr>
+                <w:rFonts w:hint="eastAsia"/>
+              </w:rPr>
+            </w:pPr>
+            <w:r>
+              <w:rPr>
+                <w:rFonts w:hint="eastAsia"/>
+              </w:rPr>
+              <w:t>3</w:t>
+            </w:r>
+          </w:p>
+        </w:tc>
+        <w:tc>
+          <w:tcPr>
+            <w:tcW w:w="3067" w:type="dxa"/>
+            <w:gridSpan w:val="3"/>
+            <w:vAlign w:val="center"/>
+          </w:tcPr>
+          <w:p>
+            <w:pPr>
+              <w:pStyle w:val="a8"/>
+              <w:ind w:leftChars="0" w:left="0"/>
+              <w:rPr>
+                <w:rFonts w:hint="eastAsia"/>
+              </w:rPr>
+            </w:pPr>
+            <w:r>
+              <w:rPr>
+                <w:rFonts w:hint="eastAsia"/>
+              </w:rPr>
+              <w:t>在对话框中输入各信息</w:t>
+            </w:r>
+          </w:p>
+        </w:tc>
+        <w:tc>
+          <w:tcPr>
+            <w:tcW w:w="3196" w:type="dxa"/>
+            <w:tcBorders>
+              <w:right w:val="single" w:sz="12" w:space="0" w:color="auto"/>
+            </w:tcBorders>
+            <w:vAlign w:val="center"/>
+          </w:tcPr>
+          <w:p>
+            <w:pPr>
+              <w:pStyle w:val="a8"/>
+              <w:ind w:leftChars="0" w:left="0"/>
+              <w:rPr>
+                <w:rFonts w:hint="eastAsia"/>
+              </w:rPr>
+            </w:pPr>
+            <w:r>
+              <w:rPr>
+                <w:rFonts w:hint="eastAsia"/>
+              </w:rPr>
+              <w:t>用户信息被显示</w:t>
+            </w:r>
+          </w:p>
+        </w:tc>
+      </w:tr>
+      <w:tr>
+        <w:trPr>
+          <w:cantSplit/>
+          <w:trHeight w:val="70"/>
+        </w:trPr>
+        <w:tc>
+          <w:tcPr>
+            <w:tcW w:w="1080" w:type="dxa"/>
+            <w:vMerge/>
+            <w:tcBorders>
+              <w:left w:val="single" w:sz="12" w:space="0" w:color="auto"/>
+            </w:tcBorders>
+            <w:vAlign w:val="center"/>
+          </w:tcPr>
+          <w:p>
+            <w:pPr>
+              <w:pStyle w:val="a8"/>
+              <w:ind w:leftChars="0" w:left="0"/>
+              <w:rPr>
+                <w:rFonts w:hint="eastAsia"/>
+              </w:rPr>
+            </w:pPr>
+          </w:p>
+        </w:tc>
+        <w:tc>
+          <w:tcPr>
+            <w:tcW w:w="867" w:type="dxa"/>
+            <w:gridSpan w:val="2"/>
+            <w:vAlign w:val="center"/>
+          </w:tcPr>
+          <w:p>
+            <w:pPr>
+              <w:pStyle w:val="a8"/>
+              <w:ind w:leftChars="0" w:left="0"/>
+              <w:rPr>
+                <w:rFonts w:hint="eastAsia"/>
+              </w:rPr>
+            </w:pPr>
+            <w:r>
+              <w:rPr>
+                <w:rFonts w:hint="eastAsia"/>
+              </w:rPr>
+              <w:t>4</w:t>
+            </w:r>
+          </w:p>
+        </w:tc>
+        <w:tc>
+          <w:tcPr>
+            <w:tcW w:w="3067" w:type="dxa"/>
+            <w:gridSpan w:val="3"/>
+            <w:vAlign w:val="center"/>
+          </w:tcPr>
+          <w:p>
+            <w:pPr>
+              <w:pStyle w:val="a8"/>
+              <w:ind w:leftChars="0" w:left="0"/>
+              <w:rPr>
+                <w:rFonts w:hint="eastAsia"/>
+              </w:rPr>
+            </w:pPr>
+            <w:r>
+              <w:rPr>
+                <w:rFonts w:hint="eastAsia"/>
+              </w:rPr>
+              <w:t>单击</w:t>
+            </w:r>
+            <w:r>
+              <w:rPr>
+                <w:noProof/>
+              </w:rPr>
+              <w:drawing>
+                <wp:inline distT="0" distB="0" distL="0" distR="0" wp14:anchorId="294B8DFC" wp14:editId="5292D6C2">
+                  <wp:extent cx="561905" cy="371429"/>
+                  <wp:effectExtent l="0" t="0" r="0" b="0"/>
+                  <wp:docPr id="1" name="图片 1"/>
+                  <wp:cNvGraphicFramePr>
+                    <a:graphicFrameLocks xmlns:a="http://schemas.openxmlformats.org/drawingml/2006/main" noChangeAspect="1"/>
+                  </wp:cNvGraphicFramePr>
+                  <a:graphic xmlns:a="http://schemas.openxmlformats.org/drawingml/2006/main">
+                    <a:graphicData uri="http://schemas.openxmlformats.org/drawingml/2006/picture">
+                      <pic:pic xmlns:pic="http://schemas.openxmlformats.org/drawingml/2006/picture">
+                        <pic:nvPicPr>
+                          <pic:cNvPr id="1" name=""/>
+                          <pic:cNvPicPr/>
+                        </pic:nvPicPr>
+                        <pic:blipFill>
+                          <a:blip r:embed="rId10"/>
+                          <a:stretch>
+                            <a:fillRect/>
+                          </a:stretch>
+                        </pic:blipFill>
+                        <pic:spPr>
+                          <a:xfrm>
+                            <a:off x="0" y="0"/>
+                            <a:ext cx="561905" cy="371429"/>
+                          </a:xfrm>
+                          <a:prstGeom prst="rect">
+                            <a:avLst/>
+                          </a:prstGeom>
+                        </pic:spPr>
+                      </pic:pic>
+                    </a:graphicData>
+                  </a:graphic>
+                </wp:inline>
+              </w:drawing>
+            </w:r>
+            <w:r>
+              <w:rPr>
+                <w:rFonts w:hint="eastAsia"/>
+              </w:rPr>
+              <w:t>按钮</w:t>
+            </w:r>
+          </w:p>
+        </w:tc>
+        <w:tc>
+          <w:tcPr>
+            <w:tcW w:w="3196" w:type="dxa"/>
+            <w:tcBorders>
+              <w:right w:val="single" w:sz="12" w:space="0" w:color="auto"/>
+            </w:tcBorders>
+            <w:vAlign w:val="center"/>
+          </w:tcPr>
+          <w:p>
+            <w:pPr>
+              <w:pStyle w:val="a8"/>
+              <w:ind w:leftChars="0" w:left="0"/>
+              <w:rPr>
+                <w:rFonts w:hint="eastAsia"/>
+              </w:rPr>
+            </w:pPr>
+            <w:r>
+              <w:rPr>
+                <w:rFonts w:hint="eastAsia"/>
+              </w:rPr>
+              <w:t>用户添加成功，跳到显示用户界面</w:t>
+            </w:r>
+          </w:p>
+        </w:tc>
+      </w:tr>
+    </w:tbl>
+    <w:p/>
+    <w:tbl>
+      <w:tblPr>
+        <w:tblW w:w="8210" w:type="dxa"/>
+        <w:tblInd w:w="85" w:type="dxa"/>
+        <w:tblBorders>
+          <w:top w:val="single" w:sz="4" w:space="0" w:color="auto"/>
+          <w:left w:val="single" w:sz="4" w:space="0" w:color="auto"/>
+          <w:bottom w:val="single" w:sz="4" w:space="0" w:color="auto"/>
+          <w:right w:val="single" w:sz="4" w:space="0" w:color="auto"/>
+          <w:insideH w:val="single" w:sz="4" w:space="0" w:color="auto"/>
+          <w:insideV w:val="single" w:sz="4" w:space="0" w:color="auto"/>
+        </w:tblBorders>
+        <w:tblLayout w:type="fixed"/>
+        <w:tblCellMar>
+          <w:left w:w="85" w:type="dxa"/>
+          <w:right w:w="85" w:type="dxa"/>
+        </w:tblCellMar>
+        <w:tblLook w:val="0000" w:firstRow="0" w:lastRow="0" w:firstColumn="0" w:lastColumn="0" w:noHBand="0" w:noVBand="0"/>
+      </w:tblPr>
+      <w:tblGrid>
+        <w:gridCol w:w="1080"/>
+        <w:gridCol w:w="861"/>
+        <w:gridCol w:w="6"/>
+        <w:gridCol w:w="1195"/>
+        <w:gridCol w:w="1597"/>
+        <w:gridCol w:w="275"/>
+        <w:gridCol w:w="3196"/>
+      </w:tblGrid>
+      <w:tr>
+        <w:trPr>
+          <w:cantSplit/>
+          <w:trHeight w:val="429"/>
+        </w:trPr>
+        <w:tc>
+          <w:tcPr>
+            <w:tcW w:w="1941" w:type="dxa"/>
+            <w:gridSpan w:val="2"/>
+            <w:tcBorders>
+              <w:top w:val="single" w:sz="12" w:space="0" w:color="auto"/>
+              <w:left w:val="single" w:sz="12" w:space="0" w:color="auto"/>
+            </w:tcBorders>
+            <w:shd w:val="clear" w:color="auto" w:fill="E6E6E6"/>
+            <w:vAlign w:val="center"/>
+          </w:tcPr>
+          <w:p>
+            <w:pPr>
+              <w:pStyle w:val="a8"/>
+              <w:ind w:leftChars="0" w:left="0"/>
+            </w:pPr>
+            <w:r>
+              <w:t>测试用例编号</w:t>
+            </w:r>
+          </w:p>
+        </w:tc>
+        <w:tc>
+          <w:tcPr>
+            <w:tcW w:w="1201" w:type="dxa"/>
+            <w:gridSpan w:val="2"/>
+            <w:tcBorders>
+              <w:top w:val="single" w:sz="12" w:space="0" w:color="auto"/>
+            </w:tcBorders>
+            <w:shd w:val="clear" w:color="auto" w:fill="auto"/>
+            <w:vAlign w:val="center"/>
+          </w:tcPr>
+          <w:p>
+            <w:pPr>
+              <w:pStyle w:val="a8"/>
+              <w:ind w:leftChars="0" w:left="0"/>
+              <w:rPr>
+                <w:rFonts w:hint="eastAsia"/>
+              </w:rPr>
+            </w:pPr>
+            <w:r>
+              <w:rPr>
+                <w:rFonts w:hint="eastAsia"/>
+              </w:rPr>
+              <w:t>002</w:t>
+            </w:r>
+          </w:p>
+        </w:tc>
+        <w:tc>
+          <w:tcPr>
+            <w:tcW w:w="1597" w:type="dxa"/>
+            <w:tcBorders>
+              <w:top w:val="single" w:sz="12" w:space="0" w:color="auto"/>
+            </w:tcBorders>
+            <w:shd w:val="clear" w:color="auto" w:fill="E6E6E6"/>
+            <w:vAlign w:val="center"/>
+          </w:tcPr>
+          <w:p>
+            <w:pPr>
+              <w:pStyle w:val="a8"/>
+              <w:ind w:leftChars="0" w:left="0"/>
+            </w:pPr>
+            <w:r>
+              <w:t>测试用例</w:t>
+            </w:r>
+          </w:p>
+        </w:tc>
+        <w:tc>
+          <w:tcPr>
+            <w:tcW w:w="3471" w:type="dxa"/>
+            <w:gridSpan w:val="2"/>
+            <w:tcBorders>
+              <w:top w:val="single" w:sz="12" w:space="0" w:color="auto"/>
+              <w:right w:val="single" w:sz="12" w:space="0" w:color="auto"/>
+            </w:tcBorders>
+            <w:vAlign w:val="center"/>
+          </w:tcPr>
+          <w:p>
+            <w:pPr>
+              <w:pStyle w:val="a8"/>
+              <w:ind w:leftChars="0" w:left="0"/>
+            </w:pPr>
+            <w:r>
+              <w:rPr>
+                <w:rFonts w:hint="eastAsia"/>
+              </w:rPr>
+              <w:t>删除用户</w:t>
+            </w:r>
+          </w:p>
+        </w:tc>
+      </w:tr>
+      <w:tr>
+        <w:trPr>
+          <w:cantSplit/>
+          <w:trHeight w:val="270"/>
+        </w:trPr>
+        <w:tc>
+          <w:tcPr>
+            <w:tcW w:w="1941" w:type="dxa"/>
+            <w:gridSpan w:val="2"/>
+            <w:tcBorders>
+              <w:left w:val="single" w:sz="12" w:space="0" w:color="auto"/>
+              <w:bottom w:val="nil"/>
+            </w:tcBorders>
+            <w:shd w:val="clear" w:color="auto" w:fill="E6E6E6"/>
+            <w:vAlign w:val="center"/>
+          </w:tcPr>
+          <w:p>
+            <w:pPr>
+              <w:pStyle w:val="a8"/>
+              <w:ind w:leftChars="0" w:left="0"/>
+            </w:pPr>
+            <w:r>
+              <w:t>设计者</w:t>
+            </w:r>
+          </w:p>
+        </w:tc>
+        <w:tc>
+          <w:tcPr>
+            <w:tcW w:w="1201" w:type="dxa"/>
+            <w:gridSpan w:val="2"/>
+            <w:tcBorders>
+              <w:bottom w:val="nil"/>
+            </w:tcBorders>
+            <w:shd w:val="clear" w:color="auto" w:fill="auto"/>
+            <w:vAlign w:val="center"/>
+          </w:tcPr>
+          <w:p>
+            <w:pPr>
+              <w:pStyle w:val="a8"/>
+              <w:ind w:leftChars="0" w:left="0"/>
+            </w:pPr>
+            <w:r>
+              <w:rPr>
+                <w:rFonts w:hint="eastAsia"/>
+              </w:rPr>
+              <w:t>薛金龙</w:t>
+            </w:r>
+          </w:p>
+        </w:tc>
+        <w:tc>
+          <w:tcPr>
+            <w:tcW w:w="1597" w:type="dxa"/>
+            <w:tcBorders>
+              <w:bottom w:val="nil"/>
+            </w:tcBorders>
+            <w:shd w:val="clear" w:color="auto" w:fill="E6E6E6"/>
+            <w:vAlign w:val="center"/>
+          </w:tcPr>
+          <w:p>
+            <w:pPr>
+              <w:pStyle w:val="a8"/>
+              <w:ind w:leftChars="0" w:left="0"/>
+            </w:pPr>
+            <w:r>
+              <w:t>设计日期</w:t>
+            </w:r>
+          </w:p>
+        </w:tc>
+        <w:tc>
+          <w:tcPr>
+            <w:tcW w:w="3471" w:type="dxa"/>
+            <w:gridSpan w:val="2"/>
+            <w:tcBorders>
+              <w:bottom w:val="nil"/>
+              <w:right w:val="single" w:sz="12" w:space="0" w:color="auto"/>
+            </w:tcBorders>
+            <w:vAlign w:val="center"/>
+          </w:tcPr>
+          <w:p>
+            <w:pPr>
+              <w:pStyle w:val="a8"/>
+              <w:ind w:leftChars="0" w:left="0"/>
+              <w:rPr>
+                <w:rFonts w:hint="eastAsia"/>
+              </w:rPr>
+            </w:pPr>
+            <w:r>
+              <w:rPr>
+                <w:rFonts w:hint="eastAsia"/>
+              </w:rPr>
+              <w:t>2019.7.9</w:t>
+            </w:r>
+          </w:p>
+        </w:tc>
+      </w:tr>
+      <w:tr>
+        <w:trPr>
+          <w:cantSplit/>
+        </w:trPr>
+        <w:tc>
+          <w:tcPr>
+            <w:tcW w:w="1941" w:type="dxa"/>
+            <w:gridSpan w:val="2"/>
+            <w:tcBorders>
+              <w:left w:val="single" w:sz="12" w:space="0" w:color="auto"/>
+              <w:bottom w:val="double" w:sz="4" w:space="0" w:color="auto"/>
+              <w:right w:val="single" w:sz="4" w:space="0" w:color="auto"/>
+            </w:tcBorders>
+            <w:shd w:val="clear" w:color="auto" w:fill="E6E6E6"/>
+            <w:vAlign w:val="center"/>
+          </w:tcPr>
+          <w:p>
+            <w:pPr>
+              <w:pStyle w:val="a8"/>
+              <w:ind w:leftChars="0" w:left="0"/>
+            </w:pPr>
+            <w:r>
+              <w:t>用例说明</w:t>
+            </w:r>
+          </w:p>
+        </w:tc>
+        <w:tc>
+          <w:tcPr>
+            <w:tcW w:w="6269" w:type="dxa"/>
+            <w:gridSpan w:val="5"/>
+            <w:tcBorders>
+              <w:left w:val="single" w:sz="4" w:space="0" w:color="auto"/>
+              <w:bottom w:val="double" w:sz="4" w:space="0" w:color="auto"/>
+              <w:right w:val="single" w:sz="12" w:space="0" w:color="auto"/>
+            </w:tcBorders>
+            <w:vAlign w:val="center"/>
+          </w:tcPr>
+          <w:p>
+            <w:pPr>
+              <w:pStyle w:val="a8"/>
+              <w:ind w:leftChars="0" w:left="0"/>
+            </w:pPr>
+            <w:r>
+              <w:rPr>
+                <w:rFonts w:hint="eastAsia"/>
+              </w:rPr>
+              <w:t>删除用户</w:t>
+            </w:r>
+          </w:p>
+        </w:tc>
+      </w:tr>
+      <w:tr>
+        <w:trPr>
+          <w:cantSplit/>
+          <w:trHeight w:val="50"/>
+        </w:trPr>
+        <w:tc>
+          <w:tcPr>
+            <w:tcW w:w="1080" w:type="dxa"/>
+            <w:tcBorders>
+              <w:top w:val="double" w:sz="4" w:space="0" w:color="auto"/>
+              <w:left w:val="single" w:sz="12" w:space="0" w:color="auto"/>
+              <w:bottom w:val="single" w:sz="4" w:space="0" w:color="auto"/>
+            </w:tcBorders>
+            <w:shd w:val="clear" w:color="auto" w:fill="E6E6E6"/>
+            <w:vAlign w:val="center"/>
+          </w:tcPr>
+          <w:p>
+            <w:pPr>
+              <w:pStyle w:val="a8"/>
+              <w:ind w:leftChars="0" w:left="0"/>
+              <w:rPr>
+                <w:b/>
+              </w:rPr>
+            </w:pPr>
+            <w:r>
+              <w:rPr>
+                <w:b/>
+              </w:rPr>
+              <w:t>测试项</w:t>
+            </w:r>
+          </w:p>
+        </w:tc>
+        <w:tc>
+          <w:tcPr>
+            <w:tcW w:w="867" w:type="dxa"/>
+            <w:gridSpan w:val="2"/>
+            <w:tcBorders>
+              <w:top w:val="double" w:sz="4" w:space="0" w:color="auto"/>
+              <w:bottom w:val="single" w:sz="4" w:space="0" w:color="auto"/>
+            </w:tcBorders>
+            <w:shd w:val="clear" w:color="auto" w:fill="E6E6E6"/>
+            <w:vAlign w:val="center"/>
+          </w:tcPr>
+          <w:p>
+            <w:pPr>
+              <w:pStyle w:val="a8"/>
+              <w:ind w:leftChars="0" w:left="0"/>
+              <w:rPr>
+                <w:b/>
+              </w:rPr>
+            </w:pPr>
+            <w:r>
+              <w:rPr>
+                <w:b/>
+              </w:rPr>
+              <w:t>序号</w:t>
+            </w:r>
+          </w:p>
+        </w:tc>
+        <w:tc>
+          <w:tcPr>
+            <w:tcW w:w="3067" w:type="dxa"/>
+            <w:gridSpan w:val="3"/>
+            <w:tcBorders>
+              <w:top w:val="double" w:sz="4" w:space="0" w:color="auto"/>
+              <w:bottom w:val="single" w:sz="4" w:space="0" w:color="auto"/>
+            </w:tcBorders>
+            <w:shd w:val="clear" w:color="auto" w:fill="E6E6E6"/>
+            <w:vAlign w:val="center"/>
+          </w:tcPr>
+          <w:p>
+            <w:pPr>
+              <w:pStyle w:val="a8"/>
+              <w:ind w:leftChars="0" w:left="0"/>
+              <w:rPr>
+                <w:b/>
+              </w:rPr>
+            </w:pPr>
+            <w:r>
+              <w:rPr>
+                <w:b/>
+              </w:rPr>
+              <w:t>输入说明（操作）</w:t>
+            </w:r>
+          </w:p>
+        </w:tc>
+        <w:tc>
+          <w:tcPr>
+            <w:tcW w:w="3196" w:type="dxa"/>
+            <w:tcBorders>
+              <w:top w:val="double" w:sz="4" w:space="0" w:color="auto"/>
+              <w:bottom w:val="single" w:sz="4" w:space="0" w:color="auto"/>
+              <w:right w:val="single" w:sz="12" w:space="0" w:color="auto"/>
+            </w:tcBorders>
+            <w:shd w:val="clear" w:color="auto" w:fill="E6E6E6"/>
+            <w:vAlign w:val="center"/>
+          </w:tcPr>
+          <w:p>
+            <w:pPr>
+              <w:pStyle w:val="a8"/>
+              <w:ind w:leftChars="0" w:left="0"/>
+              <w:rPr>
+                <w:b/>
+              </w:rPr>
+            </w:pPr>
+            <w:r>
+              <w:rPr>
+                <w:b/>
+              </w:rPr>
+              <w:t>输出说明（预期结果）</w:t>
+            </w:r>
+          </w:p>
+        </w:tc>
+      </w:tr>
+      <w:tr>
+        <w:trPr>
+          <w:cantSplit/>
+          <w:trHeight w:val="70"/>
+        </w:trPr>
+        <w:tc>
+          <w:tcPr>
+            <w:tcW w:w="1080" w:type="dxa"/>
+            <w:vMerge w:val="restart"/>
+            <w:tcBorders>
+              <w:left w:val="single" w:sz="12" w:space="0" w:color="auto"/>
+            </w:tcBorders>
+            <w:vAlign w:val="center"/>
+          </w:tcPr>
+          <w:p>
+            <w:pPr>
+              <w:pStyle w:val="a8"/>
+              <w:ind w:leftChars="0" w:left="0"/>
+              <w:rPr>
+                <w:rFonts w:hint="eastAsia"/>
+              </w:rPr>
+            </w:pPr>
+            <w:r>
+              <w:rPr>
+                <w:rFonts w:hint="eastAsia"/>
+              </w:rPr>
+              <w:t>项目删除</w:t>
+            </w:r>
+          </w:p>
+        </w:tc>
+        <w:tc>
+          <w:tcPr>
+            <w:tcW w:w="867" w:type="dxa"/>
+            <w:gridSpan w:val="2"/>
+            <w:vAlign w:val="center"/>
+          </w:tcPr>
+          <w:p>
+            <w:pPr>
+              <w:pStyle w:val="a8"/>
+              <w:ind w:leftChars="0" w:left="0"/>
+              <w:rPr>
+                <w:rFonts w:hint="eastAsia"/>
+              </w:rPr>
+            </w:pPr>
+            <w:r>
+              <w:rPr>
+                <w:rFonts w:hint="eastAsia"/>
+              </w:rPr>
+              <w:t>1</w:t>
+            </w:r>
+          </w:p>
+        </w:tc>
+        <w:tc>
+          <w:tcPr>
+            <w:tcW w:w="3067" w:type="dxa"/>
+            <w:gridSpan w:val="3"/>
+            <w:vAlign w:val="center"/>
+          </w:tcPr>
+          <w:p>
+            <w:pPr>
+              <w:pStyle w:val="a8"/>
+              <w:ind w:leftChars="0" w:left="0"/>
+            </w:pPr>
+            <w:r>
+              <w:rPr>
+                <w:rFonts w:hint="eastAsia"/>
+              </w:rPr>
+              <w:t>在上方栏点击</w:t>
+            </w:r>
+          </w:p>
+          <w:p>
+            <w:pPr>
+              <w:pStyle w:val="a8"/>
+              <w:ind w:leftChars="0" w:left="0"/>
+              <w:rPr>
+                <w:rFonts w:hint="eastAsia"/>
+              </w:rPr>
+            </w:pPr>
+            <w:r>
+              <w:rPr>
+                <w:noProof/>
+              </w:rPr>
+              <w:drawing>
+                <wp:inline distT="0" distB="0" distL="0" distR="0" wp14:anchorId="6645C4FD" wp14:editId="1DA3090F">
+                  <wp:extent cx="1447619" cy="371429"/>
+                  <wp:effectExtent l="0" t="0" r="635" b="0"/>
+                  <wp:docPr id="13" name="图片 13"/>
+                  <wp:cNvGraphicFramePr>
+                    <a:graphicFrameLocks xmlns:a="http://schemas.openxmlformats.org/drawingml/2006/main" noChangeAspect="1"/>
+                  </wp:cNvGraphicFramePr>
+                  <a:graphic xmlns:a="http://schemas.openxmlformats.org/drawingml/2006/main">
+                    <a:graphicData uri="http://schemas.openxmlformats.org/drawingml/2006/picture">
+                      <pic:pic xmlns:pic="http://schemas.openxmlformats.org/drawingml/2006/picture">
+                        <pic:nvPicPr>
+                          <pic:cNvPr id="1" name=""/>
+                          <pic:cNvPicPr/>
+                        </pic:nvPicPr>
+                        <pic:blipFill>
+                          <a:blip r:embed="rId6"/>
+                          <a:stretch>
+                            <a:fillRect/>
+                          </a:stretch>
+                        </pic:blipFill>
+                        <pic:spPr>
+                          <a:xfrm>
+                            <a:off x="0" y="0"/>
+                            <a:ext cx="1447619" cy="371429"/>
+                          </a:xfrm>
+                          <a:prstGeom prst="rect">
+                            <a:avLst/>
+                          </a:prstGeom>
+                        </pic:spPr>
+                      </pic:pic>
+                    </a:graphicData>
+                  </a:graphic>
+                </wp:inline>
+              </w:drawing>
+            </w:r>
+          </w:p>
+        </w:tc>
+        <w:tc>
+          <w:tcPr>
+            <w:tcW w:w="3196" w:type="dxa"/>
+            <w:tcBorders>
+              <w:right w:val="single" w:sz="12" w:space="0" w:color="auto"/>
+            </w:tcBorders>
+            <w:vAlign w:val="center"/>
+          </w:tcPr>
+          <w:p>
+            <w:pPr>
+              <w:pStyle w:val="a8"/>
+              <w:ind w:leftChars="0" w:left="0"/>
+            </w:pPr>
+            <w:r>
+              <w:rPr>
+                <w:rFonts w:hint="eastAsia"/>
+              </w:rPr>
+              <w:t>显示下拉菜单</w:t>
+            </w:r>
+          </w:p>
+          <w:p>
+            <w:pPr>
+              <w:pStyle w:val="a8"/>
+              <w:ind w:leftChars="0" w:left="0"/>
+            </w:pPr>
+            <w:r>
+              <w:rPr>
+                <w:noProof/>
+              </w:rPr>
+              <w:drawing>
+                <wp:inline distT="0" distB="0" distL="0" distR="0" wp14:anchorId="129F548D" wp14:editId="057B5F5F">
+                  <wp:extent cx="1371429" cy="704762"/>
+                  <wp:effectExtent l="0" t="0" r="635" b="635"/>
+                  <wp:docPr id="14" name="图片 14"/>
+                  <wp:cNvGraphicFramePr>
+                    <a:graphicFrameLocks xmlns:a="http://schemas.openxmlformats.org/drawingml/2006/main" noChangeAspect="1"/>
+                  </wp:cNvGraphicFramePr>
+                  <a:graphic xmlns:a="http://schemas.openxmlformats.org/drawingml/2006/main">
+                    <a:graphicData uri="http://schemas.openxmlformats.org/drawingml/2006/picture">
+                      <pic:pic xmlns:pic="http://schemas.openxmlformats.org/drawingml/2006/picture">
+                        <pic:nvPicPr>
+                          <pic:cNvPr id="1" name=""/>
+                          <pic:cNvPicPr/>
+                        </pic:nvPicPr>
+                        <pic:blipFill>
+                          <a:blip r:embed="rId7"/>
+                          <a:stretch>
+                            <a:fillRect/>
+                          </a:stretch>
+                        </pic:blipFill>
+                        <pic:spPr>
+                          <a:xfrm>
+                            <a:off x="0" y="0"/>
+                            <a:ext cx="1371429" cy="704762"/>
+                          </a:xfrm>
+                          <a:prstGeom prst="rect">
+                            <a:avLst/>
+                          </a:prstGeom>
+                        </pic:spPr>
+                      </pic:pic>
+                    </a:graphicData>
+                  </a:graphic>
+                </wp:inline>
+              </w:drawing>
+            </w:r>
+          </w:p>
+        </w:tc>
+      </w:tr>
+      <w:tr>
+        <w:trPr>
+          <w:cantSplit/>
+          <w:trHeight w:val="180"/>
+        </w:trPr>
+        <w:tc>
+          <w:tcPr>
+            <w:tcW w:w="1080" w:type="dxa"/>
+            <w:vMerge/>
+            <w:tcBorders>
+              <w:left w:val="single" w:sz="12" w:space="0" w:color="auto"/>
+            </w:tcBorders>
+            <w:vAlign w:val="center"/>
+          </w:tcPr>
+          <w:p>
+            <w:pPr>
+              <w:pStyle w:val="a8"/>
+              <w:ind w:leftChars="0" w:left="0"/>
+            </w:pPr>
+          </w:p>
+        </w:tc>
+        <w:tc>
+          <w:tcPr>
+            <w:tcW w:w="867" w:type="dxa"/>
+            <w:gridSpan w:val="2"/>
+            <w:vAlign w:val="center"/>
+          </w:tcPr>
+          <w:p>
+            <w:pPr>
+              <w:pStyle w:val="a8"/>
+              <w:ind w:leftChars="0" w:left="0"/>
+              <w:rPr>
+                <w:rFonts w:hint="eastAsia"/>
+              </w:rPr>
+            </w:pPr>
+            <w:r>
+              <w:rPr>
+                <w:rFonts w:hint="eastAsia"/>
+              </w:rPr>
+              <w:t>2</w:t>
+            </w:r>
+          </w:p>
+        </w:tc>
+        <w:tc>
+          <w:tcPr>
+            <w:tcW w:w="3067" w:type="dxa"/>
+            <w:gridSpan w:val="3"/>
+            <w:vAlign w:val="center"/>
+          </w:tcPr>
+          <w:p>
+            <w:pPr>
+              <w:pStyle w:val="a8"/>
+              <w:ind w:leftChars="0" w:left="0"/>
+              <w:rPr>
+                <w:rFonts w:hint="eastAsia"/>
+              </w:rPr>
+            </w:pPr>
+            <w:r>
+              <w:rPr>
+                <w:rFonts w:hint="eastAsia"/>
+              </w:rPr>
+              <w:t>单击</w:t>
+            </w:r>
+            <w:r>
+              <w:rPr>
+                <w:noProof/>
+              </w:rPr>
+              <w:drawing>
+                <wp:inline distT="0" distB="0" distL="0" distR="0" wp14:anchorId="69067130" wp14:editId="373128B0">
+                  <wp:extent cx="780952" cy="219048"/>
+                  <wp:effectExtent l="0" t="0" r="635" b="0"/>
+                  <wp:docPr id="16" name="图片 16"/>
+                  <wp:cNvGraphicFramePr>
+                    <a:graphicFrameLocks xmlns:a="http://schemas.openxmlformats.org/drawingml/2006/main" noChangeAspect="1"/>
+                  </wp:cNvGraphicFramePr>
+                  <a:graphic xmlns:a="http://schemas.openxmlformats.org/drawingml/2006/main">
+                    <a:graphicData uri="http://schemas.openxmlformats.org/drawingml/2006/picture">
+                      <pic:pic xmlns:pic="http://schemas.openxmlformats.org/drawingml/2006/picture">
+                        <pic:nvPicPr>
+                          <pic:cNvPr id="1" name=""/>
+                          <pic:cNvPicPr/>
+                        </pic:nvPicPr>
+                        <pic:blipFill>
+                          <a:blip r:embed="rId11"/>
+                          <a:stretch>
+                            <a:fillRect/>
+                          </a:stretch>
+                        </pic:blipFill>
+                        <pic:spPr>
+                          <a:xfrm>
+                            <a:off x="0" y="0"/>
+                            <a:ext cx="780952" cy="219048"/>
+                          </a:xfrm>
+                          <a:prstGeom prst="rect">
+                            <a:avLst/>
+                          </a:prstGeom>
+                        </pic:spPr>
+                      </pic:pic>
+                    </a:graphicData>
+                  </a:graphic>
+                </wp:inline>
+              </w:drawing>
+            </w:r>
+          </w:p>
+        </w:tc>
+        <w:tc>
+          <w:tcPr>
+            <w:tcW w:w="3196" w:type="dxa"/>
+            <w:tcBorders>
+              <w:right w:val="single" w:sz="12" w:space="0" w:color="auto"/>
+            </w:tcBorders>
+            <w:vAlign w:val="center"/>
+          </w:tcPr>
+          <w:p>
+            <w:pPr>
+              <w:pStyle w:val="a8"/>
+              <w:ind w:leftChars="0" w:left="0"/>
+            </w:pPr>
+            <w:r>
+              <w:rPr>
+                <w:rFonts w:hint="eastAsia"/>
+              </w:rPr>
+              <w:t>显示</w:t>
+            </w:r>
+          </w:p>
+          <w:p>
+            <w:pPr>
+              <w:pStyle w:val="a8"/>
+              <w:ind w:leftChars="0" w:left="0"/>
+            </w:pPr>
+          </w:p>
+          <w:p>
+            <w:pPr>
+              <w:pStyle w:val="a8"/>
+              <w:ind w:leftChars="0" w:left="0"/>
+              <w:rPr>
+                <w:rFonts w:hint="eastAsia"/>
+              </w:rPr>
+            </w:pPr>
+            <w:r>
+              <w:rPr>
+                <w:noProof/>
+              </w:rPr>
+              <w:drawing>
+                <wp:inline distT="0" distB="0" distL="0" distR="0" wp14:anchorId="73F2B124" wp14:editId="40829DAD">
+                  <wp:extent cx="1921510" cy="375285"/>
+                  <wp:effectExtent l="0" t="0" r="2540" b="5715"/>
+                  <wp:docPr id="17" name="图片 17"/>
+                  <wp:cNvGraphicFramePr>
+                    <a:graphicFrameLocks xmlns:a="http://schemas.openxmlformats.org/drawingml/2006/main" noChangeAspect="1"/>
+                  </wp:cNvGraphicFramePr>
+                  <a:graphic xmlns:a="http://schemas.openxmlformats.org/drawingml/2006/main">
+                    <a:graphicData uri="http://schemas.openxmlformats.org/drawingml/2006/picture">
+                      <pic:pic xmlns:pic="http://schemas.openxmlformats.org/drawingml/2006/picture">
+                        <pic:nvPicPr>
+                          <pic:cNvPr id="1" name=""/>
+                          <pic:cNvPicPr/>
+                        </pic:nvPicPr>
+                        <pic:blipFill>
+                          <a:blip r:embed="rId12"/>
+                          <a:stretch>
+                            <a:fillRect/>
+                          </a:stretch>
+                        </pic:blipFill>
+                        <pic:spPr>
+                          <a:xfrm>
+                            <a:off x="0" y="0"/>
+                            <a:ext cx="1921510" cy="375285"/>
+                          </a:xfrm>
+                          <a:prstGeom prst="rect">
+                            <a:avLst/>
+                          </a:prstGeom>
+                        </pic:spPr>
+                      </pic:pic>
+                    </a:graphicData>
+                  </a:graphic>
+                </wp:inline>
+              </w:drawing>
+            </w:r>
+          </w:p>
+        </w:tc>
+      </w:tr>
+      <w:tr>
+        <w:trPr>
+          <w:cantSplit/>
+          <w:trHeight w:val="125"/>
+        </w:trPr>
+        <w:tc>
+          <w:tcPr>
+            <w:tcW w:w="1080" w:type="dxa"/>
+            <w:vMerge/>
+            <w:tcBorders>
+              <w:left w:val="single" w:sz="12" w:space="0" w:color="auto"/>
+            </w:tcBorders>
+            <w:vAlign w:val="center"/>
+          </w:tcPr>
+          <w:p>
+            <w:pPr>
+              <w:pStyle w:val="a8"/>
+              <w:ind w:leftChars="0" w:left="0"/>
+            </w:pPr>
+          </w:p>
+        </w:tc>
+        <w:tc>
+          <w:tcPr>
+            <w:tcW w:w="867" w:type="dxa"/>
+            <w:gridSpan w:val="2"/>
+            <w:vAlign w:val="center"/>
+          </w:tcPr>
+          <w:p>
+            <w:pPr>
+              <w:pStyle w:val="a8"/>
+              <w:ind w:leftChars="0" w:left="0"/>
+              <w:rPr>
+                <w:rFonts w:hint="eastAsia"/>
+              </w:rPr>
+            </w:pPr>
+            <w:r>
+              <w:rPr>
+                <w:rFonts w:hint="eastAsia"/>
+              </w:rPr>
+              <w:t>3</w:t>
+            </w:r>
+          </w:p>
+        </w:tc>
+        <w:tc>
+          <w:tcPr>
+            <w:tcW w:w="3067" w:type="dxa"/>
+            <w:gridSpan w:val="3"/>
+            <w:vAlign w:val="center"/>
+          </w:tcPr>
+          <w:p>
+            <w:pPr>
+              <w:pStyle w:val="a8"/>
+              <w:ind w:leftChars="0" w:left="0"/>
+              <w:rPr>
+                <w:rFonts w:hint="eastAsia"/>
+              </w:rPr>
+            </w:pPr>
+            <w:r>
+              <w:rPr>
+                <w:rFonts w:hint="eastAsia"/>
+              </w:rPr>
+              <w:t>选好用户后，单击</w:t>
+            </w:r>
+            <w:r>
+              <w:rPr>
+                <w:noProof/>
+              </w:rPr>
+              <w:drawing>
+                <wp:inline distT="0" distB="0" distL="0" distR="0" wp14:anchorId="6DE7C964" wp14:editId="7025EF78">
+                  <wp:extent cx="600000" cy="314286"/>
+                  <wp:effectExtent l="0" t="0" r="0" b="0"/>
+                  <wp:docPr id="18" name="图片 18"/>
+                  <wp:cNvGraphicFramePr>
+                    <a:graphicFrameLocks xmlns:a="http://schemas.openxmlformats.org/drawingml/2006/main" noChangeAspect="1"/>
+                  </wp:cNvGraphicFramePr>
+                  <a:graphic xmlns:a="http://schemas.openxmlformats.org/drawingml/2006/main">
+                    <a:graphicData uri="http://schemas.openxmlformats.org/drawingml/2006/picture">
+                      <pic:pic xmlns:pic="http://schemas.openxmlformats.org/drawingml/2006/picture">
+                        <pic:nvPicPr>
+                          <pic:cNvPr id="1" name=""/>
+                          <pic:cNvPicPr/>
+                        </pic:nvPicPr>
+                        <pic:blipFill>
+                          <a:blip r:embed="rId13"/>
+                          <a:stretch>
+                            <a:fillRect/>
+                          </a:stretch>
+                        </pic:blipFill>
+                        <pic:spPr>
+                          <a:xfrm>
+                            <a:off x="0" y="0"/>
+                            <a:ext cx="600000" cy="314286"/>
+                          </a:xfrm>
+                          <a:prstGeom prst="rect">
+                            <a:avLst/>
+                          </a:prstGeom>
+                        </pic:spPr>
+                      </pic:pic>
+                    </a:graphicData>
+                  </a:graphic>
+                </wp:inline>
+              </w:drawing>
+            </w:r>
+          </w:p>
+        </w:tc>
+        <w:tc>
+          <w:tcPr>
+            <w:tcW w:w="3196" w:type="dxa"/>
+            <w:tcBorders>
+              <w:right w:val="single" w:sz="12" w:space="0" w:color="auto"/>
+            </w:tcBorders>
+            <w:vAlign w:val="center"/>
+          </w:tcPr>
+          <w:p>
+            <w:pPr>
+              <w:pStyle w:val="a8"/>
+              <w:ind w:leftChars="0" w:left="0"/>
+              <w:rPr>
+                <w:rFonts w:hint="eastAsia"/>
+              </w:rPr>
+            </w:pPr>
+            <w:r>
+              <w:rPr>
+                <w:rFonts w:hint="eastAsia"/>
+              </w:rPr>
+              <w:t>用户被删除，并返回到显示用户界面</w:t>
+            </w:r>
+          </w:p>
+        </w:tc>
+      </w:tr>
+      <w:tr>
+        <w:trPr>
+          <w:cantSplit/>
+          <w:trHeight w:val="125"/>
+        </w:trPr>
+        <w:tc>
+          <w:tcPr>
+            <w:tcW w:w="1080" w:type="dxa"/>
+            <w:vMerge/>
+            <w:tcBorders>
+              <w:left w:val="single" w:sz="12" w:space="0" w:color="auto"/>
+            </w:tcBorders>
+            <w:shd w:val="clear" w:color="auto" w:fill="E6E6E6"/>
+            <w:vAlign w:val="center"/>
+          </w:tcPr>
+          <w:p>
+            <w:pPr>
+              <w:pStyle w:val="a8"/>
+              <w:ind w:leftChars="0" w:left="0"/>
+            </w:pPr>
+            <w:r>
+              <w:t>测试用例编号</w:t>
+            </w:r>
+          </w:p>
+        </w:tc>
+        <w:tc>
+          <w:tcPr>
+            <w:tcW w:w="867" w:type="dxa"/>
+            <w:gridSpan w:val="2"/>
+            <w:tcBorders>
+              <w:top w:val="single" w:sz="4" w:space="0" w:color="auto"/>
+              <w:left w:val="single" w:sz="4" w:space="0" w:color="auto"/>
+              <w:bottom w:val="single" w:sz="4" w:space="0" w:color="auto"/>
+              <w:right w:val="single" w:sz="4" w:space="0" w:color="auto"/>
+            </w:tcBorders>
+            <w:shd w:val="clear" w:color="auto" w:fill="auto"/>
+            <w:vAlign w:val="center"/>
+          </w:tcPr>
+          <w:p>
+            <w:pPr>
+              <w:pStyle w:val="a8"/>
+              <w:ind w:leftChars="0" w:left="0"/>
+              <w:rPr>
+                <w:rFonts w:hint="eastAsia"/>
+              </w:rPr>
+            </w:pPr>
+            <w:r>
+              <w:rPr>
+                <w:rFonts w:hint="eastAsia"/>
+              </w:rPr>
+              <w:t>003</w:t>
+            </w:r>
+          </w:p>
+        </w:tc>
+        <w:tc>
+          <w:tcPr>
+            <w:tcW w:w="3067" w:type="dxa"/>
+            <w:gridSpan w:val="3"/>
+            <w:tcBorders>
+              <w:top w:val="single" w:sz="4" w:space="0" w:color="auto"/>
+              <w:left w:val="single" w:sz="4" w:space="0" w:color="auto"/>
+              <w:bottom w:val="single" w:sz="4" w:space="0" w:color="auto"/>
+              <w:right w:val="single" w:sz="4" w:space="0" w:color="auto"/>
+            </w:tcBorders>
+            <w:shd w:val="clear" w:color="auto" w:fill="E6E6E6"/>
+            <w:vAlign w:val="center"/>
+          </w:tcPr>
+          <w:p>
+            <w:pPr>
+              <w:pStyle w:val="a8"/>
+              <w:ind w:leftChars="0" w:left="0"/>
+            </w:pPr>
+            <w:r>
+              <w:t>测试用例</w:t>
+            </w:r>
+          </w:p>
+        </w:tc>
+        <w:tc>
+          <w:tcPr>
+            <w:tcW w:w="3196" w:type="dxa"/>
+            <w:tcBorders>
+              <w:top w:val="single" w:sz="4" w:space="0" w:color="auto"/>
+              <w:left w:val="single" w:sz="4" w:space="0" w:color="auto"/>
+              <w:bottom w:val="single" w:sz="4" w:space="0" w:color="auto"/>
+              <w:right w:val="single" w:sz="12" w:space="0" w:color="auto"/>
+            </w:tcBorders>
+            <w:vAlign w:val="center"/>
+          </w:tcPr>
+          <w:p>
+            <w:pPr>
+              <w:pStyle w:val="a8"/>
+              <w:ind w:leftChars="0" w:left="0"/>
+            </w:pPr>
+            <w:r>
+              <w:rPr>
+                <w:rFonts w:hint="eastAsia"/>
+              </w:rPr>
+              <w:t>修改用户</w:t>
+            </w:r>
+          </w:p>
+        </w:tc>
+      </w:tr>
+      <w:tr>
+        <w:trPr>
+          <w:cantSplit/>
+          <w:trHeight w:val="125"/>
+        </w:trPr>
+        <w:tc>
+          <w:tcPr>
+            <w:tcW w:w="1080" w:type="dxa"/>
+            <w:vMerge/>
+            <w:tcBorders>
+              <w:left w:val="single" w:sz="12" w:space="0" w:color="auto"/>
+            </w:tcBorders>
+            <w:shd w:val="clear" w:color="auto" w:fill="E6E6E6"/>
+            <w:vAlign w:val="center"/>
+          </w:tcPr>
+          <w:p>
+            <w:pPr>
+              <w:pStyle w:val="a8"/>
+              <w:ind w:leftChars="0" w:left="0"/>
+            </w:pPr>
+            <w:r>
+              <w:t>设计者</w:t>
+            </w:r>
+          </w:p>
+        </w:tc>
+        <w:tc>
+          <w:tcPr>
+            <w:tcW w:w="867" w:type="dxa"/>
+            <w:gridSpan w:val="2"/>
+            <w:tcBorders>
+              <w:top w:val="single" w:sz="4" w:space="0" w:color="auto"/>
+              <w:left w:val="single" w:sz="4" w:space="0" w:color="auto"/>
+              <w:bottom w:val="single" w:sz="4" w:space="0" w:color="auto"/>
+              <w:right w:val="single" w:sz="4" w:space="0" w:color="auto"/>
+            </w:tcBorders>
+            <w:shd w:val="clear" w:color="auto" w:fill="auto"/>
+            <w:vAlign w:val="center"/>
+          </w:tcPr>
+          <w:p>
+            <w:pPr>
+              <w:pStyle w:val="a8"/>
+              <w:ind w:leftChars="0" w:left="0"/>
+            </w:pPr>
+            <w:r>
+              <w:rPr>
+                <w:rFonts w:hint="eastAsia"/>
+              </w:rPr>
+              <w:t>薛金龙</w:t>
+            </w:r>
+          </w:p>
+        </w:tc>
+        <w:tc>
+          <w:tcPr>
+            <w:tcW w:w="3067" w:type="dxa"/>
+            <w:gridSpan w:val="3"/>
+            <w:tcBorders>
+              <w:top w:val="single" w:sz="4" w:space="0" w:color="auto"/>
+              <w:left w:val="single" w:sz="4" w:space="0" w:color="auto"/>
+              <w:bottom w:val="single" w:sz="4" w:space="0" w:color="auto"/>
+              <w:right w:val="single" w:sz="4" w:space="0" w:color="auto"/>
+            </w:tcBorders>
+            <w:shd w:val="clear" w:color="auto" w:fill="E6E6E6"/>
+            <w:vAlign w:val="center"/>
+          </w:tcPr>
+          <w:p>
+            <w:pPr>
+              <w:pStyle w:val="a8"/>
+              <w:ind w:leftChars="0" w:left="0"/>
+            </w:pPr>
+            <w:r>
+              <w:t>设计日期</w:t>
+            </w:r>
+          </w:p>
+        </w:tc>
+        <w:tc>
+          <w:tcPr>
+            <w:tcW w:w="3196" w:type="dxa"/>
+            <w:tcBorders>
+              <w:top w:val="single" w:sz="4" w:space="0" w:color="auto"/>
+              <w:left w:val="single" w:sz="4" w:space="0" w:color="auto"/>
+              <w:bottom w:val="single" w:sz="4" w:space="0" w:color="auto"/>
+              <w:right w:val="single" w:sz="12" w:space="0" w:color="auto"/>
+            </w:tcBorders>
+            <w:vAlign w:val="center"/>
+          </w:tcPr>
+          <w:p>
+            <w:pPr>
+              <w:pStyle w:val="a8"/>
+              <w:ind w:leftChars="0" w:left="0"/>
+            </w:pPr>
+            <w:r>
+              <w:rPr>
+                <w:rFonts w:hint="eastAsia"/>
+              </w:rPr>
+              <w:t>2019.7.9</w:t>
+            </w:r>
+          </w:p>
+        </w:tc>
+      </w:tr>
+      <w:tr>
+        <w:trPr>
+          <w:cantSplit/>
+        </w:trPr>
+        <w:tc>
+          <w:tcPr>
+            <w:tcW w:w="1941" w:type="dxa"/>
+            <w:gridSpan w:val="2"/>
+            <w:tcBorders>
+              <w:left w:val="single" w:sz="12" w:space="0" w:color="auto"/>
+              <w:bottom w:val="double" w:sz="4" w:space="0" w:color="auto"/>
+              <w:right w:val="single" w:sz="4" w:space="0" w:color="auto"/>
+            </w:tcBorders>
+            <w:shd w:val="clear" w:color="auto" w:fill="E6E6E6"/>
+            <w:vAlign w:val="center"/>
+          </w:tcPr>
+          <w:p>
+            <w:pPr>
+              <w:pStyle w:val="a8"/>
+              <w:ind w:leftChars="0" w:left="0"/>
+            </w:pPr>
+            <w:r>
+              <w:t>用例说明</w:t>
+            </w:r>
+          </w:p>
+        </w:tc>
+        <w:tc>
+          <w:tcPr>
+            <w:tcW w:w="6269" w:type="dxa"/>
+            <w:gridSpan w:val="5"/>
+            <w:tcBorders>
+              <w:left w:val="single" w:sz="4" w:space="0" w:color="auto"/>
+              <w:bottom w:val="double" w:sz="4" w:space="0" w:color="auto"/>
+              <w:right w:val="single" w:sz="12" w:space="0" w:color="auto"/>
+            </w:tcBorders>
+            <w:vAlign w:val="center"/>
+          </w:tcPr>
+          <w:p>
+            <w:pPr>
+              <w:pStyle w:val="a8"/>
+              <w:ind w:leftChars="0" w:left="0"/>
+            </w:pPr>
+            <w:r>
+              <w:rPr>
+                <w:rFonts w:hint="eastAsia"/>
+              </w:rPr>
+              <w:t>修改用户</w:t>
+            </w:r>
+          </w:p>
+        </w:tc>
+      </w:tr>
+      <w:tr>
+        <w:trPr>
+          <w:cantSplit/>
+          <w:trHeight w:val="50"/>
+        </w:trPr>
+        <w:tc>
+          <w:tcPr>
+            <w:tcW w:w="1080" w:type="dxa"/>
+            <w:tcBorders>
+              <w:top w:val="double" w:sz="4" w:space="0" w:color="auto"/>
+              <w:left w:val="single" w:sz="12" w:space="0" w:color="auto"/>
+              <w:bottom w:val="single" w:sz="4" w:space="0" w:color="auto"/>
+            </w:tcBorders>
+            <w:shd w:val="clear" w:color="auto" w:fill="E6E6E6"/>
+            <w:vAlign w:val="center"/>
+          </w:tcPr>
+          <w:p>
+            <w:pPr>
+              <w:pStyle w:val="a8"/>
+              <w:ind w:leftChars="0" w:left="0"/>
+              <w:rPr>
+                <w:b/>
+              </w:rPr>
+            </w:pPr>
+            <w:r>
+              <w:rPr>
+                <w:b/>
+              </w:rPr>
+              <w:t>测试项</w:t>
+            </w:r>
+          </w:p>
+        </w:tc>
+        <w:tc>
+          <w:tcPr>
+            <w:tcW w:w="867" w:type="dxa"/>
+            <w:gridSpan w:val="2"/>
+            <w:tcBorders>
+              <w:top w:val="double" w:sz="4" w:space="0" w:color="auto"/>
+              <w:bottom w:val="single" w:sz="4" w:space="0" w:color="auto"/>
+            </w:tcBorders>
+            <w:shd w:val="clear" w:color="auto" w:fill="E6E6E6"/>
+            <w:vAlign w:val="center"/>
+          </w:tcPr>
+          <w:p>
+            <w:pPr>
+              <w:pStyle w:val="a8"/>
+              <w:ind w:leftChars="0" w:left="0"/>
+              <w:rPr>
+                <w:b/>
+              </w:rPr>
+            </w:pPr>
+            <w:r>
+              <w:rPr>
+                <w:b/>
+              </w:rPr>
+              <w:t>序号</w:t>
+            </w:r>
+          </w:p>
+        </w:tc>
+        <w:tc>
+          <w:tcPr>
+            <w:tcW w:w="3067" w:type="dxa"/>
+            <w:gridSpan w:val="3"/>
+            <w:tcBorders>
+              <w:top w:val="double" w:sz="4" w:space="0" w:color="auto"/>
+              <w:bottom w:val="single" w:sz="4" w:space="0" w:color="auto"/>
+            </w:tcBorders>
+            <w:shd w:val="clear" w:color="auto" w:fill="E6E6E6"/>
+            <w:vAlign w:val="center"/>
+          </w:tcPr>
+          <w:p>
+            <w:pPr>
+              <w:pStyle w:val="a8"/>
+              <w:ind w:leftChars="0" w:left="0"/>
+              <w:rPr>
+                <w:b/>
+              </w:rPr>
+            </w:pPr>
+            <w:r>
+              <w:rPr>
+                <w:b/>
+              </w:rPr>
+              <w:t>输入说明（操作）</w:t>
+            </w:r>
+          </w:p>
+        </w:tc>
+        <w:tc>
+          <w:tcPr>
+            <w:tcW w:w="3196" w:type="dxa"/>
+            <w:tcBorders>
+              <w:top w:val="double" w:sz="4" w:space="0" w:color="auto"/>
+              <w:bottom w:val="single" w:sz="4" w:space="0" w:color="auto"/>
+              <w:right w:val="single" w:sz="12" w:space="0" w:color="auto"/>
+            </w:tcBorders>
+            <w:shd w:val="clear" w:color="auto" w:fill="E6E6E6"/>
+            <w:vAlign w:val="center"/>
+          </w:tcPr>
+          <w:p>
+            <w:pPr>
+              <w:pStyle w:val="a8"/>
+              <w:ind w:leftChars="0" w:left="0"/>
+              <w:rPr>
+                <w:b/>
+              </w:rPr>
+            </w:pPr>
+            <w:r>
+              <w:rPr>
+                <w:b/>
+              </w:rPr>
+              <w:t>输出说明（预期结果）</w:t>
+            </w:r>
+          </w:p>
+        </w:tc>
+      </w:tr>
+      <w:tr>
+        <w:trPr>
+          <w:cantSplit/>
+          <w:trHeight w:val="70"/>
+        </w:trPr>
+        <w:tc>
+          <w:tcPr>
+            <w:tcW w:w="1080" w:type="dxa"/>
+            <w:vMerge w:val="restart"/>
+            <w:tcBorders>
+              <w:left w:val="single" w:sz="12" w:space="0" w:color="auto"/>
+            </w:tcBorders>
+            <w:vAlign w:val="center"/>
+          </w:tcPr>
+          <w:p>
+            <w:pPr>
+              <w:pStyle w:val="a8"/>
+              <w:ind w:leftChars="0" w:left="0"/>
+              <w:rPr>
+                <w:rFonts w:hint="eastAsia"/>
+              </w:rPr>
+            </w:pPr>
+            <w:r>
+              <w:rPr>
+                <w:rFonts w:hint="eastAsia"/>
+              </w:rPr>
+              <w:t>添加用户</w:t>
+            </w:r>
+          </w:p>
+        </w:tc>
+        <w:tc>
+          <w:tcPr>
+            <w:tcW w:w="867" w:type="dxa"/>
+            <w:gridSpan w:val="2"/>
+            <w:vAlign w:val="center"/>
+          </w:tcPr>
+          <w:p>
+            <w:pPr>
+              <w:pStyle w:val="a8"/>
+              <w:ind w:leftChars="0" w:left="0"/>
+              <w:rPr>
+                <w:rFonts w:hint="eastAsia"/>
+              </w:rPr>
+            </w:pPr>
+            <w:r>
+              <w:rPr>
+                <w:rFonts w:hint="eastAsia"/>
+              </w:rPr>
+              <w:t>1</w:t>
+            </w:r>
+          </w:p>
+        </w:tc>
+        <w:tc>
+          <w:tcPr>
+            <w:tcW w:w="3067" w:type="dxa"/>
+            <w:gridSpan w:val="3"/>
+            <w:vAlign w:val="center"/>
+          </w:tcPr>
+          <w:p>
+            <w:pPr>
+              <w:pStyle w:val="a8"/>
+              <w:ind w:leftChars="0" w:left="0"/>
+            </w:pPr>
+            <w:r>
+              <w:rPr>
+                <w:rFonts w:hint="eastAsia"/>
+              </w:rPr>
+              <w:t>在上方栏点击</w:t>
+            </w:r>
+          </w:p>
+          <w:p>
+            <w:pPr>
+              <w:pStyle w:val="a8"/>
+              <w:ind w:leftChars="0" w:left="0"/>
+              <w:rPr>
+                <w:rFonts w:hint="eastAsia"/>
+              </w:rPr>
+            </w:pPr>
+            <w:r>
+              <w:rPr>
+                <w:noProof/>
+              </w:rPr>
+              <w:drawing>
+                <wp:inline distT="0" distB="0" distL="0" distR="0" wp14:anchorId="7A60CF64" wp14:editId="6F0138D2">
+                  <wp:extent cx="1447619" cy="371429"/>
+                  <wp:effectExtent l="0" t="0" r="635" b="0"/>
+                  <wp:docPr id="19" name="图片 19"/>
+                  <wp:cNvGraphicFramePr>
+                    <a:graphicFrameLocks xmlns:a="http://schemas.openxmlformats.org/drawingml/2006/main" noChangeAspect="1"/>
+                  </wp:cNvGraphicFramePr>
+                  <a:graphic xmlns:a="http://schemas.openxmlformats.org/drawingml/2006/main">
+                    <a:graphicData uri="http://schemas.openxmlformats.org/drawingml/2006/picture">
+                      <pic:pic xmlns:pic="http://schemas.openxmlformats.org/drawingml/2006/picture">
+                        <pic:nvPicPr>
+                          <pic:cNvPr id="1" name=""/>
+                          <pic:cNvPicPr/>
+                        </pic:nvPicPr>
+                        <pic:blipFill>
+                          <a:blip r:embed="rId6"/>
+                          <a:stretch>
+                            <a:fillRect/>
+                          </a:stretch>
+                        </pic:blipFill>
+                        <pic:spPr>
+                          <a:xfrm>
+                            <a:off x="0" y="0"/>
+                            <a:ext cx="1447619" cy="371429"/>
+                          </a:xfrm>
+                          <a:prstGeom prst="rect">
+                            <a:avLst/>
+                          </a:prstGeom>
+                        </pic:spPr>
+                      </pic:pic>
+                    </a:graphicData>
+                  </a:graphic>
+                </wp:inline>
+              </w:drawing>
+            </w:r>
+          </w:p>
+        </w:tc>
+        <w:tc>
+          <w:tcPr>
+            <w:tcW w:w="3196" w:type="dxa"/>
+            <w:tcBorders>
+              <w:right w:val="single" w:sz="12" w:space="0" w:color="auto"/>
+            </w:tcBorders>
+            <w:vAlign w:val="center"/>
+          </w:tcPr>
+          <w:p>
+            <w:pPr>
+              <w:pStyle w:val="a8"/>
+              <w:ind w:leftChars="0" w:left="0"/>
+            </w:pPr>
+            <w:r>
+              <w:rPr>
+                <w:rFonts w:hint="eastAsia"/>
+              </w:rPr>
+              <w:t>显示下拉菜单</w:t>
+            </w:r>
+          </w:p>
+          <w:p>
+            <w:pPr>
+              <w:pStyle w:val="a8"/>
+              <w:ind w:leftChars="0" w:left="0"/>
+            </w:pPr>
+            <w:r>
+              <w:rPr>
+                <w:noProof/>
+              </w:rPr>
+              <w:drawing>
+                <wp:inline distT="0" distB="0" distL="0" distR="0" wp14:anchorId="1CEDB61E" wp14:editId="6670710A">
+                  <wp:extent cx="1371429" cy="704762"/>
+                  <wp:effectExtent l="0" t="0" r="635" b="635"/>
+                  <wp:docPr id="20" name="图片 20"/>
+                  <wp:cNvGraphicFramePr>
+                    <a:graphicFrameLocks xmlns:a="http://schemas.openxmlformats.org/drawingml/2006/main" noChangeAspect="1"/>
+                  </wp:cNvGraphicFramePr>
+                  <a:graphic xmlns:a="http://schemas.openxmlformats.org/drawingml/2006/main">
+                    <a:graphicData uri="http://schemas.openxmlformats.org/drawingml/2006/picture">
+                      <pic:pic xmlns:pic="http://schemas.openxmlformats.org/drawingml/2006/picture">
+                        <pic:nvPicPr>
+                          <pic:cNvPr id="1" name=""/>
+                          <pic:cNvPicPr/>
+                        </pic:nvPicPr>
+                        <pic:blipFill>
+                          <a:blip r:embed="rId7"/>
+                          <a:stretch>
+                            <a:fillRect/>
+                          </a:stretch>
+                        </pic:blipFill>
+                        <pic:spPr>
+                          <a:xfrm>
+                            <a:off x="0" y="0"/>
+                            <a:ext cx="1371429" cy="704762"/>
+                          </a:xfrm>
+                          <a:prstGeom prst="rect">
+                            <a:avLst/>
+                          </a:prstGeom>
+                        </pic:spPr>
+                      </pic:pic>
+                    </a:graphicData>
+                  </a:graphic>
+                </wp:inline>
+              </w:drawing>
+            </w:r>
+          </w:p>
+        </w:tc>
+      </w:tr>
+      <w:tr>
+        <w:trPr>
+          <w:cantSplit/>
+          <w:trHeight w:val="70"/>
+        </w:trPr>
+        <w:tc>
+          <w:tcPr>
+            <w:tcW w:w="1080" w:type="dxa"/>
+            <w:vMerge/>
+            <w:tcBorders>
+              <w:left w:val="single" w:sz="12" w:space="0" w:color="auto"/>
+            </w:tcBorders>
+            <w:vAlign w:val="center"/>
+          </w:tcPr>
+          <w:p>
+            <w:pPr>
+              <w:pStyle w:val="a8"/>
+              <w:ind w:leftChars="0" w:left="0"/>
+              <w:rPr>
+                <w:rFonts w:hint="eastAsia"/>
+              </w:rPr>
+            </w:pPr>
+          </w:p>
+        </w:tc>
+        <w:tc>
+          <w:tcPr>
+            <w:tcW w:w="867" w:type="dxa"/>
+            <w:gridSpan w:val="2"/>
+            <w:vAlign w:val="center"/>
+          </w:tcPr>
+          <w:p>
+            <w:pPr>
+              <w:pStyle w:val="a8"/>
+              <w:ind w:leftChars="0" w:left="0"/>
+              <w:rPr>
+                <w:rFonts w:hint="eastAsia"/>
+              </w:rPr>
+            </w:pPr>
+            <w:r>
+              <w:rPr>
+                <w:rFonts w:hint="eastAsia"/>
+              </w:rPr>
+              <w:t>2</w:t>
+            </w:r>
+          </w:p>
+        </w:tc>
+        <w:tc>
+          <w:tcPr>
+            <w:tcW w:w="3067" w:type="dxa"/>
+            <w:gridSpan w:val="3"/>
+            <w:vAlign w:val="center"/>
+          </w:tcPr>
+          <w:p>
+            <w:pPr>
+              <w:pStyle w:val="a8"/>
+              <w:ind w:leftChars="0" w:left="0"/>
+              <w:rPr>
+                <w:rFonts w:hint="eastAsia"/>
+              </w:rPr>
+            </w:pPr>
+            <w:r>
+              <w:rPr>
+                <w:rFonts w:hint="eastAsia"/>
+              </w:rPr>
+              <w:t>单击</w:t>
+            </w:r>
+            <w:r>
+              <w:rPr>
+                <w:noProof/>
+              </w:rPr>
+              <w:drawing>
+                <wp:inline distT="0" distB="0" distL="0" distR="0" wp14:anchorId="02AD8C2A" wp14:editId="56E6E094">
+                  <wp:extent cx="780952" cy="219048"/>
+                  <wp:effectExtent l="0" t="0" r="635" b="0"/>
+                  <wp:docPr id="24" name="图片 24"/>
+                  <wp:cNvGraphicFramePr>
+                    <a:graphicFrameLocks xmlns:a="http://schemas.openxmlformats.org/drawingml/2006/main" noChangeAspect="1"/>
+                  </wp:cNvGraphicFramePr>
+                  <a:graphic xmlns:a="http://schemas.openxmlformats.org/drawingml/2006/main">
+                    <a:graphicData uri="http://schemas.openxmlformats.org/drawingml/2006/picture">
+                      <pic:pic xmlns:pic="http://schemas.openxmlformats.org/drawingml/2006/picture">
+                        <pic:nvPicPr>
+                          <pic:cNvPr id="1" name=""/>
+                          <pic:cNvPicPr/>
+                        </pic:nvPicPr>
+                        <pic:blipFill>
+                          <a:blip r:embed="rId11"/>
+                          <a:stretch>
+                            <a:fillRect/>
+                          </a:stretch>
+                        </pic:blipFill>
+                        <pic:spPr>
+                          <a:xfrm>
+                            <a:off x="0" y="0"/>
+                            <a:ext cx="780952" cy="219048"/>
+                          </a:xfrm>
+                          <a:prstGeom prst="rect">
+                            <a:avLst/>
+                          </a:prstGeom>
+                        </pic:spPr>
+                      </pic:pic>
+                    </a:graphicData>
+                  </a:graphic>
+                </wp:inline>
+              </w:drawing>
+            </w:r>
+          </w:p>
+        </w:tc>
+        <w:tc>
+          <w:tcPr>
+            <w:tcW w:w="3196" w:type="dxa"/>
+            <w:tcBorders>
+              <w:right w:val="single" w:sz="12" w:space="0" w:color="auto"/>
+            </w:tcBorders>
+            <w:vAlign w:val="center"/>
+          </w:tcPr>
+          <w:p>
+            <w:pPr>
+              <w:pStyle w:val="a8"/>
+              <w:ind w:leftChars="0" w:left="0"/>
+            </w:pPr>
+            <w:r>
+              <w:rPr>
+                <w:rFonts w:hint="eastAsia"/>
+              </w:rPr>
+              <w:t>显示</w:t>
+            </w:r>
+          </w:p>
+          <w:p>
+            <w:pPr>
+              <w:pStyle w:val="a8"/>
+              <w:ind w:leftChars="0" w:left="0"/>
+            </w:pPr>
+          </w:p>
+          <w:p>
+            <w:pPr>
+              <w:pStyle w:val="a8"/>
+              <w:ind w:leftChars="0" w:left="0"/>
+              <w:rPr>
+                <w:rFonts w:hint="eastAsia"/>
+              </w:rPr>
+            </w:pPr>
+            <w:r>
+              <w:rPr>
+                <w:noProof/>
+              </w:rPr>
+              <w:drawing>
+                <wp:inline distT="0" distB="0" distL="0" distR="0" wp14:anchorId="724265E2" wp14:editId="784B70F4">
+                  <wp:extent cx="1921510" cy="375285"/>
+                  <wp:effectExtent l="0" t="0" r="2540" b="5715"/>
+                  <wp:docPr id="25" name="图片 25"/>
+                  <wp:cNvGraphicFramePr>
+                    <a:graphicFrameLocks xmlns:a="http://schemas.openxmlformats.org/drawingml/2006/main" noChangeAspect="1"/>
+                  </wp:cNvGraphicFramePr>
+                  <a:graphic xmlns:a="http://schemas.openxmlformats.org/drawingml/2006/main">
+                    <a:graphicData uri="http://schemas.openxmlformats.org/drawingml/2006/picture">
+                      <pic:pic xmlns:pic="http://schemas.openxmlformats.org/drawingml/2006/picture">
+                        <pic:nvPicPr>
+                          <pic:cNvPr id="1" name=""/>
+                          <pic:cNvPicPr/>
+                        </pic:nvPicPr>
+                        <pic:blipFill>
+                          <a:blip r:embed="rId12"/>
+                          <a:stretch>
+                            <a:fillRect/>
+                          </a:stretch>
+                        </pic:blipFill>
+                        <pic:spPr>
+                          <a:xfrm>
+                            <a:off x="0" y="0"/>
+                            <a:ext cx="1921510" cy="375285"/>
+                          </a:xfrm>
+                          <a:prstGeom prst="rect">
+                            <a:avLst/>
+                          </a:prstGeom>
+                        </pic:spPr>
+                      </pic:pic>
+                    </a:graphicData>
+                  </a:graphic>
+                </wp:inline>
+              </w:drawing>
+            </w:r>
+          </w:p>
+        </w:tc>
+      </w:tr>
+      <w:tr>
+        <w:trPr>
+          <w:cantSplit/>
+          <w:trHeight w:val="70"/>
+        </w:trPr>
+        <w:tc>
+          <w:tcPr>
+            <w:tcW w:w="1080" w:type="dxa"/>
+            <w:vMerge/>
+            <w:tcBorders>
+              <w:left w:val="single" w:sz="12" w:space="0" w:color="auto"/>
+            </w:tcBorders>
+            <w:vAlign w:val="center"/>
+          </w:tcPr>
+          <w:p>
+            <w:pPr>
+              <w:pStyle w:val="a8"/>
+              <w:ind w:leftChars="0" w:left="0"/>
+              <w:rPr>
+                <w:rFonts w:hint="eastAsia"/>
+              </w:rPr>
+            </w:pPr>
+          </w:p>
+        </w:tc>
+        <w:tc>
+          <w:tcPr>
+            <w:tcW w:w="867" w:type="dxa"/>
+            <w:gridSpan w:val="2"/>
+            <w:vAlign w:val="center"/>
+          </w:tcPr>
+          <w:p>
+            <w:pPr>
+              <w:pStyle w:val="a8"/>
+              <w:ind w:leftChars="0" w:left="0"/>
+              <w:rPr>
+                <w:rFonts w:hint="eastAsia"/>
+              </w:rPr>
+            </w:pPr>
+            <w:r>
+              <w:rPr>
+                <w:rFonts w:hint="eastAsia"/>
+              </w:rPr>
+              <w:t>3</w:t>
+            </w:r>
+          </w:p>
+        </w:tc>
+        <w:tc>
+          <w:tcPr>
+            <w:tcW w:w="3067" w:type="dxa"/>
+            <w:gridSpan w:val="3"/>
+            <w:vAlign w:val="center"/>
+          </w:tcPr>
+          <w:p>
+            <w:pPr>
+              <w:pStyle w:val="a8"/>
+              <w:ind w:leftChars="0" w:left="0"/>
+              <w:rPr>
+                <w:rFonts w:hint="eastAsia"/>
+              </w:rPr>
+            </w:pPr>
+            <w:r>
+              <w:rPr>
+                <w:rFonts w:hint="eastAsia"/>
+              </w:rPr>
+              <w:t>选好用户后，单击</w:t>
+            </w:r>
+            <w:r>
+              <w:rPr>
+                <w:noProof/>
+              </w:rPr>
+              <w:drawing>
+                <wp:inline distT="0" distB="0" distL="0" distR="0" wp14:anchorId="0139498A" wp14:editId="0DC6E138">
+                  <wp:extent cx="485714" cy="323810"/>
+                  <wp:effectExtent l="0" t="0" r="0" b="635"/>
+                  <wp:docPr id="26" name="图片 26"/>
+                  <wp:cNvGraphicFramePr>
+                    <a:graphicFrameLocks xmlns:a="http://schemas.openxmlformats.org/drawingml/2006/main" noChangeAspect="1"/>
+                  </wp:cNvGraphicFramePr>
+                  <a:graphic xmlns:a="http://schemas.openxmlformats.org/drawingml/2006/main">
+                    <a:graphicData uri="http://schemas.openxmlformats.org/drawingml/2006/picture">
+                      <pic:pic xmlns:pic="http://schemas.openxmlformats.org/drawingml/2006/picture">
+                        <pic:nvPicPr>
+                          <pic:cNvPr id="1" name=""/>
+                          <pic:cNvPicPr/>
+                        </pic:nvPicPr>
+                        <pic:blipFill>
+                          <a:blip r:embed="rId14"/>
+                          <a:stretch>
+                            <a:fillRect/>
+                          </a:stretch>
+                        </pic:blipFill>
+                        <pic:spPr>
+                          <a:xfrm>
+                            <a:off x="0" y="0"/>
+                            <a:ext cx="485714" cy="323810"/>
+                          </a:xfrm>
+                          <a:prstGeom prst="rect">
+                            <a:avLst/>
+                          </a:prstGeom>
+                        </pic:spPr>
+                      </pic:pic>
+                    </a:graphicData>
+                  </a:graphic>
+                </wp:inline>
+              </w:drawing>
+            </w:r>
+          </w:p>
+        </w:tc>
+        <w:tc>
+          <w:tcPr>
+            <w:tcW w:w="3196" w:type="dxa"/>
+            <w:tcBorders>
+              <w:right w:val="single" w:sz="12" w:space="0" w:color="auto"/>
+            </w:tcBorders>
+            <w:vAlign w:val="center"/>
+          </w:tcPr>
+          <w:p>
+            <w:pPr>
+              <w:pStyle w:val="a8"/>
+              <w:ind w:leftChars="0" w:left="0"/>
+            </w:pPr>
+            <w:r>
+              <w:rPr>
+                <w:rFonts w:hint="eastAsia"/>
+              </w:rPr>
+              <w:t>显示</w:t>
+            </w:r>
+          </w:p>
+          <w:p>
+            <w:pPr>
+              <w:pStyle w:val="a8"/>
+              <w:ind w:leftChars="0" w:left="0"/>
+              <w:rPr>
+                <w:rFonts w:hint="eastAsia"/>
+              </w:rPr>
+            </w:pPr>
+            <w:r>
+              <w:rPr>
+                <w:noProof/>
+              </w:rPr>
+              <w:drawing>
+                <wp:inline distT="0" distB="0" distL="0" distR="0" wp14:anchorId="21BAC9A9" wp14:editId="15D70CBC">
+                  <wp:extent cx="1921510" cy="973455"/>
+                  <wp:effectExtent l="0" t="0" r="2540" b="0"/>
+                  <wp:docPr id="27" name="图片 27"/>
+                  <wp:cNvGraphicFramePr>
+                    <a:graphicFrameLocks xmlns:a="http://schemas.openxmlformats.org/drawingml/2006/main" noChangeAspect="1"/>
+                  </wp:cNvGraphicFramePr>
+                  <a:graphic xmlns:a="http://schemas.openxmlformats.org/drawingml/2006/main">
+                    <a:graphicData uri="http://schemas.openxmlformats.org/drawingml/2006/picture">
+                      <pic:pic xmlns:pic="http://schemas.openxmlformats.org/drawingml/2006/picture">
+                        <pic:nvPicPr>
+                          <pic:cNvPr id="1" name=""/>
+                          <pic:cNvPicPr/>
+                        </pic:nvPicPr>
+                        <pic:blipFill>
+                          <a:blip r:embed="rId15"/>
+                          <a:stretch>
+                            <a:fillRect/>
+                          </a:stretch>
+                        </pic:blipFill>
+                        <pic:spPr>
+                          <a:xfrm>
+                            <a:off x="0" y="0"/>
+                            <a:ext cx="1921510" cy="973455"/>
+                          </a:xfrm>
+                          <a:prstGeom prst="rect">
+                            <a:avLst/>
+                          </a:prstGeom>
+                        </pic:spPr>
+                      </pic:pic>
+                    </a:graphicData>
+                  </a:graphic>
+                </wp:inline>
+              </w:drawing>
+            </w:r>
+          </w:p>
+        </w:tc>
+      </w:tr>
+      <w:tr>
+        <w:trPr>
+          <w:cantSplit/>
+          <w:trHeight w:val="70"/>
+        </w:trPr>
+        <w:tc>
+          <w:tcPr>
+            <w:tcW w:w="1080" w:type="dxa"/>
+            <w:vMerge/>
+            <w:tcBorders>
+              <w:left w:val="single" w:sz="12" w:space="0" w:color="auto"/>
+              <w:bottom w:val="nil"/>
+            </w:tcBorders>
+            <w:vAlign w:val="center"/>
+          </w:tcPr>
+          <w:p>
+            <w:pPr>
+              <w:pStyle w:val="a8"/>
+              <w:ind w:leftChars="0" w:left="0"/>
+              <w:rPr>
+                <w:rFonts w:hint="eastAsia"/>
+              </w:rPr>
+            </w:pPr>
+          </w:p>
+        </w:tc>
+        <w:tc>
+          <w:tcPr>
+            <w:tcW w:w="867" w:type="dxa"/>
+            <w:gridSpan w:val="2"/>
+            <w:vAlign w:val="center"/>
+          </w:tcPr>
+          <w:p>
+            <w:pPr>
+              <w:pStyle w:val="a8"/>
+              <w:ind w:leftChars="0" w:left="0"/>
+              <w:rPr>
+                <w:rFonts w:hint="eastAsia"/>
+              </w:rPr>
+            </w:pPr>
+            <w:r>
+              <w:rPr>
+                <w:rFonts w:hint="eastAsia"/>
+              </w:rPr>
+              <w:t>4</w:t>
+            </w:r>
+          </w:p>
+        </w:tc>
+        <w:tc>
+          <w:tcPr>
+            <w:tcW w:w="3067" w:type="dxa"/>
+            <w:gridSpan w:val="3"/>
+            <w:vAlign w:val="center"/>
+          </w:tcPr>
+          <w:p>
+            <w:pPr>
+              <w:pStyle w:val="a8"/>
+              <w:ind w:leftChars="0" w:left="0"/>
+              <w:rPr>
+                <w:rFonts w:hint="eastAsia"/>
+              </w:rPr>
+            </w:pPr>
+            <w:r>
+              <w:rPr>
+                <w:rFonts w:hint="eastAsia"/>
+              </w:rPr>
+              <w:t>修改用户信息</w:t>
+            </w:r>
+          </w:p>
+        </w:tc>
+        <w:tc>
+          <w:tcPr>
+            <w:tcW w:w="3196" w:type="dxa"/>
+            <w:tcBorders>
+              <w:right w:val="single" w:sz="12" w:space="0" w:color="auto"/>
+            </w:tcBorders>
+            <w:vAlign w:val="center"/>
+          </w:tcPr>
+          <w:p>
+            <w:pPr>
+              <w:pStyle w:val="a8"/>
+              <w:ind w:leftChars="0" w:left="0"/>
+              <w:rPr>
+                <w:rFonts w:hint="eastAsia"/>
+              </w:rPr>
+            </w:pPr>
+            <w:r>
+              <w:rPr>
+                <w:rFonts w:hint="eastAsia"/>
+              </w:rPr>
+              <w:t>修改后的信息被显示</w:t>
+            </w:r>
+          </w:p>
+        </w:tc>
+      </w:tr>
+      <w:tr>
+        <w:trPr>
+          <w:cantSplit/>
+          <w:trHeight w:val="70"/>
+        </w:trPr>
+        <w:tc>
+          <w:tcPr>
+            <w:tcW w:w="1080" w:type="dxa"/>
+            <w:tcBorders>
+              <w:top w:val="nil"/>
+              <w:left w:val="single" w:sz="12" w:space="0" w:color="auto"/>
+            </w:tcBorders>
+            <w:vAlign w:val="center"/>
+          </w:tcPr>
+          <w:p>
+            <w:pPr>
+              <w:pStyle w:val="a8"/>
+              <w:ind w:leftChars="0" w:left="0"/>
+              <w:rPr>
+                <w:rFonts w:hint="eastAsia"/>
+              </w:rPr>
+            </w:pPr>
+          </w:p>
+        </w:tc>
+        <w:tc>
+          <w:tcPr>
+            <w:tcW w:w="867" w:type="dxa"/>
+            <w:gridSpan w:val="2"/>
+            <w:vAlign w:val="center"/>
+          </w:tcPr>
+          <w:p>
+            <w:pPr>
+              <w:pStyle w:val="a8"/>
+              <w:ind w:leftChars="0" w:left="0"/>
+              <w:rPr>
+                <w:rFonts w:hint="eastAsia"/>
+              </w:rPr>
+            </w:pPr>
+            <w:r>
+              <w:rPr>
+                <w:rFonts w:hint="eastAsia"/>
+              </w:rPr>
+              <w:t>5</w:t>
+            </w:r>
+          </w:p>
+        </w:tc>
+        <w:tc>
+          <w:tcPr>
+            <w:tcW w:w="3067" w:type="dxa"/>
+            <w:gridSpan w:val="3"/>
+            <w:vAlign w:val="center"/>
+          </w:tcPr>
+          <w:p>
+            <w:pPr>
+              <w:pStyle w:val="a8"/>
+              <w:ind w:leftChars="0" w:left="0"/>
+              <w:rPr>
+                <w:rFonts w:hint="eastAsia"/>
+              </w:rPr>
+            </w:pPr>
+            <w:r>
+              <w:rPr>
+                <w:rFonts w:hint="eastAsia"/>
+              </w:rPr>
+              <w:t>点击</w:t>
+            </w:r>
+            <w:r>
+              <w:rPr>
+                <w:noProof/>
+              </w:rPr>
+              <w:drawing>
+                <wp:inline distT="0" distB="0" distL="0" distR="0" wp14:anchorId="76104A31" wp14:editId="69FB43B4">
+                  <wp:extent cx="657143" cy="380952"/>
+                  <wp:effectExtent l="0" t="0" r="0" b="635"/>
+                  <wp:docPr id="28" name="图片 28"/>
+                  <wp:cNvGraphicFramePr>
+                    <a:graphicFrameLocks xmlns:a="http://schemas.openxmlformats.org/drawingml/2006/main" noChangeAspect="1"/>
+                  </wp:cNvGraphicFramePr>
+                  <a:graphic xmlns:a="http://schemas.openxmlformats.org/drawingml/2006/main">
+                    <a:graphicData uri="http://schemas.openxmlformats.org/drawingml/2006/picture">
+                      <pic:pic xmlns:pic="http://schemas.openxmlformats.org/drawingml/2006/picture">
+                        <pic:nvPicPr>
+                          <pic:cNvPr id="1" name=""/>
+                          <pic:cNvPicPr/>
+                        </pic:nvPicPr>
+                        <pic:blipFill>
+                          <a:blip r:embed="rId16"/>
+                          <a:stretch>
+                            <a:fillRect/>
+                          </a:stretch>
+                        </pic:blipFill>
+                        <pic:spPr>
+                          <a:xfrm>
+                            <a:off x="0" y="0"/>
+                            <a:ext cx="657143" cy="380952"/>
+                          </a:xfrm>
+                          <a:prstGeom prst="rect">
+                            <a:avLst/>
+                          </a:prstGeom>
+                        </pic:spPr>
+                      </pic:pic>
+                    </a:graphicData>
+                  </a:graphic>
+                </wp:inline>
+              </w:drawing>
+            </w:r>
+          </w:p>
+        </w:tc>
+        <w:tc>
+          <w:tcPr>
+            <w:tcW w:w="3196" w:type="dxa"/>
+            <w:tcBorders>
+              <w:right w:val="single" w:sz="12" w:space="0" w:color="auto"/>
+            </w:tcBorders>
+            <w:vAlign w:val="center"/>
+          </w:tcPr>
+          <w:p>
+            <w:pPr>
+              <w:pStyle w:val="a8"/>
+              <w:ind w:leftChars="0" w:left="0"/>
+              <w:rPr>
+                <w:rFonts w:hint="eastAsia"/>
+              </w:rPr>
+            </w:pPr>
+            <w:r>
+              <w:rPr>
+                <w:rFonts w:hint="eastAsia"/>
+              </w:rPr>
+              <w:t>用户信息被修改，跳到显示用户界面</w:t>
+            </w:r>
+          </w:p>
+        </w:tc>
+      </w:tr>
+    </w:tbl>
+    <w:p/>
+    <w:tbl>
+      <w:tblPr>
+        <w:tblW w:w="8210" w:type="dxa"/>
+        <w:tblInd w:w="85" w:type="dxa"/>
+        <w:tblBorders>
+          <w:top w:val="single" w:sz="4" w:space="0" w:color="auto"/>
+          <w:left w:val="single" w:sz="4" w:space="0" w:color="auto"/>
+          <w:bottom w:val="single" w:sz="4" w:space="0" w:color="auto"/>
+          <w:right w:val="single" w:sz="4" w:space="0" w:color="auto"/>
+          <w:insideH w:val="single" w:sz="4" w:space="0" w:color="auto"/>
+          <w:insideV w:val="single" w:sz="4" w:space="0" w:color="auto"/>
+        </w:tblBorders>
+        <w:tblLayout w:type="fixed"/>
+        <w:tblCellMar>
+          <w:left w:w="85" w:type="dxa"/>
+          <w:right w:w="85" w:type="dxa"/>
+        </w:tblCellMar>
+        <w:tblLook w:val="0000" w:firstRow="0" w:lastRow="0" w:firstColumn="0" w:lastColumn="0" w:noHBand="0" w:noVBand="0"/>
+      </w:tblPr>
+      <w:tblGrid>
+        <w:gridCol w:w="1080"/>
+        <w:gridCol w:w="861"/>
+        <w:gridCol w:w="6"/>
+        <w:gridCol w:w="1195"/>
+        <w:gridCol w:w="1597"/>
+        <w:gridCol w:w="275"/>
+        <w:gridCol w:w="3196"/>
+      </w:tblGrid>
+      <w:tr>
+        <w:trPr>
+          <w:cantSplit/>
+          <w:trHeight w:val="429"/>
+        </w:trPr>
+        <w:tc>
+          <w:tcPr>
+            <w:tcW w:w="1941" w:type="dxa"/>
+            <w:gridSpan w:val="2"/>
+            <w:tcBorders>
+              <w:top w:val="single" w:sz="12" w:space="0" w:color="auto"/>
+              <w:left w:val="single" w:sz="12" w:space="0" w:color="auto"/>
+            </w:tcBorders>
+            <w:shd w:val="clear" w:color="auto" w:fill="E6E6E6"/>
+            <w:vAlign w:val="center"/>
+          </w:tcPr>
+          <w:p>
+            <w:pPr>
+              <w:pStyle w:val="a8"/>
+              <w:ind w:leftChars="0" w:left="0"/>
+            </w:pPr>
+            <w:r>
+              <w:t>测试用例编号</w:t>
+            </w:r>
+          </w:p>
+        </w:tc>
+        <w:tc>
+          <w:tcPr>
+            <w:tcW w:w="1201" w:type="dxa"/>
+            <w:gridSpan w:val="2"/>
+            <w:tcBorders>
+              <w:top w:val="single" w:sz="12" w:space="0" w:color="auto"/>
+            </w:tcBorders>
+            <w:shd w:val="clear" w:color="auto" w:fill="auto"/>
+            <w:vAlign w:val="center"/>
+          </w:tcPr>
+          <w:p>
+            <w:pPr>
+              <w:pStyle w:val="a8"/>
+              <w:ind w:leftChars="0" w:left="0"/>
+              <w:rPr>
+                <w:rFonts w:hint="eastAsia"/>
+              </w:rPr>
+            </w:pPr>
+            <w:r>
+              <w:rPr>
+                <w:rFonts w:hint="eastAsia"/>
+              </w:rPr>
+              <w:t>004</w:t>
+            </w:r>
+          </w:p>
+        </w:tc>
+        <w:tc>
+          <w:tcPr>
+            <w:tcW w:w="1597" w:type="dxa"/>
+            <w:tcBorders>
+              <w:top w:val="single" w:sz="12" w:space="0" w:color="auto"/>
+            </w:tcBorders>
+            <w:shd w:val="clear" w:color="auto" w:fill="E6E6E6"/>
+            <w:vAlign w:val="center"/>
+          </w:tcPr>
+          <w:p>
+            <w:pPr>
+              <w:pStyle w:val="a8"/>
+              <w:ind w:leftChars="0" w:left="0"/>
+            </w:pPr>
+            <w:r>
+              <w:t>测试用例</w:t>
+            </w:r>
+          </w:p>
+        </w:tc>
+        <w:tc>
+          <w:tcPr>
+            <w:tcW w:w="3471" w:type="dxa"/>
+            <w:gridSpan w:val="2"/>
+            <w:tcBorders>
+              <w:top w:val="single" w:sz="12" w:space="0" w:color="auto"/>
+              <w:right w:val="single" w:sz="12" w:space="0" w:color="auto"/>
+            </w:tcBorders>
+            <w:vAlign w:val="center"/>
+          </w:tcPr>
+          <w:p>
+            <w:pPr>
+              <w:pStyle w:val="a8"/>
+              <w:ind w:leftChars="0" w:left="0"/>
+            </w:pPr>
+            <w:r>
+              <w:rPr>
+                <w:rFonts w:hint="eastAsia"/>
+              </w:rPr>
+              <w:t>搜索用户</w:t>
+            </w:r>
+          </w:p>
+        </w:tc>
+      </w:tr>
+      <w:tr>
+        <w:trPr>
+          <w:cantSplit/>
+          <w:trHeight w:val="270"/>
+        </w:trPr>
+        <w:tc>
+          <w:tcPr>
+            <w:tcW w:w="1941" w:type="dxa"/>
+            <w:gridSpan w:val="2"/>
+            <w:tcBorders>
+              <w:left w:val="single" w:sz="12" w:space="0" w:color="auto"/>
+              <w:bottom w:val="nil"/>
+            </w:tcBorders>
+            <w:shd w:val="clear" w:color="auto" w:fill="E6E6E6"/>
+            <w:vAlign w:val="center"/>
+          </w:tcPr>
+          <w:p>
+            <w:pPr>
+              <w:pStyle w:val="a8"/>
+              <w:ind w:leftChars="0" w:left="0"/>
+            </w:pPr>
+            <w:r>
+              <w:t>设计者</w:t>
+            </w:r>
+          </w:p>
+        </w:tc>
+        <w:tc>
+          <w:tcPr>
+            <w:tcW w:w="1201" w:type="dxa"/>
+            <w:gridSpan w:val="2"/>
+            <w:tcBorders>
+              <w:bottom w:val="nil"/>
+            </w:tcBorders>
+            <w:shd w:val="clear" w:color="auto" w:fill="auto"/>
+            <w:vAlign w:val="center"/>
+          </w:tcPr>
+          <w:p>
+            <w:pPr>
+              <w:pStyle w:val="a8"/>
+              <w:ind w:leftChars="0" w:left="0"/>
+            </w:pPr>
+            <w:r>
+              <w:rPr>
+                <w:rFonts w:hint="eastAsia"/>
+              </w:rPr>
+              <w:t>薛金龙</w:t>
+            </w:r>
+          </w:p>
+        </w:tc>
+        <w:tc>
+          <w:tcPr>
+            <w:tcW w:w="1597" w:type="dxa"/>
+            <w:tcBorders>
+              <w:bottom w:val="nil"/>
+            </w:tcBorders>
+            <w:shd w:val="clear" w:color="auto" w:fill="E6E6E6"/>
+            <w:vAlign w:val="center"/>
+          </w:tcPr>
+          <w:p>
+            <w:pPr>
+              <w:pStyle w:val="a8"/>
+              <w:ind w:leftChars="0" w:left="0"/>
+            </w:pPr>
+            <w:r>
+              <w:t>设计日期</w:t>
+            </w:r>
+          </w:p>
+        </w:tc>
+        <w:tc>
+          <w:tcPr>
+            <w:tcW w:w="3471" w:type="dxa"/>
+            <w:gridSpan w:val="2"/>
+            <w:tcBorders>
+              <w:bottom w:val="nil"/>
+              <w:right w:val="single" w:sz="12" w:space="0" w:color="auto"/>
+            </w:tcBorders>
+            <w:vAlign w:val="center"/>
+          </w:tcPr>
+          <w:p>
+            <w:pPr>
+              <w:pStyle w:val="a8"/>
+              <w:ind w:leftChars="0" w:left="0"/>
+            </w:pPr>
+            <w:r>
+              <w:rPr>
+                <w:rFonts w:hint="eastAsia"/>
+              </w:rPr>
+              <w:t>2019.7.9</w:t>
+            </w:r>
+          </w:p>
+        </w:tc>
+      </w:tr>
+      <w:tr>
+        <w:trPr>
+          <w:cantSplit/>
+        </w:trPr>
+        <w:tc>
+          <w:tcPr>
+            <w:tcW w:w="1941" w:type="dxa"/>
+            <w:gridSpan w:val="2"/>
+            <w:tcBorders>
+              <w:left w:val="single" w:sz="12" w:space="0" w:color="auto"/>
+              <w:bottom w:val="double" w:sz="4" w:space="0" w:color="auto"/>
+              <w:right w:val="single" w:sz="4" w:space="0" w:color="auto"/>
+            </w:tcBorders>
+            <w:shd w:val="clear" w:color="auto" w:fill="E6E6E6"/>
+            <w:vAlign w:val="center"/>
+          </w:tcPr>
+          <w:p>
+            <w:pPr>
+              <w:pStyle w:val="a8"/>
+              <w:ind w:leftChars="0" w:left="0"/>
+            </w:pPr>
+            <w:r>
+              <w:t>用例说明</w:t>
+            </w:r>
+          </w:p>
+        </w:tc>
+        <w:tc>
+          <w:tcPr>
+            <w:tcW w:w="6269" w:type="dxa"/>
+            <w:gridSpan w:val="5"/>
+            <w:tcBorders>
+              <w:left w:val="single" w:sz="4" w:space="0" w:color="auto"/>
+              <w:bottom w:val="double" w:sz="4" w:space="0" w:color="auto"/>
+              <w:right w:val="single" w:sz="12" w:space="0" w:color="auto"/>
+            </w:tcBorders>
+            <w:vAlign w:val="center"/>
+          </w:tcPr>
+          <w:p>
+            <w:pPr>
+              <w:pStyle w:val="a8"/>
+              <w:ind w:leftChars="0" w:left="0"/>
+            </w:pPr>
+            <w:r>
+              <w:rPr>
+                <w:rFonts w:hint="eastAsia"/>
+              </w:rPr>
+              <w:t>搜索用户</w:t>
+            </w:r>
+          </w:p>
+        </w:tc>
+      </w:tr>
+      <w:tr>
+        <w:trPr>
+          <w:cantSplit/>
+          <w:trHeight w:val="50"/>
+        </w:trPr>
+        <w:tc>
+          <w:tcPr>
+            <w:tcW w:w="1080" w:type="dxa"/>
+            <w:tcBorders>
+              <w:top w:val="double" w:sz="4" w:space="0" w:color="auto"/>
+              <w:left w:val="single" w:sz="12" w:space="0" w:color="auto"/>
+              <w:bottom w:val="single" w:sz="4" w:space="0" w:color="auto"/>
+            </w:tcBorders>
+            <w:shd w:val="clear" w:color="auto" w:fill="E6E6E6"/>
+            <w:vAlign w:val="center"/>
+          </w:tcPr>
+          <w:p>
+            <w:pPr>
+              <w:pStyle w:val="a8"/>
+              <w:ind w:leftChars="0" w:left="0"/>
+              <w:rPr>
+                <w:b/>
+              </w:rPr>
+            </w:pPr>
+            <w:r>
+              <w:rPr>
+                <w:b/>
+              </w:rPr>
+              <w:t>测试项</w:t>
+            </w:r>
+          </w:p>
+        </w:tc>
+        <w:tc>
+          <w:tcPr>
+            <w:tcW w:w="867" w:type="dxa"/>
+            <w:gridSpan w:val="2"/>
+            <w:tcBorders>
+              <w:top w:val="double" w:sz="4" w:space="0" w:color="auto"/>
+              <w:bottom w:val="single" w:sz="4" w:space="0" w:color="auto"/>
+            </w:tcBorders>
+            <w:shd w:val="clear" w:color="auto" w:fill="E6E6E6"/>
+            <w:vAlign w:val="center"/>
+          </w:tcPr>
+          <w:p>
+            <w:pPr>
+              <w:pStyle w:val="a8"/>
+              <w:ind w:leftChars="0" w:left="0"/>
+              <w:rPr>
+                <w:b/>
+              </w:rPr>
+            </w:pPr>
+            <w:r>
+              <w:rPr>
+                <w:b/>
+              </w:rPr>
+              <w:t>序号</w:t>
+            </w:r>
+          </w:p>
+        </w:tc>
+        <w:tc>
+          <w:tcPr>
+            <w:tcW w:w="3067" w:type="dxa"/>
+            <w:gridSpan w:val="3"/>
+            <w:tcBorders>
+              <w:top w:val="double" w:sz="4" w:space="0" w:color="auto"/>
+              <w:bottom w:val="single" w:sz="4" w:space="0" w:color="auto"/>
+            </w:tcBorders>
+            <w:shd w:val="clear" w:color="auto" w:fill="E6E6E6"/>
+            <w:vAlign w:val="center"/>
+          </w:tcPr>
+          <w:p>
+            <w:pPr>
+              <w:pStyle w:val="a8"/>
+              <w:ind w:leftChars="0" w:left="0"/>
+              <w:rPr>
+                <w:b/>
+              </w:rPr>
+            </w:pPr>
+            <w:r>
+              <w:rPr>
+                <w:b/>
+              </w:rPr>
+              <w:t>输入说明（操作）</w:t>
+            </w:r>
+          </w:p>
+        </w:tc>
+        <w:tc>
+          <w:tcPr>
+            <w:tcW w:w="3196" w:type="dxa"/>
+            <w:tcBorders>
+              <w:top w:val="double" w:sz="4" w:space="0" w:color="auto"/>
+              <w:bottom w:val="single" w:sz="4" w:space="0" w:color="auto"/>
+              <w:right w:val="single" w:sz="12" w:space="0" w:color="auto"/>
+            </w:tcBorders>
+            <w:shd w:val="clear" w:color="auto" w:fill="E6E6E6"/>
+            <w:vAlign w:val="center"/>
+          </w:tcPr>
+          <w:p>
+            <w:pPr>
+              <w:pStyle w:val="a8"/>
+              <w:ind w:leftChars="0" w:left="0"/>
+              <w:rPr>
+                <w:b/>
+              </w:rPr>
+            </w:pPr>
+            <w:r>
+              <w:rPr>
+                <w:b/>
+              </w:rPr>
+              <w:t>输出说明（预期结果）</w:t>
+            </w:r>
+          </w:p>
+        </w:tc>
+      </w:tr>
+      <w:tr>
+        <w:trPr>
+          <w:cantSplit/>
+          <w:trHeight w:val="70"/>
+        </w:trPr>
+        <w:tc>
+          <w:tcPr>
+            <w:tcW w:w="1080" w:type="dxa"/>
+            <w:vMerge w:val="restart"/>
+            <w:tcBorders>
+              <w:left w:val="single" w:sz="12" w:space="0" w:color="auto"/>
+            </w:tcBorders>
+            <w:vAlign w:val="center"/>
+          </w:tcPr>
+          <w:p>
+            <w:pPr>
+              <w:pStyle w:val="a8"/>
+              <w:ind w:leftChars="0" w:left="0"/>
+              <w:rPr>
+                <w:rFonts w:hint="eastAsia"/>
+              </w:rPr>
+            </w:pPr>
+            <w:r>
+              <w:rPr>
+                <w:rFonts w:hint="eastAsia"/>
+              </w:rPr>
+              <w:t>添加用户</w:t>
+            </w:r>
+          </w:p>
+        </w:tc>
+        <w:tc>
+          <w:tcPr>
+            <w:tcW w:w="867" w:type="dxa"/>
+            <w:gridSpan w:val="2"/>
+            <w:vAlign w:val="center"/>
+          </w:tcPr>
+          <w:p>
+            <w:pPr>
+              <w:pStyle w:val="a8"/>
+              <w:ind w:leftChars="0" w:left="0"/>
+              <w:rPr>
+                <w:rFonts w:hint="eastAsia"/>
+              </w:rPr>
+            </w:pPr>
+            <w:r>
+              <w:rPr>
+                <w:rFonts w:hint="eastAsia"/>
+              </w:rPr>
+              <w:t>1</w:t>
+            </w:r>
+          </w:p>
+        </w:tc>
+        <w:tc>
+          <w:tcPr>
+            <w:tcW w:w="3067" w:type="dxa"/>
+            <w:gridSpan w:val="3"/>
+            <w:vAlign w:val="center"/>
+          </w:tcPr>
+          <w:p>
+            <w:pPr>
+              <w:pStyle w:val="a8"/>
+              <w:ind w:leftChars="0" w:left="0"/>
+              <w:rPr>
+                <w:rFonts w:hint="eastAsia"/>
+              </w:rPr>
+            </w:pPr>
+            <w:r>
+              <w:rPr>
+                <w:rFonts w:hint="eastAsia"/>
+              </w:rPr>
+              <w:t>在上方栏点击</w:t>
+            </w:r>
+            <w:r>
+              <w:rPr>
+                <w:noProof/>
+              </w:rPr>
+              <w:drawing>
+                <wp:inline distT="0" distB="0" distL="0" distR="0" wp14:anchorId="67614966" wp14:editId="1A49B54F">
+                  <wp:extent cx="1447619" cy="371429"/>
+                  <wp:effectExtent l="0" t="0" r="635" b="0"/>
+                  <wp:docPr id="29" name="图片 29"/>
+                  <wp:cNvGraphicFramePr>
+                    <a:graphicFrameLocks xmlns:a="http://schemas.openxmlformats.org/drawingml/2006/main" noChangeAspect="1"/>
+                  </wp:cNvGraphicFramePr>
+                  <a:graphic xmlns:a="http://schemas.openxmlformats.org/drawingml/2006/main">
+                    <a:graphicData uri="http://schemas.openxmlformats.org/drawingml/2006/picture">
+                      <pic:pic xmlns:pic="http://schemas.openxmlformats.org/drawingml/2006/picture">
+                        <pic:nvPicPr>
+                          <pic:cNvPr id="1" name=""/>
+                          <pic:cNvPicPr/>
+                        </pic:nvPicPr>
+                        <pic:blipFill>
+                          <a:blip r:embed="rId6"/>
+                          <a:stretch>
+                            <a:fillRect/>
+                          </a:stretch>
+                        </pic:blipFill>
+                        <pic:spPr>
+                          <a:xfrm>
+                            <a:off x="0" y="0"/>
+                            <a:ext cx="1447619" cy="371429"/>
+                          </a:xfrm>
+                          <a:prstGeom prst="rect">
+                            <a:avLst/>
+                          </a:prstGeom>
+                        </pic:spPr>
+                      </pic:pic>
+                    </a:graphicData>
+                  </a:graphic>
+                </wp:inline>
+              </w:drawing>
+            </w:r>
+          </w:p>
+        </w:tc>
+        <w:tc>
+          <w:tcPr>
+            <w:tcW w:w="3196" w:type="dxa"/>
+            <w:tcBorders>
+              <w:right w:val="single" w:sz="12" w:space="0" w:color="auto"/>
+            </w:tcBorders>
+            <w:vAlign w:val="center"/>
+          </w:tcPr>
+          <w:p>
+            <w:pPr>
+              <w:pStyle w:val="a8"/>
+              <w:ind w:leftChars="0" w:left="0"/>
+            </w:pPr>
+            <w:r>
+              <w:rPr>
+                <w:rFonts w:hint="eastAsia"/>
+              </w:rPr>
+              <w:t>显示下拉菜单</w:t>
+            </w:r>
+            <w:r>
+              <w:rPr>
+                <w:noProof/>
+              </w:rPr>
+              <w:drawing>
+                <wp:inline distT="0" distB="0" distL="0" distR="0" wp14:anchorId="18BD56B7" wp14:editId="32B47B1B">
+                  <wp:extent cx="1371429" cy="704762"/>
+                  <wp:effectExtent l="0" t="0" r="635" b="635"/>
+                  <wp:docPr id="30" name="图片 30"/>
+                  <wp:cNvGraphicFramePr>
+                    <a:graphicFrameLocks xmlns:a="http://schemas.openxmlformats.org/drawingml/2006/main" noChangeAspect="1"/>
+                  </wp:cNvGraphicFramePr>
+                  <a:graphic xmlns:a="http://schemas.openxmlformats.org/drawingml/2006/main">
+                    <a:graphicData uri="http://schemas.openxmlformats.org/drawingml/2006/picture">
+                      <pic:pic xmlns:pic="http://schemas.openxmlformats.org/drawingml/2006/picture">
+                        <pic:nvPicPr>
+                          <pic:cNvPr id="1" name=""/>
+                          <pic:cNvPicPr/>
+                        </pic:nvPicPr>
+                        <pic:blipFill>
+                          <a:blip r:embed="rId7"/>
+                          <a:stretch>
+                            <a:fillRect/>
+                          </a:stretch>
+                        </pic:blipFill>
+                        <pic:spPr>
+                          <a:xfrm>
+                            <a:off x="0" y="0"/>
+                            <a:ext cx="1371429" cy="704762"/>
+                          </a:xfrm>
+                          <a:prstGeom prst="rect">
+                            <a:avLst/>
+                          </a:prstGeom>
+                        </pic:spPr>
+                      </pic:pic>
+                    </a:graphicData>
+                  </a:graphic>
+                </wp:inline>
+              </w:drawing>
+            </w:r>
+          </w:p>
+        </w:tc>
+      </w:tr>
+      <w:tr>
+        <w:trPr>
+          <w:cantSplit/>
+          <w:trHeight w:val="70"/>
+        </w:trPr>
+        <w:tc>
+          <w:tcPr>
+            <w:tcW w:w="1080" w:type="dxa"/>
+            <w:vMerge/>
+            <w:tcBorders>
+              <w:left w:val="single" w:sz="12" w:space="0" w:color="auto"/>
+            </w:tcBorders>
+            <w:vAlign w:val="center"/>
+          </w:tcPr>
+          <w:p>
+            <w:pPr>
+              <w:pStyle w:val="a8"/>
+              <w:ind w:leftChars="0" w:left="0"/>
+              <w:rPr>
+                <w:rFonts w:hint="eastAsia"/>
+              </w:rPr>
+            </w:pPr>
+          </w:p>
+        </w:tc>
+        <w:tc>
+          <w:tcPr>
+            <w:tcW w:w="867" w:type="dxa"/>
+            <w:gridSpan w:val="2"/>
+            <w:vAlign w:val="center"/>
+          </w:tcPr>
+          <w:p>
+            <w:pPr>
+              <w:pStyle w:val="a8"/>
+              <w:ind w:leftChars="0" w:left="0"/>
+              <w:rPr>
+                <w:rFonts w:hint="eastAsia"/>
+              </w:rPr>
+            </w:pPr>
+            <w:r>
+              <w:rPr>
+                <w:rFonts w:hint="eastAsia"/>
+              </w:rPr>
+              <w:t>2</w:t>
+            </w:r>
+          </w:p>
+        </w:tc>
+        <w:tc>
+          <w:tcPr>
+            <w:tcW w:w="3067" w:type="dxa"/>
+            <w:gridSpan w:val="3"/>
+            <w:vAlign w:val="center"/>
+          </w:tcPr>
+          <w:p>
+            <w:pPr>
+              <w:pStyle w:val="a8"/>
+              <w:ind w:leftChars="0" w:left="0"/>
+              <w:rPr>
+                <w:rFonts w:hint="eastAsia"/>
+              </w:rPr>
+            </w:pPr>
+            <w:r>
+              <w:rPr>
+                <w:rFonts w:hint="eastAsia"/>
+              </w:rPr>
+              <w:t>单击</w:t>
+            </w:r>
+            <w:r>
+              <w:rPr>
+                <w:noProof/>
+              </w:rPr>
+              <w:drawing>
+                <wp:inline distT="0" distB="0" distL="0" distR="0" wp14:anchorId="50E37F5E" wp14:editId="429A1AB5">
+                  <wp:extent cx="780952" cy="219048"/>
+                  <wp:effectExtent l="0" t="0" r="635" b="0"/>
+                  <wp:docPr id="34" name="图片 34"/>
+                  <wp:cNvGraphicFramePr>
+                    <a:graphicFrameLocks xmlns:a="http://schemas.openxmlformats.org/drawingml/2006/main" noChangeAspect="1"/>
+                  </wp:cNvGraphicFramePr>
+                  <a:graphic xmlns:a="http://schemas.openxmlformats.org/drawingml/2006/main">
+                    <a:graphicData uri="http://schemas.openxmlformats.org/drawingml/2006/picture">
+                      <pic:pic xmlns:pic="http://schemas.openxmlformats.org/drawingml/2006/picture">
+                        <pic:nvPicPr>
+                          <pic:cNvPr id="1" name=""/>
+                          <pic:cNvPicPr/>
+                        </pic:nvPicPr>
+                        <pic:blipFill>
+                          <a:blip r:embed="rId11"/>
+                          <a:stretch>
+                            <a:fillRect/>
+                          </a:stretch>
+                        </pic:blipFill>
+                        <pic:spPr>
+                          <a:xfrm>
+                            <a:off x="0" y="0"/>
+                            <a:ext cx="780952" cy="219048"/>
+                          </a:xfrm>
+                          <a:prstGeom prst="rect">
+                            <a:avLst/>
+                          </a:prstGeom>
+                        </pic:spPr>
+                      </pic:pic>
+                    </a:graphicData>
+                  </a:graphic>
+                </wp:inline>
+              </w:drawing>
+            </w:r>
+          </w:p>
+        </w:tc>
+        <w:tc>
+          <w:tcPr>
+            <w:tcW w:w="3196" w:type="dxa"/>
+            <w:tcBorders>
+              <w:right w:val="single" w:sz="12" w:space="0" w:color="auto"/>
+            </w:tcBorders>
+            <w:vAlign w:val="center"/>
+          </w:tcPr>
+          <w:p>
+            <w:pPr>
+              <w:pStyle w:val="a8"/>
+              <w:ind w:leftChars="0" w:left="0"/>
+            </w:pPr>
+            <w:r>
+              <w:rPr>
+                <w:rFonts w:hint="eastAsia"/>
+              </w:rPr>
+              <w:t>显示</w:t>
+            </w:r>
+          </w:p>
+          <w:p>
+            <w:pPr>
+              <w:pStyle w:val="a8"/>
+              <w:ind w:leftChars="0" w:left="0"/>
+              <w:rPr>
+                <w:rFonts w:hint="eastAsia"/>
+              </w:rPr>
+            </w:pPr>
+            <w:r>
+              <w:rPr>
+                <w:noProof/>
+              </w:rPr>
+              <w:drawing>
+                <wp:inline distT="0" distB="0" distL="0" distR="0" wp14:anchorId="2CFF5843" wp14:editId="5AE9D941">
+                  <wp:extent cx="1921510" cy="547370"/>
+                  <wp:effectExtent l="0" t="0" r="2540" b="5080"/>
+                  <wp:docPr id="35" name="图片 35"/>
+                  <wp:cNvGraphicFramePr>
+                    <a:graphicFrameLocks xmlns:a="http://schemas.openxmlformats.org/drawingml/2006/main" noChangeAspect="1"/>
+                  </wp:cNvGraphicFramePr>
+                  <a:graphic xmlns:a="http://schemas.openxmlformats.org/drawingml/2006/main">
+                    <a:graphicData uri="http://schemas.openxmlformats.org/drawingml/2006/picture">
+                      <pic:pic xmlns:pic="http://schemas.openxmlformats.org/drawingml/2006/picture">
+                        <pic:nvPicPr>
+                          <pic:cNvPr id="1" name=""/>
+                          <pic:cNvPicPr/>
+                        </pic:nvPicPr>
+                        <pic:blipFill>
+                          <a:blip r:embed="rId17"/>
+                          <a:stretch>
+                            <a:fillRect/>
+                          </a:stretch>
+                        </pic:blipFill>
+                        <pic:spPr>
+                          <a:xfrm>
+                            <a:off x="0" y="0"/>
+                            <a:ext cx="1921510" cy="547370"/>
+                          </a:xfrm>
+                          <a:prstGeom prst="rect">
+                            <a:avLst/>
+                          </a:prstGeom>
+                        </pic:spPr>
+                      </pic:pic>
+                    </a:graphicData>
+                  </a:graphic>
+                </wp:inline>
+              </w:drawing>
+            </w:r>
+          </w:p>
+        </w:tc>
+      </w:tr>
+      <w:tr>
+        <w:trPr>
+          <w:cantSplit/>
+          <w:trHeight w:val="70"/>
+        </w:trPr>
+        <w:tc>
+          <w:tcPr>
+            <w:tcW w:w="1080" w:type="dxa"/>
+            <w:vMerge/>
+            <w:tcBorders>
+              <w:left w:val="single" w:sz="12" w:space="0" w:color="auto"/>
+            </w:tcBorders>
+            <w:vAlign w:val="center"/>
+          </w:tcPr>
+          <w:p>
+            <w:pPr>
+              <w:pStyle w:val="a8"/>
+              <w:ind w:leftChars="0" w:left="0"/>
+              <w:rPr>
+                <w:rFonts w:hint="eastAsia"/>
+              </w:rPr>
+            </w:pPr>
+          </w:p>
+        </w:tc>
+        <w:tc>
+          <w:tcPr>
+            <w:tcW w:w="867" w:type="dxa"/>
+            <w:gridSpan w:val="2"/>
+            <w:vAlign w:val="center"/>
+          </w:tcPr>
+          <w:p>
+            <w:pPr>
+              <w:pStyle w:val="a8"/>
+              <w:ind w:leftChars="0" w:left="0"/>
+              <w:rPr>
+                <w:rFonts w:hint="eastAsia"/>
+              </w:rPr>
+            </w:pPr>
+            <w:r>
+              <w:rPr>
+                <w:rFonts w:hint="eastAsia"/>
+              </w:rPr>
+              <w:t>3</w:t>
+            </w:r>
+          </w:p>
+        </w:tc>
+        <w:tc>
+          <w:tcPr>
+            <w:tcW w:w="3067" w:type="dxa"/>
+            <w:gridSpan w:val="3"/>
+            <w:vAlign w:val="center"/>
+          </w:tcPr>
+          <w:p>
+            <w:pPr>
+              <w:pStyle w:val="a8"/>
+              <w:ind w:leftChars="0" w:left="0"/>
+              <w:rPr>
+                <w:rFonts w:hint="eastAsia"/>
+              </w:rPr>
+            </w:pPr>
+            <w:r>
+              <w:rPr>
+                <w:rFonts w:hint="eastAsia"/>
+              </w:rPr>
+              <w:t>在搜索框输入用户</w:t>
+            </w:r>
+            <w:r>
+              <w:rPr>
+                <w:rFonts w:hint="eastAsia"/>
+              </w:rPr>
+              <w:t>id</w:t>
+            </w:r>
+          </w:p>
+        </w:tc>
+        <w:tc>
+          <w:tcPr>
+            <w:tcW w:w="3196" w:type="dxa"/>
+            <w:tcBorders>
+              <w:right w:val="single" w:sz="12" w:space="0" w:color="auto"/>
+            </w:tcBorders>
+            <w:vAlign w:val="center"/>
+          </w:tcPr>
+          <w:p>
+            <w:pPr>
+              <w:pStyle w:val="a8"/>
+              <w:ind w:leftChars="0" w:left="0"/>
+              <w:rPr>
+                <w:rFonts w:hint="eastAsia"/>
+              </w:rPr>
+            </w:pPr>
+            <w:r>
+              <w:rPr>
+                <w:rFonts w:hint="eastAsia"/>
+              </w:rPr>
+              <w:t>用户</w:t>
+            </w:r>
+            <w:r>
+              <w:rPr>
+                <w:rFonts w:hint="eastAsia"/>
+              </w:rPr>
+              <w:t>i</w:t>
+            </w:r>
+            <w:r>
+              <w:t>d</w:t>
+            </w:r>
+            <w:r>
+              <w:rPr>
+                <w:rFonts w:hint="eastAsia"/>
+              </w:rPr>
+              <w:t>被显示</w:t>
+            </w:r>
+          </w:p>
+        </w:tc>
+      </w:tr>
+      <w:tr>
+        <w:trPr>
+          <w:cantSplit/>
+          <w:trHeight w:val="70"/>
+        </w:trPr>
+        <w:tc>
+          <w:tcPr>
+            <w:tcW w:w="1080" w:type="dxa"/>
+            <w:vMerge/>
+            <w:tcBorders>
+              <w:left w:val="single" w:sz="12" w:space="0" w:color="auto"/>
+            </w:tcBorders>
+            <w:vAlign w:val="center"/>
+          </w:tcPr>
+          <w:p>
+            <w:pPr>
+              <w:pStyle w:val="a8"/>
+              <w:ind w:leftChars="0" w:left="0"/>
+              <w:rPr>
+                <w:rFonts w:hint="eastAsia"/>
+              </w:rPr>
+            </w:pPr>
+          </w:p>
+        </w:tc>
+        <w:tc>
+          <w:tcPr>
+            <w:tcW w:w="867" w:type="dxa"/>
+            <w:gridSpan w:val="2"/>
+            <w:vAlign w:val="center"/>
+          </w:tcPr>
+          <w:p>
+            <w:pPr>
+              <w:pStyle w:val="a8"/>
+              <w:ind w:leftChars="0" w:left="0"/>
+              <w:rPr>
+                <w:rFonts w:hint="eastAsia"/>
+              </w:rPr>
+            </w:pPr>
+            <w:r>
+              <w:rPr>
+                <w:rFonts w:hint="eastAsia"/>
+              </w:rPr>
+              <w:t>4</w:t>
+            </w:r>
+          </w:p>
+        </w:tc>
+        <w:tc>
+          <w:tcPr>
+            <w:tcW w:w="3067" w:type="dxa"/>
+            <w:gridSpan w:val="3"/>
+            <w:vAlign w:val="center"/>
+          </w:tcPr>
+          <w:p>
+            <w:pPr>
+              <w:pStyle w:val="a8"/>
+              <w:ind w:leftChars="0" w:left="0"/>
+              <w:rPr>
+                <w:rFonts w:hint="eastAsia"/>
+              </w:rPr>
+            </w:pPr>
+            <w:r>
+              <w:rPr>
+                <w:rFonts w:hint="eastAsia"/>
+              </w:rPr>
+              <w:t>单击</w:t>
+            </w:r>
+            <w:r>
+              <w:rPr>
+                <w:noProof/>
+              </w:rPr>
+              <w:drawing>
+                <wp:inline distT="0" distB="0" distL="0" distR="0" wp14:anchorId="5840876D" wp14:editId="3E984141">
+                  <wp:extent cx="600000" cy="304762"/>
+                  <wp:effectExtent l="0" t="0" r="0" b="635"/>
+                  <wp:docPr id="36" name="图片 36"/>
+                  <wp:cNvGraphicFramePr>
+                    <a:graphicFrameLocks xmlns:a="http://schemas.openxmlformats.org/drawingml/2006/main" noChangeAspect="1"/>
+                  </wp:cNvGraphicFramePr>
+                  <a:graphic xmlns:a="http://schemas.openxmlformats.org/drawingml/2006/main">
+                    <a:graphicData uri="http://schemas.openxmlformats.org/drawingml/2006/picture">
+                      <pic:pic xmlns:pic="http://schemas.openxmlformats.org/drawingml/2006/picture">
+                        <pic:nvPicPr>
+                          <pic:cNvPr id="1" name=""/>
+                          <pic:cNvPicPr/>
+                        </pic:nvPicPr>
+                        <pic:blipFill>
+                          <a:blip r:embed="rId18"/>
+                          <a:stretch>
+                            <a:fillRect/>
+                          </a:stretch>
+                        </pic:blipFill>
+                        <pic:spPr>
+                          <a:xfrm>
+                            <a:off x="0" y="0"/>
+                            <a:ext cx="600000" cy="304762"/>
+                          </a:xfrm>
+                          <a:prstGeom prst="rect">
+                            <a:avLst/>
+                          </a:prstGeom>
+                        </pic:spPr>
+                      </pic:pic>
+                    </a:graphicData>
+                  </a:graphic>
+                </wp:inline>
+              </w:drawing>
+            </w:r>
+            <w:r>
+              <w:rPr>
+                <w:rFonts w:hint="eastAsia"/>
+              </w:rPr>
+              <w:t>按钮</w:t>
+            </w:r>
+          </w:p>
+        </w:tc>
+        <w:tc>
+          <w:tcPr>
+            <w:tcW w:w="3196" w:type="dxa"/>
+            <w:tcBorders>
+              <w:right w:val="single" w:sz="12" w:space="0" w:color="auto"/>
+            </w:tcBorders>
+            <w:vAlign w:val="center"/>
+          </w:tcPr>
+          <w:p>
+            <w:pPr>
+              <w:pStyle w:val="a8"/>
+              <w:ind w:leftChars="0" w:left="0"/>
+            </w:pPr>
+            <w:r>
+              <w:rPr>
+                <w:rFonts w:hint="eastAsia"/>
+              </w:rPr>
+              <w:t>用户被搜索到，并显示该用户的具体信息：</w:t>
+            </w:r>
+          </w:p>
+          <w:p>
+            <w:pPr>
+              <w:pStyle w:val="a8"/>
+              <w:ind w:leftChars="0" w:left="0"/>
+              <w:rPr>
+                <w:rFonts w:hint="eastAsia"/>
+              </w:rPr>
+            </w:pPr>
+            <w:r>
+              <w:rPr>
+                <w:noProof/>
+              </w:rPr>
+              <w:drawing>
+                <wp:inline distT="0" distB="0" distL="0" distR="0" wp14:anchorId="720C4097" wp14:editId="5B16C2DC">
+                  <wp:extent cx="1921510" cy="252095"/>
+                  <wp:effectExtent l="0" t="0" r="2540" b="0"/>
+                  <wp:docPr id="37" name="图片 37"/>
+                  <wp:cNvGraphicFramePr>
+                    <a:graphicFrameLocks xmlns:a="http://schemas.openxmlformats.org/drawingml/2006/main" noChangeAspect="1"/>
+                  </wp:cNvGraphicFramePr>
+                  <a:graphic xmlns:a="http://schemas.openxmlformats.org/drawingml/2006/main">
+                    <a:graphicData uri="http://schemas.openxmlformats.org/drawingml/2006/picture">
+                      <pic:pic xmlns:pic="http://schemas.openxmlformats.org/drawingml/2006/picture">
+                        <pic:nvPicPr>
+                          <pic:cNvPr id="1" name=""/>
+                          <pic:cNvPicPr/>
+                        </pic:nvPicPr>
+                        <pic:blipFill>
+                          <a:blip r:embed="rId19"/>
+                          <a:stretch>
+                            <a:fillRect/>
+                          </a:stretch>
+                        </pic:blipFill>
+                        <pic:spPr>
+                          <a:xfrm>
+                            <a:off x="0" y="0"/>
+                            <a:ext cx="1921510" cy="252095"/>
+                          </a:xfrm>
+                          <a:prstGeom prst="rect">
+                            <a:avLst/>
+                          </a:prstGeom>
+                        </pic:spPr>
+                      </pic:pic>
+                    </a:graphicData>
+                  </a:graphic>
+                </wp:inline>
+              </w:drawing>
+            </w:r>
+          </w:p>
+        </w:tc>
+      </w:tr>
+    </w:tbl>
+    <w:p>
+      <w:pPr>
+        <w:rPr>
+          <w:rFonts w:hint="eastAsia"/>
+        </w:rPr>
+      </w:pPr>
+    </w:p>
+    <w:p>
+      <w:pPr>
+        <w:pStyle w:val="3"/>
+      </w:pPr>
+      <w:r>
+        <w:rPr>
+          <w:rFonts w:hint="eastAsia"/>
+        </w:rPr>
+        <w:t>3.12.2</w:t>
+      </w:r>
+      <w:r>
+        <w:rPr>
+          <w:rFonts w:hint="eastAsia"/>
+        </w:rPr>
+        <w:t>作为管理员可以通知卖家产品下架、恢复正常；</w:t>
+      </w:r>
+    </w:p>
+    <w:tbl>
+      <w:tblPr>
+        <w:tblW w:w="8210" w:type="dxa"/>
+        <w:tblInd w:w="85" w:type="dxa"/>
+        <w:tblBorders>
+          <w:top w:val="single" w:sz="4" w:space="0" w:color="auto"/>
+          <w:left w:val="single" w:sz="4" w:space="0" w:color="auto"/>
+          <w:bottom w:val="single" w:sz="4" w:space="0" w:color="auto"/>
+          <w:right w:val="single" w:sz="4" w:space="0" w:color="auto"/>
+          <w:insideH w:val="single" w:sz="4" w:space="0" w:color="auto"/>
+          <w:insideV w:val="single" w:sz="4" w:space="0" w:color="auto"/>
+        </w:tblBorders>
+        <w:tblLayout w:type="fixed"/>
+        <w:tblCellMar>
+          <w:left w:w="85" w:type="dxa"/>
+          <w:right w:w="85" w:type="dxa"/>
+        </w:tblCellMar>
+        <w:tblLook w:val="0000" w:firstRow="0" w:lastRow="0" w:firstColumn="0" w:lastColumn="0" w:noHBand="0" w:noVBand="0"/>
+      </w:tblPr>
+      <w:tblGrid>
+        <w:gridCol w:w="1080"/>
+        <w:gridCol w:w="767"/>
+        <w:gridCol w:w="6"/>
+        <w:gridCol w:w="1207"/>
+        <w:gridCol w:w="1620"/>
+        <w:gridCol w:w="180"/>
+        <w:gridCol w:w="3350"/>
+      </w:tblGrid>
+      <w:tr>
+        <w:trPr>
+          <w:cantSplit/>
+          <w:trHeight w:val="429"/>
+        </w:trPr>
+        <w:tc>
+          <w:tcPr>
+            <w:tcW w:w="1847" w:type="dxa"/>
+            <w:gridSpan w:val="2"/>
+            <w:tcBorders>
+              <w:top w:val="single" w:sz="12" w:space="0" w:color="auto"/>
+              <w:left w:val="single" w:sz="12" w:space="0" w:color="auto"/>
+            </w:tcBorders>
+            <w:shd w:val="clear" w:color="auto" w:fill="E6E6E6"/>
+            <w:vAlign w:val="center"/>
+          </w:tcPr>
+          <w:p>
+            <w:pPr>
+              <w:pStyle w:val="a8"/>
+              <w:ind w:leftChars="0" w:left="0"/>
+            </w:pPr>
+            <w:r>
+              <w:t>测试用例编号</w:t>
+            </w:r>
+          </w:p>
+        </w:tc>
+        <w:tc>
+          <w:tcPr>
+            <w:tcW w:w="1213" w:type="dxa"/>
+            <w:gridSpan w:val="2"/>
+            <w:tcBorders>
+              <w:top w:val="single" w:sz="12" w:space="0" w:color="auto"/>
+            </w:tcBorders>
+            <w:shd w:val="clear" w:color="auto" w:fill="auto"/>
+            <w:vAlign w:val="center"/>
+          </w:tcPr>
+          <w:p>
+            <w:pPr>
+              <w:pStyle w:val="a8"/>
+              <w:ind w:leftChars="0" w:left="0"/>
+              <w:rPr>
+                <w:rFonts w:hint="eastAsia"/>
+              </w:rPr>
+            </w:pPr>
+            <w:r>
+              <w:rPr>
+                <w:rFonts w:hint="eastAsia"/>
+              </w:rPr>
+              <w:t>005</w:t>
+            </w:r>
+          </w:p>
+        </w:tc>
+        <w:tc>
+          <w:tcPr>
+            <w:tcW w:w="1620" w:type="dxa"/>
+            <w:tcBorders>
+              <w:top w:val="single" w:sz="12" w:space="0" w:color="auto"/>
+            </w:tcBorders>
+            <w:shd w:val="clear" w:color="auto" w:fill="E6E6E6"/>
+            <w:vAlign w:val="center"/>
+          </w:tcPr>
+          <w:p>
+            <w:pPr>
+              <w:pStyle w:val="a8"/>
+              <w:ind w:leftChars="0" w:left="0"/>
+            </w:pPr>
+            <w:r>
+              <w:t>测试用例</w:t>
+            </w:r>
+          </w:p>
+        </w:tc>
+        <w:tc>
+          <w:tcPr>
+            <w:tcW w:w="3530" w:type="dxa"/>
+            <w:gridSpan w:val="2"/>
+            <w:tcBorders>
+              <w:top w:val="single" w:sz="12" w:space="0" w:color="auto"/>
+              <w:right w:val="single" w:sz="12" w:space="0" w:color="auto"/>
+            </w:tcBorders>
+            <w:vAlign w:val="center"/>
+          </w:tcPr>
+          <w:p>
+            <w:pPr>
+              <w:pStyle w:val="a8"/>
+              <w:ind w:leftChars="0" w:left="0"/>
+              <w:rPr>
+                <w:rFonts w:hint="eastAsia"/>
+              </w:rPr>
+            </w:pPr>
+            <w:r>
+              <w:rPr>
+                <w:rFonts w:hint="eastAsia"/>
+              </w:rPr>
+              <w:t>下架被举报的产品</w:t>
+            </w:r>
+          </w:p>
+        </w:tc>
+      </w:tr>
+      <w:tr>
+        <w:trPr>
+          <w:cantSplit/>
+          <w:trHeight w:val="270"/>
+        </w:trPr>
+        <w:tc>
+          <w:tcPr>
+            <w:tcW w:w="1847" w:type="dxa"/>
+            <w:gridSpan w:val="2"/>
+            <w:tcBorders>
+              <w:left w:val="single" w:sz="12" w:space="0" w:color="auto"/>
+              <w:bottom w:val="nil"/>
+            </w:tcBorders>
+            <w:shd w:val="clear" w:color="auto" w:fill="E6E6E6"/>
+            <w:vAlign w:val="center"/>
+          </w:tcPr>
+          <w:p>
+            <w:pPr>
+              <w:pStyle w:val="a8"/>
+              <w:ind w:leftChars="0" w:left="0"/>
+            </w:pPr>
+            <w:r>
+              <w:t>设计者</w:t>
+            </w:r>
+          </w:p>
+        </w:tc>
+        <w:tc>
+          <w:tcPr>
+            <w:tcW w:w="1213" w:type="dxa"/>
+            <w:gridSpan w:val="2"/>
+            <w:tcBorders>
+              <w:bottom w:val="nil"/>
+            </w:tcBorders>
+            <w:shd w:val="clear" w:color="auto" w:fill="auto"/>
+            <w:vAlign w:val="center"/>
+          </w:tcPr>
+          <w:p>
+            <w:pPr>
+              <w:pStyle w:val="a8"/>
+              <w:ind w:leftChars="0" w:left="0"/>
+            </w:pPr>
+            <w:r>
+              <w:rPr>
+                <w:rFonts w:hint="eastAsia"/>
+              </w:rPr>
+              <w:t>薛金龙</w:t>
+            </w:r>
+          </w:p>
+        </w:tc>
+        <w:tc>
+          <w:tcPr>
+            <w:tcW w:w="1620" w:type="dxa"/>
+            <w:tcBorders>
+              <w:bottom w:val="nil"/>
+            </w:tcBorders>
+            <w:shd w:val="clear" w:color="auto" w:fill="E6E6E6"/>
+            <w:vAlign w:val="center"/>
+          </w:tcPr>
+          <w:p>
+            <w:pPr>
+              <w:pStyle w:val="a8"/>
+              <w:ind w:leftChars="0" w:left="0"/>
+            </w:pPr>
+            <w:r>
+              <w:t>设计日期</w:t>
+            </w:r>
+          </w:p>
+        </w:tc>
+        <w:tc>
+          <w:tcPr>
+            <w:tcW w:w="3530" w:type="dxa"/>
+            <w:gridSpan w:val="2"/>
+            <w:tcBorders>
+              <w:bottom w:val="nil"/>
+              <w:right w:val="single" w:sz="12" w:space="0" w:color="auto"/>
+            </w:tcBorders>
+            <w:vAlign w:val="center"/>
+          </w:tcPr>
+          <w:p>
+            <w:pPr>
+              <w:pStyle w:val="a8"/>
+              <w:ind w:leftChars="0" w:left="0"/>
+              <w:rPr>
+                <w:rFonts w:hint="eastAsia"/>
+              </w:rPr>
+            </w:pPr>
+            <w:r>
+              <w:rPr>
+                <w:rFonts w:hint="eastAsia"/>
+              </w:rPr>
+              <w:t>2019.7.9</w:t>
+            </w:r>
+          </w:p>
+        </w:tc>
+      </w:tr>
+      <w:tr>
+        <w:trPr>
+          <w:cantSplit/>
+        </w:trPr>
+        <w:tc>
+          <w:tcPr>
+            <w:tcW w:w="1847" w:type="dxa"/>
+            <w:gridSpan w:val="2"/>
+            <w:tcBorders>
+              <w:left w:val="single" w:sz="12" w:space="0" w:color="auto"/>
+              <w:bottom w:val="double" w:sz="4" w:space="0" w:color="auto"/>
+              <w:right w:val="single" w:sz="4" w:space="0" w:color="auto"/>
+            </w:tcBorders>
+            <w:shd w:val="clear" w:color="auto" w:fill="E6E6E6"/>
+            <w:vAlign w:val="center"/>
+          </w:tcPr>
+          <w:p>
+            <w:pPr>
+              <w:pStyle w:val="a8"/>
+              <w:ind w:leftChars="0" w:left="0"/>
+            </w:pPr>
+            <w:r>
+              <w:t>用例说明</w:t>
+            </w:r>
+          </w:p>
+        </w:tc>
+        <w:tc>
+          <w:tcPr>
+            <w:tcW w:w="6363" w:type="dxa"/>
+            <w:gridSpan w:val="5"/>
+            <w:tcBorders>
+              <w:left w:val="single" w:sz="4" w:space="0" w:color="auto"/>
+              <w:bottom w:val="double" w:sz="4" w:space="0" w:color="auto"/>
+              <w:right w:val="single" w:sz="12" w:space="0" w:color="auto"/>
+            </w:tcBorders>
+            <w:vAlign w:val="center"/>
+          </w:tcPr>
+          <w:p>
+            <w:pPr>
+              <w:pStyle w:val="a8"/>
+              <w:ind w:leftChars="0" w:left="0"/>
+              <w:rPr>
+                <w:rFonts w:hint="eastAsia"/>
+              </w:rPr>
+            </w:pPr>
+            <w:r>
+              <w:rPr>
+                <w:rFonts w:hint="eastAsia"/>
+              </w:rPr>
+              <w:t>下架被举报的产品</w:t>
+            </w:r>
+          </w:p>
+        </w:tc>
+      </w:tr>
+      <w:tr>
+        <w:trPr>
+          <w:cantSplit/>
+          <w:trHeight w:val="50"/>
+        </w:trPr>
+        <w:tc>
+          <w:tcPr>
+            <w:tcW w:w="1080" w:type="dxa"/>
+            <w:tcBorders>
+              <w:top w:val="double" w:sz="4" w:space="0" w:color="auto"/>
+              <w:left w:val="single" w:sz="12" w:space="0" w:color="auto"/>
+              <w:bottom w:val="single" w:sz="4" w:space="0" w:color="auto"/>
+            </w:tcBorders>
+            <w:shd w:val="clear" w:color="auto" w:fill="E6E6E6"/>
+            <w:vAlign w:val="center"/>
+          </w:tcPr>
+          <w:p>
+            <w:pPr>
+              <w:pStyle w:val="a8"/>
+              <w:ind w:leftChars="0" w:left="0"/>
+              <w:rPr>
+                <w:b/>
+              </w:rPr>
+            </w:pPr>
+            <w:r>
+              <w:rPr>
+                <w:b/>
+              </w:rPr>
+              <w:t>测试项</w:t>
+            </w:r>
+          </w:p>
+        </w:tc>
+        <w:tc>
+          <w:tcPr>
+            <w:tcW w:w="773" w:type="dxa"/>
+            <w:gridSpan w:val="2"/>
+            <w:tcBorders>
+              <w:top w:val="double" w:sz="4" w:space="0" w:color="auto"/>
+              <w:bottom w:val="single" w:sz="4" w:space="0" w:color="auto"/>
+            </w:tcBorders>
+            <w:shd w:val="clear" w:color="auto" w:fill="E6E6E6"/>
+            <w:vAlign w:val="center"/>
+          </w:tcPr>
+          <w:p>
+            <w:pPr>
+              <w:pStyle w:val="a8"/>
+              <w:ind w:leftChars="0" w:left="0"/>
+              <w:rPr>
+                <w:b/>
+              </w:rPr>
+            </w:pPr>
+            <w:r>
+              <w:rPr>
+                <w:b/>
+              </w:rPr>
+              <w:t>序号</w:t>
+            </w:r>
+          </w:p>
+        </w:tc>
+        <w:tc>
+          <w:tcPr>
+            <w:tcW w:w="3007" w:type="dxa"/>
+            <w:gridSpan w:val="3"/>
+            <w:tcBorders>
+              <w:top w:val="double" w:sz="4" w:space="0" w:color="auto"/>
+              <w:bottom w:val="single" w:sz="4" w:space="0" w:color="auto"/>
+            </w:tcBorders>
+            <w:shd w:val="clear" w:color="auto" w:fill="E6E6E6"/>
+            <w:vAlign w:val="center"/>
+          </w:tcPr>
+          <w:p>
+            <w:pPr>
+              <w:pStyle w:val="a8"/>
+              <w:ind w:leftChars="0" w:left="0"/>
+              <w:rPr>
+                <w:b/>
+              </w:rPr>
+            </w:pPr>
+            <w:r>
+              <w:rPr>
+                <w:b/>
+              </w:rPr>
+              <w:t>输入说明（操作）</w:t>
+            </w:r>
+          </w:p>
+        </w:tc>
+        <w:tc>
+          <w:tcPr>
+            <w:tcW w:w="3350" w:type="dxa"/>
+            <w:tcBorders>
+              <w:top w:val="double" w:sz="4" w:space="0" w:color="auto"/>
+              <w:bottom w:val="single" w:sz="4" w:space="0" w:color="auto"/>
+              <w:right w:val="single" w:sz="12" w:space="0" w:color="auto"/>
+            </w:tcBorders>
+            <w:shd w:val="clear" w:color="auto" w:fill="E6E6E6"/>
+            <w:vAlign w:val="center"/>
+          </w:tcPr>
+          <w:p>
+            <w:pPr>
+              <w:pStyle w:val="a8"/>
+              <w:ind w:leftChars="0" w:left="0"/>
+              <w:rPr>
+                <w:b/>
+              </w:rPr>
+            </w:pPr>
+            <w:r>
+              <w:rPr>
+                <w:b/>
+              </w:rPr>
+              <w:t>输出说明（预期结果）</w:t>
+            </w:r>
+          </w:p>
+        </w:tc>
+      </w:tr>
+      <w:tr>
+        <w:trPr>
+          <w:cantSplit/>
+          <w:trHeight w:val="70"/>
+        </w:trPr>
+        <w:tc>
+          <w:tcPr>
+            <w:tcW w:w="1080" w:type="dxa"/>
+            <w:vMerge w:val="restart"/>
+            <w:tcBorders>
+              <w:left w:val="single" w:sz="12" w:space="0" w:color="auto"/>
+            </w:tcBorders>
+            <w:vAlign w:val="center"/>
+          </w:tcPr>
+          <w:p>
+            <w:pPr>
+              <w:pStyle w:val="a8"/>
+              <w:ind w:leftChars="0" w:left="0"/>
+              <w:rPr>
+                <w:rFonts w:hint="eastAsia"/>
+                <w:i/>
+                <w:iCs/>
+              </w:rPr>
+            </w:pPr>
+            <w:r>
+              <w:rPr>
+                <w:rFonts w:hint="eastAsia"/>
+              </w:rPr>
+              <w:t>新用户注册</w:t>
+            </w:r>
+          </w:p>
+        </w:tc>
+        <w:tc>
+          <w:tcPr>
+            <w:tcW w:w="773" w:type="dxa"/>
+            <w:gridSpan w:val="2"/>
+            <w:vAlign w:val="center"/>
+          </w:tcPr>
+          <w:p>
+            <w:pPr>
+              <w:pStyle w:val="a8"/>
+              <w:ind w:leftChars="0" w:left="0"/>
+              <w:rPr>
+                <w:rFonts w:hint="eastAsia"/>
+              </w:rPr>
+            </w:pPr>
+            <w:r>
+              <w:rPr>
+                <w:rFonts w:hint="eastAsia"/>
+              </w:rPr>
+              <w:t>1</w:t>
+            </w:r>
+          </w:p>
+        </w:tc>
+        <w:tc>
+          <w:tcPr>
+            <w:tcW w:w="3007" w:type="dxa"/>
+            <w:gridSpan w:val="3"/>
+            <w:vAlign w:val="center"/>
+          </w:tcPr>
+          <w:p>
+            <w:pPr>
+              <w:pStyle w:val="a8"/>
+              <w:ind w:leftChars="0" w:left="0"/>
+              <w:rPr>
+                <w:rFonts w:hint="eastAsia"/>
+              </w:rPr>
+            </w:pPr>
+            <w:r>
+              <w:rPr>
+                <w:rFonts w:hint="eastAsia"/>
+              </w:rPr>
+              <w:t>单击左上方功能区</w:t>
+            </w:r>
+            <w:r>
+              <w:rPr>
+                <w:noProof/>
+              </w:rPr>
+              <w:drawing>
+                <wp:inline distT="0" distB="0" distL="0" distR="0" wp14:anchorId="133E623E" wp14:editId="5B4BA2B6">
+                  <wp:extent cx="1371429" cy="323810"/>
+                  <wp:effectExtent l="0" t="0" r="635" b="635"/>
+                  <wp:docPr id="39" name="图片 39"/>
+                  <wp:cNvGraphicFramePr>
+                    <a:graphicFrameLocks xmlns:a="http://schemas.openxmlformats.org/drawingml/2006/main" noChangeAspect="1"/>
+                  </wp:cNvGraphicFramePr>
+                  <a:graphic xmlns:a="http://schemas.openxmlformats.org/drawingml/2006/main">
+                    <a:graphicData uri="http://schemas.openxmlformats.org/drawingml/2006/picture">
+                      <pic:pic xmlns:pic="http://schemas.openxmlformats.org/drawingml/2006/picture">
+                        <pic:nvPicPr>
+                          <pic:cNvPr id="1" name=""/>
+                          <pic:cNvPicPr/>
+                        </pic:nvPicPr>
+                        <pic:blipFill>
+                          <a:blip r:embed="rId20"/>
+                          <a:stretch>
+                            <a:fillRect/>
+                          </a:stretch>
+                        </pic:blipFill>
+                        <pic:spPr>
+                          <a:xfrm>
+                            <a:off x="0" y="0"/>
+                            <a:ext cx="1371429" cy="323810"/>
+                          </a:xfrm>
+                          <a:prstGeom prst="rect">
+                            <a:avLst/>
+                          </a:prstGeom>
+                        </pic:spPr>
+                      </pic:pic>
+                    </a:graphicData>
+                  </a:graphic>
+                </wp:inline>
+              </w:drawing>
+            </w:r>
+          </w:p>
+        </w:tc>
+        <w:tc>
+          <w:tcPr>
+            <w:tcW w:w="3350" w:type="dxa"/>
+            <w:tcBorders>
+              <w:right w:val="single" w:sz="12" w:space="0" w:color="auto"/>
+            </w:tcBorders>
+            <w:vAlign w:val="center"/>
+          </w:tcPr>
+          <w:p>
+            <w:pPr>
+              <w:pStyle w:val="a8"/>
+              <w:ind w:leftChars="0" w:left="0"/>
+            </w:pPr>
+            <w:r>
+              <w:rPr>
+                <w:rFonts w:hint="eastAsia"/>
+              </w:rPr>
+              <w:t>显示</w:t>
+            </w:r>
+          </w:p>
+          <w:p>
+            <w:pPr>
+              <w:pStyle w:val="a8"/>
+              <w:ind w:leftChars="0" w:left="0"/>
+              <w:rPr>
+                <w:rFonts w:hint="eastAsia"/>
+              </w:rPr>
+            </w:pPr>
+            <w:r>
+              <w:rPr>
+                <w:noProof/>
+              </w:rPr>
+              <w:drawing>
+                <wp:inline distT="0" distB="0" distL="0" distR="0" wp14:anchorId="7FAE172D" wp14:editId="54BC0B3D">
+                  <wp:extent cx="1238095" cy="676190"/>
+                  <wp:effectExtent l="0" t="0" r="635" b="0"/>
+                  <wp:docPr id="40" name="图片 40"/>
+                  <wp:cNvGraphicFramePr>
+                    <a:graphicFrameLocks xmlns:a="http://schemas.openxmlformats.org/drawingml/2006/main" noChangeAspect="1"/>
+                  </wp:cNvGraphicFramePr>
+                  <a:graphic xmlns:a="http://schemas.openxmlformats.org/drawingml/2006/main">
+                    <a:graphicData uri="http://schemas.openxmlformats.org/drawingml/2006/picture">
+                      <pic:pic xmlns:pic="http://schemas.openxmlformats.org/drawingml/2006/picture">
+                        <pic:nvPicPr>
+                          <pic:cNvPr id="1" name=""/>
+                          <pic:cNvPicPr/>
+                        </pic:nvPicPr>
+                        <pic:blipFill>
+                          <a:blip r:embed="rId21"/>
+                          <a:stretch>
+                            <a:fillRect/>
+                          </a:stretch>
+                        </pic:blipFill>
+                        <pic:spPr>
+                          <a:xfrm>
+                            <a:off x="0" y="0"/>
+                            <a:ext cx="1238095" cy="676190"/>
+                          </a:xfrm>
+                          <a:prstGeom prst="rect">
+                            <a:avLst/>
+                          </a:prstGeom>
+                        </pic:spPr>
+                      </pic:pic>
+                    </a:graphicData>
+                  </a:graphic>
+                </wp:inline>
+              </w:drawing>
+            </w:r>
+          </w:p>
+        </w:tc>
+      </w:tr>
+      <w:tr>
+        <w:trPr>
+          <w:cantSplit/>
+          <w:trHeight w:val="70"/>
+        </w:trPr>
+        <w:tc>
+          <w:tcPr>
+            <w:tcW w:w="1080" w:type="dxa"/>
+            <w:vMerge/>
+            <w:tcBorders>
+              <w:left w:val="single" w:sz="12" w:space="0" w:color="auto"/>
+            </w:tcBorders>
+            <w:vAlign w:val="center"/>
+          </w:tcPr>
+          <w:p>
+            <w:pPr>
+              <w:pStyle w:val="a8"/>
+              <w:ind w:leftChars="0" w:left="0"/>
+              <w:rPr>
+                <w:i/>
+                <w:iCs/>
+              </w:rPr>
+            </w:pPr>
+          </w:p>
+        </w:tc>
+        <w:tc>
+          <w:tcPr>
+            <w:tcW w:w="773" w:type="dxa"/>
+            <w:gridSpan w:val="2"/>
+            <w:vAlign w:val="center"/>
+          </w:tcPr>
+          <w:p>
+            <w:pPr>
+              <w:pStyle w:val="a8"/>
+              <w:ind w:leftChars="0" w:left="0"/>
+              <w:rPr>
+                <w:rFonts w:hint="eastAsia"/>
+              </w:rPr>
+            </w:pPr>
+            <w:r>
+              <w:rPr>
+                <w:rFonts w:hint="eastAsia"/>
+              </w:rPr>
+              <w:t>2</w:t>
+            </w:r>
+          </w:p>
+        </w:tc>
+        <w:tc>
+          <w:tcPr>
+            <w:tcW w:w="3007" w:type="dxa"/>
+            <w:gridSpan w:val="3"/>
+            <w:vAlign w:val="center"/>
+          </w:tcPr>
+          <w:p>
+            <w:pPr>
+              <w:pStyle w:val="a8"/>
+              <w:ind w:leftChars="0" w:left="0"/>
+              <w:rPr>
+                <w:rFonts w:hint="eastAsia"/>
+              </w:rPr>
+            </w:pPr>
+            <w:r>
+              <w:rPr>
+                <w:rFonts w:hint="eastAsia"/>
+              </w:rPr>
+              <w:t>点击</w:t>
+            </w:r>
+            <w:r>
+              <w:rPr>
+                <w:noProof/>
+              </w:rPr>
+              <w:drawing>
+                <wp:inline distT="0" distB="0" distL="0" distR="0" wp14:anchorId="4D080098" wp14:editId="470BB477">
+                  <wp:extent cx="971429" cy="266667"/>
+                  <wp:effectExtent l="0" t="0" r="635" b="635"/>
+                  <wp:docPr id="41" name="图片 41"/>
+                  <wp:cNvGraphicFramePr>
+                    <a:graphicFrameLocks xmlns:a="http://schemas.openxmlformats.org/drawingml/2006/main" noChangeAspect="1"/>
+                  </wp:cNvGraphicFramePr>
+                  <a:graphic xmlns:a="http://schemas.openxmlformats.org/drawingml/2006/main">
+                    <a:graphicData uri="http://schemas.openxmlformats.org/drawingml/2006/picture">
+                      <pic:pic xmlns:pic="http://schemas.openxmlformats.org/drawingml/2006/picture">
+                        <pic:nvPicPr>
+                          <pic:cNvPr id="1" name=""/>
+                          <pic:cNvPicPr/>
+                        </pic:nvPicPr>
+                        <pic:blipFill>
+                          <a:blip r:embed="rId22"/>
+                          <a:stretch>
+                            <a:fillRect/>
+                          </a:stretch>
+                        </pic:blipFill>
+                        <pic:spPr>
+                          <a:xfrm>
+                            <a:off x="0" y="0"/>
+                            <a:ext cx="971429" cy="266667"/>
+                          </a:xfrm>
+                          <a:prstGeom prst="rect">
+                            <a:avLst/>
+                          </a:prstGeom>
+                        </pic:spPr>
+                      </pic:pic>
+                    </a:graphicData>
+                  </a:graphic>
+                </wp:inline>
+              </w:drawing>
+            </w:r>
+          </w:p>
+        </w:tc>
+        <w:tc>
+          <w:tcPr>
+            <w:tcW w:w="3350" w:type="dxa"/>
+            <w:tcBorders>
+              <w:right w:val="single" w:sz="12" w:space="0" w:color="auto"/>
+            </w:tcBorders>
+            <w:vAlign w:val="center"/>
+          </w:tcPr>
+          <w:p>
+            <w:pPr>
+              <w:pStyle w:val="a8"/>
+              <w:ind w:leftChars="0" w:left="0"/>
+            </w:pPr>
+            <w:r>
+              <w:rPr>
+                <w:rFonts w:hint="eastAsia"/>
+              </w:rPr>
+              <w:t>显示被举报的产品</w:t>
+            </w:r>
+          </w:p>
+          <w:p>
+            <w:pPr>
+              <w:pStyle w:val="a8"/>
+              <w:ind w:leftChars="0" w:left="0"/>
+              <w:rPr>
+                <w:rFonts w:hint="eastAsia"/>
+              </w:rPr>
+            </w:pPr>
+            <w:r>
+              <w:rPr>
+                <w:noProof/>
+              </w:rPr>
+              <w:drawing>
+                <wp:inline distT="0" distB="0" distL="0" distR="0" wp14:anchorId="27170CA1" wp14:editId="3A4C3655">
+                  <wp:extent cx="2019300" cy="412750"/>
+                  <wp:effectExtent l="0" t="0" r="0" b="6350"/>
+                  <wp:docPr id="42" name="图片 42"/>
+                  <wp:cNvGraphicFramePr>
+                    <a:graphicFrameLocks xmlns:a="http://schemas.openxmlformats.org/drawingml/2006/main" noChangeAspect="1"/>
+                  </wp:cNvGraphicFramePr>
+                  <a:graphic xmlns:a="http://schemas.openxmlformats.org/drawingml/2006/main">
+                    <a:graphicData uri="http://schemas.openxmlformats.org/drawingml/2006/picture">
+                      <pic:pic xmlns:pic="http://schemas.openxmlformats.org/drawingml/2006/picture">
+                        <pic:nvPicPr>
+                          <pic:cNvPr id="1" name=""/>
+                          <pic:cNvPicPr/>
+                        </pic:nvPicPr>
+                        <pic:blipFill>
+                          <a:blip r:embed="rId23"/>
+                          <a:stretch>
+                            <a:fillRect/>
+                          </a:stretch>
+                        </pic:blipFill>
+                        <pic:spPr>
+                          <a:xfrm>
+                            <a:off x="0" y="0"/>
+                            <a:ext cx="2019300" cy="412750"/>
+                          </a:xfrm>
+                          <a:prstGeom prst="rect">
+                            <a:avLst/>
+                          </a:prstGeom>
+                        </pic:spPr>
+                      </pic:pic>
+                    </a:graphicData>
+                  </a:graphic>
+                </wp:inline>
+              </w:drawing>
+            </w:r>
+          </w:p>
+        </w:tc>
+      </w:tr>
+      <w:tr>
+        <w:trPr>
+          <w:cantSplit/>
+          <w:trHeight w:val="70"/>
+        </w:trPr>
+        <w:tc>
+          <w:tcPr>
+            <w:tcW w:w="1080" w:type="dxa"/>
+            <w:vMerge/>
+            <w:tcBorders>
+              <w:left w:val="single" w:sz="12" w:space="0" w:color="auto"/>
+            </w:tcBorders>
+            <w:vAlign w:val="center"/>
+          </w:tcPr>
+          <w:p>
+            <w:pPr>
+              <w:pStyle w:val="a8"/>
+              <w:ind w:leftChars="0" w:left="0"/>
+              <w:rPr>
+                <w:i/>
+                <w:iCs/>
+              </w:rPr>
+            </w:pPr>
+          </w:p>
+        </w:tc>
+        <w:tc>
+          <w:tcPr>
+            <w:tcW w:w="773" w:type="dxa"/>
+            <w:gridSpan w:val="2"/>
+            <w:vAlign w:val="center"/>
+          </w:tcPr>
+          <w:p>
+            <w:pPr>
+              <w:pStyle w:val="a8"/>
+              <w:ind w:leftChars="0" w:left="0"/>
+              <w:rPr>
+                <w:rFonts w:hint="eastAsia"/>
+              </w:rPr>
+            </w:pPr>
+            <w:r>
+              <w:rPr>
+                <w:rFonts w:hint="eastAsia"/>
+              </w:rPr>
+              <w:t>3</w:t>
+            </w:r>
+          </w:p>
+        </w:tc>
+        <w:tc>
+          <w:tcPr>
+            <w:tcW w:w="3007" w:type="dxa"/>
+            <w:gridSpan w:val="3"/>
+            <w:vAlign w:val="center"/>
+          </w:tcPr>
+          <w:p>
+            <w:pPr>
+              <w:pStyle w:val="a8"/>
+              <w:ind w:leftChars="0" w:left="0"/>
+            </w:pPr>
+            <w:r>
+              <w:rPr>
+                <w:rFonts w:hint="eastAsia"/>
+              </w:rPr>
+              <w:t>将被举报的产品下架，点击</w:t>
+            </w:r>
+          </w:p>
+          <w:p>
+            <w:pPr>
+              <w:pStyle w:val="a8"/>
+              <w:ind w:leftChars="0" w:left="0"/>
+              <w:rPr>
+                <w:rFonts w:hint="eastAsia"/>
+              </w:rPr>
+            </w:pPr>
+            <w:r>
+              <w:rPr>
+                <w:noProof/>
+              </w:rPr>
+              <w:drawing>
+                <wp:inline distT="0" distB="0" distL="0" distR="0" wp14:anchorId="18CD3D6A" wp14:editId="14B9B984">
+                  <wp:extent cx="1057143" cy="409524"/>
+                  <wp:effectExtent l="0" t="0" r="0" b="0"/>
+                  <wp:docPr id="44" name="图片 44"/>
+                  <wp:cNvGraphicFramePr>
+                    <a:graphicFrameLocks xmlns:a="http://schemas.openxmlformats.org/drawingml/2006/main" noChangeAspect="1"/>
+                  </wp:cNvGraphicFramePr>
+                  <a:graphic xmlns:a="http://schemas.openxmlformats.org/drawingml/2006/main">
+                    <a:graphicData uri="http://schemas.openxmlformats.org/drawingml/2006/picture">
+                      <pic:pic xmlns:pic="http://schemas.openxmlformats.org/drawingml/2006/picture">
+                        <pic:nvPicPr>
+                          <pic:cNvPr id="1" name=""/>
+                          <pic:cNvPicPr/>
+                        </pic:nvPicPr>
+                        <pic:blipFill>
+                          <a:blip r:embed="rId24"/>
+                          <a:stretch>
+                            <a:fillRect/>
+                          </a:stretch>
+                        </pic:blipFill>
+                        <pic:spPr>
+                          <a:xfrm>
+                            <a:off x="0" y="0"/>
+                            <a:ext cx="1057143" cy="409524"/>
+                          </a:xfrm>
+                          <a:prstGeom prst="rect">
+                            <a:avLst/>
+                          </a:prstGeom>
+                        </pic:spPr>
+                      </pic:pic>
+                    </a:graphicData>
+                  </a:graphic>
+                </wp:inline>
+              </w:drawing>
+            </w:r>
+          </w:p>
+        </w:tc>
+        <w:tc>
+          <w:tcPr>
+            <w:tcW w:w="3350" w:type="dxa"/>
+            <w:tcBorders>
+              <w:right w:val="single" w:sz="12" w:space="0" w:color="auto"/>
+            </w:tcBorders>
+            <w:vAlign w:val="center"/>
+          </w:tcPr>
+          <w:p>
+            <w:pPr>
+              <w:pStyle w:val="a8"/>
+              <w:ind w:leftChars="0" w:left="0"/>
+              <w:rPr>
+                <w:rFonts w:hint="eastAsia"/>
+              </w:rPr>
+            </w:pPr>
+            <w:r>
+              <w:rPr>
+                <w:rFonts w:hint="eastAsia"/>
+              </w:rPr>
+              <w:t>产品被下架，并跳回到被举报产品界面</w:t>
+            </w:r>
+          </w:p>
+        </w:tc>
+      </w:tr>
+    </w:tbl>
+    <w:p/>
+    <w:tbl>
+      <w:tblPr>
+        <w:tblW w:w="8210" w:type="dxa"/>
+        <w:tblInd w:w="85" w:type="dxa"/>
+        <w:tblBorders>
+          <w:top w:val="single" w:sz="4" w:space="0" w:color="auto"/>
+          <w:left w:val="single" w:sz="4" w:space="0" w:color="auto"/>
+          <w:bottom w:val="single" w:sz="4" w:space="0" w:color="auto"/>
+          <w:right w:val="single" w:sz="4" w:space="0" w:color="auto"/>
+          <w:insideH w:val="single" w:sz="4" w:space="0" w:color="auto"/>
+          <w:insideV w:val="single" w:sz="4" w:space="0" w:color="auto"/>
+        </w:tblBorders>
+        <w:tblLayout w:type="fixed"/>
+        <w:tblCellMar>
+          <w:left w:w="85" w:type="dxa"/>
+          <w:right w:w="85" w:type="dxa"/>
+        </w:tblCellMar>
+        <w:tblLook w:val="0000" w:firstRow="0" w:lastRow="0" w:firstColumn="0" w:lastColumn="0" w:noHBand="0" w:noVBand="0"/>
+      </w:tblPr>
+      <w:tblGrid>
+        <w:gridCol w:w="1080"/>
+        <w:gridCol w:w="767"/>
+        <w:gridCol w:w="6"/>
+        <w:gridCol w:w="1207"/>
+        <w:gridCol w:w="1620"/>
+        <w:gridCol w:w="180"/>
+        <w:gridCol w:w="3350"/>
+      </w:tblGrid>
+      <w:tr>
+        <w:trPr>
+          <w:cantSplit/>
+          <w:trHeight w:val="429"/>
+        </w:trPr>
+        <w:tc>
+          <w:tcPr>
+            <w:tcW w:w="1847" w:type="dxa"/>
+            <w:gridSpan w:val="2"/>
+            <w:tcBorders>
+              <w:top w:val="single" w:sz="12" w:space="0" w:color="auto"/>
+              <w:left w:val="single" w:sz="12" w:space="0" w:color="auto"/>
+            </w:tcBorders>
+            <w:shd w:val="clear" w:color="auto" w:fill="E6E6E6"/>
+            <w:vAlign w:val="center"/>
+          </w:tcPr>
+          <w:p>
+            <w:pPr>
+              <w:pStyle w:val="a8"/>
+              <w:ind w:leftChars="0" w:left="0"/>
+            </w:pPr>
+            <w:r>
+              <w:t>测试用例编号</w:t>
+            </w:r>
+          </w:p>
+        </w:tc>
+        <w:tc>
+          <w:tcPr>
+            <w:tcW w:w="1213" w:type="dxa"/>
+            <w:gridSpan w:val="2"/>
+            <w:tcBorders>
+              <w:top w:val="single" w:sz="12" w:space="0" w:color="auto"/>
+            </w:tcBorders>
+            <w:shd w:val="clear" w:color="auto" w:fill="auto"/>
+            <w:vAlign w:val="center"/>
+          </w:tcPr>
+          <w:p>
+            <w:pPr>
+              <w:pStyle w:val="a8"/>
+              <w:ind w:leftChars="0" w:left="0"/>
+              <w:rPr>
+                <w:rFonts w:hint="eastAsia"/>
+              </w:rPr>
+            </w:pPr>
+            <w:r>
+              <w:rPr>
+                <w:rFonts w:hint="eastAsia"/>
+              </w:rPr>
+              <w:t>006</w:t>
+            </w:r>
+          </w:p>
+        </w:tc>
+        <w:tc>
+          <w:tcPr>
+            <w:tcW w:w="1620" w:type="dxa"/>
+            <w:tcBorders>
+              <w:top w:val="single" w:sz="12" w:space="0" w:color="auto"/>
+            </w:tcBorders>
+            <w:shd w:val="clear" w:color="auto" w:fill="E6E6E6"/>
+            <w:vAlign w:val="center"/>
+          </w:tcPr>
+          <w:p>
+            <w:pPr>
+              <w:pStyle w:val="a8"/>
+              <w:ind w:leftChars="0" w:left="0"/>
+            </w:pPr>
+            <w:r>
+              <w:t>测试用例</w:t>
+            </w:r>
+          </w:p>
+        </w:tc>
+        <w:tc>
+          <w:tcPr>
+            <w:tcW w:w="3530" w:type="dxa"/>
+            <w:gridSpan w:val="2"/>
+            <w:tcBorders>
+              <w:top w:val="single" w:sz="12" w:space="0" w:color="auto"/>
+              <w:right w:val="single" w:sz="12" w:space="0" w:color="auto"/>
+            </w:tcBorders>
+            <w:vAlign w:val="center"/>
+          </w:tcPr>
+          <w:p>
+            <w:pPr>
+              <w:pStyle w:val="a8"/>
+              <w:ind w:leftChars="0" w:left="0"/>
+              <w:rPr>
+                <w:rFonts w:hint="eastAsia"/>
+              </w:rPr>
+            </w:pPr>
+            <w:r>
+              <w:rPr>
+                <w:rFonts w:hint="eastAsia"/>
+              </w:rPr>
+              <w:t>恢复被举报的产品</w:t>
+            </w:r>
+          </w:p>
+        </w:tc>
+      </w:tr>
+      <w:tr>
+        <w:trPr>
+          <w:cantSplit/>
+          <w:trHeight w:val="270"/>
+        </w:trPr>
+        <w:tc>
+          <w:tcPr>
+            <w:tcW w:w="1847" w:type="dxa"/>
+            <w:gridSpan w:val="2"/>
+            <w:tcBorders>
+              <w:left w:val="single" w:sz="12" w:space="0" w:color="auto"/>
+              <w:bottom w:val="nil"/>
+            </w:tcBorders>
+            <w:shd w:val="clear" w:color="auto" w:fill="E6E6E6"/>
+            <w:vAlign w:val="center"/>
+          </w:tcPr>
+          <w:p>
+            <w:pPr>
+              <w:pStyle w:val="a8"/>
+              <w:ind w:leftChars="0" w:left="0"/>
+            </w:pPr>
+            <w:r>
+              <w:t>设计者</w:t>
+            </w:r>
+          </w:p>
+        </w:tc>
+        <w:tc>
+          <w:tcPr>
+            <w:tcW w:w="1213" w:type="dxa"/>
+            <w:gridSpan w:val="2"/>
+            <w:tcBorders>
+              <w:bottom w:val="nil"/>
+            </w:tcBorders>
+            <w:shd w:val="clear" w:color="auto" w:fill="auto"/>
+            <w:vAlign w:val="center"/>
+          </w:tcPr>
+          <w:p>
+            <w:pPr>
+              <w:pStyle w:val="a8"/>
+              <w:ind w:leftChars="0" w:left="0"/>
+            </w:pPr>
+            <w:r>
+              <w:rPr>
+                <w:rFonts w:hint="eastAsia"/>
+              </w:rPr>
+              <w:t>薛金龙</w:t>
+            </w:r>
+          </w:p>
+        </w:tc>
+        <w:tc>
+          <w:tcPr>
+            <w:tcW w:w="1620" w:type="dxa"/>
+            <w:tcBorders>
+              <w:bottom w:val="nil"/>
+            </w:tcBorders>
+            <w:shd w:val="clear" w:color="auto" w:fill="E6E6E6"/>
+            <w:vAlign w:val="center"/>
+          </w:tcPr>
+          <w:p>
+            <w:pPr>
+              <w:pStyle w:val="a8"/>
+              <w:ind w:leftChars="0" w:left="0"/>
+            </w:pPr>
+            <w:r>
+              <w:t>设计日期</w:t>
+            </w:r>
+          </w:p>
+        </w:tc>
+        <w:tc>
+          <w:tcPr>
+            <w:tcW w:w="3530" w:type="dxa"/>
+            <w:gridSpan w:val="2"/>
+            <w:tcBorders>
+              <w:bottom w:val="nil"/>
+              <w:right w:val="single" w:sz="12" w:space="0" w:color="auto"/>
+            </w:tcBorders>
+            <w:vAlign w:val="center"/>
+          </w:tcPr>
+          <w:p>
+            <w:pPr>
+              <w:pStyle w:val="a8"/>
+              <w:ind w:leftChars="0" w:left="0"/>
+              <w:rPr>
+                <w:rFonts w:hint="eastAsia"/>
+              </w:rPr>
+            </w:pPr>
+            <w:r>
+              <w:rPr>
+                <w:rFonts w:hint="eastAsia"/>
+              </w:rPr>
+              <w:t>2019.7.9</w:t>
+            </w:r>
+          </w:p>
+        </w:tc>
+      </w:tr>
+      <w:tr>
+        <w:trPr>
+          <w:cantSplit/>
+        </w:trPr>
+        <w:tc>
+          <w:tcPr>
+            <w:tcW w:w="1847" w:type="dxa"/>
+            <w:gridSpan w:val="2"/>
+            <w:tcBorders>
+              <w:left w:val="single" w:sz="12" w:space="0" w:color="auto"/>
+              <w:bottom w:val="double" w:sz="4" w:space="0" w:color="auto"/>
+              <w:right w:val="single" w:sz="4" w:space="0" w:color="auto"/>
+            </w:tcBorders>
+            <w:shd w:val="clear" w:color="auto" w:fill="E6E6E6"/>
+            <w:vAlign w:val="center"/>
+          </w:tcPr>
+          <w:p>
+            <w:pPr>
+              <w:pStyle w:val="a8"/>
+              <w:ind w:leftChars="0" w:left="0"/>
+            </w:pPr>
+            <w:r>
+              <w:t>用例说明</w:t>
+            </w:r>
+          </w:p>
+        </w:tc>
+        <w:tc>
+          <w:tcPr>
+            <w:tcW w:w="6363" w:type="dxa"/>
+            <w:gridSpan w:val="5"/>
+            <w:tcBorders>
+              <w:left w:val="single" w:sz="4" w:space="0" w:color="auto"/>
+              <w:bottom w:val="double" w:sz="4" w:space="0" w:color="auto"/>
+              <w:right w:val="single" w:sz="12" w:space="0" w:color="auto"/>
+            </w:tcBorders>
+            <w:vAlign w:val="center"/>
+          </w:tcPr>
+          <w:p>
+            <w:pPr>
+              <w:pStyle w:val="a8"/>
+              <w:ind w:leftChars="0" w:left="0"/>
+              <w:rPr>
+                <w:rFonts w:hint="eastAsia"/>
+              </w:rPr>
+            </w:pPr>
+            <w:r>
+              <w:rPr>
+                <w:rFonts w:hint="eastAsia"/>
+              </w:rPr>
+              <w:t>恢复被举报的产品</w:t>
+            </w:r>
+          </w:p>
+        </w:tc>
+      </w:tr>
+      <w:tr>
+        <w:trPr>
+          <w:cantSplit/>
+          <w:trHeight w:val="50"/>
+        </w:trPr>
+        <w:tc>
+          <w:tcPr>
+            <w:tcW w:w="1080" w:type="dxa"/>
+            <w:tcBorders>
+              <w:top w:val="double" w:sz="4" w:space="0" w:color="auto"/>
+              <w:left w:val="single" w:sz="12" w:space="0" w:color="auto"/>
+              <w:bottom w:val="single" w:sz="4" w:space="0" w:color="auto"/>
+            </w:tcBorders>
+            <w:shd w:val="clear" w:color="auto" w:fill="E6E6E6"/>
+            <w:vAlign w:val="center"/>
+          </w:tcPr>
+          <w:p>
+            <w:pPr>
+              <w:pStyle w:val="a8"/>
+              <w:ind w:leftChars="0" w:left="0"/>
+              <w:rPr>
+                <w:b/>
+              </w:rPr>
+            </w:pPr>
+            <w:r>
+              <w:rPr>
+                <w:b/>
+              </w:rPr>
+              <w:t>测试项</w:t>
+            </w:r>
+          </w:p>
+        </w:tc>
+        <w:tc>
+          <w:tcPr>
+            <w:tcW w:w="773" w:type="dxa"/>
+            <w:gridSpan w:val="2"/>
+            <w:tcBorders>
+              <w:top w:val="double" w:sz="4" w:space="0" w:color="auto"/>
+              <w:bottom w:val="single" w:sz="4" w:space="0" w:color="auto"/>
+            </w:tcBorders>
+            <w:shd w:val="clear" w:color="auto" w:fill="E6E6E6"/>
+            <w:vAlign w:val="center"/>
+          </w:tcPr>
+          <w:p>
+            <w:pPr>
+              <w:pStyle w:val="a8"/>
+              <w:ind w:leftChars="0" w:left="0"/>
+              <w:rPr>
+                <w:b/>
+              </w:rPr>
+            </w:pPr>
+            <w:r>
+              <w:rPr>
+                <w:b/>
+              </w:rPr>
+              <w:t>序号</w:t>
+            </w:r>
+          </w:p>
+        </w:tc>
+        <w:tc>
+          <w:tcPr>
+            <w:tcW w:w="3007" w:type="dxa"/>
+            <w:gridSpan w:val="3"/>
+            <w:tcBorders>
+              <w:top w:val="double" w:sz="4" w:space="0" w:color="auto"/>
+              <w:bottom w:val="single" w:sz="4" w:space="0" w:color="auto"/>
+            </w:tcBorders>
+            <w:shd w:val="clear" w:color="auto" w:fill="E6E6E6"/>
+            <w:vAlign w:val="center"/>
+          </w:tcPr>
+          <w:p>
+            <w:pPr>
+              <w:pStyle w:val="a8"/>
+              <w:ind w:leftChars="0" w:left="0"/>
+              <w:rPr>
+                <w:b/>
+              </w:rPr>
+            </w:pPr>
+            <w:r>
+              <w:rPr>
+                <w:b/>
+              </w:rPr>
+              <w:t>输入说明（操作）</w:t>
+            </w:r>
+          </w:p>
+        </w:tc>
+        <w:tc>
+          <w:tcPr>
+            <w:tcW w:w="3350" w:type="dxa"/>
+            <w:tcBorders>
+              <w:top w:val="double" w:sz="4" w:space="0" w:color="auto"/>
+              <w:bottom w:val="single" w:sz="4" w:space="0" w:color="auto"/>
+              <w:right w:val="single" w:sz="12" w:space="0" w:color="auto"/>
+            </w:tcBorders>
+            <w:shd w:val="clear" w:color="auto" w:fill="E6E6E6"/>
+            <w:vAlign w:val="center"/>
+          </w:tcPr>
+          <w:p>
+            <w:pPr>
+              <w:pStyle w:val="a8"/>
+              <w:ind w:leftChars="0" w:left="0"/>
+              <w:rPr>
+                <w:b/>
+              </w:rPr>
+            </w:pPr>
+            <w:r>
+              <w:rPr>
+                <w:b/>
+              </w:rPr>
+              <w:t>输出说明（预期结果）</w:t>
+            </w:r>
+          </w:p>
+        </w:tc>
+      </w:tr>
+      <w:tr>
+        <w:trPr>
+          <w:cantSplit/>
+          <w:trHeight w:val="70"/>
+        </w:trPr>
+        <w:tc>
+          <w:tcPr>
+            <w:tcW w:w="1080" w:type="dxa"/>
+            <w:vMerge w:val="restart"/>
+            <w:tcBorders>
+              <w:left w:val="single" w:sz="12" w:space="0" w:color="auto"/>
+            </w:tcBorders>
+            <w:vAlign w:val="center"/>
+          </w:tcPr>
+          <w:p>
+            <w:pPr>
+              <w:pStyle w:val="a8"/>
+              <w:ind w:leftChars="0" w:left="0"/>
+              <w:rPr>
+                <w:rFonts w:hint="eastAsia"/>
+                <w:i/>
+                <w:iCs/>
+              </w:rPr>
+            </w:pPr>
+            <w:r>
+              <w:rPr>
+                <w:rFonts w:hint="eastAsia"/>
+              </w:rPr>
+              <w:t>新用户注册</w:t>
+            </w:r>
+          </w:p>
+        </w:tc>
+        <w:tc>
+          <w:tcPr>
+            <w:tcW w:w="773" w:type="dxa"/>
+            <w:gridSpan w:val="2"/>
+            <w:vAlign w:val="center"/>
+          </w:tcPr>
+          <w:p>
+            <w:pPr>
+              <w:pStyle w:val="a8"/>
+              <w:ind w:leftChars="0" w:left="0"/>
+              <w:rPr>
+                <w:rFonts w:hint="eastAsia"/>
+              </w:rPr>
+            </w:pPr>
+            <w:r>
+              <w:rPr>
+                <w:rFonts w:hint="eastAsia"/>
+              </w:rPr>
+              <w:t>1</w:t>
+            </w:r>
+          </w:p>
+        </w:tc>
+        <w:tc>
+          <w:tcPr>
+            <w:tcW w:w="3007" w:type="dxa"/>
+            <w:gridSpan w:val="3"/>
+            <w:vAlign w:val="center"/>
+          </w:tcPr>
+          <w:p>
+            <w:pPr>
+              <w:pStyle w:val="a8"/>
+              <w:ind w:leftChars="0" w:left="0"/>
+              <w:rPr>
+                <w:rFonts w:hint="eastAsia"/>
+              </w:rPr>
+            </w:pPr>
+            <w:r>
+              <w:rPr>
+                <w:rFonts w:hint="eastAsia"/>
+              </w:rPr>
+              <w:t>单击左上方功能区</w:t>
+            </w:r>
+            <w:r>
+              <w:rPr>
+                <w:noProof/>
+              </w:rPr>
+              <w:drawing>
+                <wp:inline distT="0" distB="0" distL="0" distR="0" wp14:anchorId="340EC4A9" wp14:editId="359B5AB7">
+                  <wp:extent cx="1371429" cy="323810"/>
+                  <wp:effectExtent l="0" t="0" r="635" b="635"/>
+                  <wp:docPr id="46" name="图片 46"/>
+                  <wp:cNvGraphicFramePr>
+                    <a:graphicFrameLocks xmlns:a="http://schemas.openxmlformats.org/drawingml/2006/main" noChangeAspect="1"/>
+                  </wp:cNvGraphicFramePr>
+                  <a:graphic xmlns:a="http://schemas.openxmlformats.org/drawingml/2006/main">
+                    <a:graphicData uri="http://schemas.openxmlformats.org/drawingml/2006/picture">
+                      <pic:pic xmlns:pic="http://schemas.openxmlformats.org/drawingml/2006/picture">
+                        <pic:nvPicPr>
+                          <pic:cNvPr id="1" name=""/>
+                          <pic:cNvPicPr/>
+                        </pic:nvPicPr>
+                        <pic:blipFill>
+                          <a:blip r:embed="rId20"/>
+                          <a:stretch>
+                            <a:fillRect/>
+                          </a:stretch>
+                        </pic:blipFill>
+                        <pic:spPr>
+                          <a:xfrm>
+                            <a:off x="0" y="0"/>
+                            <a:ext cx="1371429" cy="323810"/>
+                          </a:xfrm>
+                          <a:prstGeom prst="rect">
+                            <a:avLst/>
+                          </a:prstGeom>
+                        </pic:spPr>
+                      </pic:pic>
+                    </a:graphicData>
+                  </a:graphic>
+                </wp:inline>
+              </w:drawing>
+            </w:r>
+          </w:p>
+        </w:tc>
+        <w:tc>
+          <w:tcPr>
+            <w:tcW w:w="3350" w:type="dxa"/>
+            <w:tcBorders>
+              <w:right w:val="single" w:sz="12" w:space="0" w:color="auto"/>
+            </w:tcBorders>
+            <w:vAlign w:val="center"/>
+          </w:tcPr>
+          <w:p>
+            <w:pPr>
+              <w:pStyle w:val="a8"/>
+              <w:ind w:leftChars="0" w:left="0"/>
+            </w:pPr>
+            <w:r>
+              <w:rPr>
+                <w:rFonts w:hint="eastAsia"/>
+              </w:rPr>
+              <w:t>显示</w:t>
+            </w:r>
+          </w:p>
+          <w:p>
+            <w:pPr>
+              <w:pStyle w:val="a8"/>
+              <w:ind w:leftChars="0" w:left="0"/>
+              <w:rPr>
+                <w:rFonts w:hint="eastAsia"/>
+              </w:rPr>
+            </w:pPr>
+            <w:r>
+              <w:rPr>
+                <w:noProof/>
+              </w:rPr>
+              <w:drawing>
+                <wp:inline distT="0" distB="0" distL="0" distR="0" wp14:anchorId="23F3F7B9" wp14:editId="6173347E">
+                  <wp:extent cx="1238095" cy="676190"/>
+                  <wp:effectExtent l="0" t="0" r="635" b="0"/>
+                  <wp:docPr id="47" name="图片 47"/>
+                  <wp:cNvGraphicFramePr>
+                    <a:graphicFrameLocks xmlns:a="http://schemas.openxmlformats.org/drawingml/2006/main" noChangeAspect="1"/>
+                  </wp:cNvGraphicFramePr>
+                  <a:graphic xmlns:a="http://schemas.openxmlformats.org/drawingml/2006/main">
+                    <a:graphicData uri="http://schemas.openxmlformats.org/drawingml/2006/picture">
+                      <pic:pic xmlns:pic="http://schemas.openxmlformats.org/drawingml/2006/picture">
+                        <pic:nvPicPr>
+                          <pic:cNvPr id="1" name=""/>
+                          <pic:cNvPicPr/>
+                        </pic:nvPicPr>
+                        <pic:blipFill>
+                          <a:blip r:embed="rId21"/>
+                          <a:stretch>
+                            <a:fillRect/>
+                          </a:stretch>
+                        </pic:blipFill>
+                        <pic:spPr>
+                          <a:xfrm>
+                            <a:off x="0" y="0"/>
+                            <a:ext cx="1238095" cy="676190"/>
+                          </a:xfrm>
+                          <a:prstGeom prst="rect">
+                            <a:avLst/>
+                          </a:prstGeom>
+                        </pic:spPr>
+                      </pic:pic>
+                    </a:graphicData>
+                  </a:graphic>
+                </wp:inline>
+              </w:drawing>
+            </w:r>
+          </w:p>
+        </w:tc>
+      </w:tr>
+      <w:tr>
+        <w:trPr>
+          <w:cantSplit/>
+          <w:trHeight w:val="70"/>
+        </w:trPr>
+        <w:tc>
+          <w:tcPr>
+            <w:tcW w:w="1080" w:type="dxa"/>
+            <w:vMerge/>
+            <w:tcBorders>
+              <w:left w:val="single" w:sz="12" w:space="0" w:color="auto"/>
+            </w:tcBorders>
+            <w:vAlign w:val="center"/>
+          </w:tcPr>
+          <w:p>
+            <w:pPr>
+              <w:pStyle w:val="a8"/>
+              <w:ind w:leftChars="0" w:left="0"/>
+              <w:rPr>
+                <w:i/>
+                <w:iCs/>
+              </w:rPr>
+            </w:pPr>
+          </w:p>
+        </w:tc>
+        <w:tc>
+          <w:tcPr>
+            <w:tcW w:w="773" w:type="dxa"/>
+            <w:gridSpan w:val="2"/>
+            <w:vAlign w:val="center"/>
+          </w:tcPr>
+          <w:p>
+            <w:pPr>
+              <w:pStyle w:val="a8"/>
+              <w:ind w:leftChars="0" w:left="0"/>
+              <w:rPr>
+                <w:rFonts w:hint="eastAsia"/>
+              </w:rPr>
+            </w:pPr>
+            <w:r>
+              <w:rPr>
+                <w:rFonts w:hint="eastAsia"/>
+              </w:rPr>
+              <w:t>2</w:t>
+            </w:r>
+          </w:p>
+        </w:tc>
+        <w:tc>
+          <w:tcPr>
+            <w:tcW w:w="3007" w:type="dxa"/>
+            <w:gridSpan w:val="3"/>
+            <w:vAlign w:val="center"/>
+          </w:tcPr>
+          <w:p>
+            <w:pPr>
+              <w:pStyle w:val="a8"/>
+              <w:ind w:leftChars="0" w:left="0"/>
+              <w:rPr>
+                <w:rFonts w:hint="eastAsia"/>
+              </w:rPr>
+            </w:pPr>
+            <w:r>
+              <w:rPr>
+                <w:rFonts w:hint="eastAsia"/>
+              </w:rPr>
+              <w:t>点击</w:t>
+            </w:r>
+            <w:r>
+              <w:rPr>
+                <w:noProof/>
+              </w:rPr>
+              <w:drawing>
+                <wp:inline distT="0" distB="0" distL="0" distR="0" wp14:anchorId="1BB1C022" wp14:editId="0D24A395">
+                  <wp:extent cx="971429" cy="266667"/>
+                  <wp:effectExtent l="0" t="0" r="635" b="635"/>
+                  <wp:docPr id="48" name="图片 48"/>
+                  <wp:cNvGraphicFramePr>
+                    <a:graphicFrameLocks xmlns:a="http://schemas.openxmlformats.org/drawingml/2006/main" noChangeAspect="1"/>
+                  </wp:cNvGraphicFramePr>
+                  <a:graphic xmlns:a="http://schemas.openxmlformats.org/drawingml/2006/main">
+                    <a:graphicData uri="http://schemas.openxmlformats.org/drawingml/2006/picture">
+                      <pic:pic xmlns:pic="http://schemas.openxmlformats.org/drawingml/2006/picture">
+                        <pic:nvPicPr>
+                          <pic:cNvPr id="1" name=""/>
+                          <pic:cNvPicPr/>
+                        </pic:nvPicPr>
+                        <pic:blipFill>
+                          <a:blip r:embed="rId22"/>
+                          <a:stretch>
+                            <a:fillRect/>
+                          </a:stretch>
+                        </pic:blipFill>
+                        <pic:spPr>
+                          <a:xfrm>
+                            <a:off x="0" y="0"/>
+                            <a:ext cx="971429" cy="266667"/>
+                          </a:xfrm>
+                          <a:prstGeom prst="rect">
+                            <a:avLst/>
+                          </a:prstGeom>
+                        </pic:spPr>
+                      </pic:pic>
+                    </a:graphicData>
+                  </a:graphic>
+                </wp:inline>
+              </w:drawing>
+            </w:r>
+          </w:p>
+        </w:tc>
+        <w:tc>
+          <w:tcPr>
+            <w:tcW w:w="3350" w:type="dxa"/>
+            <w:tcBorders>
+              <w:right w:val="single" w:sz="12" w:space="0" w:color="auto"/>
+            </w:tcBorders>
+            <w:vAlign w:val="center"/>
+          </w:tcPr>
+          <w:p>
+            <w:pPr>
+              <w:pStyle w:val="a8"/>
+              <w:ind w:leftChars="0" w:left="0"/>
+            </w:pPr>
+            <w:r>
+              <w:rPr>
+                <w:rFonts w:hint="eastAsia"/>
+              </w:rPr>
+              <w:t>显示被举报的产品</w:t>
+            </w:r>
+          </w:p>
+          <w:p>
+            <w:pPr>
+              <w:pStyle w:val="a8"/>
+              <w:ind w:leftChars="0" w:left="0"/>
+              <w:rPr>
+                <w:rFonts w:hint="eastAsia"/>
+              </w:rPr>
+            </w:pPr>
+            <w:r>
+              <w:rPr>
+                <w:noProof/>
+              </w:rPr>
+              <w:drawing>
+                <wp:inline distT="0" distB="0" distL="0" distR="0" wp14:anchorId="51A44CB1" wp14:editId="271EF9AB">
+                  <wp:extent cx="2019300" cy="412750"/>
+                  <wp:effectExtent l="0" t="0" r="0" b="6350"/>
+                  <wp:docPr id="49" name="图片 49"/>
+                  <wp:cNvGraphicFramePr>
+                    <a:graphicFrameLocks xmlns:a="http://schemas.openxmlformats.org/drawingml/2006/main" noChangeAspect="1"/>
+                  </wp:cNvGraphicFramePr>
+                  <a:graphic xmlns:a="http://schemas.openxmlformats.org/drawingml/2006/main">
+                    <a:graphicData uri="http://schemas.openxmlformats.org/drawingml/2006/picture">
+                      <pic:pic xmlns:pic="http://schemas.openxmlformats.org/drawingml/2006/picture">
+                        <pic:nvPicPr>
+                          <pic:cNvPr id="1" name=""/>
+                          <pic:cNvPicPr/>
+                        </pic:nvPicPr>
+                        <pic:blipFill>
+                          <a:blip r:embed="rId23"/>
+                          <a:stretch>
+                            <a:fillRect/>
+                          </a:stretch>
+                        </pic:blipFill>
+                        <pic:spPr>
+                          <a:xfrm>
+                            <a:off x="0" y="0"/>
+                            <a:ext cx="2019300" cy="412750"/>
+                          </a:xfrm>
+                          <a:prstGeom prst="rect">
+                            <a:avLst/>
+                          </a:prstGeom>
+                        </pic:spPr>
+                      </pic:pic>
+                    </a:graphicData>
+                  </a:graphic>
+                </wp:inline>
+              </w:drawing>
+            </w:r>
+          </w:p>
+        </w:tc>
+      </w:tr>
+      <w:tr>
+        <w:trPr>
+          <w:cantSplit/>
+          <w:trHeight w:val="70"/>
+        </w:trPr>
+        <w:tc>
+          <w:tcPr>
+            <w:tcW w:w="1080" w:type="dxa"/>
+            <w:vMerge/>
+            <w:tcBorders>
+              <w:left w:val="single" w:sz="12" w:space="0" w:color="auto"/>
+            </w:tcBorders>
+            <w:vAlign w:val="center"/>
+          </w:tcPr>
+          <w:p>
+            <w:pPr>
+              <w:pStyle w:val="a8"/>
+              <w:ind w:leftChars="0" w:left="0"/>
+              <w:rPr>
+                <w:i/>
+                <w:iCs/>
+              </w:rPr>
+            </w:pPr>
+          </w:p>
+        </w:tc>
+        <w:tc>
+          <w:tcPr>
+            <w:tcW w:w="773" w:type="dxa"/>
+            <w:gridSpan w:val="2"/>
+            <w:vAlign w:val="center"/>
+          </w:tcPr>
+          <w:p>
+            <w:pPr>
+              <w:pStyle w:val="a8"/>
+              <w:ind w:leftChars="0" w:left="0"/>
+              <w:rPr>
+                <w:rFonts w:hint="eastAsia"/>
+              </w:rPr>
+            </w:pPr>
+            <w:r>
+              <w:rPr>
+                <w:rFonts w:hint="eastAsia"/>
+              </w:rPr>
+              <w:t>3</w:t>
+            </w:r>
+          </w:p>
+        </w:tc>
+        <w:tc>
+          <w:tcPr>
+            <w:tcW w:w="3007" w:type="dxa"/>
+            <w:gridSpan w:val="3"/>
+            <w:vAlign w:val="center"/>
+          </w:tcPr>
+          <w:p>
+            <w:pPr>
+              <w:pStyle w:val="a8"/>
+              <w:ind w:leftChars="0" w:left="0"/>
+            </w:pPr>
+            <w:r>
+              <w:rPr>
+                <w:rFonts w:hint="eastAsia"/>
+              </w:rPr>
+              <w:t>将被举报的产品恢复至正常状态，点击</w:t>
+            </w:r>
+          </w:p>
+          <w:p>
+            <w:pPr>
+              <w:pStyle w:val="a8"/>
+              <w:ind w:leftChars="0" w:left="0"/>
+              <w:rPr>
+                <w:rFonts w:hint="eastAsia"/>
+              </w:rPr>
+            </w:pPr>
+            <w:r>
+              <w:rPr>
+                <w:noProof/>
+              </w:rPr>
+              <w:drawing>
+                <wp:inline distT="0" distB="0" distL="0" distR="0" wp14:anchorId="6A5CE704" wp14:editId="091772C0">
+                  <wp:extent cx="695238" cy="323810"/>
+                  <wp:effectExtent l="0" t="0" r="0" b="635"/>
+                  <wp:docPr id="50" name="图片 50"/>
+                  <wp:cNvGraphicFramePr>
+                    <a:graphicFrameLocks xmlns:a="http://schemas.openxmlformats.org/drawingml/2006/main" noChangeAspect="1"/>
+                  </wp:cNvGraphicFramePr>
+                  <a:graphic xmlns:a="http://schemas.openxmlformats.org/drawingml/2006/main">
+                    <a:graphicData uri="http://schemas.openxmlformats.org/drawingml/2006/picture">
+                      <pic:pic xmlns:pic="http://schemas.openxmlformats.org/drawingml/2006/picture">
+                        <pic:nvPicPr>
+                          <pic:cNvPr id="1" name=""/>
+                          <pic:cNvPicPr/>
+                        </pic:nvPicPr>
+                        <pic:blipFill>
+                          <a:blip r:embed="rId25"/>
+                          <a:stretch>
+                            <a:fillRect/>
+                          </a:stretch>
+                        </pic:blipFill>
+                        <pic:spPr>
+                          <a:xfrm>
+                            <a:off x="0" y="0"/>
+                            <a:ext cx="695238" cy="323810"/>
+                          </a:xfrm>
+                          <a:prstGeom prst="rect">
+                            <a:avLst/>
+                          </a:prstGeom>
+                        </pic:spPr>
+                      </pic:pic>
+                    </a:graphicData>
+                  </a:graphic>
+                </wp:inline>
+              </w:drawing>
+            </w:r>
+          </w:p>
+        </w:tc>
+        <w:tc>
+          <w:tcPr>
+            <w:tcW w:w="3350" w:type="dxa"/>
+            <w:tcBorders>
+              <w:right w:val="single" w:sz="12" w:space="0" w:color="auto"/>
+            </w:tcBorders>
+            <w:vAlign w:val="center"/>
+          </w:tcPr>
+          <w:p>
+            <w:pPr>
+              <w:pStyle w:val="a8"/>
+              <w:ind w:leftChars="0" w:left="0"/>
+              <w:rPr>
+                <w:rFonts w:hint="eastAsia"/>
+              </w:rPr>
+            </w:pPr>
+            <w:r>
+              <w:rPr>
+                <w:rFonts w:hint="eastAsia"/>
+              </w:rPr>
+              <w:t>产品被恢复正常，并跳回到被举报产品界面</w:t>
+            </w:r>
+          </w:p>
+        </w:tc>
+      </w:tr>
+    </w:tbl>
+    <w:p/>
+    <w:tbl>
+      <w:tblPr>
+        <w:tblW w:w="8210" w:type="dxa"/>
+        <w:tblInd w:w="85" w:type="dxa"/>
+        <w:tblBorders>
+          <w:top w:val="single" w:sz="4" w:space="0" w:color="auto"/>
+          <w:left w:val="single" w:sz="4" w:space="0" w:color="auto"/>
+          <w:bottom w:val="single" w:sz="4" w:space="0" w:color="auto"/>
+          <w:right w:val="single" w:sz="4" w:space="0" w:color="auto"/>
+          <w:insideH w:val="single" w:sz="4" w:space="0" w:color="auto"/>
+          <w:insideV w:val="single" w:sz="4" w:space="0" w:color="auto"/>
+        </w:tblBorders>
+        <w:tblLayout w:type="fixed"/>
+        <w:tblCellMar>
+          <w:left w:w="85" w:type="dxa"/>
+          <w:right w:w="85" w:type="dxa"/>
+        </w:tblCellMar>
+        <w:tblLook w:val="0000" w:firstRow="0" w:lastRow="0" w:firstColumn="0" w:lastColumn="0" w:noHBand="0" w:noVBand="0"/>
+      </w:tblPr>
+      <w:tblGrid>
+        <w:gridCol w:w="1080"/>
+        <w:gridCol w:w="767"/>
+        <w:gridCol w:w="6"/>
+        <w:gridCol w:w="1207"/>
+        <w:gridCol w:w="1620"/>
+        <w:gridCol w:w="180"/>
+        <w:gridCol w:w="3350"/>
+      </w:tblGrid>
+      <w:tr>
+        <w:trPr>
+          <w:cantSplit/>
+          <w:trHeight w:val="429"/>
+        </w:trPr>
+        <w:tc>
+          <w:tcPr>
+            <w:tcW w:w="1847" w:type="dxa"/>
+            <w:gridSpan w:val="2"/>
+            <w:tcBorders>
+              <w:top w:val="single" w:sz="12" w:space="0" w:color="auto"/>
+              <w:left w:val="single" w:sz="12" w:space="0" w:color="auto"/>
+            </w:tcBorders>
+            <w:shd w:val="clear" w:color="auto" w:fill="E6E6E6"/>
+            <w:vAlign w:val="center"/>
+          </w:tcPr>
+          <w:p>
+            <w:pPr>
+              <w:pStyle w:val="a8"/>
+              <w:ind w:leftChars="0" w:left="0"/>
+            </w:pPr>
+            <w:r>
+              <w:t>测试用例编号</w:t>
+            </w:r>
+          </w:p>
+        </w:tc>
+        <w:tc>
+          <w:tcPr>
+            <w:tcW w:w="1213" w:type="dxa"/>
+            <w:gridSpan w:val="2"/>
+            <w:tcBorders>
+              <w:top w:val="single" w:sz="12" w:space="0" w:color="auto"/>
+            </w:tcBorders>
+            <w:shd w:val="clear" w:color="auto" w:fill="auto"/>
+            <w:vAlign w:val="center"/>
+          </w:tcPr>
+          <w:p>
+            <w:pPr>
+              <w:pStyle w:val="a8"/>
+              <w:ind w:leftChars="0" w:left="0"/>
+              <w:rPr>
+                <w:rFonts w:hint="eastAsia"/>
+              </w:rPr>
+            </w:pPr>
+            <w:r>
+              <w:rPr>
+                <w:rFonts w:hint="eastAsia"/>
+              </w:rPr>
+              <w:t>007</w:t>
+            </w:r>
+          </w:p>
+        </w:tc>
+        <w:tc>
+          <w:tcPr>
+            <w:tcW w:w="1620" w:type="dxa"/>
+            <w:tcBorders>
+              <w:top w:val="single" w:sz="12" w:space="0" w:color="auto"/>
+            </w:tcBorders>
+            <w:shd w:val="clear" w:color="auto" w:fill="E6E6E6"/>
+            <w:vAlign w:val="center"/>
+          </w:tcPr>
+          <w:p>
+            <w:pPr>
+              <w:pStyle w:val="a8"/>
+              <w:ind w:leftChars="0" w:left="0"/>
+            </w:pPr>
+            <w:r>
+              <w:t>测试用例</w:t>
+            </w:r>
+          </w:p>
+        </w:tc>
+        <w:tc>
+          <w:tcPr>
+            <w:tcW w:w="3530" w:type="dxa"/>
+            <w:gridSpan w:val="2"/>
+            <w:tcBorders>
+              <w:top w:val="single" w:sz="12" w:space="0" w:color="auto"/>
+              <w:right w:val="single" w:sz="12" w:space="0" w:color="auto"/>
+            </w:tcBorders>
+            <w:vAlign w:val="center"/>
+          </w:tcPr>
+          <w:p>
+            <w:pPr>
+              <w:pStyle w:val="a8"/>
+              <w:ind w:leftChars="0" w:left="0"/>
+              <w:rPr>
+                <w:rFonts w:hint="eastAsia"/>
+              </w:rPr>
+            </w:pPr>
+            <w:r>
+              <w:rPr>
+                <w:rFonts w:hint="eastAsia"/>
+              </w:rPr>
+              <w:t>显示被下架的产品</w:t>
+            </w:r>
+          </w:p>
+        </w:tc>
+      </w:tr>
+      <w:tr>
+        <w:trPr>
+          <w:cantSplit/>
+          <w:trHeight w:val="270"/>
+        </w:trPr>
+        <w:tc>
+          <w:tcPr>
+            <w:tcW w:w="1847" w:type="dxa"/>
+            <w:gridSpan w:val="2"/>
+            <w:tcBorders>
+              <w:left w:val="single" w:sz="12" w:space="0" w:color="auto"/>
+              <w:bottom w:val="nil"/>
+            </w:tcBorders>
+            <w:shd w:val="clear" w:color="auto" w:fill="E6E6E6"/>
+            <w:vAlign w:val="center"/>
+          </w:tcPr>
+          <w:p>
+            <w:pPr>
+              <w:pStyle w:val="a8"/>
+              <w:ind w:leftChars="0" w:left="0"/>
+            </w:pPr>
+            <w:r>
+              <w:t>设计者</w:t>
+            </w:r>
+          </w:p>
+        </w:tc>
+        <w:tc>
+          <w:tcPr>
+            <w:tcW w:w="1213" w:type="dxa"/>
+            <w:gridSpan w:val="2"/>
+            <w:tcBorders>
+              <w:bottom w:val="nil"/>
+            </w:tcBorders>
+            <w:shd w:val="clear" w:color="auto" w:fill="auto"/>
+            <w:vAlign w:val="center"/>
+          </w:tcPr>
+          <w:p>
+            <w:pPr>
+              <w:pStyle w:val="a8"/>
+              <w:ind w:leftChars="0" w:left="0"/>
+            </w:pPr>
+            <w:r>
+              <w:rPr>
+                <w:rFonts w:hint="eastAsia"/>
+              </w:rPr>
+              <w:t>薛金龙</w:t>
+            </w:r>
+          </w:p>
+        </w:tc>
+        <w:tc>
+          <w:tcPr>
+            <w:tcW w:w="1620" w:type="dxa"/>
+            <w:tcBorders>
+              <w:bottom w:val="nil"/>
+            </w:tcBorders>
+            <w:shd w:val="clear" w:color="auto" w:fill="E6E6E6"/>
+            <w:vAlign w:val="center"/>
+          </w:tcPr>
+          <w:p>
+            <w:pPr>
+              <w:pStyle w:val="a8"/>
+              <w:ind w:leftChars="0" w:left="0"/>
+            </w:pPr>
+            <w:r>
+              <w:t>设计日期</w:t>
+            </w:r>
+          </w:p>
+        </w:tc>
+        <w:tc>
+          <w:tcPr>
+            <w:tcW w:w="3530" w:type="dxa"/>
+            <w:gridSpan w:val="2"/>
+            <w:tcBorders>
+              <w:bottom w:val="nil"/>
+              <w:right w:val="single" w:sz="12" w:space="0" w:color="auto"/>
+            </w:tcBorders>
+            <w:vAlign w:val="center"/>
+          </w:tcPr>
+          <w:p>
+            <w:pPr>
+              <w:pStyle w:val="a8"/>
+              <w:ind w:leftChars="0" w:left="0"/>
+              <w:rPr>
+                <w:rFonts w:hint="eastAsia"/>
+              </w:rPr>
+            </w:pPr>
+            <w:r>
+              <w:rPr>
+                <w:rFonts w:hint="eastAsia"/>
+              </w:rPr>
+              <w:t>2019.7.9</w:t>
+            </w:r>
+          </w:p>
+        </w:tc>
+      </w:tr>
+      <w:tr>
+        <w:trPr>
+          <w:cantSplit/>
+        </w:trPr>
+        <w:tc>
+          <w:tcPr>
+            <w:tcW w:w="1847" w:type="dxa"/>
+            <w:gridSpan w:val="2"/>
+            <w:tcBorders>
+              <w:left w:val="single" w:sz="12" w:space="0" w:color="auto"/>
+              <w:bottom w:val="double" w:sz="4" w:space="0" w:color="auto"/>
+              <w:right w:val="single" w:sz="4" w:space="0" w:color="auto"/>
+            </w:tcBorders>
+            <w:shd w:val="clear" w:color="auto" w:fill="E6E6E6"/>
+            <w:vAlign w:val="center"/>
+          </w:tcPr>
+          <w:p>
+            <w:pPr>
+              <w:pStyle w:val="a8"/>
+              <w:ind w:leftChars="0" w:left="0"/>
+            </w:pPr>
+            <w:r>
+              <w:t>用例说明</w:t>
+            </w:r>
+          </w:p>
+        </w:tc>
+        <w:tc>
+          <w:tcPr>
+            <w:tcW w:w="6363" w:type="dxa"/>
+            <w:gridSpan w:val="5"/>
+            <w:tcBorders>
+              <w:left w:val="single" w:sz="4" w:space="0" w:color="auto"/>
+              <w:bottom w:val="double" w:sz="4" w:space="0" w:color="auto"/>
+              <w:right w:val="single" w:sz="12" w:space="0" w:color="auto"/>
+            </w:tcBorders>
+            <w:vAlign w:val="center"/>
+          </w:tcPr>
+          <w:p>
+            <w:pPr>
+              <w:pStyle w:val="a8"/>
+              <w:ind w:leftChars="0" w:left="0"/>
+              <w:rPr>
+                <w:rFonts w:hint="eastAsia"/>
+              </w:rPr>
+            </w:pPr>
+            <w:r>
+              <w:rPr>
+                <w:rFonts w:hint="eastAsia"/>
+              </w:rPr>
+              <w:t>显示被下架的产品</w:t>
+            </w:r>
+          </w:p>
+        </w:tc>
+      </w:tr>
+      <w:tr>
+        <w:trPr>
+          <w:cantSplit/>
+          <w:trHeight w:val="50"/>
+        </w:trPr>
+        <w:tc>
+          <w:tcPr>
+            <w:tcW w:w="1080" w:type="dxa"/>
+            <w:tcBorders>
+              <w:top w:val="double" w:sz="4" w:space="0" w:color="auto"/>
+              <w:left w:val="single" w:sz="12" w:space="0" w:color="auto"/>
+              <w:bottom w:val="single" w:sz="4" w:space="0" w:color="auto"/>
+            </w:tcBorders>
+            <w:shd w:val="clear" w:color="auto" w:fill="E6E6E6"/>
+            <w:vAlign w:val="center"/>
+          </w:tcPr>
+          <w:p>
+            <w:pPr>
+              <w:pStyle w:val="a8"/>
+              <w:ind w:leftChars="0" w:left="0"/>
+              <w:rPr>
+                <w:b/>
+              </w:rPr>
+            </w:pPr>
+            <w:r>
+              <w:rPr>
+                <w:b/>
+              </w:rPr>
+              <w:t>测试项</w:t>
+            </w:r>
+          </w:p>
+        </w:tc>
+        <w:tc>
+          <w:tcPr>
+            <w:tcW w:w="773" w:type="dxa"/>
+            <w:gridSpan w:val="2"/>
+            <w:tcBorders>
+              <w:top w:val="double" w:sz="4" w:space="0" w:color="auto"/>
+              <w:bottom w:val="single" w:sz="4" w:space="0" w:color="auto"/>
+            </w:tcBorders>
+            <w:shd w:val="clear" w:color="auto" w:fill="E6E6E6"/>
+            <w:vAlign w:val="center"/>
+          </w:tcPr>
+          <w:p>
+            <w:pPr>
+              <w:pStyle w:val="a8"/>
+              <w:ind w:leftChars="0" w:left="0"/>
+              <w:rPr>
+                <w:b/>
+              </w:rPr>
+            </w:pPr>
+            <w:r>
+              <w:rPr>
+                <w:b/>
+              </w:rPr>
+              <w:t>序号</w:t>
+            </w:r>
+          </w:p>
+        </w:tc>
+        <w:tc>
+          <w:tcPr>
+            <w:tcW w:w="3007" w:type="dxa"/>
+            <w:gridSpan w:val="3"/>
+            <w:tcBorders>
+              <w:top w:val="double" w:sz="4" w:space="0" w:color="auto"/>
+              <w:bottom w:val="single" w:sz="4" w:space="0" w:color="auto"/>
+            </w:tcBorders>
+            <w:shd w:val="clear" w:color="auto" w:fill="E6E6E6"/>
+            <w:vAlign w:val="center"/>
+          </w:tcPr>
+          <w:p>
+            <w:pPr>
+              <w:pStyle w:val="a8"/>
+              <w:ind w:leftChars="0" w:left="0"/>
+              <w:rPr>
+                <w:b/>
+              </w:rPr>
+            </w:pPr>
+            <w:r>
+              <w:rPr>
+                <w:b/>
+              </w:rPr>
+              <w:t>输入说明（操作）</w:t>
+            </w:r>
+          </w:p>
+        </w:tc>
+        <w:tc>
+          <w:tcPr>
+            <w:tcW w:w="3350" w:type="dxa"/>
+            <w:tcBorders>
+              <w:top w:val="double" w:sz="4" w:space="0" w:color="auto"/>
+              <w:bottom w:val="single" w:sz="4" w:space="0" w:color="auto"/>
+              <w:right w:val="single" w:sz="12" w:space="0" w:color="auto"/>
+            </w:tcBorders>
+            <w:shd w:val="clear" w:color="auto" w:fill="E6E6E6"/>
+            <w:vAlign w:val="center"/>
+          </w:tcPr>
+          <w:p>
+            <w:pPr>
+              <w:pStyle w:val="a8"/>
+              <w:ind w:leftChars="0" w:left="0"/>
+              <w:rPr>
+                <w:b/>
+              </w:rPr>
+            </w:pPr>
+            <w:r>
+              <w:rPr>
+                <w:b/>
+              </w:rPr>
+              <w:t>输出说明（预期结果）</w:t>
+            </w:r>
+          </w:p>
+        </w:tc>
+      </w:tr>
+      <w:tr>
+        <w:trPr>
+          <w:cantSplit/>
+          <w:trHeight w:val="70"/>
+        </w:trPr>
+        <w:tc>
+          <w:tcPr>
+            <w:tcW w:w="1080" w:type="dxa"/>
+            <w:vMerge w:val="restart"/>
+            <w:tcBorders>
+              <w:left w:val="single" w:sz="12" w:space="0" w:color="auto"/>
+            </w:tcBorders>
+            <w:vAlign w:val="center"/>
+          </w:tcPr>
+          <w:p>
+            <w:pPr>
+              <w:pStyle w:val="a8"/>
+              <w:ind w:leftChars="0" w:left="0"/>
+              <w:rPr>
+                <w:rFonts w:hint="eastAsia"/>
+                <w:i/>
+                <w:iCs/>
+              </w:rPr>
+            </w:pPr>
+            <w:r>
+              <w:rPr>
+                <w:rFonts w:hint="eastAsia"/>
+              </w:rPr>
+              <w:t>新用户注册</w:t>
+            </w:r>
+          </w:p>
+        </w:tc>
+        <w:tc>
+          <w:tcPr>
+            <w:tcW w:w="773" w:type="dxa"/>
+            <w:gridSpan w:val="2"/>
+            <w:vAlign w:val="center"/>
+          </w:tcPr>
+          <w:p>
+            <w:pPr>
+              <w:pStyle w:val="a8"/>
+              <w:ind w:leftChars="0" w:left="0"/>
+              <w:rPr>
+                <w:rFonts w:hint="eastAsia"/>
+              </w:rPr>
+            </w:pPr>
+            <w:r>
+              <w:rPr>
+                <w:rFonts w:hint="eastAsia"/>
+              </w:rPr>
+              <w:t>1</w:t>
+            </w:r>
+          </w:p>
+        </w:tc>
+        <w:tc>
+          <w:tcPr>
+            <w:tcW w:w="3007" w:type="dxa"/>
+            <w:gridSpan w:val="3"/>
+            <w:vAlign w:val="center"/>
+          </w:tcPr>
+          <w:p>
+            <w:pPr>
+              <w:pStyle w:val="a8"/>
+              <w:ind w:leftChars="0" w:left="0"/>
+              <w:rPr>
+                <w:rFonts w:hint="eastAsia"/>
+              </w:rPr>
+            </w:pPr>
+            <w:r>
+              <w:rPr>
+                <w:rFonts w:hint="eastAsia"/>
+              </w:rPr>
+              <w:t>单击左上方功能区</w:t>
+            </w:r>
+            <w:r>
+              <w:rPr>
+                <w:noProof/>
+              </w:rPr>
+              <w:drawing>
+                <wp:inline distT="0" distB="0" distL="0" distR="0" wp14:anchorId="6399F19C" wp14:editId="23D6E0EA">
+                  <wp:extent cx="1371429" cy="323810"/>
+                  <wp:effectExtent l="0" t="0" r="635" b="635"/>
+                  <wp:docPr id="51" name="图片 51"/>
+                  <wp:cNvGraphicFramePr>
+                    <a:graphicFrameLocks xmlns:a="http://schemas.openxmlformats.org/drawingml/2006/main" noChangeAspect="1"/>
+                  </wp:cNvGraphicFramePr>
+                  <a:graphic xmlns:a="http://schemas.openxmlformats.org/drawingml/2006/main">
+                    <a:graphicData uri="http://schemas.openxmlformats.org/drawingml/2006/picture">
+                      <pic:pic xmlns:pic="http://schemas.openxmlformats.org/drawingml/2006/picture">
+                        <pic:nvPicPr>
+                          <pic:cNvPr id="1" name=""/>
+                          <pic:cNvPicPr/>
+                        </pic:nvPicPr>
+                        <pic:blipFill>
+                          <a:blip r:embed="rId20"/>
+                          <a:stretch>
+                            <a:fillRect/>
+                          </a:stretch>
+                        </pic:blipFill>
+                        <pic:spPr>
+                          <a:xfrm>
+                            <a:off x="0" y="0"/>
+                            <a:ext cx="1371429" cy="323810"/>
+                          </a:xfrm>
+                          <a:prstGeom prst="rect">
+                            <a:avLst/>
+                          </a:prstGeom>
+                        </pic:spPr>
+                      </pic:pic>
+                    </a:graphicData>
+                  </a:graphic>
+                </wp:inline>
+              </w:drawing>
+            </w:r>
+          </w:p>
+        </w:tc>
+        <w:tc>
+          <w:tcPr>
+            <w:tcW w:w="3350" w:type="dxa"/>
+            <w:tcBorders>
+              <w:right w:val="single" w:sz="12" w:space="0" w:color="auto"/>
+            </w:tcBorders>
+            <w:vAlign w:val="center"/>
+          </w:tcPr>
+          <w:p>
+            <w:pPr>
+              <w:pStyle w:val="a8"/>
+              <w:ind w:leftChars="0" w:left="0"/>
+            </w:pPr>
+            <w:r>
+              <w:rPr>
+                <w:rFonts w:hint="eastAsia"/>
+              </w:rPr>
+              <w:t>显示</w:t>
+            </w:r>
+          </w:p>
+          <w:p>
+            <w:pPr>
+              <w:pStyle w:val="a8"/>
+              <w:ind w:leftChars="0" w:left="0"/>
+              <w:rPr>
+                <w:rFonts w:hint="eastAsia"/>
+              </w:rPr>
+            </w:pPr>
+            <w:r>
+              <w:rPr>
+                <w:noProof/>
+              </w:rPr>
+              <w:drawing>
+                <wp:inline distT="0" distB="0" distL="0" distR="0" wp14:anchorId="057F326D" wp14:editId="7BBE22A9">
+                  <wp:extent cx="1238095" cy="676190"/>
+                  <wp:effectExtent l="0" t="0" r="635" b="0"/>
+                  <wp:docPr id="52" name="图片 52"/>
+                  <wp:cNvGraphicFramePr>
+                    <a:graphicFrameLocks xmlns:a="http://schemas.openxmlformats.org/drawingml/2006/main" noChangeAspect="1"/>
+                  </wp:cNvGraphicFramePr>
+                  <a:graphic xmlns:a="http://schemas.openxmlformats.org/drawingml/2006/main">
+                    <a:graphicData uri="http://schemas.openxmlformats.org/drawingml/2006/picture">
+                      <pic:pic xmlns:pic="http://schemas.openxmlformats.org/drawingml/2006/picture">
+                        <pic:nvPicPr>
+                          <pic:cNvPr id="1" name=""/>
+                          <pic:cNvPicPr/>
+                        </pic:nvPicPr>
+                        <pic:blipFill>
+                          <a:blip r:embed="rId21"/>
+                          <a:stretch>
+                            <a:fillRect/>
+                          </a:stretch>
+                        </pic:blipFill>
+                        <pic:spPr>
+                          <a:xfrm>
+                            <a:off x="0" y="0"/>
+                            <a:ext cx="1238095" cy="676190"/>
+                          </a:xfrm>
+                          <a:prstGeom prst="rect">
+                            <a:avLst/>
+                          </a:prstGeom>
+                        </pic:spPr>
+                      </pic:pic>
+                    </a:graphicData>
+                  </a:graphic>
+                </wp:inline>
+              </w:drawing>
+            </w:r>
+          </w:p>
+        </w:tc>
+      </w:tr>
+      <w:tr>
+        <w:trPr>
+          <w:cantSplit/>
+          <w:trHeight w:val="70"/>
+        </w:trPr>
+        <w:tc>
+          <w:tcPr>
+            <w:tcW w:w="1080" w:type="dxa"/>
+            <w:vMerge/>
+            <w:tcBorders>
+              <w:left w:val="single" w:sz="12" w:space="0" w:color="auto"/>
+            </w:tcBorders>
+            <w:vAlign w:val="center"/>
+          </w:tcPr>
+          <w:p>
+            <w:pPr>
+              <w:pStyle w:val="a8"/>
+              <w:ind w:leftChars="0" w:left="0"/>
+              <w:rPr>
+                <w:i/>
+                <w:iCs/>
+              </w:rPr>
+            </w:pPr>
+          </w:p>
+        </w:tc>
+        <w:tc>
+          <w:tcPr>
+            <w:tcW w:w="773" w:type="dxa"/>
+            <w:gridSpan w:val="2"/>
+            <w:vAlign w:val="center"/>
+          </w:tcPr>
+          <w:p>
+            <w:pPr>
+              <w:pStyle w:val="a8"/>
+              <w:ind w:leftChars="0" w:left="0"/>
+              <w:rPr>
+                <w:rFonts w:hint="eastAsia"/>
+              </w:rPr>
+            </w:pPr>
+            <w:r>
+              <w:rPr>
+                <w:rFonts w:hint="eastAsia"/>
+              </w:rPr>
+              <w:t>2</w:t>
+            </w:r>
+          </w:p>
+        </w:tc>
+        <w:tc>
+          <w:tcPr>
+            <w:tcW w:w="3007" w:type="dxa"/>
+            <w:gridSpan w:val="3"/>
+            <w:vAlign w:val="center"/>
+          </w:tcPr>
+          <w:p>
+            <w:pPr>
+              <w:pStyle w:val="a8"/>
+              <w:ind w:leftChars="0" w:left="0"/>
+              <w:rPr>
+                <w:rFonts w:hint="eastAsia"/>
+              </w:rPr>
+            </w:pPr>
+            <w:r>
+              <w:rPr>
+                <w:rFonts w:hint="eastAsia"/>
+              </w:rPr>
+              <w:t>点击</w:t>
+            </w:r>
+            <w:r>
+              <w:rPr>
+                <w:noProof/>
+              </w:rPr>
+              <w:drawing>
+                <wp:inline distT="0" distB="0" distL="0" distR="0" wp14:anchorId="4844ADE5" wp14:editId="0DD017D1">
+                  <wp:extent cx="1114286" cy="219048"/>
+                  <wp:effectExtent l="0" t="0" r="0" b="0"/>
+                  <wp:docPr id="56" name="图片 56"/>
+                  <wp:cNvGraphicFramePr>
+                    <a:graphicFrameLocks xmlns:a="http://schemas.openxmlformats.org/drawingml/2006/main" noChangeAspect="1"/>
+                  </wp:cNvGraphicFramePr>
+                  <a:graphic xmlns:a="http://schemas.openxmlformats.org/drawingml/2006/main">
+                    <a:graphicData uri="http://schemas.openxmlformats.org/drawingml/2006/picture">
+                      <pic:pic xmlns:pic="http://schemas.openxmlformats.org/drawingml/2006/picture">
+                        <pic:nvPicPr>
+                          <pic:cNvPr id="1" name=""/>
+                          <pic:cNvPicPr/>
+                        </pic:nvPicPr>
+                        <pic:blipFill>
+                          <a:blip r:embed="rId26"/>
+                          <a:stretch>
+                            <a:fillRect/>
+                          </a:stretch>
+                        </pic:blipFill>
+                        <pic:spPr>
+                          <a:xfrm>
+                            <a:off x="0" y="0"/>
+                            <a:ext cx="1114286" cy="219048"/>
+                          </a:xfrm>
+                          <a:prstGeom prst="rect">
+                            <a:avLst/>
+                          </a:prstGeom>
+                        </pic:spPr>
+                      </pic:pic>
+                    </a:graphicData>
+                  </a:graphic>
+                </wp:inline>
+              </w:drawing>
+            </w:r>
+          </w:p>
+        </w:tc>
+        <w:tc>
+          <w:tcPr>
+            <w:tcW w:w="3350" w:type="dxa"/>
+            <w:tcBorders>
+              <w:right w:val="single" w:sz="12" w:space="0" w:color="auto"/>
+            </w:tcBorders>
+            <w:vAlign w:val="center"/>
+          </w:tcPr>
+          <w:p>
+            <w:pPr>
+              <w:pStyle w:val="a8"/>
+              <w:ind w:leftChars="0" w:left="0"/>
+            </w:pPr>
+            <w:r>
+              <w:rPr>
+                <w:rFonts w:hint="eastAsia"/>
+              </w:rPr>
+              <w:t>显示被下架的产品</w:t>
+            </w:r>
+          </w:p>
+          <w:p>
+            <w:pPr>
+              <w:pStyle w:val="a8"/>
+              <w:ind w:leftChars="0" w:left="0"/>
+              <w:rPr>
+                <w:rFonts w:hint="eastAsia"/>
+              </w:rPr>
+            </w:pPr>
+            <w:r>
+              <w:rPr>
+                <w:noProof/>
+              </w:rPr>
+              <w:drawing>
+                <wp:inline distT="0" distB="0" distL="0" distR="0" wp14:anchorId="032E5671" wp14:editId="23B6D24B">
+                  <wp:extent cx="2019300" cy="386080"/>
+                  <wp:effectExtent l="0" t="0" r="0" b="0"/>
+                  <wp:docPr id="57" name="图片 57"/>
+                  <wp:cNvGraphicFramePr>
+                    <a:graphicFrameLocks xmlns:a="http://schemas.openxmlformats.org/drawingml/2006/main" noChangeAspect="1"/>
+                  </wp:cNvGraphicFramePr>
+                  <a:graphic xmlns:a="http://schemas.openxmlformats.org/drawingml/2006/main">
+                    <a:graphicData uri="http://schemas.openxmlformats.org/drawingml/2006/picture">
+                      <pic:pic xmlns:pic="http://schemas.openxmlformats.org/drawingml/2006/picture">
+                        <pic:nvPicPr>
+                          <pic:cNvPr id="1" name=""/>
+                          <pic:cNvPicPr/>
+                        </pic:nvPicPr>
+                        <pic:blipFill>
+                          <a:blip r:embed="rId27"/>
+                          <a:stretch>
+                            <a:fillRect/>
+                          </a:stretch>
+                        </pic:blipFill>
+                        <pic:spPr>
+                          <a:xfrm>
+                            <a:off x="0" y="0"/>
+                            <a:ext cx="2019300" cy="386080"/>
+                          </a:xfrm>
+                          <a:prstGeom prst="rect">
+                            <a:avLst/>
+                          </a:prstGeom>
+                        </pic:spPr>
+                      </pic:pic>
+                    </a:graphicData>
+                  </a:graphic>
+                </wp:inline>
+              </w:drawing>
+            </w:r>
+          </w:p>
+        </w:tc>
+      </w:tr>
+    </w:tbl>
+    <w:p/>
+    <w:tbl>
+      <w:tblPr>
+        <w:tblW w:w="8210" w:type="dxa"/>
+        <w:tblInd w:w="85" w:type="dxa"/>
+        <w:tblBorders>
+          <w:top w:val="single" w:sz="4" w:space="0" w:color="auto"/>
+          <w:left w:val="single" w:sz="4" w:space="0" w:color="auto"/>
+          <w:bottom w:val="single" w:sz="4" w:space="0" w:color="auto"/>
+          <w:right w:val="single" w:sz="4" w:space="0" w:color="auto"/>
+          <w:insideH w:val="single" w:sz="4" w:space="0" w:color="auto"/>
+          <w:insideV w:val="single" w:sz="4" w:space="0" w:color="auto"/>
+        </w:tblBorders>
+        <w:tblLayout w:type="fixed"/>
+        <w:tblCellMar>
+          <w:left w:w="85" w:type="dxa"/>
+          <w:right w:w="85" w:type="dxa"/>
+        </w:tblCellMar>
+        <w:tblLook w:val="0000" w:firstRow="0" w:lastRow="0" w:firstColumn="0" w:lastColumn="0" w:noHBand="0" w:noVBand="0"/>
+      </w:tblPr>
+      <w:tblGrid>
+        <w:gridCol w:w="1080"/>
+        <w:gridCol w:w="767"/>
+        <w:gridCol w:w="6"/>
+        <w:gridCol w:w="1207"/>
+        <w:gridCol w:w="1620"/>
+        <w:gridCol w:w="180"/>
+        <w:gridCol w:w="3350"/>
+      </w:tblGrid>
+      <w:tr>
+        <w:trPr>
+          <w:cantSplit/>
+          <w:trHeight w:val="429"/>
+        </w:trPr>
+        <w:tc>
+          <w:tcPr>
+            <w:tcW w:w="1847" w:type="dxa"/>
+            <w:gridSpan w:val="2"/>
+            <w:tcBorders>
+              <w:top w:val="single" w:sz="12" w:space="0" w:color="auto"/>
+              <w:left w:val="single" w:sz="12" w:space="0" w:color="auto"/>
+            </w:tcBorders>
+            <w:shd w:val="clear" w:color="auto" w:fill="E6E6E6"/>
+            <w:vAlign w:val="center"/>
+          </w:tcPr>
+          <w:p>
+            <w:pPr>
+              <w:pStyle w:val="a8"/>
+              <w:ind w:leftChars="0" w:left="0"/>
+            </w:pPr>
+            <w:r>
+              <w:t>测试用例编号</w:t>
+            </w:r>
+          </w:p>
+        </w:tc>
+        <w:tc>
+          <w:tcPr>
+            <w:tcW w:w="1213" w:type="dxa"/>
+            <w:gridSpan w:val="2"/>
+            <w:tcBorders>
+              <w:top w:val="single" w:sz="12" w:space="0" w:color="auto"/>
+            </w:tcBorders>
+            <w:shd w:val="clear" w:color="auto" w:fill="auto"/>
+            <w:vAlign w:val="center"/>
+          </w:tcPr>
+          <w:p>
+            <w:pPr>
+              <w:pStyle w:val="a8"/>
+              <w:ind w:leftChars="0" w:left="0"/>
+              <w:rPr>
+                <w:rFonts w:hint="eastAsia"/>
+              </w:rPr>
+            </w:pPr>
+            <w:r>
+              <w:rPr>
+                <w:rFonts w:hint="eastAsia"/>
+              </w:rPr>
+              <w:t>008</w:t>
+            </w:r>
+          </w:p>
+        </w:tc>
+        <w:tc>
+          <w:tcPr>
+            <w:tcW w:w="1620" w:type="dxa"/>
+            <w:tcBorders>
+              <w:top w:val="single" w:sz="12" w:space="0" w:color="auto"/>
+            </w:tcBorders>
+            <w:shd w:val="clear" w:color="auto" w:fill="E6E6E6"/>
+            <w:vAlign w:val="center"/>
+          </w:tcPr>
+          <w:p>
+            <w:pPr>
+              <w:pStyle w:val="a8"/>
+              <w:ind w:leftChars="0" w:left="0"/>
+            </w:pPr>
+            <w:r>
+              <w:t>测试用例</w:t>
+            </w:r>
+          </w:p>
+        </w:tc>
+        <w:tc>
+          <w:tcPr>
+            <w:tcW w:w="3530" w:type="dxa"/>
+            <w:gridSpan w:val="2"/>
+            <w:tcBorders>
+              <w:top w:val="single" w:sz="12" w:space="0" w:color="auto"/>
+              <w:right w:val="single" w:sz="12" w:space="0" w:color="auto"/>
+            </w:tcBorders>
+            <w:vAlign w:val="center"/>
+          </w:tcPr>
+          <w:p>
+            <w:pPr>
+              <w:pStyle w:val="a8"/>
+              <w:ind w:leftChars="0" w:left="0"/>
+              <w:rPr>
+                <w:rFonts w:hint="eastAsia"/>
+              </w:rPr>
+            </w:pPr>
+            <w:r>
+              <w:rPr>
+                <w:rFonts w:hint="eastAsia"/>
+              </w:rPr>
+              <w:t>显示正常的产品</w:t>
+            </w:r>
+          </w:p>
+        </w:tc>
+      </w:tr>
+      <w:tr>
+        <w:trPr>
+          <w:cantSplit/>
+          <w:trHeight w:val="270"/>
+        </w:trPr>
+        <w:tc>
+          <w:tcPr>
+            <w:tcW w:w="1847" w:type="dxa"/>
+            <w:gridSpan w:val="2"/>
+            <w:tcBorders>
+              <w:left w:val="single" w:sz="12" w:space="0" w:color="auto"/>
+              <w:bottom w:val="nil"/>
+            </w:tcBorders>
+            <w:shd w:val="clear" w:color="auto" w:fill="E6E6E6"/>
+            <w:vAlign w:val="center"/>
+          </w:tcPr>
+          <w:p>
+            <w:pPr>
+              <w:pStyle w:val="a8"/>
+              <w:ind w:leftChars="0" w:left="0"/>
+            </w:pPr>
+            <w:r>
+              <w:t>设计者</w:t>
+            </w:r>
+          </w:p>
+        </w:tc>
+        <w:tc>
+          <w:tcPr>
+            <w:tcW w:w="1213" w:type="dxa"/>
+            <w:gridSpan w:val="2"/>
+            <w:tcBorders>
+              <w:bottom w:val="nil"/>
+            </w:tcBorders>
+            <w:shd w:val="clear" w:color="auto" w:fill="auto"/>
+            <w:vAlign w:val="center"/>
+          </w:tcPr>
+          <w:p>
+            <w:pPr>
+              <w:pStyle w:val="a8"/>
+              <w:ind w:leftChars="0" w:left="0"/>
+            </w:pPr>
+            <w:r>
+              <w:rPr>
+                <w:rFonts w:hint="eastAsia"/>
+              </w:rPr>
+              <w:t>薛金龙</w:t>
+            </w:r>
+          </w:p>
+        </w:tc>
+        <w:tc>
+          <w:tcPr>
+            <w:tcW w:w="1620" w:type="dxa"/>
+            <w:tcBorders>
+              <w:bottom w:val="nil"/>
+            </w:tcBorders>
+            <w:shd w:val="clear" w:color="auto" w:fill="E6E6E6"/>
+            <w:vAlign w:val="center"/>
+          </w:tcPr>
+          <w:p>
+            <w:pPr>
+              <w:pStyle w:val="a8"/>
+              <w:ind w:leftChars="0" w:left="0"/>
+            </w:pPr>
+            <w:r>
+              <w:t>设计日期</w:t>
+            </w:r>
+          </w:p>
+        </w:tc>
+        <w:tc>
+          <w:tcPr>
+            <w:tcW w:w="3530" w:type="dxa"/>
+            <w:gridSpan w:val="2"/>
+            <w:tcBorders>
+              <w:bottom w:val="nil"/>
+              <w:right w:val="single" w:sz="12" w:space="0" w:color="auto"/>
+            </w:tcBorders>
+            <w:vAlign w:val="center"/>
+          </w:tcPr>
+          <w:p>
+            <w:pPr>
+              <w:pStyle w:val="a8"/>
+              <w:ind w:leftChars="0" w:left="0"/>
+              <w:rPr>
+                <w:rFonts w:hint="eastAsia"/>
+              </w:rPr>
+            </w:pPr>
+            <w:r>
+              <w:rPr>
+                <w:rFonts w:hint="eastAsia"/>
+              </w:rPr>
+              <w:t>2019.7.9</w:t>
+            </w:r>
+          </w:p>
+        </w:tc>
+      </w:tr>
+      <w:tr>
+        <w:trPr>
+          <w:cantSplit/>
+        </w:trPr>
+        <w:tc>
+          <w:tcPr>
+            <w:tcW w:w="1847" w:type="dxa"/>
+            <w:gridSpan w:val="2"/>
+            <w:tcBorders>
+              <w:left w:val="single" w:sz="12" w:space="0" w:color="auto"/>
+              <w:bottom w:val="double" w:sz="4" w:space="0" w:color="auto"/>
+              <w:right w:val="single" w:sz="4" w:space="0" w:color="auto"/>
+            </w:tcBorders>
+            <w:shd w:val="clear" w:color="auto" w:fill="E6E6E6"/>
+            <w:vAlign w:val="center"/>
+          </w:tcPr>
+          <w:p>
+            <w:pPr>
+              <w:pStyle w:val="a8"/>
+              <w:ind w:leftChars="0" w:left="0"/>
+            </w:pPr>
+            <w:r>
+              <w:t>用例说明</w:t>
+            </w:r>
+          </w:p>
+        </w:tc>
+        <w:tc>
+          <w:tcPr>
+            <w:tcW w:w="6363" w:type="dxa"/>
+            <w:gridSpan w:val="5"/>
+            <w:tcBorders>
+              <w:left w:val="single" w:sz="4" w:space="0" w:color="auto"/>
+              <w:bottom w:val="double" w:sz="4" w:space="0" w:color="auto"/>
+              <w:right w:val="single" w:sz="12" w:space="0" w:color="auto"/>
+            </w:tcBorders>
+            <w:vAlign w:val="center"/>
+          </w:tcPr>
+          <w:p>
+            <w:pPr>
+              <w:pStyle w:val="a8"/>
+              <w:ind w:leftChars="0" w:left="0"/>
+              <w:rPr>
+                <w:rFonts w:hint="eastAsia"/>
+              </w:rPr>
+            </w:pPr>
+            <w:r>
+              <w:rPr>
+                <w:rFonts w:hint="eastAsia"/>
+              </w:rPr>
+              <w:t>显示正常的产品</w:t>
+            </w:r>
+          </w:p>
+        </w:tc>
+      </w:tr>
+      <w:tr>
+        <w:trPr>
+          <w:cantSplit/>
+          <w:trHeight w:val="50"/>
+        </w:trPr>
+        <w:tc>
+          <w:tcPr>
+            <w:tcW w:w="1080" w:type="dxa"/>
+            <w:tcBorders>
+              <w:top w:val="double" w:sz="4" w:space="0" w:color="auto"/>
+              <w:left w:val="single" w:sz="12" w:space="0" w:color="auto"/>
+              <w:bottom w:val="single" w:sz="4" w:space="0" w:color="auto"/>
+            </w:tcBorders>
+            <w:shd w:val="clear" w:color="auto" w:fill="E6E6E6"/>
+            <w:vAlign w:val="center"/>
+          </w:tcPr>
+          <w:p>
+            <w:pPr>
+              <w:pStyle w:val="a8"/>
+              <w:ind w:leftChars="0" w:left="0"/>
+              <w:rPr>
+                <w:b/>
+              </w:rPr>
+            </w:pPr>
+            <w:r>
+              <w:rPr>
+                <w:b/>
+              </w:rPr>
+              <w:t>测试项</w:t>
+            </w:r>
+          </w:p>
+        </w:tc>
+        <w:tc>
+          <w:tcPr>
+            <w:tcW w:w="773" w:type="dxa"/>
+            <w:gridSpan w:val="2"/>
+            <w:tcBorders>
+              <w:top w:val="double" w:sz="4" w:space="0" w:color="auto"/>
+              <w:bottom w:val="single" w:sz="4" w:space="0" w:color="auto"/>
+            </w:tcBorders>
+            <w:shd w:val="clear" w:color="auto" w:fill="E6E6E6"/>
+            <w:vAlign w:val="center"/>
+          </w:tcPr>
+          <w:p>
+            <w:pPr>
+              <w:pStyle w:val="a8"/>
+              <w:ind w:leftChars="0" w:left="0"/>
+              <w:rPr>
+                <w:b/>
+              </w:rPr>
+            </w:pPr>
+            <w:r>
+              <w:rPr>
+                <w:b/>
+              </w:rPr>
+              <w:t>序号</w:t>
+            </w:r>
+          </w:p>
+        </w:tc>
+        <w:tc>
+          <w:tcPr>
+            <w:tcW w:w="3007" w:type="dxa"/>
+            <w:gridSpan w:val="3"/>
+            <w:tcBorders>
+              <w:top w:val="double" w:sz="4" w:space="0" w:color="auto"/>
+              <w:bottom w:val="single" w:sz="4" w:space="0" w:color="auto"/>
+            </w:tcBorders>
+            <w:shd w:val="clear" w:color="auto" w:fill="E6E6E6"/>
+            <w:vAlign w:val="center"/>
+          </w:tcPr>
+          <w:p>
+            <w:pPr>
+              <w:pStyle w:val="a8"/>
+              <w:ind w:leftChars="0" w:left="0"/>
+              <w:rPr>
+                <w:b/>
+              </w:rPr>
+            </w:pPr>
+            <w:r>
+              <w:rPr>
+                <w:b/>
+              </w:rPr>
+              <w:t>输入说明（操作）</w:t>
+            </w:r>
+          </w:p>
+        </w:tc>
+        <w:tc>
+          <w:tcPr>
+            <w:tcW w:w="3350" w:type="dxa"/>
+            <w:tcBorders>
+              <w:top w:val="double" w:sz="4" w:space="0" w:color="auto"/>
+              <w:bottom w:val="single" w:sz="4" w:space="0" w:color="auto"/>
+              <w:right w:val="single" w:sz="12" w:space="0" w:color="auto"/>
+            </w:tcBorders>
+            <w:shd w:val="clear" w:color="auto" w:fill="E6E6E6"/>
+            <w:vAlign w:val="center"/>
+          </w:tcPr>
+          <w:p>
+            <w:pPr>
+              <w:pStyle w:val="a8"/>
+              <w:ind w:leftChars="0" w:left="0"/>
+              <w:rPr>
+                <w:b/>
+              </w:rPr>
+            </w:pPr>
+            <w:r>
+              <w:rPr>
+                <w:b/>
+              </w:rPr>
+              <w:t>输出说明（预期结果）</w:t>
+            </w:r>
+          </w:p>
+        </w:tc>
+      </w:tr>
+      <w:tr>
+        <w:trPr>
+          <w:cantSplit/>
+          <w:trHeight w:val="70"/>
+        </w:trPr>
+        <w:tc>
+          <w:tcPr>
+            <w:tcW w:w="1080" w:type="dxa"/>
+            <w:vMerge w:val="restart"/>
+            <w:tcBorders>
+              <w:left w:val="single" w:sz="12" w:space="0" w:color="auto"/>
+            </w:tcBorders>
+            <w:vAlign w:val="center"/>
+          </w:tcPr>
+          <w:p>
+            <w:pPr>
+              <w:pStyle w:val="a8"/>
+              <w:ind w:leftChars="0" w:left="0"/>
+              <w:rPr>
+                <w:rFonts w:hint="eastAsia"/>
+                <w:i/>
+                <w:iCs/>
+              </w:rPr>
+            </w:pPr>
+            <w:r>
+              <w:rPr>
+                <w:rFonts w:hint="eastAsia"/>
+              </w:rPr>
+              <w:t>新用户注册</w:t>
+            </w:r>
+          </w:p>
+        </w:tc>
+        <w:tc>
+          <w:tcPr>
+            <w:tcW w:w="773" w:type="dxa"/>
+            <w:gridSpan w:val="2"/>
+            <w:vAlign w:val="center"/>
+          </w:tcPr>
+          <w:p>
+            <w:pPr>
+              <w:pStyle w:val="a8"/>
+              <w:ind w:leftChars="0" w:left="0"/>
+              <w:rPr>
+                <w:rFonts w:hint="eastAsia"/>
+              </w:rPr>
+            </w:pPr>
+            <w:r>
+              <w:rPr>
+                <w:rFonts w:hint="eastAsia"/>
+              </w:rPr>
+              <w:t>1</w:t>
+            </w:r>
+          </w:p>
+        </w:tc>
+        <w:tc>
+          <w:tcPr>
+            <w:tcW w:w="3007" w:type="dxa"/>
+            <w:gridSpan w:val="3"/>
+            <w:vAlign w:val="center"/>
+          </w:tcPr>
+          <w:p>
+            <w:pPr>
+              <w:pStyle w:val="a8"/>
+              <w:ind w:leftChars="0" w:left="0"/>
+              <w:rPr>
+                <w:rFonts w:hint="eastAsia"/>
+              </w:rPr>
+            </w:pPr>
+            <w:r>
+              <w:rPr>
+                <w:rFonts w:hint="eastAsia"/>
+              </w:rPr>
+              <w:t>单击左上方功能区</w:t>
+            </w:r>
+            <w:r>
+              <w:rPr>
+                <w:noProof/>
+              </w:rPr>
+              <w:drawing>
+                <wp:inline distT="0" distB="0" distL="0" distR="0" wp14:anchorId="37AE454A" wp14:editId="33A501A6">
+                  <wp:extent cx="1371429" cy="323810"/>
+                  <wp:effectExtent l="0" t="0" r="635" b="635"/>
+                  <wp:docPr id="58" name="图片 58"/>
+                  <wp:cNvGraphicFramePr>
+                    <a:graphicFrameLocks xmlns:a="http://schemas.openxmlformats.org/drawingml/2006/main" noChangeAspect="1"/>
+                  </wp:cNvGraphicFramePr>
+                  <a:graphic xmlns:a="http://schemas.openxmlformats.org/drawingml/2006/main">
+                    <a:graphicData uri="http://schemas.openxmlformats.org/drawingml/2006/picture">
+                      <pic:pic xmlns:pic="http://schemas.openxmlformats.org/drawingml/2006/picture">
+                        <pic:nvPicPr>
+                          <pic:cNvPr id="1" name=""/>
+                          <pic:cNvPicPr/>
+                        </pic:nvPicPr>
+                        <pic:blipFill>
+                          <a:blip r:embed="rId20"/>
+                          <a:stretch>
+                            <a:fillRect/>
+                          </a:stretch>
+                        </pic:blipFill>
+                        <pic:spPr>
+                          <a:xfrm>
+                            <a:off x="0" y="0"/>
+                            <a:ext cx="1371429" cy="323810"/>
+                          </a:xfrm>
+                          <a:prstGeom prst="rect">
+                            <a:avLst/>
+                          </a:prstGeom>
+                        </pic:spPr>
+                      </pic:pic>
+                    </a:graphicData>
+                  </a:graphic>
+                </wp:inline>
+              </w:drawing>
+            </w:r>
+          </w:p>
+        </w:tc>
+        <w:tc>
+          <w:tcPr>
+            <w:tcW w:w="3350" w:type="dxa"/>
+            <w:tcBorders>
+              <w:right w:val="single" w:sz="12" w:space="0" w:color="auto"/>
+            </w:tcBorders>
+            <w:vAlign w:val="center"/>
+          </w:tcPr>
+          <w:p>
+            <w:pPr>
+              <w:pStyle w:val="a8"/>
+              <w:ind w:leftChars="0" w:left="0"/>
+            </w:pPr>
+            <w:r>
+              <w:rPr>
+                <w:rFonts w:hint="eastAsia"/>
+              </w:rPr>
+              <w:t>显示</w:t>
+            </w:r>
+          </w:p>
+          <w:p>
+            <w:pPr>
+              <w:pStyle w:val="a8"/>
+              <w:ind w:leftChars="0" w:left="0"/>
+              <w:rPr>
+                <w:rFonts w:hint="eastAsia"/>
+              </w:rPr>
+            </w:pPr>
+            <w:r>
+              <w:rPr>
+                <w:noProof/>
+              </w:rPr>
+              <w:drawing>
+                <wp:inline distT="0" distB="0" distL="0" distR="0" wp14:anchorId="5C3D0802" wp14:editId="2C69123D">
+                  <wp:extent cx="1238095" cy="676190"/>
+                  <wp:effectExtent l="0" t="0" r="635" b="0"/>
+                  <wp:docPr id="59" name="图片 59"/>
+                  <wp:cNvGraphicFramePr>
+                    <a:graphicFrameLocks xmlns:a="http://schemas.openxmlformats.org/drawingml/2006/main" noChangeAspect="1"/>
+                  </wp:cNvGraphicFramePr>
+                  <a:graphic xmlns:a="http://schemas.openxmlformats.org/drawingml/2006/main">
+                    <a:graphicData uri="http://schemas.openxmlformats.org/drawingml/2006/picture">
+                      <pic:pic xmlns:pic="http://schemas.openxmlformats.org/drawingml/2006/picture">
+                        <pic:nvPicPr>
+                          <pic:cNvPr id="1" name=""/>
+                          <pic:cNvPicPr/>
+                        </pic:nvPicPr>
+                        <pic:blipFill>
+                          <a:blip r:embed="rId21"/>
+                          <a:stretch>
+                            <a:fillRect/>
+                          </a:stretch>
+                        </pic:blipFill>
+                        <pic:spPr>
+                          <a:xfrm>
+                            <a:off x="0" y="0"/>
+                            <a:ext cx="1238095" cy="676190"/>
+                          </a:xfrm>
+                          <a:prstGeom prst="rect">
+                            <a:avLst/>
+                          </a:prstGeom>
+                        </pic:spPr>
+                      </pic:pic>
+                    </a:graphicData>
+                  </a:graphic>
+                </wp:inline>
+              </w:drawing>
+            </w:r>
+          </w:p>
+        </w:tc>
+      </w:tr>
+      <w:tr>
+        <w:trPr>
+          <w:cantSplit/>
+          <w:trHeight w:val="70"/>
+        </w:trPr>
+        <w:tc>
+          <w:tcPr>
+            <w:tcW w:w="1080" w:type="dxa"/>
+            <w:vMerge/>
+            <w:tcBorders>
+              <w:left w:val="single" w:sz="12" w:space="0" w:color="auto"/>
+            </w:tcBorders>
+            <w:vAlign w:val="center"/>
+          </w:tcPr>
+          <w:p>
+            <w:pPr>
+              <w:pStyle w:val="a8"/>
+              <w:ind w:leftChars="0" w:left="0"/>
+              <w:rPr>
+                <w:i/>
+                <w:iCs/>
+              </w:rPr>
+            </w:pPr>
+          </w:p>
+        </w:tc>
+        <w:tc>
+          <w:tcPr>
+            <w:tcW w:w="773" w:type="dxa"/>
+            <w:gridSpan w:val="2"/>
+            <w:vAlign w:val="center"/>
+          </w:tcPr>
+          <w:p>
+            <w:pPr>
+              <w:pStyle w:val="a8"/>
+              <w:ind w:leftChars="0" w:left="0"/>
+              <w:rPr>
+                <w:rFonts w:hint="eastAsia"/>
+              </w:rPr>
+            </w:pPr>
+            <w:r>
+              <w:rPr>
+                <w:rFonts w:hint="eastAsia"/>
+              </w:rPr>
+              <w:t>2</w:t>
+            </w:r>
+          </w:p>
+        </w:tc>
+        <w:tc>
+          <w:tcPr>
+            <w:tcW w:w="3007" w:type="dxa"/>
+            <w:gridSpan w:val="3"/>
+            <w:vAlign w:val="center"/>
+          </w:tcPr>
+          <w:p>
+            <w:pPr>
+              <w:pStyle w:val="a8"/>
+              <w:ind w:leftChars="0" w:left="0"/>
+              <w:rPr>
+                <w:rFonts w:hint="eastAsia"/>
+              </w:rPr>
+            </w:pPr>
+            <w:r>
+              <w:rPr>
+                <w:rFonts w:hint="eastAsia"/>
+              </w:rPr>
+              <w:t>点击</w:t>
+            </w:r>
+            <w:r>
+              <w:rPr>
+                <w:noProof/>
+              </w:rPr>
+              <w:drawing>
+                <wp:inline distT="0" distB="0" distL="0" distR="0" wp14:anchorId="55ED7C02" wp14:editId="12BB4E5E">
+                  <wp:extent cx="914286" cy="209524"/>
+                  <wp:effectExtent l="0" t="0" r="635" b="635"/>
+                  <wp:docPr id="62" name="图片 62"/>
+                  <wp:cNvGraphicFramePr>
+                    <a:graphicFrameLocks xmlns:a="http://schemas.openxmlformats.org/drawingml/2006/main" noChangeAspect="1"/>
+                  </wp:cNvGraphicFramePr>
+                  <a:graphic xmlns:a="http://schemas.openxmlformats.org/drawingml/2006/main">
+                    <a:graphicData uri="http://schemas.openxmlformats.org/drawingml/2006/picture">
+                      <pic:pic xmlns:pic="http://schemas.openxmlformats.org/drawingml/2006/picture">
+                        <pic:nvPicPr>
+                          <pic:cNvPr id="1" name=""/>
+                          <pic:cNvPicPr/>
+                        </pic:nvPicPr>
+                        <pic:blipFill>
+                          <a:blip r:embed="rId28"/>
+                          <a:stretch>
+                            <a:fillRect/>
+                          </a:stretch>
+                        </pic:blipFill>
+                        <pic:spPr>
+                          <a:xfrm>
+                            <a:off x="0" y="0"/>
+                            <a:ext cx="914286" cy="209524"/>
+                          </a:xfrm>
+                          <a:prstGeom prst="rect">
+                            <a:avLst/>
+                          </a:prstGeom>
+                        </pic:spPr>
+                      </pic:pic>
+                    </a:graphicData>
+                  </a:graphic>
+                </wp:inline>
+              </w:drawing>
+            </w:r>
+          </w:p>
+        </w:tc>
+        <w:tc>
+          <w:tcPr>
+            <w:tcW w:w="3350" w:type="dxa"/>
+            <w:tcBorders>
+              <w:right w:val="single" w:sz="12" w:space="0" w:color="auto"/>
+            </w:tcBorders>
+            <w:vAlign w:val="center"/>
+          </w:tcPr>
+          <w:p>
+            <w:pPr>
+              <w:pStyle w:val="a8"/>
+              <w:ind w:leftChars="0" w:left="0"/>
+            </w:pPr>
+            <w:r>
+              <w:rPr>
+                <w:rFonts w:hint="eastAsia"/>
+              </w:rPr>
+              <w:t>显示正常的产品</w:t>
+            </w:r>
+          </w:p>
+          <w:p>
+            <w:pPr>
+              <w:pStyle w:val="a8"/>
+              <w:ind w:leftChars="0" w:left="0"/>
+              <w:rPr>
+                <w:rFonts w:hint="eastAsia"/>
+              </w:rPr>
+            </w:pPr>
+            <w:r>
+              <w:rPr>
+                <w:noProof/>
+              </w:rPr>
+              <w:drawing>
+                <wp:inline distT="0" distB="0" distL="0" distR="0" wp14:anchorId="36BA265E" wp14:editId="1E5EC329">
+                  <wp:extent cx="2019300" cy="411480"/>
+                  <wp:effectExtent l="0" t="0" r="0" b="7620"/>
+                  <wp:docPr id="63" name="图片 63"/>
+                  <wp:cNvGraphicFramePr>
+                    <a:graphicFrameLocks xmlns:a="http://schemas.openxmlformats.org/drawingml/2006/main" noChangeAspect="1"/>
+                  </wp:cNvGraphicFramePr>
+                  <a:graphic xmlns:a="http://schemas.openxmlformats.org/drawingml/2006/main">
+                    <a:graphicData uri="http://schemas.openxmlformats.org/drawingml/2006/picture">
+                      <pic:pic xmlns:pic="http://schemas.openxmlformats.org/drawingml/2006/picture">
+                        <pic:nvPicPr>
+                          <pic:cNvPr id="1" name=""/>
+                          <pic:cNvPicPr/>
+                        </pic:nvPicPr>
+                        <pic:blipFill>
+                          <a:blip r:embed="rId29"/>
+                          <a:stretch>
+                            <a:fillRect/>
+                          </a:stretch>
+                        </pic:blipFill>
+                        <pic:spPr>
+                          <a:xfrm>
+                            <a:off x="0" y="0"/>
+                            <a:ext cx="2019300" cy="411480"/>
+                          </a:xfrm>
+                          <a:prstGeom prst="rect">
+                            <a:avLst/>
+                          </a:prstGeom>
+                        </pic:spPr>
+                      </pic:pic>
+                    </a:graphicData>
+                  </a:graphic>
+                </wp:inline>
+              </w:drawing>
+            </w:r>
+          </w:p>
+        </w:tc>
+      </w:tr>
+    </w:tbl>
+    <w:p>
+      <w:pPr>
+        <w:rPr>
+          <w:rFonts w:hint="eastAsia"/>
+        </w:rPr>
+      </w:pPr>
+    </w:p>
+    <w:p>
+      <w:pPr>
+        <w:pStyle w:val="3"/>
+      </w:pPr>
+      <w:r>
+        <w:rPr>
+          <w:rFonts w:hint="eastAsia"/>
+        </w:rPr>
+        <w:t>3.12.3</w:t>
+      </w:r>
+      <w:r>
+        <w:rPr>
+          <w:rFonts w:hint="eastAsia"/>
+        </w:rPr>
+        <w:t>作为管理员审核用户；</w:t>
+      </w:r>
+    </w:p>
+    <w:tbl>
+      <w:tblPr>
+        <w:tblW w:w="8210" w:type="dxa"/>
+        <w:tblInd w:w="85" w:type="dxa"/>
+        <w:tblBorders>
+          <w:top w:val="single" w:sz="4" w:space="0" w:color="auto"/>
+          <w:left w:val="single" w:sz="4" w:space="0" w:color="auto"/>
+          <w:bottom w:val="single" w:sz="4" w:space="0" w:color="auto"/>
+          <w:right w:val="single" w:sz="4" w:space="0" w:color="auto"/>
+          <w:insideH w:val="single" w:sz="4" w:space="0" w:color="auto"/>
+          <w:insideV w:val="single" w:sz="4" w:space="0" w:color="auto"/>
+        </w:tblBorders>
+        <w:tblLayout w:type="fixed"/>
+        <w:tblCellMar>
+          <w:left w:w="85" w:type="dxa"/>
+          <w:right w:w="85" w:type="dxa"/>
+        </w:tblCellMar>
+        <w:tblLook w:val="0000" w:firstRow="0" w:lastRow="0" w:firstColumn="0" w:lastColumn="0" w:noHBand="0" w:noVBand="0"/>
+      </w:tblPr>
+      <w:tblGrid>
+        <w:gridCol w:w="1080"/>
+        <w:gridCol w:w="861"/>
+        <w:gridCol w:w="6"/>
+        <w:gridCol w:w="1195"/>
+        <w:gridCol w:w="1597"/>
+        <w:gridCol w:w="275"/>
+        <w:gridCol w:w="3196"/>
+      </w:tblGrid>
+      <w:tr>
+        <w:trPr>
+          <w:cantSplit/>
+          <w:trHeight w:val="429"/>
+        </w:trPr>
+        <w:tc>
+          <w:tcPr>
+            <w:tcW w:w="1941" w:type="dxa"/>
+            <w:gridSpan w:val="2"/>
+            <w:tcBorders>
+              <w:top w:val="single" w:sz="12" w:space="0" w:color="auto"/>
+              <w:left w:val="single" w:sz="12" w:space="0" w:color="auto"/>
+            </w:tcBorders>
+            <w:shd w:val="clear" w:color="auto" w:fill="E6E6E6"/>
+            <w:vAlign w:val="center"/>
+          </w:tcPr>
+          <w:p>
+            <w:pPr>
+              <w:pStyle w:val="a8"/>
+              <w:ind w:leftChars="0" w:left="0"/>
+            </w:pPr>
+            <w:r>
+              <w:t>测试用例编号</w:t>
+            </w:r>
+          </w:p>
+        </w:tc>
+        <w:tc>
+          <w:tcPr>
+            <w:tcW w:w="1201" w:type="dxa"/>
+            <w:gridSpan w:val="2"/>
+            <w:tcBorders>
+              <w:top w:val="single" w:sz="12" w:space="0" w:color="auto"/>
+            </w:tcBorders>
+            <w:shd w:val="clear" w:color="auto" w:fill="auto"/>
+            <w:vAlign w:val="center"/>
+          </w:tcPr>
+          <w:p>
+            <w:pPr>
+              <w:pStyle w:val="a8"/>
+              <w:ind w:leftChars="0" w:left="0"/>
+              <w:rPr>
+                <w:rFonts w:hint="eastAsia"/>
+              </w:rPr>
+            </w:pPr>
+            <w:r>
+              <w:rPr>
+                <w:rFonts w:hint="eastAsia"/>
+              </w:rPr>
+              <w:t>009</w:t>
+            </w:r>
+          </w:p>
+        </w:tc>
+        <w:tc>
+          <w:tcPr>
+            <w:tcW w:w="1597" w:type="dxa"/>
+            <w:tcBorders>
+              <w:top w:val="single" w:sz="12" w:space="0" w:color="auto"/>
+            </w:tcBorders>
+            <w:shd w:val="clear" w:color="auto" w:fill="E6E6E6"/>
+            <w:vAlign w:val="center"/>
+          </w:tcPr>
+          <w:p>
+            <w:pPr>
+              <w:pStyle w:val="a8"/>
+              <w:ind w:leftChars="0" w:left="0"/>
+            </w:pPr>
+            <w:r>
+              <w:t>测试用例</w:t>
+            </w:r>
+          </w:p>
+        </w:tc>
+        <w:tc>
+          <w:tcPr>
+            <w:tcW w:w="3471" w:type="dxa"/>
+            <w:gridSpan w:val="2"/>
+            <w:tcBorders>
+              <w:top w:val="single" w:sz="12" w:space="0" w:color="auto"/>
+              <w:right w:val="single" w:sz="12" w:space="0" w:color="auto"/>
+            </w:tcBorders>
+            <w:vAlign w:val="center"/>
+          </w:tcPr>
+          <w:p>
+            <w:pPr>
+              <w:pStyle w:val="a8"/>
+              <w:ind w:leftChars="0" w:left="0"/>
+            </w:pPr>
+            <w:r>
+              <w:rPr>
+                <w:rFonts w:hint="eastAsia"/>
+              </w:rPr>
+              <w:t>审核用户</w:t>
+            </w:r>
+          </w:p>
+        </w:tc>
+      </w:tr>
+      <w:tr>
+        <w:trPr>
+          <w:cantSplit/>
+          <w:trHeight w:val="270"/>
+        </w:trPr>
+        <w:tc>
+          <w:tcPr>
+            <w:tcW w:w="1941" w:type="dxa"/>
+            <w:gridSpan w:val="2"/>
+            <w:tcBorders>
+              <w:left w:val="single" w:sz="12" w:space="0" w:color="auto"/>
+              <w:bottom w:val="nil"/>
+            </w:tcBorders>
+            <w:shd w:val="clear" w:color="auto" w:fill="E6E6E6"/>
+            <w:vAlign w:val="center"/>
+          </w:tcPr>
+          <w:p>
+            <w:pPr>
+              <w:pStyle w:val="a8"/>
+              <w:ind w:leftChars="0" w:left="0"/>
+            </w:pPr>
+            <w:r>
+              <w:t>设计者</w:t>
+            </w:r>
+          </w:p>
+        </w:tc>
+        <w:tc>
+          <w:tcPr>
+            <w:tcW w:w="1201" w:type="dxa"/>
+            <w:gridSpan w:val="2"/>
+            <w:tcBorders>
+              <w:bottom w:val="nil"/>
+            </w:tcBorders>
+            <w:shd w:val="clear" w:color="auto" w:fill="auto"/>
+            <w:vAlign w:val="center"/>
+          </w:tcPr>
+          <w:p>
+            <w:pPr>
+              <w:pStyle w:val="a8"/>
+              <w:ind w:leftChars="0" w:left="0"/>
+            </w:pPr>
+            <w:r>
+              <w:rPr>
+                <w:rFonts w:hint="eastAsia"/>
+              </w:rPr>
+              <w:t>薛金龙</w:t>
+            </w:r>
+          </w:p>
+        </w:tc>
+        <w:tc>
+          <w:tcPr>
+            <w:tcW w:w="1597" w:type="dxa"/>
+            <w:tcBorders>
+              <w:bottom w:val="nil"/>
+            </w:tcBorders>
+            <w:shd w:val="clear" w:color="auto" w:fill="E6E6E6"/>
+            <w:vAlign w:val="center"/>
+          </w:tcPr>
+          <w:p>
+            <w:pPr>
+              <w:pStyle w:val="a8"/>
+              <w:ind w:leftChars="0" w:left="0"/>
+            </w:pPr>
+            <w:r>
+              <w:t>设计日期</w:t>
+            </w:r>
+          </w:p>
+        </w:tc>
+        <w:tc>
+          <w:tcPr>
+            <w:tcW w:w="3471" w:type="dxa"/>
+            <w:gridSpan w:val="2"/>
+            <w:tcBorders>
+              <w:bottom w:val="nil"/>
+              <w:right w:val="single" w:sz="12" w:space="0" w:color="auto"/>
+            </w:tcBorders>
+            <w:vAlign w:val="center"/>
+          </w:tcPr>
+          <w:p>
+            <w:pPr>
+              <w:pStyle w:val="a8"/>
+              <w:ind w:leftChars="0" w:left="0"/>
+            </w:pPr>
+            <w:r>
+              <w:rPr>
+                <w:rFonts w:hint="eastAsia"/>
+              </w:rPr>
+              <w:t>2019.7.9</w:t>
+            </w:r>
+          </w:p>
+        </w:tc>
+      </w:tr>
+      <w:tr>
+        <w:trPr>
+          <w:cantSplit/>
+        </w:trPr>
+        <w:tc>
+          <w:tcPr>
+            <w:tcW w:w="1941" w:type="dxa"/>
+            <w:gridSpan w:val="2"/>
+            <w:tcBorders>
+              <w:left w:val="single" w:sz="12" w:space="0" w:color="auto"/>
+              <w:bottom w:val="double" w:sz="4" w:space="0" w:color="auto"/>
+              <w:right w:val="single" w:sz="4" w:space="0" w:color="auto"/>
+            </w:tcBorders>
+            <w:shd w:val="clear" w:color="auto" w:fill="E6E6E6"/>
+            <w:vAlign w:val="center"/>
+          </w:tcPr>
+          <w:p>
+            <w:pPr>
+              <w:pStyle w:val="a8"/>
+              <w:ind w:leftChars="0" w:left="0"/>
+            </w:pPr>
+            <w:r>
+              <w:t>用例说明</w:t>
+            </w:r>
+          </w:p>
+        </w:tc>
+        <w:tc>
+          <w:tcPr>
+            <w:tcW w:w="6269" w:type="dxa"/>
+            <w:gridSpan w:val="5"/>
+            <w:tcBorders>
+              <w:left w:val="single" w:sz="4" w:space="0" w:color="auto"/>
+              <w:bottom w:val="double" w:sz="4" w:space="0" w:color="auto"/>
+              <w:right w:val="single" w:sz="12" w:space="0" w:color="auto"/>
+            </w:tcBorders>
+            <w:vAlign w:val="center"/>
+          </w:tcPr>
+          <w:p>
+            <w:pPr>
+              <w:pStyle w:val="a8"/>
+              <w:ind w:leftChars="0" w:left="0"/>
+            </w:pPr>
+            <w:r>
+              <w:rPr>
+                <w:rFonts w:hint="eastAsia"/>
+              </w:rPr>
+              <w:t>审核用户</w:t>
+            </w:r>
+          </w:p>
+        </w:tc>
+      </w:tr>
+      <w:tr>
+        <w:trPr>
+          <w:cantSplit/>
+          <w:trHeight w:val="50"/>
+        </w:trPr>
+        <w:tc>
+          <w:tcPr>
+            <w:tcW w:w="1080" w:type="dxa"/>
+            <w:tcBorders>
+              <w:top w:val="double" w:sz="4" w:space="0" w:color="auto"/>
+              <w:left w:val="single" w:sz="12" w:space="0" w:color="auto"/>
+              <w:bottom w:val="single" w:sz="4" w:space="0" w:color="auto"/>
+            </w:tcBorders>
+            <w:shd w:val="clear" w:color="auto" w:fill="E6E6E6"/>
+            <w:vAlign w:val="center"/>
+          </w:tcPr>
+          <w:p>
+            <w:pPr>
+              <w:pStyle w:val="a8"/>
+              <w:ind w:leftChars="0" w:left="0"/>
+              <w:rPr>
+                <w:b/>
+              </w:rPr>
+            </w:pPr>
+            <w:r>
+              <w:rPr>
+                <w:b/>
+              </w:rPr>
+              <w:t>测试项</w:t>
+            </w:r>
+          </w:p>
+        </w:tc>
+        <w:tc>
+          <w:tcPr>
+            <w:tcW w:w="867" w:type="dxa"/>
+            <w:gridSpan w:val="2"/>
+            <w:tcBorders>
+              <w:top w:val="double" w:sz="4" w:space="0" w:color="auto"/>
+              <w:bottom w:val="single" w:sz="4" w:space="0" w:color="auto"/>
+            </w:tcBorders>
+            <w:shd w:val="clear" w:color="auto" w:fill="E6E6E6"/>
+            <w:vAlign w:val="center"/>
+          </w:tcPr>
+          <w:p>
+            <w:pPr>
+              <w:pStyle w:val="a8"/>
+              <w:ind w:leftChars="0" w:left="0"/>
+              <w:rPr>
+                <w:b/>
+              </w:rPr>
+            </w:pPr>
+            <w:r>
+              <w:rPr>
+                <w:b/>
+              </w:rPr>
+              <w:t>序号</w:t>
+            </w:r>
+          </w:p>
+        </w:tc>
+        <w:tc>
+          <w:tcPr>
+            <w:tcW w:w="3067" w:type="dxa"/>
+            <w:gridSpan w:val="3"/>
+            <w:tcBorders>
+              <w:top w:val="double" w:sz="4" w:space="0" w:color="auto"/>
+              <w:bottom w:val="single" w:sz="4" w:space="0" w:color="auto"/>
+            </w:tcBorders>
+            <w:shd w:val="clear" w:color="auto" w:fill="E6E6E6"/>
+            <w:vAlign w:val="center"/>
+          </w:tcPr>
+          <w:p>
+            <w:pPr>
+              <w:pStyle w:val="a8"/>
+              <w:ind w:leftChars="0" w:left="0"/>
+              <w:rPr>
+                <w:b/>
+              </w:rPr>
+            </w:pPr>
+            <w:r>
+              <w:rPr>
+                <w:b/>
+              </w:rPr>
+              <w:t>输入说明（操作）</w:t>
+            </w:r>
+          </w:p>
+        </w:tc>
+        <w:tc>
+          <w:tcPr>
+            <w:tcW w:w="3196" w:type="dxa"/>
+            <w:tcBorders>
+              <w:top w:val="double" w:sz="4" w:space="0" w:color="auto"/>
+              <w:bottom w:val="single" w:sz="4" w:space="0" w:color="auto"/>
+              <w:right w:val="single" w:sz="12" w:space="0" w:color="auto"/>
+            </w:tcBorders>
+            <w:shd w:val="clear" w:color="auto" w:fill="E6E6E6"/>
+            <w:vAlign w:val="center"/>
+          </w:tcPr>
+          <w:p>
+            <w:pPr>
+              <w:pStyle w:val="a8"/>
+              <w:ind w:leftChars="0" w:left="0"/>
+              <w:rPr>
+                <w:b/>
+              </w:rPr>
+            </w:pPr>
+            <w:r>
+              <w:rPr>
+                <w:b/>
+              </w:rPr>
+              <w:t>输出说明（预期结果）</w:t>
+            </w:r>
+          </w:p>
+        </w:tc>
+      </w:tr>
+      <w:tr>
+        <w:trPr>
+          <w:cantSplit/>
+          <w:trHeight w:val="70"/>
+        </w:trPr>
+        <w:tc>
+          <w:tcPr>
+            <w:tcW w:w="1080" w:type="dxa"/>
+            <w:vMerge w:val="restart"/>
+            <w:tcBorders>
+              <w:left w:val="single" w:sz="12" w:space="0" w:color="auto"/>
+            </w:tcBorders>
+            <w:vAlign w:val="center"/>
+          </w:tcPr>
+          <w:p>
+            <w:pPr>
+              <w:pStyle w:val="a8"/>
+              <w:ind w:leftChars="0" w:left="0"/>
+              <w:rPr>
+                <w:rFonts w:hint="eastAsia"/>
+              </w:rPr>
+            </w:pPr>
+            <w:r>
+              <w:rPr>
+                <w:rFonts w:hint="eastAsia"/>
+              </w:rPr>
+              <w:lastRenderedPageBreak/>
+              <w:t>添加用户</w:t>
+            </w:r>
+          </w:p>
+        </w:tc>
+        <w:tc>
+          <w:tcPr>
+            <w:tcW w:w="867" w:type="dxa"/>
+            <w:gridSpan w:val="2"/>
+            <w:vAlign w:val="center"/>
+          </w:tcPr>
+          <w:p>
+            <w:pPr>
+              <w:pStyle w:val="a8"/>
+              <w:ind w:leftChars="0" w:left="0"/>
+              <w:rPr>
+                <w:rFonts w:hint="eastAsia"/>
+              </w:rPr>
+            </w:pPr>
+            <w:r>
+              <w:rPr>
+                <w:rFonts w:hint="eastAsia"/>
+              </w:rPr>
+              <w:t>1</w:t>
+            </w:r>
+          </w:p>
+        </w:tc>
+        <w:tc>
+          <w:tcPr>
+            <w:tcW w:w="3067" w:type="dxa"/>
+            <w:gridSpan w:val="3"/>
+            <w:vAlign w:val="center"/>
+          </w:tcPr>
+          <w:p>
+            <w:pPr>
+              <w:pStyle w:val="a8"/>
+              <w:ind w:leftChars="0" w:left="0"/>
+              <w:rPr>
+                <w:rFonts w:hint="eastAsia"/>
+              </w:rPr>
+            </w:pPr>
+            <w:r>
+              <w:rPr>
+                <w:rFonts w:hint="eastAsia"/>
+              </w:rPr>
+              <w:t>在上方栏点击</w:t>
+            </w:r>
+            <w:r>
+              <w:rPr>
+                <w:noProof/>
+              </w:rPr>
+              <w:drawing>
+                <wp:inline distT="0" distB="0" distL="0" distR="0" wp14:anchorId="3471BBA9" wp14:editId="0A390BFA">
+                  <wp:extent cx="1447619" cy="371429"/>
+                  <wp:effectExtent l="0" t="0" r="635" b="0"/>
+                  <wp:docPr id="64" name="图片 64"/>
+                  <wp:cNvGraphicFramePr>
+                    <a:graphicFrameLocks xmlns:a="http://schemas.openxmlformats.org/drawingml/2006/main" noChangeAspect="1"/>
+                  </wp:cNvGraphicFramePr>
+                  <a:graphic xmlns:a="http://schemas.openxmlformats.org/drawingml/2006/main">
+                    <a:graphicData uri="http://schemas.openxmlformats.org/drawingml/2006/picture">
+                      <pic:pic xmlns:pic="http://schemas.openxmlformats.org/drawingml/2006/picture">
+                        <pic:nvPicPr>
+                          <pic:cNvPr id="1" name=""/>
+                          <pic:cNvPicPr/>
+                        </pic:nvPicPr>
+                        <pic:blipFill>
+                          <a:blip r:embed="rId6"/>
+                          <a:stretch>
+                            <a:fillRect/>
+                          </a:stretch>
+                        </pic:blipFill>
+                        <pic:spPr>
+                          <a:xfrm>
+                            <a:off x="0" y="0"/>
+                            <a:ext cx="1447619" cy="371429"/>
+                          </a:xfrm>
+                          <a:prstGeom prst="rect">
+                            <a:avLst/>
+                          </a:prstGeom>
+                        </pic:spPr>
+                      </pic:pic>
+                    </a:graphicData>
+                  </a:graphic>
+                </wp:inline>
+              </w:drawing>
+            </w:r>
+          </w:p>
+        </w:tc>
+        <w:tc>
+          <w:tcPr>
+            <w:tcW w:w="3196" w:type="dxa"/>
+            <w:tcBorders>
+              <w:right w:val="single" w:sz="12" w:space="0" w:color="auto"/>
+            </w:tcBorders>
+            <w:vAlign w:val="center"/>
+          </w:tcPr>
+          <w:p>
+            <w:pPr>
+              <w:pStyle w:val="a8"/>
+              <w:ind w:leftChars="0" w:left="0"/>
+            </w:pPr>
+            <w:r>
+              <w:rPr>
+                <w:rFonts w:hint="eastAsia"/>
+              </w:rPr>
+              <w:t>显示下拉菜单</w:t>
+            </w:r>
+            <w:r>
+              <w:rPr>
+                <w:noProof/>
+              </w:rPr>
+              <w:drawing>
+                <wp:inline distT="0" distB="0" distL="0" distR="0" wp14:anchorId="498D3788" wp14:editId="499841B6">
+                  <wp:extent cx="1371429" cy="704762"/>
+                  <wp:effectExtent l="0" t="0" r="635" b="635"/>
+                  <wp:docPr id="65" name="图片 65"/>
+                  <wp:cNvGraphicFramePr>
+                    <a:graphicFrameLocks xmlns:a="http://schemas.openxmlformats.org/drawingml/2006/main" noChangeAspect="1"/>
+                  </wp:cNvGraphicFramePr>
+                  <a:graphic xmlns:a="http://schemas.openxmlformats.org/drawingml/2006/main">
+                    <a:graphicData uri="http://schemas.openxmlformats.org/drawingml/2006/picture">
+                      <pic:pic xmlns:pic="http://schemas.openxmlformats.org/drawingml/2006/picture">
+                        <pic:nvPicPr>
+                          <pic:cNvPr id="1" name=""/>
+                          <pic:cNvPicPr/>
+                        </pic:nvPicPr>
+                        <pic:blipFill>
+                          <a:blip r:embed="rId7"/>
+                          <a:stretch>
+                            <a:fillRect/>
+                          </a:stretch>
+                        </pic:blipFill>
+                        <pic:spPr>
+                          <a:xfrm>
+                            <a:off x="0" y="0"/>
+                            <a:ext cx="1371429" cy="704762"/>
+                          </a:xfrm>
+                          <a:prstGeom prst="rect">
+                            <a:avLst/>
+                          </a:prstGeom>
+                        </pic:spPr>
+                      </pic:pic>
+                    </a:graphicData>
+                  </a:graphic>
+                </wp:inline>
+              </w:drawing>
+            </w:r>
+          </w:p>
+        </w:tc>
+      </w:tr>
+      <w:tr>
+        <w:trPr>
+          <w:cantSplit/>
+          <w:trHeight w:val="70"/>
+        </w:trPr>
+        <w:tc>
+          <w:tcPr>
+            <w:tcW w:w="1080" w:type="dxa"/>
+            <w:vMerge/>
+            <w:tcBorders>
+              <w:left w:val="single" w:sz="12" w:space="0" w:color="auto"/>
+            </w:tcBorders>
+            <w:vAlign w:val="center"/>
+          </w:tcPr>
+          <w:p>
+            <w:pPr>
+              <w:pStyle w:val="a8"/>
+              <w:ind w:leftChars="0" w:left="0"/>
+              <w:rPr>
+                <w:rFonts w:hint="eastAsia"/>
+              </w:rPr>
+            </w:pPr>
+          </w:p>
+        </w:tc>
+        <w:tc>
+          <w:tcPr>
+            <w:tcW w:w="867" w:type="dxa"/>
+            <w:gridSpan w:val="2"/>
+            <w:vAlign w:val="center"/>
+          </w:tcPr>
+          <w:p>
+            <w:pPr>
+              <w:pStyle w:val="a8"/>
+              <w:ind w:leftChars="0" w:left="0"/>
+              <w:rPr>
+                <w:rFonts w:hint="eastAsia"/>
+              </w:rPr>
+            </w:pPr>
+            <w:r>
+              <w:rPr>
+                <w:rFonts w:hint="eastAsia"/>
+              </w:rPr>
+              <w:t>2</w:t>
+            </w:r>
+          </w:p>
+        </w:tc>
+        <w:tc>
+          <w:tcPr>
+            <w:tcW w:w="3067" w:type="dxa"/>
+            <w:gridSpan w:val="3"/>
+            <w:vAlign w:val="center"/>
+          </w:tcPr>
+          <w:p>
+            <w:pPr>
+              <w:pStyle w:val="a8"/>
+              <w:ind w:leftChars="0" w:left="0"/>
+              <w:rPr>
+                <w:rFonts w:hint="eastAsia"/>
+              </w:rPr>
+            </w:pPr>
+            <w:r>
+              <w:rPr>
+                <w:rFonts w:hint="eastAsia"/>
+              </w:rPr>
+              <w:t>单击</w:t>
+            </w:r>
+            <w:r>
+              <w:rPr>
+                <w:noProof/>
+              </w:rPr>
+              <w:drawing>
+                <wp:inline distT="0" distB="0" distL="0" distR="0" wp14:anchorId="711DACC5" wp14:editId="1A79F09D">
+                  <wp:extent cx="619048" cy="342857"/>
+                  <wp:effectExtent l="0" t="0" r="0" b="635"/>
+                  <wp:docPr id="71" name="图片 71"/>
+                  <wp:cNvGraphicFramePr>
+                    <a:graphicFrameLocks xmlns:a="http://schemas.openxmlformats.org/drawingml/2006/main" noChangeAspect="1"/>
+                  </wp:cNvGraphicFramePr>
+                  <a:graphic xmlns:a="http://schemas.openxmlformats.org/drawingml/2006/main">
+                    <a:graphicData uri="http://schemas.openxmlformats.org/drawingml/2006/picture">
+                      <pic:pic xmlns:pic="http://schemas.openxmlformats.org/drawingml/2006/picture">
+                        <pic:nvPicPr>
+                          <pic:cNvPr id="1" name=""/>
+                          <pic:cNvPicPr/>
+                        </pic:nvPicPr>
+                        <pic:blipFill>
+                          <a:blip r:embed="rId30"/>
+                          <a:stretch>
+                            <a:fillRect/>
+                          </a:stretch>
+                        </pic:blipFill>
+                        <pic:spPr>
+                          <a:xfrm>
+                            <a:off x="0" y="0"/>
+                            <a:ext cx="619048" cy="342857"/>
+                          </a:xfrm>
+                          <a:prstGeom prst="rect">
+                            <a:avLst/>
+                          </a:prstGeom>
+                        </pic:spPr>
+                      </pic:pic>
+                    </a:graphicData>
+                  </a:graphic>
+                </wp:inline>
+              </w:drawing>
+            </w:r>
+          </w:p>
+        </w:tc>
+        <w:tc>
+          <w:tcPr>
+            <w:tcW w:w="3196" w:type="dxa"/>
+            <w:tcBorders>
+              <w:right w:val="single" w:sz="12" w:space="0" w:color="auto"/>
+            </w:tcBorders>
+            <w:vAlign w:val="center"/>
+          </w:tcPr>
+          <w:p>
+            <w:pPr>
+              <w:pStyle w:val="a8"/>
+              <w:ind w:leftChars="0" w:left="0"/>
+              <w:rPr>
+                <w:rFonts w:hint="eastAsia"/>
+              </w:rPr>
+            </w:pPr>
+            <w:r>
+              <w:rPr>
+                <w:rFonts w:hint="eastAsia"/>
+              </w:rPr>
+              <w:t>用户被审核成功，跳到之前显示用户界面</w:t>
+            </w:r>
+          </w:p>
+        </w:tc>
+      </w:tr>
+    </w:tbl>
+    <w:p/>
+    <w:tbl>
+      <w:tblPr>
+        <w:tblW w:w="8210" w:type="dxa"/>
+        <w:tblInd w:w="85" w:type="dxa"/>
+        <w:tblBorders>
+          <w:top w:val="single" w:sz="4" w:space="0" w:color="auto"/>
+          <w:left w:val="single" w:sz="4" w:space="0" w:color="auto"/>
+          <w:bottom w:val="single" w:sz="4" w:space="0" w:color="auto"/>
+          <w:right w:val="single" w:sz="4" w:space="0" w:color="auto"/>
+          <w:insideH w:val="single" w:sz="4" w:space="0" w:color="auto"/>
+          <w:insideV w:val="single" w:sz="4" w:space="0" w:color="auto"/>
+        </w:tblBorders>
+        <w:tblLayout w:type="fixed"/>
+        <w:tblCellMar>
+          <w:left w:w="85" w:type="dxa"/>
+          <w:right w:w="85" w:type="dxa"/>
+        </w:tblCellMar>
+        <w:tblLook w:val="0000" w:firstRow="0" w:lastRow="0" w:firstColumn="0" w:lastColumn="0" w:noHBand="0" w:noVBand="0"/>
+      </w:tblPr>
+      <w:tblGrid>
+        <w:gridCol w:w="1080"/>
+        <w:gridCol w:w="861"/>
+        <w:gridCol w:w="6"/>
+        <w:gridCol w:w="1195"/>
+        <w:gridCol w:w="1597"/>
+        <w:gridCol w:w="275"/>
+        <w:gridCol w:w="3196"/>
+      </w:tblGrid>
+      <w:tr>
+        <w:trPr>
+          <w:cantSplit/>
+          <w:trHeight w:val="429"/>
+        </w:trPr>
+        <w:tc>
+          <w:tcPr>
+            <w:tcW w:w="1941" w:type="dxa"/>
+            <w:gridSpan w:val="2"/>
+            <w:tcBorders>
+              <w:top w:val="single" w:sz="12" w:space="0" w:color="auto"/>
+              <w:left w:val="single" w:sz="12" w:space="0" w:color="auto"/>
+            </w:tcBorders>
+            <w:shd w:val="clear" w:color="auto" w:fill="E6E6E6"/>
+            <w:vAlign w:val="center"/>
+          </w:tcPr>
+          <w:p>
+            <w:pPr>
+              <w:pStyle w:val="a8"/>
+              <w:ind w:leftChars="0" w:left="0"/>
+            </w:pPr>
+            <w:r>
+              <w:t>测试用例编号</w:t>
+            </w:r>
+          </w:p>
+        </w:tc>
+        <w:tc>
+          <w:tcPr>
+            <w:tcW w:w="1201" w:type="dxa"/>
+            <w:gridSpan w:val="2"/>
+            <w:tcBorders>
+              <w:top w:val="single" w:sz="12" w:space="0" w:color="auto"/>
+            </w:tcBorders>
+            <w:shd w:val="clear" w:color="auto" w:fill="auto"/>
+            <w:vAlign w:val="center"/>
+          </w:tcPr>
+          <w:p>
+            <w:pPr>
+              <w:pStyle w:val="a8"/>
+              <w:ind w:leftChars="0" w:left="0"/>
+              <w:rPr>
+                <w:rFonts w:hint="eastAsia"/>
+              </w:rPr>
+            </w:pPr>
+            <w:r>
+              <w:rPr>
+                <w:rFonts w:hint="eastAsia"/>
+              </w:rPr>
+              <w:t>010</w:t>
+            </w:r>
+          </w:p>
+        </w:tc>
+        <w:tc>
+          <w:tcPr>
+            <w:tcW w:w="1597" w:type="dxa"/>
+            <w:tcBorders>
+              <w:top w:val="single" w:sz="12" w:space="0" w:color="auto"/>
+            </w:tcBorders>
+            <w:shd w:val="clear" w:color="auto" w:fill="E6E6E6"/>
+            <w:vAlign w:val="center"/>
+          </w:tcPr>
+          <w:p>
+            <w:pPr>
+              <w:pStyle w:val="a8"/>
+              <w:ind w:leftChars="0" w:left="0"/>
+            </w:pPr>
+            <w:r>
+              <w:t>测试用例</w:t>
+            </w:r>
+          </w:p>
+        </w:tc>
+        <w:tc>
+          <w:tcPr>
+            <w:tcW w:w="3471" w:type="dxa"/>
+            <w:gridSpan w:val="2"/>
+            <w:tcBorders>
+              <w:top w:val="single" w:sz="12" w:space="0" w:color="auto"/>
+              <w:right w:val="single" w:sz="12" w:space="0" w:color="auto"/>
+            </w:tcBorders>
+            <w:vAlign w:val="center"/>
+          </w:tcPr>
+          <w:p>
+            <w:pPr>
+              <w:pStyle w:val="a8"/>
+              <w:ind w:leftChars="0" w:left="0"/>
+            </w:pPr>
+            <w:r>
+              <w:rPr>
+                <w:rFonts w:hint="eastAsia"/>
+              </w:rPr>
+              <w:t>显示被审核过的用户</w:t>
+            </w:r>
+          </w:p>
+        </w:tc>
+      </w:tr>
+      <w:tr>
+        <w:trPr>
+          <w:cantSplit/>
+          <w:trHeight w:val="270"/>
+        </w:trPr>
+        <w:tc>
+          <w:tcPr>
+            <w:tcW w:w="1941" w:type="dxa"/>
+            <w:gridSpan w:val="2"/>
+            <w:tcBorders>
+              <w:left w:val="single" w:sz="12" w:space="0" w:color="auto"/>
+              <w:bottom w:val="nil"/>
+            </w:tcBorders>
+            <w:shd w:val="clear" w:color="auto" w:fill="E6E6E6"/>
+            <w:vAlign w:val="center"/>
+          </w:tcPr>
+          <w:p>
+            <w:pPr>
+              <w:pStyle w:val="a8"/>
+              <w:ind w:leftChars="0" w:left="0"/>
+            </w:pPr>
+            <w:r>
+              <w:t>设计者</w:t>
+            </w:r>
+          </w:p>
+        </w:tc>
+        <w:tc>
+          <w:tcPr>
+            <w:tcW w:w="1201" w:type="dxa"/>
+            <w:gridSpan w:val="2"/>
+            <w:tcBorders>
+              <w:bottom w:val="nil"/>
+            </w:tcBorders>
+            <w:shd w:val="clear" w:color="auto" w:fill="auto"/>
+            <w:vAlign w:val="center"/>
+          </w:tcPr>
+          <w:p>
+            <w:pPr>
+              <w:pStyle w:val="a8"/>
+              <w:ind w:leftChars="0" w:left="0"/>
+            </w:pPr>
+            <w:r>
+              <w:rPr>
+                <w:rFonts w:hint="eastAsia"/>
+              </w:rPr>
+              <w:t>薛金龙</w:t>
+            </w:r>
+          </w:p>
+        </w:tc>
+        <w:tc>
+          <w:tcPr>
+            <w:tcW w:w="1597" w:type="dxa"/>
+            <w:tcBorders>
+              <w:bottom w:val="nil"/>
+            </w:tcBorders>
+            <w:shd w:val="clear" w:color="auto" w:fill="E6E6E6"/>
+            <w:vAlign w:val="center"/>
+          </w:tcPr>
+          <w:p>
+            <w:pPr>
+              <w:pStyle w:val="a8"/>
+              <w:ind w:leftChars="0" w:left="0"/>
+            </w:pPr>
+            <w:r>
+              <w:t>设计日期</w:t>
+            </w:r>
+          </w:p>
+        </w:tc>
+        <w:tc>
+          <w:tcPr>
+            <w:tcW w:w="3471" w:type="dxa"/>
+            <w:gridSpan w:val="2"/>
+            <w:tcBorders>
+              <w:bottom w:val="nil"/>
+              <w:right w:val="single" w:sz="12" w:space="0" w:color="auto"/>
+            </w:tcBorders>
+            <w:vAlign w:val="center"/>
+          </w:tcPr>
+          <w:p>
+            <w:pPr>
+              <w:pStyle w:val="a8"/>
+              <w:ind w:leftChars="0" w:left="0"/>
+            </w:pPr>
+            <w:r>
+              <w:rPr>
+                <w:rFonts w:hint="eastAsia"/>
+              </w:rPr>
+              <w:t>2019.7.9</w:t>
+            </w:r>
+          </w:p>
+        </w:tc>
+      </w:tr>
+      <w:tr>
+        <w:trPr>
+          <w:cantSplit/>
+        </w:trPr>
+        <w:tc>
+          <w:tcPr>
+            <w:tcW w:w="1941" w:type="dxa"/>
+            <w:gridSpan w:val="2"/>
+            <w:tcBorders>
+              <w:left w:val="single" w:sz="12" w:space="0" w:color="auto"/>
+              <w:bottom w:val="double" w:sz="4" w:space="0" w:color="auto"/>
+              <w:right w:val="single" w:sz="4" w:space="0" w:color="auto"/>
+            </w:tcBorders>
+            <w:shd w:val="clear" w:color="auto" w:fill="E6E6E6"/>
+            <w:vAlign w:val="center"/>
+          </w:tcPr>
+          <w:p>
+            <w:pPr>
+              <w:pStyle w:val="a8"/>
+              <w:ind w:leftChars="0" w:left="0"/>
+            </w:pPr>
+            <w:r>
+              <w:t>用例说明</w:t>
+            </w:r>
+          </w:p>
+        </w:tc>
+        <w:tc>
+          <w:tcPr>
+            <w:tcW w:w="6269" w:type="dxa"/>
+            <w:gridSpan w:val="5"/>
+            <w:tcBorders>
+              <w:left w:val="single" w:sz="4" w:space="0" w:color="auto"/>
+              <w:bottom w:val="double" w:sz="4" w:space="0" w:color="auto"/>
+              <w:right w:val="single" w:sz="12" w:space="0" w:color="auto"/>
+            </w:tcBorders>
+            <w:vAlign w:val="center"/>
+          </w:tcPr>
+          <w:p>
+            <w:pPr>
+              <w:pStyle w:val="a8"/>
+              <w:ind w:leftChars="0" w:left="0"/>
+            </w:pPr>
+            <w:r>
+              <w:rPr>
+                <w:rFonts w:hint="eastAsia"/>
+              </w:rPr>
+              <w:t>显示被审核过的用户</w:t>
+            </w:r>
+          </w:p>
+        </w:tc>
+      </w:tr>
+      <w:tr>
+        <w:trPr>
+          <w:cantSplit/>
+          <w:trHeight w:val="50"/>
+        </w:trPr>
+        <w:tc>
+          <w:tcPr>
+            <w:tcW w:w="1080" w:type="dxa"/>
+            <w:tcBorders>
+              <w:top w:val="double" w:sz="4" w:space="0" w:color="auto"/>
+              <w:left w:val="single" w:sz="12" w:space="0" w:color="auto"/>
+              <w:bottom w:val="single" w:sz="4" w:space="0" w:color="auto"/>
+            </w:tcBorders>
+            <w:shd w:val="clear" w:color="auto" w:fill="E6E6E6"/>
+            <w:vAlign w:val="center"/>
+          </w:tcPr>
+          <w:p>
+            <w:pPr>
+              <w:pStyle w:val="a8"/>
+              <w:ind w:leftChars="0" w:left="0"/>
+              <w:rPr>
+                <w:b/>
+              </w:rPr>
+            </w:pPr>
+            <w:r>
+              <w:rPr>
+                <w:b/>
+              </w:rPr>
+              <w:t>测试项</w:t>
+            </w:r>
+          </w:p>
+        </w:tc>
+        <w:tc>
+          <w:tcPr>
+            <w:tcW w:w="867" w:type="dxa"/>
+            <w:gridSpan w:val="2"/>
+            <w:tcBorders>
+              <w:top w:val="double" w:sz="4" w:space="0" w:color="auto"/>
+              <w:bottom w:val="single" w:sz="4" w:space="0" w:color="auto"/>
+            </w:tcBorders>
+            <w:shd w:val="clear" w:color="auto" w:fill="E6E6E6"/>
+            <w:vAlign w:val="center"/>
+          </w:tcPr>
+          <w:p>
+            <w:pPr>
+              <w:pStyle w:val="a8"/>
+              <w:ind w:leftChars="0" w:left="0"/>
+              <w:rPr>
+                <w:b/>
+              </w:rPr>
+            </w:pPr>
+            <w:r>
+              <w:rPr>
+                <w:b/>
+              </w:rPr>
+              <w:t>序号</w:t>
+            </w:r>
+          </w:p>
+        </w:tc>
+        <w:tc>
+          <w:tcPr>
+            <w:tcW w:w="3067" w:type="dxa"/>
+            <w:gridSpan w:val="3"/>
+            <w:tcBorders>
+              <w:top w:val="double" w:sz="4" w:space="0" w:color="auto"/>
+              <w:bottom w:val="single" w:sz="4" w:space="0" w:color="auto"/>
+            </w:tcBorders>
+            <w:shd w:val="clear" w:color="auto" w:fill="E6E6E6"/>
+            <w:vAlign w:val="center"/>
+          </w:tcPr>
+          <w:p>
+            <w:pPr>
+              <w:pStyle w:val="a8"/>
+              <w:ind w:leftChars="0" w:left="0"/>
+              <w:rPr>
+                <w:b/>
+              </w:rPr>
+            </w:pPr>
+            <w:r>
+              <w:rPr>
+                <w:b/>
+              </w:rPr>
+              <w:t>输入说明（操作）</w:t>
+            </w:r>
+          </w:p>
+        </w:tc>
+        <w:tc>
+          <w:tcPr>
+            <w:tcW w:w="3196" w:type="dxa"/>
+            <w:tcBorders>
+              <w:top w:val="double" w:sz="4" w:space="0" w:color="auto"/>
+              <w:bottom w:val="single" w:sz="4" w:space="0" w:color="auto"/>
+              <w:right w:val="single" w:sz="12" w:space="0" w:color="auto"/>
+            </w:tcBorders>
+            <w:shd w:val="clear" w:color="auto" w:fill="E6E6E6"/>
+            <w:vAlign w:val="center"/>
+          </w:tcPr>
+          <w:p>
+            <w:pPr>
+              <w:pStyle w:val="a8"/>
+              <w:ind w:leftChars="0" w:left="0"/>
+              <w:rPr>
+                <w:b/>
+              </w:rPr>
+            </w:pPr>
+            <w:r>
+              <w:rPr>
+                <w:b/>
+              </w:rPr>
+              <w:t>输出说明（预期结果）</w:t>
+            </w:r>
+          </w:p>
+        </w:tc>
+      </w:tr>
+      <w:tr>
+        <w:trPr>
+          <w:cantSplit/>
+          <w:trHeight w:val="70"/>
+        </w:trPr>
+        <w:tc>
+          <w:tcPr>
+            <w:tcW w:w="1080" w:type="dxa"/>
+            <w:vMerge w:val="restart"/>
+            <w:tcBorders>
+              <w:left w:val="single" w:sz="12" w:space="0" w:color="auto"/>
+            </w:tcBorders>
+            <w:vAlign w:val="center"/>
+          </w:tcPr>
+          <w:p>
+            <w:pPr>
+              <w:pStyle w:val="a8"/>
+              <w:ind w:leftChars="0" w:left="0"/>
+              <w:rPr>
+                <w:rFonts w:hint="eastAsia"/>
+              </w:rPr>
+            </w:pPr>
+            <w:r>
+              <w:rPr>
+                <w:rFonts w:hint="eastAsia"/>
+              </w:rPr>
+              <w:t>添加用户</w:t>
+            </w:r>
+          </w:p>
+        </w:tc>
+        <w:tc>
+          <w:tcPr>
+            <w:tcW w:w="867" w:type="dxa"/>
+            <w:gridSpan w:val="2"/>
+            <w:vAlign w:val="center"/>
+          </w:tcPr>
+          <w:p>
+            <w:pPr>
+              <w:pStyle w:val="a8"/>
+              <w:ind w:leftChars="0" w:left="0"/>
+              <w:rPr>
+                <w:rFonts w:hint="eastAsia"/>
+              </w:rPr>
+            </w:pPr>
+            <w:r>
+              <w:rPr>
+                <w:rFonts w:hint="eastAsia"/>
+              </w:rPr>
+              <w:t>1</w:t>
+            </w:r>
+          </w:p>
+        </w:tc>
+        <w:tc>
+          <w:tcPr>
+            <w:tcW w:w="3067" w:type="dxa"/>
+            <w:gridSpan w:val="3"/>
+            <w:vAlign w:val="center"/>
+          </w:tcPr>
+          <w:p>
+            <w:pPr>
+              <w:pStyle w:val="a8"/>
+              <w:ind w:leftChars="0" w:left="0"/>
+              <w:rPr>
+                <w:rFonts w:hint="eastAsia"/>
+              </w:rPr>
+            </w:pPr>
+            <w:r>
+              <w:rPr>
+                <w:rFonts w:hint="eastAsia"/>
+              </w:rPr>
+              <w:t>在上方栏点击</w:t>
+            </w:r>
+            <w:r>
+              <w:rPr>
+                <w:noProof/>
+              </w:rPr>
+              <w:drawing>
+                <wp:inline distT="0" distB="0" distL="0" distR="0" wp14:anchorId="53107201" wp14:editId="38F26854">
+                  <wp:extent cx="1447619" cy="371429"/>
+                  <wp:effectExtent l="0" t="0" r="635" b="0"/>
+                  <wp:docPr id="72" name="图片 72"/>
+                  <wp:cNvGraphicFramePr>
+                    <a:graphicFrameLocks xmlns:a="http://schemas.openxmlformats.org/drawingml/2006/main" noChangeAspect="1"/>
+                  </wp:cNvGraphicFramePr>
+                  <a:graphic xmlns:a="http://schemas.openxmlformats.org/drawingml/2006/main">
+                    <a:graphicData uri="http://schemas.openxmlformats.org/drawingml/2006/picture">
+                      <pic:pic xmlns:pic="http://schemas.openxmlformats.org/drawingml/2006/picture">
+                        <pic:nvPicPr>
+                          <pic:cNvPr id="1" name=""/>
+                          <pic:cNvPicPr/>
+                        </pic:nvPicPr>
+                        <pic:blipFill>
+                          <a:blip r:embed="rId6"/>
+                          <a:stretch>
+                            <a:fillRect/>
+                          </a:stretch>
+                        </pic:blipFill>
+                        <pic:spPr>
+                          <a:xfrm>
+                            <a:off x="0" y="0"/>
+                            <a:ext cx="1447619" cy="371429"/>
+                          </a:xfrm>
+                          <a:prstGeom prst="rect">
+                            <a:avLst/>
+                          </a:prstGeom>
+                        </pic:spPr>
+                      </pic:pic>
+                    </a:graphicData>
+                  </a:graphic>
+                </wp:inline>
+              </w:drawing>
+            </w:r>
+          </w:p>
+        </w:tc>
+        <w:tc>
+          <w:tcPr>
+            <w:tcW w:w="3196" w:type="dxa"/>
+            <w:tcBorders>
+              <w:right w:val="single" w:sz="12" w:space="0" w:color="auto"/>
+            </w:tcBorders>
+            <w:vAlign w:val="center"/>
+          </w:tcPr>
+          <w:p>
+            <w:pPr>
+              <w:pStyle w:val="a8"/>
+              <w:ind w:leftChars="0" w:left="0"/>
+            </w:pPr>
+            <w:r>
+              <w:rPr>
+                <w:rFonts w:hint="eastAsia"/>
+              </w:rPr>
+              <w:t>显示下拉菜单</w:t>
+            </w:r>
+            <w:r>
+              <w:rPr>
+                <w:noProof/>
+              </w:rPr>
+              <w:drawing>
+                <wp:inline distT="0" distB="0" distL="0" distR="0" wp14:anchorId="469941CC" wp14:editId="007DFC71">
+                  <wp:extent cx="1371429" cy="704762"/>
+                  <wp:effectExtent l="0" t="0" r="635" b="635"/>
+                  <wp:docPr id="73" name="图片 73"/>
+                  <wp:cNvGraphicFramePr>
+                    <a:graphicFrameLocks xmlns:a="http://schemas.openxmlformats.org/drawingml/2006/main" noChangeAspect="1"/>
+                  </wp:cNvGraphicFramePr>
+                  <a:graphic xmlns:a="http://schemas.openxmlformats.org/drawingml/2006/main">
+                    <a:graphicData uri="http://schemas.openxmlformats.org/drawingml/2006/picture">
+                      <pic:pic xmlns:pic="http://schemas.openxmlformats.org/drawingml/2006/picture">
+                        <pic:nvPicPr>
+                          <pic:cNvPr id="1" name=""/>
+                          <pic:cNvPicPr/>
+                        </pic:nvPicPr>
+                        <pic:blipFill>
+                          <a:blip r:embed="rId7"/>
+                          <a:stretch>
+                            <a:fillRect/>
+                          </a:stretch>
+                        </pic:blipFill>
+                        <pic:spPr>
+                          <a:xfrm>
+                            <a:off x="0" y="0"/>
+                            <a:ext cx="1371429" cy="704762"/>
+                          </a:xfrm>
+                          <a:prstGeom prst="rect">
+                            <a:avLst/>
+                          </a:prstGeom>
+                        </pic:spPr>
+                      </pic:pic>
+                    </a:graphicData>
+                  </a:graphic>
+                </wp:inline>
+              </w:drawing>
+            </w:r>
+          </w:p>
+        </w:tc>
+      </w:tr>
+      <w:tr>
+        <w:trPr>
+          <w:cantSplit/>
+          <w:trHeight w:val="70"/>
+        </w:trPr>
+        <w:tc>
+          <w:tcPr>
+            <w:tcW w:w="1080" w:type="dxa"/>
+            <w:vMerge/>
+            <w:tcBorders>
+              <w:left w:val="single" w:sz="12" w:space="0" w:color="auto"/>
+            </w:tcBorders>
+            <w:vAlign w:val="center"/>
+          </w:tcPr>
+          <w:p>
+            <w:pPr>
+              <w:pStyle w:val="a8"/>
+              <w:ind w:leftChars="0" w:left="0"/>
+              <w:rPr>
+                <w:rFonts w:hint="eastAsia"/>
+              </w:rPr>
+            </w:pPr>
+          </w:p>
+        </w:tc>
+        <w:tc>
+          <w:tcPr>
+            <w:tcW w:w="867" w:type="dxa"/>
+            <w:gridSpan w:val="2"/>
+            <w:vAlign w:val="center"/>
+          </w:tcPr>
+          <w:p>
+            <w:pPr>
+              <w:pStyle w:val="a8"/>
+              <w:ind w:leftChars="0" w:left="0"/>
+              <w:rPr>
+                <w:rFonts w:hint="eastAsia"/>
+              </w:rPr>
+            </w:pPr>
+            <w:r>
+              <w:rPr>
+                <w:rFonts w:hint="eastAsia"/>
+              </w:rPr>
+              <w:t>2</w:t>
+            </w:r>
+          </w:p>
+        </w:tc>
+        <w:tc>
+          <w:tcPr>
+            <w:tcW w:w="3067" w:type="dxa"/>
+            <w:gridSpan w:val="3"/>
+            <w:vAlign w:val="center"/>
+          </w:tcPr>
+          <w:p>
+            <w:pPr>
+              <w:pStyle w:val="a8"/>
+              <w:ind w:leftChars="0" w:left="0"/>
+              <w:rPr>
+                <w:rFonts w:hint="eastAsia"/>
+              </w:rPr>
+            </w:pPr>
+            <w:r>
+              <w:rPr>
+                <w:rFonts w:hint="eastAsia"/>
+              </w:rPr>
+              <w:t>单击</w:t>
+            </w:r>
+            <w:r>
+              <w:rPr>
+                <w:noProof/>
+              </w:rPr>
+              <w:drawing>
+                <wp:inline distT="0" distB="0" distL="0" distR="0" wp14:anchorId="7C4A198B" wp14:editId="41C2E6ED">
+                  <wp:extent cx="1066667" cy="180952"/>
+                  <wp:effectExtent l="0" t="0" r="635" b="0"/>
+                  <wp:docPr id="75" name="图片 75"/>
+                  <wp:cNvGraphicFramePr>
+                    <a:graphicFrameLocks xmlns:a="http://schemas.openxmlformats.org/drawingml/2006/main" noChangeAspect="1"/>
+                  </wp:cNvGraphicFramePr>
+                  <a:graphic xmlns:a="http://schemas.openxmlformats.org/drawingml/2006/main">
+                    <a:graphicData uri="http://schemas.openxmlformats.org/drawingml/2006/picture">
+                      <pic:pic xmlns:pic="http://schemas.openxmlformats.org/drawingml/2006/picture">
+                        <pic:nvPicPr>
+                          <pic:cNvPr id="1" name=""/>
+                          <pic:cNvPicPr/>
+                        </pic:nvPicPr>
+                        <pic:blipFill>
+                          <a:blip r:embed="rId31"/>
+                          <a:stretch>
+                            <a:fillRect/>
+                          </a:stretch>
+                        </pic:blipFill>
+                        <pic:spPr>
+                          <a:xfrm>
+                            <a:off x="0" y="0"/>
+                            <a:ext cx="1066667" cy="180952"/>
+                          </a:xfrm>
+                          <a:prstGeom prst="rect">
+                            <a:avLst/>
+                          </a:prstGeom>
+                        </pic:spPr>
+                      </pic:pic>
+                    </a:graphicData>
+                  </a:graphic>
+                </wp:inline>
+              </w:drawing>
+            </w:r>
+          </w:p>
+        </w:tc>
+        <w:tc>
+          <w:tcPr>
+            <w:tcW w:w="3196" w:type="dxa"/>
+            <w:tcBorders>
+              <w:right w:val="single" w:sz="12" w:space="0" w:color="auto"/>
+            </w:tcBorders>
+            <w:vAlign w:val="center"/>
+          </w:tcPr>
+          <w:p>
+            <w:pPr>
+              <w:pStyle w:val="a8"/>
+              <w:ind w:leftChars="0" w:left="0"/>
+            </w:pPr>
+            <w:r>
+              <w:rPr>
+                <w:rFonts w:hint="eastAsia"/>
+              </w:rPr>
+              <w:t>显示</w:t>
+            </w:r>
+          </w:p>
+          <w:p>
+            <w:pPr>
+              <w:pStyle w:val="a8"/>
+              <w:ind w:leftChars="0" w:left="0"/>
+              <w:rPr>
+                <w:rFonts w:hint="eastAsia"/>
+              </w:rPr>
+            </w:pPr>
+            <w:r>
+              <w:rPr>
+                <w:noProof/>
+              </w:rPr>
+              <w:drawing>
+                <wp:inline distT="0" distB="0" distL="0" distR="0" wp14:anchorId="6D21FA05" wp14:editId="4B818F8C">
+                  <wp:extent cx="1921510" cy="531495"/>
+                  <wp:effectExtent l="0" t="0" r="2540" b="1905"/>
+                  <wp:docPr id="76" name="图片 76"/>
+                  <wp:cNvGraphicFramePr>
+                    <a:graphicFrameLocks xmlns:a="http://schemas.openxmlformats.org/drawingml/2006/main" noChangeAspect="1"/>
+                  </wp:cNvGraphicFramePr>
+                  <a:graphic xmlns:a="http://schemas.openxmlformats.org/drawingml/2006/main">
+                    <a:graphicData uri="http://schemas.openxmlformats.org/drawingml/2006/picture">
+                      <pic:pic xmlns:pic="http://schemas.openxmlformats.org/drawingml/2006/picture">
+                        <pic:nvPicPr>
+                          <pic:cNvPr id="1" name=""/>
+                          <pic:cNvPicPr/>
+                        </pic:nvPicPr>
+                        <pic:blipFill>
+                          <a:blip r:embed="rId32"/>
+                          <a:stretch>
+                            <a:fillRect/>
+                          </a:stretch>
+                        </pic:blipFill>
+                        <pic:spPr>
+                          <a:xfrm>
+                            <a:off x="0" y="0"/>
+                            <a:ext cx="1921510" cy="531495"/>
+                          </a:xfrm>
+                          <a:prstGeom prst="rect">
+                            <a:avLst/>
+                          </a:prstGeom>
+                        </pic:spPr>
+                      </pic:pic>
+                    </a:graphicData>
+                  </a:graphic>
+                </wp:inline>
+              </w:drawing>
+            </w:r>
+          </w:p>
+        </w:tc>
+      </w:tr>
+    </w:tbl>
+    <w:p>
+      <w:pPr>
+        <w:rPr>
+          <w:rFonts w:hint="eastAsia"/>
+        </w:rPr>
+      </w:pPr>
+    </w:p>
+    <w:p>
+      <w:pPr>
+        <w:rPr>
+          <w:rFonts w:hint="eastAsia"/>
+        </w:rPr>
+      </w:pPr>
       <w:bookmarkStart w:id="0" w:name="_GoBack"/>
       <w:bookmarkEnd w:id="0"/>
     </w:p>
@@ -30,6 +8910,44 @@
     </w:sectPr>
   </w:body>
 </w:document>
+</file>
+
+<file path=word/endnotes.xml><?xml version="1.0" encoding="utf-8"?>
+<w:endnotes xmlns:wpc="http://schemas.microsoft.com/office/word/2010/wordprocessingCanvas" xmlns:cx="http://schemas.microsoft.com/office/drawing/2014/chartex" xmlns:cx1="http://schemas.microsoft.com/office/drawing/2015/9/8/chartex" xmlns:cx2="http://schemas.microsoft.com/office/drawing/2015/10/21/chartex" xmlns:cx3="http://schemas.microsoft.com/office/drawing/2016/5/9/chartex" xmlns:cx4="http://schemas.microsoft.com/office/drawing/2016/5/10/chartex" xmlns:cx5="http://schemas.microsoft.com/office/drawing/2016/5/11/chartex" xmlns:cx6="http://schemas.microsoft.com/office/drawing/2016/5/12/chartex" xmlns:cx7="http://schemas.microsoft.com/office/drawing/2016/5/13/chartex" xmlns:cx8="http://schemas.microsoft.com/office/drawing/2016/5/14/chartex" xmlns:mc="http://schemas.openxmlformats.org/markup-compatibility/2006" xmlns:aink="http://schemas.microsoft.com/office/drawing/2016/ink" xmlns:am3d="http://schemas.microsoft.com/office/drawing/2017/model3d" xmlns:o="urn:schemas-microsoft-com:office:office" xmlns:r="http://schemas.openxmlformats.org/officeDocument/2006/relationships" xmlns:m="http://schemas.openxmlformats.org/officeDocument/2006/math" xmlns:v="urn:schemas-microsoft-com:vml" xmlns:wp14="http://schemas.microsoft.com/office/word/2010/wordprocessingDrawing" xmlns:wp="http://schemas.openxmlformats.org/drawingml/2006/wordprocessingDrawing" xmlns:w10="urn:schemas-microsoft-com:office:word" xmlns:w="http://schemas.openxmlformats.org/wordprocessingml/2006/main" xmlns:w14="http://schemas.microsoft.com/office/word/2010/wordml" xmlns:w15="http://schemas.microsoft.com/office/word/2012/wordml" xmlns:w16cid="http://schemas.microsoft.com/office/word/2016/wordml/cid" xmlns:w16se="http://schemas.microsoft.com/office/word/2015/wordml/symex" xmlns:wpg="http://schemas.microsoft.com/office/word/2010/wordprocessingGroup" xmlns:wpi="http://schemas.microsoft.com/office/word/2010/wordprocessingInk" xmlns:wne="http://schemas.microsoft.com/office/word/2006/wordml" xmlns:wps="http://schemas.microsoft.com/office/word/2010/wordprocessingShape" mc:Ignorable="w14 w15 w16se w16cid wp14">
+  <w:endnote w:type="separator" w:id="-1">
+    <w:p>
+      <w:r>
+        <w:separator/>
+      </w:r>
+    </w:p>
+  </w:endnote>
+  <w:endnote w:type="continuationSeparator" w:id="0">
+    <w:p>
+      <w:r>
+        <w:continuationSeparator/>
+      </w:r>
+    </w:p>
+  </w:endnote>
+</w:endnotes>
+</file>
+
+<file path=word/footnotes.xml><?xml version="1.0" encoding="utf-8"?>
+<w:footnotes xmlns:wpc="http://schemas.microsoft.com/office/word/2010/wordprocessingCanvas" xmlns:cx="http://schemas.microsoft.com/office/drawing/2014/chartex" xmlns:cx1="http://schemas.microsoft.com/office/drawing/2015/9/8/chartex" xmlns:cx2="http://schemas.microsoft.com/office/drawing/2015/10/21/chartex" xmlns:cx3="http://schemas.microsoft.com/office/drawing/2016/5/9/chartex" xmlns:cx4="http://schemas.microsoft.com/office/drawing/2016/5/10/chartex" xmlns:cx5="http://schemas.microsoft.com/office/drawing/2016/5/11/chartex" xmlns:cx6="http://schemas.microsoft.com/office/drawing/2016/5/12/chartex" xmlns:cx7="http://schemas.microsoft.com/office/drawing/2016/5/13/chartex" xmlns:cx8="http://schemas.microsoft.com/office/drawing/2016/5/14/chartex" xmlns:mc="http://schemas.openxmlformats.org/markup-compatibility/2006" xmlns:aink="http://schemas.microsoft.com/office/drawing/2016/ink" xmlns:am3d="http://schemas.microsoft.com/office/drawing/2017/model3d" xmlns:o="urn:schemas-microsoft-com:office:office" xmlns:r="http://schemas.openxmlformats.org/officeDocument/2006/relationships" xmlns:m="http://schemas.openxmlformats.org/officeDocument/2006/math" xmlns:v="urn:schemas-microsoft-com:vml" xmlns:wp14="http://schemas.microsoft.com/office/word/2010/wordprocessingDrawing" xmlns:wp="http://schemas.openxmlformats.org/drawingml/2006/wordprocessingDrawing" xmlns:w10="urn:schemas-microsoft-com:office:word" xmlns:w="http://schemas.openxmlformats.org/wordprocessingml/2006/main" xmlns:w14="http://schemas.microsoft.com/office/word/2010/wordml" xmlns:w15="http://schemas.microsoft.com/office/word/2012/wordml" xmlns:w16cid="http://schemas.microsoft.com/office/word/2016/wordml/cid" xmlns:w16se="http://schemas.microsoft.com/office/word/2015/wordml/symex" xmlns:wpg="http://schemas.microsoft.com/office/word/2010/wordprocessingGroup" xmlns:wpi="http://schemas.microsoft.com/office/word/2010/wordprocessingInk" xmlns:wne="http://schemas.microsoft.com/office/word/2006/wordml" xmlns:wps="http://schemas.microsoft.com/office/word/2010/wordprocessingShape" mc:Ignorable="w14 w15 w16se w16cid wp14">
+  <w:footnote w:type="separator" w:id="-1">
+    <w:p>
+      <w:r>
+        <w:separator/>
+      </w:r>
+    </w:p>
+  </w:footnote>
+  <w:footnote w:type="continuationSeparator" w:id="0">
+    <w:p>
+      <w:r>
+        <w:continuationSeparator/>
+      </w:r>
+    </w:p>
+  </w:footnote>
+</w:footnotes>
 </file>
 
 <file path=word/styles.xml><?xml version="1.0" encoding="utf-8"?>
@@ -152,6 +9070,7 @@
     <w:lsdException w:name="HTML Sample" w:semiHidden="1" w:unhideWhenUsed="1"/>
     <w:lsdException w:name="HTML Typewriter" w:semiHidden="1" w:unhideWhenUsed="1"/>
     <w:lsdException w:name="HTML Variable" w:semiHidden="1" w:unhideWhenUsed="1"/>
+    <w:lsdException w:name="Normal Table" w:semiHidden="1" w:unhideWhenUsed="1"/>
     <w:lsdException w:name="annotation subject" w:semiHidden="1" w:unhideWhenUsed="1"/>
     <w:lsdException w:name="No List" w:semiHidden="1" w:unhideWhenUsed="1"/>
     <w:lsdException w:name="Outline List 1" w:semiHidden="1" w:unhideWhenUsed="1"/>
@@ -198,10 +9117,12 @@
     <w:lsdException w:name="Table Subtle 2" w:semiHidden="1" w:unhideWhenUsed="1"/>
     <w:lsdException w:name="Table Web 1" w:semiHidden="1" w:unhideWhenUsed="1"/>
     <w:lsdException w:name="Table Web 2" w:semiHidden="1" w:unhideWhenUsed="1"/>
+    <w:lsdException w:name="Table Web 3" w:semiHidden="1" w:unhideWhenUsed="1"/>
     <w:lsdException w:name="Balloon Text" w:semiHidden="1" w:unhideWhenUsed="1"/>
     <w:lsdException w:name="Table Grid" w:uiPriority="59"/>
+    <w:lsdException w:name="Table Theme" w:semiHidden="1" w:unhideWhenUsed="1"/>
     <w:lsdException w:name="Placeholder Text" w:semiHidden="1"/>
-    <w:lsdException w:name="No Spacing" w:uiPriority="1" w:qFormat="1"/>
+    <w:lsdException w:name="No Spacing" w:uiPriority="0" w:qFormat="1"/>
     <w:lsdException w:name="Light Shading" w:uiPriority="60"/>
     <w:lsdException w:name="Light List" w:uiPriority="61"/>
     <w:lsdException w:name="Light Grid" w:uiPriority="62"/>
@@ -451,6 +9372,51 @@
       <w:szCs w:val="44"/>
     </w:rPr>
   </w:style>
+  <w:style w:type="paragraph" w:styleId="2">
+    <w:name w:val="heading 2"/>
+    <w:basedOn w:val="a"/>
+    <w:next w:val="a"/>
+    <w:link w:val="20"/>
+    <w:uiPriority w:val="9"/>
+    <w:unhideWhenUsed/>
+    <w:qFormat/>
+    <w:rsid w:val="00CC32EB"/>
+    <w:pPr>
+      <w:keepNext/>
+      <w:keepLines/>
+      <w:spacing w:before="260" w:after="260" w:line="416" w:lineRule="auto"/>
+      <w:outlineLvl w:val="1"/>
+    </w:pPr>
+    <w:rPr>
+      <w:rFonts w:asciiTheme="majorHAnsi" w:eastAsiaTheme="majorEastAsia" w:hAnsiTheme="majorHAnsi" w:cstheme="majorBidi"/>
+      <w:b/>
+      <w:bCs/>
+      <w:sz w:val="32"/>
+      <w:szCs w:val="32"/>
+    </w:rPr>
+  </w:style>
+  <w:style w:type="paragraph" w:styleId="3">
+    <w:name w:val="heading 3"/>
+    <w:basedOn w:val="a"/>
+    <w:next w:val="a"/>
+    <w:link w:val="30"/>
+    <w:uiPriority w:val="9"/>
+    <w:unhideWhenUsed/>
+    <w:qFormat/>
+    <w:rsid w:val="00CC32EB"/>
+    <w:pPr>
+      <w:keepNext/>
+      <w:keepLines/>
+      <w:spacing w:before="260" w:after="260" w:line="416" w:lineRule="auto"/>
+      <w:outlineLvl w:val="2"/>
+    </w:pPr>
+    <w:rPr>
+      <w:b/>
+      <w:bCs/>
+      <w:sz w:val="32"/>
+      <w:szCs w:val="32"/>
+    </w:rPr>
+  </w:style>
   <w:style w:type="character" w:default="1" w:styleId="a0">
     <w:name w:val="Default Paragraph Font"/>
     <w:uiPriority w:val="1"/>
@@ -490,6 +9456,121 @@
       <w:kern w:val="44"/>
       <w:sz w:val="44"/>
       <w:szCs w:val="44"/>
+    </w:rPr>
+  </w:style>
+  <w:style w:type="paragraph" w:styleId="a3">
+    <w:name w:val="header"/>
+    <w:basedOn w:val="a"/>
+    <w:link w:val="a4"/>
+    <w:uiPriority w:val="99"/>
+    <w:unhideWhenUsed/>
+    <w:rsid w:val="00CC32EB"/>
+    <w:pPr>
+      <w:pBdr>
+        <w:bottom w:val="single" w:sz="6" w:space="1" w:color="auto"/>
+      </w:pBdr>
+      <w:tabs>
+        <w:tab w:val="center" w:pos="4153"/>
+        <w:tab w:val="right" w:pos="8306"/>
+      </w:tabs>
+      <w:snapToGrid w:val="0"/>
+      <w:jc w:val="center"/>
+    </w:pPr>
+    <w:rPr>
+      <w:sz w:val="18"/>
+      <w:szCs w:val="18"/>
+    </w:rPr>
+  </w:style>
+  <w:style w:type="character" w:customStyle="1" w:styleId="a4">
+    <w:name w:val="页眉 字符"/>
+    <w:basedOn w:val="a0"/>
+    <w:link w:val="a3"/>
+    <w:uiPriority w:val="99"/>
+    <w:rsid w:val="00CC32EB"/>
+    <w:rPr>
+      <w:sz w:val="18"/>
+      <w:szCs w:val="18"/>
+    </w:rPr>
+  </w:style>
+  <w:style w:type="paragraph" w:styleId="a5">
+    <w:name w:val="footer"/>
+    <w:basedOn w:val="a"/>
+    <w:link w:val="a6"/>
+    <w:uiPriority w:val="99"/>
+    <w:unhideWhenUsed/>
+    <w:rsid w:val="00CC32EB"/>
+    <w:pPr>
+      <w:tabs>
+        <w:tab w:val="center" w:pos="4153"/>
+        <w:tab w:val="right" w:pos="8306"/>
+      </w:tabs>
+      <w:snapToGrid w:val="0"/>
+      <w:jc w:val="left"/>
+    </w:pPr>
+    <w:rPr>
+      <w:sz w:val="18"/>
+      <w:szCs w:val="18"/>
+    </w:rPr>
+  </w:style>
+  <w:style w:type="character" w:customStyle="1" w:styleId="a6">
+    <w:name w:val="页脚 字符"/>
+    <w:basedOn w:val="a0"/>
+    <w:link w:val="a5"/>
+    <w:uiPriority w:val="99"/>
+    <w:rsid w:val="00CC32EB"/>
+    <w:rPr>
+      <w:sz w:val="18"/>
+      <w:szCs w:val="18"/>
+    </w:rPr>
+  </w:style>
+  <w:style w:type="character" w:customStyle="1" w:styleId="20">
+    <w:name w:val="标题 2 字符"/>
+    <w:basedOn w:val="a0"/>
+    <w:link w:val="2"/>
+    <w:uiPriority w:val="9"/>
+    <w:rsid w:val="00CC32EB"/>
+    <w:rPr>
+      <w:rFonts w:asciiTheme="majorHAnsi" w:eastAsiaTheme="majorEastAsia" w:hAnsiTheme="majorHAnsi" w:cstheme="majorBidi"/>
+      <w:b/>
+      <w:bCs/>
+      <w:sz w:val="32"/>
+      <w:szCs w:val="32"/>
+    </w:rPr>
+  </w:style>
+  <w:style w:type="character" w:customStyle="1" w:styleId="30">
+    <w:name w:val="标题 3 字符"/>
+    <w:basedOn w:val="a0"/>
+    <w:link w:val="3"/>
+    <w:uiPriority w:val="9"/>
+    <w:rsid w:val="00CC32EB"/>
+    <w:rPr>
+      <w:b/>
+      <w:bCs/>
+      <w:sz w:val="32"/>
+      <w:szCs w:val="32"/>
+    </w:rPr>
+  </w:style>
+  <w:style w:type="character" w:customStyle="1" w:styleId="a7">
+    <w:name w:val="无间隔 字符"/>
+    <w:link w:val="a8"/>
+    <w:rsid w:val="00CC32EB"/>
+    <w:rPr>
+      <w:rFonts w:eastAsia="宋体"/>
+      <w:sz w:val="22"/>
+    </w:rPr>
+  </w:style>
+  <w:style w:type="paragraph" w:styleId="a8">
+    <w:name w:val="No Spacing"/>
+    <w:link w:val="a7"/>
+    <w:qFormat/>
+    <w:rsid w:val="00CC32EB"/>
+    <w:pPr>
+      <w:ind w:leftChars="200" w:left="200"/>
+      <w:jc w:val="both"/>
+    </w:pPr>
+    <w:rPr>
+      <w:rFonts w:eastAsia="宋体"/>
+      <w:sz w:val="22"/>
     </w:rPr>
   </w:style>
 </w:styles>

--- a/软件测试说明书1.0.docx
+++ b/软件测试说明书1.0.docx
@@ -20,6 +20,3110 @@
         <w:t>软件测试说明书</w:t>
       </w:r>
     </w:p>
+    <w:p>
+      <w:pPr>
+        <w:pStyle w:val="1"/>
+        <w:rPr>
+          <w:rFonts w:hint="eastAsia"/>
+        </w:rPr>
+      </w:pPr>
+      <w:bookmarkStart w:id="0" w:name="_Toc289192362"/>
+      <w:r>
+        <w:rPr>
+          <w:rFonts w:hint="eastAsia"/>
+        </w:rPr>
+        <w:t>1</w:t>
+      </w:r>
+      <w:r>
+        <w:rPr>
+          <w:rFonts w:hint="eastAsia"/>
+        </w:rPr>
+        <w:t>简介</w:t>
+      </w:r>
+      <w:bookmarkEnd w:id="0"/>
+    </w:p>
+    <w:p>
+      <w:pPr>
+        <w:pStyle w:val="2"/>
+        <w:rPr>
+          <w:rFonts w:hint="eastAsia"/>
+        </w:rPr>
+      </w:pPr>
+      <w:bookmarkStart w:id="1" w:name="_Toc289192363"/>
+      <w:r>
+        <w:rPr>
+          <w:rFonts w:hint="eastAsia"/>
+        </w:rPr>
+        <w:t>1.1</w:t>
+      </w:r>
+      <w:r>
+        <w:rPr>
+          <w:rFonts w:hint="eastAsia"/>
+        </w:rPr>
+        <w:t>目的</w:t>
+      </w:r>
+      <w:bookmarkEnd w:id="1"/>
+    </w:p>
+    <w:p>
+      <w:pPr>
+        <w:pStyle w:val="ac"/>
+        <w:ind w:firstLine="480"/>
+        <w:rPr>
+          <w:rFonts w:hint="eastAsia"/>
+        </w:rPr>
+      </w:pPr>
+      <w:r>
+        <w:rPr>
+          <w:rFonts w:hint="eastAsia"/>
+        </w:rPr>
+        <w:t>为了全面、系统地对“校园二手交易系统”进行评估与测试，从而保证系统长期稳定的运行，组织对该软件进行系统的总体综合测试。</w:t>
+      </w:r>
+      <w:r>
+        <w:rPr>
+          <w:rFonts w:hint="eastAsia"/>
+        </w:rPr>
+        <w:t xml:space="preserve"> </w:t>
+      </w:r>
+    </w:p>
+    <w:p>
+      <w:pPr>
+        <w:pStyle w:val="2"/>
+        <w:rPr>
+          <w:rFonts w:hint="eastAsia"/>
+        </w:rPr>
+      </w:pPr>
+      <w:bookmarkStart w:id="2" w:name="_Toc289192364"/>
+      <w:r>
+        <w:rPr>
+          <w:rFonts w:hint="eastAsia"/>
+        </w:rPr>
+        <w:t>1.2</w:t>
+      </w:r>
+      <w:r>
+        <w:rPr>
+          <w:rFonts w:hint="eastAsia"/>
+        </w:rPr>
+        <w:t>背景</w:t>
+      </w:r>
+      <w:bookmarkEnd w:id="2"/>
+    </w:p>
+    <w:p>
+      <w:pPr>
+        <w:pStyle w:val="ac"/>
+        <w:ind w:firstLine="480"/>
+        <w:rPr>
+          <w:rFonts w:hint="eastAsia"/>
+        </w:rPr>
+      </w:pPr>
+      <w:r>
+        <w:rPr>
+          <w:rFonts w:hint="eastAsia"/>
+        </w:rPr>
+        <w:t>技术成熟度是衡量技术对项目目标满足程度的一种度量方法，是项目风险管理的重要方面。技术成熟度评价是指为确定技术的成熟程度，对与技术有关的概念、技术状态、经演示验证的技术能力等进行的检查活动。</w:t>
+      </w:r>
+    </w:p>
+    <w:p>
+      <w:pPr>
+        <w:pStyle w:val="ac"/>
+        <w:ind w:firstLine="480"/>
+        <w:rPr>
+          <w:rFonts w:hint="eastAsia"/>
+        </w:rPr>
+      </w:pPr>
+      <w:r>
+        <w:rPr>
+          <w:rFonts w:hint="eastAsia"/>
+        </w:rPr>
+        <w:t>通过校园二手交易平台系统的技术成果和项目评价体系，提供了一种客观量化的、易于操作的技术成熟度评价方法，把对研究人员或组织的创新能力的评价与对</w:t>
+      </w:r>
+      <w:r>
+        <w:rPr>
+          <w:rFonts w:hint="eastAsia"/>
+        </w:rPr>
+        <w:t>WBS</w:t>
+      </w:r>
+      <w:r>
+        <w:rPr>
+          <w:rFonts w:hint="eastAsia"/>
+        </w:rPr>
+        <w:t>评价对应起来，综合评价了技术成果或项目的技术成熟度，可用于项目风险管理。</w:t>
+      </w:r>
+    </w:p>
+    <w:p>
+      <w:pPr>
+        <w:pStyle w:val="ac"/>
+        <w:ind w:firstLine="480"/>
+        <w:rPr>
+          <w:rFonts w:hint="eastAsia"/>
+        </w:rPr>
+      </w:pPr>
+      <w:r>
+        <w:rPr>
+          <w:rFonts w:hint="eastAsia"/>
+        </w:rPr>
+        <w:t>该系统包括主要功能分为：登陆、注册、找回功能、浏览功能、历史纪录功能、个人信息修改功能、用户发布产品和取消产品功能、购买产品功能、信息功能、评价功能、用户申请成为卖家功能、悬赏功能、管理员审核用户能否成为卖家功能、管理员增删改查用户和产品的功能。</w:t>
+      </w:r>
+    </w:p>
+    <w:p>
+      <w:pPr>
+        <w:pStyle w:val="ac"/>
+        <w:ind w:firstLine="480"/>
+        <w:rPr>
+          <w:rFonts w:hint="eastAsia"/>
+        </w:rPr>
+      </w:pPr>
+      <w:r>
+        <w:rPr>
+          <w:rFonts w:hint="eastAsia"/>
+        </w:rPr>
+        <w:t>该系统分为三个主要功能模块，分别是：买家、卖家和管理员模块。</w:t>
+      </w:r>
+    </w:p>
+    <w:p>
+      <w:pPr>
+        <w:pStyle w:val="ac"/>
+        <w:ind w:firstLine="480"/>
+        <w:rPr>
+          <w:rFonts w:hint="eastAsia"/>
+        </w:rPr>
+      </w:pPr>
+      <w:r>
+        <w:rPr>
+          <w:rFonts w:hint="eastAsia"/>
+        </w:rPr>
+        <w:t>该系统由西北工业大学软件学院</w:t>
+      </w:r>
+      <w:r>
+        <w:rPr>
+          <w:rFonts w:hint="eastAsia"/>
+        </w:rPr>
+        <w:t>10</w:t>
+      </w:r>
+      <w:r>
+        <w:rPr>
+          <w:rFonts w:hint="eastAsia"/>
+        </w:rPr>
+        <w:t>名学生负责开发实施，要求使用</w:t>
+      </w:r>
+      <w:r>
+        <w:rPr>
+          <w:rFonts w:hint="eastAsia"/>
+        </w:rPr>
+        <w:t>Windows10</w:t>
+      </w:r>
+      <w:r>
+        <w:rPr>
+          <w:rFonts w:hint="eastAsia"/>
+        </w:rPr>
+        <w:t>版</w:t>
+      </w:r>
+      <w:r>
+        <w:rPr>
+          <w:rFonts w:hint="eastAsia"/>
+        </w:rPr>
+        <w:t xml:space="preserve"> 64</w:t>
+      </w:r>
+      <w:r>
+        <w:rPr>
+          <w:rFonts w:hint="eastAsia"/>
+        </w:rPr>
+        <w:t>、</w:t>
+      </w:r>
+      <w:r>
+        <w:rPr>
+          <w:rFonts w:hint="eastAsia"/>
+        </w:rPr>
+        <w:t xml:space="preserve">git </w:t>
+      </w:r>
+      <w:r>
+        <w:t>2.4</w:t>
+      </w:r>
+      <w:r>
+        <w:t>及以上、</w:t>
+      </w:r>
+      <w:r>
+        <w:rPr>
+          <w:rFonts w:hint="eastAsia"/>
+        </w:rPr>
+        <w:t>e</w:t>
+      </w:r>
+      <w:r>
+        <w:t>clipse</w:t>
+      </w:r>
+      <w:r>
+        <w:t>、</w:t>
+      </w:r>
+      <w:r>
+        <w:t>Tomcat8.5</w:t>
+      </w:r>
+      <w:r>
+        <w:t>及以上。</w:t>
+      </w:r>
+    </w:p>
+    <w:p>
+      <w:pPr>
+        <w:pStyle w:val="2"/>
+        <w:rPr>
+          <w:rFonts w:hint="eastAsia"/>
+        </w:rPr>
+      </w:pPr>
+      <w:bookmarkStart w:id="3" w:name="_Toc289192365"/>
+      <w:r>
+        <w:rPr>
+          <w:rFonts w:hint="eastAsia"/>
+        </w:rPr>
+        <w:t>1.3</w:t>
+      </w:r>
+      <w:r>
+        <w:rPr>
+          <w:rFonts w:hint="eastAsia"/>
+        </w:rPr>
+        <w:t>范围</w:t>
+      </w:r>
+      <w:bookmarkEnd w:id="3"/>
+    </w:p>
+    <w:p>
+      <w:pPr>
+        <w:pStyle w:val="ac"/>
+        <w:ind w:firstLine="480"/>
+        <w:rPr>
+          <w:rFonts w:hint="eastAsia"/>
+        </w:rPr>
+      </w:pPr>
+      <w:r>
+        <w:rPr>
+          <w:rFonts w:hint="eastAsia"/>
+        </w:rPr>
+        <w:t>本次系统测试将采用人工方式，在现场对系统进行测试。按照系统需求任务</w:t>
+      </w:r>
+      <w:r>
+        <w:rPr>
+          <w:rFonts w:hint="eastAsia"/>
+        </w:rPr>
+        <w:lastRenderedPageBreak/>
+        <w:t>书的要求，进行系统的功能测试。</w:t>
+      </w:r>
+    </w:p>
+    <w:p>
+      <w:pPr>
+        <w:pStyle w:val="ac"/>
+        <w:ind w:firstLine="480"/>
+        <w:rPr>
+          <w:rFonts w:hint="eastAsia"/>
+        </w:rPr>
+      </w:pPr>
+      <w:r>
+        <w:rPr>
+          <w:rFonts w:hint="eastAsia"/>
+        </w:rPr>
+        <w:t>本次测试的主要目标是：系统软件集成功能测试，根据软件需求规格说明的要求，完成软件功能测试工作。</w:t>
+      </w:r>
+      <w:r>
+        <w:rPr>
+          <w:rFonts w:hint="eastAsia"/>
+        </w:rPr>
+        <w:t xml:space="preserve"> </w:t>
+      </w:r>
+    </w:p>
+    <w:p>
+      <w:pPr>
+        <w:pStyle w:val="2"/>
+        <w:rPr>
+          <w:rFonts w:hint="eastAsia"/>
+        </w:rPr>
+      </w:pPr>
+      <w:bookmarkStart w:id="4" w:name="_Toc289192366"/>
+      <w:r>
+        <w:rPr>
+          <w:rFonts w:hint="eastAsia"/>
+        </w:rPr>
+        <w:t>1.4</w:t>
+      </w:r>
+      <w:r>
+        <w:rPr>
+          <w:rFonts w:hint="eastAsia"/>
+        </w:rPr>
+        <w:t>参考资料</w:t>
+      </w:r>
+      <w:bookmarkEnd w:id="4"/>
+    </w:p>
+    <w:p>
+      <w:pPr>
+        <w:pStyle w:val="ac"/>
+        <w:ind w:firstLine="480"/>
+        <w:rPr>
+          <w:rFonts w:hint="eastAsia"/>
+        </w:rPr>
+      </w:pPr>
+      <w:r>
+        <w:rPr>
+          <w:rFonts w:hint="eastAsia"/>
+        </w:rPr>
+        <w:t>1</w:t>
+      </w:r>
+      <w:r>
+        <w:rPr>
+          <w:rFonts w:ascii="宋体" w:hAnsi="宋体" w:cs="宋体" w:hint="eastAsia"/>
+        </w:rPr>
+        <w:t>）</w:t>
+      </w:r>
+      <w:r>
+        <w:rPr>
+          <w:rFonts w:hint="eastAsia"/>
+        </w:rPr>
+        <w:t>校园二手交易系统</w:t>
+      </w:r>
+      <w:r>
+        <w:rPr>
+          <w:rFonts w:ascii="宋体" w:hAnsi="宋体" w:cs="宋体" w:hint="eastAsia"/>
+        </w:rPr>
+        <w:t>设计方案；</w:t>
+      </w:r>
+    </w:p>
+    <w:p>
+      <w:pPr>
+        <w:pStyle w:val="ac"/>
+        <w:ind w:firstLine="480"/>
+      </w:pPr>
+      <w:r>
+        <w:rPr>
+          <w:rFonts w:hint="eastAsia"/>
+        </w:rPr>
+        <w:t>2</w:t>
+      </w:r>
+      <w:r>
+        <w:rPr>
+          <w:rFonts w:ascii="宋体" w:hAnsi="宋体" w:cs="宋体" w:hint="eastAsia"/>
+        </w:rPr>
+        <w:t>）</w:t>
+      </w:r>
+      <w:r>
+        <w:rPr>
+          <w:rFonts w:hint="eastAsia"/>
+        </w:rPr>
+        <w:t>校园二手交易系统</w:t>
+      </w:r>
+      <w:r>
+        <w:rPr>
+          <w:rFonts w:ascii="宋体" w:hAnsi="宋体" w:cs="宋体" w:hint="eastAsia"/>
+        </w:rPr>
+        <w:t>概要设计说明书；</w:t>
+      </w:r>
+    </w:p>
+    <w:p>
+      <w:pPr>
+        <w:pStyle w:val="ac"/>
+        <w:ind w:firstLine="480"/>
+        <w:rPr>
+          <w:rFonts w:ascii="宋体" w:hAnsi="宋体" w:cs="宋体" w:hint="eastAsia"/>
+        </w:rPr>
+      </w:pPr>
+      <w:r>
+        <w:rPr>
+          <w:rFonts w:hint="eastAsia"/>
+        </w:rPr>
+        <w:t>3</w:t>
+      </w:r>
+      <w:r>
+        <w:rPr>
+          <w:rFonts w:ascii="宋体" w:hAnsi="宋体" w:cs="宋体" w:hint="eastAsia"/>
+        </w:rPr>
+        <w:t>）</w:t>
+      </w:r>
+      <w:r>
+        <w:rPr>
+          <w:rFonts w:hint="eastAsia"/>
+        </w:rPr>
+        <w:t>校园二手交易系统</w:t>
+      </w:r>
+      <w:r>
+        <w:rPr>
+          <w:rFonts w:ascii="宋体" w:hAnsi="宋体" w:cs="宋体" w:hint="eastAsia"/>
+        </w:rPr>
+        <w:t>详细设计说明书；</w:t>
+      </w:r>
+    </w:p>
+    <w:p>
+      <w:pPr>
+        <w:pStyle w:val="ac"/>
+        <w:ind w:firstLine="480"/>
+      </w:pPr>
+      <w:r>
+        <w:rPr>
+          <w:rFonts w:ascii="宋体" w:hAnsi="宋体" w:cs="宋体" w:hint="eastAsia"/>
+        </w:rPr>
+        <w:t>4）</w:t>
+      </w:r>
+      <w:r>
+        <w:rPr>
+          <w:rFonts w:hint="eastAsia"/>
+        </w:rPr>
+        <w:t>校园二手交易系统</w:t>
+      </w:r>
+      <w:r>
+        <w:rPr>
+          <w:rFonts w:ascii="宋体" w:hAnsi="宋体" w:cs="宋体" w:hint="eastAsia"/>
+        </w:rPr>
+        <w:t>用户使用手册；</w:t>
+      </w:r>
+    </w:p>
+    <w:p>
+      <w:pPr>
+        <w:pStyle w:val="ac"/>
+        <w:ind w:firstLine="480"/>
+        <w:rPr>
+          <w:rFonts w:ascii="宋体" w:hAnsi="宋体" w:cs="宋体" w:hint="eastAsia"/>
+        </w:rPr>
+      </w:pPr>
+      <w:r>
+        <w:rPr>
+          <w:rFonts w:hint="eastAsia"/>
+        </w:rPr>
+        <w:t>5</w:t>
+      </w:r>
+      <w:r>
+        <w:rPr>
+          <w:rFonts w:ascii="宋体" w:hAnsi="宋体" w:cs="宋体" w:hint="eastAsia"/>
+        </w:rPr>
+        <w:t>）软件开发国家标准（</w:t>
+      </w:r>
+      <w:r>
+        <w:rPr>
+          <w:rFonts w:hint="eastAsia"/>
+        </w:rPr>
+        <w:t>GB856T-----88</w:t>
+      </w:r>
+      <w:r>
+        <w:rPr>
+          <w:rFonts w:ascii="宋体" w:hAnsi="宋体" w:cs="宋体" w:hint="eastAsia"/>
+        </w:rPr>
+        <w:t>）。</w:t>
+      </w:r>
+    </w:p>
+    <w:p>
+      <w:pPr>
+        <w:pStyle w:val="ac"/>
+        <w:ind w:firstLine="480"/>
+        <w:rPr>
+          <w:rFonts w:hint="eastAsia"/>
+        </w:rPr>
+        <w:sectPr>
+          <w:headerReference w:type="even" r:id="rId7"/>
+          <w:footerReference w:type="even" r:id="rId8"/>
+          <w:headerReference w:type="first" r:id="rId9"/>
+          <w:footerReference w:type="first" r:id="rId10"/>
+          <w:pgSz w:w="11906" w:h="16838"/>
+          <w:pgMar w:top="1440" w:right="1800" w:bottom="1440" w:left="1800" w:header="851" w:footer="992" w:gutter="0"/>
+          <w:pgNumType w:start="1"/>
+          <w:cols w:space="425"/>
+          <w:docGrid w:type="lines" w:linePitch="312"/>
+        </w:sectPr>
+      </w:pPr>
+    </w:p>
+    <w:p>
+      <w:pPr>
+        <w:pStyle w:val="1"/>
+        <w:rPr>
+          <w:rFonts w:hint="eastAsia"/>
+        </w:rPr>
+      </w:pPr>
+      <w:bookmarkStart w:id="5" w:name="_Toc289192367"/>
+      <w:r>
+        <w:rPr>
+          <w:rFonts w:hint="eastAsia"/>
+        </w:rPr>
+        <w:lastRenderedPageBreak/>
+        <w:t>2</w:t>
+      </w:r>
+      <w:r>
+        <w:rPr>
+          <w:rFonts w:hint="eastAsia"/>
+        </w:rPr>
+        <w:t>测试参考文档和测试提交文档</w:t>
+      </w:r>
+      <w:bookmarkEnd w:id="5"/>
+    </w:p>
+    <w:p>
+      <w:pPr>
+        <w:pStyle w:val="2"/>
+        <w:rPr>
+          <w:rFonts w:hint="eastAsia"/>
+        </w:rPr>
+      </w:pPr>
+      <w:bookmarkStart w:id="6" w:name="_Toc289192368"/>
+      <w:r>
+        <w:rPr>
+          <w:rFonts w:hint="eastAsia"/>
+        </w:rPr>
+        <w:t>2.1</w:t>
+      </w:r>
+      <w:r>
+        <w:rPr>
+          <w:rFonts w:hint="eastAsia"/>
+        </w:rPr>
+        <w:t>测试参考文档</w:t>
+      </w:r>
+      <w:bookmarkEnd w:id="6"/>
+    </w:p>
+    <w:p>
+      <w:pPr>
+        <w:pStyle w:val="ac"/>
+        <w:ind w:firstLine="480"/>
+        <w:rPr>
+          <w:rFonts w:hint="eastAsia"/>
+        </w:rPr>
+      </w:pPr>
+      <w:r>
+        <w:t>本测试计划参照</w:t>
+      </w:r>
+      <w:r>
+        <w:t>GB/T 8567-2006</w:t>
+      </w:r>
+      <w:r>
+        <w:t>标准编制，下表列出了制定测试计划时所使用的文档，并标明了各文档的可用性：</w:t>
+      </w:r>
+    </w:p>
+    <w:p>
+      <w:pPr>
+        <w:pStyle w:val="ab"/>
+        <w:keepNext/>
+      </w:pPr>
+      <w:r>
+        <w:rPr>
+          <w:rFonts w:hint="eastAsia"/>
+        </w:rPr>
+        <w:t>表</w:t>
+      </w:r>
+      <w:r>
+        <w:rPr>
+          <w:rFonts w:hint="eastAsia"/>
+        </w:rPr>
+        <w:t xml:space="preserve"> </w:t>
+      </w:r>
+      <w:r>
+        <w:fldChar w:fldCharType="begin"/>
+      </w:r>
+      <w:r>
+        <w:instrText xml:space="preserve"> </w:instrText>
+      </w:r>
+      <w:r>
+        <w:rPr>
+          <w:rFonts w:hint="eastAsia"/>
+        </w:rPr>
+        <w:instrText>STYLEREF 1 \s</w:instrText>
+      </w:r>
+      <w:r>
+        <w:instrText xml:space="preserve"> </w:instrText>
+      </w:r>
+      <w:r>
+        <w:fldChar w:fldCharType="separate"/>
+      </w:r>
+      <w:r>
+        <w:rPr>
+          <w:noProof/>
+        </w:rPr>
+        <w:t>2</w:t>
+      </w:r>
+      <w:r>
+        <w:fldChar w:fldCharType="end"/>
+      </w:r>
+      <w:r>
+        <w:noBreakHyphen/>
+      </w:r>
+      <w:r>
+        <w:fldChar w:fldCharType="begin"/>
+      </w:r>
+      <w:r>
+        <w:instrText xml:space="preserve"> </w:instrText>
+      </w:r>
+      <w:r>
+        <w:rPr>
+          <w:rFonts w:hint="eastAsia"/>
+        </w:rPr>
+        <w:instrText xml:space="preserve">SEQ </w:instrText>
+      </w:r>
+      <w:r>
+        <w:rPr>
+          <w:rFonts w:hint="eastAsia"/>
+        </w:rPr>
+        <w:instrText>表</w:instrText>
+      </w:r>
+      <w:r>
+        <w:rPr>
+          <w:rFonts w:hint="eastAsia"/>
+        </w:rPr>
+        <w:instrText xml:space="preserve"> \* ARABIC \s 1</w:instrText>
+      </w:r>
+      <w:r>
+        <w:instrText xml:space="preserve"> </w:instrText>
+      </w:r>
+      <w:r>
+        <w:fldChar w:fldCharType="separate"/>
+      </w:r>
+      <w:r>
+        <w:rPr>
+          <w:noProof/>
+        </w:rPr>
+        <w:t>1</w:t>
+      </w:r>
+      <w:r>
+        <w:fldChar w:fldCharType="end"/>
+      </w:r>
+      <w:r>
+        <w:rPr>
+          <w:rFonts w:hint="eastAsia"/>
+        </w:rPr>
+        <w:t xml:space="preserve"> </w:t>
+      </w:r>
+      <w:r>
+        <w:rPr>
+          <w:rFonts w:hint="eastAsia"/>
+        </w:rPr>
+        <w:t>测试参考文档</w:t>
+      </w:r>
+    </w:p>
+    <w:tbl>
+      <w:tblPr>
+        <w:tblW w:w="8034" w:type="dxa"/>
+        <w:tblInd w:w="534" w:type="dxa"/>
+        <w:tblBorders>
+          <w:top w:val="single" w:sz="4" w:space="0" w:color="auto"/>
+          <w:left w:val="single" w:sz="4" w:space="0" w:color="auto"/>
+          <w:bottom w:val="single" w:sz="4" w:space="0" w:color="auto"/>
+          <w:right w:val="single" w:sz="4" w:space="0" w:color="auto"/>
+          <w:insideH w:val="single" w:sz="4" w:space="0" w:color="auto"/>
+          <w:insideV w:val="single" w:sz="4" w:space="0" w:color="auto"/>
+        </w:tblBorders>
+        <w:tblLayout w:type="fixed"/>
+        <w:tblLook w:val="0000" w:firstRow="0" w:lastRow="0" w:firstColumn="0" w:lastColumn="0" w:noHBand="0" w:noVBand="0"/>
+      </w:tblPr>
+      <w:tblGrid>
+        <w:gridCol w:w="1734"/>
+        <w:gridCol w:w="1496"/>
+        <w:gridCol w:w="1384"/>
+        <w:gridCol w:w="2520"/>
+        <w:gridCol w:w="900"/>
+      </w:tblGrid>
+      <w:tr>
+        <w:trPr>
+          <w:trHeight w:val="319"/>
+        </w:trPr>
+        <w:tc>
+          <w:tcPr>
+            <w:tcW w:w="1734" w:type="dxa"/>
+            <w:vAlign w:val="center"/>
+          </w:tcPr>
+          <w:p>
+            <w:pPr>
+              <w:jc w:val="center"/>
+              <w:rPr>
+                <w:b/>
+                <w:szCs w:val="21"/>
+              </w:rPr>
+            </w:pPr>
+            <w:r>
+              <w:rPr>
+                <w:b/>
+                <w:szCs w:val="21"/>
+              </w:rPr>
+              <w:t>文档</w:t>
+            </w:r>
+          </w:p>
+        </w:tc>
+        <w:tc>
+          <w:tcPr>
+            <w:tcW w:w="1496" w:type="dxa"/>
+            <w:vAlign w:val="center"/>
+          </w:tcPr>
+          <w:p>
+            <w:pPr>
+              <w:jc w:val="center"/>
+              <w:rPr>
+                <w:b/>
+                <w:szCs w:val="21"/>
+              </w:rPr>
+            </w:pPr>
+            <w:r>
+              <w:rPr>
+                <w:b/>
+                <w:szCs w:val="21"/>
+              </w:rPr>
+              <w:t>已创建或可用</w:t>
+            </w:r>
+          </w:p>
+        </w:tc>
+        <w:tc>
+          <w:tcPr>
+            <w:tcW w:w="1384" w:type="dxa"/>
+            <w:vAlign w:val="center"/>
+          </w:tcPr>
+          <w:p>
+            <w:pPr>
+              <w:jc w:val="center"/>
+              <w:rPr>
+                <w:b/>
+                <w:szCs w:val="21"/>
+              </w:rPr>
+            </w:pPr>
+            <w:r>
+              <w:rPr>
+                <w:b/>
+                <w:szCs w:val="21"/>
+              </w:rPr>
+              <w:t>已被接收或已经过复审</w:t>
+            </w:r>
+          </w:p>
+        </w:tc>
+        <w:tc>
+          <w:tcPr>
+            <w:tcW w:w="2520" w:type="dxa"/>
+            <w:vAlign w:val="center"/>
+          </w:tcPr>
+          <w:p>
+            <w:pPr>
+              <w:jc w:val="center"/>
+              <w:rPr>
+                <w:b/>
+                <w:szCs w:val="21"/>
+              </w:rPr>
+            </w:pPr>
+            <w:r>
+              <w:rPr>
+                <w:b/>
+                <w:szCs w:val="21"/>
+              </w:rPr>
+              <w:t>作者或来源</w:t>
+            </w:r>
+          </w:p>
+        </w:tc>
+        <w:tc>
+          <w:tcPr>
+            <w:tcW w:w="900" w:type="dxa"/>
+            <w:vAlign w:val="center"/>
+          </w:tcPr>
+          <w:p>
+            <w:pPr>
+              <w:jc w:val="center"/>
+              <w:rPr>
+                <w:b/>
+                <w:szCs w:val="21"/>
+              </w:rPr>
+            </w:pPr>
+            <w:r>
+              <w:rPr>
+                <w:b/>
+                <w:szCs w:val="21"/>
+              </w:rPr>
+              <w:t>备注</w:t>
+            </w:r>
+          </w:p>
+        </w:tc>
+      </w:tr>
+      <w:tr>
+        <w:trPr>
+          <w:trHeight w:val="312"/>
+        </w:trPr>
+        <w:tc>
+          <w:tcPr>
+            <w:tcW w:w="1734" w:type="dxa"/>
+            <w:vAlign w:val="center"/>
+          </w:tcPr>
+          <w:p>
+            <w:r>
+              <w:t>GB/T 8567-2006</w:t>
+            </w:r>
+            <w:r>
+              <w:t>计算机软件文档编制规范</w:t>
+            </w:r>
+          </w:p>
+        </w:tc>
+        <w:tc>
+          <w:tcPr>
+            <w:tcW w:w="1496" w:type="dxa"/>
+            <w:vAlign w:val="center"/>
+          </w:tcPr>
+          <w:p>
+            <w:pPr>
+              <w:jc w:val="center"/>
+              <w:rPr>
+                <w:rFonts w:hint="eastAsia"/>
+                <w:szCs w:val="21"/>
+              </w:rPr>
+            </w:pPr>
+            <w:r>
+              <w:rPr>
+                <w:szCs w:val="21"/>
+              </w:rPr>
+              <w:t>是</w:t>
+            </w:r>
+          </w:p>
+        </w:tc>
+        <w:tc>
+          <w:tcPr>
+            <w:tcW w:w="1384" w:type="dxa"/>
+            <w:vAlign w:val="center"/>
+          </w:tcPr>
+          <w:p>
+            <w:pPr>
+              <w:jc w:val="center"/>
+              <w:rPr>
+                <w:rFonts w:hint="eastAsia"/>
+                <w:szCs w:val="21"/>
+              </w:rPr>
+            </w:pPr>
+            <w:r>
+              <w:rPr>
+                <w:szCs w:val="21"/>
+              </w:rPr>
+              <w:t>是</w:t>
+            </w:r>
+          </w:p>
+        </w:tc>
+        <w:tc>
+          <w:tcPr>
+            <w:tcW w:w="2520" w:type="dxa"/>
+            <w:vAlign w:val="center"/>
+          </w:tcPr>
+          <w:p>
+            <w:pPr>
+              <w:jc w:val="center"/>
+              <w:rPr>
+                <w:szCs w:val="21"/>
+              </w:rPr>
+            </w:pPr>
+            <w:r>
+              <w:rPr>
+                <w:rFonts w:ascii="宋体" w:hAnsi="宋体"/>
+                <w:szCs w:val="21"/>
+              </w:rPr>
+              <w:t>国家标准化管理委员会</w:t>
+            </w:r>
+          </w:p>
+        </w:tc>
+        <w:tc>
+          <w:tcPr>
+            <w:tcW w:w="900" w:type="dxa"/>
+            <w:vAlign w:val="center"/>
+          </w:tcPr>
+          <w:p>
+            <w:pPr>
+              <w:jc w:val="center"/>
+              <w:rPr>
+                <w:szCs w:val="21"/>
+              </w:rPr>
+            </w:pPr>
+          </w:p>
+        </w:tc>
+      </w:tr>
+      <w:tr>
+        <w:trPr>
+          <w:trHeight w:val="312"/>
+        </w:trPr>
+        <w:tc>
+          <w:tcPr>
+            <w:tcW w:w="1734" w:type="dxa"/>
+            <w:vAlign w:val="center"/>
+          </w:tcPr>
+          <w:p>
+            <w:pPr>
+              <w:rPr>
+                <w:szCs w:val="21"/>
+              </w:rPr>
+            </w:pPr>
+            <w:r>
+              <w:rPr>
+                <w:rFonts w:hint="eastAsia"/>
+              </w:rPr>
+              <w:t>校园二手交易系统软件需求规格说明书</w:t>
+            </w:r>
+          </w:p>
+        </w:tc>
+        <w:tc>
+          <w:tcPr>
+            <w:tcW w:w="1496" w:type="dxa"/>
+            <w:vAlign w:val="center"/>
+          </w:tcPr>
+          <w:p>
+            <w:pPr>
+              <w:jc w:val="center"/>
+              <w:rPr>
+                <w:rFonts w:hint="eastAsia"/>
+                <w:szCs w:val="21"/>
+              </w:rPr>
+            </w:pPr>
+            <w:r>
+              <w:rPr>
+                <w:szCs w:val="21"/>
+              </w:rPr>
+              <w:t>是</w:t>
+            </w:r>
+          </w:p>
+        </w:tc>
+        <w:tc>
+          <w:tcPr>
+            <w:tcW w:w="1384" w:type="dxa"/>
+            <w:vAlign w:val="center"/>
+          </w:tcPr>
+          <w:p>
+            <w:pPr>
+              <w:jc w:val="center"/>
+              <w:rPr>
+                <w:rFonts w:hint="eastAsia"/>
+                <w:szCs w:val="21"/>
+              </w:rPr>
+            </w:pPr>
+            <w:r>
+              <w:rPr>
+                <w:szCs w:val="21"/>
+              </w:rPr>
+              <w:t>是</w:t>
+            </w:r>
+          </w:p>
+        </w:tc>
+        <w:tc>
+          <w:tcPr>
+            <w:tcW w:w="2520" w:type="dxa"/>
+            <w:vAlign w:val="center"/>
+          </w:tcPr>
+          <w:p>
+            <w:pPr>
+              <w:jc w:val="center"/>
+              <w:rPr>
+                <w:szCs w:val="21"/>
+              </w:rPr>
+            </w:pPr>
+            <w:r>
+              <w:rPr>
+                <w:szCs w:val="21"/>
+              </w:rPr>
+              <w:t>西北工业大学</w:t>
+            </w:r>
+          </w:p>
+        </w:tc>
+        <w:tc>
+          <w:tcPr>
+            <w:tcW w:w="900" w:type="dxa"/>
+            <w:vAlign w:val="center"/>
+          </w:tcPr>
+          <w:p>
+            <w:pPr>
+              <w:jc w:val="center"/>
+              <w:rPr>
+                <w:szCs w:val="21"/>
+              </w:rPr>
+            </w:pPr>
+          </w:p>
+        </w:tc>
+      </w:tr>
+    </w:tbl>
+    <w:p>
+      <w:pPr>
+        <w:pStyle w:val="ac"/>
+        <w:ind w:firstLine="480"/>
+        <w:rPr>
+          <w:rFonts w:hint="eastAsia"/>
+        </w:rPr>
+      </w:pPr>
+    </w:p>
+    <w:p>
+      <w:pPr>
+        <w:pStyle w:val="2"/>
+        <w:rPr>
+          <w:rFonts w:hint="eastAsia"/>
+        </w:rPr>
+      </w:pPr>
+      <w:bookmarkStart w:id="7" w:name="_Toc289192369"/>
+      <w:r>
+        <w:rPr>
+          <w:rFonts w:hint="eastAsia"/>
+        </w:rPr>
+        <w:t>2.2</w:t>
+      </w:r>
+      <w:r>
+        <w:rPr>
+          <w:rFonts w:hint="eastAsia"/>
+        </w:rPr>
+        <w:t>测试提交文档</w:t>
+      </w:r>
+      <w:bookmarkEnd w:id="7"/>
+    </w:p>
+    <w:p>
+      <w:pPr>
+        <w:pStyle w:val="ac"/>
+        <w:ind w:firstLine="480"/>
+        <w:rPr>
+          <w:rFonts w:hint="eastAsia"/>
+        </w:rPr>
+      </w:pPr>
+      <w:r>
+        <w:rPr>
+          <w:rFonts w:hint="eastAsia"/>
+        </w:rPr>
+        <w:t>在测试完成后，需要提交给用户详细的测试报告。</w:t>
+      </w:r>
+    </w:p>
+    <w:p>
+      <w:pPr>
+        <w:pStyle w:val="1"/>
+      </w:pPr>
+      <w:bookmarkStart w:id="8" w:name="_Toc289192370"/>
+      <w:r>
+        <w:rPr>
+          <w:rFonts w:hint="eastAsia"/>
+        </w:rPr>
+        <w:t>3</w:t>
+      </w:r>
+      <w:r>
+        <w:rPr>
+          <w:rFonts w:hint="eastAsia"/>
+        </w:rPr>
+        <w:t>测试进度</w:t>
+      </w:r>
+      <w:bookmarkEnd w:id="8"/>
+    </w:p>
+    <w:p>
+      <w:pPr>
+        <w:pStyle w:val="ab"/>
+        <w:keepNext/>
+        <w:rPr>
+          <w:rFonts w:hint="eastAsia"/>
+        </w:rPr>
+      </w:pPr>
+      <w:r>
+        <w:rPr>
+          <w:rFonts w:hint="eastAsia"/>
+        </w:rPr>
+        <w:t>表</w:t>
+      </w:r>
+      <w:r>
+        <w:rPr>
+          <w:rFonts w:hint="eastAsia"/>
+        </w:rPr>
+        <w:t xml:space="preserve"> </w:t>
+      </w:r>
+      <w:r>
+        <w:fldChar w:fldCharType="begin"/>
+      </w:r>
+      <w:r>
+        <w:instrText xml:space="preserve"> </w:instrText>
+      </w:r>
+      <w:r>
+        <w:rPr>
+          <w:rFonts w:hint="eastAsia"/>
+        </w:rPr>
+        <w:instrText>STYLEREF 1 \s</w:instrText>
+      </w:r>
+      <w:r>
+        <w:instrText xml:space="preserve"> </w:instrText>
+      </w:r>
+      <w:r>
+        <w:fldChar w:fldCharType="separate"/>
+      </w:r>
+      <w:r>
+        <w:rPr>
+          <w:noProof/>
+        </w:rPr>
+        <w:t>3</w:t>
+      </w:r>
+      <w:r>
+        <w:fldChar w:fldCharType="end"/>
+      </w:r>
+      <w:r>
+        <w:noBreakHyphen/>
+      </w:r>
+      <w:r>
+        <w:fldChar w:fldCharType="begin"/>
+      </w:r>
+      <w:r>
+        <w:instrText xml:space="preserve"> </w:instrText>
+      </w:r>
+      <w:r>
+        <w:rPr>
+          <w:rFonts w:hint="eastAsia"/>
+        </w:rPr>
+        <w:instrText xml:space="preserve">SEQ </w:instrText>
+      </w:r>
+      <w:r>
+        <w:rPr>
+          <w:rFonts w:hint="eastAsia"/>
+        </w:rPr>
+        <w:instrText>表</w:instrText>
+      </w:r>
+      <w:r>
+        <w:rPr>
+          <w:rFonts w:hint="eastAsia"/>
+        </w:rPr>
+        <w:instrText xml:space="preserve"> \* ARABIC \s 1</w:instrText>
+      </w:r>
+      <w:r>
+        <w:instrText xml:space="preserve"> </w:instrText>
+      </w:r>
+      <w:r>
+        <w:fldChar w:fldCharType="separate"/>
+      </w:r>
+      <w:r>
+        <w:rPr>
+          <w:noProof/>
+        </w:rPr>
+        <w:t>1</w:t>
+      </w:r>
+      <w:r>
+        <w:fldChar w:fldCharType="end"/>
+      </w:r>
+      <w:r>
+        <w:rPr>
+          <w:rFonts w:hint="eastAsia"/>
+        </w:rPr>
+        <w:t>测试进度</w:t>
+      </w:r>
+    </w:p>
+    <w:tbl>
+      <w:tblPr>
+        <w:tblW w:w="0" w:type="auto"/>
+        <w:tblInd w:w="534" w:type="dxa"/>
+        <w:tblBorders>
+          <w:top w:val="single" w:sz="4" w:space="0" w:color="auto"/>
+          <w:left w:val="single" w:sz="4" w:space="0" w:color="auto"/>
+          <w:bottom w:val="single" w:sz="4" w:space="0" w:color="auto"/>
+          <w:right w:val="single" w:sz="4" w:space="0" w:color="auto"/>
+          <w:insideH w:val="single" w:sz="4" w:space="0" w:color="auto"/>
+          <w:insideV w:val="single" w:sz="4" w:space="0" w:color="auto"/>
+        </w:tblBorders>
+        <w:tblLayout w:type="fixed"/>
+        <w:tblLook w:val="0000" w:firstRow="0" w:lastRow="0" w:firstColumn="0" w:lastColumn="0" w:noHBand="0" w:noVBand="0"/>
+      </w:tblPr>
+      <w:tblGrid>
+        <w:gridCol w:w="1596"/>
+        <w:gridCol w:w="2130"/>
+        <w:gridCol w:w="2131"/>
+        <w:gridCol w:w="1939"/>
+      </w:tblGrid>
+      <w:tr>
+        <w:tc>
+          <w:tcPr>
+            <w:tcW w:w="1596" w:type="dxa"/>
+          </w:tcPr>
+          <w:p>
+            <w:pPr>
+              <w:spacing w:line="360" w:lineRule="auto"/>
+              <w:jc w:val="center"/>
+              <w:rPr>
+                <w:b/>
+              </w:rPr>
+            </w:pPr>
+            <w:r>
+              <w:rPr>
+                <w:b/>
+              </w:rPr>
+              <w:t>测试活动</w:t>
+            </w:r>
+          </w:p>
+        </w:tc>
+        <w:tc>
+          <w:tcPr>
+            <w:tcW w:w="2130" w:type="dxa"/>
+          </w:tcPr>
+          <w:p>
+            <w:pPr>
+              <w:spacing w:line="360" w:lineRule="auto"/>
+              <w:jc w:val="center"/>
+              <w:rPr>
+                <w:b/>
+              </w:rPr>
+            </w:pPr>
+            <w:r>
+              <w:rPr>
+                <w:b/>
+              </w:rPr>
+              <w:t>计划开始日期</w:t>
+            </w:r>
+          </w:p>
+        </w:tc>
+        <w:tc>
+          <w:tcPr>
+            <w:tcW w:w="2131" w:type="dxa"/>
+          </w:tcPr>
+          <w:p>
+            <w:pPr>
+              <w:spacing w:line="360" w:lineRule="auto"/>
+              <w:jc w:val="center"/>
+              <w:rPr>
+                <w:b/>
+              </w:rPr>
+            </w:pPr>
+            <w:r>
+              <w:rPr>
+                <w:b/>
+              </w:rPr>
+              <w:t>实际开始日期</w:t>
+            </w:r>
+          </w:p>
+        </w:tc>
+        <w:tc>
+          <w:tcPr>
+            <w:tcW w:w="1939" w:type="dxa"/>
+          </w:tcPr>
+          <w:p>
+            <w:pPr>
+              <w:spacing w:line="360" w:lineRule="auto"/>
+              <w:jc w:val="center"/>
+              <w:rPr>
+                <w:b/>
+              </w:rPr>
+            </w:pPr>
+            <w:r>
+              <w:rPr>
+                <w:b/>
+              </w:rPr>
+              <w:t>结束日期</w:t>
+            </w:r>
+          </w:p>
+        </w:tc>
+      </w:tr>
+      <w:tr>
+        <w:tc>
+          <w:tcPr>
+            <w:tcW w:w="1596" w:type="dxa"/>
+          </w:tcPr>
+          <w:p>
+            <w:pPr>
+              <w:spacing w:line="360" w:lineRule="auto"/>
+            </w:pPr>
+            <w:r>
+              <w:t>集成功能测试</w:t>
+            </w:r>
+          </w:p>
+        </w:tc>
+        <w:tc>
+          <w:tcPr>
+            <w:tcW w:w="2130" w:type="dxa"/>
+          </w:tcPr>
+          <w:p>
+            <w:pPr>
+              <w:spacing w:line="360" w:lineRule="auto"/>
+              <w:rPr>
+                <w:highlight w:val="yellow"/>
+              </w:rPr>
+            </w:pPr>
+            <w:r>
+              <w:t>20</w:t>
+            </w:r>
+            <w:r>
+              <w:rPr>
+                <w:rFonts w:hint="eastAsia"/>
+              </w:rPr>
+              <w:t>1</w:t>
+            </w:r>
+            <w:r>
+              <w:rPr>
+                <w:rFonts w:hint="eastAsia"/>
+              </w:rPr>
+              <w:t>9</w:t>
+            </w:r>
+            <w:r>
+              <w:t>年</w:t>
+            </w:r>
+            <w:r>
+              <w:rPr>
+                <w:rFonts w:hint="eastAsia"/>
+              </w:rPr>
+              <w:t>7</w:t>
+            </w:r>
+            <w:r>
+              <w:t>月</w:t>
+            </w:r>
+            <w:r>
+              <w:rPr>
+                <w:rFonts w:hint="eastAsia"/>
+              </w:rPr>
+              <w:t>1</w:t>
+            </w:r>
+            <w:r>
+              <w:rPr>
+                <w:rFonts w:hint="eastAsia"/>
+              </w:rPr>
+              <w:t>0</w:t>
+            </w:r>
+            <w:r>
+              <w:t>日</w:t>
+            </w:r>
+          </w:p>
+        </w:tc>
+        <w:tc>
+          <w:tcPr>
+            <w:tcW w:w="2131" w:type="dxa"/>
+          </w:tcPr>
+          <w:p>
+            <w:pPr>
+              <w:spacing w:line="360" w:lineRule="auto"/>
+              <w:rPr>
+                <w:highlight w:val="yellow"/>
+              </w:rPr>
+            </w:pPr>
+            <w:r>
+              <w:t>20</w:t>
+            </w:r>
+            <w:r>
+              <w:rPr>
+                <w:rFonts w:hint="eastAsia"/>
+              </w:rPr>
+              <w:t>19</w:t>
+            </w:r>
+            <w:r>
+              <w:t>年</w:t>
+            </w:r>
+            <w:r>
+              <w:rPr>
+                <w:rFonts w:hint="eastAsia"/>
+              </w:rPr>
+              <w:t>7</w:t>
+            </w:r>
+            <w:r>
+              <w:t>月</w:t>
+            </w:r>
+            <w:r>
+              <w:rPr>
+                <w:rFonts w:hint="eastAsia"/>
+              </w:rPr>
+              <w:t>10</w:t>
+            </w:r>
+            <w:r>
+              <w:t>日</w:t>
+            </w:r>
+          </w:p>
+        </w:tc>
+        <w:tc>
+          <w:tcPr>
+            <w:tcW w:w="1939" w:type="dxa"/>
+          </w:tcPr>
+          <w:p>
+            <w:pPr>
+              <w:spacing w:line="360" w:lineRule="auto"/>
+            </w:pPr>
+            <w:r>
+              <w:t>20</w:t>
+            </w:r>
+            <w:r>
+              <w:rPr>
+                <w:rFonts w:hint="eastAsia"/>
+              </w:rPr>
+              <w:t>1</w:t>
+            </w:r>
+            <w:r>
+              <w:rPr>
+                <w:rFonts w:hint="eastAsia"/>
+              </w:rPr>
+              <w:t>9</w:t>
+            </w:r>
+            <w:r>
+              <w:t>年</w:t>
+            </w:r>
+            <w:r>
+              <w:rPr>
+                <w:rFonts w:hint="eastAsia"/>
+              </w:rPr>
+              <w:t>7</w:t>
+            </w:r>
+            <w:r>
+              <w:t>月</w:t>
+            </w:r>
+            <w:r>
+              <w:rPr>
+                <w:rFonts w:hint="eastAsia"/>
+              </w:rPr>
+              <w:t>10</w:t>
+            </w:r>
+            <w:r>
+              <w:t>日</w:t>
+            </w:r>
+          </w:p>
+        </w:tc>
+      </w:tr>
+    </w:tbl>
+    <w:p>
+      <w:pPr>
+        <w:rPr>
+          <w:rFonts w:hint="eastAsia"/>
+        </w:rPr>
+      </w:pPr>
+      <w:bookmarkStart w:id="9" w:name="_Toc134529823"/>
+      <w:bookmarkStart w:id="10" w:name="_Toc282694216"/>
+    </w:p>
+    <w:p>
+      <w:pPr>
+        <w:rPr>
+          <w:rFonts w:hint="eastAsia"/>
+        </w:rPr>
+      </w:pPr>
+    </w:p>
+    <w:p>
+      <w:pPr>
+        <w:sectPr>
+          <w:pgSz w:w="11906" w:h="16838"/>
+          <w:pgMar w:top="1440" w:right="1800" w:bottom="1440" w:left="1800" w:header="851" w:footer="992" w:gutter="0"/>
+          <w:cols w:space="425"/>
+          <w:docGrid w:type="lines" w:linePitch="312"/>
+        </w:sectPr>
+      </w:pPr>
+    </w:p>
+    <w:p>
+      <w:pPr>
+        <w:pStyle w:val="1"/>
+      </w:pPr>
+      <w:bookmarkStart w:id="11" w:name="_Toc289192371"/>
+      <w:r>
+        <w:rPr>
+          <w:rFonts w:hint="eastAsia"/>
+        </w:rPr>
+        <w:lastRenderedPageBreak/>
+        <w:t>4</w:t>
+      </w:r>
+      <w:r>
+        <w:t>测试资源</w:t>
+      </w:r>
+      <w:bookmarkEnd w:id="9"/>
+      <w:bookmarkEnd w:id="10"/>
+      <w:bookmarkEnd w:id="11"/>
+    </w:p>
+    <w:p>
+      <w:pPr>
+        <w:pStyle w:val="2"/>
+      </w:pPr>
+      <w:bookmarkStart w:id="12" w:name="_Toc134529824"/>
+      <w:bookmarkStart w:id="13" w:name="_Toc282694217"/>
+      <w:bookmarkStart w:id="14" w:name="_Toc289192372"/>
+      <w:r>
+        <w:rPr>
+          <w:rFonts w:hint="eastAsia"/>
+        </w:rPr>
+        <w:t>4.1</w:t>
+      </w:r>
+      <w:r>
+        <w:t>人力资源</w:t>
+      </w:r>
+      <w:bookmarkEnd w:id="12"/>
+      <w:bookmarkEnd w:id="13"/>
+      <w:bookmarkEnd w:id="14"/>
+    </w:p>
+    <w:p>
+      <w:pPr>
+        <w:pStyle w:val="ac"/>
+        <w:ind w:firstLine="480"/>
+        <w:rPr>
+          <w:rFonts w:hint="eastAsia"/>
+        </w:rPr>
+      </w:pPr>
+      <w:r>
+        <w:fldChar w:fldCharType="begin"/>
+      </w:r>
+      <w:r>
+        <w:instrText xml:space="preserve"> REF _Ref289088756 \h </w:instrText>
+      </w:r>
+      <w:r>
+        <w:fldChar w:fldCharType="separate"/>
+      </w:r>
+      <w:r>
+        <w:rPr>
+          <w:rFonts w:hint="eastAsia"/>
+        </w:rPr>
+        <w:t>表</w:t>
+      </w:r>
+      <w:r>
+        <w:rPr>
+          <w:rFonts w:hint="eastAsia"/>
+        </w:rPr>
+        <w:t xml:space="preserve"> </w:t>
+      </w:r>
+      <w:r>
+        <w:rPr>
+          <w:noProof/>
+        </w:rPr>
+        <w:t>4</w:t>
+      </w:r>
+      <w:r>
+        <w:noBreakHyphen/>
+      </w:r>
+      <w:r>
+        <w:rPr>
+          <w:noProof/>
+        </w:rPr>
+        <w:t>1</w:t>
+      </w:r>
+      <w:r>
+        <w:fldChar w:fldCharType="end"/>
+      </w:r>
+      <w:r>
+        <w:t>列出了在此项目的人员配备方面所作的各种假定</w:t>
+      </w:r>
+      <w:r>
+        <w:rPr>
+          <w:rFonts w:hint="eastAsia"/>
+        </w:rPr>
+        <w:t>。</w:t>
+      </w:r>
+    </w:p>
+    <w:p>
+      <w:pPr>
+        <w:pStyle w:val="ab"/>
+        <w:keepNext/>
+        <w:rPr>
+          <w:rFonts w:hint="eastAsia"/>
+        </w:rPr>
+      </w:pPr>
+      <w:bookmarkStart w:id="15" w:name="_Ref289088756"/>
+      <w:r>
+        <w:rPr>
+          <w:rFonts w:hint="eastAsia"/>
+        </w:rPr>
+        <w:t>表</w:t>
+      </w:r>
+      <w:r>
+        <w:rPr>
+          <w:rFonts w:hint="eastAsia"/>
+        </w:rPr>
+        <w:t xml:space="preserve"> </w:t>
+      </w:r>
+      <w:r>
+        <w:fldChar w:fldCharType="begin"/>
+      </w:r>
+      <w:r>
+        <w:instrText xml:space="preserve"> </w:instrText>
+      </w:r>
+      <w:r>
+        <w:rPr>
+          <w:rFonts w:hint="eastAsia"/>
+        </w:rPr>
+        <w:instrText>STYLEREF 1 \s</w:instrText>
+      </w:r>
+      <w:r>
+        <w:instrText xml:space="preserve"> </w:instrText>
+      </w:r>
+      <w:r>
+        <w:fldChar w:fldCharType="separate"/>
+      </w:r>
+      <w:r>
+        <w:rPr>
+          <w:noProof/>
+        </w:rPr>
+        <w:t>4</w:t>
+      </w:r>
+      <w:r>
+        <w:fldChar w:fldCharType="end"/>
+      </w:r>
+      <w:r>
+        <w:noBreakHyphen/>
+      </w:r>
+      <w:r>
+        <w:fldChar w:fldCharType="begin"/>
+      </w:r>
+      <w:r>
+        <w:instrText xml:space="preserve"> </w:instrText>
+      </w:r>
+      <w:r>
+        <w:rPr>
+          <w:rFonts w:hint="eastAsia"/>
+        </w:rPr>
+        <w:instrText xml:space="preserve">SEQ </w:instrText>
+      </w:r>
+      <w:r>
+        <w:rPr>
+          <w:rFonts w:hint="eastAsia"/>
+        </w:rPr>
+        <w:instrText>表</w:instrText>
+      </w:r>
+      <w:r>
+        <w:rPr>
+          <w:rFonts w:hint="eastAsia"/>
+        </w:rPr>
+        <w:instrText xml:space="preserve"> \* ARABIC \s 1</w:instrText>
+      </w:r>
+      <w:r>
+        <w:instrText xml:space="preserve"> </w:instrText>
+      </w:r>
+      <w:r>
+        <w:fldChar w:fldCharType="separate"/>
+      </w:r>
+      <w:r>
+        <w:rPr>
+          <w:noProof/>
+        </w:rPr>
+        <w:t>1</w:t>
+      </w:r>
+      <w:r>
+        <w:fldChar w:fldCharType="end"/>
+      </w:r>
+      <w:bookmarkEnd w:id="15"/>
+      <w:r>
+        <w:rPr>
+          <w:rFonts w:hint="eastAsia"/>
+        </w:rPr>
+        <w:t>人力资源</w:t>
+      </w:r>
+    </w:p>
+    <w:tbl>
+      <w:tblPr>
+        <w:tblW w:w="8222" w:type="dxa"/>
+        <w:tblInd w:w="108" w:type="dxa"/>
+        <w:tblBorders>
+          <w:top w:val="single" w:sz="4" w:space="0" w:color="auto"/>
+          <w:left w:val="single" w:sz="4" w:space="0" w:color="auto"/>
+          <w:bottom w:val="single" w:sz="4" w:space="0" w:color="auto"/>
+          <w:right w:val="single" w:sz="4" w:space="0" w:color="auto"/>
+          <w:insideH w:val="single" w:sz="4" w:space="0" w:color="auto"/>
+          <w:insideV w:val="single" w:sz="4" w:space="0" w:color="auto"/>
+        </w:tblBorders>
+        <w:tblLayout w:type="fixed"/>
+        <w:tblLook w:val="0000" w:firstRow="0" w:lastRow="0" w:firstColumn="0" w:lastColumn="0" w:noHBand="0" w:noVBand="0"/>
+      </w:tblPr>
+      <w:tblGrid>
+        <w:gridCol w:w="900"/>
+        <w:gridCol w:w="4320"/>
+        <w:gridCol w:w="3002"/>
+      </w:tblGrid>
+      <w:tr>
+        <w:trPr>
+          <w:trHeight w:val="571"/>
+        </w:trPr>
+        <w:tc>
+          <w:tcPr>
+            <w:tcW w:w="900" w:type="dxa"/>
+          </w:tcPr>
+          <w:p>
+            <w:pPr>
+              <w:ind w:leftChars="-51" w:left="-107"/>
+              <w:jc w:val="center"/>
+              <w:rPr>
+                <w:b/>
+                <w:szCs w:val="21"/>
+              </w:rPr>
+            </w:pPr>
+            <w:r>
+              <w:rPr>
+                <w:b/>
+                <w:szCs w:val="21"/>
+              </w:rPr>
+              <w:t>角色</w:t>
+            </w:r>
+          </w:p>
+        </w:tc>
+        <w:tc>
+          <w:tcPr>
+            <w:tcW w:w="4320" w:type="dxa"/>
+          </w:tcPr>
+          <w:p>
+            <w:pPr>
+              <w:jc w:val="center"/>
+              <w:rPr>
+                <w:b/>
+                <w:szCs w:val="21"/>
+              </w:rPr>
+            </w:pPr>
+            <w:r>
+              <w:rPr>
+                <w:b/>
+                <w:szCs w:val="21"/>
+              </w:rPr>
+              <w:t>所推荐的最少资源（所分配的专职角色数量）</w:t>
+            </w:r>
+          </w:p>
+        </w:tc>
+        <w:tc>
+          <w:tcPr>
+            <w:tcW w:w="3002" w:type="dxa"/>
+          </w:tcPr>
+          <w:p>
+            <w:pPr>
+              <w:jc w:val="center"/>
+              <w:rPr>
+                <w:b/>
+                <w:szCs w:val="21"/>
+              </w:rPr>
+            </w:pPr>
+            <w:r>
+              <w:rPr>
+                <w:b/>
+                <w:szCs w:val="21"/>
+              </w:rPr>
+              <w:t>具体职责或注释</w:t>
+            </w:r>
+          </w:p>
+        </w:tc>
+      </w:tr>
+      <w:tr>
+        <w:trPr>
+          <w:trHeight w:val="300"/>
+        </w:trPr>
+        <w:tc>
+          <w:tcPr>
+            <w:tcW w:w="900" w:type="dxa"/>
+          </w:tcPr>
+          <w:p>
+            <w:pPr>
+              <w:ind w:leftChars="-50" w:left="-105"/>
+              <w:rPr>
+                <w:rFonts w:hint="eastAsia"/>
+                <w:szCs w:val="21"/>
+              </w:rPr>
+            </w:pPr>
+            <w:r>
+              <w:rPr>
+                <w:rFonts w:hint="eastAsia"/>
+                <w:szCs w:val="21"/>
+              </w:rPr>
+              <w:t>陈红峰</w:t>
+            </w:r>
+          </w:p>
+        </w:tc>
+        <w:tc>
+          <w:tcPr>
+            <w:tcW w:w="4320" w:type="dxa"/>
+          </w:tcPr>
+          <w:p>
+            <w:pPr>
+              <w:rPr>
+                <w:szCs w:val="21"/>
+              </w:rPr>
+            </w:pPr>
+            <w:r>
+              <w:rPr>
+                <w:szCs w:val="21"/>
+              </w:rPr>
+              <w:t>总体策划人、方案设计人</w:t>
+            </w:r>
+          </w:p>
+        </w:tc>
+        <w:tc>
+          <w:tcPr>
+            <w:tcW w:w="3002" w:type="dxa"/>
+          </w:tcPr>
+          <w:p>
+            <w:pPr>
+              <w:rPr>
+                <w:szCs w:val="21"/>
+              </w:rPr>
+            </w:pPr>
+            <w:r>
+              <w:rPr>
+                <w:szCs w:val="21"/>
+              </w:rPr>
+              <w:t>策划总体规模</w:t>
+            </w:r>
+            <w:r>
+              <w:rPr>
+                <w:rFonts w:hint="eastAsia"/>
+                <w:szCs w:val="21"/>
+              </w:rPr>
+              <w:t>、</w:t>
+            </w:r>
+            <w:r>
+              <w:rPr>
+                <w:szCs w:val="21"/>
+              </w:rPr>
+              <w:t>测试内容</w:t>
+            </w:r>
+            <w:r>
+              <w:rPr>
+                <w:rFonts w:hint="eastAsia"/>
+                <w:szCs w:val="21"/>
+              </w:rPr>
+              <w:t>、</w:t>
+            </w:r>
+            <w:r>
+              <w:rPr>
+                <w:szCs w:val="21"/>
+              </w:rPr>
+              <w:t>规划测试方案</w:t>
+            </w:r>
+          </w:p>
+        </w:tc>
+      </w:tr>
+      <w:tr>
+        <w:trPr>
+          <w:trHeight w:val="300"/>
+        </w:trPr>
+        <w:tc>
+          <w:tcPr>
+            <w:tcW w:w="900" w:type="dxa"/>
+          </w:tcPr>
+          <w:p>
+            <w:pPr>
+              <w:ind w:leftChars="-50" w:left="-105"/>
+              <w:rPr>
+                <w:rFonts w:hint="eastAsia"/>
+                <w:szCs w:val="21"/>
+              </w:rPr>
+            </w:pPr>
+            <w:r>
+              <w:rPr>
+                <w:rFonts w:hint="eastAsia"/>
+                <w:szCs w:val="21"/>
+              </w:rPr>
+              <w:t>崔书阳</w:t>
+            </w:r>
+          </w:p>
+        </w:tc>
+        <w:tc>
+          <w:tcPr>
+            <w:tcW w:w="4320" w:type="dxa"/>
+          </w:tcPr>
+          <w:p>
+            <w:pPr>
+              <w:rPr>
+                <w:szCs w:val="21"/>
+              </w:rPr>
+            </w:pPr>
+            <w:r>
+              <w:rPr>
+                <w:szCs w:val="21"/>
+              </w:rPr>
+              <w:t>方案设计人、测试技术设计人</w:t>
+            </w:r>
+          </w:p>
+        </w:tc>
+        <w:tc>
+          <w:tcPr>
+            <w:tcW w:w="3002" w:type="dxa"/>
+          </w:tcPr>
+          <w:p>
+            <w:pPr>
+              <w:rPr>
+                <w:szCs w:val="21"/>
+              </w:rPr>
+            </w:pPr>
+            <w:r>
+              <w:rPr>
+                <w:szCs w:val="21"/>
+              </w:rPr>
+              <w:t>制定测试方案</w:t>
+            </w:r>
+            <w:r>
+              <w:rPr>
+                <w:rFonts w:hint="eastAsia"/>
+                <w:szCs w:val="21"/>
+              </w:rPr>
+              <w:t>、</w:t>
+            </w:r>
+            <w:r>
+              <w:rPr>
+                <w:szCs w:val="21"/>
+              </w:rPr>
+              <w:t>确定测试深度</w:t>
+            </w:r>
+            <w:r>
+              <w:rPr>
+                <w:rFonts w:hint="eastAsia"/>
+                <w:szCs w:val="21"/>
+              </w:rPr>
+              <w:t>、</w:t>
+            </w:r>
+            <w:r>
+              <w:rPr>
+                <w:szCs w:val="21"/>
+              </w:rPr>
+              <w:t>测试技术设计</w:t>
+            </w:r>
+          </w:p>
+        </w:tc>
+      </w:tr>
+      <w:tr>
+        <w:trPr>
+          <w:trHeight w:val="300"/>
+        </w:trPr>
+        <w:tc>
+          <w:tcPr>
+            <w:tcW w:w="900" w:type="dxa"/>
+          </w:tcPr>
+          <w:p>
+            <w:pPr>
+              <w:ind w:leftChars="-50" w:left="-105"/>
+              <w:rPr>
+                <w:rFonts w:hint="eastAsia"/>
+                <w:szCs w:val="21"/>
+              </w:rPr>
+            </w:pPr>
+            <w:r>
+              <w:rPr>
+                <w:rFonts w:hint="eastAsia"/>
+                <w:szCs w:val="21"/>
+              </w:rPr>
+              <w:t>许泰格</w:t>
+            </w:r>
+          </w:p>
+        </w:tc>
+        <w:tc>
+          <w:tcPr>
+            <w:tcW w:w="4320" w:type="dxa"/>
+          </w:tcPr>
+          <w:p>
+            <w:pPr>
+              <w:rPr>
+                <w:szCs w:val="21"/>
+              </w:rPr>
+            </w:pPr>
+            <w:r>
+              <w:rPr>
+                <w:szCs w:val="21"/>
+              </w:rPr>
+              <w:t>计划人、记录人</w:t>
+            </w:r>
+          </w:p>
+        </w:tc>
+        <w:tc>
+          <w:tcPr>
+            <w:tcW w:w="3002" w:type="dxa"/>
+          </w:tcPr>
+          <w:p>
+            <w:pPr>
+              <w:rPr>
+                <w:szCs w:val="21"/>
+              </w:rPr>
+            </w:pPr>
+            <w:r>
+              <w:rPr>
+                <w:szCs w:val="21"/>
+              </w:rPr>
+              <w:t>计划测试进程</w:t>
+            </w:r>
+            <w:r>
+              <w:rPr>
+                <w:rFonts w:hint="eastAsia"/>
+                <w:szCs w:val="21"/>
+              </w:rPr>
+              <w:t>、</w:t>
+            </w:r>
+            <w:r>
+              <w:rPr>
+                <w:szCs w:val="21"/>
+              </w:rPr>
+              <w:t>记录测试情况</w:t>
+            </w:r>
+          </w:p>
+        </w:tc>
+      </w:tr>
+      <w:tr>
+        <w:trPr>
+          <w:trHeight w:val="300"/>
+        </w:trPr>
+        <w:tc>
+          <w:tcPr>
+            <w:tcW w:w="900" w:type="dxa"/>
+          </w:tcPr>
+          <w:p>
+            <w:pPr>
+              <w:ind w:leftChars="-50" w:left="-105"/>
+              <w:rPr>
+                <w:rFonts w:hint="eastAsia"/>
+                <w:szCs w:val="21"/>
+              </w:rPr>
+            </w:pPr>
+            <w:r>
+              <w:rPr>
+                <w:rFonts w:hint="eastAsia"/>
+                <w:szCs w:val="21"/>
+              </w:rPr>
+              <w:t>薛金龙</w:t>
+            </w:r>
+          </w:p>
+        </w:tc>
+        <w:tc>
+          <w:tcPr>
+            <w:tcW w:w="4320" w:type="dxa"/>
+          </w:tcPr>
+          <w:p>
+            <w:pPr>
+              <w:rPr>
+                <w:szCs w:val="21"/>
+              </w:rPr>
+            </w:pPr>
+            <w:r>
+              <w:rPr>
+                <w:szCs w:val="21"/>
+              </w:rPr>
+              <w:t>计划人、测试人、记录人</w:t>
+            </w:r>
+          </w:p>
+        </w:tc>
+        <w:tc>
+          <w:tcPr>
+            <w:tcW w:w="3002" w:type="dxa"/>
+          </w:tcPr>
+          <w:p>
+            <w:pPr>
+              <w:rPr>
+                <w:szCs w:val="21"/>
+              </w:rPr>
+            </w:pPr>
+            <w:r>
+              <w:rPr>
+                <w:szCs w:val="21"/>
+              </w:rPr>
+              <w:t>计划整个进程以及各个阶段的进度安排、重点任务；测试并记录测试情况</w:t>
+            </w:r>
+          </w:p>
+        </w:tc>
+      </w:tr>
+      <w:tr>
+        <w:trPr>
+          <w:trHeight w:val="300"/>
+        </w:trPr>
+        <w:tc>
+          <w:tcPr>
+            <w:tcW w:w="900" w:type="dxa"/>
+          </w:tcPr>
+          <w:p>
+            <w:pPr>
+              <w:ind w:leftChars="-50" w:left="-105"/>
+              <w:rPr>
+                <w:rFonts w:hint="eastAsia"/>
+                <w:szCs w:val="21"/>
+              </w:rPr>
+            </w:pPr>
+            <w:r>
+              <w:rPr>
+                <w:rFonts w:hint="eastAsia"/>
+                <w:szCs w:val="21"/>
+              </w:rPr>
+              <w:t>王皓</w:t>
+            </w:r>
+          </w:p>
+        </w:tc>
+        <w:tc>
+          <w:tcPr>
+            <w:tcW w:w="4320" w:type="dxa"/>
+          </w:tcPr>
+          <w:p>
+            <w:pPr>
+              <w:rPr>
+                <w:szCs w:val="21"/>
+              </w:rPr>
+            </w:pPr>
+            <w:r>
+              <w:rPr>
+                <w:szCs w:val="21"/>
+              </w:rPr>
+              <w:t>计划人、测试人、记录人</w:t>
+            </w:r>
+          </w:p>
+        </w:tc>
+        <w:tc>
+          <w:tcPr>
+            <w:tcW w:w="3002" w:type="dxa"/>
+          </w:tcPr>
+          <w:p>
+            <w:pPr>
+              <w:rPr>
+                <w:szCs w:val="21"/>
+              </w:rPr>
+            </w:pPr>
+            <w:r>
+              <w:rPr>
+                <w:szCs w:val="21"/>
+              </w:rPr>
+              <w:t>测试并记录测试情况</w:t>
+            </w:r>
+          </w:p>
+        </w:tc>
+      </w:tr>
+      <w:tr>
+        <w:trPr>
+          <w:trHeight w:val="300"/>
+        </w:trPr>
+        <w:tc>
+          <w:tcPr>
+            <w:tcW w:w="900" w:type="dxa"/>
+          </w:tcPr>
+          <w:p>
+            <w:pPr>
+              <w:ind w:leftChars="-50" w:left="-105"/>
+              <w:rPr>
+                <w:rFonts w:hint="eastAsia"/>
+                <w:szCs w:val="21"/>
+              </w:rPr>
+            </w:pPr>
+            <w:r>
+              <w:rPr>
+                <w:rFonts w:hint="eastAsia"/>
+                <w:szCs w:val="21"/>
+              </w:rPr>
+              <w:t>陈宇翔</w:t>
+            </w:r>
+          </w:p>
+        </w:tc>
+        <w:tc>
+          <w:tcPr>
+            <w:tcW w:w="4320" w:type="dxa"/>
+          </w:tcPr>
+          <w:p>
+            <w:pPr>
+              <w:rPr>
+                <w:szCs w:val="21"/>
+              </w:rPr>
+            </w:pPr>
+            <w:r>
+              <w:rPr>
+                <w:szCs w:val="21"/>
+              </w:rPr>
+              <w:t>测试人、记录人</w:t>
+            </w:r>
+          </w:p>
+        </w:tc>
+        <w:tc>
+          <w:tcPr>
+            <w:tcW w:w="3002" w:type="dxa"/>
+          </w:tcPr>
+          <w:p>
+            <w:pPr>
+              <w:rPr>
+                <w:szCs w:val="21"/>
+              </w:rPr>
+            </w:pPr>
+            <w:r>
+              <w:rPr>
+                <w:szCs w:val="21"/>
+              </w:rPr>
+              <w:t>测试并记录测试情况</w:t>
+            </w:r>
+          </w:p>
+        </w:tc>
+      </w:tr>
+      <w:tr>
+        <w:trPr>
+          <w:trHeight w:val="300"/>
+        </w:trPr>
+        <w:tc>
+          <w:tcPr>
+            <w:tcW w:w="900" w:type="dxa"/>
+          </w:tcPr>
+          <w:p>
+            <w:pPr>
+              <w:ind w:leftChars="-50" w:left="-105"/>
+              <w:rPr>
+                <w:rFonts w:hint="eastAsia"/>
+                <w:szCs w:val="21"/>
+              </w:rPr>
+            </w:pPr>
+            <w:r>
+              <w:rPr>
+                <w:rFonts w:hint="eastAsia"/>
+                <w:szCs w:val="21"/>
+              </w:rPr>
+              <w:t>何龙翔</w:t>
+            </w:r>
+          </w:p>
+        </w:tc>
+        <w:tc>
+          <w:tcPr>
+            <w:tcW w:w="4320" w:type="dxa"/>
+          </w:tcPr>
+          <w:p>
+            <w:pPr>
+              <w:rPr>
+                <w:szCs w:val="21"/>
+              </w:rPr>
+            </w:pPr>
+            <w:r>
+              <w:rPr>
+                <w:rFonts w:hint="eastAsia"/>
+                <w:szCs w:val="21"/>
+              </w:rPr>
+              <w:t>测试人、记录人</w:t>
+            </w:r>
+          </w:p>
+        </w:tc>
+        <w:tc>
+          <w:tcPr>
+            <w:tcW w:w="3002" w:type="dxa"/>
+          </w:tcPr>
+          <w:p>
+            <w:pPr>
+              <w:rPr>
+                <w:rFonts w:hint="eastAsia"/>
+                <w:szCs w:val="21"/>
+              </w:rPr>
+            </w:pPr>
+            <w:r>
+              <w:rPr>
+                <w:szCs w:val="21"/>
+              </w:rPr>
+              <w:t>测试并记录测试情况</w:t>
+            </w:r>
+          </w:p>
+        </w:tc>
+      </w:tr>
+      <w:tr>
+        <w:trPr>
+          <w:trHeight w:val="300"/>
+        </w:trPr>
+        <w:tc>
+          <w:tcPr>
+            <w:tcW w:w="900" w:type="dxa"/>
+          </w:tcPr>
+          <w:p>
+            <w:pPr>
+              <w:ind w:leftChars="-50" w:left="-105"/>
+              <w:rPr>
+                <w:rFonts w:hint="eastAsia"/>
+                <w:szCs w:val="21"/>
+              </w:rPr>
+            </w:pPr>
+            <w:r>
+              <w:rPr>
+                <w:rFonts w:hint="eastAsia"/>
+                <w:szCs w:val="21"/>
+              </w:rPr>
+              <w:t>丁严威</w:t>
+            </w:r>
+          </w:p>
+        </w:tc>
+        <w:tc>
+          <w:tcPr>
+            <w:tcW w:w="4320" w:type="dxa"/>
+          </w:tcPr>
+          <w:p>
+            <w:pPr>
+              <w:rPr>
+                <w:rFonts w:hint="eastAsia"/>
+                <w:szCs w:val="21"/>
+              </w:rPr>
+            </w:pPr>
+            <w:r>
+              <w:rPr>
+                <w:rFonts w:hint="eastAsia"/>
+                <w:szCs w:val="21"/>
+              </w:rPr>
+              <w:t>测试人、记录人</w:t>
+            </w:r>
+          </w:p>
+        </w:tc>
+        <w:tc>
+          <w:tcPr>
+            <w:tcW w:w="3002" w:type="dxa"/>
+          </w:tcPr>
+          <w:p>
+            <w:pPr>
+              <w:rPr>
+                <w:szCs w:val="21"/>
+              </w:rPr>
+            </w:pPr>
+            <w:r>
+              <w:rPr>
+                <w:szCs w:val="21"/>
+              </w:rPr>
+              <w:t>测试并记录测试情况</w:t>
+            </w:r>
+          </w:p>
+        </w:tc>
+      </w:tr>
+      <w:tr>
+        <w:trPr>
+          <w:trHeight w:val="300"/>
+        </w:trPr>
+        <w:tc>
+          <w:tcPr>
+            <w:tcW w:w="900" w:type="dxa"/>
+          </w:tcPr>
+          <w:p>
+            <w:pPr>
+              <w:ind w:leftChars="-50" w:left="-105"/>
+              <w:rPr>
+                <w:rFonts w:hint="eastAsia"/>
+                <w:szCs w:val="21"/>
+              </w:rPr>
+            </w:pPr>
+            <w:r>
+              <w:rPr>
+                <w:rFonts w:hint="eastAsia"/>
+                <w:szCs w:val="21"/>
+              </w:rPr>
+              <w:t>刘子豪</w:t>
+            </w:r>
+          </w:p>
+        </w:tc>
+        <w:tc>
+          <w:tcPr>
+            <w:tcW w:w="4320" w:type="dxa"/>
+          </w:tcPr>
+          <w:p>
+            <w:pPr>
+              <w:rPr>
+                <w:rFonts w:hint="eastAsia"/>
+                <w:szCs w:val="21"/>
+              </w:rPr>
+            </w:pPr>
+            <w:r>
+              <w:rPr>
+                <w:rFonts w:hint="eastAsia"/>
+                <w:szCs w:val="21"/>
+              </w:rPr>
+              <w:t>测试人、记录人</w:t>
+            </w:r>
+          </w:p>
+        </w:tc>
+        <w:tc>
+          <w:tcPr>
+            <w:tcW w:w="3002" w:type="dxa"/>
+          </w:tcPr>
+          <w:p>
+            <w:pPr>
+              <w:rPr>
+                <w:szCs w:val="21"/>
+              </w:rPr>
+            </w:pPr>
+            <w:r>
+              <w:rPr>
+                <w:szCs w:val="21"/>
+              </w:rPr>
+              <w:t>测试并记录测试情况</w:t>
+            </w:r>
+          </w:p>
+        </w:tc>
+      </w:tr>
+      <w:tr>
+        <w:trPr>
+          <w:trHeight w:val="300"/>
+        </w:trPr>
+        <w:tc>
+          <w:tcPr>
+            <w:tcW w:w="900" w:type="dxa"/>
+          </w:tcPr>
+          <w:p>
+            <w:pPr>
+              <w:rPr>
+                <w:rFonts w:hint="eastAsia"/>
+                <w:szCs w:val="21"/>
+              </w:rPr>
+            </w:pPr>
+            <w:r>
+              <w:rPr>
+                <w:rFonts w:hint="eastAsia"/>
+                <w:szCs w:val="21"/>
+              </w:rPr>
+              <w:t>李成蹊</w:t>
+            </w:r>
+          </w:p>
+        </w:tc>
+        <w:tc>
+          <w:tcPr>
+            <w:tcW w:w="4320" w:type="dxa"/>
+          </w:tcPr>
+          <w:p>
+            <w:pPr>
+              <w:rPr>
+                <w:rFonts w:hint="eastAsia"/>
+                <w:szCs w:val="21"/>
+              </w:rPr>
+            </w:pPr>
+            <w:r>
+              <w:rPr>
+                <w:rFonts w:hint="eastAsia"/>
+                <w:szCs w:val="21"/>
+              </w:rPr>
+              <w:t>测试人、记录人</w:t>
+            </w:r>
+          </w:p>
+        </w:tc>
+        <w:tc>
+          <w:tcPr>
+            <w:tcW w:w="3002" w:type="dxa"/>
+          </w:tcPr>
+          <w:p>
+            <w:pPr>
+              <w:rPr>
+                <w:szCs w:val="21"/>
+              </w:rPr>
+            </w:pPr>
+            <w:r>
+              <w:rPr>
+                <w:szCs w:val="21"/>
+              </w:rPr>
+              <w:t>测试并记录测试情况</w:t>
+            </w:r>
+          </w:p>
+        </w:tc>
+      </w:tr>
+    </w:tbl>
+    <w:p>
+      <w:pPr>
+        <w:pStyle w:val="2"/>
+      </w:pPr>
+      <w:bookmarkStart w:id="16" w:name="_Toc134529825"/>
+      <w:bookmarkStart w:id="17" w:name="_Toc282694218"/>
+      <w:bookmarkStart w:id="18" w:name="_Toc289192373"/>
+      <w:r>
+        <w:rPr>
+          <w:rFonts w:hint="eastAsia"/>
+        </w:rPr>
+        <w:t>4.2</w:t>
+      </w:r>
+      <w:bookmarkStart w:id="19" w:name="_GoBack"/>
+      <w:bookmarkEnd w:id="19"/>
+      <w:r>
+        <w:t>测试环境</w:t>
+      </w:r>
+      <w:bookmarkEnd w:id="16"/>
+      <w:bookmarkEnd w:id="17"/>
+      <w:bookmarkEnd w:id="18"/>
+    </w:p>
+    <w:p>
+      <w:pPr>
+        <w:pStyle w:val="ab"/>
+        <w:keepNext/>
+        <w:rPr>
+          <w:rFonts w:hint="eastAsia"/>
+        </w:rPr>
+      </w:pPr>
+      <w:r>
+        <w:rPr>
+          <w:rFonts w:hint="eastAsia"/>
+        </w:rPr>
+        <w:t>表</w:t>
+      </w:r>
+      <w:r>
+        <w:rPr>
+          <w:rFonts w:hint="eastAsia"/>
+        </w:rPr>
+        <w:t xml:space="preserve"> </w:t>
+      </w:r>
+      <w:r>
+        <w:fldChar w:fldCharType="begin"/>
+      </w:r>
+      <w:r>
+        <w:instrText xml:space="preserve"> </w:instrText>
+      </w:r>
+      <w:r>
+        <w:rPr>
+          <w:rFonts w:hint="eastAsia"/>
+        </w:rPr>
+        <w:instrText>STYLEREF 1 \s</w:instrText>
+      </w:r>
+      <w:r>
+        <w:instrText xml:space="preserve"> </w:instrText>
+      </w:r>
+      <w:r>
+        <w:fldChar w:fldCharType="separate"/>
+      </w:r>
+      <w:r>
+        <w:rPr>
+          <w:noProof/>
+        </w:rPr>
+        <w:t>4</w:t>
+      </w:r>
+      <w:r>
+        <w:fldChar w:fldCharType="end"/>
+      </w:r>
+      <w:r>
+        <w:noBreakHyphen/>
+      </w:r>
+      <w:r>
+        <w:fldChar w:fldCharType="begin"/>
+      </w:r>
+      <w:r>
+        <w:instrText xml:space="preserve"> </w:instrText>
+      </w:r>
+      <w:r>
+        <w:rPr>
+          <w:rFonts w:hint="eastAsia"/>
+        </w:rPr>
+        <w:instrText xml:space="preserve">SEQ </w:instrText>
+      </w:r>
+      <w:r>
+        <w:rPr>
+          <w:rFonts w:hint="eastAsia"/>
+        </w:rPr>
+        <w:instrText>表</w:instrText>
+      </w:r>
+      <w:r>
+        <w:rPr>
+          <w:rFonts w:hint="eastAsia"/>
+        </w:rPr>
+        <w:instrText xml:space="preserve"> \* ARABIC \s 1</w:instrText>
+      </w:r>
+      <w:r>
+        <w:instrText xml:space="preserve"> </w:instrText>
+      </w:r>
+      <w:r>
+        <w:fldChar w:fldCharType="separate"/>
+      </w:r>
+      <w:r>
+        <w:rPr>
+          <w:noProof/>
+        </w:rPr>
+        <w:t>2</w:t>
+      </w:r>
+      <w:r>
+        <w:fldChar w:fldCharType="end"/>
+      </w:r>
+      <w:r>
+        <w:rPr>
+          <w:rFonts w:hint="eastAsia"/>
+        </w:rPr>
+        <w:t xml:space="preserve"> </w:t>
+      </w:r>
+      <w:r>
+        <w:rPr>
+          <w:rFonts w:hint="eastAsia"/>
+        </w:rPr>
+        <w:t>测试环境</w:t>
+      </w:r>
+    </w:p>
+    <w:tbl>
+      <w:tblPr>
+        <w:tblW w:w="0" w:type="auto"/>
+        <w:tblInd w:w="108" w:type="dxa"/>
+        <w:tblBorders>
+          <w:top w:val="single" w:sz="4" w:space="0" w:color="auto"/>
+          <w:left w:val="single" w:sz="4" w:space="0" w:color="auto"/>
+          <w:bottom w:val="single" w:sz="4" w:space="0" w:color="auto"/>
+          <w:right w:val="single" w:sz="4" w:space="0" w:color="auto"/>
+          <w:insideH w:val="single" w:sz="4" w:space="0" w:color="auto"/>
+          <w:insideV w:val="single" w:sz="4" w:space="0" w:color="auto"/>
+        </w:tblBorders>
+        <w:tblLayout w:type="fixed"/>
+        <w:tblLook w:val="0000" w:firstRow="0" w:lastRow="0" w:firstColumn="0" w:lastColumn="0" w:noHBand="0" w:noVBand="0"/>
+      </w:tblPr>
+      <w:tblGrid>
+        <w:gridCol w:w="1772"/>
+        <w:gridCol w:w="3190"/>
+        <w:gridCol w:w="3260"/>
+      </w:tblGrid>
+      <w:tr>
+        <w:trPr>
+          <w:trHeight w:val="706"/>
+        </w:trPr>
+        <w:tc>
+          <w:tcPr>
+            <w:tcW w:w="1772" w:type="dxa"/>
+            <w:tcBorders>
+              <w:tl2br w:val="single" w:sz="4" w:space="0" w:color="auto"/>
+            </w:tcBorders>
+          </w:tcPr>
+          <w:p>
+            <w:pPr>
+              <w:spacing w:line="360" w:lineRule="auto"/>
+              <w:rPr>
+                <w:b/>
+                <w:szCs w:val="21"/>
+              </w:rPr>
+            </w:pPr>
+            <w:r>
+              <w:rPr>
+                <w:b/>
+                <w:szCs w:val="21"/>
+              </w:rPr>
+              <w:t xml:space="preserve">        </w:t>
+            </w:r>
+            <w:r>
+              <w:rPr>
+                <w:b/>
+                <w:szCs w:val="21"/>
+              </w:rPr>
+              <w:t>机器名</w:t>
+            </w:r>
+          </w:p>
+          <w:p>
+            <w:pPr>
+              <w:spacing w:line="360" w:lineRule="auto"/>
+              <w:rPr>
+                <w:b/>
+                <w:szCs w:val="21"/>
+              </w:rPr>
+            </w:pPr>
+            <w:r>
+              <w:rPr>
+                <w:b/>
+                <w:szCs w:val="21"/>
+              </w:rPr>
+              <w:t>环境</w:t>
+            </w:r>
+          </w:p>
+        </w:tc>
+        <w:tc>
+          <w:tcPr>
+            <w:tcW w:w="3190" w:type="dxa"/>
+          </w:tcPr>
+          <w:p>
+            <w:pPr>
+              <w:spacing w:line="360" w:lineRule="auto"/>
+              <w:jc w:val="center"/>
+              <w:rPr>
+                <w:b/>
+                <w:szCs w:val="21"/>
+              </w:rPr>
+            </w:pPr>
+            <w:r>
+              <w:rPr>
+                <w:b/>
+                <w:szCs w:val="21"/>
+              </w:rPr>
+              <w:t>数据库服务器</w:t>
+            </w:r>
+          </w:p>
+        </w:tc>
+        <w:tc>
+          <w:tcPr>
+            <w:tcW w:w="3260" w:type="dxa"/>
+          </w:tcPr>
+          <w:p>
+            <w:pPr>
+              <w:spacing w:line="360" w:lineRule="auto"/>
+              <w:jc w:val="center"/>
+              <w:rPr>
+                <w:b/>
+                <w:szCs w:val="21"/>
+              </w:rPr>
+            </w:pPr>
+            <w:r>
+              <w:rPr>
+                <w:rFonts w:hint="eastAsia"/>
+                <w:b/>
+                <w:szCs w:val="21"/>
+              </w:rPr>
+              <w:t>客户</w:t>
+            </w:r>
+            <w:r>
+              <w:rPr>
+                <w:b/>
+                <w:szCs w:val="21"/>
+              </w:rPr>
+              <w:t>机</w:t>
+            </w:r>
+          </w:p>
+        </w:tc>
+      </w:tr>
+      <w:tr>
+        <w:tc>
+          <w:tcPr>
+            <w:tcW w:w="1772" w:type="dxa"/>
+          </w:tcPr>
+          <w:p>
+            <w:pPr>
+              <w:jc w:val="center"/>
+            </w:pPr>
+            <w:r>
+              <w:t>软件环境（相关软件、操作系统等）</w:t>
+            </w:r>
+          </w:p>
+        </w:tc>
+        <w:tc>
+          <w:tcPr>
+            <w:tcW w:w="3190" w:type="dxa"/>
+          </w:tcPr>
+          <w:p>
+            <w:pPr>
+              <w:rPr>
+                <w:rFonts w:hint="eastAsia"/>
+              </w:rPr>
+            </w:pPr>
+            <w:r>
+              <w:rPr>
+                <w:rFonts w:hint="eastAsia"/>
+              </w:rPr>
+              <w:t>Windows10</w:t>
+            </w:r>
+            <w:r>
+              <w:rPr>
+                <w:rFonts w:hint="eastAsia"/>
+              </w:rPr>
+              <w:t>专业版；</w:t>
+            </w:r>
+            <w:r>
+              <w:rPr>
+                <w:rFonts w:hint="eastAsia"/>
+              </w:rPr>
+              <w:t>JAVA JDK</w:t>
+            </w:r>
+            <w:r>
+              <w:rPr>
+                <w:rFonts w:hint="eastAsia"/>
+              </w:rPr>
+              <w:t>：</w:t>
+            </w:r>
+            <w:r>
+              <w:rPr>
+                <w:rFonts w:hint="eastAsia"/>
+              </w:rPr>
+              <w:t>1.8</w:t>
+            </w:r>
+            <w:r>
+              <w:rPr>
+                <w:rFonts w:hint="eastAsia"/>
+              </w:rPr>
+              <w:t>；</w:t>
+            </w:r>
+          </w:p>
+          <w:p>
+            <w:pPr>
+              <w:rPr>
+                <w:rFonts w:hint="eastAsia"/>
+              </w:rPr>
+            </w:pPr>
+            <w:r>
+              <w:rPr>
+                <w:rFonts w:hint="eastAsia"/>
+              </w:rPr>
+              <w:t>数据库：</w:t>
+            </w:r>
+            <w:r>
+              <w:rPr>
+                <w:rFonts w:hint="eastAsia"/>
+              </w:rPr>
+              <w:t>Mysql 6.0</w:t>
+            </w:r>
+            <w:r>
+              <w:rPr>
+                <w:rFonts w:hint="eastAsia"/>
+              </w:rPr>
+              <w:t>；</w:t>
+            </w:r>
+          </w:p>
+          <w:p>
+            <w:pPr>
+              <w:rPr>
+                <w:rFonts w:hint="eastAsia"/>
+                <w:highlight w:val="yellow"/>
+              </w:rPr>
+            </w:pPr>
+            <w:r>
+              <w:rPr>
+                <w:rFonts w:hint="eastAsia"/>
+              </w:rPr>
+              <w:t>应用服务器：</w:t>
+            </w:r>
+            <w:r>
+              <w:rPr>
+                <w:rFonts w:hint="eastAsia"/>
+              </w:rPr>
+              <w:t>Tomcat 8.5</w:t>
+            </w:r>
+          </w:p>
+        </w:tc>
+        <w:tc>
+          <w:tcPr>
+            <w:tcW w:w="3260" w:type="dxa"/>
+          </w:tcPr>
+          <w:p>
+            <w:pPr>
+              <w:rPr>
+                <w:rFonts w:hint="eastAsia"/>
+              </w:rPr>
+            </w:pPr>
+            <w:r>
+              <w:rPr>
+                <w:rFonts w:hint="eastAsia"/>
+              </w:rPr>
+              <w:t>Windows10</w:t>
+            </w:r>
+            <w:r>
+              <w:rPr>
+                <w:rFonts w:hint="eastAsia"/>
+              </w:rPr>
+              <w:t>专业版；</w:t>
+            </w:r>
+          </w:p>
+          <w:p>
+            <w:pPr>
+              <w:rPr>
+                <w:szCs w:val="21"/>
+                <w:highlight w:val="yellow"/>
+              </w:rPr>
+            </w:pPr>
+            <w:r>
+              <w:rPr>
+                <w:rFonts w:hint="eastAsia"/>
+              </w:rPr>
+              <w:t>浏览器：</w:t>
+            </w:r>
+            <w:r>
+              <w:t>Internet Explorer</w:t>
+            </w:r>
+            <w:r>
+              <w:rPr>
+                <w:rFonts w:hint="eastAsia"/>
+              </w:rPr>
+              <w:t xml:space="preserve"> 6.0 </w:t>
+            </w:r>
+            <w:r>
+              <w:rPr>
+                <w:rFonts w:hint="eastAsia"/>
+              </w:rPr>
+              <w:t>；</w:t>
+            </w:r>
+            <w:r>
+              <w:rPr>
+                <w:rFonts w:hint="eastAsia"/>
+              </w:rPr>
+              <w:t>JAVA JDK</w:t>
+            </w:r>
+            <w:r>
+              <w:rPr>
+                <w:rFonts w:hint="eastAsia"/>
+              </w:rPr>
+              <w:t>：</w:t>
+            </w:r>
+            <w:r>
+              <w:rPr>
+                <w:rFonts w:hint="eastAsia"/>
+              </w:rPr>
+              <w:t>1.8</w:t>
+            </w:r>
+          </w:p>
+        </w:tc>
+      </w:tr>
+      <w:tr>
+        <w:tc>
+          <w:tcPr>
+            <w:tcW w:w="1772" w:type="dxa"/>
+          </w:tcPr>
+          <w:p>
+            <w:pPr>
+              <w:rPr>
+                <w:szCs w:val="21"/>
+              </w:rPr>
+            </w:pPr>
+            <w:r>
+              <w:rPr>
+                <w:szCs w:val="21"/>
+              </w:rPr>
+              <w:t>硬件环境（设备、网络等）</w:t>
+            </w:r>
+          </w:p>
+        </w:tc>
+        <w:tc>
+          <w:tcPr>
+            <w:tcW w:w="3190" w:type="dxa"/>
+          </w:tcPr>
+          <w:p>
+            <w:pPr>
+              <w:pStyle w:val="aa"/>
+              <w:ind w:leftChars="0" w:left="0"/>
+              <w:rPr>
+                <w:rFonts w:hint="eastAsia"/>
+              </w:rPr>
+            </w:pPr>
+            <w:r>
+              <w:rPr>
+                <w:rFonts w:hint="eastAsia"/>
+              </w:rPr>
+              <w:t>CPU</w:t>
+            </w:r>
+            <w:r>
+              <w:rPr>
+                <w:rFonts w:hint="eastAsia"/>
+              </w:rPr>
+              <w:t>：</w:t>
+            </w:r>
+            <w:r>
+              <w:rPr>
+                <w:rFonts w:hint="eastAsia"/>
+              </w:rPr>
+              <w:t>Pentium</w:t>
+            </w:r>
+            <w:r>
+              <w:t>(R)</w:t>
+            </w:r>
+            <w:r>
+              <w:rPr>
+                <w:rFonts w:hint="eastAsia"/>
+              </w:rPr>
+              <w:t xml:space="preserve"> 4  3.0GHz     RAM</w:t>
+            </w:r>
+            <w:r>
+              <w:rPr>
+                <w:rFonts w:hint="eastAsia"/>
+              </w:rPr>
+              <w:t>：</w:t>
+            </w:r>
+            <w:smartTag w:uri="urn:schemas-microsoft-com:office:smarttags" w:element="chmetcnv">
+              <w:smartTagPr>
+                <w:attr w:name="TCSC" w:val="0"/>
+                <w:attr w:name="NumberType" w:val="1"/>
+                <w:attr w:name="Negative" w:val="False"/>
+                <w:attr w:name="HasSpace" w:val="False"/>
+                <w:attr w:name="SourceValue" w:val="512"/>
+                <w:attr w:name="UnitName" w:val="m"/>
+              </w:smartTagPr>
+              <w:r>
+                <w:rPr>
+                  <w:rFonts w:hint="eastAsia"/>
+                </w:rPr>
+                <w:t>512M</w:t>
+              </w:r>
+            </w:smartTag>
+          </w:p>
+          <w:p>
+            <w:pPr>
+              <w:pStyle w:val="aa"/>
+              <w:ind w:leftChars="0" w:left="0"/>
+              <w:rPr>
+                <w:rFonts w:hint="eastAsia"/>
+              </w:rPr>
+            </w:pPr>
+            <w:r>
+              <w:rPr>
+                <w:rFonts w:hint="eastAsia"/>
+              </w:rPr>
+              <w:t>显示卡：</w:t>
+            </w:r>
+            <w:r>
+              <w:rPr>
+                <w:rFonts w:hint="eastAsia"/>
+              </w:rPr>
+              <w:t xml:space="preserve"> Intel</w:t>
+            </w:r>
+            <w:r>
+              <w:t>(</w:t>
+            </w:r>
+            <w:r>
+              <w:rPr>
+                <w:rFonts w:hint="eastAsia"/>
+              </w:rPr>
+              <w:t xml:space="preserve">R) 82865G </w:t>
+            </w:r>
+          </w:p>
+          <w:p>
+            <w:pPr>
+              <w:rPr>
+                <w:kern w:val="0"/>
+                <w:sz w:val="22"/>
+                <w:highlight w:val="yellow"/>
+              </w:rPr>
+            </w:pPr>
+            <w:r>
+              <w:rPr>
+                <w:rFonts w:hint="eastAsia"/>
+                <w:kern w:val="0"/>
+                <w:sz w:val="22"/>
+              </w:rPr>
+              <w:t>网络适配器：</w:t>
+            </w:r>
+            <w:r>
+              <w:rPr>
+                <w:rFonts w:hint="eastAsia"/>
+                <w:kern w:val="0"/>
+                <w:sz w:val="22"/>
+              </w:rPr>
+              <w:t xml:space="preserve">Intel(R) PRO/100 </w:t>
+            </w:r>
+          </w:p>
+        </w:tc>
+        <w:tc>
+          <w:tcPr>
+            <w:tcW w:w="3260" w:type="dxa"/>
+          </w:tcPr>
+          <w:p>
+            <w:pPr>
+              <w:pStyle w:val="aa"/>
+              <w:ind w:leftChars="0" w:left="0"/>
+              <w:rPr>
+                <w:rFonts w:hint="eastAsia"/>
+              </w:rPr>
+            </w:pPr>
+            <w:r>
+              <w:rPr>
+                <w:rFonts w:hint="eastAsia"/>
+              </w:rPr>
+              <w:t>CPU</w:t>
+            </w:r>
+            <w:r>
+              <w:rPr>
+                <w:rFonts w:hint="eastAsia"/>
+              </w:rPr>
+              <w:t>：</w:t>
+            </w:r>
+            <w:r>
+              <w:rPr>
+                <w:rFonts w:hint="eastAsia"/>
+              </w:rPr>
+              <w:t>Pentium</w:t>
+            </w:r>
+            <w:r>
+              <w:t>(R)</w:t>
+            </w:r>
+            <w:r>
+              <w:rPr>
+                <w:rFonts w:hint="eastAsia"/>
+              </w:rPr>
+              <w:t xml:space="preserve"> 4  3.0GHz     RAM</w:t>
+            </w:r>
+            <w:r>
+              <w:rPr>
+                <w:rFonts w:hint="eastAsia"/>
+              </w:rPr>
+              <w:t>：</w:t>
+            </w:r>
+            <w:smartTag w:uri="urn:schemas-microsoft-com:office:smarttags" w:element="chmetcnv">
+              <w:smartTagPr>
+                <w:attr w:name="TCSC" w:val="0"/>
+                <w:attr w:name="NumberType" w:val="1"/>
+                <w:attr w:name="Negative" w:val="False"/>
+                <w:attr w:name="HasSpace" w:val="False"/>
+                <w:attr w:name="SourceValue" w:val="512"/>
+                <w:attr w:name="UnitName" w:val="m"/>
+              </w:smartTagPr>
+              <w:r>
+                <w:rPr>
+                  <w:rFonts w:hint="eastAsia"/>
+                </w:rPr>
+                <w:t>512M</w:t>
+              </w:r>
+            </w:smartTag>
+          </w:p>
+          <w:p>
+            <w:pPr>
+              <w:pStyle w:val="aa"/>
+              <w:ind w:leftChars="0" w:left="0"/>
+              <w:rPr>
+                <w:rFonts w:hint="eastAsia"/>
+              </w:rPr>
+            </w:pPr>
+            <w:r>
+              <w:rPr>
+                <w:rFonts w:hint="eastAsia"/>
+              </w:rPr>
+              <w:t>显示卡：</w:t>
+            </w:r>
+            <w:r>
+              <w:rPr>
+                <w:rFonts w:hint="eastAsia"/>
+              </w:rPr>
+              <w:t xml:space="preserve"> Intel</w:t>
+            </w:r>
+            <w:r>
+              <w:t>(</w:t>
+            </w:r>
+            <w:r>
+              <w:rPr>
+                <w:rFonts w:hint="eastAsia"/>
+              </w:rPr>
+              <w:t xml:space="preserve">R) 82865G </w:t>
+            </w:r>
+          </w:p>
+          <w:p>
+            <w:pPr>
+              <w:pStyle w:val="aa"/>
+              <w:ind w:leftChars="0" w:left="0"/>
+              <w:rPr>
+                <w:rFonts w:hint="eastAsia"/>
+                <w:highlight w:val="yellow"/>
+              </w:rPr>
+            </w:pPr>
+            <w:r>
+              <w:rPr>
+                <w:rFonts w:hint="eastAsia"/>
+              </w:rPr>
+              <w:t>网络适配器：</w:t>
+            </w:r>
+            <w:r>
+              <w:rPr>
+                <w:rFonts w:hint="eastAsia"/>
+              </w:rPr>
+              <w:t xml:space="preserve">Intel(R) PRO/100 </w:t>
+            </w:r>
+          </w:p>
+        </w:tc>
+      </w:tr>
+    </w:tbl>
+    <w:p/>
     <w:p/>
     <w:p>
       <w:pPr>
@@ -29,6 +3133,7 @@
         <w:rPr>
           <w:rFonts w:hint="eastAsia"/>
         </w:rPr>
+        <w:lastRenderedPageBreak/>
         <w:t>3.3</w:t>
       </w:r>
       <w:r>
@@ -182,13 +3287,7 @@
               <w:rPr>
                 <w:rFonts w:hint="eastAsia"/>
               </w:rPr>
-              <w:t>校园二手交易系统－</w:t>
-            </w:r>
-            <w:r>
-              <w:rPr>
-                <w:rFonts w:hint="eastAsia"/>
-              </w:rPr>
-              <w:t>查看个人购买历史</w:t>
+              <w:t>校园二手交易系统－查看个人购买历史</w:t>
             </w:r>
           </w:p>
         </w:tc>
@@ -329,13 +3428,7 @@
               <w:rPr>
                 <w:rFonts w:hint="eastAsia"/>
               </w:rPr>
-              <w:t>用户通过点击</w:t>
-            </w:r>
-            <w:r>
-              <w:rPr>
-                <w:rFonts w:hint="eastAsia"/>
-              </w:rPr>
-              <w:t>购买记录查看个人购买记录</w:t>
+              <w:t>用户通过点击购买记录查看个人购买记录</w:t>
             </w:r>
           </w:p>
         </w:tc>
@@ -557,19 +3650,7 @@
         <w:rPr>
           <w:rFonts w:hint="eastAsia"/>
         </w:rPr>
-        <w:t>3</w:t>
-      </w:r>
-      <w:r>
-        <w:rPr>
-          <w:rFonts w:hint="eastAsia"/>
-        </w:rPr>
-        <w:t>.3.</w:t>
-      </w:r>
-      <w:r>
-        <w:rPr>
-          <w:rFonts w:hint="eastAsia"/>
-        </w:rPr>
-        <w:t>2</w:t>
+        <w:t>3.3.2</w:t>
       </w:r>
       <w:r>
         <w:rPr>
@@ -651,13 +3732,7 @@
               <w:rPr>
                 <w:rFonts w:hint="eastAsia"/>
               </w:rPr>
-              <w:t>00</w:t>
-            </w:r>
-            <w:r>
-              <w:rPr>
-                <w:rFonts w:hint="eastAsia"/>
-              </w:rPr>
-              <w:t>3</w:t>
+              <w:t>003</w:t>
             </w:r>
           </w:p>
         </w:tc>
@@ -699,13 +3774,7 @@
               <w:rPr>
                 <w:rFonts w:hint="eastAsia"/>
               </w:rPr>
-              <w:t>校园二手交易系统－</w:t>
-            </w:r>
-            <w:r>
-              <w:rPr>
-                <w:rFonts w:hint="eastAsia"/>
-              </w:rPr>
-              <w:t>查看个人卖出历史</w:t>
+              <w:t>校园二手交易系统－查看个人卖出历史</w:t>
             </w:r>
           </w:p>
         </w:tc>
@@ -846,13 +3915,7 @@
               <w:rPr>
                 <w:rFonts w:hint="eastAsia"/>
               </w:rPr>
-              <w:t>用户通过点击</w:t>
-            </w:r>
-            <w:r>
-              <w:rPr>
-                <w:rFonts w:hint="eastAsia"/>
-              </w:rPr>
-              <w:t>卖出记录查看个人卖出记录</w:t>
+              <w:t>用户通过点击卖出记录查看个人卖出记录</w:t>
             </w:r>
           </w:p>
         </w:tc>
@@ -1075,19 +4138,7 @@
         <w:rPr>
           <w:rFonts w:hint="eastAsia"/>
         </w:rPr>
-        <w:t>3</w:t>
-      </w:r>
-      <w:r>
-        <w:rPr>
-          <w:rFonts w:hint="eastAsia"/>
-        </w:rPr>
-        <w:t>.3.</w:t>
-      </w:r>
-      <w:r>
-        <w:rPr>
-          <w:rFonts w:hint="eastAsia"/>
-        </w:rPr>
-        <w:t>3</w:t>
+        <w:t>3.3.3</w:t>
       </w:r>
       <w:r>
         <w:rPr>
@@ -1170,13 +4221,7 @@
               <w:rPr>
                 <w:rFonts w:hint="eastAsia"/>
               </w:rPr>
-              <w:t>00</w:t>
-            </w:r>
-            <w:r>
-              <w:rPr>
-                <w:rFonts w:hint="eastAsia"/>
-              </w:rPr>
-              <w:t>5</w:t>
+              <w:t>005</w:t>
             </w:r>
           </w:p>
         </w:tc>
@@ -1218,13 +4263,7 @@
               <w:rPr>
                 <w:rFonts w:hint="eastAsia"/>
               </w:rPr>
-              <w:t>校园二手交易系统－</w:t>
-            </w:r>
-            <w:r>
-              <w:rPr>
-                <w:rFonts w:hint="eastAsia"/>
-              </w:rPr>
-              <w:t>查看商家卖出历史</w:t>
+              <w:t>校园二手交易系统－查看商家卖出历史</w:t>
             </w:r>
           </w:p>
         </w:tc>
@@ -1365,13 +4404,7 @@
               <w:rPr>
                 <w:rFonts w:hint="eastAsia"/>
               </w:rPr>
-              <w:t>用户通过点击</w:t>
-            </w:r>
-            <w:r>
-              <w:rPr>
-                <w:rFonts w:hint="eastAsia"/>
-              </w:rPr>
-              <w:t>卖家头像查看卖家卖出历史</w:t>
+              <w:t>用户通过点击卖家头像查看卖家卖出历史</w:t>
             </w:r>
           </w:p>
         </w:tc>
@@ -1516,7 +4549,6 @@
                 <w:rFonts w:hint="eastAsia"/>
                 <w:iCs/>
               </w:rPr>
-              <w:lastRenderedPageBreak/>
               <w:t>查看商家卖出历史</w:t>
             </w:r>
           </w:p>
@@ -1590,6 +4622,7 @@
         <w:rPr>
           <w:rFonts w:hint="eastAsia"/>
         </w:rPr>
+        <w:lastRenderedPageBreak/>
         <w:t>3</w:t>
       </w:r>
       <w:r>
@@ -1619,25 +4652,7 @@
         <w:rPr>
           <w:rFonts w:hint="eastAsia"/>
         </w:rPr>
-        <w:t>3</w:t>
-      </w:r>
-      <w:r>
-        <w:rPr>
-          <w:rFonts w:hint="eastAsia"/>
-        </w:rPr>
-        <w:t>.</w:t>
-      </w:r>
-      <w:r>
-        <w:rPr>
-          <w:rFonts w:hint="eastAsia"/>
-        </w:rPr>
-        <w:t>4</w:t>
-      </w:r>
-      <w:r>
-        <w:rPr>
-          <w:rFonts w:hint="eastAsia"/>
-        </w:rPr>
-        <w:t>.1</w:t>
+        <w:t>3.4.1</w:t>
       </w:r>
       <w:r>
         <w:rPr>
@@ -1761,13 +4776,7 @@
               <w:rPr>
                 <w:rFonts w:hint="eastAsia"/>
               </w:rPr>
-              <w:t>校园二手交易系统－</w:t>
-            </w:r>
-            <w:r>
-              <w:rPr>
-                <w:rFonts w:hint="eastAsia"/>
-              </w:rPr>
-              <w:t>个人信息主页</w:t>
+              <w:t>校园二手交易系统－个人信息主页</w:t>
             </w:r>
           </w:p>
         </w:tc>
@@ -1908,13 +4917,7 @@
               <w:rPr>
                 <w:rFonts w:hint="eastAsia"/>
               </w:rPr>
-              <w:t>用户</w:t>
-            </w:r>
-            <w:r>
-              <w:rPr>
-                <w:rFonts w:hint="eastAsia"/>
-              </w:rPr>
-              <w:t>浏览个人信息</w:t>
+              <w:t>用户浏览个人信息</w:t>
             </w:r>
           </w:p>
         </w:tc>
@@ -2096,13 +5099,7 @@
               <w:rPr>
                 <w:rFonts w:hint="eastAsia"/>
               </w:rPr>
-              <w:t>通过登录账号进入</w:t>
-            </w:r>
-            <w:r>
-              <w:rPr>
-                <w:rFonts w:hint="eastAsia"/>
-              </w:rPr>
-              <w:t>个人信息界面</w:t>
+              <w:t>通过登录账号进入个人信息界面</w:t>
             </w:r>
           </w:p>
         </w:tc>
@@ -2141,31 +5138,7 @@
         <w:rPr>
           <w:rFonts w:hint="eastAsia"/>
         </w:rPr>
-        <w:t>3</w:t>
-      </w:r>
-      <w:r>
-        <w:rPr>
-          <w:rFonts w:hint="eastAsia"/>
-        </w:rPr>
-        <w:t>.</w:t>
-      </w:r>
-      <w:r>
-        <w:rPr>
-          <w:rFonts w:hint="eastAsia"/>
-        </w:rPr>
-        <w:t>4</w:t>
-      </w:r>
-      <w:r>
-        <w:rPr>
-          <w:rFonts w:hint="eastAsia"/>
-        </w:rPr>
-        <w:t>.</w:t>
-      </w:r>
-      <w:r>
-        <w:rPr>
-          <w:rFonts w:hint="eastAsia"/>
-        </w:rPr>
-        <w:t>2</w:t>
+        <w:t>3.4.2</w:t>
       </w:r>
       <w:r>
         <w:rPr>
@@ -2289,13 +5262,7 @@
               <w:rPr>
                 <w:rFonts w:hint="eastAsia"/>
               </w:rPr>
-              <w:t>校园二手交易系统－</w:t>
-            </w:r>
-            <w:r>
-              <w:rPr>
-                <w:rFonts w:hint="eastAsia"/>
-              </w:rPr>
-              <w:t>修改个人信息</w:t>
+              <w:t>校园二手交易系统－修改个人信息</w:t>
             </w:r>
           </w:p>
         </w:tc>
@@ -2436,13 +5403,7 @@
               <w:rPr>
                 <w:rFonts w:hint="eastAsia"/>
               </w:rPr>
-              <w:t>用户通过</w:t>
-            </w:r>
-            <w:r>
-              <w:rPr>
-                <w:rFonts w:hint="eastAsia"/>
-              </w:rPr>
-              <w:t>点击修改按钮修改个人信息</w:t>
+              <w:t>用户通过点击修改按钮修改个人信息</w:t>
             </w:r>
           </w:p>
         </w:tc>
@@ -3150,7 +6111,7 @@
                           <pic:cNvPicPr/>
                         </pic:nvPicPr>
                         <pic:blipFill>
-                          <a:blip r:embed="rId7"/>
+                          <a:blip r:embed="rId11"/>
                           <a:stretch>
                             <a:fillRect/>
                           </a:stretch>
@@ -3271,7 +6232,7 @@
                           <pic:cNvPicPr/>
                         </pic:nvPicPr>
                         <pic:blipFill>
-                          <a:blip r:embed="rId8"/>
+                          <a:blip r:embed="rId12"/>
                           <a:stretch>
                             <a:fillRect/>
                           </a:stretch>
@@ -3317,7 +6278,7 @@
                           <pic:cNvPicPr/>
                         </pic:nvPicPr>
                         <pic:blipFill>
-                          <a:blip r:embed="rId9"/>
+                          <a:blip r:embed="rId13"/>
                           <a:stretch>
                             <a:fillRect/>
                           </a:stretch>
@@ -3363,7 +6324,7 @@
                           <pic:cNvPicPr/>
                         </pic:nvPicPr>
                         <pic:blipFill>
-                          <a:blip r:embed="rId10"/>
+                          <a:blip r:embed="rId14"/>
                           <a:stretch>
                             <a:fillRect/>
                           </a:stretch>
@@ -4152,7 +7113,7 @@
                           <pic:cNvPicPr/>
                         </pic:nvPicPr>
                         <pic:blipFill>
-                          <a:blip r:embed="rId11"/>
+                          <a:blip r:embed="rId15"/>
                           <a:stretch>
                             <a:fillRect/>
                           </a:stretch>
@@ -4273,7 +7234,7 @@
                           <pic:cNvPicPr/>
                         </pic:nvPicPr>
                         <pic:blipFill>
-                          <a:blip r:embed="rId12"/>
+                          <a:blip r:embed="rId16"/>
                           <a:stretch>
                             <a:fillRect/>
                           </a:stretch>
@@ -4334,7 +7295,7 @@
                           <pic:cNvPicPr/>
                         </pic:nvPicPr>
                         <pic:blipFill>
-                          <a:blip r:embed="rId13"/>
+                          <a:blip r:embed="rId17"/>
                           <a:stretch>
                             <a:fillRect/>
                           </a:stretch>
@@ -4842,7 +7803,7 @@
                           <pic:cNvPicPr/>
                         </pic:nvPicPr>
                         <pic:blipFill>
-                          <a:blip r:embed="rId11"/>
+                          <a:blip r:embed="rId15"/>
                           <a:stretch>
                             <a:fillRect/>
                           </a:stretch>
@@ -4963,7 +7924,7 @@
                           <pic:cNvPicPr/>
                         </pic:nvPicPr>
                         <pic:blipFill>
-                          <a:blip r:embed="rId14"/>
+                          <a:blip r:embed="rId18"/>
                           <a:stretch>
                             <a:fillRect/>
                           </a:stretch>
@@ -5655,7 +8616,7 @@
                           <pic:cNvPicPr/>
                         </pic:nvPicPr>
                         <pic:blipFill>
-                          <a:blip r:embed="rId11"/>
+                          <a:blip r:embed="rId15"/>
                           <a:stretch>
                             <a:fillRect/>
                           </a:stretch>
@@ -5782,10 +8743,7 @@
       </w:tr>
     </w:tbl>
     <w:p/>
-    <w:p>
-      <w:bookmarkStart w:id="0" w:name="_GoBack"/>
-      <w:bookmarkEnd w:id="0"/>
-    </w:p>
+    <w:p/>
     <w:p/>
     <w:p>
       <w:pPr>
@@ -6283,7 +9241,7 @@
                           </pic:cNvPicPr>
                         </pic:nvPicPr>
                         <pic:blipFill>
-                          <a:blip r:embed="rId15"/>
+                          <a:blip r:embed="rId19"/>
                           <a:stretch>
                             <a:fillRect/>
                           </a:stretch>
@@ -6346,7 +9304,7 @@
                           </pic:cNvPicPr>
                         </pic:nvPicPr>
                         <pic:blipFill>
-                          <a:blip r:embed="rId16"/>
+                          <a:blip r:embed="rId20"/>
                           <a:stretch>
                             <a:fillRect/>
                           </a:stretch>
@@ -6448,7 +9406,7 @@
                           </pic:cNvPicPr>
                         </pic:nvPicPr>
                         <pic:blipFill>
-                          <a:blip r:embed="rId17"/>
+                          <a:blip r:embed="rId21"/>
                           <a:stretch>
                             <a:fillRect/>
                           </a:stretch>
@@ -6517,7 +9475,7 @@
                           </pic:cNvPicPr>
                         </pic:nvPicPr>
                         <pic:blipFill>
-                          <a:blip r:embed="rId18"/>
+                          <a:blip r:embed="rId22"/>
                           <a:stretch>
                             <a:fillRect/>
                           </a:stretch>
@@ -6700,7 +9658,7 @@
                           </pic:cNvPicPr>
                         </pic:nvPicPr>
                         <pic:blipFill>
-                          <a:blip r:embed="rId19"/>
+                          <a:blip r:embed="rId23"/>
                           <a:stretch>
                             <a:fillRect/>
                           </a:stretch>
@@ -7221,7 +10179,7 @@
                           </pic:cNvPicPr>
                         </pic:nvPicPr>
                         <pic:blipFill>
-                          <a:blip r:embed="rId15"/>
+                          <a:blip r:embed="rId19"/>
                           <a:stretch>
                             <a:fillRect/>
                           </a:stretch>
@@ -7290,7 +10248,7 @@
                           </pic:cNvPicPr>
                         </pic:nvPicPr>
                         <pic:blipFill>
-                          <a:blip r:embed="rId16"/>
+                          <a:blip r:embed="rId20"/>
                           <a:stretch>
                             <a:fillRect/>
                           </a:stretch>
@@ -7392,7 +10350,7 @@
                           </pic:cNvPicPr>
                         </pic:nvPicPr>
                         <pic:blipFill>
-                          <a:blip r:embed="rId20"/>
+                          <a:blip r:embed="rId24"/>
                           <a:stretch>
                             <a:fillRect/>
                           </a:stretch>
@@ -7467,7 +10425,7 @@
                           </pic:cNvPicPr>
                         </pic:nvPicPr>
                         <pic:blipFill>
-                          <a:blip r:embed="rId21"/>
+                          <a:blip r:embed="rId25"/>
                           <a:stretch>
                             <a:fillRect/>
                           </a:stretch>
@@ -7569,7 +10527,7 @@
                           </pic:cNvPicPr>
                         </pic:nvPicPr>
                         <pic:blipFill>
-                          <a:blip r:embed="rId22"/>
+                          <a:blip r:embed="rId26"/>
                           <a:stretch>
                             <a:fillRect/>
                           </a:stretch>
@@ -8067,7 +11025,7 @@
                           </pic:cNvPicPr>
                         </pic:nvPicPr>
                         <pic:blipFill>
-                          <a:blip r:embed="rId15"/>
+                          <a:blip r:embed="rId19"/>
                           <a:stretch>
                             <a:fillRect/>
                           </a:stretch>
@@ -8136,7 +11094,7 @@
                           </pic:cNvPicPr>
                         </pic:nvPicPr>
                         <pic:blipFill>
-                          <a:blip r:embed="rId16"/>
+                          <a:blip r:embed="rId20"/>
                           <a:stretch>
                             <a:fillRect/>
                           </a:stretch>
@@ -8238,7 +11196,7 @@
                           </pic:cNvPicPr>
                         </pic:nvPicPr>
                         <pic:blipFill>
-                          <a:blip r:embed="rId20"/>
+                          <a:blip r:embed="rId24"/>
                           <a:stretch>
                             <a:fillRect/>
                           </a:stretch>
@@ -8313,7 +11271,7 @@
                           </pic:cNvPicPr>
                         </pic:nvPicPr>
                         <pic:blipFill>
-                          <a:blip r:embed="rId21"/>
+                          <a:blip r:embed="rId25"/>
                           <a:stretch>
                             <a:fillRect/>
                           </a:stretch>
@@ -8415,7 +11373,7 @@
                           </pic:cNvPicPr>
                         </pic:nvPicPr>
                         <pic:blipFill>
-                          <a:blip r:embed="rId23"/>
+                          <a:blip r:embed="rId27"/>
                           <a:stretch>
                             <a:fillRect/>
                           </a:stretch>
@@ -8484,7 +11442,7 @@
                           </pic:cNvPicPr>
                         </pic:nvPicPr>
                         <pic:blipFill>
-                          <a:blip r:embed="rId24"/>
+                          <a:blip r:embed="rId28"/>
                           <a:stretch>
                             <a:fillRect/>
                           </a:stretch>
@@ -8668,7 +11626,7 @@
                           </pic:cNvPicPr>
                         </pic:nvPicPr>
                         <pic:blipFill>
-                          <a:blip r:embed="rId25"/>
+                          <a:blip r:embed="rId29"/>
                           <a:stretch>
                             <a:fillRect/>
                           </a:stretch>
@@ -9177,7 +12135,7 @@
                           </pic:cNvPicPr>
                         </pic:nvPicPr>
                         <pic:blipFill>
-                          <a:blip r:embed="rId15"/>
+                          <a:blip r:embed="rId19"/>
                           <a:stretch>
                             <a:fillRect/>
                           </a:stretch>
@@ -9240,7 +12198,7 @@
                           </pic:cNvPicPr>
                         </pic:nvPicPr>
                         <pic:blipFill>
-                          <a:blip r:embed="rId16"/>
+                          <a:blip r:embed="rId20"/>
                           <a:stretch>
                             <a:fillRect/>
                           </a:stretch>
@@ -9342,7 +12300,7 @@
                           </pic:cNvPicPr>
                         </pic:nvPicPr>
                         <pic:blipFill>
-                          <a:blip r:embed="rId20"/>
+                          <a:blip r:embed="rId24"/>
                           <a:stretch>
                             <a:fillRect/>
                           </a:stretch>
@@ -9411,7 +12369,7 @@
                           </pic:cNvPicPr>
                         </pic:nvPicPr>
                         <pic:blipFill>
-                          <a:blip r:embed="rId26"/>
+                          <a:blip r:embed="rId30"/>
                           <a:stretch>
                             <a:fillRect/>
                           </a:stretch>
@@ -9615,7 +12573,7 @@
                           </pic:cNvPicPr>
                         </pic:nvPicPr>
                         <pic:blipFill>
-                          <a:blip r:embed="rId27"/>
+                          <a:blip r:embed="rId31"/>
                           <a:stretch>
                             <a:fillRect/>
                           </a:stretch>
@@ -9690,7 +12648,7 @@
                           </pic:cNvPicPr>
                         </pic:nvPicPr>
                         <pic:blipFill>
-                          <a:blip r:embed="rId28"/>
+                          <a:blip r:embed="rId32"/>
                           <a:stretch>
                             <a:fillRect/>
                           </a:stretch>
@@ -10198,7 +13156,7 @@
                           </pic:cNvPicPr>
                         </pic:nvPicPr>
                         <pic:blipFill>
-                          <a:blip r:embed="rId29"/>
+                          <a:blip r:embed="rId33"/>
                           <a:stretch>
                             <a:fillRect/>
                           </a:stretch>
@@ -10267,7 +13225,7 @@
                           </pic:cNvPicPr>
                         </pic:nvPicPr>
                         <pic:blipFill>
-                          <a:blip r:embed="rId30"/>
+                          <a:blip r:embed="rId34"/>
                           <a:stretch>
                             <a:fillRect/>
                           </a:stretch>
@@ -10373,7 +13331,7 @@
                           </pic:cNvPicPr>
                         </pic:nvPicPr>
                         <pic:blipFill>
-                          <a:blip r:embed="rId31"/>
+                          <a:blip r:embed="rId35"/>
                           <a:stretch>
                             <a:fillRect/>
                           </a:stretch>
@@ -10442,7 +13400,7 @@
                           </pic:cNvPicPr>
                         </pic:nvPicPr>
                         <pic:blipFill>
-                          <a:blip r:embed="rId32"/>
+                          <a:blip r:embed="rId36"/>
                           <a:stretch>
                             <a:fillRect/>
                           </a:stretch>
@@ -10554,7 +13512,7 @@
                           </pic:cNvPicPr>
                         </pic:nvPicPr>
                         <pic:blipFill>
-                          <a:blip r:embed="rId33"/>
+                          <a:blip r:embed="rId37"/>
                           <a:stretch>
                             <a:fillRect/>
                           </a:stretch>
@@ -11067,7 +14025,7 @@
                           </pic:cNvPicPr>
                         </pic:nvPicPr>
                         <pic:blipFill>
-                          <a:blip r:embed="rId29"/>
+                          <a:blip r:embed="rId33"/>
                           <a:stretch>
                             <a:fillRect/>
                           </a:stretch>
@@ -11136,7 +14094,7 @@
                           </pic:cNvPicPr>
                         </pic:nvPicPr>
                         <pic:blipFill>
-                          <a:blip r:embed="rId30"/>
+                          <a:blip r:embed="rId34"/>
                           <a:stretch>
                             <a:fillRect/>
                           </a:stretch>
@@ -11242,7 +14200,7 @@
                           </pic:cNvPicPr>
                         </pic:nvPicPr>
                         <pic:blipFill>
-                          <a:blip r:embed="rId31"/>
+                          <a:blip r:embed="rId35"/>
                           <a:stretch>
                             <a:fillRect/>
                           </a:stretch>
@@ -11311,7 +14269,7 @@
                           </pic:cNvPicPr>
                         </pic:nvPicPr>
                         <pic:blipFill>
-                          <a:blip r:embed="rId32"/>
+                          <a:blip r:embed="rId36"/>
                           <a:stretch>
                             <a:fillRect/>
                           </a:stretch>
@@ -11423,7 +14381,7 @@
                           </pic:cNvPicPr>
                         </pic:nvPicPr>
                         <pic:blipFill>
-                          <a:blip r:embed="rId34"/>
+                          <a:blip r:embed="rId38"/>
                           <a:stretch>
                             <a:fillRect/>
                           </a:stretch>
@@ -11935,7 +14893,7 @@
                           </pic:cNvPicPr>
                         </pic:nvPicPr>
                         <pic:blipFill>
-                          <a:blip r:embed="rId29"/>
+                          <a:blip r:embed="rId33"/>
                           <a:stretch>
                             <a:fillRect/>
                           </a:stretch>
@@ -12004,7 +14962,7 @@
                           </pic:cNvPicPr>
                         </pic:nvPicPr>
                         <pic:blipFill>
-                          <a:blip r:embed="rId30"/>
+                          <a:blip r:embed="rId34"/>
                           <a:stretch>
                             <a:fillRect/>
                           </a:stretch>
@@ -12110,7 +15068,7 @@
                           </pic:cNvPicPr>
                         </pic:nvPicPr>
                         <pic:blipFill>
-                          <a:blip r:embed="rId35"/>
+                          <a:blip r:embed="rId39"/>
                           <a:stretch>
                             <a:fillRect/>
                           </a:stretch>
@@ -12179,7 +15137,7 @@
                           </pic:cNvPicPr>
                         </pic:nvPicPr>
                         <pic:blipFill>
-                          <a:blip r:embed="rId36"/>
+                          <a:blip r:embed="rId40"/>
                           <a:stretch>
                             <a:fillRect/>
                           </a:stretch>
@@ -12670,7 +15628,7 @@
                           </pic:cNvPicPr>
                         </pic:nvPicPr>
                         <pic:blipFill>
-                          <a:blip r:embed="rId29"/>
+                          <a:blip r:embed="rId33"/>
                           <a:stretch>
                             <a:fillRect/>
                           </a:stretch>
@@ -12739,7 +15697,7 @@
                           </pic:cNvPicPr>
                         </pic:nvPicPr>
                         <pic:blipFill>
-                          <a:blip r:embed="rId30"/>
+                          <a:blip r:embed="rId34"/>
                           <a:stretch>
                             <a:fillRect/>
                           </a:stretch>
@@ -12845,7 +15803,7 @@
                           </pic:cNvPicPr>
                         </pic:nvPicPr>
                         <pic:blipFill>
-                          <a:blip r:embed="rId37"/>
+                          <a:blip r:embed="rId41"/>
                           <a:stretch>
                             <a:fillRect/>
                           </a:stretch>
@@ -12914,7 +15872,7 @@
                           </pic:cNvPicPr>
                         </pic:nvPicPr>
                         <pic:blipFill>
-                          <a:blip r:embed="rId38"/>
+                          <a:blip r:embed="rId42"/>
                           <a:stretch>
                             <a:fillRect/>
                           </a:stretch>
@@ -13419,7 +16377,7 @@
                           </pic:cNvPicPr>
                         </pic:nvPicPr>
                         <pic:blipFill>
-                          <a:blip r:embed="rId15"/>
+                          <a:blip r:embed="rId19"/>
                           <a:stretch>
                             <a:fillRect/>
                           </a:stretch>
@@ -13482,7 +16440,7 @@
                           </pic:cNvPicPr>
                         </pic:nvPicPr>
                         <pic:blipFill>
-                          <a:blip r:embed="rId16"/>
+                          <a:blip r:embed="rId20"/>
                           <a:stretch>
                             <a:fillRect/>
                           </a:stretch>
@@ -13584,7 +16542,7 @@
                           </pic:cNvPicPr>
                         </pic:nvPicPr>
                         <pic:blipFill>
-                          <a:blip r:embed="rId39"/>
+                          <a:blip r:embed="rId43"/>
                           <a:stretch>
                             <a:fillRect/>
                           </a:stretch>
@@ -14092,7 +17050,7 @@
                           </pic:cNvPicPr>
                         </pic:nvPicPr>
                         <pic:blipFill>
-                          <a:blip r:embed="rId15"/>
+                          <a:blip r:embed="rId19"/>
                           <a:stretch>
                             <a:fillRect/>
                           </a:stretch>
@@ -14155,7 +17113,7 @@
                           </pic:cNvPicPr>
                         </pic:nvPicPr>
                         <pic:blipFill>
-                          <a:blip r:embed="rId16"/>
+                          <a:blip r:embed="rId20"/>
                           <a:stretch>
                             <a:fillRect/>
                           </a:stretch>
@@ -14257,7 +17215,7 @@
                           </pic:cNvPicPr>
                         </pic:nvPicPr>
                         <pic:blipFill>
-                          <a:blip r:embed="rId40"/>
+                          <a:blip r:embed="rId44"/>
                           <a:stretch>
                             <a:fillRect/>
                           </a:stretch>
@@ -14326,7 +17284,7 @@
                           </pic:cNvPicPr>
                         </pic:nvPicPr>
                         <pic:blipFill>
-                          <a:blip r:embed="rId41"/>
+                          <a:blip r:embed="rId45"/>
                           <a:stretch>
                             <a:fillRect/>
                           </a:stretch>
@@ -17388,6 +20346,28 @@
 </w:endnotes>
 </file>
 
+<file path=word/footer1.xml><?xml version="1.0" encoding="utf-8"?>
+<w:ftr xmlns:wpc="http://schemas.microsoft.com/office/word/2010/wordprocessingCanvas" xmlns:cx="http://schemas.microsoft.com/office/drawing/2014/chartex" xmlns:cx1="http://schemas.microsoft.com/office/drawing/2015/9/8/chartex" xmlns:cx2="http://schemas.microsoft.com/office/drawing/2015/10/21/chartex" xmlns:cx3="http://schemas.microsoft.com/office/drawing/2016/5/9/chartex" xmlns:cx4="http://schemas.microsoft.com/office/drawing/2016/5/10/chartex" xmlns:cx5="http://schemas.microsoft.com/office/drawing/2016/5/11/chartex" xmlns:cx6="http://schemas.microsoft.com/office/drawing/2016/5/12/chartex" xmlns:cx7="http://schemas.microsoft.com/office/drawing/2016/5/13/chartex" xmlns:cx8="http://schemas.microsoft.com/office/drawing/2016/5/14/chartex" xmlns:mc="http://schemas.openxmlformats.org/markup-compatibility/2006" xmlns:aink="http://schemas.microsoft.com/office/drawing/2016/ink" xmlns:am3d="http://schemas.microsoft.com/office/drawing/2017/model3d" xmlns:o="urn:schemas-microsoft-com:office:office" xmlns:r="http://schemas.openxmlformats.org/officeDocument/2006/relationships" xmlns:m="http://schemas.openxmlformats.org/officeDocument/2006/math" xmlns:v="urn:schemas-microsoft-com:vml" xmlns:wp14="http://schemas.microsoft.com/office/word/2010/wordprocessingDrawing" xmlns:wp="http://schemas.openxmlformats.org/drawingml/2006/wordprocessingDrawing" xmlns:w10="urn:schemas-microsoft-com:office:word" xmlns:w="http://schemas.openxmlformats.org/wordprocessingml/2006/main" xmlns:w14="http://schemas.microsoft.com/office/word/2010/wordml" xmlns:w15="http://schemas.microsoft.com/office/word/2012/wordml" xmlns:w16cid="http://schemas.microsoft.com/office/word/2016/wordml/cid" xmlns:w16se="http://schemas.microsoft.com/office/word/2015/wordml/symex" xmlns:wpg="http://schemas.microsoft.com/office/word/2010/wordprocessingGroup" xmlns:wpi="http://schemas.microsoft.com/office/word/2010/wordprocessingInk" xmlns:wne="http://schemas.microsoft.com/office/word/2006/wordml" xmlns:wps="http://schemas.microsoft.com/office/word/2010/wordprocessingShape" mc:Ignorable="w14 w15 w16se w16cid wp14">
+  <w:p>
+    <w:pPr>
+      <w:pStyle w:val="a5"/>
+      <w:ind w:firstLine="360"/>
+    </w:pPr>
+  </w:p>
+</w:ftr>
+</file>
+
+<file path=word/footer2.xml><?xml version="1.0" encoding="utf-8"?>
+<w:ftr xmlns:wpc="http://schemas.microsoft.com/office/word/2010/wordprocessingCanvas" xmlns:cx="http://schemas.microsoft.com/office/drawing/2014/chartex" xmlns:cx1="http://schemas.microsoft.com/office/drawing/2015/9/8/chartex" xmlns:cx2="http://schemas.microsoft.com/office/drawing/2015/10/21/chartex" xmlns:cx3="http://schemas.microsoft.com/office/drawing/2016/5/9/chartex" xmlns:cx4="http://schemas.microsoft.com/office/drawing/2016/5/10/chartex" xmlns:cx5="http://schemas.microsoft.com/office/drawing/2016/5/11/chartex" xmlns:cx6="http://schemas.microsoft.com/office/drawing/2016/5/12/chartex" xmlns:cx7="http://schemas.microsoft.com/office/drawing/2016/5/13/chartex" xmlns:cx8="http://schemas.microsoft.com/office/drawing/2016/5/14/chartex" xmlns:mc="http://schemas.openxmlformats.org/markup-compatibility/2006" xmlns:aink="http://schemas.microsoft.com/office/drawing/2016/ink" xmlns:am3d="http://schemas.microsoft.com/office/drawing/2017/model3d" xmlns:o="urn:schemas-microsoft-com:office:office" xmlns:r="http://schemas.openxmlformats.org/officeDocument/2006/relationships" xmlns:m="http://schemas.openxmlformats.org/officeDocument/2006/math" xmlns:v="urn:schemas-microsoft-com:vml" xmlns:wp14="http://schemas.microsoft.com/office/word/2010/wordprocessingDrawing" xmlns:wp="http://schemas.openxmlformats.org/drawingml/2006/wordprocessingDrawing" xmlns:w10="urn:schemas-microsoft-com:office:word" xmlns:w="http://schemas.openxmlformats.org/wordprocessingml/2006/main" xmlns:w14="http://schemas.microsoft.com/office/word/2010/wordml" xmlns:w15="http://schemas.microsoft.com/office/word/2012/wordml" xmlns:w16cid="http://schemas.microsoft.com/office/word/2016/wordml/cid" xmlns:w16se="http://schemas.microsoft.com/office/word/2015/wordml/symex" xmlns:wpg="http://schemas.microsoft.com/office/word/2010/wordprocessingGroup" xmlns:wpi="http://schemas.microsoft.com/office/word/2010/wordprocessingInk" xmlns:wne="http://schemas.microsoft.com/office/word/2006/wordml" xmlns:wps="http://schemas.microsoft.com/office/word/2010/wordprocessingShape" mc:Ignorable="w14 w15 w16se w16cid wp14">
+  <w:p>
+    <w:pPr>
+      <w:pStyle w:val="a5"/>
+      <w:ind w:firstLine="360"/>
+    </w:pPr>
+  </w:p>
+</w:ftr>
+</file>
+
 <file path=word/footnotes.xml><?xml version="1.0" encoding="utf-8"?>
 <w:footnotes xmlns:wpc="http://schemas.microsoft.com/office/word/2010/wordprocessingCanvas" xmlns:cx="http://schemas.microsoft.com/office/drawing/2014/chartex" xmlns:cx1="http://schemas.microsoft.com/office/drawing/2015/9/8/chartex" xmlns:cx2="http://schemas.microsoft.com/office/drawing/2015/10/21/chartex" xmlns:cx3="http://schemas.microsoft.com/office/drawing/2016/5/9/chartex" xmlns:cx4="http://schemas.microsoft.com/office/drawing/2016/5/10/chartex" xmlns:cx5="http://schemas.microsoft.com/office/drawing/2016/5/11/chartex" xmlns:cx6="http://schemas.microsoft.com/office/drawing/2016/5/12/chartex" xmlns:cx7="http://schemas.microsoft.com/office/drawing/2016/5/13/chartex" xmlns:cx8="http://schemas.microsoft.com/office/drawing/2016/5/14/chartex" xmlns:mc="http://schemas.openxmlformats.org/markup-compatibility/2006" xmlns:aink="http://schemas.microsoft.com/office/drawing/2016/ink" xmlns:am3d="http://schemas.microsoft.com/office/drawing/2017/model3d" xmlns:o="urn:schemas-microsoft-com:office:office" xmlns:r="http://schemas.openxmlformats.org/officeDocument/2006/relationships" xmlns:m="http://schemas.openxmlformats.org/officeDocument/2006/math" xmlns:v="urn:schemas-microsoft-com:vml" xmlns:wp14="http://schemas.microsoft.com/office/word/2010/wordprocessingDrawing" xmlns:wp="http://schemas.openxmlformats.org/drawingml/2006/wordprocessingDrawing" xmlns:w10="urn:schemas-microsoft-com:office:word" xmlns:w="http://schemas.openxmlformats.org/wordprocessingml/2006/main" xmlns:w14="http://schemas.microsoft.com/office/word/2010/wordml" xmlns:w15="http://schemas.microsoft.com/office/word/2012/wordml" xmlns:w16cid="http://schemas.microsoft.com/office/word/2016/wordml/cid" xmlns:w16se="http://schemas.microsoft.com/office/word/2015/wordml/symex" xmlns:wpg="http://schemas.microsoft.com/office/word/2010/wordprocessingGroup" xmlns:wpi="http://schemas.microsoft.com/office/word/2010/wordprocessingInk" xmlns:wne="http://schemas.microsoft.com/office/word/2006/wordml" xmlns:wps="http://schemas.microsoft.com/office/word/2010/wordprocessingShape" mc:Ignorable="w14 w15 w16se w16cid wp14">
   <w:footnote w:type="separator" w:id="-1">
@@ -17405,6 +20385,28 @@
     </w:p>
   </w:footnote>
 </w:footnotes>
+</file>
+
+<file path=word/header1.xml><?xml version="1.0" encoding="utf-8"?>
+<w:hdr xmlns:wpc="http://schemas.microsoft.com/office/word/2010/wordprocessingCanvas" xmlns:cx="http://schemas.microsoft.com/office/drawing/2014/chartex" xmlns:cx1="http://schemas.microsoft.com/office/drawing/2015/9/8/chartex" xmlns:cx2="http://schemas.microsoft.com/office/drawing/2015/10/21/chartex" xmlns:cx3="http://schemas.microsoft.com/office/drawing/2016/5/9/chartex" xmlns:cx4="http://schemas.microsoft.com/office/drawing/2016/5/10/chartex" xmlns:cx5="http://schemas.microsoft.com/office/drawing/2016/5/11/chartex" xmlns:cx6="http://schemas.microsoft.com/office/drawing/2016/5/12/chartex" xmlns:cx7="http://schemas.microsoft.com/office/drawing/2016/5/13/chartex" xmlns:cx8="http://schemas.microsoft.com/office/drawing/2016/5/14/chartex" xmlns:mc="http://schemas.openxmlformats.org/markup-compatibility/2006" xmlns:aink="http://schemas.microsoft.com/office/drawing/2016/ink" xmlns:am3d="http://schemas.microsoft.com/office/drawing/2017/model3d" xmlns:o="urn:schemas-microsoft-com:office:office" xmlns:r="http://schemas.openxmlformats.org/officeDocument/2006/relationships" xmlns:m="http://schemas.openxmlformats.org/officeDocument/2006/math" xmlns:v="urn:schemas-microsoft-com:vml" xmlns:wp14="http://schemas.microsoft.com/office/word/2010/wordprocessingDrawing" xmlns:wp="http://schemas.openxmlformats.org/drawingml/2006/wordprocessingDrawing" xmlns:w10="urn:schemas-microsoft-com:office:word" xmlns:w="http://schemas.openxmlformats.org/wordprocessingml/2006/main" xmlns:w14="http://schemas.microsoft.com/office/word/2010/wordml" xmlns:w15="http://schemas.microsoft.com/office/word/2012/wordml" xmlns:w16cid="http://schemas.microsoft.com/office/word/2016/wordml/cid" xmlns:w16se="http://schemas.microsoft.com/office/word/2015/wordml/symex" xmlns:wpg="http://schemas.microsoft.com/office/word/2010/wordprocessingGroup" xmlns:wpi="http://schemas.microsoft.com/office/word/2010/wordprocessingInk" xmlns:wne="http://schemas.microsoft.com/office/word/2006/wordml" xmlns:wps="http://schemas.microsoft.com/office/word/2010/wordprocessingShape" mc:Ignorable="w14 w15 w16se w16cid wp14">
+  <w:p>
+    <w:pPr>
+      <w:pStyle w:val="a7"/>
+      <w:ind w:firstLine="360"/>
+    </w:pPr>
+  </w:p>
+</w:hdr>
+</file>
+
+<file path=word/header2.xml><?xml version="1.0" encoding="utf-8"?>
+<w:hdr xmlns:wpc="http://schemas.microsoft.com/office/word/2010/wordprocessingCanvas" xmlns:cx="http://schemas.microsoft.com/office/drawing/2014/chartex" xmlns:cx1="http://schemas.microsoft.com/office/drawing/2015/9/8/chartex" xmlns:cx2="http://schemas.microsoft.com/office/drawing/2015/10/21/chartex" xmlns:cx3="http://schemas.microsoft.com/office/drawing/2016/5/9/chartex" xmlns:cx4="http://schemas.microsoft.com/office/drawing/2016/5/10/chartex" xmlns:cx5="http://schemas.microsoft.com/office/drawing/2016/5/11/chartex" xmlns:cx6="http://schemas.microsoft.com/office/drawing/2016/5/12/chartex" xmlns:cx7="http://schemas.microsoft.com/office/drawing/2016/5/13/chartex" xmlns:cx8="http://schemas.microsoft.com/office/drawing/2016/5/14/chartex" xmlns:mc="http://schemas.openxmlformats.org/markup-compatibility/2006" xmlns:aink="http://schemas.microsoft.com/office/drawing/2016/ink" xmlns:am3d="http://schemas.microsoft.com/office/drawing/2017/model3d" xmlns:o="urn:schemas-microsoft-com:office:office" xmlns:r="http://schemas.openxmlformats.org/officeDocument/2006/relationships" xmlns:m="http://schemas.openxmlformats.org/officeDocument/2006/math" xmlns:v="urn:schemas-microsoft-com:vml" xmlns:wp14="http://schemas.microsoft.com/office/word/2010/wordprocessingDrawing" xmlns:wp="http://schemas.openxmlformats.org/drawingml/2006/wordprocessingDrawing" xmlns:w10="urn:schemas-microsoft-com:office:word" xmlns:w="http://schemas.openxmlformats.org/wordprocessingml/2006/main" xmlns:w14="http://schemas.microsoft.com/office/word/2010/wordml" xmlns:w15="http://schemas.microsoft.com/office/word/2012/wordml" xmlns:w16cid="http://schemas.microsoft.com/office/word/2016/wordml/cid" xmlns:w16se="http://schemas.microsoft.com/office/word/2015/wordml/symex" xmlns:wpg="http://schemas.microsoft.com/office/word/2010/wordprocessingGroup" xmlns:wpi="http://schemas.microsoft.com/office/word/2010/wordprocessingInk" xmlns:wne="http://schemas.microsoft.com/office/word/2006/wordml" xmlns:wps="http://schemas.microsoft.com/office/word/2010/wordprocessingShape" mc:Ignorable="w14 w15 w16se w16cid wp14">
+  <w:p>
+    <w:pPr>
+      <w:pStyle w:val="a7"/>
+      <w:ind w:firstLine="360"/>
+    </w:pPr>
+  </w:p>
+</w:hdr>
 </file>
 
 <file path=word/styles.xml><?xml version="1.0" encoding="utf-8"?>
@@ -17453,7 +20455,7 @@
     <w:lsdException w:name="header" w:unhideWhenUsed="1"/>
     <w:lsdException w:name="footer" w:unhideWhenUsed="1"/>
     <w:lsdException w:name="index heading" w:semiHidden="1" w:unhideWhenUsed="1"/>
-    <w:lsdException w:name="caption" w:semiHidden="1" w:uiPriority="35" w:unhideWhenUsed="1" w:qFormat="1"/>
+    <w:lsdException w:name="caption" w:semiHidden="1" w:uiPriority="0" w:unhideWhenUsed="1" w:qFormat="1"/>
     <w:lsdException w:name="table of figures" w:semiHidden="1" w:unhideWhenUsed="1"/>
     <w:lsdException w:name="envelope address" w:semiHidden="1" w:unhideWhenUsed="1"/>
     <w:lsdException w:name="envelope return" w:semiHidden="1" w:unhideWhenUsed="1"/>
@@ -18043,6 +21045,47 @@
       <w:szCs w:val="18"/>
     </w:rPr>
   </w:style>
+  <w:style w:type="paragraph" w:styleId="ab">
+    <w:name w:val="caption"/>
+    <w:aliases w:val="图"/>
+    <w:basedOn w:val="a"/>
+    <w:next w:val="a"/>
+    <w:qFormat/>
+    <w:rsid w:val="00236753"/>
+    <w:pPr>
+      <w:snapToGrid w:val="0"/>
+      <w:jc w:val="center"/>
+    </w:pPr>
+    <w:rPr>
+      <w:rFonts w:ascii="Arial" w:eastAsia="宋体" w:hAnsi="Arial" w:cs="Arial"/>
+      <w:szCs w:val="20"/>
+    </w:rPr>
+  </w:style>
+  <w:style w:type="paragraph" w:customStyle="1" w:styleId="ac">
+    <w:name w:val="文章正文(小四)"/>
+    <w:basedOn w:val="a"/>
+    <w:link w:val="Char"/>
+    <w:rsid w:val="00236753"/>
+    <w:pPr>
+      <w:spacing w:line="360" w:lineRule="auto"/>
+      <w:ind w:firstLineChars="200" w:firstLine="200"/>
+      <w:jc w:val="left"/>
+    </w:pPr>
+    <w:rPr>
+      <w:rFonts w:ascii="Times New Roman" w:eastAsia="宋体" w:hAnsi="Times New Roman" w:cs="Times New Roman"/>
+      <w:sz w:val="24"/>
+    </w:rPr>
+  </w:style>
+  <w:style w:type="character" w:customStyle="1" w:styleId="Char">
+    <w:name w:val="文章正文(小四) Char"/>
+    <w:link w:val="ac"/>
+    <w:rsid w:val="00236753"/>
+    <w:rPr>
+      <w:kern w:val="2"/>
+      <w:sz w:val="24"/>
+      <w:szCs w:val="22"/>
+    </w:rPr>
+  </w:style>
 </w:styles>
 </file>
 

--- a/软件测试说明书1.0.docx
+++ b/软件测试说明书1.0.docx
@@ -1,6 +1,6 @@
 
 <file path=word/document.xml><?xml version="1.0" encoding="utf-8"?>
-<w:document xmlns:wpc="http://schemas.microsoft.com/office/word/2010/wordprocessingCanvas" xmlns:cx="http://schemas.microsoft.com/office/drawing/2014/chartex" xmlns:cx1="http://schemas.microsoft.com/office/drawing/2015/9/8/chartex" xmlns:cx2="http://schemas.microsoft.com/office/drawing/2015/10/21/chartex" xmlns:cx3="http://schemas.microsoft.com/office/drawing/2016/5/9/chartex" xmlns:cx4="http://schemas.microsoft.com/office/drawing/2016/5/10/chartex" xmlns:cx5="http://schemas.microsoft.com/office/drawing/2016/5/11/chartex" xmlns:cx6="http://schemas.microsoft.com/office/drawing/2016/5/12/chartex" xmlns:cx7="http://schemas.microsoft.com/office/drawing/2016/5/13/chartex" xmlns:cx8="http://schemas.microsoft.com/office/drawing/2016/5/14/chartex" xmlns:mc="http://schemas.openxmlformats.org/markup-compatibility/2006" xmlns:aink="http://schemas.microsoft.com/office/drawing/2016/ink" xmlns:am3d="http://schemas.microsoft.com/office/drawing/2017/model3d" xmlns:o="urn:schemas-microsoft-com:office:office" xmlns:r="http://schemas.openxmlformats.org/officeDocument/2006/relationships" xmlns:m="http://schemas.openxmlformats.org/officeDocument/2006/math" xmlns:v="urn:schemas-microsoft-com:vml" xmlns:wp14="http://schemas.microsoft.com/office/word/2010/wordprocessingDrawing" xmlns:wp="http://schemas.openxmlformats.org/drawingml/2006/wordprocessingDrawing" xmlns:w10="urn:schemas-microsoft-com:office:word" xmlns:w="http://schemas.openxmlformats.org/wordprocessingml/2006/main" xmlns:w14="http://schemas.microsoft.com/office/word/2010/wordml" xmlns:w15="http://schemas.microsoft.com/office/word/2012/wordml" xmlns:w16cid="http://schemas.microsoft.com/office/word/2016/wordml/cid" xmlns:w16se="http://schemas.microsoft.com/office/word/2015/wordml/symex" xmlns:wpg="http://schemas.microsoft.com/office/word/2010/wordprocessingGroup" xmlns:wpi="http://schemas.microsoft.com/office/word/2010/wordprocessingInk" xmlns:wne="http://schemas.microsoft.com/office/word/2006/wordml" xmlns:wps="http://schemas.microsoft.com/office/word/2010/wordprocessingShape" mc:Ignorable="w14 w15 w16se w16cid wp14">
+<w:document xmlns:ve="http://schemas.openxmlformats.org/markup-compatibility/2006" xmlns:o="urn:schemas-microsoft-com:office:office" xmlns:r="http://schemas.openxmlformats.org/officeDocument/2006/relationships" xmlns:m="http://schemas.openxmlformats.org/officeDocument/2006/math" xmlns:v="urn:schemas-microsoft-com:vml" xmlns:wp="http://schemas.openxmlformats.org/drawingml/2006/wordprocessingDrawing" xmlns:w10="urn:schemas-microsoft-com:office:word" xmlns:w="http://schemas.openxmlformats.org/wordprocessingml/2006/main" xmlns:wne="http://schemas.microsoft.com/office/word/2006/wordml">
   <w:body>
     <w:p>
       <w:pPr>
@@ -23,9 +23,6 @@
     <w:p>
       <w:pPr>
         <w:pStyle w:val="1"/>
-        <w:rPr>
-          <w:rFonts w:hint="eastAsia"/>
-        </w:rPr>
       </w:pPr>
       <w:bookmarkStart w:id="0" w:name="_Toc289192362"/>
       <w:r>
@@ -45,9 +42,6 @@
     <w:p>
       <w:pPr>
         <w:pStyle w:val="2"/>
-        <w:rPr>
-          <w:rFonts w:hint="eastAsia"/>
-        </w:rPr>
       </w:pPr>
       <w:bookmarkStart w:id="1" w:name="_Toc289192363"/>
       <w:r>
@@ -66,11 +60,8 @@
     </w:p>
     <w:p>
       <w:pPr>
-        <w:pStyle w:val="ac"/>
+        <w:pStyle w:val="a8"/>
         <w:ind w:firstLine="480"/>
-        <w:rPr>
-          <w:rFonts w:hint="eastAsia"/>
-        </w:rPr>
       </w:pPr>
       <w:r>
         <w:rPr>
@@ -88,9 +79,6 @@
     <w:p>
       <w:pPr>
         <w:pStyle w:val="2"/>
-        <w:rPr>
-          <w:rFonts w:hint="eastAsia"/>
-        </w:rPr>
       </w:pPr>
       <w:bookmarkStart w:id="2" w:name="_Toc289192364"/>
       <w:r>
@@ -109,11 +97,8 @@
     </w:p>
     <w:p>
       <w:pPr>
-        <w:pStyle w:val="ac"/>
+        <w:pStyle w:val="a8"/>
         <w:ind w:firstLine="480"/>
-        <w:rPr>
-          <w:rFonts w:hint="eastAsia"/>
-        </w:rPr>
       </w:pPr>
       <w:r>
         <w:rPr>
@@ -124,11 +109,8 @@
     </w:p>
     <w:p>
       <w:pPr>
-        <w:pStyle w:val="ac"/>
+        <w:pStyle w:val="a8"/>
         <w:ind w:firstLine="480"/>
-        <w:rPr>
-          <w:rFonts w:hint="eastAsia"/>
-        </w:rPr>
       </w:pPr>
       <w:r>
         <w:rPr>
@@ -151,26 +133,34 @@
     </w:p>
     <w:p>
       <w:pPr>
-        <w:pStyle w:val="ac"/>
+        <w:pStyle w:val="a8"/>
         <w:ind w:firstLine="480"/>
+      </w:pPr>
+      <w:r>
         <w:rPr>
           <w:rFonts w:hint="eastAsia"/>
         </w:rPr>
-      </w:pPr>
+        <w:t>该系统包括主要功能分为：登陆、注册、找回功能、浏览功能、历史纪录功能、个人信息修改功能、用户发布产品和取消产品功能、购买产品功能、信息功能、评价功能、用户申请成为卖家功能、悬赏功能、管理员审核用户能否成为卖家功能、管理员增删</w:t>
+      </w:r>
+      <w:proofErr w:type="gramStart"/>
       <w:r>
         <w:rPr>
           <w:rFonts w:hint="eastAsia"/>
         </w:rPr>
-        <w:t>该系统包括主要功能分为：登陆、注册、找回功能、浏览功能、历史纪录功能、个人信息修改功能、用户发布产品和取消产品功能、购买产品功能、信息功能、评价功能、用户申请成为卖家功能、悬赏功能、管理员审核用户能否成为卖家功能、管理员增删改查用户和产品的功能。</w:t>
+        <w:t>改查用户</w:t>
+      </w:r>
+      <w:proofErr w:type="gramEnd"/>
+      <w:r>
+        <w:rPr>
+          <w:rFonts w:hint="eastAsia"/>
+        </w:rPr>
+        <w:t>和产品的功能。</w:t>
       </w:r>
     </w:p>
     <w:p>
       <w:pPr>
-        <w:pStyle w:val="ac"/>
+        <w:pStyle w:val="a8"/>
         <w:ind w:firstLine="480"/>
-        <w:rPr>
-          <w:rFonts w:hint="eastAsia"/>
-        </w:rPr>
       </w:pPr>
       <w:r>
         <w:rPr>
@@ -181,11 +171,8 @@
     </w:p>
     <w:p>
       <w:pPr>
-        <w:pStyle w:val="ac"/>
+        <w:pStyle w:val="a8"/>
         <w:ind w:firstLine="480"/>
-        <w:rPr>
-          <w:rFonts w:hint="eastAsia"/>
-        </w:rPr>
       </w:pPr>
       <w:r>
         <w:rPr>
@@ -229,11 +216,19 @@
         </w:rPr>
         <w:t>、</w:t>
       </w:r>
+      <w:proofErr w:type="spellStart"/>
       <w:r>
         <w:rPr>
           <w:rFonts w:hint="eastAsia"/>
         </w:rPr>
-        <w:t xml:space="preserve">git </w:t>
+        <w:t>git</w:t>
+      </w:r>
+      <w:proofErr w:type="spellEnd"/>
+      <w:r>
+        <w:rPr>
+          <w:rFonts w:hint="eastAsia"/>
+        </w:rPr>
+        <w:t xml:space="preserve"> </w:t>
       </w:r>
       <w:r>
         <w:t>2.4</w:t>
@@ -263,9 +258,6 @@
     <w:p>
       <w:pPr>
         <w:pStyle w:val="2"/>
-        <w:rPr>
-          <w:rFonts w:hint="eastAsia"/>
-        </w:rPr>
       </w:pPr>
       <w:bookmarkStart w:id="3" w:name="_Toc289192365"/>
       <w:r>
@@ -284,11 +276,8 @@
     </w:p>
     <w:p>
       <w:pPr>
-        <w:pStyle w:val="ac"/>
+        <w:pStyle w:val="a8"/>
         <w:ind w:firstLine="480"/>
-        <w:rPr>
-          <w:rFonts w:hint="eastAsia"/>
-        </w:rPr>
       </w:pPr>
       <w:r>
         <w:rPr>
@@ -306,11 +295,8 @@
     </w:p>
     <w:p>
       <w:pPr>
-        <w:pStyle w:val="ac"/>
+        <w:pStyle w:val="a8"/>
         <w:ind w:firstLine="480"/>
-        <w:rPr>
-          <w:rFonts w:hint="eastAsia"/>
-        </w:rPr>
       </w:pPr>
       <w:r>
         <w:rPr>
@@ -328,9 +314,6 @@
     <w:p>
       <w:pPr>
         <w:pStyle w:val="2"/>
-        <w:rPr>
-          <w:rFonts w:hint="eastAsia"/>
-        </w:rPr>
       </w:pPr>
       <w:bookmarkStart w:id="4" w:name="_Toc289192366"/>
       <w:r>
@@ -349,11 +332,8 @@
     </w:p>
     <w:p>
       <w:pPr>
-        <w:pStyle w:val="ac"/>
+        <w:pStyle w:val="a8"/>
         <w:ind w:firstLine="480"/>
-        <w:rPr>
-          <w:rFonts w:hint="eastAsia"/>
-        </w:rPr>
       </w:pPr>
       <w:r>
         <w:rPr>
@@ -382,7 +362,7 @@
     </w:p>
     <w:p>
       <w:pPr>
-        <w:pStyle w:val="ac"/>
+        <w:pStyle w:val="a8"/>
         <w:ind w:firstLine="480"/>
       </w:pPr>
       <w:r>
@@ -412,10 +392,10 @@
     </w:p>
     <w:p>
       <w:pPr>
-        <w:pStyle w:val="ac"/>
+        <w:pStyle w:val="a8"/>
         <w:ind w:firstLine="480"/>
         <w:rPr>
-          <w:rFonts w:ascii="宋体" w:hAnsi="宋体" w:cs="宋体" w:hint="eastAsia"/>
+          <w:rFonts w:ascii="宋体" w:hAnsi="宋体" w:cs="宋体"/>
         </w:rPr>
       </w:pPr>
       <w:r>
@@ -445,7 +425,7 @@
     </w:p>
     <w:p>
       <w:pPr>
-        <w:pStyle w:val="ac"/>
+        <w:pStyle w:val="a8"/>
         <w:ind w:firstLine="480"/>
       </w:pPr>
       <w:r>
@@ -469,10 +449,10 @@
     </w:p>
     <w:p>
       <w:pPr>
-        <w:pStyle w:val="ac"/>
+        <w:pStyle w:val="a8"/>
         <w:ind w:firstLine="480"/>
         <w:rPr>
-          <w:rFonts w:ascii="宋体" w:hAnsi="宋体" w:cs="宋体" w:hint="eastAsia"/>
+          <w:rFonts w:ascii="宋体" w:hAnsi="宋体" w:cs="宋体"/>
         </w:rPr>
       </w:pPr>
       <w:r>
@@ -502,11 +482,8 @@
     </w:p>
     <w:p>
       <w:pPr>
-        <w:pStyle w:val="ac"/>
+        <w:pStyle w:val="a8"/>
         <w:ind w:firstLine="480"/>
-        <w:rPr>
-          <w:rFonts w:hint="eastAsia"/>
-        </w:rPr>
         <w:sectPr>
           <w:headerReference w:type="even" r:id="rId7"/>
           <w:footerReference w:type="even" r:id="rId8"/>
@@ -523,9 +500,6 @@
     <w:p>
       <w:pPr>
         <w:pStyle w:val="1"/>
-        <w:rPr>
-          <w:rFonts w:hint="eastAsia"/>
-        </w:rPr>
       </w:pPr>
       <w:bookmarkStart w:id="5" w:name="_Toc289192367"/>
       <w:r>
@@ -546,9 +520,6 @@
     <w:p>
       <w:pPr>
         <w:pStyle w:val="2"/>
-        <w:rPr>
-          <w:rFonts w:hint="eastAsia"/>
-        </w:rPr>
       </w:pPr>
       <w:bookmarkStart w:id="6" w:name="_Toc289192368"/>
       <w:r>
@@ -567,11 +538,8 @@
     </w:p>
     <w:p>
       <w:pPr>
-        <w:pStyle w:val="ac"/>
+        <w:pStyle w:val="a8"/>
         <w:ind w:firstLine="480"/>
-        <w:rPr>
-          <w:rFonts w:hint="eastAsia"/>
-        </w:rPr>
       </w:pPr>
       <w:r>
         <w:t>本测试计划参照</w:t>
@@ -585,7 +553,7 @@
     </w:p>
     <w:p>
       <w:pPr>
-        <w:pStyle w:val="ab"/>
+        <w:pStyle w:val="a7"/>
         <w:keepNext/>
       </w:pPr>
       <w:r>
@@ -695,7 +663,7 @@
           <w:insideV w:val="single" w:sz="4" w:space="0" w:color="auto"/>
         </w:tblBorders>
         <w:tblLayout w:type="fixed"/>
-        <w:tblLook w:val="0000" w:firstRow="0" w:lastRow="0" w:firstColumn="0" w:lastColumn="0" w:noHBand="0" w:noVBand="0"/>
+        <w:tblLook w:val="0000"/>
       </w:tblPr>
       <w:tblGrid>
         <w:gridCol w:w="1734"/>
@@ -846,7 +814,6 @@
             <w:pPr>
               <w:jc w:val="center"/>
               <w:rPr>
-                <w:rFonts w:hint="eastAsia"/>
                 <w:szCs w:val="21"/>
               </w:rPr>
             </w:pPr>
@@ -867,7 +834,6 @@
             <w:pPr>
               <w:jc w:val="center"/>
               <w:rPr>
-                <w:rFonts w:hint="eastAsia"/>
                 <w:szCs w:val="21"/>
               </w:rPr>
             </w:pPr>
@@ -947,7 +913,6 @@
             <w:pPr>
               <w:jc w:val="center"/>
               <w:rPr>
-                <w:rFonts w:hint="eastAsia"/>
                 <w:szCs w:val="21"/>
               </w:rPr>
             </w:pPr>
@@ -968,7 +933,6 @@
             <w:pPr>
               <w:jc w:val="center"/>
               <w:rPr>
-                <w:rFonts w:hint="eastAsia"/>
                 <w:szCs w:val="21"/>
               </w:rPr>
             </w:pPr>
@@ -1018,19 +982,13 @@
     </w:tbl>
     <w:p>
       <w:pPr>
-        <w:pStyle w:val="ac"/>
+        <w:pStyle w:val="a8"/>
         <w:ind w:firstLine="480"/>
-        <w:rPr>
-          <w:rFonts w:hint="eastAsia"/>
-        </w:rPr>
       </w:pPr>
     </w:p>
     <w:p>
       <w:pPr>
         <w:pStyle w:val="2"/>
-        <w:rPr>
-          <w:rFonts w:hint="eastAsia"/>
-        </w:rPr>
       </w:pPr>
       <w:bookmarkStart w:id="7" w:name="_Toc289192369"/>
       <w:r>
@@ -1049,11 +1007,8 @@
     </w:p>
     <w:p>
       <w:pPr>
-        <w:pStyle w:val="ac"/>
+        <w:pStyle w:val="a8"/>
         <w:ind w:firstLine="480"/>
-        <w:rPr>
-          <w:rFonts w:hint="eastAsia"/>
-        </w:rPr>
       </w:pPr>
       <w:r>
         <w:rPr>
@@ -1083,11 +1038,8 @@
     </w:p>
     <w:p>
       <w:pPr>
-        <w:pStyle w:val="ab"/>
+        <w:pStyle w:val="a7"/>
         <w:keepNext/>
-        <w:rPr>
-          <w:rFonts w:hint="eastAsia"/>
-        </w:rPr>
       </w:pPr>
       <w:r>
         <w:rPr>
@@ -1190,7 +1142,7 @@
           <w:insideV w:val="single" w:sz="4" w:space="0" w:color="auto"/>
         </w:tblBorders>
         <w:tblLayout w:type="fixed"/>
-        <w:tblLook w:val="0000" w:firstRow="0" w:lastRow="0" w:firstColumn="0" w:lastColumn="0" w:noHBand="0" w:noVBand="0"/>
+        <w:tblLook w:val="0000"/>
       </w:tblPr>
       <w:tblGrid>
         <w:gridCol w:w="1596"/>
@@ -1441,21 +1393,10 @@
       </w:tr>
     </w:tbl>
     <w:p>
-      <w:pPr>
-        <w:rPr>
-          <w:rFonts w:hint="eastAsia"/>
-        </w:rPr>
-      </w:pPr>
       <w:bookmarkStart w:id="9" w:name="_Toc134529823"/>
       <w:bookmarkStart w:id="10" w:name="_Toc282694216"/>
     </w:p>
-    <w:p>
-      <w:pPr>
-        <w:rPr>
-          <w:rFonts w:hint="eastAsia"/>
-        </w:rPr>
-      </w:pPr>
-    </w:p>
+    <w:p/>
     <w:p>
       <w:pPr>
         <w:sectPr>
@@ -1507,11 +1448,8 @@
     </w:p>
     <w:p>
       <w:pPr>
-        <w:pStyle w:val="ac"/>
+        <w:pStyle w:val="a8"/>
         <w:ind w:firstLine="480"/>
-        <w:rPr>
-          <w:rFonts w:hint="eastAsia"/>
-        </w:rPr>
       </w:pPr>
       <w:r>
         <w:fldChar w:fldCharType="begin"/>
@@ -1564,11 +1502,8 @@
     </w:p>
     <w:p>
       <w:pPr>
-        <w:pStyle w:val="ab"/>
+        <w:pStyle w:val="a7"/>
         <w:keepNext/>
-        <w:rPr>
-          <w:rFonts w:hint="eastAsia"/>
-        </w:rPr>
       </w:pPr>
       <w:bookmarkStart w:id="15" w:name="_Ref289088756"/>
       <w:r>
@@ -1673,7 +1608,7 @@
           <w:insideV w:val="single" w:sz="4" w:space="0" w:color="auto"/>
         </w:tblBorders>
         <w:tblLayout w:type="fixed"/>
-        <w:tblLook w:val="0000" w:firstRow="0" w:lastRow="0" w:firstColumn="0" w:lastColumn="0" w:noHBand="0" w:noVBand="0"/>
+        <w:tblLook w:val="0000"/>
       </w:tblPr>
       <w:tblGrid>
         <w:gridCol w:w="900"/>
@@ -1761,7 +1696,6 @@
             <w:pPr>
               <w:ind w:leftChars="-50" w:left="-105"/>
               <w:rPr>
-                <w:rFonts w:hint="eastAsia"/>
                 <w:szCs w:val="21"/>
               </w:rPr>
             </w:pPr>
@@ -1849,7 +1783,6 @@
             <w:pPr>
               <w:ind w:leftChars="-50" w:left="-105"/>
               <w:rPr>
-                <w:rFonts w:hint="eastAsia"/>
                 <w:szCs w:val="21"/>
               </w:rPr>
             </w:pPr>
@@ -1937,10 +1870,10 @@
             <w:pPr>
               <w:ind w:leftChars="-50" w:left="-105"/>
               <w:rPr>
-                <w:rFonts w:hint="eastAsia"/>
                 <w:szCs w:val="21"/>
               </w:rPr>
             </w:pPr>
+            <w:proofErr w:type="gramStart"/>
             <w:r>
               <w:rPr>
                 <w:rFonts w:hint="eastAsia"/>
@@ -1948,6 +1881,7 @@
               </w:rPr>
               <w:t>许泰格</w:t>
             </w:r>
+            <w:proofErr w:type="gramEnd"/>
           </w:p>
         </w:tc>
         <w:tc>
@@ -2012,7 +1946,6 @@
             <w:pPr>
               <w:ind w:leftChars="-50" w:left="-105"/>
               <w:rPr>
-                <w:rFonts w:hint="eastAsia"/>
                 <w:szCs w:val="21"/>
               </w:rPr>
             </w:pPr>
@@ -2074,7 +2007,6 @@
             <w:pPr>
               <w:ind w:leftChars="-50" w:left="-105"/>
               <w:rPr>
-                <w:rFonts w:hint="eastAsia"/>
                 <w:szCs w:val="21"/>
               </w:rPr>
             </w:pPr>
@@ -2136,7 +2068,6 @@
             <w:pPr>
               <w:ind w:leftChars="-50" w:left="-105"/>
               <w:rPr>
-                <w:rFonts w:hint="eastAsia"/>
                 <w:szCs w:val="21"/>
               </w:rPr>
             </w:pPr>
@@ -2198,7 +2129,6 @@
             <w:pPr>
               <w:ind w:leftChars="-50" w:left="-105"/>
               <w:rPr>
-                <w:rFonts w:hint="eastAsia"/>
                 <w:szCs w:val="21"/>
               </w:rPr>
             </w:pPr>
@@ -2237,7 +2167,6 @@
           <w:p>
             <w:pPr>
               <w:rPr>
-                <w:rFonts w:hint="eastAsia"/>
                 <w:szCs w:val="21"/>
               </w:rPr>
             </w:pPr>
@@ -2262,10 +2191,10 @@
             <w:pPr>
               <w:ind w:leftChars="-50" w:left="-105"/>
               <w:rPr>
-                <w:rFonts w:hint="eastAsia"/>
                 <w:szCs w:val="21"/>
               </w:rPr>
             </w:pPr>
+            <w:proofErr w:type="gramStart"/>
             <w:r>
               <w:rPr>
                 <w:rFonts w:hint="eastAsia"/>
@@ -2273,6 +2202,7 @@
               </w:rPr>
               <w:t>丁严威</w:t>
             </w:r>
+            <w:proofErr w:type="gramEnd"/>
           </w:p>
         </w:tc>
         <w:tc>
@@ -2282,7 +2212,6 @@
           <w:p>
             <w:pPr>
               <w:rPr>
-                <w:rFonts w:hint="eastAsia"/>
                 <w:szCs w:val="21"/>
               </w:rPr>
             </w:pPr>
@@ -2326,10 +2255,10 @@
             <w:pPr>
               <w:ind w:leftChars="-50" w:left="-105"/>
               <w:rPr>
-                <w:rFonts w:hint="eastAsia"/>
                 <w:szCs w:val="21"/>
               </w:rPr>
             </w:pPr>
+            <w:proofErr w:type="gramStart"/>
             <w:r>
               <w:rPr>
                 <w:rFonts w:hint="eastAsia"/>
@@ -2337,6 +2266,7 @@
               </w:rPr>
               <w:t>刘子豪</w:t>
             </w:r>
+            <w:proofErr w:type="gramEnd"/>
           </w:p>
         </w:tc>
         <w:tc>
@@ -2346,7 +2276,6 @@
           <w:p>
             <w:pPr>
               <w:rPr>
-                <w:rFonts w:hint="eastAsia"/>
                 <w:szCs w:val="21"/>
               </w:rPr>
             </w:pPr>
@@ -2389,7 +2318,6 @@
           <w:p>
             <w:pPr>
               <w:rPr>
-                <w:rFonts w:hint="eastAsia"/>
                 <w:szCs w:val="21"/>
               </w:rPr>
             </w:pPr>
@@ -2398,8 +2326,17 @@
                 <w:rFonts w:hint="eastAsia"/>
                 <w:szCs w:val="21"/>
               </w:rPr>
-              <w:t>李成蹊</w:t>
-            </w:r>
+              <w:t>李成</w:t>
+            </w:r>
+            <w:proofErr w:type="gramStart"/>
+            <w:r>
+              <w:rPr>
+                <w:rFonts w:hint="eastAsia"/>
+                <w:szCs w:val="21"/>
+              </w:rPr>
+              <w:t>蹊</w:t>
+            </w:r>
+            <w:proofErr w:type="gramEnd"/>
           </w:p>
         </w:tc>
         <w:tc>
@@ -2409,7 +2346,6 @@
           <w:p>
             <w:pPr>
               <w:rPr>
-                <w:rFonts w:hint="eastAsia"/>
                 <w:szCs w:val="21"/>
               </w:rPr>
             </w:pPr>
@@ -2466,11 +2402,8 @@
     </w:p>
     <w:p>
       <w:pPr>
-        <w:pStyle w:val="ab"/>
+        <w:pStyle w:val="a7"/>
         <w:keepNext/>
-        <w:rPr>
-          <w:rFonts w:hint="eastAsia"/>
-        </w:rPr>
       </w:pPr>
       <w:r>
         <w:rPr>
@@ -2579,7 +2512,7 @@
           <w:insideV w:val="single" w:sz="4" w:space="0" w:color="auto"/>
         </w:tblBorders>
         <w:tblLayout w:type="fixed"/>
-        <w:tblLook w:val="0000" w:firstRow="0" w:lastRow="0" w:firstColumn="0" w:lastColumn="0" w:noHBand="0" w:noVBand="0"/>
+        <w:tblLook w:val="0000"/>
       </w:tblPr>
       <w:tblGrid>
         <w:gridCol w:w="1772"/>
@@ -2709,11 +2642,6 @@
             <w:tcW w:w="3190" w:type="dxa"/>
           </w:tcPr>
           <w:p>
-            <w:pPr>
-              <w:rPr>
-                <w:rFonts w:hint="eastAsia"/>
-              </w:rPr>
-            </w:pPr>
             <w:r>
               <w:rPr>
                 <w:rFonts w:hint="eastAsia"/>
@@ -2752,22 +2680,25 @@
             </w:r>
           </w:p>
           <w:p>
-            <w:pPr>
-              <w:rPr>
-                <w:rFonts w:hint="eastAsia"/>
-              </w:rPr>
-            </w:pPr>
             <w:r>
               <w:rPr>
                 <w:rFonts w:hint="eastAsia"/>
               </w:rPr>
               <w:t>数据库：</w:t>
             </w:r>
-            <w:r>
-              <w:rPr>
-                <w:rFonts w:hint="eastAsia"/>
-              </w:rPr>
-              <w:t>Mysql 6.0</w:t>
+            <w:proofErr w:type="spellStart"/>
+            <w:r>
+              <w:rPr>
+                <w:rFonts w:hint="eastAsia"/>
+              </w:rPr>
+              <w:t>Mysql</w:t>
+            </w:r>
+            <w:proofErr w:type="spellEnd"/>
+            <w:r>
+              <w:rPr>
+                <w:rFonts w:hint="eastAsia"/>
+              </w:rPr>
+              <w:t xml:space="preserve"> 6.0</w:t>
             </w:r>
             <w:r>
               <w:rPr>
@@ -2779,7 +2710,6 @@
           <w:p>
             <w:pPr>
               <w:rPr>
-                <w:rFonts w:hint="eastAsia"/>
                 <w:highlight w:val="yellow"/>
               </w:rPr>
             </w:pPr>
@@ -2802,11 +2732,6 @@
             <w:tcW w:w="3260" w:type="dxa"/>
           </w:tcPr>
           <w:p>
-            <w:pPr>
-              <w:rPr>
-                <w:rFonts w:hint="eastAsia"/>
-              </w:rPr>
-            </w:pPr>
             <w:r>
               <w:rPr>
                 <w:rFonts w:hint="eastAsia"/>
@@ -2894,11 +2819,8 @@
           </w:tcPr>
           <w:p>
             <w:pPr>
-              <w:pStyle w:val="aa"/>
-              <w:ind w:leftChars="0" w:left="0"/>
-              <w:rPr>
-                <w:rFonts w:hint="eastAsia"/>
-              </w:rPr>
+              <w:pStyle w:val="a6"/>
+              <w:ind w:leftChars="0" w:left="0"/>
             </w:pPr>
             <w:r>
               <w:rPr>
@@ -2952,11 +2874,8 @@
           </w:p>
           <w:p>
             <w:pPr>
-              <w:pStyle w:val="aa"/>
-              <w:ind w:leftChars="0" w:left="0"/>
-              <w:rPr>
-                <w:rFonts w:hint="eastAsia"/>
-              </w:rPr>
+              <w:pStyle w:val="a6"/>
+              <w:ind w:leftChars="0" w:left="0"/>
             </w:pPr>
             <w:r>
               <w:rPr>
@@ -3012,11 +2931,8 @@
           </w:tcPr>
           <w:p>
             <w:pPr>
-              <w:pStyle w:val="aa"/>
-              <w:ind w:leftChars="0" w:left="0"/>
-              <w:rPr>
-                <w:rFonts w:hint="eastAsia"/>
-              </w:rPr>
+              <w:pStyle w:val="a6"/>
+              <w:ind w:leftChars="0" w:left="0"/>
             </w:pPr>
             <w:r>
               <w:rPr>
@@ -3070,11 +2986,8 @@
           </w:p>
           <w:p>
             <w:pPr>
-              <w:pStyle w:val="aa"/>
-              <w:ind w:leftChars="0" w:left="0"/>
-              <w:rPr>
-                <w:rFonts w:hint="eastAsia"/>
-              </w:rPr>
+              <w:pStyle w:val="a6"/>
+              <w:ind w:leftChars="0" w:left="0"/>
             </w:pPr>
             <w:r>
               <w:rPr>
@@ -3100,10 +3013,9 @@
           </w:p>
           <w:p>
             <w:pPr>
-              <w:pStyle w:val="aa"/>
-              <w:ind w:leftChars="0" w:left="0"/>
-              <w:rPr>
-                <w:rFonts w:hint="eastAsia"/>
+              <w:pStyle w:val="a6"/>
+              <w:ind w:leftChars="0" w:left="0"/>
+              <w:rPr>
                 <w:highlight w:val="yellow"/>
               </w:rPr>
             </w:pPr>
@@ -3189,7 +3101,7 @@
           <w:left w:w="85" w:type="dxa"/>
           <w:right w:w="85" w:type="dxa"/>
         </w:tblCellMar>
-        <w:tblLook w:val="04A0" w:firstRow="1" w:lastRow="0" w:firstColumn="1" w:lastColumn="0" w:noHBand="0" w:noVBand="1"/>
+        <w:tblLook w:val="04A0"/>
       </w:tblPr>
       <w:tblGrid>
         <w:gridCol w:w="1080"/>
@@ -3218,7 +3130,7 @@
           </w:tcPr>
           <w:p>
             <w:pPr>
-              <w:pStyle w:val="aa"/>
+              <w:pStyle w:val="a6"/>
               <w:ind w:leftChars="0" w:left="0"/>
             </w:pPr>
             <w:r>
@@ -3238,7 +3150,7 @@
           </w:tcPr>
           <w:p>
             <w:pPr>
-              <w:pStyle w:val="aa"/>
+              <w:pStyle w:val="a6"/>
               <w:ind w:leftChars="0" w:left="0"/>
             </w:pPr>
             <w:r>
@@ -3260,7 +3172,7 @@
           </w:tcPr>
           <w:p>
             <w:pPr>
-              <w:pStyle w:val="aa"/>
+              <w:pStyle w:val="a6"/>
               <w:ind w:leftChars="0" w:left="0"/>
             </w:pPr>
             <w:r>
@@ -3280,7 +3192,7 @@
           </w:tcPr>
           <w:p>
             <w:pPr>
-              <w:pStyle w:val="aa"/>
+              <w:pStyle w:val="a6"/>
               <w:ind w:leftChars="0" w:left="0"/>
             </w:pPr>
             <w:r>
@@ -3310,7 +3222,7 @@
           </w:tcPr>
           <w:p>
             <w:pPr>
-              <w:pStyle w:val="aa"/>
+              <w:pStyle w:val="a6"/>
               <w:ind w:leftChars="0" w:left="0"/>
             </w:pPr>
             <w:r>
@@ -3330,15 +3242,17 @@
           </w:tcPr>
           <w:p>
             <w:pPr>
-              <w:pStyle w:val="aa"/>
-              <w:ind w:leftChars="0" w:left="0"/>
-            </w:pPr>
+              <w:pStyle w:val="a6"/>
+              <w:ind w:leftChars="0" w:left="0"/>
+            </w:pPr>
+            <w:proofErr w:type="gramStart"/>
             <w:r>
               <w:rPr>
                 <w:rFonts w:hint="eastAsia"/>
               </w:rPr>
               <w:t>刘子豪</w:t>
             </w:r>
+            <w:proofErr w:type="gramEnd"/>
           </w:p>
         </w:tc>
         <w:tc>
@@ -3352,7 +3266,7 @@
           </w:tcPr>
           <w:p>
             <w:pPr>
-              <w:pStyle w:val="aa"/>
+              <w:pStyle w:val="a6"/>
               <w:ind w:leftChars="0" w:left="0"/>
             </w:pPr>
             <w:r>
@@ -3372,7 +3286,7 @@
           </w:tcPr>
           <w:p>
             <w:pPr>
-              <w:pStyle w:val="aa"/>
+              <w:pStyle w:val="a6"/>
               <w:ind w:leftChars="0" w:left="0"/>
             </w:pPr>
             <w:r>
@@ -3399,7 +3313,7 @@
           </w:tcPr>
           <w:p>
             <w:pPr>
-              <w:pStyle w:val="aa"/>
+              <w:pStyle w:val="a6"/>
               <w:ind w:leftChars="0" w:left="0"/>
             </w:pPr>
             <w:r>
@@ -3451,7 +3365,7 @@
           </w:tcPr>
           <w:p>
             <w:pPr>
-              <w:pStyle w:val="aa"/>
+              <w:pStyle w:val="a6"/>
               <w:ind w:leftChars="0" w:left="0"/>
               <w:rPr>
                 <w:b/>
@@ -3478,7 +3392,7 @@
           </w:tcPr>
           <w:p>
             <w:pPr>
-              <w:pStyle w:val="aa"/>
+              <w:pStyle w:val="a6"/>
               <w:ind w:leftChars="0" w:left="0"/>
               <w:rPr>
                 <w:b/>
@@ -3505,7 +3419,7 @@
           </w:tcPr>
           <w:p>
             <w:pPr>
-              <w:pStyle w:val="aa"/>
+              <w:pStyle w:val="a6"/>
               <w:ind w:leftChars="0" w:left="0"/>
               <w:rPr>
                 <w:b/>
@@ -3532,7 +3446,7 @@
           </w:tcPr>
           <w:p>
             <w:pPr>
-              <w:pStyle w:val="aa"/>
+              <w:pStyle w:val="a6"/>
               <w:ind w:leftChars="0" w:left="0"/>
               <w:rPr>
                 <w:b/>
@@ -3562,7 +3476,7 @@
           </w:tcPr>
           <w:p>
             <w:pPr>
-              <w:pStyle w:val="aa"/>
+              <w:pStyle w:val="a6"/>
               <w:ind w:leftChars="0" w:left="0"/>
               <w:rPr>
                 <w:i/>
@@ -3585,7 +3499,7 @@
           </w:tcPr>
           <w:p>
             <w:pPr>
-              <w:pStyle w:val="aa"/>
+              <w:pStyle w:val="a6"/>
               <w:ind w:leftChars="0" w:left="0"/>
             </w:pPr>
             <w:r>
@@ -3604,7 +3518,7 @@
           </w:tcPr>
           <w:p>
             <w:pPr>
-              <w:pStyle w:val="aa"/>
+              <w:pStyle w:val="a6"/>
               <w:ind w:leftChars="0" w:left="0"/>
             </w:pPr>
             <w:r>
@@ -3625,7 +3539,7 @@
           </w:tcPr>
           <w:p>
             <w:pPr>
-              <w:pStyle w:val="aa"/>
+              <w:pStyle w:val="a6"/>
               <w:ind w:leftChars="0" w:left="0"/>
             </w:pPr>
             <w:r>
@@ -3676,7 +3590,7 @@
           <w:left w:w="85" w:type="dxa"/>
           <w:right w:w="85" w:type="dxa"/>
         </w:tblCellMar>
-        <w:tblLook w:val="04A0" w:firstRow="1" w:lastRow="0" w:firstColumn="1" w:lastColumn="0" w:noHBand="0" w:noVBand="1"/>
+        <w:tblLook w:val="04A0"/>
       </w:tblPr>
       <w:tblGrid>
         <w:gridCol w:w="1080"/>
@@ -3705,7 +3619,7 @@
           </w:tcPr>
           <w:p>
             <w:pPr>
-              <w:pStyle w:val="aa"/>
+              <w:pStyle w:val="a6"/>
               <w:ind w:leftChars="0" w:left="0"/>
             </w:pPr>
             <w:r>
@@ -3725,7 +3639,7 @@
           </w:tcPr>
           <w:p>
             <w:pPr>
-              <w:pStyle w:val="aa"/>
+              <w:pStyle w:val="a6"/>
               <w:ind w:leftChars="0" w:left="0"/>
             </w:pPr>
             <w:r>
@@ -3747,7 +3661,7 @@
           </w:tcPr>
           <w:p>
             <w:pPr>
-              <w:pStyle w:val="aa"/>
+              <w:pStyle w:val="a6"/>
               <w:ind w:leftChars="0" w:left="0"/>
             </w:pPr>
             <w:r>
@@ -3767,7 +3681,7 @@
           </w:tcPr>
           <w:p>
             <w:pPr>
-              <w:pStyle w:val="aa"/>
+              <w:pStyle w:val="a6"/>
               <w:ind w:leftChars="0" w:left="0"/>
             </w:pPr>
             <w:r>
@@ -3797,7 +3711,7 @@
           </w:tcPr>
           <w:p>
             <w:pPr>
-              <w:pStyle w:val="aa"/>
+              <w:pStyle w:val="a6"/>
               <w:ind w:leftChars="0" w:left="0"/>
             </w:pPr>
             <w:r>
@@ -3817,15 +3731,17 @@
           </w:tcPr>
           <w:p>
             <w:pPr>
-              <w:pStyle w:val="aa"/>
-              <w:ind w:leftChars="0" w:left="0"/>
-            </w:pPr>
+              <w:pStyle w:val="a6"/>
+              <w:ind w:leftChars="0" w:left="0"/>
+            </w:pPr>
+            <w:proofErr w:type="gramStart"/>
             <w:r>
               <w:rPr>
                 <w:rFonts w:hint="eastAsia"/>
               </w:rPr>
               <w:t>刘子豪</w:t>
             </w:r>
+            <w:proofErr w:type="gramEnd"/>
           </w:p>
         </w:tc>
         <w:tc>
@@ -3839,7 +3755,7 @@
           </w:tcPr>
           <w:p>
             <w:pPr>
-              <w:pStyle w:val="aa"/>
+              <w:pStyle w:val="a6"/>
               <w:ind w:leftChars="0" w:left="0"/>
             </w:pPr>
             <w:r>
@@ -3859,7 +3775,7 @@
           </w:tcPr>
           <w:p>
             <w:pPr>
-              <w:pStyle w:val="aa"/>
+              <w:pStyle w:val="a6"/>
               <w:ind w:leftChars="0" w:left="0"/>
             </w:pPr>
             <w:r>
@@ -3886,7 +3802,7 @@
           </w:tcPr>
           <w:p>
             <w:pPr>
-              <w:pStyle w:val="aa"/>
+              <w:pStyle w:val="a6"/>
               <w:ind w:leftChars="0" w:left="0"/>
             </w:pPr>
             <w:r>
@@ -3938,7 +3854,7 @@
           </w:tcPr>
           <w:p>
             <w:pPr>
-              <w:pStyle w:val="aa"/>
+              <w:pStyle w:val="a6"/>
               <w:ind w:leftChars="0" w:left="0"/>
               <w:rPr>
                 <w:b/>
@@ -3965,7 +3881,7 @@
           </w:tcPr>
           <w:p>
             <w:pPr>
-              <w:pStyle w:val="aa"/>
+              <w:pStyle w:val="a6"/>
               <w:ind w:leftChars="0" w:left="0"/>
               <w:rPr>
                 <w:b/>
@@ -3992,7 +3908,7 @@
           </w:tcPr>
           <w:p>
             <w:pPr>
-              <w:pStyle w:val="aa"/>
+              <w:pStyle w:val="a6"/>
               <w:ind w:leftChars="0" w:left="0"/>
               <w:rPr>
                 <w:b/>
@@ -4019,7 +3935,7 @@
           </w:tcPr>
           <w:p>
             <w:pPr>
-              <w:pStyle w:val="aa"/>
+              <w:pStyle w:val="a6"/>
               <w:ind w:leftChars="0" w:left="0"/>
               <w:rPr>
                 <w:b/>
@@ -4049,7 +3965,7 @@
           </w:tcPr>
           <w:p>
             <w:pPr>
-              <w:pStyle w:val="aa"/>
+              <w:pStyle w:val="a6"/>
               <w:ind w:leftChars="0" w:left="0"/>
               <w:rPr>
                 <w:i/>
@@ -4072,7 +3988,7 @@
           </w:tcPr>
           <w:p>
             <w:pPr>
-              <w:pStyle w:val="aa"/>
+              <w:pStyle w:val="a6"/>
               <w:ind w:leftChars="0" w:left="0"/>
             </w:pPr>
             <w:r>
@@ -4091,7 +4007,7 @@
           </w:tcPr>
           <w:p>
             <w:pPr>
-              <w:pStyle w:val="aa"/>
+              <w:pStyle w:val="a6"/>
               <w:ind w:leftChars="0" w:left="0"/>
             </w:pPr>
             <w:r>
@@ -4112,7 +4028,7 @@
           </w:tcPr>
           <w:p>
             <w:pPr>
-              <w:pStyle w:val="aa"/>
+              <w:pStyle w:val="a6"/>
               <w:ind w:leftChars="0" w:left="0"/>
             </w:pPr>
             <w:r>
@@ -4165,7 +4081,7 @@
           <w:left w:w="85" w:type="dxa"/>
           <w:right w:w="85" w:type="dxa"/>
         </w:tblCellMar>
-        <w:tblLook w:val="04A0" w:firstRow="1" w:lastRow="0" w:firstColumn="1" w:lastColumn="0" w:noHBand="0" w:noVBand="1"/>
+        <w:tblLook w:val="04A0"/>
       </w:tblPr>
       <w:tblGrid>
         <w:gridCol w:w="1080"/>
@@ -4194,7 +4110,7 @@
           </w:tcPr>
           <w:p>
             <w:pPr>
-              <w:pStyle w:val="aa"/>
+              <w:pStyle w:val="a6"/>
               <w:ind w:leftChars="0" w:left="0"/>
             </w:pPr>
             <w:r>
@@ -4214,7 +4130,7 @@
           </w:tcPr>
           <w:p>
             <w:pPr>
-              <w:pStyle w:val="aa"/>
+              <w:pStyle w:val="a6"/>
               <w:ind w:leftChars="0" w:left="0"/>
             </w:pPr>
             <w:r>
@@ -4236,7 +4152,7 @@
           </w:tcPr>
           <w:p>
             <w:pPr>
-              <w:pStyle w:val="aa"/>
+              <w:pStyle w:val="a6"/>
               <w:ind w:leftChars="0" w:left="0"/>
             </w:pPr>
             <w:r>
@@ -4256,7 +4172,7 @@
           </w:tcPr>
           <w:p>
             <w:pPr>
-              <w:pStyle w:val="aa"/>
+              <w:pStyle w:val="a6"/>
               <w:ind w:leftChars="0" w:left="0"/>
             </w:pPr>
             <w:r>
@@ -4286,7 +4202,7 @@
           </w:tcPr>
           <w:p>
             <w:pPr>
-              <w:pStyle w:val="aa"/>
+              <w:pStyle w:val="a6"/>
               <w:ind w:leftChars="0" w:left="0"/>
             </w:pPr>
             <w:r>
@@ -4306,15 +4222,17 @@
           </w:tcPr>
           <w:p>
             <w:pPr>
-              <w:pStyle w:val="aa"/>
-              <w:ind w:leftChars="0" w:left="0"/>
-            </w:pPr>
+              <w:pStyle w:val="a6"/>
+              <w:ind w:leftChars="0" w:left="0"/>
+            </w:pPr>
+            <w:proofErr w:type="gramStart"/>
             <w:r>
               <w:rPr>
                 <w:rFonts w:hint="eastAsia"/>
               </w:rPr>
               <w:t>刘子豪</w:t>
             </w:r>
+            <w:proofErr w:type="gramEnd"/>
           </w:p>
         </w:tc>
         <w:tc>
@@ -4328,7 +4246,7 @@
           </w:tcPr>
           <w:p>
             <w:pPr>
-              <w:pStyle w:val="aa"/>
+              <w:pStyle w:val="a6"/>
               <w:ind w:leftChars="0" w:left="0"/>
             </w:pPr>
             <w:r>
@@ -4348,7 +4266,7 @@
           </w:tcPr>
           <w:p>
             <w:pPr>
-              <w:pStyle w:val="aa"/>
+              <w:pStyle w:val="a6"/>
               <w:ind w:leftChars="0" w:left="0"/>
             </w:pPr>
             <w:r>
@@ -4375,7 +4293,7 @@
           </w:tcPr>
           <w:p>
             <w:pPr>
-              <w:pStyle w:val="aa"/>
+              <w:pStyle w:val="a6"/>
               <w:ind w:leftChars="0" w:left="0"/>
             </w:pPr>
             <w:r>
@@ -4427,7 +4345,7 @@
           </w:tcPr>
           <w:p>
             <w:pPr>
-              <w:pStyle w:val="aa"/>
+              <w:pStyle w:val="a6"/>
               <w:ind w:leftChars="0" w:left="0"/>
               <w:rPr>
                 <w:b/>
@@ -4454,7 +4372,7 @@
           </w:tcPr>
           <w:p>
             <w:pPr>
-              <w:pStyle w:val="aa"/>
+              <w:pStyle w:val="a6"/>
               <w:ind w:leftChars="0" w:left="0"/>
               <w:rPr>
                 <w:b/>
@@ -4481,7 +4399,7 @@
           </w:tcPr>
           <w:p>
             <w:pPr>
-              <w:pStyle w:val="aa"/>
+              <w:pStyle w:val="a6"/>
               <w:ind w:leftChars="0" w:left="0"/>
               <w:rPr>
                 <w:b/>
@@ -4508,7 +4426,7 @@
           </w:tcPr>
           <w:p>
             <w:pPr>
-              <w:pStyle w:val="aa"/>
+              <w:pStyle w:val="a6"/>
               <w:ind w:leftChars="0" w:left="0"/>
               <w:rPr>
                 <w:b/>
@@ -4538,7 +4456,7 @@
           </w:tcPr>
           <w:p>
             <w:pPr>
-              <w:pStyle w:val="aa"/>
+              <w:pStyle w:val="a6"/>
               <w:ind w:leftChars="0" w:left="0"/>
               <w:rPr>
                 <w:i/>
@@ -4561,7 +4479,7 @@
           </w:tcPr>
           <w:p>
             <w:pPr>
-              <w:pStyle w:val="aa"/>
+              <w:pStyle w:val="a6"/>
               <w:ind w:leftChars="0" w:left="0"/>
             </w:pPr>
             <w:r>
@@ -4580,7 +4498,7 @@
           </w:tcPr>
           <w:p>
             <w:pPr>
-              <w:pStyle w:val="aa"/>
+              <w:pStyle w:val="a6"/>
               <w:ind w:leftChars="0" w:left="0"/>
             </w:pPr>
             <w:r>
@@ -4601,7 +4519,7 @@
           </w:tcPr>
           <w:p>
             <w:pPr>
-              <w:pStyle w:val="aa"/>
+              <w:pStyle w:val="a6"/>
               <w:ind w:leftChars="0" w:left="0"/>
             </w:pPr>
             <w:r>
@@ -4678,7 +4596,7 @@
           <w:left w:w="85" w:type="dxa"/>
           <w:right w:w="85" w:type="dxa"/>
         </w:tblCellMar>
-        <w:tblLook w:val="04A0" w:firstRow="1" w:lastRow="0" w:firstColumn="1" w:lastColumn="0" w:noHBand="0" w:noVBand="1"/>
+        <w:tblLook w:val="04A0"/>
       </w:tblPr>
       <w:tblGrid>
         <w:gridCol w:w="1080"/>
@@ -4707,7 +4625,7 @@
           </w:tcPr>
           <w:p>
             <w:pPr>
-              <w:pStyle w:val="aa"/>
+              <w:pStyle w:val="a6"/>
               <w:ind w:leftChars="0" w:left="0"/>
             </w:pPr>
             <w:r>
@@ -4727,7 +4645,7 @@
           </w:tcPr>
           <w:p>
             <w:pPr>
-              <w:pStyle w:val="aa"/>
+              <w:pStyle w:val="a6"/>
               <w:ind w:leftChars="0" w:left="0"/>
             </w:pPr>
             <w:r>
@@ -4749,7 +4667,7 @@
           </w:tcPr>
           <w:p>
             <w:pPr>
-              <w:pStyle w:val="aa"/>
+              <w:pStyle w:val="a6"/>
               <w:ind w:leftChars="0" w:left="0"/>
             </w:pPr>
             <w:r>
@@ -4769,7 +4687,7 @@
           </w:tcPr>
           <w:p>
             <w:pPr>
-              <w:pStyle w:val="aa"/>
+              <w:pStyle w:val="a6"/>
               <w:ind w:leftChars="0" w:left="0"/>
             </w:pPr>
             <w:r>
@@ -4799,7 +4717,7 @@
           </w:tcPr>
           <w:p>
             <w:pPr>
-              <w:pStyle w:val="aa"/>
+              <w:pStyle w:val="a6"/>
               <w:ind w:leftChars="0" w:left="0"/>
             </w:pPr>
             <w:r>
@@ -4819,15 +4737,17 @@
           </w:tcPr>
           <w:p>
             <w:pPr>
-              <w:pStyle w:val="aa"/>
-              <w:ind w:leftChars="0" w:left="0"/>
-            </w:pPr>
+              <w:pStyle w:val="a6"/>
+              <w:ind w:leftChars="0" w:left="0"/>
+            </w:pPr>
+            <w:proofErr w:type="gramStart"/>
             <w:r>
               <w:rPr>
                 <w:rFonts w:hint="eastAsia"/>
               </w:rPr>
               <w:t>刘子豪</w:t>
             </w:r>
+            <w:proofErr w:type="gramEnd"/>
           </w:p>
         </w:tc>
         <w:tc>
@@ -4841,7 +4761,7 @@
           </w:tcPr>
           <w:p>
             <w:pPr>
-              <w:pStyle w:val="aa"/>
+              <w:pStyle w:val="a6"/>
               <w:ind w:leftChars="0" w:left="0"/>
             </w:pPr>
             <w:r>
@@ -4861,7 +4781,7 @@
           </w:tcPr>
           <w:p>
             <w:pPr>
-              <w:pStyle w:val="aa"/>
+              <w:pStyle w:val="a6"/>
               <w:ind w:leftChars="0" w:left="0"/>
             </w:pPr>
             <w:r>
@@ -4888,7 +4808,7 @@
           </w:tcPr>
           <w:p>
             <w:pPr>
-              <w:pStyle w:val="aa"/>
+              <w:pStyle w:val="a6"/>
               <w:ind w:leftChars="0" w:left="0"/>
             </w:pPr>
             <w:r>
@@ -4940,7 +4860,7 @@
           </w:tcPr>
           <w:p>
             <w:pPr>
-              <w:pStyle w:val="aa"/>
+              <w:pStyle w:val="a6"/>
               <w:ind w:leftChars="0" w:left="0"/>
               <w:rPr>
                 <w:b/>
@@ -4967,7 +4887,7 @@
           </w:tcPr>
           <w:p>
             <w:pPr>
-              <w:pStyle w:val="aa"/>
+              <w:pStyle w:val="a6"/>
               <w:ind w:leftChars="0" w:left="0"/>
               <w:rPr>
                 <w:b/>
@@ -4994,7 +4914,7 @@
           </w:tcPr>
           <w:p>
             <w:pPr>
-              <w:pStyle w:val="aa"/>
+              <w:pStyle w:val="a6"/>
               <w:ind w:leftChars="0" w:left="0"/>
               <w:rPr>
                 <w:b/>
@@ -5021,7 +4941,7 @@
           </w:tcPr>
           <w:p>
             <w:pPr>
-              <w:pStyle w:val="aa"/>
+              <w:pStyle w:val="a6"/>
               <w:ind w:leftChars="0" w:left="0"/>
               <w:rPr>
                 <w:b/>
@@ -5051,7 +4971,7 @@
           </w:tcPr>
           <w:p>
             <w:pPr>
-              <w:pStyle w:val="aa"/>
+              <w:pStyle w:val="a6"/>
               <w:ind w:leftChars="0" w:left="0"/>
               <w:rPr>
                 <w:i/>
@@ -5073,7 +4993,7 @@
           </w:tcPr>
           <w:p>
             <w:pPr>
-              <w:pStyle w:val="aa"/>
+              <w:pStyle w:val="a6"/>
               <w:ind w:leftChars="0" w:left="0"/>
             </w:pPr>
             <w:r>
@@ -5092,7 +5012,7 @@
           </w:tcPr>
           <w:p>
             <w:pPr>
-              <w:pStyle w:val="aa"/>
+              <w:pStyle w:val="a6"/>
               <w:ind w:leftChars="0" w:left="0"/>
             </w:pPr>
             <w:r>
@@ -5113,7 +5033,7 @@
           </w:tcPr>
           <w:p>
             <w:pPr>
-              <w:pStyle w:val="aa"/>
+              <w:pStyle w:val="a6"/>
               <w:ind w:leftChars="0" w:left="0"/>
             </w:pPr>
             <w:r>
@@ -5164,7 +5084,7 @@
           <w:left w:w="85" w:type="dxa"/>
           <w:right w:w="85" w:type="dxa"/>
         </w:tblCellMar>
-        <w:tblLook w:val="04A0" w:firstRow="1" w:lastRow="0" w:firstColumn="1" w:lastColumn="0" w:noHBand="0" w:noVBand="1"/>
+        <w:tblLook w:val="04A0"/>
       </w:tblPr>
       <w:tblGrid>
         <w:gridCol w:w="1080"/>
@@ -5193,7 +5113,7 @@
           </w:tcPr>
           <w:p>
             <w:pPr>
-              <w:pStyle w:val="aa"/>
+              <w:pStyle w:val="a6"/>
               <w:ind w:leftChars="0" w:left="0"/>
             </w:pPr>
             <w:r>
@@ -5213,7 +5133,7 @@
           </w:tcPr>
           <w:p>
             <w:pPr>
-              <w:pStyle w:val="aa"/>
+              <w:pStyle w:val="a6"/>
               <w:ind w:leftChars="0" w:left="0"/>
             </w:pPr>
             <w:r>
@@ -5235,7 +5155,7 @@
           </w:tcPr>
           <w:p>
             <w:pPr>
-              <w:pStyle w:val="aa"/>
+              <w:pStyle w:val="a6"/>
               <w:ind w:leftChars="0" w:left="0"/>
             </w:pPr>
             <w:r>
@@ -5255,7 +5175,7 @@
           </w:tcPr>
           <w:p>
             <w:pPr>
-              <w:pStyle w:val="aa"/>
+              <w:pStyle w:val="a6"/>
               <w:ind w:leftChars="0" w:left="0"/>
             </w:pPr>
             <w:r>
@@ -5285,7 +5205,7 @@
           </w:tcPr>
           <w:p>
             <w:pPr>
-              <w:pStyle w:val="aa"/>
+              <w:pStyle w:val="a6"/>
               <w:ind w:leftChars="0" w:left="0"/>
             </w:pPr>
             <w:r>
@@ -5305,15 +5225,17 @@
           </w:tcPr>
           <w:p>
             <w:pPr>
-              <w:pStyle w:val="aa"/>
-              <w:ind w:leftChars="0" w:left="0"/>
-            </w:pPr>
+              <w:pStyle w:val="a6"/>
+              <w:ind w:leftChars="0" w:left="0"/>
+            </w:pPr>
+            <w:proofErr w:type="gramStart"/>
             <w:r>
               <w:rPr>
                 <w:rFonts w:hint="eastAsia"/>
               </w:rPr>
               <w:t>刘子豪</w:t>
             </w:r>
+            <w:proofErr w:type="gramEnd"/>
           </w:p>
         </w:tc>
         <w:tc>
@@ -5327,7 +5249,7 @@
           </w:tcPr>
           <w:p>
             <w:pPr>
-              <w:pStyle w:val="aa"/>
+              <w:pStyle w:val="a6"/>
               <w:ind w:leftChars="0" w:left="0"/>
             </w:pPr>
             <w:r>
@@ -5347,7 +5269,7 @@
           </w:tcPr>
           <w:p>
             <w:pPr>
-              <w:pStyle w:val="aa"/>
+              <w:pStyle w:val="a6"/>
               <w:ind w:leftChars="0" w:left="0"/>
             </w:pPr>
             <w:r>
@@ -5374,7 +5296,7 @@
           </w:tcPr>
           <w:p>
             <w:pPr>
-              <w:pStyle w:val="aa"/>
+              <w:pStyle w:val="a6"/>
               <w:ind w:leftChars="0" w:left="0"/>
             </w:pPr>
             <w:r>
@@ -5426,7 +5348,7 @@
           </w:tcPr>
           <w:p>
             <w:pPr>
-              <w:pStyle w:val="aa"/>
+              <w:pStyle w:val="a6"/>
               <w:ind w:leftChars="0" w:left="0"/>
               <w:rPr>
                 <w:b/>
@@ -5453,7 +5375,7 @@
           </w:tcPr>
           <w:p>
             <w:pPr>
-              <w:pStyle w:val="aa"/>
+              <w:pStyle w:val="a6"/>
               <w:ind w:leftChars="0" w:left="0"/>
               <w:rPr>
                 <w:b/>
@@ -5480,7 +5402,7 @@
           </w:tcPr>
           <w:p>
             <w:pPr>
-              <w:pStyle w:val="aa"/>
+              <w:pStyle w:val="a6"/>
               <w:ind w:leftChars="0" w:left="0"/>
               <w:rPr>
                 <w:b/>
@@ -5507,7 +5429,7 @@
           </w:tcPr>
           <w:p>
             <w:pPr>
-              <w:pStyle w:val="aa"/>
+              <w:pStyle w:val="a6"/>
               <w:ind w:leftChars="0" w:left="0"/>
               <w:rPr>
                 <w:b/>
@@ -5537,7 +5459,7 @@
           </w:tcPr>
           <w:p>
             <w:pPr>
-              <w:pStyle w:val="aa"/>
+              <w:pStyle w:val="a6"/>
               <w:ind w:leftChars="0" w:left="0"/>
               <w:rPr>
                 <w:i/>
@@ -5560,7 +5482,7 @@
           </w:tcPr>
           <w:p>
             <w:pPr>
-              <w:pStyle w:val="aa"/>
+              <w:pStyle w:val="a6"/>
               <w:ind w:leftChars="0" w:left="0"/>
             </w:pPr>
             <w:r>
@@ -5579,7 +5501,7 @@
           </w:tcPr>
           <w:p>
             <w:pPr>
-              <w:pStyle w:val="aa"/>
+              <w:pStyle w:val="a6"/>
               <w:ind w:leftChars="0" w:left="0"/>
             </w:pPr>
             <w:r>
@@ -5600,7 +5522,7 @@
           </w:tcPr>
           <w:p>
             <w:pPr>
-              <w:pStyle w:val="aa"/>
+              <w:pStyle w:val="a6"/>
               <w:ind w:leftChars="0" w:left="0"/>
             </w:pPr>
             <w:r>
@@ -5668,7 +5590,7 @@
           <w:left w:w="85" w:type="dxa"/>
           <w:right w:w="85" w:type="dxa"/>
         </w:tblCellMar>
-        <w:tblLook w:val="04A0" w:firstRow="1" w:lastRow="0" w:firstColumn="1" w:lastColumn="0" w:noHBand="0" w:noVBand="1"/>
+        <w:tblLook w:val="04A0"/>
       </w:tblPr>
       <w:tblGrid>
         <w:gridCol w:w="1080"/>
@@ -5697,7 +5619,7 @@
           </w:tcPr>
           <w:p>
             <w:pPr>
-              <w:pStyle w:val="aa"/>
+              <w:pStyle w:val="a6"/>
               <w:ind w:leftChars="0" w:left="0"/>
             </w:pPr>
             <w:r>
@@ -5717,7 +5639,7 @@
           </w:tcPr>
           <w:p>
             <w:pPr>
-              <w:pStyle w:val="aa"/>
+              <w:pStyle w:val="a6"/>
               <w:ind w:leftChars="0" w:left="0"/>
             </w:pPr>
             <w:r>
@@ -5739,7 +5661,7 @@
           </w:tcPr>
           <w:p>
             <w:pPr>
-              <w:pStyle w:val="aa"/>
+              <w:pStyle w:val="a6"/>
               <w:ind w:leftChars="0" w:left="0"/>
             </w:pPr>
             <w:r>
@@ -5759,7 +5681,7 @@
           </w:tcPr>
           <w:p>
             <w:pPr>
-              <w:pStyle w:val="aa"/>
+              <w:pStyle w:val="a6"/>
               <w:ind w:leftChars="0" w:left="0"/>
             </w:pPr>
             <w:r>
@@ -5789,7 +5711,7 @@
           </w:tcPr>
           <w:p>
             <w:pPr>
-              <w:pStyle w:val="aa"/>
+              <w:pStyle w:val="a6"/>
               <w:ind w:leftChars="0" w:left="0"/>
             </w:pPr>
             <w:r>
@@ -5809,7 +5731,7 @@
           </w:tcPr>
           <w:p>
             <w:pPr>
-              <w:pStyle w:val="aa"/>
+              <w:pStyle w:val="a6"/>
               <w:ind w:leftChars="0" w:left="0"/>
             </w:pPr>
             <w:r>
@@ -5831,7 +5753,7 @@
           </w:tcPr>
           <w:p>
             <w:pPr>
-              <w:pStyle w:val="aa"/>
+              <w:pStyle w:val="a6"/>
               <w:ind w:leftChars="0" w:left="0"/>
             </w:pPr>
             <w:r>
@@ -5851,7 +5773,7 @@
           </w:tcPr>
           <w:p>
             <w:pPr>
-              <w:pStyle w:val="aa"/>
+              <w:pStyle w:val="a6"/>
               <w:ind w:leftChars="0" w:left="0"/>
             </w:pPr>
             <w:r>
@@ -5881,7 +5803,7 @@
           </w:tcPr>
           <w:p>
             <w:pPr>
-              <w:pStyle w:val="aa"/>
+              <w:pStyle w:val="a6"/>
               <w:ind w:leftChars="0" w:left="0"/>
             </w:pPr>
             <w:r>
@@ -5902,7 +5824,7 @@
           </w:tcPr>
           <w:p>
             <w:pPr>
-              <w:pStyle w:val="aa"/>
+              <w:pStyle w:val="a6"/>
               <w:ind w:leftChars="0" w:left="0"/>
             </w:pPr>
             <w:r>
@@ -5932,7 +5854,7 @@
           </w:tcPr>
           <w:p>
             <w:pPr>
-              <w:pStyle w:val="aa"/>
+              <w:pStyle w:val="a6"/>
               <w:ind w:leftChars="0" w:left="0"/>
               <w:rPr>
                 <w:b/>
@@ -5959,7 +5881,7 @@
           </w:tcPr>
           <w:p>
             <w:pPr>
-              <w:pStyle w:val="aa"/>
+              <w:pStyle w:val="a6"/>
               <w:ind w:leftChars="0" w:left="0"/>
               <w:rPr>
                 <w:b/>
@@ -5986,7 +5908,7 @@
           </w:tcPr>
           <w:p>
             <w:pPr>
-              <w:pStyle w:val="aa"/>
+              <w:pStyle w:val="a6"/>
               <w:ind w:leftChars="0" w:left="0"/>
               <w:rPr>
                 <w:b/>
@@ -6013,7 +5935,7 @@
           </w:tcPr>
           <w:p>
             <w:pPr>
-              <w:pStyle w:val="aa"/>
+              <w:pStyle w:val="a6"/>
               <w:ind w:leftChars="0" w:left="0"/>
               <w:rPr>
                 <w:b/>
@@ -6044,7 +5966,7 @@
           </w:tcPr>
           <w:p>
             <w:pPr>
-              <w:pStyle w:val="aa"/>
+              <w:pStyle w:val="a6"/>
               <w:ind w:leftChars="0" w:left="0"/>
             </w:pPr>
             <w:r>
@@ -6063,7 +5985,7 @@
           </w:tcPr>
           <w:p>
             <w:pPr>
-              <w:pStyle w:val="aa"/>
+              <w:pStyle w:val="a6"/>
               <w:ind w:leftChars="0" w:left="0"/>
             </w:pPr>
             <w:r>
@@ -6082,7 +6004,7 @@
           </w:tcPr>
           <w:p>
             <w:pPr>
-              <w:pStyle w:val="aa"/>
+              <w:pStyle w:val="a6"/>
               <w:ind w:leftChars="0" w:left="0"/>
             </w:pPr>
             <w:r>
@@ -6096,7 +6018,7 @@
                 <w:noProof/>
               </w:rPr>
               <w:drawing>
-                <wp:inline distT="0" distB="0" distL="0" distR="0" wp14:anchorId="068A31AF" wp14:editId="7EA0C0B7">
+                <wp:inline distT="0" distB="0" distL="0" distR="0">
                   <wp:extent cx="1310754" cy="381033"/>
                   <wp:effectExtent l="0" t="0" r="3810" b="0"/>
                   <wp:docPr id="7" name="图片 7"/>
@@ -6111,7 +6033,7 @@
                           <pic:cNvPicPr/>
                         </pic:nvPicPr>
                         <pic:blipFill>
-                          <a:blip r:embed="rId11"/>
+                          <a:blip r:embed="rId11" cstate="print"/>
                           <a:stretch>
                             <a:fillRect/>
                           </a:stretch>
@@ -6143,7 +6065,7 @@
           </w:tcPr>
           <w:p>
             <w:pPr>
-              <w:pStyle w:val="aa"/>
+              <w:pStyle w:val="a6"/>
               <w:ind w:leftChars="0" w:left="0"/>
             </w:pPr>
             <w:r>
@@ -6171,7 +6093,7 @@
           </w:tcPr>
           <w:p>
             <w:pPr>
-              <w:pStyle w:val="aa"/>
+              <w:pStyle w:val="a6"/>
               <w:ind w:leftChars="0" w:left="0"/>
             </w:pPr>
           </w:p>
@@ -6184,7 +6106,7 @@
           </w:tcPr>
           <w:p>
             <w:pPr>
-              <w:pStyle w:val="aa"/>
+              <w:pStyle w:val="a6"/>
               <w:ind w:leftChars="0" w:left="0"/>
             </w:pPr>
             <w:r>
@@ -6203,7 +6125,7 @@
           </w:tcPr>
           <w:p>
             <w:pPr>
-              <w:pStyle w:val="aa"/>
+              <w:pStyle w:val="a6"/>
               <w:ind w:leftChars="0" w:left="0"/>
             </w:pPr>
             <w:r>
@@ -6217,7 +6139,7 @@
                 <w:noProof/>
               </w:rPr>
               <w:drawing>
-                <wp:inline distT="0" distB="0" distL="0" distR="0" wp14:anchorId="780E2AE2" wp14:editId="52900A6D">
+                <wp:inline distT="0" distB="0" distL="0" distR="0">
                   <wp:extent cx="1839595" cy="285115"/>
                   <wp:effectExtent l="0" t="0" r="8255" b="635"/>
                   <wp:docPr id="12" name="图片 12"/>
@@ -6232,7 +6154,7 @@
                           <pic:cNvPicPr/>
                         </pic:nvPicPr>
                         <pic:blipFill>
-                          <a:blip r:embed="rId12"/>
+                          <a:blip r:embed="rId12" cstate="print"/>
                           <a:stretch>
                             <a:fillRect/>
                           </a:stretch>
@@ -6255,7 +6177,7 @@
           </w:p>
           <w:p>
             <w:pPr>
-              <w:pStyle w:val="aa"/>
+              <w:pStyle w:val="a6"/>
               <w:ind w:leftChars="0" w:left="0"/>
             </w:pPr>
             <w:r>
@@ -6263,7 +6185,7 @@
                 <w:noProof/>
               </w:rPr>
               <w:drawing>
-                <wp:inline distT="0" distB="0" distL="0" distR="0" wp14:anchorId="7AECC7D8" wp14:editId="68BB97E9">
+                <wp:inline distT="0" distB="0" distL="0" distR="0">
                   <wp:extent cx="1839595" cy="203835"/>
                   <wp:effectExtent l="0" t="0" r="8255" b="5715"/>
                   <wp:docPr id="15" name="图片 15"/>
@@ -6278,7 +6200,7 @@
                           <pic:cNvPicPr/>
                         </pic:nvPicPr>
                         <pic:blipFill>
-                          <a:blip r:embed="rId13"/>
+                          <a:blip r:embed="rId13" cstate="print"/>
                           <a:stretch>
                             <a:fillRect/>
                           </a:stretch>
@@ -6301,7 +6223,7 @@
           </w:p>
           <w:p>
             <w:pPr>
-              <w:pStyle w:val="aa"/>
+              <w:pStyle w:val="a6"/>
               <w:ind w:leftChars="0" w:left="0"/>
             </w:pPr>
             <w:r>
@@ -6309,7 +6231,7 @@
                 <w:noProof/>
               </w:rPr>
               <w:drawing>
-                <wp:inline distT="0" distB="0" distL="0" distR="0" wp14:anchorId="7FBFBBF4" wp14:editId="799A7892">
+                <wp:inline distT="0" distB="0" distL="0" distR="0">
                   <wp:extent cx="1839595" cy="177165"/>
                   <wp:effectExtent l="0" t="0" r="8255" b="0"/>
                   <wp:docPr id="21" name="图片 21"/>
@@ -6324,7 +6246,7 @@
                           <pic:cNvPicPr/>
                         </pic:nvPicPr>
                         <pic:blipFill>
-                          <a:blip r:embed="rId14"/>
+                          <a:blip r:embed="rId14" cstate="print"/>
                           <a:stretch>
                             <a:fillRect/>
                           </a:stretch>
@@ -6356,7 +6278,7 @@
           </w:tcPr>
           <w:p>
             <w:pPr>
-              <w:pStyle w:val="aa"/>
+              <w:pStyle w:val="a6"/>
               <w:ind w:leftChars="0" w:left="0"/>
             </w:pPr>
             <w:r>
@@ -6368,7 +6290,7 @@
           </w:p>
           <w:p>
             <w:pPr>
-              <w:pStyle w:val="aa"/>
+              <w:pStyle w:val="a6"/>
               <w:ind w:leftChars="0" w:left="0"/>
             </w:pPr>
           </w:p>
@@ -6390,7 +6312,7 @@
           </w:tcPr>
           <w:p>
             <w:pPr>
-              <w:pStyle w:val="aa"/>
+              <w:pStyle w:val="a6"/>
               <w:ind w:leftChars="0" w:left="0"/>
             </w:pPr>
           </w:p>
@@ -6403,7 +6325,7 @@
           </w:tcPr>
           <w:p>
             <w:pPr>
-              <w:pStyle w:val="aa"/>
+              <w:pStyle w:val="a6"/>
               <w:ind w:leftChars="0" w:left="0"/>
             </w:pPr>
             <w:r>
@@ -6422,7 +6344,7 @@
           </w:tcPr>
           <w:p>
             <w:pPr>
-              <w:pStyle w:val="aa"/>
+              <w:pStyle w:val="a6"/>
               <w:ind w:leftChars="0" w:left="0"/>
             </w:pPr>
             <w:r>
@@ -6443,7 +6365,7 @@
           </w:tcPr>
           <w:p>
             <w:pPr>
-              <w:pStyle w:val="aa"/>
+              <w:pStyle w:val="a6"/>
               <w:ind w:leftChars="0" w:left="0"/>
             </w:pPr>
             <w:r>
@@ -6472,7 +6394,7 @@
           </w:tcPr>
           <w:p>
             <w:pPr>
-              <w:pStyle w:val="aa"/>
+              <w:pStyle w:val="a6"/>
               <w:ind w:leftChars="0" w:left="0"/>
             </w:pPr>
           </w:p>
@@ -6488,7 +6410,7 @@
           </w:tcPr>
           <w:p>
             <w:pPr>
-              <w:pStyle w:val="aa"/>
+              <w:pStyle w:val="a6"/>
               <w:ind w:leftChars="0" w:left="0"/>
             </w:pPr>
             <w:r>
@@ -6510,7 +6432,7 @@
           </w:tcPr>
           <w:p>
             <w:pPr>
-              <w:pStyle w:val="aa"/>
+              <w:pStyle w:val="a6"/>
               <w:ind w:leftChars="0" w:left="0"/>
             </w:pPr>
             <w:r>
@@ -6532,7 +6454,7 @@
           </w:tcPr>
           <w:p>
             <w:pPr>
-              <w:pStyle w:val="aa"/>
+              <w:pStyle w:val="a6"/>
               <w:ind w:leftChars="0" w:left="0"/>
             </w:pPr>
             <w:r>
@@ -6562,7 +6484,7 @@
           </w:tcPr>
           <w:p>
             <w:pPr>
-              <w:pStyle w:val="aa"/>
+              <w:pStyle w:val="a6"/>
               <w:ind w:leftChars="0" w:left="0"/>
             </w:pPr>
           </w:p>
@@ -6578,7 +6500,7 @@
           </w:tcPr>
           <w:p>
             <w:pPr>
-              <w:pStyle w:val="aa"/>
+              <w:pStyle w:val="a6"/>
               <w:ind w:leftChars="0" w:left="0"/>
             </w:pPr>
             <w:r>
@@ -6600,15 +6522,23 @@
           </w:tcPr>
           <w:p>
             <w:pPr>
-              <w:pStyle w:val="aa"/>
-              <w:ind w:leftChars="0" w:left="0"/>
-            </w:pPr>
-            <w:r>
-              <w:rPr>
-                <w:rFonts w:hint="eastAsia"/>
-              </w:rPr>
-              <w:t>上传成功</w:t>
-            </w:r>
+              <w:pStyle w:val="a6"/>
+              <w:ind w:leftChars="0" w:left="0"/>
+            </w:pPr>
+            <w:r>
+              <w:rPr>
+                <w:rFonts w:hint="eastAsia"/>
+              </w:rPr>
+              <w:t>上</w:t>
+            </w:r>
+            <w:proofErr w:type="gramStart"/>
+            <w:r>
+              <w:rPr>
+                <w:rFonts w:hint="eastAsia"/>
+              </w:rPr>
+              <w:t>传成功</w:t>
+            </w:r>
+            <w:proofErr w:type="gramEnd"/>
           </w:p>
         </w:tc>
         <w:tc>
@@ -6622,7 +6552,7 @@
           </w:tcPr>
           <w:p>
             <w:pPr>
-              <w:pStyle w:val="aa"/>
+              <w:pStyle w:val="a6"/>
               <w:ind w:leftChars="0" w:left="0"/>
             </w:pPr>
             <w:r>
@@ -6670,7 +6600,7 @@
           <w:left w:w="85" w:type="dxa"/>
           <w:right w:w="85" w:type="dxa"/>
         </w:tblCellMar>
-        <w:tblLook w:val="04A0" w:firstRow="1" w:lastRow="0" w:firstColumn="1" w:lastColumn="0" w:noHBand="0" w:noVBand="1"/>
+        <w:tblLook w:val="04A0"/>
       </w:tblPr>
       <w:tblGrid>
         <w:gridCol w:w="1080"/>
@@ -6699,7 +6629,7 @@
           </w:tcPr>
           <w:p>
             <w:pPr>
-              <w:pStyle w:val="aa"/>
+              <w:pStyle w:val="a6"/>
               <w:ind w:leftChars="0" w:left="0"/>
             </w:pPr>
             <w:r>
@@ -6719,7 +6649,7 @@
           </w:tcPr>
           <w:p>
             <w:pPr>
-              <w:pStyle w:val="aa"/>
+              <w:pStyle w:val="a6"/>
               <w:ind w:leftChars="0" w:left="0"/>
             </w:pPr>
             <w:r>
@@ -6741,7 +6671,7 @@
           </w:tcPr>
           <w:p>
             <w:pPr>
-              <w:pStyle w:val="aa"/>
+              <w:pStyle w:val="a6"/>
               <w:ind w:leftChars="0" w:left="0"/>
             </w:pPr>
             <w:r>
@@ -6761,7 +6691,7 @@
           </w:tcPr>
           <w:p>
             <w:pPr>
-              <w:pStyle w:val="aa"/>
+              <w:pStyle w:val="a6"/>
               <w:ind w:leftChars="0" w:left="0"/>
             </w:pPr>
             <w:r>
@@ -6791,7 +6721,7 @@
           </w:tcPr>
           <w:p>
             <w:pPr>
-              <w:pStyle w:val="aa"/>
+              <w:pStyle w:val="a6"/>
               <w:ind w:leftChars="0" w:left="0"/>
             </w:pPr>
             <w:r>
@@ -6811,7 +6741,7 @@
           </w:tcPr>
           <w:p>
             <w:pPr>
-              <w:pStyle w:val="aa"/>
+              <w:pStyle w:val="a6"/>
               <w:ind w:leftChars="0" w:left="0"/>
             </w:pPr>
             <w:r>
@@ -6833,7 +6763,7 @@
           </w:tcPr>
           <w:p>
             <w:pPr>
-              <w:pStyle w:val="aa"/>
+              <w:pStyle w:val="a6"/>
               <w:ind w:leftChars="0" w:left="0"/>
             </w:pPr>
             <w:r>
@@ -6853,7 +6783,7 @@
           </w:tcPr>
           <w:p>
             <w:pPr>
-              <w:pStyle w:val="aa"/>
+              <w:pStyle w:val="a6"/>
               <w:ind w:leftChars="0" w:left="0"/>
             </w:pPr>
             <w:r>
@@ -6883,7 +6813,7 @@
           </w:tcPr>
           <w:p>
             <w:pPr>
-              <w:pStyle w:val="aa"/>
+              <w:pStyle w:val="a6"/>
               <w:ind w:leftChars="0" w:left="0"/>
             </w:pPr>
             <w:r>
@@ -6904,7 +6834,7 @@
           </w:tcPr>
           <w:p>
             <w:pPr>
-              <w:pStyle w:val="aa"/>
+              <w:pStyle w:val="a6"/>
               <w:ind w:leftChars="0" w:left="0"/>
             </w:pPr>
             <w:r>
@@ -6934,7 +6864,7 @@
           </w:tcPr>
           <w:p>
             <w:pPr>
-              <w:pStyle w:val="aa"/>
+              <w:pStyle w:val="a6"/>
               <w:ind w:leftChars="0" w:left="0"/>
               <w:rPr>
                 <w:b/>
@@ -6961,7 +6891,7 @@
           </w:tcPr>
           <w:p>
             <w:pPr>
-              <w:pStyle w:val="aa"/>
+              <w:pStyle w:val="a6"/>
               <w:ind w:leftChars="0" w:left="0"/>
               <w:rPr>
                 <w:b/>
@@ -6988,7 +6918,7 @@
           </w:tcPr>
           <w:p>
             <w:pPr>
-              <w:pStyle w:val="aa"/>
+              <w:pStyle w:val="a6"/>
               <w:ind w:leftChars="0" w:left="0"/>
               <w:rPr>
                 <w:b/>
@@ -7015,7 +6945,7 @@
           </w:tcPr>
           <w:p>
             <w:pPr>
-              <w:pStyle w:val="aa"/>
+              <w:pStyle w:val="a6"/>
               <w:ind w:leftChars="0" w:left="0"/>
               <w:rPr>
                 <w:b/>
@@ -7046,7 +6976,7 @@
           </w:tcPr>
           <w:p>
             <w:pPr>
-              <w:pStyle w:val="aa"/>
+              <w:pStyle w:val="a6"/>
               <w:ind w:leftChars="0" w:left="0"/>
             </w:pPr>
             <w:r>
@@ -7065,7 +6995,7 @@
           </w:tcPr>
           <w:p>
             <w:pPr>
-              <w:pStyle w:val="aa"/>
+              <w:pStyle w:val="a6"/>
               <w:ind w:leftChars="0" w:left="0"/>
             </w:pPr>
             <w:r>
@@ -7084,21 +7014,35 @@
           </w:tcPr>
           <w:p>
             <w:pPr>
-              <w:pStyle w:val="aa"/>
-              <w:ind w:leftChars="0" w:left="0"/>
-            </w:pPr>
-            <w:r>
-              <w:rPr>
-                <w:rFonts w:hint="eastAsia"/>
-              </w:rPr>
-              <w:t>用户在个人信息侧边栏里面点击</w:t>
+              <w:pStyle w:val="a6"/>
+              <w:ind w:leftChars="0" w:left="0"/>
+            </w:pPr>
+            <w:r>
+              <w:rPr>
+                <w:rFonts w:hint="eastAsia"/>
+              </w:rPr>
+              <w:t>用户在个人信息</w:t>
+            </w:r>
+            <w:proofErr w:type="gramStart"/>
+            <w:r>
+              <w:rPr>
+                <w:rFonts w:hint="eastAsia"/>
+              </w:rPr>
+              <w:t>侧边栏里面</w:t>
+            </w:r>
+            <w:proofErr w:type="gramEnd"/>
+            <w:r>
+              <w:rPr>
+                <w:rFonts w:hint="eastAsia"/>
+              </w:rPr>
+              <w:t>点击</w:t>
             </w:r>
             <w:r>
               <w:rPr>
                 <w:noProof/>
               </w:rPr>
               <w:drawing>
-                <wp:inline distT="0" distB="0" distL="0" distR="0" wp14:anchorId="36107FD6" wp14:editId="320505E4">
+                <wp:inline distT="0" distB="0" distL="0" distR="0">
                   <wp:extent cx="1295512" cy="327688"/>
                   <wp:effectExtent l="0" t="0" r="0" b="0"/>
                   <wp:docPr id="33" name="图片 33"/>
@@ -7113,7 +7057,7 @@
                           <pic:cNvPicPr/>
                         </pic:nvPicPr>
                         <pic:blipFill>
-                          <a:blip r:embed="rId15"/>
+                          <a:blip r:embed="rId15" cstate="print"/>
                           <a:stretch>
                             <a:fillRect/>
                           </a:stretch>
@@ -7145,7 +7089,7 @@
           </w:tcPr>
           <w:p>
             <w:pPr>
-              <w:pStyle w:val="aa"/>
+              <w:pStyle w:val="a6"/>
               <w:ind w:leftChars="0" w:left="0"/>
             </w:pPr>
             <w:r>
@@ -7173,7 +7117,7 @@
           </w:tcPr>
           <w:p>
             <w:pPr>
-              <w:pStyle w:val="aa"/>
+              <w:pStyle w:val="a6"/>
               <w:ind w:leftChars="0" w:left="0"/>
             </w:pPr>
           </w:p>
@@ -7186,7 +7130,7 @@
           </w:tcPr>
           <w:p>
             <w:pPr>
-              <w:pStyle w:val="aa"/>
+              <w:pStyle w:val="a6"/>
               <w:ind w:leftChars="0" w:left="0"/>
             </w:pPr>
             <w:r>
@@ -7205,7 +7149,7 @@
           </w:tcPr>
           <w:p>
             <w:pPr>
-              <w:pStyle w:val="aa"/>
+              <w:pStyle w:val="a6"/>
               <w:ind w:leftChars="0" w:left="0"/>
             </w:pPr>
             <w:r>
@@ -7219,7 +7163,7 @@
                 <w:noProof/>
               </w:rPr>
               <w:drawing>
-                <wp:inline distT="0" distB="0" distL="0" distR="0" wp14:anchorId="05BFCACE" wp14:editId="29D4058C">
+                <wp:inline distT="0" distB="0" distL="0" distR="0">
                   <wp:extent cx="480102" cy="358171"/>
                   <wp:effectExtent l="0" t="0" r="0" b="3810"/>
                   <wp:docPr id="38" name="图片 38"/>
@@ -7234,7 +7178,7 @@
                           <pic:cNvPicPr/>
                         </pic:nvPicPr>
                         <pic:blipFill>
-                          <a:blip r:embed="rId16"/>
+                          <a:blip r:embed="rId16" cstate="print"/>
                           <a:stretch>
                             <a:fillRect/>
                           </a:stretch>
@@ -7266,7 +7210,7 @@
           </w:tcPr>
           <w:p>
             <w:pPr>
-              <w:pStyle w:val="aa"/>
+              <w:pStyle w:val="a6"/>
               <w:ind w:leftChars="0" w:left="0"/>
             </w:pPr>
             <w:r>
@@ -7280,7 +7224,7 @@
                 <w:noProof/>
               </w:rPr>
               <w:drawing>
-                <wp:inline distT="0" distB="0" distL="0" distR="0" wp14:anchorId="45E594FD" wp14:editId="1391928B">
+                <wp:inline distT="0" distB="0" distL="0" distR="0">
                   <wp:extent cx="830652" cy="312447"/>
                   <wp:effectExtent l="0" t="0" r="7620" b="0"/>
                   <wp:docPr id="43" name="图片 43"/>
@@ -7295,7 +7239,7 @@
                           <pic:cNvPicPr/>
                         </pic:nvPicPr>
                         <pic:blipFill>
-                          <a:blip r:embed="rId17"/>
+                          <a:blip r:embed="rId17" cstate="print"/>
                           <a:stretch>
                             <a:fillRect/>
                           </a:stretch>
@@ -7318,7 +7262,7 @@
           </w:p>
           <w:p>
             <w:pPr>
-              <w:pStyle w:val="aa"/>
+              <w:pStyle w:val="a6"/>
               <w:ind w:leftChars="0" w:left="0"/>
             </w:pPr>
           </w:p>
@@ -7360,7 +7304,7 @@
           <w:left w:w="85" w:type="dxa"/>
           <w:right w:w="85" w:type="dxa"/>
         </w:tblCellMar>
-        <w:tblLook w:val="04A0" w:firstRow="1" w:lastRow="0" w:firstColumn="1" w:lastColumn="0" w:noHBand="0" w:noVBand="1"/>
+        <w:tblLook w:val="04A0"/>
       </w:tblPr>
       <w:tblGrid>
         <w:gridCol w:w="1080"/>
@@ -7389,7 +7333,7 @@
           </w:tcPr>
           <w:p>
             <w:pPr>
-              <w:pStyle w:val="aa"/>
+              <w:pStyle w:val="a6"/>
               <w:ind w:leftChars="0" w:left="0"/>
             </w:pPr>
             <w:r>
@@ -7409,7 +7353,7 @@
           </w:tcPr>
           <w:p>
             <w:pPr>
-              <w:pStyle w:val="aa"/>
+              <w:pStyle w:val="a6"/>
               <w:ind w:leftChars="0" w:left="0"/>
             </w:pPr>
             <w:r>
@@ -7431,7 +7375,7 @@
           </w:tcPr>
           <w:p>
             <w:pPr>
-              <w:pStyle w:val="aa"/>
+              <w:pStyle w:val="a6"/>
               <w:ind w:leftChars="0" w:left="0"/>
             </w:pPr>
             <w:r>
@@ -7451,7 +7395,7 @@
           </w:tcPr>
           <w:p>
             <w:pPr>
-              <w:pStyle w:val="aa"/>
+              <w:pStyle w:val="a6"/>
               <w:ind w:leftChars="0" w:left="0"/>
             </w:pPr>
             <w:r>
@@ -7481,7 +7425,7 @@
           </w:tcPr>
           <w:p>
             <w:pPr>
-              <w:pStyle w:val="aa"/>
+              <w:pStyle w:val="a6"/>
               <w:ind w:leftChars="0" w:left="0"/>
             </w:pPr>
             <w:r>
@@ -7501,7 +7445,7 @@
           </w:tcPr>
           <w:p>
             <w:pPr>
-              <w:pStyle w:val="aa"/>
+              <w:pStyle w:val="a6"/>
               <w:ind w:leftChars="0" w:left="0"/>
             </w:pPr>
             <w:r>
@@ -7523,7 +7467,7 @@
           </w:tcPr>
           <w:p>
             <w:pPr>
-              <w:pStyle w:val="aa"/>
+              <w:pStyle w:val="a6"/>
               <w:ind w:leftChars="0" w:left="0"/>
             </w:pPr>
             <w:r>
@@ -7543,7 +7487,7 @@
           </w:tcPr>
           <w:p>
             <w:pPr>
-              <w:pStyle w:val="aa"/>
+              <w:pStyle w:val="a6"/>
               <w:ind w:leftChars="0" w:left="0"/>
             </w:pPr>
             <w:r>
@@ -7573,7 +7517,7 @@
           </w:tcPr>
           <w:p>
             <w:pPr>
-              <w:pStyle w:val="aa"/>
+              <w:pStyle w:val="a6"/>
               <w:ind w:leftChars="0" w:left="0"/>
             </w:pPr>
             <w:r>
@@ -7594,7 +7538,7 @@
           </w:tcPr>
           <w:p>
             <w:pPr>
-              <w:pStyle w:val="aa"/>
+              <w:pStyle w:val="a6"/>
               <w:ind w:leftChars="0" w:left="0"/>
             </w:pPr>
             <w:r>
@@ -7624,7 +7568,7 @@
           </w:tcPr>
           <w:p>
             <w:pPr>
-              <w:pStyle w:val="aa"/>
+              <w:pStyle w:val="a6"/>
               <w:ind w:leftChars="0" w:left="0"/>
               <w:rPr>
                 <w:b/>
@@ -7651,7 +7595,7 @@
           </w:tcPr>
           <w:p>
             <w:pPr>
-              <w:pStyle w:val="aa"/>
+              <w:pStyle w:val="a6"/>
               <w:ind w:leftChars="0" w:left="0"/>
               <w:rPr>
                 <w:b/>
@@ -7678,7 +7622,7 @@
           </w:tcPr>
           <w:p>
             <w:pPr>
-              <w:pStyle w:val="aa"/>
+              <w:pStyle w:val="a6"/>
               <w:ind w:leftChars="0" w:left="0"/>
               <w:rPr>
                 <w:b/>
@@ -7705,7 +7649,7 @@
           </w:tcPr>
           <w:p>
             <w:pPr>
-              <w:pStyle w:val="aa"/>
+              <w:pStyle w:val="a6"/>
               <w:ind w:leftChars="0" w:left="0"/>
               <w:rPr>
                 <w:b/>
@@ -7736,7 +7680,7 @@
           </w:tcPr>
           <w:p>
             <w:pPr>
-              <w:pStyle w:val="aa"/>
+              <w:pStyle w:val="a6"/>
               <w:ind w:leftChars="0" w:left="0"/>
             </w:pPr>
             <w:r>
@@ -7755,7 +7699,7 @@
           </w:tcPr>
           <w:p>
             <w:pPr>
-              <w:pStyle w:val="aa"/>
+              <w:pStyle w:val="a6"/>
               <w:ind w:leftChars="0" w:left="0"/>
             </w:pPr>
             <w:r>
@@ -7774,21 +7718,35 @@
           </w:tcPr>
           <w:p>
             <w:pPr>
-              <w:pStyle w:val="aa"/>
-              <w:ind w:leftChars="0" w:left="0"/>
-            </w:pPr>
-            <w:r>
-              <w:rPr>
-                <w:rFonts w:hint="eastAsia"/>
-              </w:rPr>
-              <w:t>用户在个人信息侧边栏里面点击</w:t>
+              <w:pStyle w:val="a6"/>
+              <w:ind w:leftChars="0" w:left="0"/>
+            </w:pPr>
+            <w:r>
+              <w:rPr>
+                <w:rFonts w:hint="eastAsia"/>
+              </w:rPr>
+              <w:t>用户在个人信息</w:t>
+            </w:r>
+            <w:proofErr w:type="gramStart"/>
+            <w:r>
+              <w:rPr>
+                <w:rFonts w:hint="eastAsia"/>
+              </w:rPr>
+              <w:t>侧边栏里面</w:t>
+            </w:r>
+            <w:proofErr w:type="gramEnd"/>
+            <w:r>
+              <w:rPr>
+                <w:rFonts w:hint="eastAsia"/>
+              </w:rPr>
+              <w:t>点击</w:t>
             </w:r>
             <w:r>
               <w:rPr>
                 <w:noProof/>
               </w:rPr>
               <w:drawing>
-                <wp:inline distT="0" distB="0" distL="0" distR="0" wp14:anchorId="52AF8FCC" wp14:editId="342C72E1">
+                <wp:inline distT="0" distB="0" distL="0" distR="0">
                   <wp:extent cx="1295512" cy="327688"/>
                   <wp:effectExtent l="0" t="0" r="0" b="0"/>
                   <wp:docPr id="45" name="图片 45"/>
@@ -7803,7 +7761,7 @@
                           <pic:cNvPicPr/>
                         </pic:nvPicPr>
                         <pic:blipFill>
-                          <a:blip r:embed="rId15"/>
+                          <a:blip r:embed="rId15" cstate="print"/>
                           <a:stretch>
                             <a:fillRect/>
                           </a:stretch>
@@ -7835,7 +7793,7 @@
           </w:tcPr>
           <w:p>
             <w:pPr>
-              <w:pStyle w:val="aa"/>
+              <w:pStyle w:val="a6"/>
               <w:ind w:leftChars="0" w:left="0"/>
             </w:pPr>
             <w:r>
@@ -7863,7 +7821,7 @@
           </w:tcPr>
           <w:p>
             <w:pPr>
-              <w:pStyle w:val="aa"/>
+              <w:pStyle w:val="a6"/>
               <w:ind w:leftChars="0" w:left="0"/>
             </w:pPr>
           </w:p>
@@ -7876,7 +7834,7 @@
           </w:tcPr>
           <w:p>
             <w:pPr>
-              <w:pStyle w:val="aa"/>
+              <w:pStyle w:val="a6"/>
               <w:ind w:leftChars="0" w:left="0"/>
             </w:pPr>
             <w:r>
@@ -7895,7 +7853,7 @@
           </w:tcPr>
           <w:p>
             <w:pPr>
-              <w:pStyle w:val="aa"/>
+              <w:pStyle w:val="a6"/>
               <w:ind w:leftChars="0" w:left="0"/>
             </w:pPr>
             <w:r>
@@ -7909,7 +7867,7 @@
                 <w:noProof/>
               </w:rPr>
               <w:drawing>
-                <wp:inline distT="0" distB="0" distL="0" distR="0" wp14:anchorId="283FFF8D" wp14:editId="3A3B8795">
+                <wp:inline distT="0" distB="0" distL="0" distR="0">
                   <wp:extent cx="647756" cy="320068"/>
                   <wp:effectExtent l="0" t="0" r="0" b="3810"/>
                   <wp:docPr id="60" name="图片 60"/>
@@ -7924,7 +7882,7 @@
                           <pic:cNvPicPr/>
                         </pic:nvPicPr>
                         <pic:blipFill>
-                          <a:blip r:embed="rId18"/>
+                          <a:blip r:embed="rId18" cstate="print"/>
                           <a:stretch>
                             <a:fillRect/>
                           </a:stretch>
@@ -7956,7 +7914,7 @@
           </w:tcPr>
           <w:p>
             <w:pPr>
-              <w:pStyle w:val="aa"/>
+              <w:pStyle w:val="a6"/>
               <w:ind w:leftChars="0" w:left="0"/>
             </w:pPr>
             <w:r>
@@ -7968,7 +7926,7 @@
           </w:p>
           <w:p>
             <w:pPr>
-              <w:pStyle w:val="aa"/>
+              <w:pStyle w:val="a6"/>
               <w:ind w:leftChars="0" w:left="0"/>
             </w:pPr>
           </w:p>
@@ -7990,7 +7948,7 @@
           </w:tcPr>
           <w:p>
             <w:pPr>
-              <w:pStyle w:val="aa"/>
+              <w:pStyle w:val="a6"/>
               <w:ind w:leftChars="0" w:left="0"/>
             </w:pPr>
           </w:p>
@@ -8003,7 +7961,7 @@
           </w:tcPr>
           <w:p>
             <w:pPr>
-              <w:pStyle w:val="aa"/>
+              <w:pStyle w:val="a6"/>
               <w:ind w:leftChars="0" w:left="0"/>
             </w:pPr>
             <w:r>
@@ -8022,7 +7980,7 @@
           </w:tcPr>
           <w:p>
             <w:pPr>
-              <w:pStyle w:val="aa"/>
+              <w:pStyle w:val="a6"/>
               <w:ind w:leftChars="0" w:left="0"/>
             </w:pPr>
             <w:r>
@@ -8043,7 +8001,7 @@
           </w:tcPr>
           <w:p>
             <w:pPr>
-              <w:pStyle w:val="aa"/>
+              <w:pStyle w:val="a6"/>
               <w:ind w:leftChars="0" w:left="0"/>
             </w:pPr>
             <w:r>
@@ -8071,7 +8029,7 @@
           </w:tcPr>
           <w:p>
             <w:pPr>
-              <w:pStyle w:val="aa"/>
+              <w:pStyle w:val="a6"/>
               <w:ind w:leftChars="0" w:left="0"/>
             </w:pPr>
           </w:p>
@@ -8084,7 +8042,7 @@
           </w:tcPr>
           <w:p>
             <w:pPr>
-              <w:pStyle w:val="aa"/>
+              <w:pStyle w:val="a6"/>
               <w:ind w:leftChars="0" w:left="0"/>
             </w:pPr>
             <w:r>
@@ -8103,7 +8061,7 @@
           </w:tcPr>
           <w:p>
             <w:pPr>
-              <w:pStyle w:val="aa"/>
+              <w:pStyle w:val="a6"/>
               <w:ind w:leftChars="0" w:left="0"/>
             </w:pPr>
             <w:r>
@@ -8124,7 +8082,7 @@
           </w:tcPr>
           <w:p>
             <w:pPr>
-              <w:pStyle w:val="aa"/>
+              <w:pStyle w:val="a6"/>
               <w:ind w:leftChars="0" w:left="0"/>
             </w:pPr>
             <w:r>
@@ -8173,7 +8131,7 @@
           <w:left w:w="85" w:type="dxa"/>
           <w:right w:w="85" w:type="dxa"/>
         </w:tblCellMar>
-        <w:tblLook w:val="04A0" w:firstRow="1" w:lastRow="0" w:firstColumn="1" w:lastColumn="0" w:noHBand="0" w:noVBand="1"/>
+        <w:tblLook w:val="04A0"/>
       </w:tblPr>
       <w:tblGrid>
         <w:gridCol w:w="1080"/>
@@ -8202,7 +8160,7 @@
           </w:tcPr>
           <w:p>
             <w:pPr>
-              <w:pStyle w:val="aa"/>
+              <w:pStyle w:val="a6"/>
               <w:ind w:leftChars="0" w:left="0"/>
             </w:pPr>
             <w:r>
@@ -8222,7 +8180,7 @@
           </w:tcPr>
           <w:p>
             <w:pPr>
-              <w:pStyle w:val="aa"/>
+              <w:pStyle w:val="a6"/>
               <w:ind w:leftChars="0" w:left="0"/>
             </w:pPr>
             <w:r>
@@ -8244,7 +8202,7 @@
           </w:tcPr>
           <w:p>
             <w:pPr>
-              <w:pStyle w:val="aa"/>
+              <w:pStyle w:val="a6"/>
               <w:ind w:leftChars="0" w:left="0"/>
             </w:pPr>
             <w:r>
@@ -8264,7 +8222,7 @@
           </w:tcPr>
           <w:p>
             <w:pPr>
-              <w:pStyle w:val="aa"/>
+              <w:pStyle w:val="a6"/>
               <w:ind w:leftChars="0" w:left="0"/>
             </w:pPr>
             <w:r>
@@ -8294,7 +8252,7 @@
           </w:tcPr>
           <w:p>
             <w:pPr>
-              <w:pStyle w:val="aa"/>
+              <w:pStyle w:val="a6"/>
               <w:ind w:leftChars="0" w:left="0"/>
             </w:pPr>
             <w:r>
@@ -8314,7 +8272,7 @@
           </w:tcPr>
           <w:p>
             <w:pPr>
-              <w:pStyle w:val="aa"/>
+              <w:pStyle w:val="a6"/>
               <w:ind w:leftChars="0" w:left="0"/>
             </w:pPr>
             <w:r>
@@ -8336,7 +8294,7 @@
           </w:tcPr>
           <w:p>
             <w:pPr>
-              <w:pStyle w:val="aa"/>
+              <w:pStyle w:val="a6"/>
               <w:ind w:leftChars="0" w:left="0"/>
             </w:pPr>
             <w:r>
@@ -8356,7 +8314,7 @@
           </w:tcPr>
           <w:p>
             <w:pPr>
-              <w:pStyle w:val="aa"/>
+              <w:pStyle w:val="a6"/>
               <w:ind w:leftChars="0" w:left="0"/>
             </w:pPr>
             <w:r>
@@ -8386,7 +8344,7 @@
           </w:tcPr>
           <w:p>
             <w:pPr>
-              <w:pStyle w:val="aa"/>
+              <w:pStyle w:val="a6"/>
               <w:ind w:leftChars="0" w:left="0"/>
             </w:pPr>
             <w:r>
@@ -8407,7 +8365,7 @@
           </w:tcPr>
           <w:p>
             <w:pPr>
-              <w:pStyle w:val="aa"/>
+              <w:pStyle w:val="a6"/>
               <w:ind w:leftChars="0" w:left="0"/>
             </w:pPr>
             <w:r>
@@ -8437,7 +8395,7 @@
           </w:tcPr>
           <w:p>
             <w:pPr>
-              <w:pStyle w:val="aa"/>
+              <w:pStyle w:val="a6"/>
               <w:ind w:leftChars="0" w:left="0"/>
               <w:rPr>
                 <w:b/>
@@ -8464,7 +8422,7 @@
           </w:tcPr>
           <w:p>
             <w:pPr>
-              <w:pStyle w:val="aa"/>
+              <w:pStyle w:val="a6"/>
               <w:ind w:leftChars="0" w:left="0"/>
               <w:rPr>
                 <w:b/>
@@ -8491,7 +8449,7 @@
           </w:tcPr>
           <w:p>
             <w:pPr>
-              <w:pStyle w:val="aa"/>
+              <w:pStyle w:val="a6"/>
               <w:ind w:leftChars="0" w:left="0"/>
               <w:rPr>
                 <w:b/>
@@ -8518,7 +8476,7 @@
           </w:tcPr>
           <w:p>
             <w:pPr>
-              <w:pStyle w:val="aa"/>
+              <w:pStyle w:val="a6"/>
               <w:ind w:leftChars="0" w:left="0"/>
               <w:rPr>
                 <w:b/>
@@ -8549,7 +8507,7 @@
           </w:tcPr>
           <w:p>
             <w:pPr>
-              <w:pStyle w:val="aa"/>
+              <w:pStyle w:val="a6"/>
               <w:ind w:leftChars="0" w:left="0"/>
             </w:pPr>
             <w:r>
@@ -8568,7 +8526,7 @@
           </w:tcPr>
           <w:p>
             <w:pPr>
-              <w:pStyle w:val="aa"/>
+              <w:pStyle w:val="a6"/>
               <w:ind w:leftChars="0" w:left="0"/>
             </w:pPr>
             <w:r>
@@ -8587,21 +8545,35 @@
           </w:tcPr>
           <w:p>
             <w:pPr>
-              <w:pStyle w:val="aa"/>
-              <w:ind w:leftChars="0" w:left="0"/>
-            </w:pPr>
-            <w:r>
-              <w:rPr>
-                <w:rFonts w:hint="eastAsia"/>
-              </w:rPr>
-              <w:t>用户在个人信息侧边栏里面点击</w:t>
+              <w:pStyle w:val="a6"/>
+              <w:ind w:leftChars="0" w:left="0"/>
+            </w:pPr>
+            <w:r>
+              <w:rPr>
+                <w:rFonts w:hint="eastAsia"/>
+              </w:rPr>
+              <w:t>用户在个人信息</w:t>
+            </w:r>
+            <w:proofErr w:type="gramStart"/>
+            <w:r>
+              <w:rPr>
+                <w:rFonts w:hint="eastAsia"/>
+              </w:rPr>
+              <w:t>侧边栏里面</w:t>
+            </w:r>
+            <w:proofErr w:type="gramEnd"/>
+            <w:r>
+              <w:rPr>
+                <w:rFonts w:hint="eastAsia"/>
+              </w:rPr>
+              <w:t>点击</w:t>
             </w:r>
             <w:r>
               <w:rPr>
                 <w:noProof/>
               </w:rPr>
               <w:drawing>
-                <wp:inline distT="0" distB="0" distL="0" distR="0" wp14:anchorId="18CD4449" wp14:editId="15C1603E">
+                <wp:inline distT="0" distB="0" distL="0" distR="0">
                   <wp:extent cx="1295512" cy="327688"/>
                   <wp:effectExtent l="0" t="0" r="0" b="0"/>
                   <wp:docPr id="61" name="图片 61"/>
@@ -8616,7 +8588,7 @@
                           <pic:cNvPicPr/>
                         </pic:nvPicPr>
                         <pic:blipFill>
-                          <a:blip r:embed="rId15"/>
+                          <a:blip r:embed="rId15" cstate="print"/>
                           <a:stretch>
                             <a:fillRect/>
                           </a:stretch>
@@ -8648,7 +8620,7 @@
           </w:tcPr>
           <w:p>
             <w:pPr>
-              <w:pStyle w:val="aa"/>
+              <w:pStyle w:val="a6"/>
               <w:ind w:leftChars="0" w:left="0"/>
             </w:pPr>
             <w:r>
@@ -8676,7 +8648,7 @@
           </w:tcPr>
           <w:p>
             <w:pPr>
-              <w:pStyle w:val="aa"/>
+              <w:pStyle w:val="a6"/>
               <w:ind w:leftChars="0" w:left="0"/>
             </w:pPr>
           </w:p>
@@ -8689,7 +8661,7 @@
           </w:tcPr>
           <w:p>
             <w:pPr>
-              <w:pStyle w:val="aa"/>
+              <w:pStyle w:val="a6"/>
               <w:ind w:leftChars="0" w:left="0"/>
             </w:pPr>
             <w:r>
@@ -8708,7 +8680,7 @@
           </w:tcPr>
           <w:p>
             <w:pPr>
-              <w:pStyle w:val="aa"/>
+              <w:pStyle w:val="a6"/>
               <w:ind w:leftChars="0" w:left="0"/>
             </w:pPr>
             <w:r>
@@ -8729,14 +8701,28 @@
           </w:tcPr>
           <w:p>
             <w:pPr>
-              <w:pStyle w:val="aa"/>
-              <w:ind w:leftChars="0" w:left="0"/>
-            </w:pPr>
-            <w:r>
-              <w:rPr>
-                <w:rFonts w:hint="eastAsia"/>
-              </w:rPr>
-              <w:t>用户产看发布产品</w:t>
+              <w:pStyle w:val="a6"/>
+              <w:ind w:leftChars="0" w:left="0"/>
+            </w:pPr>
+            <w:r>
+              <w:rPr>
+                <w:rFonts w:hint="eastAsia"/>
+              </w:rPr>
+              <w:t>用户</w:t>
+            </w:r>
+            <w:proofErr w:type="gramStart"/>
+            <w:r>
+              <w:rPr>
+                <w:rFonts w:hint="eastAsia"/>
+              </w:rPr>
+              <w:t>产看发布</w:t>
+            </w:r>
+            <w:proofErr w:type="gramEnd"/>
+            <w:r>
+              <w:rPr>
+                <w:rFonts w:hint="eastAsia"/>
+              </w:rPr>
+              <w:t>产品</w:t>
             </w:r>
           </w:p>
         </w:tc>
@@ -8748,6 +8734,1206 @@
     <w:p>
       <w:pPr>
         <w:pStyle w:val="2"/>
+        <w:spacing w:line="360" w:lineRule="auto"/>
+      </w:pPr>
+      <w:r>
+        <w:t>5</w:t>
+      </w:r>
+      <w:r>
+        <w:rPr>
+          <w:rFonts w:hint="eastAsia"/>
+        </w:rPr>
+        <w:t>.9</w:t>
+      </w:r>
+      <w:r>
+        <w:rPr>
+          <w:rFonts w:hint="eastAsia"/>
+        </w:rPr>
+        <w:t>用户申请成为卖家</w:t>
+      </w:r>
+    </w:p>
+    <w:p>
+      <w:pPr>
+        <w:pStyle w:val="3"/>
+        <w:spacing w:line="360" w:lineRule="auto"/>
+      </w:pPr>
+      <w:r>
+        <w:t>5</w:t>
+      </w:r>
+      <w:r>
+        <w:rPr>
+          <w:rFonts w:hint="eastAsia"/>
+        </w:rPr>
+        <w:t>.9.1</w:t>
+      </w:r>
+      <w:r>
+        <w:rPr>
+          <w:rFonts w:hint="eastAsia"/>
+        </w:rPr>
+        <w:t>进入个人信息界面</w:t>
+      </w:r>
+    </w:p>
+    <w:tbl>
+      <w:tblPr>
+        <w:tblW w:w="0" w:type="auto"/>
+        <w:tblInd w:w="85" w:type="dxa"/>
+        <w:tblBorders>
+          <w:top w:val="single" w:sz="4" w:space="0" w:color="auto"/>
+          <w:left w:val="single" w:sz="4" w:space="0" w:color="auto"/>
+          <w:bottom w:val="single" w:sz="4" w:space="0" w:color="auto"/>
+          <w:right w:val="single" w:sz="4" w:space="0" w:color="auto"/>
+          <w:insideH w:val="single" w:sz="4" w:space="0" w:color="auto"/>
+          <w:insideV w:val="single" w:sz="4" w:space="0" w:color="auto"/>
+        </w:tblBorders>
+        <w:tblLayout w:type="fixed"/>
+        <w:tblCellMar>
+          <w:left w:w="85" w:type="dxa"/>
+          <w:right w:w="85" w:type="dxa"/>
+        </w:tblCellMar>
+        <w:tblLook w:val="0000"/>
+      </w:tblPr>
+      <w:tblGrid>
+        <w:gridCol w:w="1134"/>
+        <w:gridCol w:w="713"/>
+        <w:gridCol w:w="6"/>
+        <w:gridCol w:w="1207"/>
+        <w:gridCol w:w="1620"/>
+        <w:gridCol w:w="180"/>
+        <w:gridCol w:w="3350"/>
+      </w:tblGrid>
+      <w:tr>
+        <w:trPr>
+          <w:cantSplit/>
+          <w:trHeight w:val="429"/>
+        </w:trPr>
+        <w:tc>
+          <w:tcPr>
+            <w:tcW w:w="1847" w:type="dxa"/>
+            <w:gridSpan w:val="2"/>
+            <w:tcBorders>
+              <w:top w:val="single" w:sz="12" w:space="0" w:color="auto"/>
+              <w:left w:val="single" w:sz="12" w:space="0" w:color="auto"/>
+            </w:tcBorders>
+            <w:shd w:val="clear" w:color="auto" w:fill="E6E6E6"/>
+            <w:vAlign w:val="center"/>
+          </w:tcPr>
+          <w:p>
+            <w:pPr>
+              <w:pStyle w:val="a6"/>
+              <w:spacing w:line="360" w:lineRule="auto"/>
+              <w:ind w:leftChars="0" w:left="0"/>
+              <w:rPr>
+                <w:rFonts w:ascii="Calibri" w:hAnsi="Calibri" w:cs="Times New Roman"/>
+              </w:rPr>
+            </w:pPr>
+            <w:r>
+              <w:rPr>
+                <w:rFonts w:ascii="Calibri" w:hAnsi="Calibri" w:cs="Times New Roman"/>
+              </w:rPr>
+              <w:t>测试用例编号</w:t>
+            </w:r>
+          </w:p>
+        </w:tc>
+        <w:tc>
+          <w:tcPr>
+            <w:tcW w:w="1213" w:type="dxa"/>
+            <w:gridSpan w:val="2"/>
+            <w:tcBorders>
+              <w:top w:val="single" w:sz="12" w:space="0" w:color="auto"/>
+            </w:tcBorders>
+            <w:shd w:val="clear" w:color="auto" w:fill="auto"/>
+            <w:vAlign w:val="center"/>
+          </w:tcPr>
+          <w:p>
+            <w:pPr>
+              <w:pStyle w:val="a6"/>
+              <w:spacing w:line="360" w:lineRule="auto"/>
+              <w:ind w:leftChars="0" w:left="0"/>
+              <w:rPr>
+                <w:rFonts w:ascii="Calibri" w:hAnsi="Calibri" w:cs="Times New Roman"/>
+              </w:rPr>
+            </w:pPr>
+            <w:r>
+              <w:rPr>
+                <w:rFonts w:hint="eastAsia"/>
+              </w:rPr>
+              <w:t>lcx</w:t>
+            </w:r>
+            <w:r>
+              <w:rPr>
+                <w:rFonts w:ascii="Calibri" w:hAnsi="Calibri" w:cs="Times New Roman" w:hint="eastAsia"/>
+              </w:rPr>
+              <w:t>001</w:t>
+            </w:r>
+          </w:p>
+        </w:tc>
+        <w:tc>
+          <w:tcPr>
+            <w:tcW w:w="1620" w:type="dxa"/>
+            <w:tcBorders>
+              <w:top w:val="single" w:sz="12" w:space="0" w:color="auto"/>
+            </w:tcBorders>
+            <w:shd w:val="clear" w:color="auto" w:fill="E6E6E6"/>
+            <w:vAlign w:val="center"/>
+          </w:tcPr>
+          <w:p>
+            <w:pPr>
+              <w:pStyle w:val="a6"/>
+              <w:spacing w:line="360" w:lineRule="auto"/>
+              <w:ind w:leftChars="0" w:left="0"/>
+              <w:rPr>
+                <w:rFonts w:ascii="Calibri" w:hAnsi="Calibri" w:cs="Times New Roman"/>
+              </w:rPr>
+            </w:pPr>
+            <w:r>
+              <w:rPr>
+                <w:rFonts w:ascii="Calibri" w:hAnsi="Calibri" w:cs="Times New Roman"/>
+              </w:rPr>
+              <w:t>测试用例</w:t>
+            </w:r>
+          </w:p>
+        </w:tc>
+        <w:tc>
+          <w:tcPr>
+            <w:tcW w:w="3530" w:type="dxa"/>
+            <w:gridSpan w:val="2"/>
+            <w:tcBorders>
+              <w:top w:val="single" w:sz="12" w:space="0" w:color="auto"/>
+              <w:right w:val="single" w:sz="12" w:space="0" w:color="auto"/>
+            </w:tcBorders>
+            <w:vAlign w:val="center"/>
+          </w:tcPr>
+          <w:p>
+            <w:pPr>
+              <w:pStyle w:val="a6"/>
+              <w:spacing w:line="360" w:lineRule="auto"/>
+              <w:ind w:leftChars="0" w:left="0"/>
+              <w:rPr>
+                <w:rFonts w:ascii="Calibri" w:hAnsi="Calibri" w:cs="Times New Roman"/>
+              </w:rPr>
+            </w:pPr>
+            <w:r>
+              <w:rPr>
+                <w:rFonts w:hint="eastAsia"/>
+              </w:rPr>
+              <w:t>校园二手交易</w:t>
+            </w:r>
+            <w:r>
+              <w:rPr>
+                <w:rFonts w:ascii="Calibri" w:hAnsi="Calibri" w:cs="Times New Roman" w:hint="eastAsia"/>
+              </w:rPr>
+              <w:t>－进入</w:t>
+            </w:r>
+            <w:r>
+              <w:rPr>
+                <w:rFonts w:hint="eastAsia"/>
+              </w:rPr>
+              <w:t>个人信息界面</w:t>
+            </w:r>
+          </w:p>
+        </w:tc>
+      </w:tr>
+      <w:tr>
+        <w:trPr>
+          <w:cantSplit/>
+          <w:trHeight w:val="270"/>
+        </w:trPr>
+        <w:tc>
+          <w:tcPr>
+            <w:tcW w:w="1847" w:type="dxa"/>
+            <w:gridSpan w:val="2"/>
+            <w:tcBorders>
+              <w:left w:val="single" w:sz="12" w:space="0" w:color="auto"/>
+              <w:bottom w:val="nil"/>
+            </w:tcBorders>
+            <w:shd w:val="clear" w:color="auto" w:fill="E6E6E6"/>
+            <w:vAlign w:val="center"/>
+          </w:tcPr>
+          <w:p>
+            <w:pPr>
+              <w:pStyle w:val="a6"/>
+              <w:spacing w:line="360" w:lineRule="auto"/>
+              <w:ind w:leftChars="0" w:left="0"/>
+              <w:rPr>
+                <w:rFonts w:ascii="Calibri" w:hAnsi="Calibri" w:cs="Times New Roman"/>
+              </w:rPr>
+            </w:pPr>
+            <w:r>
+              <w:rPr>
+                <w:rFonts w:ascii="Calibri" w:hAnsi="Calibri" w:cs="Times New Roman"/>
+              </w:rPr>
+              <w:t>设计者</w:t>
+            </w:r>
+          </w:p>
+        </w:tc>
+        <w:tc>
+          <w:tcPr>
+            <w:tcW w:w="1213" w:type="dxa"/>
+            <w:gridSpan w:val="2"/>
+            <w:tcBorders>
+              <w:bottom w:val="nil"/>
+            </w:tcBorders>
+            <w:shd w:val="clear" w:color="auto" w:fill="auto"/>
+            <w:vAlign w:val="center"/>
+          </w:tcPr>
+          <w:p>
+            <w:pPr>
+              <w:pStyle w:val="a6"/>
+              <w:spacing w:line="360" w:lineRule="auto"/>
+              <w:ind w:leftChars="0" w:left="0"/>
+              <w:rPr>
+                <w:rFonts w:ascii="Calibri" w:hAnsi="Calibri" w:cs="Times New Roman" w:hint="eastAsia"/>
+              </w:rPr>
+            </w:pPr>
+            <w:r>
+              <w:rPr>
+                <w:rFonts w:ascii="Calibri" w:hAnsi="Calibri" w:cs="Times New Roman" w:hint="eastAsia"/>
+              </w:rPr>
+              <w:t>李成</w:t>
+            </w:r>
+            <w:proofErr w:type="gramStart"/>
+            <w:r>
+              <w:rPr>
+                <w:rFonts w:ascii="Calibri" w:hAnsi="Calibri" w:cs="Times New Roman" w:hint="eastAsia"/>
+              </w:rPr>
+              <w:t>蹊</w:t>
+            </w:r>
+            <w:proofErr w:type="gramEnd"/>
+          </w:p>
+        </w:tc>
+        <w:tc>
+          <w:tcPr>
+            <w:tcW w:w="1620" w:type="dxa"/>
+            <w:tcBorders>
+              <w:bottom w:val="nil"/>
+            </w:tcBorders>
+            <w:shd w:val="clear" w:color="auto" w:fill="E6E6E6"/>
+            <w:vAlign w:val="center"/>
+          </w:tcPr>
+          <w:p>
+            <w:pPr>
+              <w:pStyle w:val="a6"/>
+              <w:spacing w:line="360" w:lineRule="auto"/>
+              <w:ind w:leftChars="0" w:left="0"/>
+              <w:rPr>
+                <w:rFonts w:ascii="Calibri" w:hAnsi="Calibri" w:cs="Times New Roman"/>
+              </w:rPr>
+            </w:pPr>
+            <w:r>
+              <w:rPr>
+                <w:rFonts w:ascii="Calibri" w:hAnsi="Calibri" w:cs="Times New Roman"/>
+              </w:rPr>
+              <w:t>设计日期</w:t>
+            </w:r>
+          </w:p>
+        </w:tc>
+        <w:tc>
+          <w:tcPr>
+            <w:tcW w:w="3530" w:type="dxa"/>
+            <w:gridSpan w:val="2"/>
+            <w:tcBorders>
+              <w:bottom w:val="nil"/>
+              <w:right w:val="single" w:sz="12" w:space="0" w:color="auto"/>
+            </w:tcBorders>
+            <w:vAlign w:val="center"/>
+          </w:tcPr>
+          <w:p>
+            <w:pPr>
+              <w:pStyle w:val="a6"/>
+              <w:spacing w:line="360" w:lineRule="auto"/>
+              <w:ind w:leftChars="0" w:left="0"/>
+              <w:rPr>
+                <w:rFonts w:ascii="Calibri" w:hAnsi="Calibri" w:cs="Times New Roman"/>
+              </w:rPr>
+            </w:pPr>
+          </w:p>
+        </w:tc>
+      </w:tr>
+      <w:tr>
+        <w:trPr>
+          <w:cantSplit/>
+        </w:trPr>
+        <w:tc>
+          <w:tcPr>
+            <w:tcW w:w="1847" w:type="dxa"/>
+            <w:gridSpan w:val="2"/>
+            <w:tcBorders>
+              <w:left w:val="single" w:sz="12" w:space="0" w:color="auto"/>
+              <w:bottom w:val="double" w:sz="4" w:space="0" w:color="auto"/>
+              <w:right w:val="single" w:sz="4" w:space="0" w:color="auto"/>
+            </w:tcBorders>
+            <w:shd w:val="clear" w:color="auto" w:fill="E6E6E6"/>
+            <w:vAlign w:val="center"/>
+          </w:tcPr>
+          <w:p>
+            <w:pPr>
+              <w:pStyle w:val="a6"/>
+              <w:spacing w:line="360" w:lineRule="auto"/>
+              <w:ind w:leftChars="0" w:left="0"/>
+              <w:rPr>
+                <w:rFonts w:ascii="Calibri" w:hAnsi="Calibri" w:cs="Times New Roman"/>
+              </w:rPr>
+            </w:pPr>
+            <w:r>
+              <w:rPr>
+                <w:rFonts w:ascii="Calibri" w:hAnsi="Calibri" w:cs="Times New Roman"/>
+              </w:rPr>
+              <w:t>用例说明</w:t>
+            </w:r>
+          </w:p>
+        </w:tc>
+        <w:tc>
+          <w:tcPr>
+            <w:tcW w:w="6363" w:type="dxa"/>
+            <w:gridSpan w:val="5"/>
+            <w:tcBorders>
+              <w:left w:val="single" w:sz="4" w:space="0" w:color="auto"/>
+              <w:bottom w:val="double" w:sz="4" w:space="0" w:color="auto"/>
+              <w:right w:val="single" w:sz="12" w:space="0" w:color="auto"/>
+            </w:tcBorders>
+            <w:vAlign w:val="center"/>
+          </w:tcPr>
+          <w:p>
+            <w:pPr>
+              <w:spacing w:line="360" w:lineRule="auto"/>
+              <w:rPr>
+                <w:rFonts w:ascii="Calibri" w:eastAsia="宋体" w:hAnsi="Calibri" w:cs="Times New Roman"/>
+              </w:rPr>
+            </w:pPr>
+            <w:r>
+              <w:rPr>
+                <w:rFonts w:ascii="Calibri" w:eastAsia="宋体" w:hAnsi="Calibri" w:cs="Times New Roman" w:hint="eastAsia"/>
+              </w:rPr>
+              <w:t>用户</w:t>
+            </w:r>
+            <w:r>
+              <w:rPr>
+                <w:rFonts w:hint="eastAsia"/>
+              </w:rPr>
+              <w:t>进入个人信息界面</w:t>
+            </w:r>
+          </w:p>
+        </w:tc>
+      </w:tr>
+      <w:tr>
+        <w:trPr>
+          <w:cantSplit/>
+          <w:trHeight w:val="50"/>
+        </w:trPr>
+        <w:tc>
+          <w:tcPr>
+            <w:tcW w:w="1134" w:type="dxa"/>
+            <w:tcBorders>
+              <w:top w:val="double" w:sz="4" w:space="0" w:color="auto"/>
+              <w:left w:val="single" w:sz="12" w:space="0" w:color="auto"/>
+              <w:bottom w:val="single" w:sz="4" w:space="0" w:color="auto"/>
+            </w:tcBorders>
+            <w:shd w:val="clear" w:color="auto" w:fill="E6E6E6"/>
+            <w:vAlign w:val="center"/>
+          </w:tcPr>
+          <w:p>
+            <w:pPr>
+              <w:pStyle w:val="a6"/>
+              <w:spacing w:line="360" w:lineRule="auto"/>
+              <w:ind w:leftChars="0" w:left="0"/>
+              <w:rPr>
+                <w:rFonts w:ascii="Calibri" w:hAnsi="Calibri" w:cs="Times New Roman"/>
+                <w:b/>
+              </w:rPr>
+            </w:pPr>
+            <w:r>
+              <w:rPr>
+                <w:rFonts w:ascii="Calibri" w:hAnsi="Calibri" w:cs="Times New Roman"/>
+                <w:b/>
+              </w:rPr>
+              <w:t>测试项</w:t>
+            </w:r>
+          </w:p>
+        </w:tc>
+        <w:tc>
+          <w:tcPr>
+            <w:tcW w:w="719" w:type="dxa"/>
+            <w:gridSpan w:val="2"/>
+            <w:tcBorders>
+              <w:top w:val="double" w:sz="4" w:space="0" w:color="auto"/>
+              <w:bottom w:val="single" w:sz="4" w:space="0" w:color="auto"/>
+            </w:tcBorders>
+            <w:shd w:val="clear" w:color="auto" w:fill="E6E6E6"/>
+            <w:vAlign w:val="center"/>
+          </w:tcPr>
+          <w:p>
+            <w:pPr>
+              <w:pStyle w:val="a6"/>
+              <w:spacing w:line="360" w:lineRule="auto"/>
+              <w:ind w:leftChars="0" w:left="0"/>
+              <w:rPr>
+                <w:rFonts w:ascii="Calibri" w:hAnsi="Calibri" w:cs="Times New Roman"/>
+                <w:b/>
+              </w:rPr>
+            </w:pPr>
+            <w:r>
+              <w:rPr>
+                <w:rFonts w:ascii="Calibri" w:hAnsi="Calibri" w:cs="Times New Roman"/>
+                <w:b/>
+              </w:rPr>
+              <w:t>序号</w:t>
+            </w:r>
+          </w:p>
+        </w:tc>
+        <w:tc>
+          <w:tcPr>
+            <w:tcW w:w="3007" w:type="dxa"/>
+            <w:gridSpan w:val="3"/>
+            <w:tcBorders>
+              <w:top w:val="double" w:sz="4" w:space="0" w:color="auto"/>
+              <w:bottom w:val="single" w:sz="4" w:space="0" w:color="auto"/>
+            </w:tcBorders>
+            <w:shd w:val="clear" w:color="auto" w:fill="E6E6E6"/>
+            <w:vAlign w:val="center"/>
+          </w:tcPr>
+          <w:p>
+            <w:pPr>
+              <w:pStyle w:val="a6"/>
+              <w:spacing w:line="360" w:lineRule="auto"/>
+              <w:ind w:leftChars="0" w:left="0"/>
+              <w:rPr>
+                <w:rFonts w:ascii="Calibri" w:hAnsi="Calibri" w:cs="Times New Roman"/>
+                <w:b/>
+              </w:rPr>
+            </w:pPr>
+            <w:r>
+              <w:rPr>
+                <w:rFonts w:ascii="Calibri" w:hAnsi="Calibri" w:cs="Times New Roman"/>
+                <w:b/>
+              </w:rPr>
+              <w:t>输入说明（操作）</w:t>
+            </w:r>
+          </w:p>
+        </w:tc>
+        <w:tc>
+          <w:tcPr>
+            <w:tcW w:w="3350" w:type="dxa"/>
+            <w:tcBorders>
+              <w:top w:val="double" w:sz="4" w:space="0" w:color="auto"/>
+              <w:bottom w:val="single" w:sz="4" w:space="0" w:color="auto"/>
+              <w:right w:val="single" w:sz="12" w:space="0" w:color="auto"/>
+            </w:tcBorders>
+            <w:shd w:val="clear" w:color="auto" w:fill="E6E6E6"/>
+            <w:vAlign w:val="center"/>
+          </w:tcPr>
+          <w:p>
+            <w:pPr>
+              <w:pStyle w:val="a6"/>
+              <w:spacing w:line="360" w:lineRule="auto"/>
+              <w:ind w:leftChars="0" w:left="0"/>
+              <w:rPr>
+                <w:rFonts w:ascii="Calibri" w:hAnsi="Calibri" w:cs="Times New Roman"/>
+                <w:b/>
+              </w:rPr>
+            </w:pPr>
+            <w:r>
+              <w:rPr>
+                <w:rFonts w:ascii="Calibri" w:hAnsi="Calibri" w:cs="Times New Roman"/>
+                <w:b/>
+              </w:rPr>
+              <w:t>输出说明（预期结果）</w:t>
+            </w:r>
+          </w:p>
+        </w:tc>
+      </w:tr>
+      <w:tr>
+        <w:trPr>
+          <w:cantSplit/>
+          <w:trHeight w:val="70"/>
+        </w:trPr>
+        <w:tc>
+          <w:tcPr>
+            <w:tcW w:w="1134" w:type="dxa"/>
+            <w:tcBorders>
+              <w:left w:val="single" w:sz="12" w:space="0" w:color="auto"/>
+            </w:tcBorders>
+            <w:vAlign w:val="center"/>
+          </w:tcPr>
+          <w:p>
+            <w:pPr>
+              <w:pStyle w:val="a6"/>
+              <w:spacing w:line="360" w:lineRule="auto"/>
+              <w:ind w:leftChars="0" w:left="0"/>
+              <w:rPr>
+                <w:rFonts w:ascii="Calibri" w:hAnsi="Calibri" w:cs="Times New Roman"/>
+                <w:i/>
+              </w:rPr>
+            </w:pPr>
+            <w:r>
+              <w:rPr>
+                <w:rFonts w:ascii="Calibri" w:hAnsi="Calibri" w:cs="Times New Roman" w:hint="eastAsia"/>
+              </w:rPr>
+              <w:t>进入</w:t>
+            </w:r>
+            <w:r>
+              <w:rPr>
+                <w:rFonts w:hint="eastAsia"/>
+              </w:rPr>
+              <w:t>个人界面</w:t>
+            </w:r>
+          </w:p>
+        </w:tc>
+        <w:tc>
+          <w:tcPr>
+            <w:tcW w:w="719" w:type="dxa"/>
+            <w:gridSpan w:val="2"/>
+            <w:vAlign w:val="center"/>
+          </w:tcPr>
+          <w:p>
+            <w:pPr>
+              <w:pStyle w:val="a6"/>
+              <w:spacing w:line="360" w:lineRule="auto"/>
+              <w:ind w:leftChars="0" w:left="0"/>
+              <w:rPr>
+                <w:rFonts w:ascii="Calibri" w:hAnsi="Calibri" w:cs="Times New Roman"/>
+              </w:rPr>
+            </w:pPr>
+            <w:r>
+              <w:rPr>
+                <w:rFonts w:ascii="Calibri" w:hAnsi="Calibri" w:cs="Times New Roman" w:hint="eastAsia"/>
+              </w:rPr>
+              <w:t>1</w:t>
+            </w:r>
+          </w:p>
+        </w:tc>
+        <w:tc>
+          <w:tcPr>
+            <w:tcW w:w="3007" w:type="dxa"/>
+            <w:gridSpan w:val="3"/>
+            <w:vAlign w:val="center"/>
+          </w:tcPr>
+          <w:p>
+            <w:pPr>
+              <w:pStyle w:val="a6"/>
+              <w:spacing w:line="360" w:lineRule="auto"/>
+              <w:ind w:leftChars="0" w:left="0"/>
+              <w:rPr>
+                <w:rFonts w:ascii="Calibri" w:hAnsi="Calibri" w:cs="Times New Roman"/>
+              </w:rPr>
+            </w:pPr>
+            <w:r>
+              <w:rPr>
+                <w:rFonts w:ascii="Calibri" w:hAnsi="Calibri" w:cs="Times New Roman" w:hint="eastAsia"/>
+              </w:rPr>
+              <w:t>登陆成功后，</w:t>
+            </w:r>
+            <w:r>
+              <w:rPr>
+                <w:rFonts w:hint="eastAsia"/>
+              </w:rPr>
+              <w:t>点击个人信息</w:t>
+            </w:r>
+          </w:p>
+        </w:tc>
+        <w:tc>
+          <w:tcPr>
+            <w:tcW w:w="3350" w:type="dxa"/>
+            <w:tcBorders>
+              <w:right w:val="single" w:sz="12" w:space="0" w:color="auto"/>
+            </w:tcBorders>
+            <w:vAlign w:val="center"/>
+          </w:tcPr>
+          <w:p>
+            <w:pPr>
+              <w:pStyle w:val="a6"/>
+              <w:spacing w:line="360" w:lineRule="auto"/>
+              <w:ind w:leftChars="0" w:left="0"/>
+              <w:rPr>
+                <w:rFonts w:ascii="Calibri" w:hAnsi="Calibri" w:cs="Times New Roman"/>
+              </w:rPr>
+            </w:pPr>
+            <w:r>
+              <w:rPr>
+                <w:rFonts w:hint="eastAsia"/>
+              </w:rPr>
+              <w:t>跳转至个人信息界面</w:t>
+            </w:r>
+          </w:p>
+        </w:tc>
+      </w:tr>
+    </w:tbl>
+    <w:p>
+      <w:pPr>
+        <w:pStyle w:val="3"/>
+        <w:spacing w:line="360" w:lineRule="auto"/>
+      </w:pPr>
+      <w:r>
+        <w:t>5</w:t>
+      </w:r>
+      <w:r>
+        <w:rPr>
+          <w:rFonts w:hint="eastAsia"/>
+        </w:rPr>
+        <w:t xml:space="preserve">.9.2 </w:t>
+      </w:r>
+      <w:r>
+        <w:rPr>
+          <w:rFonts w:hint="eastAsia"/>
+        </w:rPr>
+        <w:t>提交申请</w:t>
+      </w:r>
+    </w:p>
+    <w:tbl>
+      <w:tblPr>
+        <w:tblW w:w="0" w:type="auto"/>
+        <w:tblInd w:w="85" w:type="dxa"/>
+        <w:tblBorders>
+          <w:top w:val="single" w:sz="4" w:space="0" w:color="auto"/>
+          <w:left w:val="single" w:sz="4" w:space="0" w:color="auto"/>
+          <w:bottom w:val="single" w:sz="4" w:space="0" w:color="auto"/>
+          <w:right w:val="single" w:sz="4" w:space="0" w:color="auto"/>
+          <w:insideH w:val="single" w:sz="4" w:space="0" w:color="auto"/>
+          <w:insideV w:val="single" w:sz="4" w:space="0" w:color="auto"/>
+        </w:tblBorders>
+        <w:tblLayout w:type="fixed"/>
+        <w:tblCellMar>
+          <w:left w:w="85" w:type="dxa"/>
+          <w:right w:w="85" w:type="dxa"/>
+        </w:tblCellMar>
+        <w:tblLook w:val="0000"/>
+      </w:tblPr>
+      <w:tblGrid>
+        <w:gridCol w:w="1134"/>
+        <w:gridCol w:w="713"/>
+        <w:gridCol w:w="6"/>
+        <w:gridCol w:w="1207"/>
+        <w:gridCol w:w="1620"/>
+        <w:gridCol w:w="180"/>
+        <w:gridCol w:w="3350"/>
+      </w:tblGrid>
+      <w:tr>
+        <w:trPr>
+          <w:cantSplit/>
+          <w:trHeight w:val="429"/>
+        </w:trPr>
+        <w:tc>
+          <w:tcPr>
+            <w:tcW w:w="1847" w:type="dxa"/>
+            <w:gridSpan w:val="2"/>
+            <w:tcBorders>
+              <w:top w:val="single" w:sz="12" w:space="0" w:color="auto"/>
+              <w:left w:val="single" w:sz="12" w:space="0" w:color="auto"/>
+            </w:tcBorders>
+            <w:shd w:val="clear" w:color="auto" w:fill="E6E6E6"/>
+            <w:vAlign w:val="center"/>
+          </w:tcPr>
+          <w:p>
+            <w:pPr>
+              <w:pStyle w:val="a6"/>
+              <w:spacing w:line="360" w:lineRule="auto"/>
+              <w:ind w:leftChars="0" w:left="0"/>
+              <w:rPr>
+                <w:rFonts w:ascii="Calibri" w:hAnsi="Calibri" w:cs="Times New Roman"/>
+              </w:rPr>
+            </w:pPr>
+            <w:r>
+              <w:rPr>
+                <w:rFonts w:ascii="Calibri" w:hAnsi="Calibri" w:cs="Times New Roman"/>
+              </w:rPr>
+              <w:t>测试用例编号</w:t>
+            </w:r>
+          </w:p>
+        </w:tc>
+        <w:tc>
+          <w:tcPr>
+            <w:tcW w:w="1213" w:type="dxa"/>
+            <w:gridSpan w:val="2"/>
+            <w:tcBorders>
+              <w:top w:val="single" w:sz="12" w:space="0" w:color="auto"/>
+            </w:tcBorders>
+            <w:shd w:val="clear" w:color="auto" w:fill="auto"/>
+            <w:vAlign w:val="center"/>
+          </w:tcPr>
+          <w:p>
+            <w:pPr>
+              <w:pStyle w:val="a6"/>
+              <w:spacing w:line="360" w:lineRule="auto"/>
+              <w:ind w:leftChars="0" w:left="0"/>
+              <w:rPr>
+                <w:rFonts w:ascii="Calibri" w:hAnsi="Calibri" w:cs="Times New Roman"/>
+              </w:rPr>
+            </w:pPr>
+            <w:r>
+              <w:rPr>
+                <w:rFonts w:hint="eastAsia"/>
+              </w:rPr>
+              <w:t>lcx002</w:t>
+            </w:r>
+          </w:p>
+        </w:tc>
+        <w:tc>
+          <w:tcPr>
+            <w:tcW w:w="1620" w:type="dxa"/>
+            <w:tcBorders>
+              <w:top w:val="single" w:sz="12" w:space="0" w:color="auto"/>
+            </w:tcBorders>
+            <w:shd w:val="clear" w:color="auto" w:fill="E6E6E6"/>
+            <w:vAlign w:val="center"/>
+          </w:tcPr>
+          <w:p>
+            <w:pPr>
+              <w:pStyle w:val="a6"/>
+              <w:spacing w:line="360" w:lineRule="auto"/>
+              <w:ind w:leftChars="0" w:left="0"/>
+              <w:rPr>
+                <w:rFonts w:ascii="Calibri" w:hAnsi="Calibri" w:cs="Times New Roman"/>
+              </w:rPr>
+            </w:pPr>
+            <w:r>
+              <w:rPr>
+                <w:rFonts w:ascii="Calibri" w:hAnsi="Calibri" w:cs="Times New Roman"/>
+              </w:rPr>
+              <w:t>测试用例</w:t>
+            </w:r>
+          </w:p>
+        </w:tc>
+        <w:tc>
+          <w:tcPr>
+            <w:tcW w:w="3530" w:type="dxa"/>
+            <w:gridSpan w:val="2"/>
+            <w:tcBorders>
+              <w:top w:val="single" w:sz="12" w:space="0" w:color="auto"/>
+              <w:right w:val="single" w:sz="12" w:space="0" w:color="auto"/>
+            </w:tcBorders>
+            <w:vAlign w:val="center"/>
+          </w:tcPr>
+          <w:p>
+            <w:pPr>
+              <w:pStyle w:val="a6"/>
+              <w:spacing w:line="360" w:lineRule="auto"/>
+              <w:ind w:leftChars="0" w:left="0"/>
+              <w:rPr>
+                <w:rFonts w:ascii="Calibri" w:hAnsi="Calibri" w:cs="Times New Roman"/>
+              </w:rPr>
+            </w:pPr>
+            <w:r>
+              <w:rPr>
+                <w:rFonts w:hint="eastAsia"/>
+              </w:rPr>
+              <w:t>校园二手交易</w:t>
+            </w:r>
+            <w:r>
+              <w:rPr>
+                <w:rFonts w:ascii="Calibri" w:hAnsi="Calibri" w:cs="Times New Roman" w:hint="eastAsia"/>
+              </w:rPr>
+              <w:t>－</w:t>
+            </w:r>
+            <w:r>
+              <w:rPr>
+                <w:rFonts w:hint="eastAsia"/>
+              </w:rPr>
+              <w:t>提交申请</w:t>
+            </w:r>
+          </w:p>
+        </w:tc>
+      </w:tr>
+      <w:tr>
+        <w:trPr>
+          <w:cantSplit/>
+          <w:trHeight w:val="270"/>
+        </w:trPr>
+        <w:tc>
+          <w:tcPr>
+            <w:tcW w:w="1847" w:type="dxa"/>
+            <w:gridSpan w:val="2"/>
+            <w:tcBorders>
+              <w:left w:val="single" w:sz="12" w:space="0" w:color="auto"/>
+              <w:bottom w:val="nil"/>
+            </w:tcBorders>
+            <w:shd w:val="clear" w:color="auto" w:fill="E6E6E6"/>
+            <w:vAlign w:val="center"/>
+          </w:tcPr>
+          <w:p>
+            <w:pPr>
+              <w:pStyle w:val="a6"/>
+              <w:spacing w:line="360" w:lineRule="auto"/>
+              <w:ind w:leftChars="0" w:left="0"/>
+              <w:rPr>
+                <w:rFonts w:ascii="Calibri" w:hAnsi="Calibri" w:cs="Times New Roman"/>
+              </w:rPr>
+            </w:pPr>
+            <w:r>
+              <w:rPr>
+                <w:rFonts w:ascii="Calibri" w:hAnsi="Calibri" w:cs="Times New Roman"/>
+              </w:rPr>
+              <w:t>设计者</w:t>
+            </w:r>
+          </w:p>
+        </w:tc>
+        <w:tc>
+          <w:tcPr>
+            <w:tcW w:w="1213" w:type="dxa"/>
+            <w:gridSpan w:val="2"/>
+            <w:tcBorders>
+              <w:bottom w:val="nil"/>
+            </w:tcBorders>
+            <w:shd w:val="clear" w:color="auto" w:fill="auto"/>
+            <w:vAlign w:val="center"/>
+          </w:tcPr>
+          <w:p>
+            <w:pPr>
+              <w:pStyle w:val="a6"/>
+              <w:spacing w:line="360" w:lineRule="auto"/>
+              <w:ind w:leftChars="0" w:left="0"/>
+              <w:rPr>
+                <w:rFonts w:ascii="Calibri" w:hAnsi="Calibri" w:cs="Times New Roman"/>
+              </w:rPr>
+            </w:pPr>
+            <w:r>
+              <w:rPr>
+                <w:rFonts w:ascii="Calibri" w:hAnsi="Calibri" w:cs="Times New Roman" w:hint="eastAsia"/>
+              </w:rPr>
+              <w:t>李成蹊</w:t>
+            </w:r>
+          </w:p>
+        </w:tc>
+        <w:tc>
+          <w:tcPr>
+            <w:tcW w:w="1620" w:type="dxa"/>
+            <w:tcBorders>
+              <w:bottom w:val="nil"/>
+            </w:tcBorders>
+            <w:shd w:val="clear" w:color="auto" w:fill="E6E6E6"/>
+            <w:vAlign w:val="center"/>
+          </w:tcPr>
+          <w:p>
+            <w:pPr>
+              <w:pStyle w:val="a6"/>
+              <w:spacing w:line="360" w:lineRule="auto"/>
+              <w:ind w:leftChars="0" w:left="0"/>
+              <w:rPr>
+                <w:rFonts w:ascii="Calibri" w:hAnsi="Calibri" w:cs="Times New Roman"/>
+              </w:rPr>
+            </w:pPr>
+            <w:r>
+              <w:rPr>
+                <w:rFonts w:ascii="Calibri" w:hAnsi="Calibri" w:cs="Times New Roman"/>
+              </w:rPr>
+              <w:t>设计日期</w:t>
+            </w:r>
+          </w:p>
+        </w:tc>
+        <w:tc>
+          <w:tcPr>
+            <w:tcW w:w="3530" w:type="dxa"/>
+            <w:gridSpan w:val="2"/>
+            <w:tcBorders>
+              <w:bottom w:val="nil"/>
+              <w:right w:val="single" w:sz="12" w:space="0" w:color="auto"/>
+            </w:tcBorders>
+            <w:vAlign w:val="center"/>
+          </w:tcPr>
+          <w:p>
+            <w:pPr>
+              <w:pStyle w:val="a6"/>
+              <w:spacing w:line="360" w:lineRule="auto"/>
+              <w:ind w:leftChars="0" w:left="0"/>
+              <w:rPr>
+                <w:rFonts w:ascii="Calibri" w:hAnsi="Calibri" w:cs="Times New Roman"/>
+              </w:rPr>
+            </w:pPr>
+          </w:p>
+        </w:tc>
+      </w:tr>
+      <w:tr>
+        <w:trPr>
+          <w:cantSplit/>
+        </w:trPr>
+        <w:tc>
+          <w:tcPr>
+            <w:tcW w:w="1847" w:type="dxa"/>
+            <w:gridSpan w:val="2"/>
+            <w:tcBorders>
+              <w:left w:val="single" w:sz="12" w:space="0" w:color="auto"/>
+              <w:bottom w:val="double" w:sz="4" w:space="0" w:color="auto"/>
+              <w:right w:val="single" w:sz="4" w:space="0" w:color="auto"/>
+            </w:tcBorders>
+            <w:shd w:val="clear" w:color="auto" w:fill="E6E6E6"/>
+            <w:vAlign w:val="center"/>
+          </w:tcPr>
+          <w:p>
+            <w:pPr>
+              <w:pStyle w:val="a6"/>
+              <w:spacing w:line="360" w:lineRule="auto"/>
+              <w:ind w:leftChars="0" w:left="0"/>
+              <w:rPr>
+                <w:rFonts w:ascii="Calibri" w:hAnsi="Calibri" w:cs="Times New Roman"/>
+              </w:rPr>
+            </w:pPr>
+            <w:r>
+              <w:rPr>
+                <w:rFonts w:ascii="Calibri" w:hAnsi="Calibri" w:cs="Times New Roman"/>
+              </w:rPr>
+              <w:t>用例说明</w:t>
+            </w:r>
+          </w:p>
+        </w:tc>
+        <w:tc>
+          <w:tcPr>
+            <w:tcW w:w="6363" w:type="dxa"/>
+            <w:gridSpan w:val="5"/>
+            <w:tcBorders>
+              <w:left w:val="single" w:sz="4" w:space="0" w:color="auto"/>
+              <w:bottom w:val="double" w:sz="4" w:space="0" w:color="auto"/>
+              <w:right w:val="single" w:sz="12" w:space="0" w:color="auto"/>
+            </w:tcBorders>
+            <w:vAlign w:val="center"/>
+          </w:tcPr>
+          <w:p>
+            <w:pPr>
+              <w:spacing w:line="360" w:lineRule="auto"/>
+              <w:rPr>
+                <w:rFonts w:ascii="Calibri" w:eastAsia="宋体" w:hAnsi="Calibri" w:cs="Times New Roman"/>
+              </w:rPr>
+            </w:pPr>
+            <w:r>
+              <w:rPr>
+                <w:rFonts w:hint="eastAsia"/>
+              </w:rPr>
+              <w:t>用户提交成为卖家的申请</w:t>
+            </w:r>
+          </w:p>
+        </w:tc>
+      </w:tr>
+      <w:tr>
+        <w:trPr>
+          <w:cantSplit/>
+          <w:trHeight w:val="50"/>
+        </w:trPr>
+        <w:tc>
+          <w:tcPr>
+            <w:tcW w:w="1134" w:type="dxa"/>
+            <w:tcBorders>
+              <w:top w:val="double" w:sz="4" w:space="0" w:color="auto"/>
+              <w:left w:val="single" w:sz="12" w:space="0" w:color="auto"/>
+              <w:bottom w:val="single" w:sz="4" w:space="0" w:color="auto"/>
+            </w:tcBorders>
+            <w:shd w:val="clear" w:color="auto" w:fill="E6E6E6"/>
+            <w:vAlign w:val="center"/>
+          </w:tcPr>
+          <w:p>
+            <w:pPr>
+              <w:pStyle w:val="a6"/>
+              <w:spacing w:line="360" w:lineRule="auto"/>
+              <w:ind w:leftChars="0" w:left="0"/>
+              <w:rPr>
+                <w:rFonts w:ascii="Calibri" w:hAnsi="Calibri" w:cs="Times New Roman"/>
+                <w:b/>
+              </w:rPr>
+            </w:pPr>
+            <w:r>
+              <w:rPr>
+                <w:rFonts w:ascii="Calibri" w:hAnsi="Calibri" w:cs="Times New Roman"/>
+                <w:b/>
+              </w:rPr>
+              <w:t>测试项</w:t>
+            </w:r>
+          </w:p>
+        </w:tc>
+        <w:tc>
+          <w:tcPr>
+            <w:tcW w:w="719" w:type="dxa"/>
+            <w:gridSpan w:val="2"/>
+            <w:tcBorders>
+              <w:top w:val="double" w:sz="4" w:space="0" w:color="auto"/>
+              <w:bottom w:val="single" w:sz="4" w:space="0" w:color="auto"/>
+            </w:tcBorders>
+            <w:shd w:val="clear" w:color="auto" w:fill="E6E6E6"/>
+            <w:vAlign w:val="center"/>
+          </w:tcPr>
+          <w:p>
+            <w:pPr>
+              <w:pStyle w:val="a6"/>
+              <w:spacing w:line="360" w:lineRule="auto"/>
+              <w:ind w:leftChars="0" w:left="0"/>
+              <w:rPr>
+                <w:rFonts w:ascii="Calibri" w:hAnsi="Calibri" w:cs="Times New Roman"/>
+                <w:b/>
+              </w:rPr>
+            </w:pPr>
+            <w:r>
+              <w:rPr>
+                <w:rFonts w:ascii="Calibri" w:hAnsi="Calibri" w:cs="Times New Roman"/>
+                <w:b/>
+              </w:rPr>
+              <w:t>序号</w:t>
+            </w:r>
+          </w:p>
+        </w:tc>
+        <w:tc>
+          <w:tcPr>
+            <w:tcW w:w="3007" w:type="dxa"/>
+            <w:gridSpan w:val="3"/>
+            <w:tcBorders>
+              <w:top w:val="double" w:sz="4" w:space="0" w:color="auto"/>
+              <w:bottom w:val="single" w:sz="4" w:space="0" w:color="auto"/>
+            </w:tcBorders>
+            <w:shd w:val="clear" w:color="auto" w:fill="E6E6E6"/>
+            <w:vAlign w:val="center"/>
+          </w:tcPr>
+          <w:p>
+            <w:pPr>
+              <w:pStyle w:val="a6"/>
+              <w:spacing w:line="360" w:lineRule="auto"/>
+              <w:ind w:leftChars="0" w:left="0"/>
+              <w:rPr>
+                <w:rFonts w:ascii="Calibri" w:hAnsi="Calibri" w:cs="Times New Roman"/>
+                <w:b/>
+              </w:rPr>
+            </w:pPr>
+            <w:r>
+              <w:rPr>
+                <w:rFonts w:ascii="Calibri" w:hAnsi="Calibri" w:cs="Times New Roman"/>
+                <w:b/>
+              </w:rPr>
+              <w:t>输入说明（操作）</w:t>
+            </w:r>
+          </w:p>
+        </w:tc>
+        <w:tc>
+          <w:tcPr>
+            <w:tcW w:w="3350" w:type="dxa"/>
+            <w:tcBorders>
+              <w:top w:val="double" w:sz="4" w:space="0" w:color="auto"/>
+              <w:bottom w:val="single" w:sz="4" w:space="0" w:color="auto"/>
+              <w:right w:val="single" w:sz="12" w:space="0" w:color="auto"/>
+            </w:tcBorders>
+            <w:shd w:val="clear" w:color="auto" w:fill="E6E6E6"/>
+            <w:vAlign w:val="center"/>
+          </w:tcPr>
+          <w:p>
+            <w:pPr>
+              <w:pStyle w:val="a6"/>
+              <w:spacing w:line="360" w:lineRule="auto"/>
+              <w:ind w:leftChars="0" w:left="0"/>
+              <w:rPr>
+                <w:rFonts w:ascii="Calibri" w:hAnsi="Calibri" w:cs="Times New Roman"/>
+                <w:b/>
+              </w:rPr>
+            </w:pPr>
+            <w:r>
+              <w:rPr>
+                <w:rFonts w:ascii="Calibri" w:hAnsi="Calibri" w:cs="Times New Roman"/>
+                <w:b/>
+              </w:rPr>
+              <w:t>输出说明（预期结果）</w:t>
+            </w:r>
+          </w:p>
+        </w:tc>
+      </w:tr>
+      <w:tr>
+        <w:trPr>
+          <w:cantSplit/>
+          <w:trHeight w:val="70"/>
+        </w:trPr>
+        <w:tc>
+          <w:tcPr>
+            <w:tcW w:w="1134" w:type="dxa"/>
+            <w:tcBorders>
+              <w:left w:val="single" w:sz="12" w:space="0" w:color="auto"/>
+            </w:tcBorders>
+            <w:vAlign w:val="center"/>
+          </w:tcPr>
+          <w:p>
+            <w:pPr>
+              <w:pStyle w:val="a6"/>
+              <w:spacing w:line="360" w:lineRule="auto"/>
+              <w:ind w:leftChars="0" w:left="0"/>
+              <w:rPr>
+                <w:rFonts w:ascii="Calibri" w:hAnsi="Calibri" w:cs="Times New Roman"/>
+                <w:i/>
+              </w:rPr>
+            </w:pPr>
+            <w:r>
+              <w:rPr>
+                <w:rFonts w:hint="eastAsia"/>
+              </w:rPr>
+              <w:t>提交申请</w:t>
+            </w:r>
+          </w:p>
+        </w:tc>
+        <w:tc>
+          <w:tcPr>
+            <w:tcW w:w="719" w:type="dxa"/>
+            <w:gridSpan w:val="2"/>
+            <w:vAlign w:val="center"/>
+          </w:tcPr>
+          <w:p>
+            <w:pPr>
+              <w:pStyle w:val="a6"/>
+              <w:spacing w:line="360" w:lineRule="auto"/>
+              <w:ind w:leftChars="0" w:left="0"/>
+              <w:rPr>
+                <w:rFonts w:ascii="Calibri" w:hAnsi="Calibri" w:cs="Times New Roman"/>
+              </w:rPr>
+            </w:pPr>
+            <w:r>
+              <w:rPr>
+                <w:rFonts w:ascii="Calibri" w:hAnsi="Calibri" w:cs="Times New Roman" w:hint="eastAsia"/>
+              </w:rPr>
+              <w:t>1</w:t>
+            </w:r>
+          </w:p>
+        </w:tc>
+        <w:tc>
+          <w:tcPr>
+            <w:tcW w:w="3007" w:type="dxa"/>
+            <w:gridSpan w:val="3"/>
+            <w:vAlign w:val="center"/>
+          </w:tcPr>
+          <w:p>
+            <w:pPr>
+              <w:pStyle w:val="a6"/>
+              <w:spacing w:line="360" w:lineRule="auto"/>
+              <w:ind w:leftChars="0" w:left="0"/>
+              <w:rPr>
+                <w:rFonts w:ascii="Calibri" w:hAnsi="Calibri" w:cs="Times New Roman"/>
+              </w:rPr>
+            </w:pPr>
+            <w:r>
+              <w:rPr>
+                <w:rFonts w:hint="eastAsia"/>
+              </w:rPr>
+              <w:t>在个人信息界面点击申请成为卖家</w:t>
+            </w:r>
+          </w:p>
+        </w:tc>
+        <w:tc>
+          <w:tcPr>
+            <w:tcW w:w="3350" w:type="dxa"/>
+            <w:tcBorders>
+              <w:right w:val="single" w:sz="12" w:space="0" w:color="auto"/>
+            </w:tcBorders>
+            <w:vAlign w:val="center"/>
+          </w:tcPr>
+          <w:p>
+            <w:pPr>
+              <w:pStyle w:val="a6"/>
+              <w:spacing w:line="360" w:lineRule="auto"/>
+              <w:ind w:leftChars="0" w:left="0"/>
+              <w:rPr>
+                <w:rFonts w:ascii="Calibri" w:hAnsi="Calibri" w:cs="Times New Roman"/>
+              </w:rPr>
+            </w:pPr>
+            <w:r>
+              <w:rPr>
+                <w:rFonts w:hint="eastAsia"/>
+              </w:rPr>
+              <w:t>界面提示申请成功或申请失败</w:t>
+            </w:r>
+          </w:p>
+        </w:tc>
+      </w:tr>
+    </w:tbl>
+    <w:p/>
+    <w:p>
+      <w:pPr>
+        <w:pStyle w:val="2"/>
       </w:pPr>
       <w:r>
         <w:rPr>
@@ -8759,7 +9945,15 @@
         <w:t>12.</w:t>
       </w:r>
       <w:r>
-        <w:t>管理员增删改查用户和产品功能</w:t>
+        <w:t>管理员增删</w:t>
+      </w:r>
+      <w:proofErr w:type="gramStart"/>
+      <w:r>
+        <w:t>改查用户</w:t>
+      </w:r>
+      <w:proofErr w:type="gramEnd"/>
+      <w:r>
+        <w:t>和产品功能</w:t>
       </w:r>
     </w:p>
     <w:p>
@@ -8796,7 +9990,7 @@
           <w:left w:w="85" w:type="dxa"/>
           <w:right w:w="85" w:type="dxa"/>
         </w:tblCellMar>
-        <w:tblLook w:val="04A0" w:firstRow="1" w:lastRow="0" w:firstColumn="1" w:lastColumn="0" w:noHBand="0" w:noVBand="1"/>
+        <w:tblLook w:val="04A0"/>
       </w:tblPr>
       <w:tblGrid>
         <w:gridCol w:w="1080"/>
@@ -8825,7 +10019,7 @@
           </w:tcPr>
           <w:p>
             <w:pPr>
-              <w:pStyle w:val="aa"/>
+              <w:pStyle w:val="a6"/>
               <w:ind w:leftChars="0" w:left="0"/>
             </w:pPr>
             <w:r>
@@ -8845,7 +10039,7 @@
           </w:tcPr>
           <w:p>
             <w:pPr>
-              <w:pStyle w:val="aa"/>
+              <w:pStyle w:val="a6"/>
               <w:ind w:leftChars="0" w:left="0"/>
             </w:pPr>
             <w:r>
@@ -8867,7 +10061,7 @@
           </w:tcPr>
           <w:p>
             <w:pPr>
-              <w:pStyle w:val="aa"/>
+              <w:pStyle w:val="a6"/>
               <w:ind w:leftChars="0" w:left="0"/>
             </w:pPr>
             <w:r>
@@ -8887,7 +10081,7 @@
           </w:tcPr>
           <w:p>
             <w:pPr>
-              <w:pStyle w:val="aa"/>
+              <w:pStyle w:val="a6"/>
               <w:ind w:leftChars="0" w:left="0"/>
             </w:pPr>
             <w:r>
@@ -8917,7 +10111,7 @@
           </w:tcPr>
           <w:p>
             <w:pPr>
-              <w:pStyle w:val="aa"/>
+              <w:pStyle w:val="a6"/>
               <w:ind w:leftChars="0" w:left="0"/>
             </w:pPr>
             <w:r>
@@ -8937,7 +10131,7 @@
           </w:tcPr>
           <w:p>
             <w:pPr>
-              <w:pStyle w:val="aa"/>
+              <w:pStyle w:val="a6"/>
               <w:ind w:leftChars="0" w:left="0"/>
             </w:pPr>
             <w:r>
@@ -8959,7 +10153,7 @@
           </w:tcPr>
           <w:p>
             <w:pPr>
-              <w:pStyle w:val="aa"/>
+              <w:pStyle w:val="a6"/>
               <w:ind w:leftChars="0" w:left="0"/>
             </w:pPr>
             <w:r>
@@ -8979,7 +10173,7 @@
           </w:tcPr>
           <w:p>
             <w:pPr>
-              <w:pStyle w:val="aa"/>
+              <w:pStyle w:val="a6"/>
               <w:ind w:leftChars="0" w:left="0"/>
             </w:pPr>
             <w:r>
@@ -9009,7 +10203,7 @@
           </w:tcPr>
           <w:p>
             <w:pPr>
-              <w:pStyle w:val="aa"/>
+              <w:pStyle w:val="a6"/>
               <w:ind w:leftChars="0" w:left="0"/>
             </w:pPr>
             <w:r>
@@ -9030,7 +10224,7 @@
           </w:tcPr>
           <w:p>
             <w:pPr>
-              <w:pStyle w:val="aa"/>
+              <w:pStyle w:val="a6"/>
               <w:ind w:leftChars="0" w:left="0"/>
             </w:pPr>
             <w:r>
@@ -9060,7 +10254,7 @@
           </w:tcPr>
           <w:p>
             <w:pPr>
-              <w:pStyle w:val="aa"/>
+              <w:pStyle w:val="a6"/>
               <w:ind w:leftChars="0" w:left="0"/>
               <w:rPr>
                 <w:b/>
@@ -9087,7 +10281,7 @@
           </w:tcPr>
           <w:p>
             <w:pPr>
-              <w:pStyle w:val="aa"/>
+              <w:pStyle w:val="a6"/>
               <w:ind w:leftChars="0" w:left="0"/>
               <w:rPr>
                 <w:b/>
@@ -9114,7 +10308,7 @@
           </w:tcPr>
           <w:p>
             <w:pPr>
-              <w:pStyle w:val="aa"/>
+              <w:pStyle w:val="a6"/>
               <w:ind w:leftChars="0" w:left="0"/>
               <w:rPr>
                 <w:b/>
@@ -9141,7 +10335,7 @@
           </w:tcPr>
           <w:p>
             <w:pPr>
-              <w:pStyle w:val="aa"/>
+              <w:pStyle w:val="a6"/>
               <w:ind w:leftChars="0" w:left="0"/>
               <w:rPr>
                 <w:b/>
@@ -9172,7 +10366,7 @@
           </w:tcPr>
           <w:p>
             <w:pPr>
-              <w:pStyle w:val="aa"/>
+              <w:pStyle w:val="a6"/>
               <w:ind w:leftChars="0" w:left="0"/>
             </w:pPr>
             <w:r>
@@ -9191,7 +10385,7 @@
           </w:tcPr>
           <w:p>
             <w:pPr>
-              <w:pStyle w:val="aa"/>
+              <w:pStyle w:val="a6"/>
               <w:ind w:leftChars="0" w:left="0"/>
             </w:pPr>
             <w:r>
@@ -9210,7 +10404,7 @@
           </w:tcPr>
           <w:p>
             <w:pPr>
-              <w:pStyle w:val="aa"/>
+              <w:pStyle w:val="a6"/>
               <w:ind w:leftChars="0" w:left="0"/>
             </w:pPr>
             <w:r>
@@ -9224,7 +10418,7 @@
                 <w:noProof/>
               </w:rPr>
               <w:drawing>
-                <wp:inline distT="0" distB="0" distL="0" distR="0" wp14:anchorId="170223EA" wp14:editId="482888E5">
+                <wp:inline distT="0" distB="0" distL="0" distR="0">
                   <wp:extent cx="1447165" cy="370840"/>
                   <wp:effectExtent l="0" t="0" r="635" b="0"/>
                   <wp:docPr id="8" name="图片 8"/>
@@ -9241,7 +10435,7 @@
                           </pic:cNvPicPr>
                         </pic:nvPicPr>
                         <pic:blipFill>
-                          <a:blip r:embed="rId19"/>
+                          <a:blip r:embed="rId19" cstate="print"/>
                           <a:stretch>
                             <a:fillRect/>
                           </a:stretch>
@@ -9273,7 +10467,7 @@
           </w:tcPr>
           <w:p>
             <w:pPr>
-              <w:pStyle w:val="aa"/>
+              <w:pStyle w:val="a6"/>
               <w:ind w:leftChars="0" w:left="0"/>
             </w:pPr>
             <w:r>
@@ -9287,7 +10481,7 @@
                 <w:noProof/>
               </w:rPr>
               <w:drawing>
-                <wp:inline distT="0" distB="0" distL="0" distR="0" wp14:anchorId="56189E92" wp14:editId="098817AA">
+                <wp:inline distT="0" distB="0" distL="0" distR="0">
                   <wp:extent cx="1370965" cy="704215"/>
                   <wp:effectExtent l="0" t="0" r="635" b="635"/>
                   <wp:docPr id="9" name="图片 9"/>
@@ -9304,7 +10498,7 @@
                           </pic:cNvPicPr>
                         </pic:nvPicPr>
                         <pic:blipFill>
-                          <a:blip r:embed="rId20"/>
+                          <a:blip r:embed="rId20" cstate="print"/>
                           <a:stretch>
                             <a:fillRect/>
                           </a:stretch>
@@ -9343,7 +10537,7 @@
           </w:tcPr>
           <w:p>
             <w:pPr>
-              <w:pStyle w:val="aa"/>
+              <w:pStyle w:val="a6"/>
               <w:ind w:leftChars="0" w:left="0"/>
             </w:pPr>
           </w:p>
@@ -9356,7 +10550,7 @@
           </w:tcPr>
           <w:p>
             <w:pPr>
-              <w:pStyle w:val="aa"/>
+              <w:pStyle w:val="a6"/>
               <w:ind w:leftChars="0" w:left="0"/>
             </w:pPr>
             <w:r>
@@ -9375,7 +10569,7 @@
           </w:tcPr>
           <w:p>
             <w:pPr>
-              <w:pStyle w:val="aa"/>
+              <w:pStyle w:val="a6"/>
               <w:ind w:leftChars="0" w:left="0"/>
             </w:pPr>
             <w:r>
@@ -9389,7 +10583,7 @@
                 <w:noProof/>
               </w:rPr>
               <w:drawing>
-                <wp:inline distT="0" distB="0" distL="0" distR="0" wp14:anchorId="45009951" wp14:editId="430699FC">
+                <wp:inline distT="0" distB="0" distL="0" distR="0">
                   <wp:extent cx="894715" cy="237490"/>
                   <wp:effectExtent l="0" t="0" r="635" b="0"/>
                   <wp:docPr id="10" name="图片 10"/>
@@ -9406,7 +10600,7 @@
                           </pic:cNvPicPr>
                         </pic:nvPicPr>
                         <pic:blipFill>
-                          <a:blip r:embed="rId21"/>
+                          <a:blip r:embed="rId21" cstate="print"/>
                           <a:stretch>
                             <a:fillRect/>
                           </a:stretch>
@@ -9438,7 +10632,7 @@
           </w:tcPr>
           <w:p>
             <w:pPr>
-              <w:pStyle w:val="aa"/>
+              <w:pStyle w:val="a6"/>
               <w:ind w:leftChars="0" w:left="0"/>
             </w:pPr>
             <w:r>
@@ -9450,7 +10644,7 @@
           </w:p>
           <w:p>
             <w:pPr>
-              <w:pStyle w:val="aa"/>
+              <w:pStyle w:val="a6"/>
               <w:ind w:leftChars="0" w:left="0"/>
             </w:pPr>
             <w:r>
@@ -9458,7 +10652,7 @@
                 <w:noProof/>
               </w:rPr>
               <w:drawing>
-                <wp:inline distT="0" distB="0" distL="0" distR="0" wp14:anchorId="6F4E1F0D" wp14:editId="230A3301">
+                <wp:inline distT="0" distB="0" distL="0" distR="0">
                   <wp:extent cx="1921510" cy="1090930"/>
                   <wp:effectExtent l="0" t="0" r="2540" b="0"/>
                   <wp:docPr id="11" name="图片 11"/>
@@ -9475,7 +10669,7 @@
                           </pic:cNvPicPr>
                         </pic:nvPicPr>
                         <pic:blipFill>
-                          <a:blip r:embed="rId22"/>
+                          <a:blip r:embed="rId22" cstate="print"/>
                           <a:stretch>
                             <a:fillRect/>
                           </a:stretch>
@@ -9514,7 +10708,7 @@
           </w:tcPr>
           <w:p>
             <w:pPr>
-              <w:pStyle w:val="aa"/>
+              <w:pStyle w:val="a6"/>
               <w:ind w:leftChars="0" w:left="0"/>
             </w:pPr>
           </w:p>
@@ -9527,7 +10721,7 @@
           </w:tcPr>
           <w:p>
             <w:pPr>
-              <w:pStyle w:val="aa"/>
+              <w:pStyle w:val="a6"/>
               <w:ind w:leftChars="0" w:left="0"/>
             </w:pPr>
             <w:r>
@@ -9546,7 +10740,7 @@
           </w:tcPr>
           <w:p>
             <w:pPr>
-              <w:pStyle w:val="aa"/>
+              <w:pStyle w:val="a6"/>
               <w:ind w:leftChars="0" w:left="0"/>
             </w:pPr>
             <w:r>
@@ -9567,7 +10761,7 @@
           </w:tcPr>
           <w:p>
             <w:pPr>
-              <w:pStyle w:val="aa"/>
+              <w:pStyle w:val="a6"/>
               <w:ind w:leftChars="0" w:left="0"/>
             </w:pPr>
             <w:r>
@@ -9595,7 +10789,7 @@
           </w:tcPr>
           <w:p>
             <w:pPr>
-              <w:pStyle w:val="aa"/>
+              <w:pStyle w:val="a6"/>
               <w:ind w:leftChars="0" w:left="0"/>
             </w:pPr>
           </w:p>
@@ -9608,7 +10802,7 @@
           </w:tcPr>
           <w:p>
             <w:pPr>
-              <w:pStyle w:val="aa"/>
+              <w:pStyle w:val="a6"/>
               <w:ind w:leftChars="0" w:left="0"/>
             </w:pPr>
             <w:r>
@@ -9627,7 +10821,7 @@
           </w:tcPr>
           <w:p>
             <w:pPr>
-              <w:pStyle w:val="aa"/>
+              <w:pStyle w:val="a6"/>
               <w:ind w:leftChars="0" w:left="0"/>
             </w:pPr>
             <w:r>
@@ -9641,7 +10835,7 @@
                 <w:noProof/>
               </w:rPr>
               <w:drawing>
-                <wp:inline distT="0" distB="0" distL="0" distR="0" wp14:anchorId="59537BD0" wp14:editId="72C1BB38">
+                <wp:inline distT="0" distB="0" distL="0" distR="0">
                   <wp:extent cx="561340" cy="370840"/>
                   <wp:effectExtent l="0" t="0" r="0" b="0"/>
                   <wp:docPr id="1" name="图片 1"/>
@@ -9658,7 +10852,7 @@
                           </pic:cNvPicPr>
                         </pic:nvPicPr>
                         <pic:blipFill>
-                          <a:blip r:embed="rId23"/>
+                          <a:blip r:embed="rId23" cstate="print"/>
                           <a:stretch>
                             <a:fillRect/>
                           </a:stretch>
@@ -9696,7 +10890,7 @@
           </w:tcPr>
           <w:p>
             <w:pPr>
-              <w:pStyle w:val="aa"/>
+              <w:pStyle w:val="a6"/>
               <w:ind w:leftChars="0" w:left="0"/>
             </w:pPr>
             <w:r>
@@ -9727,7 +10921,7 @@
           <w:left w:w="85" w:type="dxa"/>
           <w:right w:w="85" w:type="dxa"/>
         </w:tblCellMar>
-        <w:tblLook w:val="04A0" w:firstRow="1" w:lastRow="0" w:firstColumn="1" w:lastColumn="0" w:noHBand="0" w:noVBand="1"/>
+        <w:tblLook w:val="04A0"/>
       </w:tblPr>
       <w:tblGrid>
         <w:gridCol w:w="1080"/>
@@ -9756,11 +10950,10 @@
           </w:tcPr>
           <w:p>
             <w:pPr>
-              <w:pStyle w:val="aa"/>
-              <w:ind w:leftChars="0" w:left="0"/>
-            </w:pPr>
-            <w:r>
-              <w:lastRenderedPageBreak/>
+              <w:pStyle w:val="a6"/>
+              <w:ind w:leftChars="0" w:left="0"/>
+            </w:pPr>
+            <w:r>
               <w:t>测试用例编号</w:t>
             </w:r>
           </w:p>
@@ -9777,7 +10970,7 @@
           </w:tcPr>
           <w:p>
             <w:pPr>
-              <w:pStyle w:val="aa"/>
+              <w:pStyle w:val="a6"/>
               <w:ind w:leftChars="0" w:left="0"/>
             </w:pPr>
             <w:r>
@@ -9799,7 +10992,7 @@
           </w:tcPr>
           <w:p>
             <w:pPr>
-              <w:pStyle w:val="aa"/>
+              <w:pStyle w:val="a6"/>
               <w:ind w:leftChars="0" w:left="0"/>
             </w:pPr>
             <w:r>
@@ -9819,7 +11012,7 @@
           </w:tcPr>
           <w:p>
             <w:pPr>
-              <w:pStyle w:val="aa"/>
+              <w:pStyle w:val="a6"/>
               <w:ind w:leftChars="0" w:left="0"/>
             </w:pPr>
             <w:r>
@@ -9849,7 +11042,7 @@
           </w:tcPr>
           <w:p>
             <w:pPr>
-              <w:pStyle w:val="aa"/>
+              <w:pStyle w:val="a6"/>
               <w:ind w:leftChars="0" w:left="0"/>
             </w:pPr>
             <w:r>
@@ -9869,7 +11062,7 @@
           </w:tcPr>
           <w:p>
             <w:pPr>
-              <w:pStyle w:val="aa"/>
+              <w:pStyle w:val="a6"/>
               <w:ind w:leftChars="0" w:left="0"/>
             </w:pPr>
             <w:r>
@@ -9891,7 +11084,7 @@
           </w:tcPr>
           <w:p>
             <w:pPr>
-              <w:pStyle w:val="aa"/>
+              <w:pStyle w:val="a6"/>
               <w:ind w:leftChars="0" w:left="0"/>
             </w:pPr>
             <w:r>
@@ -9911,7 +11104,7 @@
           </w:tcPr>
           <w:p>
             <w:pPr>
-              <w:pStyle w:val="aa"/>
+              <w:pStyle w:val="a6"/>
               <w:ind w:leftChars="0" w:left="0"/>
             </w:pPr>
             <w:r>
@@ -9941,7 +11134,7 @@
           </w:tcPr>
           <w:p>
             <w:pPr>
-              <w:pStyle w:val="aa"/>
+              <w:pStyle w:val="a6"/>
               <w:ind w:leftChars="0" w:left="0"/>
             </w:pPr>
             <w:r>
@@ -9962,7 +11155,7 @@
           </w:tcPr>
           <w:p>
             <w:pPr>
-              <w:pStyle w:val="aa"/>
+              <w:pStyle w:val="a6"/>
               <w:ind w:leftChars="0" w:left="0"/>
             </w:pPr>
             <w:r>
@@ -9992,7 +11185,7 @@
           </w:tcPr>
           <w:p>
             <w:pPr>
-              <w:pStyle w:val="aa"/>
+              <w:pStyle w:val="a6"/>
               <w:ind w:leftChars="0" w:left="0"/>
               <w:rPr>
                 <w:b/>
@@ -10019,7 +11212,7 @@
           </w:tcPr>
           <w:p>
             <w:pPr>
-              <w:pStyle w:val="aa"/>
+              <w:pStyle w:val="a6"/>
               <w:ind w:leftChars="0" w:left="0"/>
               <w:rPr>
                 <w:b/>
@@ -10046,7 +11239,7 @@
           </w:tcPr>
           <w:p>
             <w:pPr>
-              <w:pStyle w:val="aa"/>
+              <w:pStyle w:val="a6"/>
               <w:ind w:leftChars="0" w:left="0"/>
               <w:rPr>
                 <w:b/>
@@ -10073,7 +11266,7 @@
           </w:tcPr>
           <w:p>
             <w:pPr>
-              <w:pStyle w:val="aa"/>
+              <w:pStyle w:val="a6"/>
               <w:ind w:leftChars="0" w:left="0"/>
               <w:rPr>
                 <w:b/>
@@ -10104,7 +11297,7 @@
           </w:tcPr>
           <w:p>
             <w:pPr>
-              <w:pStyle w:val="aa"/>
+              <w:pStyle w:val="a6"/>
               <w:ind w:leftChars="0" w:left="0"/>
             </w:pPr>
             <w:r>
@@ -10123,7 +11316,7 @@
           </w:tcPr>
           <w:p>
             <w:pPr>
-              <w:pStyle w:val="aa"/>
+              <w:pStyle w:val="a6"/>
               <w:ind w:leftChars="0" w:left="0"/>
             </w:pPr>
             <w:r>
@@ -10142,7 +11335,7 @@
           </w:tcPr>
           <w:p>
             <w:pPr>
-              <w:pStyle w:val="aa"/>
+              <w:pStyle w:val="a6"/>
               <w:ind w:leftChars="0" w:left="0"/>
             </w:pPr>
             <w:r>
@@ -10154,7 +11347,7 @@
           </w:p>
           <w:p>
             <w:pPr>
-              <w:pStyle w:val="aa"/>
+              <w:pStyle w:val="a6"/>
               <w:ind w:leftChars="0" w:left="0"/>
             </w:pPr>
             <w:r>
@@ -10162,7 +11355,7 @@
                 <w:noProof/>
               </w:rPr>
               <w:drawing>
-                <wp:inline distT="0" distB="0" distL="0" distR="0" wp14:anchorId="0D383953" wp14:editId="40FBE0DF">
+                <wp:inline distT="0" distB="0" distL="0" distR="0">
                   <wp:extent cx="1447165" cy="370840"/>
                   <wp:effectExtent l="0" t="0" r="635" b="0"/>
                   <wp:docPr id="13" name="图片 13"/>
@@ -10179,7 +11372,7 @@
                           </pic:cNvPicPr>
                         </pic:nvPicPr>
                         <pic:blipFill>
-                          <a:blip r:embed="rId19"/>
+                          <a:blip r:embed="rId19" cstate="print"/>
                           <a:stretch>
                             <a:fillRect/>
                           </a:stretch>
@@ -10211,7 +11404,7 @@
           </w:tcPr>
           <w:p>
             <w:pPr>
-              <w:pStyle w:val="aa"/>
+              <w:pStyle w:val="a6"/>
               <w:ind w:leftChars="0" w:left="0"/>
             </w:pPr>
             <w:r>
@@ -10223,7 +11416,7 @@
           </w:p>
           <w:p>
             <w:pPr>
-              <w:pStyle w:val="aa"/>
+              <w:pStyle w:val="a6"/>
               <w:ind w:leftChars="0" w:left="0"/>
             </w:pPr>
             <w:r>
@@ -10231,7 +11424,7 @@
                 <w:noProof/>
               </w:rPr>
               <w:drawing>
-                <wp:inline distT="0" distB="0" distL="0" distR="0" wp14:anchorId="19EE9BF0" wp14:editId="71E10041">
+                <wp:inline distT="0" distB="0" distL="0" distR="0">
                   <wp:extent cx="1370965" cy="704215"/>
                   <wp:effectExtent l="0" t="0" r="635" b="635"/>
                   <wp:docPr id="14" name="图片 14"/>
@@ -10248,7 +11441,7 @@
                           </pic:cNvPicPr>
                         </pic:nvPicPr>
                         <pic:blipFill>
-                          <a:blip r:embed="rId20"/>
+                          <a:blip r:embed="rId20" cstate="print"/>
                           <a:stretch>
                             <a:fillRect/>
                           </a:stretch>
@@ -10287,7 +11480,7 @@
           </w:tcPr>
           <w:p>
             <w:pPr>
-              <w:pStyle w:val="aa"/>
+              <w:pStyle w:val="a6"/>
               <w:ind w:leftChars="0" w:left="0"/>
             </w:pPr>
           </w:p>
@@ -10300,7 +11493,7 @@
           </w:tcPr>
           <w:p>
             <w:pPr>
-              <w:pStyle w:val="aa"/>
+              <w:pStyle w:val="a6"/>
               <w:ind w:leftChars="0" w:left="0"/>
             </w:pPr>
             <w:r>
@@ -10319,7 +11512,7 @@
           </w:tcPr>
           <w:p>
             <w:pPr>
-              <w:pStyle w:val="aa"/>
+              <w:pStyle w:val="a6"/>
               <w:ind w:leftChars="0" w:left="0"/>
             </w:pPr>
             <w:r>
@@ -10333,7 +11526,7 @@
                 <w:noProof/>
               </w:rPr>
               <w:drawing>
-                <wp:inline distT="0" distB="0" distL="0" distR="0" wp14:anchorId="5FD3B50C" wp14:editId="57D57BE1">
+                <wp:inline distT="0" distB="0" distL="0" distR="0">
                   <wp:extent cx="780415" cy="218440"/>
                   <wp:effectExtent l="0" t="0" r="635" b="0"/>
                   <wp:docPr id="16" name="图片 16"/>
@@ -10350,7 +11543,7 @@
                           </pic:cNvPicPr>
                         </pic:nvPicPr>
                         <pic:blipFill>
-                          <a:blip r:embed="rId24"/>
+                          <a:blip r:embed="rId24" cstate="print"/>
                           <a:stretch>
                             <a:fillRect/>
                           </a:stretch>
@@ -10382,7 +11575,7 @@
           </w:tcPr>
           <w:p>
             <w:pPr>
-              <w:pStyle w:val="aa"/>
+              <w:pStyle w:val="a6"/>
               <w:ind w:leftChars="0" w:left="0"/>
             </w:pPr>
             <w:r>
@@ -10394,13 +11587,13 @@
           </w:p>
           <w:p>
             <w:pPr>
-              <w:pStyle w:val="aa"/>
-              <w:ind w:leftChars="0" w:left="0"/>
-            </w:pPr>
-          </w:p>
-          <w:p>
-            <w:pPr>
-              <w:pStyle w:val="aa"/>
+              <w:pStyle w:val="a6"/>
+              <w:ind w:leftChars="0" w:left="0"/>
+            </w:pPr>
+          </w:p>
+          <w:p>
+            <w:pPr>
+              <w:pStyle w:val="a6"/>
               <w:ind w:leftChars="0" w:left="0"/>
             </w:pPr>
             <w:r>
@@ -10408,7 +11601,7 @@
                 <w:noProof/>
               </w:rPr>
               <w:drawing>
-                <wp:inline distT="0" distB="0" distL="0" distR="0" wp14:anchorId="33FE3D82" wp14:editId="3B8A64BE">
+                <wp:inline distT="0" distB="0" distL="0" distR="0">
                   <wp:extent cx="1921510" cy="375285"/>
                   <wp:effectExtent l="0" t="0" r="2540" b="5715"/>
                   <wp:docPr id="17" name="图片 17"/>
@@ -10425,7 +11618,7 @@
                           </pic:cNvPicPr>
                         </pic:nvPicPr>
                         <pic:blipFill>
-                          <a:blip r:embed="rId25"/>
+                          <a:blip r:embed="rId25" cstate="print"/>
                           <a:stretch>
                             <a:fillRect/>
                           </a:stretch>
@@ -10464,7 +11657,7 @@
           </w:tcPr>
           <w:p>
             <w:pPr>
-              <w:pStyle w:val="aa"/>
+              <w:pStyle w:val="a6"/>
               <w:ind w:leftChars="0" w:left="0"/>
             </w:pPr>
           </w:p>
@@ -10477,7 +11670,7 @@
           </w:tcPr>
           <w:p>
             <w:pPr>
-              <w:pStyle w:val="aa"/>
+              <w:pStyle w:val="a6"/>
               <w:ind w:leftChars="0" w:left="0"/>
             </w:pPr>
             <w:r>
@@ -10496,7 +11689,7 @@
           </w:tcPr>
           <w:p>
             <w:pPr>
-              <w:pStyle w:val="aa"/>
+              <w:pStyle w:val="a6"/>
               <w:ind w:leftChars="0" w:left="0"/>
             </w:pPr>
             <w:r>
@@ -10510,7 +11703,7 @@
                 <w:noProof/>
               </w:rPr>
               <w:drawing>
-                <wp:inline distT="0" distB="0" distL="0" distR="0" wp14:anchorId="47478F8F" wp14:editId="1F5B462E">
+                <wp:inline distT="0" distB="0" distL="0" distR="0">
                   <wp:extent cx="599440" cy="313690"/>
                   <wp:effectExtent l="0" t="0" r="0" b="0"/>
                   <wp:docPr id="18" name="图片 18"/>
@@ -10527,7 +11720,7 @@
                           </pic:cNvPicPr>
                         </pic:nvPicPr>
                         <pic:blipFill>
-                          <a:blip r:embed="rId26"/>
+                          <a:blip r:embed="rId26" cstate="print"/>
                           <a:stretch>
                             <a:fillRect/>
                           </a:stretch>
@@ -10559,7 +11752,7 @@
           </w:tcPr>
           <w:p>
             <w:pPr>
-              <w:pStyle w:val="aa"/>
+              <w:pStyle w:val="a6"/>
               <w:ind w:leftChars="0" w:left="0"/>
             </w:pPr>
             <w:r>
@@ -10588,7 +11781,7 @@
           </w:tcPr>
           <w:p>
             <w:pPr>
-              <w:pStyle w:val="aa"/>
+              <w:pStyle w:val="a6"/>
               <w:ind w:leftChars="0" w:left="0"/>
             </w:pPr>
             <w:r>
@@ -10611,7 +11804,7 @@
           </w:tcPr>
           <w:p>
             <w:pPr>
-              <w:pStyle w:val="aa"/>
+              <w:pStyle w:val="a6"/>
               <w:ind w:leftChars="0" w:left="0"/>
             </w:pPr>
             <w:r>
@@ -10637,7 +11830,7 @@
           </w:tcPr>
           <w:p>
             <w:pPr>
-              <w:pStyle w:val="aa"/>
+              <w:pStyle w:val="a6"/>
               <w:ind w:leftChars="0" w:left="0"/>
             </w:pPr>
             <w:r>
@@ -10658,7 +11851,7 @@
           </w:tcPr>
           <w:p>
             <w:pPr>
-              <w:pStyle w:val="aa"/>
+              <w:pStyle w:val="a6"/>
               <w:ind w:leftChars="0" w:left="0"/>
             </w:pPr>
             <w:r>
@@ -10687,7 +11880,7 @@
           </w:tcPr>
           <w:p>
             <w:pPr>
-              <w:pStyle w:val="aa"/>
+              <w:pStyle w:val="a6"/>
               <w:ind w:leftChars="0" w:left="0"/>
             </w:pPr>
             <w:r>
@@ -10710,7 +11903,7 @@
           </w:tcPr>
           <w:p>
             <w:pPr>
-              <w:pStyle w:val="aa"/>
+              <w:pStyle w:val="a6"/>
               <w:ind w:leftChars="0" w:left="0"/>
             </w:pPr>
             <w:r>
@@ -10736,7 +11929,7 @@
           </w:tcPr>
           <w:p>
             <w:pPr>
-              <w:pStyle w:val="aa"/>
+              <w:pStyle w:val="a6"/>
               <w:ind w:leftChars="0" w:left="0"/>
             </w:pPr>
             <w:r>
@@ -10757,7 +11950,7 @@
           </w:tcPr>
           <w:p>
             <w:pPr>
-              <w:pStyle w:val="aa"/>
+              <w:pStyle w:val="a6"/>
               <w:ind w:leftChars="0" w:left="0"/>
             </w:pPr>
             <w:r>
@@ -10787,7 +11980,7 @@
           </w:tcPr>
           <w:p>
             <w:pPr>
-              <w:pStyle w:val="aa"/>
+              <w:pStyle w:val="a6"/>
               <w:ind w:leftChars="0" w:left="0"/>
             </w:pPr>
             <w:r>
@@ -10808,7 +12001,7 @@
           </w:tcPr>
           <w:p>
             <w:pPr>
-              <w:pStyle w:val="aa"/>
+              <w:pStyle w:val="a6"/>
               <w:ind w:leftChars="0" w:left="0"/>
             </w:pPr>
             <w:r>
@@ -10838,7 +12031,7 @@
           </w:tcPr>
           <w:p>
             <w:pPr>
-              <w:pStyle w:val="aa"/>
+              <w:pStyle w:val="a6"/>
               <w:ind w:leftChars="0" w:left="0"/>
               <w:rPr>
                 <w:b/>
@@ -10865,7 +12058,7 @@
           </w:tcPr>
           <w:p>
             <w:pPr>
-              <w:pStyle w:val="aa"/>
+              <w:pStyle w:val="a6"/>
               <w:ind w:leftChars="0" w:left="0"/>
               <w:rPr>
                 <w:b/>
@@ -10892,7 +12085,7 @@
           </w:tcPr>
           <w:p>
             <w:pPr>
-              <w:pStyle w:val="aa"/>
+              <w:pStyle w:val="a6"/>
               <w:ind w:leftChars="0" w:left="0"/>
               <w:rPr>
                 <w:b/>
@@ -10919,7 +12112,7 @@
           </w:tcPr>
           <w:p>
             <w:pPr>
-              <w:pStyle w:val="aa"/>
+              <w:pStyle w:val="a6"/>
               <w:ind w:leftChars="0" w:left="0"/>
               <w:rPr>
                 <w:b/>
@@ -10950,7 +12143,7 @@
           </w:tcPr>
           <w:p>
             <w:pPr>
-              <w:pStyle w:val="aa"/>
+              <w:pStyle w:val="a6"/>
               <w:ind w:leftChars="0" w:left="0"/>
             </w:pPr>
             <w:r>
@@ -10969,7 +12162,7 @@
           </w:tcPr>
           <w:p>
             <w:pPr>
-              <w:pStyle w:val="aa"/>
+              <w:pStyle w:val="a6"/>
               <w:ind w:leftChars="0" w:left="0"/>
             </w:pPr>
             <w:r>
@@ -10988,7 +12181,7 @@
           </w:tcPr>
           <w:p>
             <w:pPr>
-              <w:pStyle w:val="aa"/>
+              <w:pStyle w:val="a6"/>
               <w:ind w:leftChars="0" w:left="0"/>
             </w:pPr>
             <w:r>
@@ -11000,7 +12193,7 @@
           </w:p>
           <w:p>
             <w:pPr>
-              <w:pStyle w:val="aa"/>
+              <w:pStyle w:val="a6"/>
               <w:ind w:leftChars="0" w:left="0"/>
             </w:pPr>
             <w:r>
@@ -11008,7 +12201,7 @@
                 <w:noProof/>
               </w:rPr>
               <w:drawing>
-                <wp:inline distT="0" distB="0" distL="0" distR="0" wp14:anchorId="0BA01567" wp14:editId="1761B6DC">
+                <wp:inline distT="0" distB="0" distL="0" distR="0">
                   <wp:extent cx="1447165" cy="370840"/>
                   <wp:effectExtent l="0" t="0" r="635" b="0"/>
                   <wp:docPr id="19" name="图片 19"/>
@@ -11025,7 +12218,7 @@
                           </pic:cNvPicPr>
                         </pic:nvPicPr>
                         <pic:blipFill>
-                          <a:blip r:embed="rId19"/>
+                          <a:blip r:embed="rId19" cstate="print"/>
                           <a:stretch>
                             <a:fillRect/>
                           </a:stretch>
@@ -11057,7 +12250,7 @@
           </w:tcPr>
           <w:p>
             <w:pPr>
-              <w:pStyle w:val="aa"/>
+              <w:pStyle w:val="a6"/>
               <w:ind w:leftChars="0" w:left="0"/>
             </w:pPr>
             <w:r>
@@ -11069,7 +12262,7 @@
           </w:p>
           <w:p>
             <w:pPr>
-              <w:pStyle w:val="aa"/>
+              <w:pStyle w:val="a6"/>
               <w:ind w:leftChars="0" w:left="0"/>
             </w:pPr>
             <w:r>
@@ -11077,7 +12270,7 @@
                 <w:noProof/>
               </w:rPr>
               <w:drawing>
-                <wp:inline distT="0" distB="0" distL="0" distR="0" wp14:anchorId="1AB0D05E" wp14:editId="0C3673B4">
+                <wp:inline distT="0" distB="0" distL="0" distR="0">
                   <wp:extent cx="1370965" cy="704215"/>
                   <wp:effectExtent l="0" t="0" r="635" b="635"/>
                   <wp:docPr id="20" name="图片 20"/>
@@ -11094,7 +12287,7 @@
                           </pic:cNvPicPr>
                         </pic:nvPicPr>
                         <pic:blipFill>
-                          <a:blip r:embed="rId20"/>
+                          <a:blip r:embed="rId20" cstate="print"/>
                           <a:stretch>
                             <a:fillRect/>
                           </a:stretch>
@@ -11133,7 +12326,7 @@
           </w:tcPr>
           <w:p>
             <w:pPr>
-              <w:pStyle w:val="aa"/>
+              <w:pStyle w:val="a6"/>
               <w:ind w:leftChars="0" w:left="0"/>
             </w:pPr>
           </w:p>
@@ -11146,7 +12339,7 @@
           </w:tcPr>
           <w:p>
             <w:pPr>
-              <w:pStyle w:val="aa"/>
+              <w:pStyle w:val="a6"/>
               <w:ind w:leftChars="0" w:left="0"/>
             </w:pPr>
             <w:r>
@@ -11165,7 +12358,7 @@
           </w:tcPr>
           <w:p>
             <w:pPr>
-              <w:pStyle w:val="aa"/>
+              <w:pStyle w:val="a6"/>
               <w:ind w:leftChars="0" w:left="0"/>
             </w:pPr>
             <w:r>
@@ -11179,7 +12372,7 @@
                 <w:noProof/>
               </w:rPr>
               <w:drawing>
-                <wp:inline distT="0" distB="0" distL="0" distR="0" wp14:anchorId="200173CB" wp14:editId="72C3FD72">
+                <wp:inline distT="0" distB="0" distL="0" distR="0">
                   <wp:extent cx="780415" cy="218440"/>
                   <wp:effectExtent l="0" t="0" r="635" b="0"/>
                   <wp:docPr id="24" name="图片 24"/>
@@ -11196,7 +12389,7 @@
                           </pic:cNvPicPr>
                         </pic:nvPicPr>
                         <pic:blipFill>
-                          <a:blip r:embed="rId24"/>
+                          <a:blip r:embed="rId24" cstate="print"/>
                           <a:stretch>
                             <a:fillRect/>
                           </a:stretch>
@@ -11228,7 +12421,7 @@
           </w:tcPr>
           <w:p>
             <w:pPr>
-              <w:pStyle w:val="aa"/>
+              <w:pStyle w:val="a6"/>
               <w:ind w:leftChars="0" w:left="0"/>
             </w:pPr>
             <w:r>
@@ -11240,13 +12433,13 @@
           </w:p>
           <w:p>
             <w:pPr>
-              <w:pStyle w:val="aa"/>
-              <w:ind w:leftChars="0" w:left="0"/>
-            </w:pPr>
-          </w:p>
-          <w:p>
-            <w:pPr>
-              <w:pStyle w:val="aa"/>
+              <w:pStyle w:val="a6"/>
+              <w:ind w:leftChars="0" w:left="0"/>
+            </w:pPr>
+          </w:p>
+          <w:p>
+            <w:pPr>
+              <w:pStyle w:val="a6"/>
               <w:ind w:leftChars="0" w:left="0"/>
             </w:pPr>
             <w:r>
@@ -11254,7 +12447,7 @@
                 <w:noProof/>
               </w:rPr>
               <w:drawing>
-                <wp:inline distT="0" distB="0" distL="0" distR="0" wp14:anchorId="63DF0249" wp14:editId="7D679EBB">
+                <wp:inline distT="0" distB="0" distL="0" distR="0">
                   <wp:extent cx="1921510" cy="375285"/>
                   <wp:effectExtent l="0" t="0" r="2540" b="5715"/>
                   <wp:docPr id="25" name="图片 25"/>
@@ -11271,7 +12464,7 @@
                           </pic:cNvPicPr>
                         </pic:nvPicPr>
                         <pic:blipFill>
-                          <a:blip r:embed="rId25"/>
+                          <a:blip r:embed="rId25" cstate="print"/>
                           <a:stretch>
                             <a:fillRect/>
                           </a:stretch>
@@ -11310,7 +12503,7 @@
           </w:tcPr>
           <w:p>
             <w:pPr>
-              <w:pStyle w:val="aa"/>
+              <w:pStyle w:val="a6"/>
               <w:ind w:leftChars="0" w:left="0"/>
             </w:pPr>
           </w:p>
@@ -11323,7 +12516,7 @@
           </w:tcPr>
           <w:p>
             <w:pPr>
-              <w:pStyle w:val="aa"/>
+              <w:pStyle w:val="a6"/>
               <w:ind w:leftChars="0" w:left="0"/>
             </w:pPr>
             <w:r>
@@ -11342,7 +12535,7 @@
           </w:tcPr>
           <w:p>
             <w:pPr>
-              <w:pStyle w:val="aa"/>
+              <w:pStyle w:val="a6"/>
               <w:ind w:leftChars="0" w:left="0"/>
             </w:pPr>
             <w:r>
@@ -11356,7 +12549,7 @@
                 <w:noProof/>
               </w:rPr>
               <w:drawing>
-                <wp:inline distT="0" distB="0" distL="0" distR="0" wp14:anchorId="0B416193" wp14:editId="6648FEC5">
+                <wp:inline distT="0" distB="0" distL="0" distR="0">
                   <wp:extent cx="485140" cy="323215"/>
                   <wp:effectExtent l="0" t="0" r="0" b="635"/>
                   <wp:docPr id="26" name="图片 26"/>
@@ -11373,7 +12566,7 @@
                           </pic:cNvPicPr>
                         </pic:nvPicPr>
                         <pic:blipFill>
-                          <a:blip r:embed="rId27"/>
+                          <a:blip r:embed="rId27" cstate="print"/>
                           <a:stretch>
                             <a:fillRect/>
                           </a:stretch>
@@ -11405,7 +12598,7 @@
           </w:tcPr>
           <w:p>
             <w:pPr>
-              <w:pStyle w:val="aa"/>
+              <w:pStyle w:val="a6"/>
               <w:ind w:leftChars="0" w:left="0"/>
             </w:pPr>
             <w:r>
@@ -11417,7 +12610,7 @@
           </w:p>
           <w:p>
             <w:pPr>
-              <w:pStyle w:val="aa"/>
+              <w:pStyle w:val="a6"/>
               <w:ind w:leftChars="0" w:left="0"/>
             </w:pPr>
             <w:r>
@@ -11425,7 +12618,7 @@
                 <w:noProof/>
               </w:rPr>
               <w:drawing>
-                <wp:inline distT="0" distB="0" distL="0" distR="0" wp14:anchorId="1962B884" wp14:editId="7B4D5779">
+                <wp:inline distT="0" distB="0" distL="0" distR="0">
                   <wp:extent cx="1921510" cy="973455"/>
                   <wp:effectExtent l="0" t="0" r="2540" b="0"/>
                   <wp:docPr id="27" name="图片 27"/>
@@ -11442,7 +12635,7 @@
                           </pic:cNvPicPr>
                         </pic:nvPicPr>
                         <pic:blipFill>
-                          <a:blip r:embed="rId28"/>
+                          <a:blip r:embed="rId28" cstate="print"/>
                           <a:stretch>
                             <a:fillRect/>
                           </a:stretch>
@@ -11482,7 +12675,7 @@
           </w:tcPr>
           <w:p>
             <w:pPr>
-              <w:pStyle w:val="aa"/>
+              <w:pStyle w:val="a6"/>
               <w:ind w:leftChars="0" w:left="0"/>
             </w:pPr>
           </w:p>
@@ -11495,7 +12688,7 @@
           </w:tcPr>
           <w:p>
             <w:pPr>
-              <w:pStyle w:val="aa"/>
+              <w:pStyle w:val="a6"/>
               <w:ind w:leftChars="0" w:left="0"/>
             </w:pPr>
             <w:r>
@@ -11514,7 +12707,7 @@
           </w:tcPr>
           <w:p>
             <w:pPr>
-              <w:pStyle w:val="aa"/>
+              <w:pStyle w:val="a6"/>
               <w:ind w:leftChars="0" w:left="0"/>
             </w:pPr>
             <w:r>
@@ -11535,7 +12728,7 @@
           </w:tcPr>
           <w:p>
             <w:pPr>
-              <w:pStyle w:val="aa"/>
+              <w:pStyle w:val="a6"/>
               <w:ind w:leftChars="0" w:left="0"/>
             </w:pPr>
             <w:r>
@@ -11563,7 +12756,7 @@
           </w:tcPr>
           <w:p>
             <w:pPr>
-              <w:pStyle w:val="aa"/>
+              <w:pStyle w:val="a6"/>
               <w:ind w:leftChars="0" w:left="0"/>
             </w:pPr>
           </w:p>
@@ -11576,7 +12769,7 @@
           </w:tcPr>
           <w:p>
             <w:pPr>
-              <w:pStyle w:val="aa"/>
+              <w:pStyle w:val="a6"/>
               <w:ind w:leftChars="0" w:left="0"/>
             </w:pPr>
             <w:r>
@@ -11595,7 +12788,7 @@
           </w:tcPr>
           <w:p>
             <w:pPr>
-              <w:pStyle w:val="aa"/>
+              <w:pStyle w:val="a6"/>
               <w:ind w:leftChars="0" w:left="0"/>
             </w:pPr>
             <w:r>
@@ -11609,7 +12802,7 @@
                 <w:noProof/>
               </w:rPr>
               <w:drawing>
-                <wp:inline distT="0" distB="0" distL="0" distR="0" wp14:anchorId="6121ADA6" wp14:editId="640F9A56">
+                <wp:inline distT="0" distB="0" distL="0" distR="0">
                   <wp:extent cx="656590" cy="380365"/>
                   <wp:effectExtent l="0" t="0" r="0" b="635"/>
                   <wp:docPr id="28" name="图片 28"/>
@@ -11626,7 +12819,7 @@
                           </pic:cNvPicPr>
                         </pic:nvPicPr>
                         <pic:blipFill>
-                          <a:blip r:embed="rId29"/>
+                          <a:blip r:embed="rId29" cstate="print"/>
                           <a:stretch>
                             <a:fillRect/>
                           </a:stretch>
@@ -11658,7 +12851,7 @@
           </w:tcPr>
           <w:p>
             <w:pPr>
-              <w:pStyle w:val="aa"/>
+              <w:pStyle w:val="a6"/>
               <w:ind w:leftChars="0" w:left="0"/>
             </w:pPr>
             <w:r>
@@ -11689,7 +12882,7 @@
           <w:left w:w="85" w:type="dxa"/>
           <w:right w:w="85" w:type="dxa"/>
         </w:tblCellMar>
-        <w:tblLook w:val="04A0" w:firstRow="1" w:lastRow="0" w:firstColumn="1" w:lastColumn="0" w:noHBand="0" w:noVBand="1"/>
+        <w:tblLook w:val="04A0"/>
       </w:tblPr>
       <w:tblGrid>
         <w:gridCol w:w="1080"/>
@@ -11718,7 +12911,7 @@
           </w:tcPr>
           <w:p>
             <w:pPr>
-              <w:pStyle w:val="aa"/>
+              <w:pStyle w:val="a6"/>
               <w:ind w:leftChars="0" w:left="0"/>
             </w:pPr>
             <w:r>
@@ -11738,7 +12931,7 @@
           </w:tcPr>
           <w:p>
             <w:pPr>
-              <w:pStyle w:val="aa"/>
+              <w:pStyle w:val="a6"/>
               <w:ind w:leftChars="0" w:left="0"/>
             </w:pPr>
             <w:r>
@@ -11760,7 +12953,7 @@
           </w:tcPr>
           <w:p>
             <w:pPr>
-              <w:pStyle w:val="aa"/>
+              <w:pStyle w:val="a6"/>
               <w:ind w:leftChars="0" w:left="0"/>
             </w:pPr>
             <w:r>
@@ -11780,7 +12973,7 @@
           </w:tcPr>
           <w:p>
             <w:pPr>
-              <w:pStyle w:val="aa"/>
+              <w:pStyle w:val="a6"/>
               <w:ind w:leftChars="0" w:left="0"/>
             </w:pPr>
             <w:r>
@@ -11810,7 +13003,7 @@
           </w:tcPr>
           <w:p>
             <w:pPr>
-              <w:pStyle w:val="aa"/>
+              <w:pStyle w:val="a6"/>
               <w:ind w:leftChars="0" w:left="0"/>
             </w:pPr>
             <w:r>
@@ -11830,7 +13023,7 @@
           </w:tcPr>
           <w:p>
             <w:pPr>
-              <w:pStyle w:val="aa"/>
+              <w:pStyle w:val="a6"/>
               <w:ind w:leftChars="0" w:left="0"/>
             </w:pPr>
             <w:r>
@@ -11852,7 +13045,7 @@
           </w:tcPr>
           <w:p>
             <w:pPr>
-              <w:pStyle w:val="aa"/>
+              <w:pStyle w:val="a6"/>
               <w:ind w:leftChars="0" w:left="0"/>
             </w:pPr>
             <w:r>
@@ -11872,7 +13065,7 @@
           </w:tcPr>
           <w:p>
             <w:pPr>
-              <w:pStyle w:val="aa"/>
+              <w:pStyle w:val="a6"/>
               <w:ind w:leftChars="0" w:left="0"/>
             </w:pPr>
             <w:r>
@@ -11902,7 +13095,7 @@
           </w:tcPr>
           <w:p>
             <w:pPr>
-              <w:pStyle w:val="aa"/>
+              <w:pStyle w:val="a6"/>
               <w:ind w:leftChars="0" w:left="0"/>
             </w:pPr>
             <w:r>
@@ -11923,7 +13116,7 @@
           </w:tcPr>
           <w:p>
             <w:pPr>
-              <w:pStyle w:val="aa"/>
+              <w:pStyle w:val="a6"/>
               <w:ind w:leftChars="0" w:left="0"/>
             </w:pPr>
             <w:r>
@@ -11953,17 +13146,16 @@
           </w:tcPr>
           <w:p>
             <w:pPr>
-              <w:pStyle w:val="aa"/>
-              <w:ind w:leftChars="0" w:left="0"/>
-              <w:rPr>
-                <w:b/>
-              </w:rPr>
-            </w:pPr>
-            <w:r>
-              <w:rPr>
-                <w:b/>
-              </w:rPr>
-              <w:lastRenderedPageBreak/>
+              <w:pStyle w:val="a6"/>
+              <w:ind w:leftChars="0" w:left="0"/>
+              <w:rPr>
+                <w:b/>
+              </w:rPr>
+            </w:pPr>
+            <w:r>
+              <w:rPr>
+                <w:b/>
+              </w:rPr>
               <w:t>测试项</w:t>
             </w:r>
           </w:p>
@@ -11981,7 +13173,7 @@
           </w:tcPr>
           <w:p>
             <w:pPr>
-              <w:pStyle w:val="aa"/>
+              <w:pStyle w:val="a6"/>
               <w:ind w:leftChars="0" w:left="0"/>
               <w:rPr>
                 <w:b/>
@@ -12008,7 +13200,7 @@
           </w:tcPr>
           <w:p>
             <w:pPr>
-              <w:pStyle w:val="aa"/>
+              <w:pStyle w:val="a6"/>
               <w:ind w:leftChars="0" w:left="0"/>
               <w:rPr>
                 <w:b/>
@@ -12035,7 +13227,7 @@
           </w:tcPr>
           <w:p>
             <w:pPr>
-              <w:pStyle w:val="aa"/>
+              <w:pStyle w:val="a6"/>
               <w:ind w:leftChars="0" w:left="0"/>
               <w:rPr>
                 <w:b/>
@@ -12066,7 +13258,7 @@
           </w:tcPr>
           <w:p>
             <w:pPr>
-              <w:pStyle w:val="aa"/>
+              <w:pStyle w:val="a6"/>
               <w:ind w:leftChars="0" w:left="0"/>
             </w:pPr>
             <w:r>
@@ -12085,7 +13277,7 @@
           </w:tcPr>
           <w:p>
             <w:pPr>
-              <w:pStyle w:val="aa"/>
+              <w:pStyle w:val="a6"/>
               <w:ind w:leftChars="0" w:left="0"/>
             </w:pPr>
             <w:r>
@@ -12104,7 +13296,7 @@
           </w:tcPr>
           <w:p>
             <w:pPr>
-              <w:pStyle w:val="aa"/>
+              <w:pStyle w:val="a6"/>
               <w:ind w:leftChars="0" w:left="0"/>
             </w:pPr>
             <w:r>
@@ -12118,7 +13310,7 @@
                 <w:noProof/>
               </w:rPr>
               <w:drawing>
-                <wp:inline distT="0" distB="0" distL="0" distR="0" wp14:anchorId="45A0B7B3" wp14:editId="41B41B6E">
+                <wp:inline distT="0" distB="0" distL="0" distR="0">
                   <wp:extent cx="1447165" cy="370840"/>
                   <wp:effectExtent l="0" t="0" r="635" b="0"/>
                   <wp:docPr id="29" name="图片 29"/>
@@ -12135,7 +13327,7 @@
                           </pic:cNvPicPr>
                         </pic:nvPicPr>
                         <pic:blipFill>
-                          <a:blip r:embed="rId19"/>
+                          <a:blip r:embed="rId19" cstate="print"/>
                           <a:stretch>
                             <a:fillRect/>
                           </a:stretch>
@@ -12167,7 +13359,7 @@
           </w:tcPr>
           <w:p>
             <w:pPr>
-              <w:pStyle w:val="aa"/>
+              <w:pStyle w:val="a6"/>
               <w:ind w:leftChars="0" w:left="0"/>
             </w:pPr>
             <w:r>
@@ -12181,7 +13373,7 @@
                 <w:noProof/>
               </w:rPr>
               <w:drawing>
-                <wp:inline distT="0" distB="0" distL="0" distR="0" wp14:anchorId="358D16CA" wp14:editId="00B01655">
+                <wp:inline distT="0" distB="0" distL="0" distR="0">
                   <wp:extent cx="1370965" cy="704215"/>
                   <wp:effectExtent l="0" t="0" r="635" b="635"/>
                   <wp:docPr id="30" name="图片 30"/>
@@ -12198,7 +13390,7 @@
                           </pic:cNvPicPr>
                         </pic:nvPicPr>
                         <pic:blipFill>
-                          <a:blip r:embed="rId20"/>
+                          <a:blip r:embed="rId20" cstate="print"/>
                           <a:stretch>
                             <a:fillRect/>
                           </a:stretch>
@@ -12237,7 +13429,7 @@
           </w:tcPr>
           <w:p>
             <w:pPr>
-              <w:pStyle w:val="aa"/>
+              <w:pStyle w:val="a6"/>
               <w:ind w:leftChars="0" w:left="0"/>
             </w:pPr>
           </w:p>
@@ -12250,7 +13442,7 @@
           </w:tcPr>
           <w:p>
             <w:pPr>
-              <w:pStyle w:val="aa"/>
+              <w:pStyle w:val="a6"/>
               <w:ind w:leftChars="0" w:left="0"/>
             </w:pPr>
             <w:r>
@@ -12269,7 +13461,7 @@
           </w:tcPr>
           <w:p>
             <w:pPr>
-              <w:pStyle w:val="aa"/>
+              <w:pStyle w:val="a6"/>
               <w:ind w:leftChars="0" w:left="0"/>
             </w:pPr>
             <w:r>
@@ -12283,7 +13475,7 @@
                 <w:noProof/>
               </w:rPr>
               <w:drawing>
-                <wp:inline distT="0" distB="0" distL="0" distR="0" wp14:anchorId="7E557146" wp14:editId="2EE785B0">
+                <wp:inline distT="0" distB="0" distL="0" distR="0">
                   <wp:extent cx="780415" cy="218440"/>
                   <wp:effectExtent l="0" t="0" r="635" b="0"/>
                   <wp:docPr id="34" name="图片 34"/>
@@ -12300,7 +13492,7 @@
                           </pic:cNvPicPr>
                         </pic:nvPicPr>
                         <pic:blipFill>
-                          <a:blip r:embed="rId24"/>
+                          <a:blip r:embed="rId24" cstate="print"/>
                           <a:stretch>
                             <a:fillRect/>
                           </a:stretch>
@@ -12332,7 +13524,7 @@
           </w:tcPr>
           <w:p>
             <w:pPr>
-              <w:pStyle w:val="aa"/>
+              <w:pStyle w:val="a6"/>
               <w:ind w:leftChars="0" w:left="0"/>
             </w:pPr>
             <w:r>
@@ -12344,7 +13536,7 @@
           </w:p>
           <w:p>
             <w:pPr>
-              <w:pStyle w:val="aa"/>
+              <w:pStyle w:val="a6"/>
               <w:ind w:leftChars="0" w:left="0"/>
             </w:pPr>
             <w:r>
@@ -12352,7 +13544,7 @@
                 <w:noProof/>
               </w:rPr>
               <w:drawing>
-                <wp:inline distT="0" distB="0" distL="0" distR="0" wp14:anchorId="03008EAD" wp14:editId="476E3F3D">
+                <wp:inline distT="0" distB="0" distL="0" distR="0">
                   <wp:extent cx="1921510" cy="547370"/>
                   <wp:effectExtent l="0" t="0" r="2540" b="5080"/>
                   <wp:docPr id="35" name="图片 35"/>
@@ -12369,7 +13561,7 @@
                           </pic:cNvPicPr>
                         </pic:nvPicPr>
                         <pic:blipFill>
-                          <a:blip r:embed="rId30"/>
+                          <a:blip r:embed="rId30" cstate="print"/>
                           <a:stretch>
                             <a:fillRect/>
                           </a:stretch>
@@ -12408,7 +13600,7 @@
           </w:tcPr>
           <w:p>
             <w:pPr>
-              <w:pStyle w:val="aa"/>
+              <w:pStyle w:val="a6"/>
               <w:ind w:leftChars="0" w:left="0"/>
             </w:pPr>
           </w:p>
@@ -12421,7 +13613,7 @@
           </w:tcPr>
           <w:p>
             <w:pPr>
-              <w:pStyle w:val="aa"/>
+              <w:pStyle w:val="a6"/>
               <w:ind w:leftChars="0" w:left="0"/>
             </w:pPr>
             <w:r>
@@ -12440,7 +13632,7 @@
           </w:tcPr>
           <w:p>
             <w:pPr>
-              <w:pStyle w:val="aa"/>
+              <w:pStyle w:val="a6"/>
               <w:ind w:leftChars="0" w:left="0"/>
             </w:pPr>
             <w:r>
@@ -12467,7 +13659,7 @@
           </w:tcPr>
           <w:p>
             <w:pPr>
-              <w:pStyle w:val="aa"/>
+              <w:pStyle w:val="a6"/>
               <w:ind w:leftChars="0" w:left="0"/>
             </w:pPr>
             <w:r>
@@ -12510,7 +13702,7 @@
           </w:tcPr>
           <w:p>
             <w:pPr>
-              <w:pStyle w:val="aa"/>
+              <w:pStyle w:val="a6"/>
               <w:ind w:leftChars="0" w:left="0"/>
             </w:pPr>
           </w:p>
@@ -12523,7 +13715,7 @@
           </w:tcPr>
           <w:p>
             <w:pPr>
-              <w:pStyle w:val="aa"/>
+              <w:pStyle w:val="a6"/>
               <w:ind w:leftChars="0" w:left="0"/>
             </w:pPr>
             <w:r>
@@ -12542,7 +13734,7 @@
           </w:tcPr>
           <w:p>
             <w:pPr>
-              <w:pStyle w:val="aa"/>
+              <w:pStyle w:val="a6"/>
               <w:ind w:leftChars="0" w:left="0"/>
             </w:pPr>
             <w:r>
@@ -12556,7 +13748,7 @@
                 <w:noProof/>
               </w:rPr>
               <w:drawing>
-                <wp:inline distT="0" distB="0" distL="0" distR="0" wp14:anchorId="6B7CF06F" wp14:editId="3320CB09">
+                <wp:inline distT="0" distB="0" distL="0" distR="0">
                   <wp:extent cx="599440" cy="304165"/>
                   <wp:effectExtent l="0" t="0" r="0" b="635"/>
                   <wp:docPr id="36" name="图片 36"/>
@@ -12573,7 +13765,7 @@
                           </pic:cNvPicPr>
                         </pic:nvPicPr>
                         <pic:blipFill>
-                          <a:blip r:embed="rId31"/>
+                          <a:blip r:embed="rId31" cstate="print"/>
                           <a:stretch>
                             <a:fillRect/>
                           </a:stretch>
@@ -12611,7 +13803,7 @@
           </w:tcPr>
           <w:p>
             <w:pPr>
-              <w:pStyle w:val="aa"/>
+              <w:pStyle w:val="a6"/>
               <w:ind w:leftChars="0" w:left="0"/>
             </w:pPr>
             <w:r>
@@ -12623,7 +13815,7 @@
           </w:p>
           <w:p>
             <w:pPr>
-              <w:pStyle w:val="aa"/>
+              <w:pStyle w:val="a6"/>
               <w:ind w:leftChars="0" w:left="0"/>
             </w:pPr>
             <w:r>
@@ -12631,7 +13823,7 @@
                 <w:noProof/>
               </w:rPr>
               <w:drawing>
-                <wp:inline distT="0" distB="0" distL="0" distR="0" wp14:anchorId="0C19E3BA" wp14:editId="584206AC">
+                <wp:inline distT="0" distB="0" distL="0" distR="0">
                   <wp:extent cx="1921510" cy="252095"/>
                   <wp:effectExtent l="0" t="0" r="2540" b="0"/>
                   <wp:docPr id="37" name="图片 37"/>
@@ -12648,7 +13840,7 @@
                           </pic:cNvPicPr>
                         </pic:nvPicPr>
                         <pic:blipFill>
-                          <a:blip r:embed="rId32"/>
+                          <a:blip r:embed="rId32" cstate="print"/>
                           <a:stretch>
                             <a:fillRect/>
                           </a:stretch>
@@ -12707,7 +13899,7 @@
           <w:left w:w="85" w:type="dxa"/>
           <w:right w:w="85" w:type="dxa"/>
         </w:tblCellMar>
-        <w:tblLook w:val="04A0" w:firstRow="1" w:lastRow="0" w:firstColumn="1" w:lastColumn="0" w:noHBand="0" w:noVBand="1"/>
+        <w:tblLook w:val="04A0"/>
       </w:tblPr>
       <w:tblGrid>
         <w:gridCol w:w="1080"/>
@@ -12736,7 +13928,7 @@
           </w:tcPr>
           <w:p>
             <w:pPr>
-              <w:pStyle w:val="aa"/>
+              <w:pStyle w:val="a6"/>
               <w:ind w:leftChars="0" w:left="0"/>
             </w:pPr>
             <w:r>
@@ -12756,7 +13948,7 @@
           </w:tcPr>
           <w:p>
             <w:pPr>
-              <w:pStyle w:val="aa"/>
+              <w:pStyle w:val="a6"/>
               <w:ind w:leftChars="0" w:left="0"/>
             </w:pPr>
             <w:r>
@@ -12778,7 +13970,7 @@
           </w:tcPr>
           <w:p>
             <w:pPr>
-              <w:pStyle w:val="aa"/>
+              <w:pStyle w:val="a6"/>
               <w:ind w:leftChars="0" w:left="0"/>
             </w:pPr>
             <w:r>
@@ -12798,7 +13990,7 @@
           </w:tcPr>
           <w:p>
             <w:pPr>
-              <w:pStyle w:val="aa"/>
+              <w:pStyle w:val="a6"/>
               <w:ind w:leftChars="0" w:left="0"/>
             </w:pPr>
             <w:r>
@@ -12828,7 +14020,7 @@
           </w:tcPr>
           <w:p>
             <w:pPr>
-              <w:pStyle w:val="aa"/>
+              <w:pStyle w:val="a6"/>
               <w:ind w:leftChars="0" w:left="0"/>
             </w:pPr>
             <w:r>
@@ -12848,7 +14040,7 @@
           </w:tcPr>
           <w:p>
             <w:pPr>
-              <w:pStyle w:val="aa"/>
+              <w:pStyle w:val="a6"/>
               <w:ind w:leftChars="0" w:left="0"/>
             </w:pPr>
             <w:r>
@@ -12870,7 +14062,7 @@
           </w:tcPr>
           <w:p>
             <w:pPr>
-              <w:pStyle w:val="aa"/>
+              <w:pStyle w:val="a6"/>
               <w:ind w:leftChars="0" w:left="0"/>
             </w:pPr>
             <w:r>
@@ -12890,7 +14082,7 @@
           </w:tcPr>
           <w:p>
             <w:pPr>
-              <w:pStyle w:val="aa"/>
+              <w:pStyle w:val="a6"/>
               <w:ind w:leftChars="0" w:left="0"/>
             </w:pPr>
             <w:r>
@@ -12920,7 +14112,7 @@
           </w:tcPr>
           <w:p>
             <w:pPr>
-              <w:pStyle w:val="aa"/>
+              <w:pStyle w:val="a6"/>
               <w:ind w:leftChars="0" w:left="0"/>
             </w:pPr>
             <w:r>
@@ -12941,7 +14133,7 @@
           </w:tcPr>
           <w:p>
             <w:pPr>
-              <w:pStyle w:val="aa"/>
+              <w:pStyle w:val="a6"/>
               <w:ind w:leftChars="0" w:left="0"/>
             </w:pPr>
             <w:r>
@@ -12971,7 +14163,7 @@
           </w:tcPr>
           <w:p>
             <w:pPr>
-              <w:pStyle w:val="aa"/>
+              <w:pStyle w:val="a6"/>
               <w:ind w:leftChars="0" w:left="0"/>
               <w:rPr>
                 <w:b/>
@@ -12998,7 +14190,7 @@
           </w:tcPr>
           <w:p>
             <w:pPr>
-              <w:pStyle w:val="aa"/>
+              <w:pStyle w:val="a6"/>
               <w:ind w:leftChars="0" w:left="0"/>
               <w:rPr>
                 <w:b/>
@@ -13025,7 +14217,7 @@
           </w:tcPr>
           <w:p>
             <w:pPr>
-              <w:pStyle w:val="aa"/>
+              <w:pStyle w:val="a6"/>
               <w:ind w:leftChars="0" w:left="0"/>
               <w:rPr>
                 <w:b/>
@@ -13052,7 +14244,7 @@
           </w:tcPr>
           <w:p>
             <w:pPr>
-              <w:pStyle w:val="aa"/>
+              <w:pStyle w:val="a6"/>
               <w:ind w:leftChars="0" w:left="0"/>
               <w:rPr>
                 <w:b/>
@@ -13083,7 +14275,7 @@
           </w:tcPr>
           <w:p>
             <w:pPr>
-              <w:pStyle w:val="aa"/>
+              <w:pStyle w:val="a6"/>
               <w:ind w:leftChars="0" w:left="0"/>
               <w:rPr>
                 <w:i/>
@@ -13106,7 +14298,7 @@
           </w:tcPr>
           <w:p>
             <w:pPr>
-              <w:pStyle w:val="aa"/>
+              <w:pStyle w:val="a6"/>
               <w:ind w:leftChars="0" w:left="0"/>
             </w:pPr>
             <w:r>
@@ -13125,7 +14317,7 @@
           </w:tcPr>
           <w:p>
             <w:pPr>
-              <w:pStyle w:val="aa"/>
+              <w:pStyle w:val="a6"/>
               <w:ind w:leftChars="0" w:left="0"/>
             </w:pPr>
             <w:r>
@@ -13139,7 +14331,7 @@
                 <w:noProof/>
               </w:rPr>
               <w:drawing>
-                <wp:inline distT="0" distB="0" distL="0" distR="0" wp14:anchorId="7806E5D9" wp14:editId="3BACAF37">
+                <wp:inline distT="0" distB="0" distL="0" distR="0">
                   <wp:extent cx="1370965" cy="323215"/>
                   <wp:effectExtent l="0" t="0" r="635" b="635"/>
                   <wp:docPr id="39" name="图片 39"/>
@@ -13156,7 +14348,7 @@
                           </pic:cNvPicPr>
                         </pic:nvPicPr>
                         <pic:blipFill>
-                          <a:blip r:embed="rId33"/>
+                          <a:blip r:embed="rId33" cstate="print"/>
                           <a:stretch>
                             <a:fillRect/>
                           </a:stretch>
@@ -13188,7 +14380,7 @@
           </w:tcPr>
           <w:p>
             <w:pPr>
-              <w:pStyle w:val="aa"/>
+              <w:pStyle w:val="a6"/>
               <w:ind w:leftChars="0" w:left="0"/>
             </w:pPr>
             <w:r>
@@ -13200,7 +14392,7 @@
           </w:p>
           <w:p>
             <w:pPr>
-              <w:pStyle w:val="aa"/>
+              <w:pStyle w:val="a6"/>
               <w:ind w:leftChars="0" w:left="0"/>
             </w:pPr>
             <w:r>
@@ -13208,7 +14400,7 @@
                 <w:noProof/>
               </w:rPr>
               <w:drawing>
-                <wp:inline distT="0" distB="0" distL="0" distR="0" wp14:anchorId="6ACAB4B5" wp14:editId="7D837AE3">
+                <wp:inline distT="0" distB="0" distL="0" distR="0">
                   <wp:extent cx="1237615" cy="675640"/>
                   <wp:effectExtent l="0" t="0" r="635" b="0"/>
                   <wp:docPr id="40" name="图片 40"/>
@@ -13225,7 +14417,7 @@
                           </pic:cNvPicPr>
                         </pic:nvPicPr>
                         <pic:blipFill>
-                          <a:blip r:embed="rId34"/>
+                          <a:blip r:embed="rId34" cstate="print"/>
                           <a:stretch>
                             <a:fillRect/>
                           </a:stretch>
@@ -13264,7 +14456,7 @@
           </w:tcPr>
           <w:p>
             <w:pPr>
-              <w:pStyle w:val="aa"/>
+              <w:pStyle w:val="a6"/>
               <w:ind w:leftChars="0" w:left="0"/>
               <w:rPr>
                 <w:i/>
@@ -13281,7 +14473,7 @@
           </w:tcPr>
           <w:p>
             <w:pPr>
-              <w:pStyle w:val="aa"/>
+              <w:pStyle w:val="a6"/>
               <w:ind w:leftChars="0" w:left="0"/>
             </w:pPr>
             <w:r>
@@ -13300,7 +14492,7 @@
           </w:tcPr>
           <w:p>
             <w:pPr>
-              <w:pStyle w:val="aa"/>
+              <w:pStyle w:val="a6"/>
               <w:ind w:leftChars="0" w:left="0"/>
             </w:pPr>
             <w:r>
@@ -13314,7 +14506,7 @@
                 <w:noProof/>
               </w:rPr>
               <w:drawing>
-                <wp:inline distT="0" distB="0" distL="0" distR="0" wp14:anchorId="380E4F7A" wp14:editId="180BBC49">
+                <wp:inline distT="0" distB="0" distL="0" distR="0">
                   <wp:extent cx="970915" cy="266065"/>
                   <wp:effectExtent l="0" t="0" r="635" b="635"/>
                   <wp:docPr id="41" name="图片 41"/>
@@ -13331,7 +14523,7 @@
                           </pic:cNvPicPr>
                         </pic:nvPicPr>
                         <pic:blipFill>
-                          <a:blip r:embed="rId35"/>
+                          <a:blip r:embed="rId35" cstate="print"/>
                           <a:stretch>
                             <a:fillRect/>
                           </a:stretch>
@@ -13363,7 +14555,7 @@
           </w:tcPr>
           <w:p>
             <w:pPr>
-              <w:pStyle w:val="aa"/>
+              <w:pStyle w:val="a6"/>
               <w:ind w:leftChars="0" w:left="0"/>
             </w:pPr>
             <w:r>
@@ -13375,7 +14567,7 @@
           </w:p>
           <w:p>
             <w:pPr>
-              <w:pStyle w:val="aa"/>
+              <w:pStyle w:val="a6"/>
               <w:ind w:leftChars="0" w:left="0"/>
             </w:pPr>
             <w:r>
@@ -13383,7 +14575,7 @@
                 <w:noProof/>
               </w:rPr>
               <w:drawing>
-                <wp:inline distT="0" distB="0" distL="0" distR="0" wp14:anchorId="15430281" wp14:editId="46C3DB5D">
+                <wp:inline distT="0" distB="0" distL="0" distR="0">
                   <wp:extent cx="2019300" cy="412750"/>
                   <wp:effectExtent l="0" t="0" r="0" b="6350"/>
                   <wp:docPr id="42" name="图片 42"/>
@@ -13400,7 +14592,7 @@
                           </pic:cNvPicPr>
                         </pic:nvPicPr>
                         <pic:blipFill>
-                          <a:blip r:embed="rId36"/>
+                          <a:blip r:embed="rId36" cstate="print"/>
                           <a:stretch>
                             <a:fillRect/>
                           </a:stretch>
@@ -13439,7 +14631,7 @@
           </w:tcPr>
           <w:p>
             <w:pPr>
-              <w:pStyle w:val="aa"/>
+              <w:pStyle w:val="a6"/>
               <w:ind w:leftChars="0" w:left="0"/>
               <w:rPr>
                 <w:i/>
@@ -13456,7 +14648,7 @@
           </w:tcPr>
           <w:p>
             <w:pPr>
-              <w:pStyle w:val="aa"/>
+              <w:pStyle w:val="a6"/>
               <w:ind w:leftChars="0" w:left="0"/>
             </w:pPr>
             <w:r>
@@ -13475,7 +14667,7 @@
           </w:tcPr>
           <w:p>
             <w:pPr>
-              <w:pStyle w:val="aa"/>
+              <w:pStyle w:val="a6"/>
               <w:ind w:leftChars="0" w:left="0"/>
             </w:pPr>
             <w:r>
@@ -13487,7 +14679,7 @@
           </w:p>
           <w:p>
             <w:pPr>
-              <w:pStyle w:val="aa"/>
+              <w:pStyle w:val="a6"/>
               <w:ind w:leftChars="0" w:left="0"/>
             </w:pPr>
             <w:r>
@@ -13495,7 +14687,7 @@
                 <w:noProof/>
               </w:rPr>
               <w:drawing>
-                <wp:inline distT="0" distB="0" distL="0" distR="0" wp14:anchorId="62C36A15" wp14:editId="7DC985A9">
+                <wp:inline distT="0" distB="0" distL="0" distR="0">
                   <wp:extent cx="1056640" cy="408940"/>
                   <wp:effectExtent l="0" t="0" r="0" b="0"/>
                   <wp:docPr id="44" name="图片 44"/>
@@ -13512,7 +14704,7 @@
                           </pic:cNvPicPr>
                         </pic:nvPicPr>
                         <pic:blipFill>
-                          <a:blip r:embed="rId37"/>
+                          <a:blip r:embed="rId37" cstate="print"/>
                           <a:stretch>
                             <a:fillRect/>
                           </a:stretch>
@@ -13544,7 +14736,7 @@
           </w:tcPr>
           <w:p>
             <w:pPr>
-              <w:pStyle w:val="aa"/>
+              <w:pStyle w:val="a6"/>
               <w:ind w:leftChars="0" w:left="0"/>
             </w:pPr>
             <w:r>
@@ -13575,7 +14767,7 @@
           <w:left w:w="85" w:type="dxa"/>
           <w:right w:w="85" w:type="dxa"/>
         </w:tblCellMar>
-        <w:tblLook w:val="04A0" w:firstRow="1" w:lastRow="0" w:firstColumn="1" w:lastColumn="0" w:noHBand="0" w:noVBand="1"/>
+        <w:tblLook w:val="04A0"/>
       </w:tblPr>
       <w:tblGrid>
         <w:gridCol w:w="1080"/>
@@ -13604,7 +14796,7 @@
           </w:tcPr>
           <w:p>
             <w:pPr>
-              <w:pStyle w:val="aa"/>
+              <w:pStyle w:val="a6"/>
               <w:ind w:leftChars="0" w:left="0"/>
             </w:pPr>
             <w:r>
@@ -13624,7 +14816,7 @@
           </w:tcPr>
           <w:p>
             <w:pPr>
-              <w:pStyle w:val="aa"/>
+              <w:pStyle w:val="a6"/>
               <w:ind w:leftChars="0" w:left="0"/>
             </w:pPr>
             <w:r>
@@ -13646,7 +14838,7 @@
           </w:tcPr>
           <w:p>
             <w:pPr>
-              <w:pStyle w:val="aa"/>
+              <w:pStyle w:val="a6"/>
               <w:ind w:leftChars="0" w:left="0"/>
             </w:pPr>
             <w:r>
@@ -13666,7 +14858,7 @@
           </w:tcPr>
           <w:p>
             <w:pPr>
-              <w:pStyle w:val="aa"/>
+              <w:pStyle w:val="a6"/>
               <w:ind w:leftChars="0" w:left="0"/>
             </w:pPr>
             <w:r>
@@ -13696,7 +14888,7 @@
           </w:tcPr>
           <w:p>
             <w:pPr>
-              <w:pStyle w:val="aa"/>
+              <w:pStyle w:val="a6"/>
               <w:ind w:leftChars="0" w:left="0"/>
             </w:pPr>
             <w:r>
@@ -13716,7 +14908,7 @@
           </w:tcPr>
           <w:p>
             <w:pPr>
-              <w:pStyle w:val="aa"/>
+              <w:pStyle w:val="a6"/>
               <w:ind w:leftChars="0" w:left="0"/>
             </w:pPr>
             <w:r>
@@ -13738,7 +14930,7 @@
           </w:tcPr>
           <w:p>
             <w:pPr>
-              <w:pStyle w:val="aa"/>
+              <w:pStyle w:val="a6"/>
               <w:ind w:leftChars="0" w:left="0"/>
             </w:pPr>
             <w:r>
@@ -13758,7 +14950,7 @@
           </w:tcPr>
           <w:p>
             <w:pPr>
-              <w:pStyle w:val="aa"/>
+              <w:pStyle w:val="a6"/>
               <w:ind w:leftChars="0" w:left="0"/>
             </w:pPr>
             <w:r>
@@ -13788,7 +14980,7 @@
           </w:tcPr>
           <w:p>
             <w:pPr>
-              <w:pStyle w:val="aa"/>
+              <w:pStyle w:val="a6"/>
               <w:ind w:leftChars="0" w:left="0"/>
             </w:pPr>
             <w:r>
@@ -13809,7 +15001,7 @@
           </w:tcPr>
           <w:p>
             <w:pPr>
-              <w:pStyle w:val="aa"/>
+              <w:pStyle w:val="a6"/>
               <w:ind w:leftChars="0" w:left="0"/>
             </w:pPr>
             <w:r>
@@ -13839,7 +15031,7 @@
           </w:tcPr>
           <w:p>
             <w:pPr>
-              <w:pStyle w:val="aa"/>
+              <w:pStyle w:val="a6"/>
               <w:ind w:leftChars="0" w:left="0"/>
               <w:rPr>
                 <w:b/>
@@ -13866,7 +15058,7 @@
           </w:tcPr>
           <w:p>
             <w:pPr>
-              <w:pStyle w:val="aa"/>
+              <w:pStyle w:val="a6"/>
               <w:ind w:leftChars="0" w:left="0"/>
               <w:rPr>
                 <w:b/>
@@ -13893,7 +15085,7 @@
           </w:tcPr>
           <w:p>
             <w:pPr>
-              <w:pStyle w:val="aa"/>
+              <w:pStyle w:val="a6"/>
               <w:ind w:leftChars="0" w:left="0"/>
               <w:rPr>
                 <w:b/>
@@ -13920,7 +15112,7 @@
           </w:tcPr>
           <w:p>
             <w:pPr>
-              <w:pStyle w:val="aa"/>
+              <w:pStyle w:val="a6"/>
               <w:ind w:leftChars="0" w:left="0"/>
               <w:rPr>
                 <w:b/>
@@ -13951,7 +15143,7 @@
           </w:tcPr>
           <w:p>
             <w:pPr>
-              <w:pStyle w:val="aa"/>
+              <w:pStyle w:val="a6"/>
               <w:ind w:leftChars="0" w:left="0"/>
               <w:rPr>
                 <w:i/>
@@ -13962,7 +15154,6 @@
               <w:rPr>
                 <w:rFonts w:hint="eastAsia"/>
               </w:rPr>
-              <w:lastRenderedPageBreak/>
               <w:t>新用户注册</w:t>
             </w:r>
           </w:p>
@@ -13975,7 +15166,7 @@
           </w:tcPr>
           <w:p>
             <w:pPr>
-              <w:pStyle w:val="aa"/>
+              <w:pStyle w:val="a6"/>
               <w:ind w:leftChars="0" w:left="0"/>
             </w:pPr>
             <w:r>
@@ -13994,7 +15185,7 @@
           </w:tcPr>
           <w:p>
             <w:pPr>
-              <w:pStyle w:val="aa"/>
+              <w:pStyle w:val="a6"/>
               <w:ind w:leftChars="0" w:left="0"/>
             </w:pPr>
             <w:r>
@@ -14008,7 +15199,7 @@
                 <w:noProof/>
               </w:rPr>
               <w:drawing>
-                <wp:inline distT="0" distB="0" distL="0" distR="0" wp14:anchorId="3719A306" wp14:editId="6D8FF61E">
+                <wp:inline distT="0" distB="0" distL="0" distR="0">
                   <wp:extent cx="1370965" cy="323215"/>
                   <wp:effectExtent l="0" t="0" r="635" b="635"/>
                   <wp:docPr id="46" name="图片 46"/>
@@ -14025,7 +15216,7 @@
                           </pic:cNvPicPr>
                         </pic:nvPicPr>
                         <pic:blipFill>
-                          <a:blip r:embed="rId33"/>
+                          <a:blip r:embed="rId33" cstate="print"/>
                           <a:stretch>
                             <a:fillRect/>
                           </a:stretch>
@@ -14057,7 +15248,7 @@
           </w:tcPr>
           <w:p>
             <w:pPr>
-              <w:pStyle w:val="aa"/>
+              <w:pStyle w:val="a6"/>
               <w:ind w:leftChars="0" w:left="0"/>
             </w:pPr>
             <w:r>
@@ -14069,7 +15260,7 @@
           </w:p>
           <w:p>
             <w:pPr>
-              <w:pStyle w:val="aa"/>
+              <w:pStyle w:val="a6"/>
               <w:ind w:leftChars="0" w:left="0"/>
             </w:pPr>
             <w:r>
@@ -14077,7 +15268,7 @@
                 <w:noProof/>
               </w:rPr>
               <w:drawing>
-                <wp:inline distT="0" distB="0" distL="0" distR="0" wp14:anchorId="46E1CE0A" wp14:editId="5FAA3A43">
+                <wp:inline distT="0" distB="0" distL="0" distR="0">
                   <wp:extent cx="1237615" cy="675640"/>
                   <wp:effectExtent l="0" t="0" r="635" b="0"/>
                   <wp:docPr id="47" name="图片 47"/>
@@ -14094,7 +15285,7 @@
                           </pic:cNvPicPr>
                         </pic:nvPicPr>
                         <pic:blipFill>
-                          <a:blip r:embed="rId34"/>
+                          <a:blip r:embed="rId34" cstate="print"/>
                           <a:stretch>
                             <a:fillRect/>
                           </a:stretch>
@@ -14133,7 +15324,7 @@
           </w:tcPr>
           <w:p>
             <w:pPr>
-              <w:pStyle w:val="aa"/>
+              <w:pStyle w:val="a6"/>
               <w:ind w:leftChars="0" w:left="0"/>
               <w:rPr>
                 <w:i/>
@@ -14150,7 +15341,7 @@
           </w:tcPr>
           <w:p>
             <w:pPr>
-              <w:pStyle w:val="aa"/>
+              <w:pStyle w:val="a6"/>
               <w:ind w:leftChars="0" w:left="0"/>
             </w:pPr>
             <w:r>
@@ -14169,7 +15360,7 @@
           </w:tcPr>
           <w:p>
             <w:pPr>
-              <w:pStyle w:val="aa"/>
+              <w:pStyle w:val="a6"/>
               <w:ind w:leftChars="0" w:left="0"/>
             </w:pPr>
             <w:r>
@@ -14183,7 +15374,7 @@
                 <w:noProof/>
               </w:rPr>
               <w:drawing>
-                <wp:inline distT="0" distB="0" distL="0" distR="0" wp14:anchorId="2089F402" wp14:editId="6762B822">
+                <wp:inline distT="0" distB="0" distL="0" distR="0">
                   <wp:extent cx="970915" cy="266065"/>
                   <wp:effectExtent l="0" t="0" r="635" b="635"/>
                   <wp:docPr id="48" name="图片 48"/>
@@ -14200,7 +15391,7 @@
                           </pic:cNvPicPr>
                         </pic:nvPicPr>
                         <pic:blipFill>
-                          <a:blip r:embed="rId35"/>
+                          <a:blip r:embed="rId35" cstate="print"/>
                           <a:stretch>
                             <a:fillRect/>
                           </a:stretch>
@@ -14232,7 +15423,7 @@
           </w:tcPr>
           <w:p>
             <w:pPr>
-              <w:pStyle w:val="aa"/>
+              <w:pStyle w:val="a6"/>
               <w:ind w:leftChars="0" w:left="0"/>
             </w:pPr>
             <w:r>
@@ -14244,7 +15435,7 @@
           </w:p>
           <w:p>
             <w:pPr>
-              <w:pStyle w:val="aa"/>
+              <w:pStyle w:val="a6"/>
               <w:ind w:leftChars="0" w:left="0"/>
             </w:pPr>
             <w:r>
@@ -14252,7 +15443,7 @@
                 <w:noProof/>
               </w:rPr>
               <w:drawing>
-                <wp:inline distT="0" distB="0" distL="0" distR="0" wp14:anchorId="513ECE29" wp14:editId="7177E49E">
+                <wp:inline distT="0" distB="0" distL="0" distR="0">
                   <wp:extent cx="2019300" cy="412750"/>
                   <wp:effectExtent l="0" t="0" r="0" b="6350"/>
                   <wp:docPr id="49" name="图片 49"/>
@@ -14269,7 +15460,7 @@
                           </pic:cNvPicPr>
                         </pic:nvPicPr>
                         <pic:blipFill>
-                          <a:blip r:embed="rId36"/>
+                          <a:blip r:embed="rId36" cstate="print"/>
                           <a:stretch>
                             <a:fillRect/>
                           </a:stretch>
@@ -14308,7 +15499,7 @@
           </w:tcPr>
           <w:p>
             <w:pPr>
-              <w:pStyle w:val="aa"/>
+              <w:pStyle w:val="a6"/>
               <w:ind w:leftChars="0" w:left="0"/>
               <w:rPr>
                 <w:i/>
@@ -14325,7 +15516,7 @@
           </w:tcPr>
           <w:p>
             <w:pPr>
-              <w:pStyle w:val="aa"/>
+              <w:pStyle w:val="a6"/>
               <w:ind w:leftChars="0" w:left="0"/>
             </w:pPr>
             <w:r>
@@ -14344,7 +15535,7 @@
           </w:tcPr>
           <w:p>
             <w:pPr>
-              <w:pStyle w:val="aa"/>
+              <w:pStyle w:val="a6"/>
               <w:ind w:leftChars="0" w:left="0"/>
             </w:pPr>
             <w:r>
@@ -14356,7 +15547,7 @@
           </w:p>
           <w:p>
             <w:pPr>
-              <w:pStyle w:val="aa"/>
+              <w:pStyle w:val="a6"/>
               <w:ind w:leftChars="0" w:left="0"/>
             </w:pPr>
             <w:r>
@@ -14364,7 +15555,7 @@
                 <w:noProof/>
               </w:rPr>
               <w:drawing>
-                <wp:inline distT="0" distB="0" distL="0" distR="0" wp14:anchorId="1F8A668E" wp14:editId="1B8D1175">
+                <wp:inline distT="0" distB="0" distL="0" distR="0">
                   <wp:extent cx="694690" cy="323215"/>
                   <wp:effectExtent l="0" t="0" r="0" b="635"/>
                   <wp:docPr id="50" name="图片 50"/>
@@ -14381,7 +15572,7 @@
                           </pic:cNvPicPr>
                         </pic:nvPicPr>
                         <pic:blipFill>
-                          <a:blip r:embed="rId38"/>
+                          <a:blip r:embed="rId38" cstate="print"/>
                           <a:stretch>
                             <a:fillRect/>
                           </a:stretch>
@@ -14413,7 +15604,7 @@
           </w:tcPr>
           <w:p>
             <w:pPr>
-              <w:pStyle w:val="aa"/>
+              <w:pStyle w:val="a6"/>
               <w:ind w:leftChars="0" w:left="0"/>
             </w:pPr>
             <w:r>
@@ -14444,7 +15635,7 @@
           <w:left w:w="85" w:type="dxa"/>
           <w:right w:w="85" w:type="dxa"/>
         </w:tblCellMar>
-        <w:tblLook w:val="04A0" w:firstRow="1" w:lastRow="0" w:firstColumn="1" w:lastColumn="0" w:noHBand="0" w:noVBand="1"/>
+        <w:tblLook w:val="04A0"/>
       </w:tblPr>
       <w:tblGrid>
         <w:gridCol w:w="1080"/>
@@ -14473,7 +15664,7 @@
           </w:tcPr>
           <w:p>
             <w:pPr>
-              <w:pStyle w:val="aa"/>
+              <w:pStyle w:val="a6"/>
               <w:ind w:leftChars="0" w:left="0"/>
             </w:pPr>
             <w:r>
@@ -14493,7 +15684,7 @@
           </w:tcPr>
           <w:p>
             <w:pPr>
-              <w:pStyle w:val="aa"/>
+              <w:pStyle w:val="a6"/>
               <w:ind w:leftChars="0" w:left="0"/>
             </w:pPr>
             <w:r>
@@ -14515,7 +15706,7 @@
           </w:tcPr>
           <w:p>
             <w:pPr>
-              <w:pStyle w:val="aa"/>
+              <w:pStyle w:val="a6"/>
               <w:ind w:leftChars="0" w:left="0"/>
             </w:pPr>
             <w:r>
@@ -14535,7 +15726,7 @@
           </w:tcPr>
           <w:p>
             <w:pPr>
-              <w:pStyle w:val="aa"/>
+              <w:pStyle w:val="a6"/>
               <w:ind w:leftChars="0" w:left="0"/>
             </w:pPr>
             <w:r>
@@ -14565,7 +15756,7 @@
           </w:tcPr>
           <w:p>
             <w:pPr>
-              <w:pStyle w:val="aa"/>
+              <w:pStyle w:val="a6"/>
               <w:ind w:leftChars="0" w:left="0"/>
             </w:pPr>
             <w:r>
@@ -14585,7 +15776,7 @@
           </w:tcPr>
           <w:p>
             <w:pPr>
-              <w:pStyle w:val="aa"/>
+              <w:pStyle w:val="a6"/>
               <w:ind w:leftChars="0" w:left="0"/>
             </w:pPr>
             <w:r>
@@ -14607,7 +15798,7 @@
           </w:tcPr>
           <w:p>
             <w:pPr>
-              <w:pStyle w:val="aa"/>
+              <w:pStyle w:val="a6"/>
               <w:ind w:leftChars="0" w:left="0"/>
             </w:pPr>
             <w:r>
@@ -14627,7 +15818,7 @@
           </w:tcPr>
           <w:p>
             <w:pPr>
-              <w:pStyle w:val="aa"/>
+              <w:pStyle w:val="a6"/>
               <w:ind w:leftChars="0" w:left="0"/>
             </w:pPr>
             <w:r>
@@ -14657,7 +15848,7 @@
           </w:tcPr>
           <w:p>
             <w:pPr>
-              <w:pStyle w:val="aa"/>
+              <w:pStyle w:val="a6"/>
               <w:ind w:leftChars="0" w:left="0"/>
             </w:pPr>
             <w:r>
@@ -14678,7 +15869,7 @@
           </w:tcPr>
           <w:p>
             <w:pPr>
-              <w:pStyle w:val="aa"/>
+              <w:pStyle w:val="a6"/>
               <w:ind w:leftChars="0" w:left="0"/>
             </w:pPr>
             <w:r>
@@ -14708,7 +15899,7 @@
           </w:tcPr>
           <w:p>
             <w:pPr>
-              <w:pStyle w:val="aa"/>
+              <w:pStyle w:val="a6"/>
               <w:ind w:leftChars="0" w:left="0"/>
               <w:rPr>
                 <w:b/>
@@ -14735,7 +15926,7 @@
           </w:tcPr>
           <w:p>
             <w:pPr>
-              <w:pStyle w:val="aa"/>
+              <w:pStyle w:val="a6"/>
               <w:ind w:leftChars="0" w:left="0"/>
               <w:rPr>
                 <w:b/>
@@ -14762,7 +15953,7 @@
           </w:tcPr>
           <w:p>
             <w:pPr>
-              <w:pStyle w:val="aa"/>
+              <w:pStyle w:val="a6"/>
               <w:ind w:leftChars="0" w:left="0"/>
               <w:rPr>
                 <w:b/>
@@ -14789,7 +15980,7 @@
           </w:tcPr>
           <w:p>
             <w:pPr>
-              <w:pStyle w:val="aa"/>
+              <w:pStyle w:val="a6"/>
               <w:ind w:leftChars="0" w:left="0"/>
               <w:rPr>
                 <w:b/>
@@ -14820,7 +16011,7 @@
           </w:tcPr>
           <w:p>
             <w:pPr>
-              <w:pStyle w:val="aa"/>
+              <w:pStyle w:val="a6"/>
               <w:ind w:leftChars="0" w:left="0"/>
               <w:rPr>
                 <w:i/>
@@ -14843,7 +16034,7 @@
           </w:tcPr>
           <w:p>
             <w:pPr>
-              <w:pStyle w:val="aa"/>
+              <w:pStyle w:val="a6"/>
               <w:ind w:leftChars="0" w:left="0"/>
             </w:pPr>
             <w:r>
@@ -14862,7 +16053,7 @@
           </w:tcPr>
           <w:p>
             <w:pPr>
-              <w:pStyle w:val="aa"/>
+              <w:pStyle w:val="a6"/>
               <w:ind w:leftChars="0" w:left="0"/>
             </w:pPr>
             <w:r>
@@ -14876,7 +16067,7 @@
                 <w:noProof/>
               </w:rPr>
               <w:drawing>
-                <wp:inline distT="0" distB="0" distL="0" distR="0" wp14:anchorId="0DE36E01" wp14:editId="68FFCE30">
+                <wp:inline distT="0" distB="0" distL="0" distR="0">
                   <wp:extent cx="1370965" cy="323215"/>
                   <wp:effectExtent l="0" t="0" r="635" b="635"/>
                   <wp:docPr id="51" name="图片 51"/>
@@ -14893,7 +16084,7 @@
                           </pic:cNvPicPr>
                         </pic:nvPicPr>
                         <pic:blipFill>
-                          <a:blip r:embed="rId33"/>
+                          <a:blip r:embed="rId33" cstate="print"/>
                           <a:stretch>
                             <a:fillRect/>
                           </a:stretch>
@@ -14925,7 +16116,7 @@
           </w:tcPr>
           <w:p>
             <w:pPr>
-              <w:pStyle w:val="aa"/>
+              <w:pStyle w:val="a6"/>
               <w:ind w:leftChars="0" w:left="0"/>
             </w:pPr>
             <w:r>
@@ -14937,7 +16128,7 @@
           </w:p>
           <w:p>
             <w:pPr>
-              <w:pStyle w:val="aa"/>
+              <w:pStyle w:val="a6"/>
               <w:ind w:leftChars="0" w:left="0"/>
             </w:pPr>
             <w:r>
@@ -14945,7 +16136,7 @@
                 <w:noProof/>
               </w:rPr>
               <w:drawing>
-                <wp:inline distT="0" distB="0" distL="0" distR="0" wp14:anchorId="3895FFA0" wp14:editId="6D7C5E16">
+                <wp:inline distT="0" distB="0" distL="0" distR="0">
                   <wp:extent cx="1237615" cy="675640"/>
                   <wp:effectExtent l="0" t="0" r="635" b="0"/>
                   <wp:docPr id="52" name="图片 52"/>
@@ -14962,7 +16153,7 @@
                           </pic:cNvPicPr>
                         </pic:nvPicPr>
                         <pic:blipFill>
-                          <a:blip r:embed="rId34"/>
+                          <a:blip r:embed="rId34" cstate="print"/>
                           <a:stretch>
                             <a:fillRect/>
                           </a:stretch>
@@ -15001,7 +16192,7 @@
           </w:tcPr>
           <w:p>
             <w:pPr>
-              <w:pStyle w:val="aa"/>
+              <w:pStyle w:val="a6"/>
               <w:ind w:leftChars="0" w:left="0"/>
               <w:rPr>
                 <w:i/>
@@ -15018,7 +16209,7 @@
           </w:tcPr>
           <w:p>
             <w:pPr>
-              <w:pStyle w:val="aa"/>
+              <w:pStyle w:val="a6"/>
               <w:ind w:leftChars="0" w:left="0"/>
             </w:pPr>
             <w:r>
@@ -15037,7 +16228,7 @@
           </w:tcPr>
           <w:p>
             <w:pPr>
-              <w:pStyle w:val="aa"/>
+              <w:pStyle w:val="a6"/>
               <w:ind w:leftChars="0" w:left="0"/>
             </w:pPr>
             <w:r>
@@ -15051,7 +16242,7 @@
                 <w:noProof/>
               </w:rPr>
               <w:drawing>
-                <wp:inline distT="0" distB="0" distL="0" distR="0" wp14:anchorId="57325E56" wp14:editId="4259FC42">
+                <wp:inline distT="0" distB="0" distL="0" distR="0">
                   <wp:extent cx="1113790" cy="218440"/>
                   <wp:effectExtent l="0" t="0" r="0" b="0"/>
                   <wp:docPr id="56" name="图片 56"/>
@@ -15068,7 +16259,7 @@
                           </pic:cNvPicPr>
                         </pic:nvPicPr>
                         <pic:blipFill>
-                          <a:blip r:embed="rId39"/>
+                          <a:blip r:embed="rId39" cstate="print"/>
                           <a:stretch>
                             <a:fillRect/>
                           </a:stretch>
@@ -15100,7 +16291,7 @@
           </w:tcPr>
           <w:p>
             <w:pPr>
-              <w:pStyle w:val="aa"/>
+              <w:pStyle w:val="a6"/>
               <w:ind w:leftChars="0" w:left="0"/>
             </w:pPr>
             <w:r>
@@ -15112,7 +16303,7 @@
           </w:p>
           <w:p>
             <w:pPr>
-              <w:pStyle w:val="aa"/>
+              <w:pStyle w:val="a6"/>
               <w:ind w:leftChars="0" w:left="0"/>
             </w:pPr>
             <w:r>
@@ -15120,7 +16311,7 @@
                 <w:noProof/>
               </w:rPr>
               <w:drawing>
-                <wp:inline distT="0" distB="0" distL="0" distR="0" wp14:anchorId="112F42DA" wp14:editId="5D2454A0">
+                <wp:inline distT="0" distB="0" distL="0" distR="0">
                   <wp:extent cx="2019300" cy="386080"/>
                   <wp:effectExtent l="0" t="0" r="0" b="0"/>
                   <wp:docPr id="57" name="图片 57"/>
@@ -15137,7 +16328,7 @@
                           </pic:cNvPicPr>
                         </pic:nvPicPr>
                         <pic:blipFill>
-                          <a:blip r:embed="rId40"/>
+                          <a:blip r:embed="rId40" cstate="print"/>
                           <a:stretch>
                             <a:fillRect/>
                           </a:stretch>
@@ -15179,7 +16370,7 @@
           <w:left w:w="85" w:type="dxa"/>
           <w:right w:w="85" w:type="dxa"/>
         </w:tblCellMar>
-        <w:tblLook w:val="04A0" w:firstRow="1" w:lastRow="0" w:firstColumn="1" w:lastColumn="0" w:noHBand="0" w:noVBand="1"/>
+        <w:tblLook w:val="04A0"/>
       </w:tblPr>
       <w:tblGrid>
         <w:gridCol w:w="1080"/>
@@ -15208,7 +16399,7 @@
           </w:tcPr>
           <w:p>
             <w:pPr>
-              <w:pStyle w:val="aa"/>
+              <w:pStyle w:val="a6"/>
               <w:ind w:leftChars="0" w:left="0"/>
             </w:pPr>
             <w:r>
@@ -15228,7 +16419,7 @@
           </w:tcPr>
           <w:p>
             <w:pPr>
-              <w:pStyle w:val="aa"/>
+              <w:pStyle w:val="a6"/>
               <w:ind w:leftChars="0" w:left="0"/>
             </w:pPr>
             <w:r>
@@ -15250,7 +16441,7 @@
           </w:tcPr>
           <w:p>
             <w:pPr>
-              <w:pStyle w:val="aa"/>
+              <w:pStyle w:val="a6"/>
               <w:ind w:leftChars="0" w:left="0"/>
             </w:pPr>
             <w:r>
@@ -15270,7 +16461,7 @@
           </w:tcPr>
           <w:p>
             <w:pPr>
-              <w:pStyle w:val="aa"/>
+              <w:pStyle w:val="a6"/>
               <w:ind w:leftChars="0" w:left="0"/>
             </w:pPr>
             <w:r>
@@ -15300,7 +16491,7 @@
           </w:tcPr>
           <w:p>
             <w:pPr>
-              <w:pStyle w:val="aa"/>
+              <w:pStyle w:val="a6"/>
               <w:ind w:leftChars="0" w:left="0"/>
             </w:pPr>
             <w:r>
@@ -15320,7 +16511,7 @@
           </w:tcPr>
           <w:p>
             <w:pPr>
-              <w:pStyle w:val="aa"/>
+              <w:pStyle w:val="a6"/>
               <w:ind w:leftChars="0" w:left="0"/>
             </w:pPr>
             <w:r>
@@ -15342,7 +16533,7 @@
           </w:tcPr>
           <w:p>
             <w:pPr>
-              <w:pStyle w:val="aa"/>
+              <w:pStyle w:val="a6"/>
               <w:ind w:leftChars="0" w:left="0"/>
             </w:pPr>
             <w:r>
@@ -15362,7 +16553,7 @@
           </w:tcPr>
           <w:p>
             <w:pPr>
-              <w:pStyle w:val="aa"/>
+              <w:pStyle w:val="a6"/>
               <w:ind w:leftChars="0" w:left="0"/>
             </w:pPr>
             <w:r>
@@ -15392,7 +16583,7 @@
           </w:tcPr>
           <w:p>
             <w:pPr>
-              <w:pStyle w:val="aa"/>
+              <w:pStyle w:val="a6"/>
               <w:ind w:leftChars="0" w:left="0"/>
             </w:pPr>
             <w:r>
@@ -15413,7 +16604,7 @@
           </w:tcPr>
           <w:p>
             <w:pPr>
-              <w:pStyle w:val="aa"/>
+              <w:pStyle w:val="a6"/>
               <w:ind w:leftChars="0" w:left="0"/>
             </w:pPr>
             <w:r>
@@ -15443,7 +16634,7 @@
           </w:tcPr>
           <w:p>
             <w:pPr>
-              <w:pStyle w:val="aa"/>
+              <w:pStyle w:val="a6"/>
               <w:ind w:leftChars="0" w:left="0"/>
               <w:rPr>
                 <w:b/>
@@ -15470,7 +16661,7 @@
           </w:tcPr>
           <w:p>
             <w:pPr>
-              <w:pStyle w:val="aa"/>
+              <w:pStyle w:val="a6"/>
               <w:ind w:leftChars="0" w:left="0"/>
               <w:rPr>
                 <w:b/>
@@ -15497,7 +16688,7 @@
           </w:tcPr>
           <w:p>
             <w:pPr>
-              <w:pStyle w:val="aa"/>
+              <w:pStyle w:val="a6"/>
               <w:ind w:leftChars="0" w:left="0"/>
               <w:rPr>
                 <w:b/>
@@ -15524,7 +16715,7 @@
           </w:tcPr>
           <w:p>
             <w:pPr>
-              <w:pStyle w:val="aa"/>
+              <w:pStyle w:val="a6"/>
               <w:ind w:leftChars="0" w:left="0"/>
               <w:rPr>
                 <w:b/>
@@ -15555,7 +16746,7 @@
           </w:tcPr>
           <w:p>
             <w:pPr>
-              <w:pStyle w:val="aa"/>
+              <w:pStyle w:val="a6"/>
               <w:ind w:leftChars="0" w:left="0"/>
               <w:rPr>
                 <w:i/>
@@ -15578,7 +16769,7 @@
           </w:tcPr>
           <w:p>
             <w:pPr>
-              <w:pStyle w:val="aa"/>
+              <w:pStyle w:val="a6"/>
               <w:ind w:leftChars="0" w:left="0"/>
             </w:pPr>
             <w:r>
@@ -15597,7 +16788,7 @@
           </w:tcPr>
           <w:p>
             <w:pPr>
-              <w:pStyle w:val="aa"/>
+              <w:pStyle w:val="a6"/>
               <w:ind w:leftChars="0" w:left="0"/>
             </w:pPr>
             <w:r>
@@ -15611,7 +16802,7 @@
                 <w:noProof/>
               </w:rPr>
               <w:drawing>
-                <wp:inline distT="0" distB="0" distL="0" distR="0" wp14:anchorId="55CF5724" wp14:editId="0E4ED1D4">
+                <wp:inline distT="0" distB="0" distL="0" distR="0">
                   <wp:extent cx="1370965" cy="323215"/>
                   <wp:effectExtent l="0" t="0" r="635" b="635"/>
                   <wp:docPr id="58" name="图片 58"/>
@@ -15628,7 +16819,7 @@
                           </pic:cNvPicPr>
                         </pic:nvPicPr>
                         <pic:blipFill>
-                          <a:blip r:embed="rId33"/>
+                          <a:blip r:embed="rId33" cstate="print"/>
                           <a:stretch>
                             <a:fillRect/>
                           </a:stretch>
@@ -15660,7 +16851,7 @@
           </w:tcPr>
           <w:p>
             <w:pPr>
-              <w:pStyle w:val="aa"/>
+              <w:pStyle w:val="a6"/>
               <w:ind w:leftChars="0" w:left="0"/>
             </w:pPr>
             <w:r>
@@ -15672,7 +16863,7 @@
           </w:p>
           <w:p>
             <w:pPr>
-              <w:pStyle w:val="aa"/>
+              <w:pStyle w:val="a6"/>
               <w:ind w:leftChars="0" w:left="0"/>
             </w:pPr>
             <w:r>
@@ -15680,7 +16871,7 @@
                 <w:noProof/>
               </w:rPr>
               <w:drawing>
-                <wp:inline distT="0" distB="0" distL="0" distR="0" wp14:anchorId="00D46C04" wp14:editId="70407931">
+                <wp:inline distT="0" distB="0" distL="0" distR="0">
                   <wp:extent cx="1237615" cy="675640"/>
                   <wp:effectExtent l="0" t="0" r="635" b="0"/>
                   <wp:docPr id="59" name="图片 59"/>
@@ -15697,7 +16888,7 @@
                           </pic:cNvPicPr>
                         </pic:nvPicPr>
                         <pic:blipFill>
-                          <a:blip r:embed="rId34"/>
+                          <a:blip r:embed="rId34" cstate="print"/>
                           <a:stretch>
                             <a:fillRect/>
                           </a:stretch>
@@ -15736,7 +16927,7 @@
           </w:tcPr>
           <w:p>
             <w:pPr>
-              <w:pStyle w:val="aa"/>
+              <w:pStyle w:val="a6"/>
               <w:ind w:leftChars="0" w:left="0"/>
               <w:rPr>
                 <w:i/>
@@ -15753,7 +16944,7 @@
           </w:tcPr>
           <w:p>
             <w:pPr>
-              <w:pStyle w:val="aa"/>
+              <w:pStyle w:val="a6"/>
               <w:ind w:leftChars="0" w:left="0"/>
             </w:pPr>
             <w:r>
@@ -15772,7 +16963,7 @@
           </w:tcPr>
           <w:p>
             <w:pPr>
-              <w:pStyle w:val="aa"/>
+              <w:pStyle w:val="a6"/>
               <w:ind w:leftChars="0" w:left="0"/>
             </w:pPr>
             <w:r>
@@ -15786,7 +16977,7 @@
                 <w:noProof/>
               </w:rPr>
               <w:drawing>
-                <wp:inline distT="0" distB="0" distL="0" distR="0" wp14:anchorId="74763F4A" wp14:editId="7766F43D">
+                <wp:inline distT="0" distB="0" distL="0" distR="0">
                   <wp:extent cx="913765" cy="208915"/>
                   <wp:effectExtent l="0" t="0" r="635" b="635"/>
                   <wp:docPr id="62" name="图片 62"/>
@@ -15803,7 +16994,7 @@
                           </pic:cNvPicPr>
                         </pic:nvPicPr>
                         <pic:blipFill>
-                          <a:blip r:embed="rId41"/>
+                          <a:blip r:embed="rId41" cstate="print"/>
                           <a:stretch>
                             <a:fillRect/>
                           </a:stretch>
@@ -15835,7 +17026,7 @@
           </w:tcPr>
           <w:p>
             <w:pPr>
-              <w:pStyle w:val="aa"/>
+              <w:pStyle w:val="a6"/>
               <w:ind w:leftChars="0" w:left="0"/>
             </w:pPr>
             <w:r>
@@ -15847,7 +17038,7 @@
           </w:p>
           <w:p>
             <w:pPr>
-              <w:pStyle w:val="aa"/>
+              <w:pStyle w:val="a6"/>
               <w:ind w:leftChars="0" w:left="0"/>
             </w:pPr>
             <w:r>
@@ -15855,7 +17046,7 @@
                 <w:noProof/>
               </w:rPr>
               <w:drawing>
-                <wp:inline distT="0" distB="0" distL="0" distR="0" wp14:anchorId="43B4B9D4" wp14:editId="0749C2A0">
+                <wp:inline distT="0" distB="0" distL="0" distR="0">
                   <wp:extent cx="2019300" cy="411480"/>
                   <wp:effectExtent l="0" t="0" r="0" b="7620"/>
                   <wp:docPr id="63" name="图片 63"/>
@@ -15872,7 +17063,7 @@
                           </pic:cNvPicPr>
                         </pic:nvPicPr>
                         <pic:blipFill>
-                          <a:blip r:embed="rId42"/>
+                          <a:blip r:embed="rId42" cstate="print"/>
                           <a:stretch>
                             <a:fillRect/>
                           </a:stretch>
@@ -15905,7 +17096,6 @@
         <w:rPr>
           <w:rFonts w:hint="eastAsia"/>
         </w:rPr>
-        <w:lastRenderedPageBreak/>
         <w:t>3.12.3</w:t>
       </w:r>
       <w:r>
@@ -15932,7 +17122,7 @@
           <w:left w:w="85" w:type="dxa"/>
           <w:right w:w="85" w:type="dxa"/>
         </w:tblCellMar>
-        <w:tblLook w:val="04A0" w:firstRow="1" w:lastRow="0" w:firstColumn="1" w:lastColumn="0" w:noHBand="0" w:noVBand="1"/>
+        <w:tblLook w:val="04A0"/>
       </w:tblPr>
       <w:tblGrid>
         <w:gridCol w:w="1080"/>
@@ -15961,7 +17151,7 @@
           </w:tcPr>
           <w:p>
             <w:pPr>
-              <w:pStyle w:val="aa"/>
+              <w:pStyle w:val="a6"/>
               <w:ind w:leftChars="0" w:left="0"/>
             </w:pPr>
             <w:r>
@@ -15981,7 +17171,7 @@
           </w:tcPr>
           <w:p>
             <w:pPr>
-              <w:pStyle w:val="aa"/>
+              <w:pStyle w:val="a6"/>
               <w:ind w:leftChars="0" w:left="0"/>
             </w:pPr>
             <w:r>
@@ -16003,7 +17193,7 @@
           </w:tcPr>
           <w:p>
             <w:pPr>
-              <w:pStyle w:val="aa"/>
+              <w:pStyle w:val="a6"/>
               <w:ind w:leftChars="0" w:left="0"/>
             </w:pPr>
             <w:r>
@@ -16023,7 +17213,7 @@
           </w:tcPr>
           <w:p>
             <w:pPr>
-              <w:pStyle w:val="aa"/>
+              <w:pStyle w:val="a6"/>
               <w:ind w:leftChars="0" w:left="0"/>
             </w:pPr>
             <w:r>
@@ -16053,7 +17243,7 @@
           </w:tcPr>
           <w:p>
             <w:pPr>
-              <w:pStyle w:val="aa"/>
+              <w:pStyle w:val="a6"/>
               <w:ind w:leftChars="0" w:left="0"/>
             </w:pPr>
             <w:r>
@@ -16073,7 +17263,7 @@
           </w:tcPr>
           <w:p>
             <w:pPr>
-              <w:pStyle w:val="aa"/>
+              <w:pStyle w:val="a6"/>
               <w:ind w:leftChars="0" w:left="0"/>
             </w:pPr>
             <w:r>
@@ -16095,7 +17285,7 @@
           </w:tcPr>
           <w:p>
             <w:pPr>
-              <w:pStyle w:val="aa"/>
+              <w:pStyle w:val="a6"/>
               <w:ind w:leftChars="0" w:left="0"/>
             </w:pPr>
             <w:r>
@@ -16115,7 +17305,7 @@
           </w:tcPr>
           <w:p>
             <w:pPr>
-              <w:pStyle w:val="aa"/>
+              <w:pStyle w:val="a6"/>
               <w:ind w:leftChars="0" w:left="0"/>
             </w:pPr>
             <w:r>
@@ -16145,7 +17335,7 @@
           </w:tcPr>
           <w:p>
             <w:pPr>
-              <w:pStyle w:val="aa"/>
+              <w:pStyle w:val="a6"/>
               <w:ind w:leftChars="0" w:left="0"/>
             </w:pPr>
             <w:r>
@@ -16166,7 +17356,7 @@
           </w:tcPr>
           <w:p>
             <w:pPr>
-              <w:pStyle w:val="aa"/>
+              <w:pStyle w:val="a6"/>
               <w:ind w:leftChars="0" w:left="0"/>
             </w:pPr>
             <w:r>
@@ -16196,7 +17386,7 @@
           </w:tcPr>
           <w:p>
             <w:pPr>
-              <w:pStyle w:val="aa"/>
+              <w:pStyle w:val="a6"/>
               <w:ind w:leftChars="0" w:left="0"/>
               <w:rPr>
                 <w:b/>
@@ -16223,7 +17413,7 @@
           </w:tcPr>
           <w:p>
             <w:pPr>
-              <w:pStyle w:val="aa"/>
+              <w:pStyle w:val="a6"/>
               <w:ind w:leftChars="0" w:left="0"/>
               <w:rPr>
                 <w:b/>
@@ -16250,7 +17440,7 @@
           </w:tcPr>
           <w:p>
             <w:pPr>
-              <w:pStyle w:val="aa"/>
+              <w:pStyle w:val="a6"/>
               <w:ind w:leftChars="0" w:left="0"/>
               <w:rPr>
                 <w:b/>
@@ -16277,7 +17467,7 @@
           </w:tcPr>
           <w:p>
             <w:pPr>
-              <w:pStyle w:val="aa"/>
+              <w:pStyle w:val="a6"/>
               <w:ind w:leftChars="0" w:left="0"/>
               <w:rPr>
                 <w:b/>
@@ -16308,13 +17498,14 @@
           </w:tcPr>
           <w:p>
             <w:pPr>
-              <w:pStyle w:val="aa"/>
-              <w:ind w:leftChars="0" w:left="0"/>
-            </w:pPr>
-            <w:r>
-              <w:rPr>
-                <w:rFonts w:hint="eastAsia"/>
-              </w:rPr>
+              <w:pStyle w:val="a6"/>
+              <w:ind w:leftChars="0" w:left="0"/>
+            </w:pPr>
+            <w:r>
+              <w:rPr>
+                <w:rFonts w:hint="eastAsia"/>
+              </w:rPr>
+              <w:lastRenderedPageBreak/>
               <w:t>添加用户</w:t>
             </w:r>
           </w:p>
@@ -16327,7 +17518,7 @@
           </w:tcPr>
           <w:p>
             <w:pPr>
-              <w:pStyle w:val="aa"/>
+              <w:pStyle w:val="a6"/>
               <w:ind w:leftChars="0" w:left="0"/>
             </w:pPr>
             <w:r>
@@ -16346,7 +17537,7 @@
           </w:tcPr>
           <w:p>
             <w:pPr>
-              <w:pStyle w:val="aa"/>
+              <w:pStyle w:val="a6"/>
               <w:ind w:leftChars="0" w:left="0"/>
             </w:pPr>
             <w:r>
@@ -16360,7 +17551,7 @@
                 <w:noProof/>
               </w:rPr>
               <w:drawing>
-                <wp:inline distT="0" distB="0" distL="0" distR="0" wp14:anchorId="33BC27FA" wp14:editId="54566FF8">
+                <wp:inline distT="0" distB="0" distL="0" distR="0">
                   <wp:extent cx="1447165" cy="370840"/>
                   <wp:effectExtent l="0" t="0" r="635" b="0"/>
                   <wp:docPr id="64" name="图片 64"/>
@@ -16377,7 +17568,7 @@
                           </pic:cNvPicPr>
                         </pic:nvPicPr>
                         <pic:blipFill>
-                          <a:blip r:embed="rId19"/>
+                          <a:blip r:embed="rId19" cstate="print"/>
                           <a:stretch>
                             <a:fillRect/>
                           </a:stretch>
@@ -16409,7 +17600,7 @@
           </w:tcPr>
           <w:p>
             <w:pPr>
-              <w:pStyle w:val="aa"/>
+              <w:pStyle w:val="a6"/>
               <w:ind w:leftChars="0" w:left="0"/>
             </w:pPr>
             <w:r>
@@ -16423,7 +17614,7 @@
                 <w:noProof/>
               </w:rPr>
               <w:drawing>
-                <wp:inline distT="0" distB="0" distL="0" distR="0" wp14:anchorId="1312683F" wp14:editId="4435E29F">
+                <wp:inline distT="0" distB="0" distL="0" distR="0">
                   <wp:extent cx="1370965" cy="704215"/>
                   <wp:effectExtent l="0" t="0" r="635" b="635"/>
                   <wp:docPr id="65" name="图片 65"/>
@@ -16440,7 +17631,7 @@
                           </pic:cNvPicPr>
                         </pic:nvPicPr>
                         <pic:blipFill>
-                          <a:blip r:embed="rId20"/>
+                          <a:blip r:embed="rId20" cstate="print"/>
                           <a:stretch>
                             <a:fillRect/>
                           </a:stretch>
@@ -16479,7 +17670,7 @@
           </w:tcPr>
           <w:p>
             <w:pPr>
-              <w:pStyle w:val="aa"/>
+              <w:pStyle w:val="a6"/>
               <w:ind w:leftChars="0" w:left="0"/>
             </w:pPr>
           </w:p>
@@ -16492,7 +17683,7 @@
           </w:tcPr>
           <w:p>
             <w:pPr>
-              <w:pStyle w:val="aa"/>
+              <w:pStyle w:val="a6"/>
               <w:ind w:leftChars="0" w:left="0"/>
             </w:pPr>
             <w:r>
@@ -16511,7 +17702,7 @@
           </w:tcPr>
           <w:p>
             <w:pPr>
-              <w:pStyle w:val="aa"/>
+              <w:pStyle w:val="a6"/>
               <w:ind w:leftChars="0" w:left="0"/>
             </w:pPr>
             <w:r>
@@ -16525,7 +17716,7 @@
                 <w:noProof/>
               </w:rPr>
               <w:drawing>
-                <wp:inline distT="0" distB="0" distL="0" distR="0" wp14:anchorId="6243CE45" wp14:editId="5E4D051B">
+                <wp:inline distT="0" distB="0" distL="0" distR="0">
                   <wp:extent cx="618490" cy="342265"/>
                   <wp:effectExtent l="0" t="0" r="0" b="635"/>
                   <wp:docPr id="71" name="图片 71"/>
@@ -16542,7 +17733,7 @@
                           </pic:cNvPicPr>
                         </pic:nvPicPr>
                         <pic:blipFill>
-                          <a:blip r:embed="rId43"/>
+                          <a:blip r:embed="rId43" cstate="print"/>
                           <a:stretch>
                             <a:fillRect/>
                           </a:stretch>
@@ -16574,7 +17765,7 @@
           </w:tcPr>
           <w:p>
             <w:pPr>
-              <w:pStyle w:val="aa"/>
+              <w:pStyle w:val="a6"/>
               <w:ind w:leftChars="0" w:left="0"/>
             </w:pPr>
             <w:r>
@@ -16605,7 +17796,7 @@
           <w:left w:w="85" w:type="dxa"/>
           <w:right w:w="85" w:type="dxa"/>
         </w:tblCellMar>
-        <w:tblLook w:val="04A0" w:firstRow="1" w:lastRow="0" w:firstColumn="1" w:lastColumn="0" w:noHBand="0" w:noVBand="1"/>
+        <w:tblLook w:val="04A0"/>
       </w:tblPr>
       <w:tblGrid>
         <w:gridCol w:w="1080"/>
@@ -16634,7 +17825,7 @@
           </w:tcPr>
           <w:p>
             <w:pPr>
-              <w:pStyle w:val="aa"/>
+              <w:pStyle w:val="a6"/>
               <w:ind w:leftChars="0" w:left="0"/>
             </w:pPr>
             <w:r>
@@ -16654,7 +17845,7 @@
           </w:tcPr>
           <w:p>
             <w:pPr>
-              <w:pStyle w:val="aa"/>
+              <w:pStyle w:val="a6"/>
               <w:ind w:leftChars="0" w:left="0"/>
             </w:pPr>
             <w:r>
@@ -16676,7 +17867,7 @@
           </w:tcPr>
           <w:p>
             <w:pPr>
-              <w:pStyle w:val="aa"/>
+              <w:pStyle w:val="a6"/>
               <w:ind w:leftChars="0" w:left="0"/>
             </w:pPr>
             <w:r>
@@ -16696,7 +17887,7 @@
           </w:tcPr>
           <w:p>
             <w:pPr>
-              <w:pStyle w:val="aa"/>
+              <w:pStyle w:val="a6"/>
               <w:ind w:leftChars="0" w:left="0"/>
             </w:pPr>
             <w:r>
@@ -16726,7 +17917,7 @@
           </w:tcPr>
           <w:p>
             <w:pPr>
-              <w:pStyle w:val="aa"/>
+              <w:pStyle w:val="a6"/>
               <w:ind w:leftChars="0" w:left="0"/>
             </w:pPr>
             <w:r>
@@ -16746,7 +17937,7 @@
           </w:tcPr>
           <w:p>
             <w:pPr>
-              <w:pStyle w:val="aa"/>
+              <w:pStyle w:val="a6"/>
               <w:ind w:leftChars="0" w:left="0"/>
             </w:pPr>
             <w:r>
@@ -16768,7 +17959,7 @@
           </w:tcPr>
           <w:p>
             <w:pPr>
-              <w:pStyle w:val="aa"/>
+              <w:pStyle w:val="a6"/>
               <w:ind w:leftChars="0" w:left="0"/>
             </w:pPr>
             <w:r>
@@ -16788,7 +17979,7 @@
           </w:tcPr>
           <w:p>
             <w:pPr>
-              <w:pStyle w:val="aa"/>
+              <w:pStyle w:val="a6"/>
               <w:ind w:leftChars="0" w:left="0"/>
             </w:pPr>
             <w:r>
@@ -16818,7 +18009,7 @@
           </w:tcPr>
           <w:p>
             <w:pPr>
-              <w:pStyle w:val="aa"/>
+              <w:pStyle w:val="a6"/>
               <w:ind w:leftChars="0" w:left="0"/>
             </w:pPr>
             <w:r>
@@ -16839,7 +18030,7 @@
           </w:tcPr>
           <w:p>
             <w:pPr>
-              <w:pStyle w:val="aa"/>
+              <w:pStyle w:val="a6"/>
               <w:ind w:leftChars="0" w:left="0"/>
             </w:pPr>
             <w:r>
@@ -16869,7 +18060,7 @@
           </w:tcPr>
           <w:p>
             <w:pPr>
-              <w:pStyle w:val="aa"/>
+              <w:pStyle w:val="a6"/>
               <w:ind w:leftChars="0" w:left="0"/>
               <w:rPr>
                 <w:b/>
@@ -16896,7 +18087,7 @@
           </w:tcPr>
           <w:p>
             <w:pPr>
-              <w:pStyle w:val="aa"/>
+              <w:pStyle w:val="a6"/>
               <w:ind w:leftChars="0" w:left="0"/>
               <w:rPr>
                 <w:b/>
@@ -16923,7 +18114,7 @@
           </w:tcPr>
           <w:p>
             <w:pPr>
-              <w:pStyle w:val="aa"/>
+              <w:pStyle w:val="a6"/>
               <w:ind w:leftChars="0" w:left="0"/>
               <w:rPr>
                 <w:b/>
@@ -16950,7 +18141,7 @@
           </w:tcPr>
           <w:p>
             <w:pPr>
-              <w:pStyle w:val="aa"/>
+              <w:pStyle w:val="a6"/>
               <w:ind w:leftChars="0" w:left="0"/>
               <w:rPr>
                 <w:b/>
@@ -16981,7 +18172,7 @@
           </w:tcPr>
           <w:p>
             <w:pPr>
-              <w:pStyle w:val="aa"/>
+              <w:pStyle w:val="a6"/>
               <w:ind w:leftChars="0" w:left="0"/>
             </w:pPr>
             <w:r>
@@ -17000,7 +18191,7 @@
           </w:tcPr>
           <w:p>
             <w:pPr>
-              <w:pStyle w:val="aa"/>
+              <w:pStyle w:val="a6"/>
               <w:ind w:leftChars="0" w:left="0"/>
             </w:pPr>
             <w:r>
@@ -17019,7 +18210,7 @@
           </w:tcPr>
           <w:p>
             <w:pPr>
-              <w:pStyle w:val="aa"/>
+              <w:pStyle w:val="a6"/>
               <w:ind w:leftChars="0" w:left="0"/>
             </w:pPr>
             <w:r>
@@ -17033,7 +18224,7 @@
                 <w:noProof/>
               </w:rPr>
               <w:drawing>
-                <wp:inline distT="0" distB="0" distL="0" distR="0" wp14:anchorId="4BC9C70E" wp14:editId="16E653A8">
+                <wp:inline distT="0" distB="0" distL="0" distR="0">
                   <wp:extent cx="1447165" cy="370840"/>
                   <wp:effectExtent l="0" t="0" r="635" b="0"/>
                   <wp:docPr id="72" name="图片 72"/>
@@ -17050,7 +18241,7 @@
                           </pic:cNvPicPr>
                         </pic:nvPicPr>
                         <pic:blipFill>
-                          <a:blip r:embed="rId19"/>
+                          <a:blip r:embed="rId19" cstate="print"/>
                           <a:stretch>
                             <a:fillRect/>
                           </a:stretch>
@@ -17082,7 +18273,7 @@
           </w:tcPr>
           <w:p>
             <w:pPr>
-              <w:pStyle w:val="aa"/>
+              <w:pStyle w:val="a6"/>
               <w:ind w:leftChars="0" w:left="0"/>
             </w:pPr>
             <w:r>
@@ -17096,7 +18287,7 @@
                 <w:noProof/>
               </w:rPr>
               <w:drawing>
-                <wp:inline distT="0" distB="0" distL="0" distR="0" wp14:anchorId="1D241944" wp14:editId="0CEA1940">
+                <wp:inline distT="0" distB="0" distL="0" distR="0">
                   <wp:extent cx="1370965" cy="704215"/>
                   <wp:effectExtent l="0" t="0" r="635" b="635"/>
                   <wp:docPr id="73" name="图片 73"/>
@@ -17113,7 +18304,7 @@
                           </pic:cNvPicPr>
                         </pic:nvPicPr>
                         <pic:blipFill>
-                          <a:blip r:embed="rId20"/>
+                          <a:blip r:embed="rId20" cstate="print"/>
                           <a:stretch>
                             <a:fillRect/>
                           </a:stretch>
@@ -17152,7 +18343,7 @@
           </w:tcPr>
           <w:p>
             <w:pPr>
-              <w:pStyle w:val="aa"/>
+              <w:pStyle w:val="a6"/>
               <w:ind w:leftChars="0" w:left="0"/>
             </w:pPr>
           </w:p>
@@ -17165,7 +18356,7 @@
           </w:tcPr>
           <w:p>
             <w:pPr>
-              <w:pStyle w:val="aa"/>
+              <w:pStyle w:val="a6"/>
               <w:ind w:leftChars="0" w:left="0"/>
             </w:pPr>
             <w:r>
@@ -17184,7 +18375,7 @@
           </w:tcPr>
           <w:p>
             <w:pPr>
-              <w:pStyle w:val="aa"/>
+              <w:pStyle w:val="a6"/>
               <w:ind w:leftChars="0" w:left="0"/>
             </w:pPr>
             <w:r>
@@ -17198,7 +18389,7 @@
                 <w:noProof/>
               </w:rPr>
               <w:drawing>
-                <wp:inline distT="0" distB="0" distL="0" distR="0" wp14:anchorId="0BD77409" wp14:editId="638B3131">
+                <wp:inline distT="0" distB="0" distL="0" distR="0">
                   <wp:extent cx="1066165" cy="180340"/>
                   <wp:effectExtent l="0" t="0" r="635" b="0"/>
                   <wp:docPr id="75" name="图片 75"/>
@@ -17215,7 +18406,7 @@
                           </pic:cNvPicPr>
                         </pic:nvPicPr>
                         <pic:blipFill>
-                          <a:blip r:embed="rId44"/>
+                          <a:blip r:embed="rId44" cstate="print"/>
                           <a:stretch>
                             <a:fillRect/>
                           </a:stretch>
@@ -17247,7 +18438,7 @@
           </w:tcPr>
           <w:p>
             <w:pPr>
-              <w:pStyle w:val="aa"/>
+              <w:pStyle w:val="a6"/>
               <w:ind w:leftChars="0" w:left="0"/>
             </w:pPr>
             <w:r>
@@ -17259,7 +18450,7 @@
           </w:p>
           <w:p>
             <w:pPr>
-              <w:pStyle w:val="aa"/>
+              <w:pStyle w:val="a6"/>
               <w:ind w:leftChars="0" w:left="0"/>
             </w:pPr>
             <w:r>
@@ -17267,7 +18458,7 @@
                 <w:noProof/>
               </w:rPr>
               <w:drawing>
-                <wp:inline distT="0" distB="0" distL="0" distR="0" wp14:anchorId="6DEB2048" wp14:editId="7042512E">
+                <wp:inline distT="0" distB="0" distL="0" distR="0">
                   <wp:extent cx="1921510" cy="531495"/>
                   <wp:effectExtent l="0" t="0" r="2540" b="1905"/>
                   <wp:docPr id="76" name="图片 76"/>
@@ -17284,7 +18475,7 @@
                           </pic:cNvPicPr>
                         </pic:nvPicPr>
                         <pic:blipFill>
-                          <a:blip r:embed="rId45"/>
+                          <a:blip r:embed="rId45" cstate="print"/>
                           <a:stretch>
                             <a:fillRect/>
                           </a:stretch>
@@ -17357,7 +18548,7 @@
           <w:left w:w="85" w:type="dxa"/>
           <w:right w:w="85" w:type="dxa"/>
         </w:tblCellMar>
-        <w:tblLook w:val="04A0" w:firstRow="1" w:lastRow="0" w:firstColumn="1" w:lastColumn="0" w:noHBand="0" w:noVBand="1"/>
+        <w:tblLook w:val="04A0"/>
       </w:tblPr>
       <w:tblGrid>
         <w:gridCol w:w="1080"/>
@@ -17386,7 +18577,7 @@
           </w:tcPr>
           <w:p>
             <w:pPr>
-              <w:pStyle w:val="aa"/>
+              <w:pStyle w:val="a6"/>
               <w:ind w:leftChars="0" w:left="0"/>
             </w:pPr>
             <w:r>
@@ -17406,7 +18597,7 @@
           </w:tcPr>
           <w:p>
             <w:pPr>
-              <w:pStyle w:val="aa"/>
+              <w:pStyle w:val="a6"/>
               <w:ind w:leftChars="0" w:left="0"/>
             </w:pPr>
             <w:r>
@@ -17428,7 +18619,7 @@
           </w:tcPr>
           <w:p>
             <w:pPr>
-              <w:pStyle w:val="aa"/>
+              <w:pStyle w:val="a6"/>
               <w:ind w:leftChars="0" w:left="0"/>
             </w:pPr>
             <w:r>
@@ -17448,7 +18639,7 @@
           </w:tcPr>
           <w:p>
             <w:pPr>
-              <w:pStyle w:val="aa"/>
+              <w:pStyle w:val="a6"/>
               <w:ind w:leftChars="0" w:left="0"/>
             </w:pPr>
             <w:r>
@@ -17478,7 +18669,7 @@
           </w:tcPr>
           <w:p>
             <w:pPr>
-              <w:pStyle w:val="aa"/>
+              <w:pStyle w:val="a6"/>
               <w:ind w:leftChars="0" w:left="0"/>
             </w:pPr>
             <w:r>
@@ -17498,7 +18689,7 @@
           </w:tcPr>
           <w:p>
             <w:pPr>
-              <w:pStyle w:val="aa"/>
+              <w:pStyle w:val="a6"/>
               <w:ind w:leftChars="0" w:left="0"/>
             </w:pPr>
             <w:r>
@@ -17520,7 +18711,7 @@
           </w:tcPr>
           <w:p>
             <w:pPr>
-              <w:pStyle w:val="aa"/>
+              <w:pStyle w:val="a6"/>
               <w:ind w:leftChars="0" w:left="0"/>
             </w:pPr>
             <w:r>
@@ -17540,7 +18731,7 @@
           </w:tcPr>
           <w:p>
             <w:pPr>
-              <w:pStyle w:val="aa"/>
+              <w:pStyle w:val="a6"/>
               <w:ind w:leftChars="0" w:left="0"/>
             </w:pPr>
             <w:r>
@@ -17567,7 +18758,7 @@
           </w:tcPr>
           <w:p>
             <w:pPr>
-              <w:pStyle w:val="aa"/>
+              <w:pStyle w:val="a6"/>
               <w:ind w:leftChars="0" w:left="0"/>
             </w:pPr>
             <w:r>
@@ -17614,7 +18805,7 @@
           </w:tcPr>
           <w:p>
             <w:pPr>
-              <w:pStyle w:val="aa"/>
+              <w:pStyle w:val="a6"/>
               <w:ind w:leftChars="0" w:left="0"/>
               <w:rPr>
                 <w:b/>
@@ -17641,7 +18832,7 @@
           </w:tcPr>
           <w:p>
             <w:pPr>
-              <w:pStyle w:val="aa"/>
+              <w:pStyle w:val="a6"/>
               <w:ind w:leftChars="0" w:left="0"/>
               <w:rPr>
                 <w:b/>
@@ -17668,7 +18859,7 @@
           </w:tcPr>
           <w:p>
             <w:pPr>
-              <w:pStyle w:val="aa"/>
+              <w:pStyle w:val="a6"/>
               <w:ind w:leftChars="0" w:left="0"/>
               <w:rPr>
                 <w:b/>
@@ -17695,7 +18886,7 @@
           </w:tcPr>
           <w:p>
             <w:pPr>
-              <w:pStyle w:val="aa"/>
+              <w:pStyle w:val="a6"/>
               <w:ind w:leftChars="0" w:left="0"/>
               <w:rPr>
                 <w:b/>
@@ -17725,7 +18916,7 @@
           </w:tcPr>
           <w:p>
             <w:pPr>
-              <w:pStyle w:val="aa"/>
+              <w:pStyle w:val="a6"/>
               <w:ind w:leftChars="0" w:left="0"/>
               <w:rPr>
                 <w:i/>
@@ -17747,7 +18938,7 @@
           </w:tcPr>
           <w:p>
             <w:pPr>
-              <w:pStyle w:val="aa"/>
+              <w:pStyle w:val="a6"/>
               <w:ind w:leftChars="0" w:left="0"/>
             </w:pPr>
             <w:r>
@@ -17766,7 +18957,7 @@
           </w:tcPr>
           <w:p>
             <w:pPr>
-              <w:pStyle w:val="aa"/>
+              <w:pStyle w:val="a6"/>
               <w:ind w:leftChars="0" w:left="0"/>
             </w:pPr>
             <w:r>
@@ -17787,7 +18978,7 @@
           </w:tcPr>
           <w:p>
             <w:pPr>
-              <w:pStyle w:val="aa"/>
+              <w:pStyle w:val="a6"/>
               <w:ind w:leftChars="0" w:left="0"/>
             </w:pPr>
             <w:r>
@@ -17830,7 +19021,6 @@
         <w:pStyle w:val="3"/>
       </w:pPr>
       <w:r>
-        <w:lastRenderedPageBreak/>
         <w:t>5.3.2</w:t>
       </w:r>
       <w:r>
@@ -17857,7 +19047,7 @@
           <w:left w:w="85" w:type="dxa"/>
           <w:right w:w="85" w:type="dxa"/>
         </w:tblCellMar>
-        <w:tblLook w:val="04A0" w:firstRow="1" w:lastRow="0" w:firstColumn="1" w:lastColumn="0" w:noHBand="0" w:noVBand="1"/>
+        <w:tblLook w:val="04A0"/>
       </w:tblPr>
       <w:tblGrid>
         <w:gridCol w:w="1080"/>
@@ -17886,7 +19076,7 @@
           </w:tcPr>
           <w:p>
             <w:pPr>
-              <w:pStyle w:val="aa"/>
+              <w:pStyle w:val="a6"/>
               <w:ind w:leftChars="0" w:left="0"/>
             </w:pPr>
             <w:r>
@@ -17906,7 +19096,7 @@
           </w:tcPr>
           <w:p>
             <w:pPr>
-              <w:pStyle w:val="aa"/>
+              <w:pStyle w:val="a6"/>
               <w:ind w:leftChars="0" w:left="0"/>
             </w:pPr>
             <w:r>
@@ -17928,7 +19118,7 @@
           </w:tcPr>
           <w:p>
             <w:pPr>
-              <w:pStyle w:val="aa"/>
+              <w:pStyle w:val="a6"/>
               <w:ind w:leftChars="0" w:left="0"/>
             </w:pPr>
             <w:r>
@@ -17948,7 +19138,7 @@
           </w:tcPr>
           <w:p>
             <w:pPr>
-              <w:pStyle w:val="aa"/>
+              <w:pStyle w:val="a6"/>
               <w:ind w:leftChars="0" w:left="0"/>
             </w:pPr>
             <w:r>
@@ -17978,7 +19168,7 @@
           </w:tcPr>
           <w:p>
             <w:pPr>
-              <w:pStyle w:val="aa"/>
+              <w:pStyle w:val="a6"/>
               <w:ind w:leftChars="0" w:left="0"/>
             </w:pPr>
             <w:r>
@@ -17998,7 +19188,7 @@
           </w:tcPr>
           <w:p>
             <w:pPr>
-              <w:pStyle w:val="aa"/>
+              <w:pStyle w:val="a6"/>
               <w:ind w:leftChars="0" w:left="0"/>
             </w:pPr>
             <w:r>
@@ -18020,7 +19210,7 @@
           </w:tcPr>
           <w:p>
             <w:pPr>
-              <w:pStyle w:val="aa"/>
+              <w:pStyle w:val="a6"/>
               <w:ind w:leftChars="0" w:left="0"/>
             </w:pPr>
             <w:r>
@@ -18040,7 +19230,7 @@
           </w:tcPr>
           <w:p>
             <w:pPr>
-              <w:pStyle w:val="aa"/>
+              <w:pStyle w:val="a6"/>
               <w:ind w:leftChars="0" w:left="0"/>
             </w:pPr>
             <w:r>
@@ -18067,7 +19257,7 @@
           </w:tcPr>
           <w:p>
             <w:pPr>
-              <w:pStyle w:val="aa"/>
+              <w:pStyle w:val="a6"/>
               <w:ind w:leftChars="0" w:left="0"/>
             </w:pPr>
             <w:r>
@@ -18114,16 +19304,17 @@
           </w:tcPr>
           <w:p>
             <w:pPr>
-              <w:pStyle w:val="aa"/>
-              <w:ind w:leftChars="0" w:left="0"/>
-              <w:rPr>
-                <w:b/>
-              </w:rPr>
-            </w:pPr>
-            <w:r>
-              <w:rPr>
-                <w:b/>
-              </w:rPr>
+              <w:pStyle w:val="a6"/>
+              <w:ind w:leftChars="0" w:left="0"/>
+              <w:rPr>
+                <w:b/>
+              </w:rPr>
+            </w:pPr>
+            <w:r>
+              <w:rPr>
+                <w:b/>
+              </w:rPr>
+              <w:lastRenderedPageBreak/>
               <w:t>测试项</w:t>
             </w:r>
           </w:p>
@@ -18141,7 +19332,7 @@
           </w:tcPr>
           <w:p>
             <w:pPr>
-              <w:pStyle w:val="aa"/>
+              <w:pStyle w:val="a6"/>
               <w:ind w:leftChars="0" w:left="0"/>
               <w:rPr>
                 <w:b/>
@@ -18168,7 +19359,7 @@
           </w:tcPr>
           <w:p>
             <w:pPr>
-              <w:pStyle w:val="aa"/>
+              <w:pStyle w:val="a6"/>
               <w:ind w:leftChars="0" w:left="0"/>
               <w:rPr>
                 <w:b/>
@@ -18195,7 +19386,7 @@
           </w:tcPr>
           <w:p>
             <w:pPr>
-              <w:pStyle w:val="aa"/>
+              <w:pStyle w:val="a6"/>
               <w:ind w:leftChars="0" w:left="0"/>
               <w:rPr>
                 <w:b/>
@@ -18226,7 +19417,7 @@
           </w:tcPr>
           <w:p>
             <w:pPr>
-              <w:pStyle w:val="aa"/>
+              <w:pStyle w:val="a6"/>
               <w:ind w:leftChars="0" w:left="0"/>
               <w:rPr>
                 <w:i/>
@@ -18248,7 +19439,7 @@
           </w:tcPr>
           <w:p>
             <w:pPr>
-              <w:pStyle w:val="aa"/>
+              <w:pStyle w:val="a6"/>
               <w:ind w:leftChars="0" w:left="0"/>
             </w:pPr>
             <w:r>
@@ -18267,7 +19458,7 @@
           </w:tcPr>
           <w:p>
             <w:pPr>
-              <w:pStyle w:val="aa"/>
+              <w:pStyle w:val="a6"/>
               <w:ind w:leftChars="0" w:left="0"/>
             </w:pPr>
             <w:r>
@@ -18288,7 +19479,7 @@
           </w:tcPr>
           <w:p>
             <w:pPr>
-              <w:pStyle w:val="aa"/>
+              <w:pStyle w:val="a6"/>
               <w:ind w:leftChars="0" w:left="0"/>
             </w:pPr>
             <w:r>
@@ -18340,7 +19531,7 @@
           </w:tcPr>
           <w:p>
             <w:pPr>
-              <w:pStyle w:val="aa"/>
+              <w:pStyle w:val="a6"/>
               <w:ind w:leftChars="0" w:left="0"/>
               <w:rPr>
                 <w:i/>
@@ -18356,7 +19547,7 @@
           </w:tcPr>
           <w:p>
             <w:pPr>
-              <w:pStyle w:val="aa"/>
+              <w:pStyle w:val="a6"/>
               <w:ind w:leftChars="0" w:left="0"/>
             </w:pPr>
             <w:r>
@@ -18375,7 +19566,7 @@
           </w:tcPr>
           <w:p>
             <w:pPr>
-              <w:pStyle w:val="aa"/>
+              <w:pStyle w:val="a6"/>
               <w:ind w:leftChars="0" w:left="0"/>
             </w:pPr>
             <w:r>
@@ -18396,7 +19587,7 @@
           </w:tcPr>
           <w:p>
             <w:pPr>
-              <w:pStyle w:val="aa"/>
+              <w:pStyle w:val="a6"/>
               <w:ind w:leftChars="0" w:left="0"/>
             </w:pPr>
             <w:r>
@@ -18444,7 +19635,7 @@
           <w:left w:w="85" w:type="dxa"/>
           <w:right w:w="85" w:type="dxa"/>
         </w:tblCellMar>
-        <w:tblLook w:val="04A0" w:firstRow="1" w:lastRow="0" w:firstColumn="1" w:lastColumn="0" w:noHBand="0" w:noVBand="1"/>
+        <w:tblLook w:val="04A0"/>
       </w:tblPr>
       <w:tblGrid>
         <w:gridCol w:w="1080"/>
@@ -18473,7 +19664,7 @@
           </w:tcPr>
           <w:p>
             <w:pPr>
-              <w:pStyle w:val="aa"/>
+              <w:pStyle w:val="a6"/>
               <w:ind w:leftChars="0" w:left="0"/>
             </w:pPr>
             <w:r>
@@ -18493,7 +19684,7 @@
           </w:tcPr>
           <w:p>
             <w:pPr>
-              <w:pStyle w:val="aa"/>
+              <w:pStyle w:val="a6"/>
               <w:ind w:leftChars="0" w:left="0"/>
             </w:pPr>
             <w:r>
@@ -18515,7 +19706,7 @@
           </w:tcPr>
           <w:p>
             <w:pPr>
-              <w:pStyle w:val="aa"/>
+              <w:pStyle w:val="a6"/>
               <w:ind w:leftChars="0" w:left="0"/>
             </w:pPr>
             <w:r>
@@ -18535,7 +19726,7 @@
           </w:tcPr>
           <w:p>
             <w:pPr>
-              <w:pStyle w:val="aa"/>
+              <w:pStyle w:val="a6"/>
               <w:ind w:leftChars="0" w:left="0"/>
             </w:pPr>
             <w:r>
@@ -18565,7 +19756,7 @@
           </w:tcPr>
           <w:p>
             <w:pPr>
-              <w:pStyle w:val="aa"/>
+              <w:pStyle w:val="a6"/>
               <w:ind w:leftChars="0" w:left="0"/>
             </w:pPr>
             <w:r>
@@ -18585,7 +19776,7 @@
           </w:tcPr>
           <w:p>
             <w:pPr>
-              <w:pStyle w:val="aa"/>
+              <w:pStyle w:val="a6"/>
               <w:ind w:leftChars="0" w:left="0"/>
             </w:pPr>
             <w:r>
@@ -18607,7 +19798,7 @@
           </w:tcPr>
           <w:p>
             <w:pPr>
-              <w:pStyle w:val="aa"/>
+              <w:pStyle w:val="a6"/>
               <w:ind w:leftChars="0" w:left="0"/>
             </w:pPr>
             <w:r>
@@ -18627,7 +19818,7 @@
           </w:tcPr>
           <w:p>
             <w:pPr>
-              <w:pStyle w:val="aa"/>
+              <w:pStyle w:val="a6"/>
               <w:ind w:leftChars="0" w:left="0"/>
             </w:pPr>
             <w:r>
@@ -18654,7 +19845,7 @@
           </w:tcPr>
           <w:p>
             <w:pPr>
-              <w:pStyle w:val="aa"/>
+              <w:pStyle w:val="a6"/>
               <w:ind w:leftChars="0" w:left="0"/>
             </w:pPr>
             <w:r>
@@ -18701,7 +19892,7 @@
           </w:tcPr>
           <w:p>
             <w:pPr>
-              <w:pStyle w:val="aa"/>
+              <w:pStyle w:val="a6"/>
               <w:ind w:leftChars="0" w:left="0"/>
               <w:rPr>
                 <w:b/>
@@ -18728,7 +19919,7 @@
           </w:tcPr>
           <w:p>
             <w:pPr>
-              <w:pStyle w:val="aa"/>
+              <w:pStyle w:val="a6"/>
               <w:ind w:leftChars="0" w:left="0"/>
               <w:rPr>
                 <w:b/>
@@ -18755,7 +19946,7 @@
           </w:tcPr>
           <w:p>
             <w:pPr>
-              <w:pStyle w:val="aa"/>
+              <w:pStyle w:val="a6"/>
               <w:ind w:leftChars="0" w:left="0"/>
               <w:rPr>
                 <w:b/>
@@ -18782,7 +19973,7 @@
           </w:tcPr>
           <w:p>
             <w:pPr>
-              <w:pStyle w:val="aa"/>
+              <w:pStyle w:val="a6"/>
               <w:ind w:leftChars="0" w:left="0"/>
               <w:rPr>
                 <w:b/>
@@ -18813,7 +20004,7 @@
           </w:tcPr>
           <w:p>
             <w:pPr>
-              <w:pStyle w:val="aa"/>
+              <w:pStyle w:val="a6"/>
               <w:ind w:leftChars="0" w:left="0"/>
               <w:rPr>
                 <w:i/>
@@ -18835,7 +20026,7 @@
           </w:tcPr>
           <w:p>
             <w:pPr>
-              <w:pStyle w:val="aa"/>
+              <w:pStyle w:val="a6"/>
               <w:ind w:leftChars="0" w:left="0"/>
             </w:pPr>
             <w:r>
@@ -18854,7 +20045,7 @@
           </w:tcPr>
           <w:p>
             <w:pPr>
-              <w:pStyle w:val="aa"/>
+              <w:pStyle w:val="a6"/>
               <w:ind w:leftChars="0" w:left="0"/>
             </w:pPr>
             <w:r>
@@ -18875,7 +20066,7 @@
           </w:tcPr>
           <w:p>
             <w:pPr>
-              <w:pStyle w:val="aa"/>
+              <w:pStyle w:val="a6"/>
               <w:ind w:leftChars="0" w:left="0"/>
             </w:pPr>
             <w:r>
@@ -18903,7 +20094,7 @@
           </w:tcPr>
           <w:p>
             <w:pPr>
-              <w:pStyle w:val="aa"/>
+              <w:pStyle w:val="a6"/>
               <w:ind w:leftChars="0" w:left="0"/>
               <w:rPr>
                 <w:i/>
@@ -18919,7 +20110,7 @@
           </w:tcPr>
           <w:p>
             <w:pPr>
-              <w:pStyle w:val="aa"/>
+              <w:pStyle w:val="a6"/>
               <w:ind w:leftChars="0" w:left="0"/>
             </w:pPr>
             <w:r>
@@ -18938,7 +20129,7 @@
           </w:tcPr>
           <w:p>
             <w:pPr>
-              <w:pStyle w:val="aa"/>
+              <w:pStyle w:val="a6"/>
               <w:ind w:leftChars="0" w:left="0"/>
             </w:pPr>
             <w:r>
@@ -18959,7 +20150,7 @@
           </w:tcPr>
           <w:p>
             <w:pPr>
-              <w:pStyle w:val="aa"/>
+              <w:pStyle w:val="a6"/>
               <w:ind w:leftChars="0" w:left="0"/>
             </w:pPr>
             <w:r>
@@ -19011,7 +20202,7 @@
           </w:tcPr>
           <w:p>
             <w:pPr>
-              <w:pStyle w:val="aa"/>
+              <w:pStyle w:val="a6"/>
               <w:ind w:leftChars="0" w:left="0"/>
               <w:rPr>
                 <w:i/>
@@ -19027,7 +20218,7 @@
           </w:tcPr>
           <w:p>
             <w:pPr>
-              <w:pStyle w:val="aa"/>
+              <w:pStyle w:val="a6"/>
               <w:ind w:leftChars="0" w:left="0"/>
             </w:pPr>
             <w:r>
@@ -19046,7 +20237,7 @@
           </w:tcPr>
           <w:p>
             <w:pPr>
-              <w:pStyle w:val="aa"/>
+              <w:pStyle w:val="a6"/>
               <w:ind w:leftChars="0" w:left="0"/>
             </w:pPr>
             <w:r>
@@ -19067,7 +20258,7 @@
           </w:tcPr>
           <w:p>
             <w:pPr>
-              <w:pStyle w:val="aa"/>
+              <w:pStyle w:val="a6"/>
               <w:ind w:leftChars="0" w:left="0"/>
             </w:pPr>
           </w:p>
@@ -19089,7 +20280,7 @@
           </w:tcPr>
           <w:p>
             <w:pPr>
-              <w:pStyle w:val="aa"/>
+              <w:pStyle w:val="a6"/>
               <w:ind w:leftChars="0" w:left="0"/>
               <w:rPr>
                 <w:i/>
@@ -19105,7 +20296,7 @@
           </w:tcPr>
           <w:p>
             <w:pPr>
-              <w:pStyle w:val="aa"/>
+              <w:pStyle w:val="a6"/>
               <w:ind w:leftChars="0" w:left="0"/>
             </w:pPr>
             <w:r>
@@ -19124,7 +20315,7 @@
           </w:tcPr>
           <w:p>
             <w:pPr>
-              <w:pStyle w:val="aa"/>
+              <w:pStyle w:val="a6"/>
               <w:ind w:leftChars="0" w:left="0"/>
             </w:pPr>
             <w:r>
@@ -19145,7 +20336,7 @@
           </w:tcPr>
           <w:p>
             <w:pPr>
-              <w:pStyle w:val="aa"/>
+              <w:pStyle w:val="a6"/>
               <w:ind w:leftChars="0" w:left="0"/>
             </w:pPr>
             <w:r>
@@ -19217,7 +20408,7 @@
           <w:left w:w="85" w:type="dxa"/>
           <w:right w:w="85" w:type="dxa"/>
         </w:tblCellMar>
-        <w:tblLook w:val="04A0" w:firstRow="1" w:lastRow="0" w:firstColumn="1" w:lastColumn="0" w:noHBand="0" w:noVBand="1"/>
+        <w:tblLook w:val="04A0"/>
       </w:tblPr>
       <w:tblGrid>
         <w:gridCol w:w="1080"/>
@@ -19246,7 +20437,7 @@
           </w:tcPr>
           <w:p>
             <w:pPr>
-              <w:pStyle w:val="aa"/>
+              <w:pStyle w:val="a6"/>
               <w:ind w:leftChars="0" w:left="0"/>
             </w:pPr>
             <w:r>
@@ -19266,7 +20457,7 @@
           </w:tcPr>
           <w:p>
             <w:pPr>
-              <w:pStyle w:val="aa"/>
+              <w:pStyle w:val="a6"/>
               <w:ind w:leftChars="0" w:left="0"/>
             </w:pPr>
             <w:r>
@@ -19288,7 +20479,7 @@
           </w:tcPr>
           <w:p>
             <w:pPr>
-              <w:pStyle w:val="aa"/>
+              <w:pStyle w:val="a6"/>
               <w:ind w:leftChars="0" w:left="0"/>
             </w:pPr>
             <w:r>
@@ -19308,7 +20499,7 @@
           </w:tcPr>
           <w:p>
             <w:pPr>
-              <w:pStyle w:val="aa"/>
+              <w:pStyle w:val="a6"/>
               <w:ind w:leftChars="0" w:left="0"/>
             </w:pPr>
             <w:r>
@@ -19338,7 +20529,7 @@
           </w:tcPr>
           <w:p>
             <w:pPr>
-              <w:pStyle w:val="aa"/>
+              <w:pStyle w:val="a6"/>
               <w:ind w:leftChars="0" w:left="0"/>
             </w:pPr>
             <w:r>
@@ -19358,7 +20549,7 @@
           </w:tcPr>
           <w:p>
             <w:pPr>
-              <w:pStyle w:val="aa"/>
+              <w:pStyle w:val="a6"/>
               <w:ind w:leftChars="0" w:left="0"/>
             </w:pPr>
             <w:r>
@@ -19380,7 +20571,7 @@
           </w:tcPr>
           <w:p>
             <w:pPr>
-              <w:pStyle w:val="aa"/>
+              <w:pStyle w:val="a6"/>
               <w:ind w:leftChars="0" w:left="0"/>
             </w:pPr>
             <w:r>
@@ -19400,7 +20591,7 @@
           </w:tcPr>
           <w:p>
             <w:pPr>
-              <w:pStyle w:val="aa"/>
+              <w:pStyle w:val="a6"/>
               <w:ind w:leftChars="0" w:left="0"/>
             </w:pPr>
             <w:r>
@@ -19427,7 +20618,7 @@
           </w:tcPr>
           <w:p>
             <w:pPr>
-              <w:pStyle w:val="aa"/>
+              <w:pStyle w:val="a6"/>
               <w:ind w:leftChars="0" w:left="0"/>
             </w:pPr>
             <w:r>
@@ -19474,7 +20665,7 @@
           </w:tcPr>
           <w:p>
             <w:pPr>
-              <w:pStyle w:val="aa"/>
+              <w:pStyle w:val="a6"/>
               <w:ind w:leftChars="0" w:left="0"/>
               <w:rPr>
                 <w:b/>
@@ -19501,7 +20692,7 @@
           </w:tcPr>
           <w:p>
             <w:pPr>
-              <w:pStyle w:val="aa"/>
+              <w:pStyle w:val="a6"/>
               <w:ind w:leftChars="0" w:left="0"/>
               <w:rPr>
                 <w:b/>
@@ -19528,7 +20719,7 @@
           </w:tcPr>
           <w:p>
             <w:pPr>
-              <w:pStyle w:val="aa"/>
+              <w:pStyle w:val="a6"/>
               <w:ind w:leftChars="0" w:left="0"/>
               <w:rPr>
                 <w:b/>
@@ -19555,7 +20746,7 @@
           </w:tcPr>
           <w:p>
             <w:pPr>
-              <w:pStyle w:val="aa"/>
+              <w:pStyle w:val="a6"/>
               <w:ind w:leftChars="0" w:left="0"/>
               <w:rPr>
                 <w:b/>
@@ -19586,7 +20777,7 @@
           </w:tcPr>
           <w:p>
             <w:pPr>
-              <w:pStyle w:val="aa"/>
+              <w:pStyle w:val="a6"/>
               <w:ind w:leftChars="0" w:left="0"/>
               <w:rPr>
                 <w:i/>
@@ -19608,7 +20799,7 @@
           </w:tcPr>
           <w:p>
             <w:pPr>
-              <w:pStyle w:val="aa"/>
+              <w:pStyle w:val="a6"/>
               <w:ind w:leftChars="0" w:left="0"/>
             </w:pPr>
             <w:r>
@@ -19627,7 +20818,7 @@
           </w:tcPr>
           <w:p>
             <w:pPr>
-              <w:pStyle w:val="aa"/>
+              <w:pStyle w:val="a6"/>
               <w:ind w:leftChars="0" w:left="0"/>
             </w:pPr>
             <w:r>
@@ -19648,7 +20839,7 @@
           </w:tcPr>
           <w:p>
             <w:pPr>
-              <w:pStyle w:val="aa"/>
+              <w:pStyle w:val="a6"/>
               <w:ind w:leftChars="0" w:left="0"/>
             </w:pPr>
             <w:r>
@@ -19676,7 +20867,7 @@
           </w:tcPr>
           <w:p>
             <w:pPr>
-              <w:pStyle w:val="aa"/>
+              <w:pStyle w:val="a6"/>
               <w:ind w:leftChars="0" w:left="0"/>
               <w:rPr>
                 <w:i/>
@@ -19692,7 +20883,7 @@
           </w:tcPr>
           <w:p>
             <w:pPr>
-              <w:pStyle w:val="aa"/>
+              <w:pStyle w:val="a6"/>
               <w:ind w:leftChars="0" w:left="0"/>
             </w:pPr>
             <w:r>
@@ -19711,7 +20902,7 @@
           </w:tcPr>
           <w:p>
             <w:pPr>
-              <w:pStyle w:val="aa"/>
+              <w:pStyle w:val="a6"/>
               <w:ind w:leftChars="0" w:left="0"/>
             </w:pPr>
             <w:r>
@@ -19732,7 +20923,7 @@
           </w:tcPr>
           <w:p>
             <w:pPr>
-              <w:pStyle w:val="aa"/>
+              <w:pStyle w:val="a6"/>
               <w:ind w:leftChars="0" w:left="0"/>
             </w:pPr>
             <w:r>
@@ -19754,7 +20945,6 @@
         <w:rPr>
           <w:rFonts w:hint="eastAsia"/>
         </w:rPr>
-        <w:lastRenderedPageBreak/>
         <w:t>5.3.5</w:t>
       </w:r>
       <w:r>
@@ -19781,7 +20971,7 @@
           <w:left w:w="85" w:type="dxa"/>
           <w:right w:w="85" w:type="dxa"/>
         </w:tblCellMar>
-        <w:tblLook w:val="04A0" w:firstRow="1" w:lastRow="0" w:firstColumn="1" w:lastColumn="0" w:noHBand="0" w:noVBand="1"/>
+        <w:tblLook w:val="04A0"/>
       </w:tblPr>
       <w:tblGrid>
         <w:gridCol w:w="1080"/>
@@ -19810,7 +21000,7 @@
           </w:tcPr>
           <w:p>
             <w:pPr>
-              <w:pStyle w:val="aa"/>
+              <w:pStyle w:val="a6"/>
               <w:ind w:leftChars="0" w:left="0"/>
             </w:pPr>
             <w:r>
@@ -19830,7 +21020,7 @@
           </w:tcPr>
           <w:p>
             <w:pPr>
-              <w:pStyle w:val="aa"/>
+              <w:pStyle w:val="a6"/>
               <w:ind w:leftChars="0" w:left="0"/>
             </w:pPr>
             <w:r>
@@ -19852,7 +21042,7 @@
           </w:tcPr>
           <w:p>
             <w:pPr>
-              <w:pStyle w:val="aa"/>
+              <w:pStyle w:val="a6"/>
               <w:ind w:leftChars="0" w:left="0"/>
             </w:pPr>
             <w:r>
@@ -19872,7 +21062,7 @@
           </w:tcPr>
           <w:p>
             <w:pPr>
-              <w:pStyle w:val="aa"/>
+              <w:pStyle w:val="a6"/>
               <w:ind w:leftChars="0" w:left="0"/>
             </w:pPr>
             <w:r>
@@ -19902,7 +21092,7 @@
           </w:tcPr>
           <w:p>
             <w:pPr>
-              <w:pStyle w:val="aa"/>
+              <w:pStyle w:val="a6"/>
               <w:ind w:leftChars="0" w:left="0"/>
             </w:pPr>
             <w:r>
@@ -19922,7 +21112,7 @@
           </w:tcPr>
           <w:p>
             <w:pPr>
-              <w:pStyle w:val="aa"/>
+              <w:pStyle w:val="a6"/>
               <w:ind w:leftChars="0" w:left="0"/>
             </w:pPr>
             <w:r>
@@ -19944,7 +21134,7 @@
           </w:tcPr>
           <w:p>
             <w:pPr>
-              <w:pStyle w:val="aa"/>
+              <w:pStyle w:val="a6"/>
               <w:ind w:leftChars="0" w:left="0"/>
             </w:pPr>
             <w:r>
@@ -19964,7 +21154,7 @@
           </w:tcPr>
           <w:p>
             <w:pPr>
-              <w:pStyle w:val="aa"/>
+              <w:pStyle w:val="a6"/>
               <w:ind w:leftChars="0" w:left="0"/>
             </w:pPr>
             <w:r>
@@ -19991,7 +21181,7 @@
           </w:tcPr>
           <w:p>
             <w:pPr>
-              <w:pStyle w:val="aa"/>
+              <w:pStyle w:val="a6"/>
               <w:ind w:leftChars="0" w:left="0"/>
             </w:pPr>
             <w:r>
@@ -20038,7 +21228,7 @@
           </w:tcPr>
           <w:p>
             <w:pPr>
-              <w:pStyle w:val="aa"/>
+              <w:pStyle w:val="a6"/>
               <w:ind w:leftChars="0" w:left="0"/>
               <w:rPr>
                 <w:b/>
@@ -20065,7 +21255,7 @@
           </w:tcPr>
           <w:p>
             <w:pPr>
-              <w:pStyle w:val="aa"/>
+              <w:pStyle w:val="a6"/>
               <w:ind w:leftChars="0" w:left="0"/>
               <w:rPr>
                 <w:b/>
@@ -20092,7 +21282,7 @@
           </w:tcPr>
           <w:p>
             <w:pPr>
-              <w:pStyle w:val="aa"/>
+              <w:pStyle w:val="a6"/>
               <w:ind w:leftChars="0" w:left="0"/>
               <w:rPr>
                 <w:b/>
@@ -20119,7 +21309,7 @@
           </w:tcPr>
           <w:p>
             <w:pPr>
-              <w:pStyle w:val="aa"/>
+              <w:pStyle w:val="a6"/>
               <w:ind w:leftChars="0" w:left="0"/>
               <w:rPr>
                 <w:b/>
@@ -20150,7 +21340,7 @@
           </w:tcPr>
           <w:p>
             <w:pPr>
-              <w:pStyle w:val="aa"/>
+              <w:pStyle w:val="a6"/>
               <w:ind w:leftChars="0" w:left="0"/>
               <w:rPr>
                 <w:i/>
@@ -20172,7 +21362,7 @@
           </w:tcPr>
           <w:p>
             <w:pPr>
-              <w:pStyle w:val="aa"/>
+              <w:pStyle w:val="a6"/>
               <w:ind w:leftChars="0" w:left="0"/>
             </w:pPr>
             <w:r>
@@ -20191,7 +21381,7 @@
           </w:tcPr>
           <w:p>
             <w:pPr>
-              <w:pStyle w:val="aa"/>
+              <w:pStyle w:val="a6"/>
               <w:ind w:leftChars="0" w:left="0"/>
             </w:pPr>
             <w:r>
@@ -20212,7 +21402,7 @@
           </w:tcPr>
           <w:p>
             <w:pPr>
-              <w:pStyle w:val="aa"/>
+              <w:pStyle w:val="a6"/>
               <w:ind w:leftChars="0" w:left="0"/>
             </w:pPr>
             <w:r>
@@ -20246,7 +21436,7 @@
           </w:tcPr>
           <w:p>
             <w:pPr>
-              <w:pStyle w:val="aa"/>
+              <w:pStyle w:val="a6"/>
               <w:ind w:leftChars="0" w:left="0"/>
               <w:rPr>
                 <w:i/>
@@ -20262,7 +21452,7 @@
           </w:tcPr>
           <w:p>
             <w:pPr>
-              <w:pStyle w:val="aa"/>
+              <w:pStyle w:val="a6"/>
               <w:ind w:leftChars="0" w:left="0"/>
             </w:pPr>
             <w:r>
@@ -20281,7 +21471,7 @@
           </w:tcPr>
           <w:p>
             <w:pPr>
-              <w:pStyle w:val="aa"/>
+              <w:pStyle w:val="a6"/>
               <w:ind w:leftChars="0" w:left="0"/>
             </w:pPr>
             <w:r>
@@ -20302,7 +21492,7 @@
           </w:tcPr>
           <w:p>
             <w:pPr>
-              <w:pStyle w:val="aa"/>
+              <w:pStyle w:val="a6"/>
               <w:ind w:leftChars="0" w:left="0"/>
             </w:pPr>
             <w:r>
@@ -20328,7 +21518,7 @@
 </file>
 
 <file path=word/endnotes.xml><?xml version="1.0" encoding="utf-8"?>
-<w:endnotes xmlns:wpc="http://schemas.microsoft.com/office/word/2010/wordprocessingCanvas" xmlns:cx="http://schemas.microsoft.com/office/drawing/2014/chartex" xmlns:cx1="http://schemas.microsoft.com/office/drawing/2015/9/8/chartex" xmlns:cx2="http://schemas.microsoft.com/office/drawing/2015/10/21/chartex" xmlns:cx3="http://schemas.microsoft.com/office/drawing/2016/5/9/chartex" xmlns:cx4="http://schemas.microsoft.com/office/drawing/2016/5/10/chartex" xmlns:cx5="http://schemas.microsoft.com/office/drawing/2016/5/11/chartex" xmlns:cx6="http://schemas.microsoft.com/office/drawing/2016/5/12/chartex" xmlns:cx7="http://schemas.microsoft.com/office/drawing/2016/5/13/chartex" xmlns:cx8="http://schemas.microsoft.com/office/drawing/2016/5/14/chartex" xmlns:mc="http://schemas.openxmlformats.org/markup-compatibility/2006" xmlns:aink="http://schemas.microsoft.com/office/drawing/2016/ink" xmlns:am3d="http://schemas.microsoft.com/office/drawing/2017/model3d" xmlns:o="urn:schemas-microsoft-com:office:office" xmlns:r="http://schemas.openxmlformats.org/officeDocument/2006/relationships" xmlns:m="http://schemas.openxmlformats.org/officeDocument/2006/math" xmlns:v="urn:schemas-microsoft-com:vml" xmlns:wp14="http://schemas.microsoft.com/office/word/2010/wordprocessingDrawing" xmlns:wp="http://schemas.openxmlformats.org/drawingml/2006/wordprocessingDrawing" xmlns:w10="urn:schemas-microsoft-com:office:word" xmlns:w="http://schemas.openxmlformats.org/wordprocessingml/2006/main" xmlns:w14="http://schemas.microsoft.com/office/word/2010/wordml" xmlns:w15="http://schemas.microsoft.com/office/word/2012/wordml" xmlns:w16cid="http://schemas.microsoft.com/office/word/2016/wordml/cid" xmlns:w16se="http://schemas.microsoft.com/office/word/2015/wordml/symex" xmlns:wpg="http://schemas.microsoft.com/office/word/2010/wordprocessingGroup" xmlns:wpi="http://schemas.microsoft.com/office/word/2010/wordprocessingInk" xmlns:wne="http://schemas.microsoft.com/office/word/2006/wordml" xmlns:wps="http://schemas.microsoft.com/office/word/2010/wordprocessingShape" mc:Ignorable="w14 w15 w16se w16cid wp14">
+<w:endnotes xmlns:ve="http://schemas.openxmlformats.org/markup-compatibility/2006" xmlns:o="urn:schemas-microsoft-com:office:office" xmlns:r="http://schemas.openxmlformats.org/officeDocument/2006/relationships" xmlns:m="http://schemas.openxmlformats.org/officeDocument/2006/math" xmlns:v="urn:schemas-microsoft-com:vml" xmlns:wp="http://schemas.openxmlformats.org/drawingml/2006/wordprocessingDrawing" xmlns:w10="urn:schemas-microsoft-com:office:word" xmlns:w="http://schemas.openxmlformats.org/wordprocessingml/2006/main" xmlns:wne="http://schemas.microsoft.com/office/word/2006/wordml">
   <w:endnote w:type="separator" w:id="-1">
     <w:p>
       <w:r>
@@ -20347,10 +21537,10 @@
 </file>
 
 <file path=word/footer1.xml><?xml version="1.0" encoding="utf-8"?>
-<w:ftr xmlns:wpc="http://schemas.microsoft.com/office/word/2010/wordprocessingCanvas" xmlns:cx="http://schemas.microsoft.com/office/drawing/2014/chartex" xmlns:cx1="http://schemas.microsoft.com/office/drawing/2015/9/8/chartex" xmlns:cx2="http://schemas.microsoft.com/office/drawing/2015/10/21/chartex" xmlns:cx3="http://schemas.microsoft.com/office/drawing/2016/5/9/chartex" xmlns:cx4="http://schemas.microsoft.com/office/drawing/2016/5/10/chartex" xmlns:cx5="http://schemas.microsoft.com/office/drawing/2016/5/11/chartex" xmlns:cx6="http://schemas.microsoft.com/office/drawing/2016/5/12/chartex" xmlns:cx7="http://schemas.microsoft.com/office/drawing/2016/5/13/chartex" xmlns:cx8="http://schemas.microsoft.com/office/drawing/2016/5/14/chartex" xmlns:mc="http://schemas.openxmlformats.org/markup-compatibility/2006" xmlns:aink="http://schemas.microsoft.com/office/drawing/2016/ink" xmlns:am3d="http://schemas.microsoft.com/office/drawing/2017/model3d" xmlns:o="urn:schemas-microsoft-com:office:office" xmlns:r="http://schemas.openxmlformats.org/officeDocument/2006/relationships" xmlns:m="http://schemas.openxmlformats.org/officeDocument/2006/math" xmlns:v="urn:schemas-microsoft-com:vml" xmlns:wp14="http://schemas.microsoft.com/office/word/2010/wordprocessingDrawing" xmlns:wp="http://schemas.openxmlformats.org/drawingml/2006/wordprocessingDrawing" xmlns:w10="urn:schemas-microsoft-com:office:word" xmlns:w="http://schemas.openxmlformats.org/wordprocessingml/2006/main" xmlns:w14="http://schemas.microsoft.com/office/word/2010/wordml" xmlns:w15="http://schemas.microsoft.com/office/word/2012/wordml" xmlns:w16cid="http://schemas.microsoft.com/office/word/2016/wordml/cid" xmlns:w16se="http://schemas.microsoft.com/office/word/2015/wordml/symex" xmlns:wpg="http://schemas.microsoft.com/office/word/2010/wordprocessingGroup" xmlns:wpi="http://schemas.microsoft.com/office/word/2010/wordprocessingInk" xmlns:wne="http://schemas.microsoft.com/office/word/2006/wordml" xmlns:wps="http://schemas.microsoft.com/office/word/2010/wordprocessingShape" mc:Ignorable="w14 w15 w16se w16cid wp14">
+<w:ftr xmlns:ve="http://schemas.openxmlformats.org/markup-compatibility/2006" xmlns:o="urn:schemas-microsoft-com:office:office" xmlns:r="http://schemas.openxmlformats.org/officeDocument/2006/relationships" xmlns:m="http://schemas.openxmlformats.org/officeDocument/2006/math" xmlns:v="urn:schemas-microsoft-com:vml" xmlns:wp="http://schemas.openxmlformats.org/drawingml/2006/wordprocessingDrawing" xmlns:w10="urn:schemas-microsoft-com:office:word" xmlns:w="http://schemas.openxmlformats.org/wordprocessingml/2006/main" xmlns:wne="http://schemas.microsoft.com/office/word/2006/wordml">
   <w:p>
     <w:pPr>
-      <w:pStyle w:val="a5"/>
+      <w:pStyle w:val="a4"/>
       <w:ind w:firstLine="360"/>
     </w:pPr>
   </w:p>
@@ -20358,10 +21548,10 @@
 </file>
 
 <file path=word/footer2.xml><?xml version="1.0" encoding="utf-8"?>
-<w:ftr xmlns:wpc="http://schemas.microsoft.com/office/word/2010/wordprocessingCanvas" xmlns:cx="http://schemas.microsoft.com/office/drawing/2014/chartex" xmlns:cx1="http://schemas.microsoft.com/office/drawing/2015/9/8/chartex" xmlns:cx2="http://schemas.microsoft.com/office/drawing/2015/10/21/chartex" xmlns:cx3="http://schemas.microsoft.com/office/drawing/2016/5/9/chartex" xmlns:cx4="http://schemas.microsoft.com/office/drawing/2016/5/10/chartex" xmlns:cx5="http://schemas.microsoft.com/office/drawing/2016/5/11/chartex" xmlns:cx6="http://schemas.microsoft.com/office/drawing/2016/5/12/chartex" xmlns:cx7="http://schemas.microsoft.com/office/drawing/2016/5/13/chartex" xmlns:cx8="http://schemas.microsoft.com/office/drawing/2016/5/14/chartex" xmlns:mc="http://schemas.openxmlformats.org/markup-compatibility/2006" xmlns:aink="http://schemas.microsoft.com/office/drawing/2016/ink" xmlns:am3d="http://schemas.microsoft.com/office/drawing/2017/model3d" xmlns:o="urn:schemas-microsoft-com:office:office" xmlns:r="http://schemas.openxmlformats.org/officeDocument/2006/relationships" xmlns:m="http://schemas.openxmlformats.org/officeDocument/2006/math" xmlns:v="urn:schemas-microsoft-com:vml" xmlns:wp14="http://schemas.microsoft.com/office/word/2010/wordprocessingDrawing" xmlns:wp="http://schemas.openxmlformats.org/drawingml/2006/wordprocessingDrawing" xmlns:w10="urn:schemas-microsoft-com:office:word" xmlns:w="http://schemas.openxmlformats.org/wordprocessingml/2006/main" xmlns:w14="http://schemas.microsoft.com/office/word/2010/wordml" xmlns:w15="http://schemas.microsoft.com/office/word/2012/wordml" xmlns:w16cid="http://schemas.microsoft.com/office/word/2016/wordml/cid" xmlns:w16se="http://schemas.microsoft.com/office/word/2015/wordml/symex" xmlns:wpg="http://schemas.microsoft.com/office/word/2010/wordprocessingGroup" xmlns:wpi="http://schemas.microsoft.com/office/word/2010/wordprocessingInk" xmlns:wne="http://schemas.microsoft.com/office/word/2006/wordml" xmlns:wps="http://schemas.microsoft.com/office/word/2010/wordprocessingShape" mc:Ignorable="w14 w15 w16se w16cid wp14">
+<w:ftr xmlns:ve="http://schemas.openxmlformats.org/markup-compatibility/2006" xmlns:o="urn:schemas-microsoft-com:office:office" xmlns:r="http://schemas.openxmlformats.org/officeDocument/2006/relationships" xmlns:m="http://schemas.openxmlformats.org/officeDocument/2006/math" xmlns:v="urn:schemas-microsoft-com:vml" xmlns:wp="http://schemas.openxmlformats.org/drawingml/2006/wordprocessingDrawing" xmlns:w10="urn:schemas-microsoft-com:office:word" xmlns:w="http://schemas.openxmlformats.org/wordprocessingml/2006/main" xmlns:wne="http://schemas.microsoft.com/office/word/2006/wordml">
   <w:p>
     <w:pPr>
-      <w:pStyle w:val="a5"/>
+      <w:pStyle w:val="a4"/>
       <w:ind w:firstLine="360"/>
     </w:pPr>
   </w:p>
@@ -20369,7 +21559,7 @@
 </file>
 
 <file path=word/footnotes.xml><?xml version="1.0" encoding="utf-8"?>
-<w:footnotes xmlns:wpc="http://schemas.microsoft.com/office/word/2010/wordprocessingCanvas" xmlns:cx="http://schemas.microsoft.com/office/drawing/2014/chartex" xmlns:cx1="http://schemas.microsoft.com/office/drawing/2015/9/8/chartex" xmlns:cx2="http://schemas.microsoft.com/office/drawing/2015/10/21/chartex" xmlns:cx3="http://schemas.microsoft.com/office/drawing/2016/5/9/chartex" xmlns:cx4="http://schemas.microsoft.com/office/drawing/2016/5/10/chartex" xmlns:cx5="http://schemas.microsoft.com/office/drawing/2016/5/11/chartex" xmlns:cx6="http://schemas.microsoft.com/office/drawing/2016/5/12/chartex" xmlns:cx7="http://schemas.microsoft.com/office/drawing/2016/5/13/chartex" xmlns:cx8="http://schemas.microsoft.com/office/drawing/2016/5/14/chartex" xmlns:mc="http://schemas.openxmlformats.org/markup-compatibility/2006" xmlns:aink="http://schemas.microsoft.com/office/drawing/2016/ink" xmlns:am3d="http://schemas.microsoft.com/office/drawing/2017/model3d" xmlns:o="urn:schemas-microsoft-com:office:office" xmlns:r="http://schemas.openxmlformats.org/officeDocument/2006/relationships" xmlns:m="http://schemas.openxmlformats.org/officeDocument/2006/math" xmlns:v="urn:schemas-microsoft-com:vml" xmlns:wp14="http://schemas.microsoft.com/office/word/2010/wordprocessingDrawing" xmlns:wp="http://schemas.openxmlformats.org/drawingml/2006/wordprocessingDrawing" xmlns:w10="urn:schemas-microsoft-com:office:word" xmlns:w="http://schemas.openxmlformats.org/wordprocessingml/2006/main" xmlns:w14="http://schemas.microsoft.com/office/word/2010/wordml" xmlns:w15="http://schemas.microsoft.com/office/word/2012/wordml" xmlns:w16cid="http://schemas.microsoft.com/office/word/2016/wordml/cid" xmlns:w16se="http://schemas.microsoft.com/office/word/2015/wordml/symex" xmlns:wpg="http://schemas.microsoft.com/office/word/2010/wordprocessingGroup" xmlns:wpi="http://schemas.microsoft.com/office/word/2010/wordprocessingInk" xmlns:wne="http://schemas.microsoft.com/office/word/2006/wordml" xmlns:wps="http://schemas.microsoft.com/office/word/2010/wordprocessingShape" mc:Ignorable="w14 w15 w16se w16cid wp14">
+<w:footnotes xmlns:ve="http://schemas.openxmlformats.org/markup-compatibility/2006" xmlns:o="urn:schemas-microsoft-com:office:office" xmlns:r="http://schemas.openxmlformats.org/officeDocument/2006/relationships" xmlns:m="http://schemas.openxmlformats.org/officeDocument/2006/math" xmlns:v="urn:schemas-microsoft-com:vml" xmlns:wp="http://schemas.openxmlformats.org/drawingml/2006/wordprocessingDrawing" xmlns:w10="urn:schemas-microsoft-com:office:word" xmlns:w="http://schemas.openxmlformats.org/wordprocessingml/2006/main" xmlns:wne="http://schemas.microsoft.com/office/word/2006/wordml">
   <w:footnote w:type="separator" w:id="-1">
     <w:p>
       <w:r>
@@ -20388,10 +21578,10 @@
 </file>
 
 <file path=word/header1.xml><?xml version="1.0" encoding="utf-8"?>
-<w:hdr xmlns:wpc="http://schemas.microsoft.com/office/word/2010/wordprocessingCanvas" xmlns:cx="http://schemas.microsoft.com/office/drawing/2014/chartex" xmlns:cx1="http://schemas.microsoft.com/office/drawing/2015/9/8/chartex" xmlns:cx2="http://schemas.microsoft.com/office/drawing/2015/10/21/chartex" xmlns:cx3="http://schemas.microsoft.com/office/drawing/2016/5/9/chartex" xmlns:cx4="http://schemas.microsoft.com/office/drawing/2016/5/10/chartex" xmlns:cx5="http://schemas.microsoft.com/office/drawing/2016/5/11/chartex" xmlns:cx6="http://schemas.microsoft.com/office/drawing/2016/5/12/chartex" xmlns:cx7="http://schemas.microsoft.com/office/drawing/2016/5/13/chartex" xmlns:cx8="http://schemas.microsoft.com/office/drawing/2016/5/14/chartex" xmlns:mc="http://schemas.openxmlformats.org/markup-compatibility/2006" xmlns:aink="http://schemas.microsoft.com/office/drawing/2016/ink" xmlns:am3d="http://schemas.microsoft.com/office/drawing/2017/model3d" xmlns:o="urn:schemas-microsoft-com:office:office" xmlns:r="http://schemas.openxmlformats.org/officeDocument/2006/relationships" xmlns:m="http://schemas.openxmlformats.org/officeDocument/2006/math" xmlns:v="urn:schemas-microsoft-com:vml" xmlns:wp14="http://schemas.microsoft.com/office/word/2010/wordprocessingDrawing" xmlns:wp="http://schemas.openxmlformats.org/drawingml/2006/wordprocessingDrawing" xmlns:w10="urn:schemas-microsoft-com:office:word" xmlns:w="http://schemas.openxmlformats.org/wordprocessingml/2006/main" xmlns:w14="http://schemas.microsoft.com/office/word/2010/wordml" xmlns:w15="http://schemas.microsoft.com/office/word/2012/wordml" xmlns:w16cid="http://schemas.microsoft.com/office/word/2016/wordml/cid" xmlns:w16se="http://schemas.microsoft.com/office/word/2015/wordml/symex" xmlns:wpg="http://schemas.microsoft.com/office/word/2010/wordprocessingGroup" xmlns:wpi="http://schemas.microsoft.com/office/word/2010/wordprocessingInk" xmlns:wne="http://schemas.microsoft.com/office/word/2006/wordml" xmlns:wps="http://schemas.microsoft.com/office/word/2010/wordprocessingShape" mc:Ignorable="w14 w15 w16se w16cid wp14">
+<w:hdr xmlns:ve="http://schemas.openxmlformats.org/markup-compatibility/2006" xmlns:o="urn:schemas-microsoft-com:office:office" xmlns:r="http://schemas.openxmlformats.org/officeDocument/2006/relationships" xmlns:m="http://schemas.openxmlformats.org/officeDocument/2006/math" xmlns:v="urn:schemas-microsoft-com:vml" xmlns:wp="http://schemas.openxmlformats.org/drawingml/2006/wordprocessingDrawing" xmlns:w10="urn:schemas-microsoft-com:office:word" xmlns:w="http://schemas.openxmlformats.org/wordprocessingml/2006/main" xmlns:wne="http://schemas.microsoft.com/office/word/2006/wordml">
   <w:p>
     <w:pPr>
-      <w:pStyle w:val="a7"/>
+      <w:pStyle w:val="a5"/>
       <w:ind w:firstLine="360"/>
     </w:pPr>
   </w:p>
@@ -20399,10 +21589,10 @@
 </file>
 
 <file path=word/header2.xml><?xml version="1.0" encoding="utf-8"?>
-<w:hdr xmlns:wpc="http://schemas.microsoft.com/office/word/2010/wordprocessingCanvas" xmlns:cx="http://schemas.microsoft.com/office/drawing/2014/chartex" xmlns:cx1="http://schemas.microsoft.com/office/drawing/2015/9/8/chartex" xmlns:cx2="http://schemas.microsoft.com/office/drawing/2015/10/21/chartex" xmlns:cx3="http://schemas.microsoft.com/office/drawing/2016/5/9/chartex" xmlns:cx4="http://schemas.microsoft.com/office/drawing/2016/5/10/chartex" xmlns:cx5="http://schemas.microsoft.com/office/drawing/2016/5/11/chartex" xmlns:cx6="http://schemas.microsoft.com/office/drawing/2016/5/12/chartex" xmlns:cx7="http://schemas.microsoft.com/office/drawing/2016/5/13/chartex" xmlns:cx8="http://schemas.microsoft.com/office/drawing/2016/5/14/chartex" xmlns:mc="http://schemas.openxmlformats.org/markup-compatibility/2006" xmlns:aink="http://schemas.microsoft.com/office/drawing/2016/ink" xmlns:am3d="http://schemas.microsoft.com/office/drawing/2017/model3d" xmlns:o="urn:schemas-microsoft-com:office:office" xmlns:r="http://schemas.openxmlformats.org/officeDocument/2006/relationships" xmlns:m="http://schemas.openxmlformats.org/officeDocument/2006/math" xmlns:v="urn:schemas-microsoft-com:vml" xmlns:wp14="http://schemas.microsoft.com/office/word/2010/wordprocessingDrawing" xmlns:wp="http://schemas.openxmlformats.org/drawingml/2006/wordprocessingDrawing" xmlns:w10="urn:schemas-microsoft-com:office:word" xmlns:w="http://schemas.openxmlformats.org/wordprocessingml/2006/main" xmlns:w14="http://schemas.microsoft.com/office/word/2010/wordml" xmlns:w15="http://schemas.microsoft.com/office/word/2012/wordml" xmlns:w16cid="http://schemas.microsoft.com/office/word/2016/wordml/cid" xmlns:w16se="http://schemas.microsoft.com/office/word/2015/wordml/symex" xmlns:wpg="http://schemas.microsoft.com/office/word/2010/wordprocessingGroup" xmlns:wpi="http://schemas.microsoft.com/office/word/2010/wordprocessingInk" xmlns:wne="http://schemas.microsoft.com/office/word/2006/wordml" xmlns:wps="http://schemas.microsoft.com/office/word/2010/wordprocessingShape" mc:Ignorable="w14 w15 w16se w16cid wp14">
+<w:hdr xmlns:ve="http://schemas.openxmlformats.org/markup-compatibility/2006" xmlns:o="urn:schemas-microsoft-com:office:office" xmlns:r="http://schemas.openxmlformats.org/officeDocument/2006/relationships" xmlns:m="http://schemas.openxmlformats.org/officeDocument/2006/math" xmlns:v="urn:schemas-microsoft-com:vml" xmlns:wp="http://schemas.openxmlformats.org/drawingml/2006/wordprocessingDrawing" xmlns:w10="urn:schemas-microsoft-com:office:word" xmlns:w="http://schemas.openxmlformats.org/wordprocessingml/2006/main" xmlns:wne="http://schemas.microsoft.com/office/word/2006/wordml">
   <w:p>
     <w:pPr>
-      <w:pStyle w:val="a7"/>
+      <w:pStyle w:val="a5"/>
       <w:ind w:firstLine="360"/>
     </w:pPr>
   </w:p>
@@ -20410,7 +21600,7 @@
 </file>
 
 <file path=word/styles.xml><?xml version="1.0" encoding="utf-8"?>
-<w:styles xmlns:mc="http://schemas.openxmlformats.org/markup-compatibility/2006" xmlns:r="http://schemas.openxmlformats.org/officeDocument/2006/relationships" xmlns:w="http://schemas.openxmlformats.org/wordprocessingml/2006/main" xmlns:w14="http://schemas.microsoft.com/office/word/2010/wordml" xmlns:w15="http://schemas.microsoft.com/office/word/2012/wordml" xmlns:w16cid="http://schemas.microsoft.com/office/word/2016/wordml/cid" xmlns:w16se="http://schemas.microsoft.com/office/word/2015/wordml/symex" mc:Ignorable="w14 w15 w16se w16cid">
+<w:styles xmlns:r="http://schemas.openxmlformats.org/officeDocument/2006/relationships" xmlns:w="http://schemas.openxmlformats.org/wordprocessingml/2006/main">
   <w:docDefaults>
     <w:rPrDefault>
       <w:rPr>
@@ -20420,384 +21610,151 @@
     </w:rPrDefault>
     <w:pPrDefault/>
   </w:docDefaults>
-  <w:latentStyles w:defLockedState="0" w:defUIPriority="99" w:defSemiHidden="0" w:defUnhideWhenUsed="0" w:defQFormat="0" w:count="376">
-    <w:lsdException w:name="Normal" w:uiPriority="0" w:qFormat="1"/>
-    <w:lsdException w:name="heading 1" w:uiPriority="9" w:qFormat="1"/>
-    <w:lsdException w:name="heading 2" w:uiPriority="9" w:unhideWhenUsed="1" w:qFormat="1"/>
-    <w:lsdException w:name="heading 3" w:uiPriority="9" w:unhideWhenUsed="1" w:qFormat="1"/>
-    <w:lsdException w:name="heading 4" w:semiHidden="1" w:uiPriority="9" w:unhideWhenUsed="1" w:qFormat="1"/>
-    <w:lsdException w:name="heading 5" w:semiHidden="1" w:uiPriority="9" w:unhideWhenUsed="1" w:qFormat="1"/>
-    <w:lsdException w:name="heading 6" w:semiHidden="1" w:uiPriority="9" w:unhideWhenUsed="1" w:qFormat="1"/>
-    <w:lsdException w:name="heading 7" w:semiHidden="1" w:uiPriority="9" w:unhideWhenUsed="1" w:qFormat="1"/>
-    <w:lsdException w:name="heading 8" w:semiHidden="1" w:uiPriority="9" w:unhideWhenUsed="1" w:qFormat="1"/>
-    <w:lsdException w:name="heading 9" w:semiHidden="1" w:uiPriority="9" w:unhideWhenUsed="1" w:qFormat="1"/>
-    <w:lsdException w:name="index 1" w:semiHidden="1" w:unhideWhenUsed="1"/>
-    <w:lsdException w:name="index 2" w:semiHidden="1" w:unhideWhenUsed="1"/>
-    <w:lsdException w:name="index 3" w:semiHidden="1" w:unhideWhenUsed="1"/>
-    <w:lsdException w:name="index 4" w:semiHidden="1" w:unhideWhenUsed="1"/>
-    <w:lsdException w:name="index 5" w:semiHidden="1" w:unhideWhenUsed="1"/>
-    <w:lsdException w:name="index 6" w:semiHidden="1" w:unhideWhenUsed="1"/>
-    <w:lsdException w:name="index 7" w:semiHidden="1" w:unhideWhenUsed="1"/>
-    <w:lsdException w:name="index 8" w:semiHidden="1" w:unhideWhenUsed="1"/>
-    <w:lsdException w:name="index 9" w:semiHidden="1" w:unhideWhenUsed="1"/>
-    <w:lsdException w:name="toc 1" w:semiHidden="1" w:uiPriority="39" w:unhideWhenUsed="1"/>
-    <w:lsdException w:name="toc 2" w:semiHidden="1" w:uiPriority="39" w:unhideWhenUsed="1"/>
-    <w:lsdException w:name="toc 3" w:semiHidden="1" w:uiPriority="39" w:unhideWhenUsed="1"/>
-    <w:lsdException w:name="toc 4" w:semiHidden="1" w:uiPriority="39" w:unhideWhenUsed="1"/>
-    <w:lsdException w:name="toc 5" w:semiHidden="1" w:uiPriority="39" w:unhideWhenUsed="1"/>
-    <w:lsdException w:name="toc 6" w:semiHidden="1" w:uiPriority="39" w:unhideWhenUsed="1"/>
-    <w:lsdException w:name="toc 7" w:semiHidden="1" w:uiPriority="39" w:unhideWhenUsed="1"/>
-    <w:lsdException w:name="toc 8" w:semiHidden="1" w:uiPriority="39" w:unhideWhenUsed="1"/>
-    <w:lsdException w:name="toc 9" w:semiHidden="1" w:uiPriority="39" w:unhideWhenUsed="1"/>
-    <w:lsdException w:name="Normal Indent" w:semiHidden="1" w:unhideWhenUsed="1"/>
-    <w:lsdException w:name="footnote text" w:semiHidden="1" w:unhideWhenUsed="1"/>
-    <w:lsdException w:name="annotation text" w:semiHidden="1" w:unhideWhenUsed="1"/>
-    <w:lsdException w:name="header" w:unhideWhenUsed="1"/>
-    <w:lsdException w:name="footer" w:unhideWhenUsed="1"/>
-    <w:lsdException w:name="index heading" w:semiHidden="1" w:unhideWhenUsed="1"/>
-    <w:lsdException w:name="caption" w:semiHidden="1" w:uiPriority="0" w:unhideWhenUsed="1" w:qFormat="1"/>
-    <w:lsdException w:name="table of figures" w:semiHidden="1" w:unhideWhenUsed="1"/>
-    <w:lsdException w:name="envelope address" w:semiHidden="1" w:unhideWhenUsed="1"/>
-    <w:lsdException w:name="envelope return" w:semiHidden="1" w:unhideWhenUsed="1"/>
-    <w:lsdException w:name="footnote reference" w:semiHidden="1" w:unhideWhenUsed="1"/>
-    <w:lsdException w:name="annotation reference" w:semiHidden="1" w:unhideWhenUsed="1"/>
-    <w:lsdException w:name="line number" w:semiHidden="1" w:unhideWhenUsed="1"/>
-    <w:lsdException w:name="page number" w:semiHidden="1" w:unhideWhenUsed="1"/>
-    <w:lsdException w:name="endnote reference" w:semiHidden="1" w:unhideWhenUsed="1"/>
-    <w:lsdException w:name="endnote text" w:semiHidden="1" w:unhideWhenUsed="1"/>
-    <w:lsdException w:name="table of authorities" w:semiHidden="1" w:unhideWhenUsed="1"/>
-    <w:lsdException w:name="macro" w:semiHidden="1" w:unhideWhenUsed="1"/>
-    <w:lsdException w:name="toa heading" w:semiHidden="1" w:unhideWhenUsed="1"/>
-    <w:lsdException w:name="List" w:semiHidden="1" w:unhideWhenUsed="1"/>
-    <w:lsdException w:name="List Bullet" w:semiHidden="1" w:unhideWhenUsed="1"/>
-    <w:lsdException w:name="List Number" w:semiHidden="1" w:unhideWhenUsed="1"/>
-    <w:lsdException w:name="List 2" w:semiHidden="1" w:unhideWhenUsed="1"/>
-    <w:lsdException w:name="List 3" w:semiHidden="1" w:unhideWhenUsed="1"/>
-    <w:lsdException w:name="List 4" w:semiHidden="1" w:unhideWhenUsed="1"/>
-    <w:lsdException w:name="List 5" w:semiHidden="1" w:unhideWhenUsed="1"/>
-    <w:lsdException w:name="List Bullet 2" w:semiHidden="1" w:unhideWhenUsed="1"/>
-    <w:lsdException w:name="List Bullet 3" w:semiHidden="1" w:unhideWhenUsed="1"/>
-    <w:lsdException w:name="List Bullet 4" w:semiHidden="1" w:unhideWhenUsed="1"/>
-    <w:lsdException w:name="List Bullet 5" w:semiHidden="1" w:unhideWhenUsed="1"/>
-    <w:lsdException w:name="List Number 2" w:semiHidden="1" w:unhideWhenUsed="1"/>
-    <w:lsdException w:name="List Number 3" w:semiHidden="1" w:unhideWhenUsed="1"/>
-    <w:lsdException w:name="List Number 4" w:semiHidden="1" w:unhideWhenUsed="1"/>
-    <w:lsdException w:name="List Number 5" w:semiHidden="1" w:unhideWhenUsed="1"/>
-    <w:lsdException w:name="Title" w:uiPriority="10" w:qFormat="1"/>
-    <w:lsdException w:name="Closing" w:semiHidden="1" w:unhideWhenUsed="1"/>
-    <w:lsdException w:name="Signature" w:semiHidden="1" w:unhideWhenUsed="1"/>
-    <w:lsdException w:name="Default Paragraph Font" w:semiHidden="1" w:uiPriority="1" w:unhideWhenUsed="1"/>
-    <w:lsdException w:name="Body Text" w:semiHidden="1" w:unhideWhenUsed="1"/>
-    <w:lsdException w:name="Body Text Indent" w:semiHidden="1" w:unhideWhenUsed="1"/>
-    <w:lsdException w:name="List Continue" w:semiHidden="1" w:unhideWhenUsed="1"/>
-    <w:lsdException w:name="List Continue 2" w:semiHidden="1" w:unhideWhenUsed="1"/>
-    <w:lsdException w:name="List Continue 3" w:semiHidden="1" w:unhideWhenUsed="1"/>
-    <w:lsdException w:name="List Continue 4" w:semiHidden="1" w:unhideWhenUsed="1"/>
-    <w:lsdException w:name="List Continue 5" w:semiHidden="1" w:unhideWhenUsed="1"/>
-    <w:lsdException w:name="Message Header" w:semiHidden="1" w:unhideWhenUsed="1"/>
-    <w:lsdException w:name="Subtitle" w:uiPriority="11" w:qFormat="1"/>
-    <w:lsdException w:name="Salutation" w:semiHidden="1" w:unhideWhenUsed="1"/>
-    <w:lsdException w:name="Date" w:semiHidden="1" w:unhideWhenUsed="1"/>
-    <w:lsdException w:name="Body Text First Indent" w:semiHidden="1" w:unhideWhenUsed="1"/>
-    <w:lsdException w:name="Body Text First Indent 2" w:semiHidden="1" w:unhideWhenUsed="1"/>
-    <w:lsdException w:name="Note Heading" w:semiHidden="1" w:unhideWhenUsed="1"/>
-    <w:lsdException w:name="Body Text 2" w:semiHidden="1" w:unhideWhenUsed="1"/>
-    <w:lsdException w:name="Body Text 3" w:semiHidden="1" w:unhideWhenUsed="1"/>
-    <w:lsdException w:name="Body Text Indent 2" w:semiHidden="1" w:unhideWhenUsed="1"/>
-    <w:lsdException w:name="Body Text Indent 3" w:semiHidden="1" w:unhideWhenUsed="1"/>
-    <w:lsdException w:name="Block Text" w:semiHidden="1" w:unhideWhenUsed="1"/>
-    <w:lsdException w:name="Hyperlink" w:semiHidden="1" w:unhideWhenUsed="1"/>
-    <w:lsdException w:name="FollowedHyperlink" w:semiHidden="1" w:unhideWhenUsed="1"/>
-    <w:lsdException w:name="Strong" w:uiPriority="22" w:qFormat="1"/>
-    <w:lsdException w:name="Emphasis" w:uiPriority="20" w:qFormat="1"/>
-    <w:lsdException w:name="Document Map" w:semiHidden="1" w:unhideWhenUsed="1"/>
-    <w:lsdException w:name="Plain Text" w:semiHidden="1" w:unhideWhenUsed="1"/>
-    <w:lsdException w:name="E-mail Signature" w:semiHidden="1" w:unhideWhenUsed="1"/>
-    <w:lsdException w:name="HTML Top of Form" w:semiHidden="1" w:unhideWhenUsed="1"/>
-    <w:lsdException w:name="HTML Bottom of Form" w:semiHidden="1" w:unhideWhenUsed="1"/>
-    <w:lsdException w:name="Normal (Web)" w:semiHidden="1" w:unhideWhenUsed="1"/>
-    <w:lsdException w:name="HTML Acronym" w:semiHidden="1" w:unhideWhenUsed="1"/>
-    <w:lsdException w:name="HTML Address" w:semiHidden="1" w:unhideWhenUsed="1"/>
-    <w:lsdException w:name="HTML Cite" w:semiHidden="1" w:unhideWhenUsed="1"/>
-    <w:lsdException w:name="HTML Code" w:semiHidden="1" w:unhideWhenUsed="1"/>
-    <w:lsdException w:name="HTML Definition" w:semiHidden="1" w:unhideWhenUsed="1"/>
-    <w:lsdException w:name="HTML Keyboard" w:semiHidden="1" w:unhideWhenUsed="1"/>
-    <w:lsdException w:name="HTML Preformatted" w:semiHidden="1" w:unhideWhenUsed="1"/>
-    <w:lsdException w:name="HTML Sample" w:semiHidden="1" w:unhideWhenUsed="1"/>
-    <w:lsdException w:name="HTML Typewriter" w:semiHidden="1" w:unhideWhenUsed="1"/>
-    <w:lsdException w:name="HTML Variable" w:semiHidden="1" w:unhideWhenUsed="1"/>
-    <w:lsdException w:name="Normal Table" w:semiHidden="1" w:unhideWhenUsed="1"/>
-    <w:lsdException w:name="annotation subject" w:semiHidden="1" w:unhideWhenUsed="1"/>
-    <w:lsdException w:name="No List" w:semiHidden="1" w:unhideWhenUsed="1"/>
-    <w:lsdException w:name="Outline List 1" w:semiHidden="1" w:unhideWhenUsed="1"/>
-    <w:lsdException w:name="Outline List 2" w:semiHidden="1" w:unhideWhenUsed="1"/>
-    <w:lsdException w:name="Outline List 3" w:semiHidden="1" w:unhideWhenUsed="1"/>
-    <w:lsdException w:name="Table Simple 1" w:semiHidden="1" w:unhideWhenUsed="1"/>
-    <w:lsdException w:name="Table Simple 2" w:semiHidden="1" w:unhideWhenUsed="1"/>
-    <w:lsdException w:name="Table Simple 3" w:semiHidden="1" w:unhideWhenUsed="1"/>
-    <w:lsdException w:name="Table Classic 1" w:semiHidden="1" w:unhideWhenUsed="1"/>
-    <w:lsdException w:name="Table Classic 2" w:semiHidden="1" w:unhideWhenUsed="1"/>
-    <w:lsdException w:name="Table Classic 3" w:semiHidden="1" w:unhideWhenUsed="1"/>
-    <w:lsdException w:name="Table Classic 4" w:semiHidden="1" w:unhideWhenUsed="1"/>
-    <w:lsdException w:name="Table Colorful 1" w:semiHidden="1" w:unhideWhenUsed="1"/>
-    <w:lsdException w:name="Table Colorful 2" w:semiHidden="1" w:unhideWhenUsed="1"/>
-    <w:lsdException w:name="Table Colorful 3" w:semiHidden="1" w:unhideWhenUsed="1"/>
-    <w:lsdException w:name="Table Columns 1" w:semiHidden="1" w:unhideWhenUsed="1"/>
-    <w:lsdException w:name="Table Columns 2" w:semiHidden="1" w:unhideWhenUsed="1"/>
-    <w:lsdException w:name="Table Columns 3" w:semiHidden="1" w:unhideWhenUsed="1"/>
-    <w:lsdException w:name="Table Columns 4" w:semiHidden="1" w:unhideWhenUsed="1"/>
-    <w:lsdException w:name="Table Columns 5" w:semiHidden="1" w:unhideWhenUsed="1"/>
-    <w:lsdException w:name="Table Grid 1" w:semiHidden="1" w:unhideWhenUsed="1"/>
-    <w:lsdException w:name="Table Grid 2" w:semiHidden="1" w:unhideWhenUsed="1"/>
-    <w:lsdException w:name="Table Grid 3" w:semiHidden="1" w:unhideWhenUsed="1"/>
-    <w:lsdException w:name="Table Grid 4" w:semiHidden="1" w:unhideWhenUsed="1"/>
-    <w:lsdException w:name="Table Grid 5" w:semiHidden="1" w:unhideWhenUsed="1"/>
-    <w:lsdException w:name="Table Grid 6" w:semiHidden="1" w:unhideWhenUsed="1"/>
-    <w:lsdException w:name="Table Grid 7" w:semiHidden="1" w:unhideWhenUsed="1"/>
-    <w:lsdException w:name="Table Grid 8" w:semiHidden="1" w:unhideWhenUsed="1"/>
-    <w:lsdException w:name="Table List 1" w:semiHidden="1" w:unhideWhenUsed="1"/>
-    <w:lsdException w:name="Table List 2" w:semiHidden="1" w:unhideWhenUsed="1"/>
-    <w:lsdException w:name="Table List 3" w:semiHidden="1" w:unhideWhenUsed="1"/>
-    <w:lsdException w:name="Table List 4" w:semiHidden="1" w:unhideWhenUsed="1"/>
-    <w:lsdException w:name="Table List 5" w:semiHidden="1" w:unhideWhenUsed="1"/>
-    <w:lsdException w:name="Table List 6" w:semiHidden="1" w:unhideWhenUsed="1"/>
-    <w:lsdException w:name="Table List 7" w:semiHidden="1" w:unhideWhenUsed="1"/>
-    <w:lsdException w:name="Table List 8" w:semiHidden="1" w:unhideWhenUsed="1"/>
-    <w:lsdException w:name="Table 3D effects 1" w:semiHidden="1" w:unhideWhenUsed="1"/>
-    <w:lsdException w:name="Table 3D effects 2" w:semiHidden="1" w:unhideWhenUsed="1"/>
-    <w:lsdException w:name="Table 3D effects 3" w:semiHidden="1" w:unhideWhenUsed="1"/>
-    <w:lsdException w:name="Table Contemporary" w:semiHidden="1" w:unhideWhenUsed="1"/>
-    <w:lsdException w:name="Table Elegant" w:semiHidden="1" w:unhideWhenUsed="1"/>
-    <w:lsdException w:name="Table Professional" w:semiHidden="1" w:unhideWhenUsed="1"/>
-    <w:lsdException w:name="Table Subtle 1" w:semiHidden="1" w:unhideWhenUsed="1"/>
-    <w:lsdException w:name="Table Subtle 2" w:semiHidden="1" w:unhideWhenUsed="1"/>
-    <w:lsdException w:name="Table Web 1" w:semiHidden="1" w:unhideWhenUsed="1"/>
-    <w:lsdException w:name="Table Web 2" w:semiHidden="1" w:unhideWhenUsed="1"/>
-    <w:lsdException w:name="Table Web 3" w:semiHidden="1" w:unhideWhenUsed="1"/>
-    <w:lsdException w:name="Balloon Text" w:semiHidden="1" w:unhideWhenUsed="1"/>
-    <w:lsdException w:name="Table Grid" w:uiPriority="59"/>
-    <w:lsdException w:name="Table Theme" w:semiHidden="1" w:unhideWhenUsed="1"/>
-    <w:lsdException w:name="Placeholder Text" w:semiHidden="1"/>
-    <w:lsdException w:name="No Spacing" w:uiPriority="0" w:qFormat="1"/>
-    <w:lsdException w:name="Light Shading" w:uiPriority="60"/>
-    <w:lsdException w:name="Light List" w:uiPriority="61"/>
-    <w:lsdException w:name="Light Grid" w:uiPriority="62"/>
-    <w:lsdException w:name="Medium Shading 1" w:uiPriority="63"/>
-    <w:lsdException w:name="Medium Shading 2" w:uiPriority="64"/>
-    <w:lsdException w:name="Medium List 1" w:uiPriority="65"/>
-    <w:lsdException w:name="Medium List 2" w:uiPriority="66"/>
-    <w:lsdException w:name="Medium Grid 1" w:uiPriority="67"/>
-    <w:lsdException w:name="Medium Grid 2" w:uiPriority="68"/>
-    <w:lsdException w:name="Medium Grid 3" w:uiPriority="69"/>
-    <w:lsdException w:name="Dark List" w:uiPriority="70"/>
-    <w:lsdException w:name="Colorful Shading" w:uiPriority="71"/>
-    <w:lsdException w:name="Colorful List" w:uiPriority="72"/>
-    <w:lsdException w:name="Colorful Grid" w:uiPriority="73"/>
-    <w:lsdException w:name="Light Shading Accent 1" w:uiPriority="60"/>
-    <w:lsdException w:name="Light List Accent 1" w:uiPriority="61"/>
-    <w:lsdException w:name="Light Grid Accent 1" w:uiPriority="62"/>
-    <w:lsdException w:name="Medium Shading 1 Accent 1" w:uiPriority="63"/>
-    <w:lsdException w:name="Medium Shading 2 Accent 1" w:uiPriority="64"/>
-    <w:lsdException w:name="Medium List 1 Accent 1" w:uiPriority="65"/>
-    <w:lsdException w:name="Revision" w:semiHidden="1"/>
-    <w:lsdException w:name="Medium List 2 Accent 1" w:uiPriority="66"/>
-    <w:lsdException w:name="Medium Grid 1 Accent 1" w:uiPriority="67"/>
-    <w:lsdException w:name="Medium Grid 2 Accent 1" w:uiPriority="68"/>
-    <w:lsdException w:name="Medium Grid 3 Accent 1" w:uiPriority="69"/>
-    <w:lsdException w:name="Dark List Accent 1" w:uiPriority="70"/>
-    <w:lsdException w:name="Colorful Shading Accent 1" w:uiPriority="71"/>
-    <w:lsdException w:name="Colorful List Accent 1" w:uiPriority="72"/>
-    <w:lsdException w:name="Colorful Grid Accent 1" w:uiPriority="73"/>
-    <w:lsdException w:name="Light Shading Accent 2" w:uiPriority="60"/>
-    <w:lsdException w:name="Light List Accent 2" w:uiPriority="61"/>
-    <w:lsdException w:name="Light Grid Accent 2" w:uiPriority="62"/>
-    <w:lsdException w:name="Medium Shading 1 Accent 2" w:uiPriority="63"/>
-    <w:lsdException w:name="Medium Shading 2 Accent 2" w:uiPriority="64"/>
-    <w:lsdException w:name="Medium List 1 Accent 2" w:uiPriority="65"/>
-    <w:lsdException w:name="Medium List 2 Accent 2" w:uiPriority="66"/>
-    <w:lsdException w:name="Medium Grid 1 Accent 2" w:uiPriority="67"/>
-    <w:lsdException w:name="Medium Grid 2 Accent 2" w:uiPriority="68"/>
-    <w:lsdException w:name="Medium Grid 3 Accent 2" w:uiPriority="69"/>
-    <w:lsdException w:name="Dark List Accent 2" w:uiPriority="70"/>
-    <w:lsdException w:name="Colorful Shading Accent 2" w:uiPriority="71"/>
-    <w:lsdException w:name="Colorful List Accent 2" w:uiPriority="72"/>
-    <w:lsdException w:name="Colorful Grid Accent 2" w:uiPriority="73"/>
-    <w:lsdException w:name="Light Shading Accent 3" w:uiPriority="60"/>
-    <w:lsdException w:name="Light List Accent 3" w:uiPriority="61"/>
-    <w:lsdException w:name="Light Grid Accent 3" w:uiPriority="62"/>
-    <w:lsdException w:name="Medium Shading 1 Accent 3" w:uiPriority="63"/>
-    <w:lsdException w:name="Medium Shading 2 Accent 3" w:uiPriority="64"/>
-    <w:lsdException w:name="Medium List 1 Accent 3" w:uiPriority="65"/>
-    <w:lsdException w:name="Medium List 2 Accent 3" w:uiPriority="66"/>
-    <w:lsdException w:name="Medium Grid 1 Accent 3" w:uiPriority="67"/>
-    <w:lsdException w:name="Medium Grid 2 Accent 3" w:uiPriority="68"/>
-    <w:lsdException w:name="Medium Grid 3 Accent 3" w:uiPriority="69"/>
-    <w:lsdException w:name="Dark List Accent 3" w:uiPriority="70"/>
-    <w:lsdException w:name="Colorful Shading Accent 3" w:uiPriority="71"/>
-    <w:lsdException w:name="Colorful List Accent 3" w:uiPriority="72"/>
-    <w:lsdException w:name="Colorful Grid Accent 3" w:uiPriority="73"/>
-    <w:lsdException w:name="Light Shading Accent 4" w:uiPriority="60"/>
-    <w:lsdException w:name="Light List Accent 4" w:uiPriority="61"/>
-    <w:lsdException w:name="Light Grid Accent 4" w:uiPriority="62"/>
-    <w:lsdException w:name="Medium Shading 1 Accent 4" w:uiPriority="63"/>
-    <w:lsdException w:name="Medium Shading 2 Accent 4" w:uiPriority="64"/>
-    <w:lsdException w:name="Medium List 1 Accent 4" w:uiPriority="65"/>
-    <w:lsdException w:name="Medium List 2 Accent 4" w:uiPriority="66"/>
-    <w:lsdException w:name="Medium Grid 1 Accent 4" w:uiPriority="67"/>
-    <w:lsdException w:name="Medium Grid 2 Accent 4" w:uiPriority="68"/>
-    <w:lsdException w:name="Medium Grid 3 Accent 4" w:uiPriority="69"/>
-    <w:lsdException w:name="Dark List Accent 4" w:uiPriority="70"/>
-    <w:lsdException w:name="Colorful Shading Accent 4" w:uiPriority="71"/>
-    <w:lsdException w:name="Colorful List Accent 4" w:uiPriority="72"/>
-    <w:lsdException w:name="Colorful Grid Accent 4" w:uiPriority="73"/>
-    <w:lsdException w:name="Light Shading Accent 5" w:uiPriority="60"/>
-    <w:lsdException w:name="Light List Accent 5" w:uiPriority="61"/>
-    <w:lsdException w:name="Light Grid Accent 5" w:uiPriority="62"/>
-    <w:lsdException w:name="Medium Shading 1 Accent 5" w:uiPriority="63"/>
-    <w:lsdException w:name="Medium Shading 2 Accent 5" w:uiPriority="64"/>
-    <w:lsdException w:name="Medium List 1 Accent 5" w:uiPriority="65"/>
-    <w:lsdException w:name="Medium List 2 Accent 5" w:uiPriority="66"/>
-    <w:lsdException w:name="Medium Grid 1 Accent 5" w:uiPriority="67"/>
-    <w:lsdException w:name="Medium Grid 2 Accent 5" w:uiPriority="68"/>
-    <w:lsdException w:name="Medium Grid 3 Accent 5" w:uiPriority="69"/>
-    <w:lsdException w:name="Dark List Accent 5" w:uiPriority="70"/>
-    <w:lsdException w:name="Colorful Shading Accent 5" w:uiPriority="71"/>
-    <w:lsdException w:name="Colorful List Accent 5" w:uiPriority="72"/>
-    <w:lsdException w:name="Colorful Grid Accent 5" w:uiPriority="73"/>
-    <w:lsdException w:name="Light Shading Accent 6" w:uiPriority="60"/>
-    <w:lsdException w:name="Light List Accent 6" w:uiPriority="61"/>
-    <w:lsdException w:name="Light Grid Accent 6" w:uiPriority="62"/>
-    <w:lsdException w:name="Medium Shading 1 Accent 6" w:uiPriority="63"/>
-    <w:lsdException w:name="Medium Shading 2 Accent 6" w:uiPriority="64"/>
-    <w:lsdException w:name="Medium List 1 Accent 6" w:uiPriority="65"/>
-    <w:lsdException w:name="Medium List 2 Accent 6" w:uiPriority="66"/>
-    <w:lsdException w:name="Medium Grid 1 Accent 6" w:uiPriority="67"/>
-    <w:lsdException w:name="Medium Grid 2 Accent 6" w:uiPriority="68"/>
-    <w:lsdException w:name="Medium Grid 3 Accent 6" w:uiPriority="69"/>
-    <w:lsdException w:name="Dark List Accent 6" w:uiPriority="70"/>
-    <w:lsdException w:name="Colorful Shading Accent 6" w:uiPriority="71"/>
-    <w:lsdException w:name="Colorful List Accent 6" w:uiPriority="72"/>
-    <w:lsdException w:name="Colorful Grid Accent 6" w:uiPriority="73"/>
-    <w:lsdException w:name="Subtle Emphasis" w:uiPriority="19" w:qFormat="1"/>
-    <w:lsdException w:name="Intense Emphasis" w:uiPriority="21" w:qFormat="1"/>
-    <w:lsdException w:name="Subtle Reference" w:uiPriority="31" w:qFormat="1"/>
-    <w:lsdException w:name="Intense Reference" w:uiPriority="32" w:qFormat="1"/>
-    <w:lsdException w:name="Book Title" w:uiPriority="33" w:qFormat="1"/>
-    <w:lsdException w:name="Bibliography" w:semiHidden="1" w:uiPriority="37" w:unhideWhenUsed="1"/>
-    <w:lsdException w:name="TOC Heading" w:semiHidden="1" w:uiPriority="39" w:unhideWhenUsed="1" w:qFormat="1"/>
-    <w:lsdException w:name="Plain Table 1" w:uiPriority="41"/>
-    <w:lsdException w:name="Plain Table 2" w:uiPriority="42"/>
-    <w:lsdException w:name="Plain Table 3" w:uiPriority="43"/>
-    <w:lsdException w:name="Plain Table 4" w:uiPriority="44"/>
-    <w:lsdException w:name="Plain Table 5" w:uiPriority="45"/>
-    <w:lsdException w:name="Grid Table Light" w:uiPriority="40"/>
-    <w:lsdException w:name="Grid Table 1 Light" w:uiPriority="46"/>
-    <w:lsdException w:name="Grid Table 2" w:uiPriority="47"/>
-    <w:lsdException w:name="Grid Table 3" w:uiPriority="48"/>
-    <w:lsdException w:name="Grid Table 4" w:uiPriority="49"/>
-    <w:lsdException w:name="Grid Table 5 Dark" w:uiPriority="50"/>
-    <w:lsdException w:name="Grid Table 6 Colorful" w:uiPriority="51"/>
-    <w:lsdException w:name="Grid Table 7 Colorful" w:uiPriority="52"/>
-    <w:lsdException w:name="Grid Table 1 Light Accent 1" w:uiPriority="46"/>
-    <w:lsdException w:name="Grid Table 2 Accent 1" w:uiPriority="47"/>
-    <w:lsdException w:name="Grid Table 3 Accent 1" w:uiPriority="48"/>
-    <w:lsdException w:name="Grid Table 4 Accent 1" w:uiPriority="49"/>
-    <w:lsdException w:name="Grid Table 5 Dark Accent 1" w:uiPriority="50"/>
-    <w:lsdException w:name="Grid Table 6 Colorful Accent 1" w:uiPriority="51"/>
-    <w:lsdException w:name="Grid Table 7 Colorful Accent 1" w:uiPriority="52"/>
-    <w:lsdException w:name="Grid Table 1 Light Accent 2" w:uiPriority="46"/>
-    <w:lsdException w:name="Grid Table 2 Accent 2" w:uiPriority="47"/>
-    <w:lsdException w:name="Grid Table 3 Accent 2" w:uiPriority="48"/>
-    <w:lsdException w:name="Grid Table 4 Accent 2" w:uiPriority="49"/>
-    <w:lsdException w:name="Grid Table 5 Dark Accent 2" w:uiPriority="50"/>
-    <w:lsdException w:name="Grid Table 6 Colorful Accent 2" w:uiPriority="51"/>
-    <w:lsdException w:name="Grid Table 7 Colorful Accent 2" w:uiPriority="52"/>
-    <w:lsdException w:name="Grid Table 1 Light Accent 3" w:uiPriority="46"/>
-    <w:lsdException w:name="Grid Table 2 Accent 3" w:uiPriority="47"/>
-    <w:lsdException w:name="Grid Table 3 Accent 3" w:uiPriority="48"/>
-    <w:lsdException w:name="Grid Table 4 Accent 3" w:uiPriority="49"/>
-    <w:lsdException w:name="Grid Table 5 Dark Accent 3" w:uiPriority="50"/>
-    <w:lsdException w:name="Grid Table 6 Colorful Accent 3" w:uiPriority="51"/>
-    <w:lsdException w:name="Grid Table 7 Colorful Accent 3" w:uiPriority="52"/>
-    <w:lsdException w:name="Grid Table 1 Light Accent 4" w:uiPriority="46"/>
-    <w:lsdException w:name="Grid Table 2 Accent 4" w:uiPriority="47"/>
-    <w:lsdException w:name="Grid Table 3 Accent 4" w:uiPriority="48"/>
-    <w:lsdException w:name="Grid Table 4 Accent 4" w:uiPriority="49"/>
-    <w:lsdException w:name="Grid Table 5 Dark Accent 4" w:uiPriority="50"/>
-    <w:lsdException w:name="Grid Table 6 Colorful Accent 4" w:uiPriority="51"/>
-    <w:lsdException w:name="Grid Table 7 Colorful Accent 4" w:uiPriority="52"/>
-    <w:lsdException w:name="Grid Table 1 Light Accent 5" w:uiPriority="46"/>
-    <w:lsdException w:name="Grid Table 2 Accent 5" w:uiPriority="47"/>
-    <w:lsdException w:name="Grid Table 3 Accent 5" w:uiPriority="48"/>
-    <w:lsdException w:name="Grid Table 4 Accent 5" w:uiPriority="49"/>
-    <w:lsdException w:name="Grid Table 5 Dark Accent 5" w:uiPriority="50"/>
-    <w:lsdException w:name="Grid Table 6 Colorful Accent 5" w:uiPriority="51"/>
-    <w:lsdException w:name="Grid Table 7 Colorful Accent 5" w:uiPriority="52"/>
-    <w:lsdException w:name="Grid Table 1 Light Accent 6" w:uiPriority="46"/>
-    <w:lsdException w:name="Grid Table 2 Accent 6" w:uiPriority="47"/>
-    <w:lsdException w:name="Grid Table 3 Accent 6" w:uiPriority="48"/>
-    <w:lsdException w:name="Grid Table 4 Accent 6" w:uiPriority="49"/>
-    <w:lsdException w:name="Grid Table 5 Dark Accent 6" w:uiPriority="50"/>
-    <w:lsdException w:name="Grid Table 6 Colorful Accent 6" w:uiPriority="51"/>
-    <w:lsdException w:name="Grid Table 7 Colorful Accent 6" w:uiPriority="52"/>
-    <w:lsdException w:name="List Table 1 Light" w:uiPriority="46"/>
-    <w:lsdException w:name="List Table 2" w:uiPriority="47"/>
-    <w:lsdException w:name="List Table 3" w:uiPriority="48"/>
-    <w:lsdException w:name="List Table 4" w:uiPriority="49"/>
-    <w:lsdException w:name="List Table 5 Dark" w:uiPriority="50"/>
-    <w:lsdException w:name="List Table 6 Colorful" w:uiPriority="51"/>
-    <w:lsdException w:name="List Table 7 Colorful" w:uiPriority="52"/>
-    <w:lsdException w:name="List Table 1 Light Accent 1" w:uiPriority="46"/>
-    <w:lsdException w:name="List Table 2 Accent 1" w:uiPriority="47"/>
-    <w:lsdException w:name="List Table 3 Accent 1" w:uiPriority="48"/>
-    <w:lsdException w:name="List Table 4 Accent 1" w:uiPriority="49"/>
-    <w:lsdException w:name="List Table 5 Dark Accent 1" w:uiPriority="50"/>
-    <w:lsdException w:name="List Table 6 Colorful Accent 1" w:uiPriority="51"/>
-    <w:lsdException w:name="List Table 7 Colorful Accent 1" w:uiPriority="52"/>
-    <w:lsdException w:name="List Table 1 Light Accent 2" w:uiPriority="46"/>
-    <w:lsdException w:name="List Table 2 Accent 2" w:uiPriority="47"/>
-    <w:lsdException w:name="List Table 3 Accent 2" w:uiPriority="48"/>
-    <w:lsdException w:name="List Table 4 Accent 2" w:uiPriority="49"/>
-    <w:lsdException w:name="List Table 5 Dark Accent 2" w:uiPriority="50"/>
-    <w:lsdException w:name="List Table 6 Colorful Accent 2" w:uiPriority="51"/>
-    <w:lsdException w:name="List Table 7 Colorful Accent 2" w:uiPriority="52"/>
-    <w:lsdException w:name="List Table 1 Light Accent 3" w:uiPriority="46"/>
-    <w:lsdException w:name="List Table 2 Accent 3" w:uiPriority="47"/>
-    <w:lsdException w:name="List Table 3 Accent 3" w:uiPriority="48"/>
-    <w:lsdException w:name="List Table 4 Accent 3" w:uiPriority="49"/>
-    <w:lsdException w:name="List Table 5 Dark Accent 3" w:uiPriority="50"/>
-    <w:lsdException w:name="List Table 6 Colorful Accent 3" w:uiPriority="51"/>
-    <w:lsdException w:name="List Table 7 Colorful Accent 3" w:uiPriority="52"/>
-    <w:lsdException w:name="List Table 1 Light Accent 4" w:uiPriority="46"/>
-    <w:lsdException w:name="List Table 2 Accent 4" w:uiPriority="47"/>
-    <w:lsdException w:name="List Table 3 Accent 4" w:uiPriority="48"/>
-    <w:lsdException w:name="List Table 4 Accent 4" w:uiPriority="49"/>
-    <w:lsdException w:name="List Table 5 Dark Accent 4" w:uiPriority="50"/>
-    <w:lsdException w:name="List Table 6 Colorful Accent 4" w:uiPriority="51"/>
-    <w:lsdException w:name="List Table 7 Colorful Accent 4" w:uiPriority="52"/>
-    <w:lsdException w:name="List Table 1 Light Accent 5" w:uiPriority="46"/>
-    <w:lsdException w:name="List Table 2 Accent 5" w:uiPriority="47"/>
-    <w:lsdException w:name="List Table 3 Accent 5" w:uiPriority="48"/>
-    <w:lsdException w:name="List Table 4 Accent 5" w:uiPriority="49"/>
-    <w:lsdException w:name="List Table 5 Dark Accent 5" w:uiPriority="50"/>
-    <w:lsdException w:name="List Table 6 Colorful Accent 5" w:uiPriority="51"/>
-    <w:lsdException w:name="List Table 7 Colorful Accent 5" w:uiPriority="52"/>
-    <w:lsdException w:name="List Table 1 Light Accent 6" w:uiPriority="46"/>
-    <w:lsdException w:name="List Table 2 Accent 6" w:uiPriority="47"/>
-    <w:lsdException w:name="List Table 3 Accent 6" w:uiPriority="48"/>
-    <w:lsdException w:name="List Table 4 Accent 6" w:uiPriority="49"/>
-    <w:lsdException w:name="List Table 5 Dark Accent 6" w:uiPriority="50"/>
-    <w:lsdException w:name="List Table 6 Colorful Accent 6" w:uiPriority="51"/>
-    <w:lsdException w:name="List Table 7 Colorful Accent 6" w:uiPriority="52"/>
-    <w:lsdException w:name="Mention" w:semiHidden="1" w:unhideWhenUsed="1"/>
-    <w:lsdException w:name="Smart Hyperlink" w:semiHidden="1" w:unhideWhenUsed="1"/>
-    <w:lsdException w:name="Hashtag" w:semiHidden="1" w:unhideWhenUsed="1"/>
-    <w:lsdException w:name="Unresolved Mention" w:semiHidden="1" w:unhideWhenUsed="1"/>
-    <w:lsdException w:name="Smart Link" w:semiHidden="1" w:unhideWhenUsed="1"/>
+  <w:latentStyles w:defLockedState="0" w:defUIPriority="99" w:defSemiHidden="1" w:defUnhideWhenUsed="1" w:defQFormat="0" w:count="267">
+    <w:lsdException w:name="Normal" w:semiHidden="0" w:uiPriority="0" w:unhideWhenUsed="0" w:qFormat="1"/>
+    <w:lsdException w:name="heading 1" w:semiHidden="0" w:uiPriority="9" w:unhideWhenUsed="0" w:qFormat="1"/>
+    <w:lsdException w:name="heading 2" w:semiHidden="0" w:uiPriority="9" w:qFormat="1"/>
+    <w:lsdException w:name="heading 3" w:semiHidden="0" w:uiPriority="9" w:qFormat="1"/>
+    <w:lsdException w:name="heading 4" w:uiPriority="9" w:qFormat="1"/>
+    <w:lsdException w:name="heading 5" w:uiPriority="9" w:qFormat="1"/>
+    <w:lsdException w:name="heading 6" w:uiPriority="9" w:qFormat="1"/>
+    <w:lsdException w:name="heading 7" w:uiPriority="9" w:qFormat="1"/>
+    <w:lsdException w:name="heading 8" w:uiPriority="9" w:qFormat="1"/>
+    <w:lsdException w:name="heading 9" w:uiPriority="9" w:qFormat="1"/>
+    <w:lsdException w:name="toc 1" w:uiPriority="39"/>
+    <w:lsdException w:name="toc 2" w:uiPriority="39"/>
+    <w:lsdException w:name="toc 3" w:uiPriority="39"/>
+    <w:lsdException w:name="toc 4" w:uiPriority="39"/>
+    <w:lsdException w:name="toc 5" w:uiPriority="39"/>
+    <w:lsdException w:name="toc 6" w:uiPriority="39"/>
+    <w:lsdException w:name="toc 7" w:uiPriority="39"/>
+    <w:lsdException w:name="toc 8" w:uiPriority="39"/>
+    <w:lsdException w:name="toc 9" w:uiPriority="39"/>
+    <w:lsdException w:name="header" w:semiHidden="0"/>
+    <w:lsdException w:name="footer" w:semiHidden="0"/>
+    <w:lsdException w:name="caption" w:uiPriority="0" w:qFormat="1"/>
+    <w:lsdException w:name="Title" w:semiHidden="0" w:uiPriority="10" w:unhideWhenUsed="0" w:qFormat="1"/>
+    <w:lsdException w:name="Default Paragraph Font" w:uiPriority="1"/>
+    <w:lsdException w:name="Subtitle" w:semiHidden="0" w:uiPriority="11" w:unhideWhenUsed="0" w:qFormat="1"/>
+    <w:lsdException w:name="Strong" w:semiHidden="0" w:uiPriority="22" w:unhideWhenUsed="0" w:qFormat="1"/>
+    <w:lsdException w:name="Emphasis" w:semiHidden="0" w:uiPriority="20" w:unhideWhenUsed="0" w:qFormat="1"/>
+    <w:lsdException w:name="Table Grid" w:semiHidden="0" w:uiPriority="59" w:unhideWhenUsed="0"/>
+    <w:lsdException w:name="Placeholder Text" w:unhideWhenUsed="0"/>
+    <w:lsdException w:name="No Spacing" w:semiHidden="0" w:uiPriority="0" w:unhideWhenUsed="0" w:qFormat="1"/>
+    <w:lsdException w:name="Light Shading" w:semiHidden="0" w:uiPriority="60" w:unhideWhenUsed="0"/>
+    <w:lsdException w:name="Light List" w:semiHidden="0" w:uiPriority="61" w:unhideWhenUsed="0"/>
+    <w:lsdException w:name="Light Grid" w:semiHidden="0" w:uiPriority="62" w:unhideWhenUsed="0"/>
+    <w:lsdException w:name="Medium Shading 1" w:semiHidden="0" w:uiPriority="63" w:unhideWhenUsed="0"/>
+    <w:lsdException w:name="Medium Shading 2" w:semiHidden="0" w:uiPriority="64" w:unhideWhenUsed="0"/>
+    <w:lsdException w:name="Medium List 1" w:semiHidden="0" w:uiPriority="65" w:unhideWhenUsed="0"/>
+    <w:lsdException w:name="Medium List 2" w:semiHidden="0" w:uiPriority="66" w:unhideWhenUsed="0"/>
+    <w:lsdException w:name="Medium Grid 1" w:semiHidden="0" w:uiPriority="67" w:unhideWhenUsed="0"/>
+    <w:lsdException w:name="Medium Grid 2" w:semiHidden="0" w:uiPriority="68" w:unhideWhenUsed="0"/>
+    <w:lsdException w:name="Medium Grid 3" w:semiHidden="0" w:uiPriority="69" w:unhideWhenUsed="0"/>
+    <w:lsdException w:name="Dark List" w:semiHidden="0" w:uiPriority="70" w:unhideWhenUsed="0"/>
+    <w:lsdException w:name="Colorful Shading" w:semiHidden="0" w:uiPriority="71" w:unhideWhenUsed="0"/>
+    <w:lsdException w:name="Colorful List" w:semiHidden="0" w:uiPriority="72" w:unhideWhenUsed="0"/>
+    <w:lsdException w:name="Colorful Grid" w:semiHidden="0" w:uiPriority="73" w:unhideWhenUsed="0"/>
+    <w:lsdException w:name="Light Shading Accent 1" w:semiHidden="0" w:uiPriority="60" w:unhideWhenUsed="0"/>
+    <w:lsdException w:name="Light List Accent 1" w:semiHidden="0" w:uiPriority="61" w:unhideWhenUsed="0"/>
+    <w:lsdException w:name="Light Grid Accent 1" w:semiHidden="0" w:uiPriority="62" w:unhideWhenUsed="0"/>
+    <w:lsdException w:name="Medium Shading 1 Accent 1" w:semiHidden="0" w:uiPriority="63" w:unhideWhenUsed="0"/>
+    <w:lsdException w:name="Medium Shading 2 Accent 1" w:semiHidden="0" w:uiPriority="64" w:unhideWhenUsed="0"/>
+    <w:lsdException w:name="Medium List 1 Accent 1" w:semiHidden="0" w:uiPriority="65" w:unhideWhenUsed="0"/>
+    <w:lsdException w:name="Revision" w:unhideWhenUsed="0"/>
+    <w:lsdException w:name="List Paragraph" w:semiHidden="0" w:unhideWhenUsed="0"/>
+    <w:lsdException w:name="Quote" w:semiHidden="0" w:unhideWhenUsed="0"/>
+    <w:lsdException w:name="Intense Quote" w:semiHidden="0" w:unhideWhenUsed="0"/>
+    <w:lsdException w:name="Medium List 2 Accent 1" w:semiHidden="0" w:uiPriority="66" w:unhideWhenUsed="0"/>
+    <w:lsdException w:name="Medium Grid 1 Accent 1" w:semiHidden="0" w:uiPriority="67" w:unhideWhenUsed="0"/>
+    <w:lsdException w:name="Medium Grid 2 Accent 1" w:semiHidden="0" w:uiPriority="68" w:unhideWhenUsed="0"/>
+    <w:lsdException w:name="Medium Grid 3 Accent 1" w:semiHidden="0" w:uiPriority="69" w:unhideWhenUsed="0"/>
+    <w:lsdException w:name="Dark List Accent 1" w:semiHidden="0" w:uiPriority="70" w:unhideWhenUsed="0"/>
+    <w:lsdException w:name="Colorful Shading Accent 1" w:semiHidden="0" w:uiPriority="71" w:unhideWhenUsed="0"/>
+    <w:lsdException w:name="Colorful List Accent 1" w:semiHidden="0" w:uiPriority="72" w:unhideWhenUsed="0"/>
+    <w:lsdException w:name="Colorful Grid Accent 1" w:semiHidden="0" w:uiPriority="73" w:unhideWhenUsed="0"/>
+    <w:lsdException w:name="Light Shading Accent 2" w:semiHidden="0" w:uiPriority="60" w:unhideWhenUsed="0"/>
+    <w:lsdException w:name="Light List Accent 2" w:semiHidden="0" w:uiPriority="61" w:unhideWhenUsed="0"/>
+    <w:lsdException w:name="Light Grid Accent 2" w:semiHidden="0" w:uiPriority="62" w:unhideWhenUsed="0"/>
+    <w:lsdException w:name="Medium Shading 1 Accent 2" w:semiHidden="0" w:uiPriority="63" w:unhideWhenUsed="0"/>
+    <w:lsdException w:name="Medium Shading 2 Accent 2" w:semiHidden="0" w:uiPriority="64" w:unhideWhenUsed="0"/>
+    <w:lsdException w:name="Medium List 1 Accent 2" w:semiHidden="0" w:uiPriority="65" w:unhideWhenUsed="0"/>
+    <w:lsdException w:name="Medium List 2 Accent 2" w:semiHidden="0" w:uiPriority="66" w:unhideWhenUsed="0"/>
+    <w:lsdException w:name="Medium Grid 1 Accent 2" w:semiHidden="0" w:uiPriority="67" w:unhideWhenUsed="0"/>
+    <w:lsdException w:name="Medium Grid 2 Accent 2" w:semiHidden="0" w:uiPriority="68" w:unhideWhenUsed="0"/>
+    <w:lsdException w:name="Medium Grid 3 Accent 2" w:semiHidden="0" w:uiPriority="69" w:unhideWhenUsed="0"/>
+    <w:lsdException w:name="Dark List Accent 2" w:semiHidden="0" w:uiPriority="70" w:unhideWhenUsed="0"/>
+    <w:lsdException w:name="Colorful Shading Accent 2" w:semiHidden="0" w:uiPriority="71" w:unhideWhenUsed="0"/>
+    <w:lsdException w:name="Colorful List Accent 2" w:semiHidden="0" w:uiPriority="72" w:unhideWhenUsed="0"/>
+    <w:lsdException w:name="Colorful Grid Accent 2" w:semiHidden="0" w:uiPriority="73" w:unhideWhenUsed="0"/>
+    <w:lsdException w:name="Light Shading Accent 3" w:semiHidden="0" w:uiPriority="60" w:unhideWhenUsed="0"/>
+    <w:lsdException w:name="Light List Accent 3" w:semiHidden="0" w:uiPriority="61" w:unhideWhenUsed="0"/>
+    <w:lsdException w:name="Light Grid Accent 3" w:semiHidden="0" w:uiPriority="62" w:unhideWhenUsed="0"/>
+    <w:lsdException w:name="Medium Shading 1 Accent 3" w:semiHidden="0" w:uiPriority="63" w:unhideWhenUsed="0"/>
+    <w:lsdException w:name="Medium Shading 2 Accent 3" w:semiHidden="0" w:uiPriority="64" w:unhideWhenUsed="0"/>
+    <w:lsdException w:name="Medium List 1 Accent 3" w:semiHidden="0" w:uiPriority="65" w:unhideWhenUsed="0"/>
+    <w:lsdException w:name="Medium List 2 Accent 3" w:semiHidden="0" w:uiPriority="66" w:unhideWhenUsed="0"/>
+    <w:lsdException w:name="Medium Grid 1 Accent 3" w:semiHidden="0" w:uiPriority="67" w:unhideWhenUsed="0"/>
+    <w:lsdException w:name="Medium Grid 2 Accent 3" w:semiHidden="0" w:uiPriority="68" w:unhideWhenUsed="0"/>
+    <w:lsdException w:name="Medium Grid 3 Accent 3" w:semiHidden="0" w:uiPriority="69" w:unhideWhenUsed="0"/>
+    <w:lsdException w:name="Dark List Accent 3" w:semiHidden="0" w:uiPriority="70" w:unhideWhenUsed="0"/>
+    <w:lsdException w:name="Colorful Shading Accent 3" w:semiHidden="0" w:uiPriority="71" w:unhideWhenUsed="0"/>
+    <w:lsdException w:name="Colorful List Accent 3" w:semiHidden="0" w:uiPriority="72" w:unhideWhenUsed="0"/>
+    <w:lsdException w:name="Colorful Grid Accent 3" w:semiHidden="0" w:uiPriority="73" w:unhideWhenUsed="0"/>
+    <w:lsdException w:name="Light Shading Accent 4" w:semiHidden="0" w:uiPriority="60" w:unhideWhenUsed="0"/>
+    <w:lsdException w:name="Light List Accent 4" w:semiHidden="0" w:uiPriority="61" w:unhideWhenUsed="0"/>
+    <w:lsdException w:name="Light Grid Accent 4" w:semiHidden="0" w:uiPriority="62" w:unhideWhenUsed="0"/>
+    <w:lsdException w:name="Medium Shading 1 Accent 4" w:semiHidden="0" w:uiPriority="63" w:unhideWhenUsed="0"/>
+    <w:lsdException w:name="Medium Shading 2 Accent 4" w:semiHidden="0" w:uiPriority="64" w:unhideWhenUsed="0"/>
+    <w:lsdException w:name="Medium List 1 Accent 4" w:semiHidden="0" w:uiPriority="65" w:unhideWhenUsed="0"/>
+    <w:lsdException w:name="Medium List 2 Accent 4" w:semiHidden="0" w:uiPriority="66" w:unhideWhenUsed="0"/>
+    <w:lsdException w:name="Medium Grid 1 Accent 4" w:semiHidden="0" w:uiPriority="67" w:unhideWhenUsed="0"/>
+    <w:lsdException w:name="Medium Grid 2 Accent 4" w:semiHidden="0" w:uiPriority="68" w:unhideWhenUsed="0"/>
+    <w:lsdException w:name="Medium Grid 3 Accent 4" w:semiHidden="0" w:uiPriority="69" w:unhideWhenUsed="0"/>
+    <w:lsdException w:name="Dark List Accent 4" w:semiHidden="0" w:uiPriority="70" w:unhideWhenUsed="0"/>
+    <w:lsdException w:name="Colorful Shading Accent 4" w:semiHidden="0" w:uiPriority="71" w:unhideWhenUsed="0"/>
+    <w:lsdException w:name="Colorful List Accent 4" w:semiHidden="0" w:uiPriority="72" w:unhideWhenUsed="0"/>
+    <w:lsdException w:name="Colorful Grid Accent 4" w:semiHidden="0" w:uiPriority="73" w:unhideWhenUsed="0"/>
+    <w:lsdException w:name="Light Shading Accent 5" w:semiHidden="0" w:uiPriority="60" w:unhideWhenUsed="0"/>
+    <w:lsdException w:name="Light List Accent 5" w:semiHidden="0" w:uiPriority="61" w:unhideWhenUsed="0"/>
+    <w:lsdException w:name="Light Grid Accent 5" w:semiHidden="0" w:uiPriority="62" w:unhideWhenUsed="0"/>
+    <w:lsdException w:name="Medium Shading 1 Accent 5" w:semiHidden="0" w:uiPriority="63" w:unhideWhenUsed="0"/>
+    <w:lsdException w:name="Medium Shading 2 Accent 5" w:semiHidden="0" w:uiPriority="64" w:unhideWhenUsed="0"/>
+    <w:lsdException w:name="Medium List 1 Accent 5" w:semiHidden="0" w:uiPriority="65" w:unhideWhenUsed="0"/>
+    <w:lsdException w:name="Medium List 2 Accent 5" w:semiHidden="0" w:uiPriority="66" w:unhideWhenUsed="0"/>
+    <w:lsdException w:name="Medium Grid 1 Accent 5" w:semiHidden="0" w:uiPriority="67" w:unhideWhenUsed="0"/>
+    <w:lsdException w:name="Medium Grid 2 Accent 5" w:semiHidden="0" w:uiPriority="68" w:unhideWhenUsed="0"/>
+    <w:lsdException w:name="Medium Grid 3 Accent 5" w:semiHidden="0" w:uiPriority="69" w:unhideWhenUsed="0"/>
+    <w:lsdException w:name="Dark List Accent 5" w:semiHidden="0" w:uiPriority="70" w:unhideWhenUsed="0"/>
+    <w:lsdException w:name="Colorful Shading Accent 5" w:semiHidden="0" w:uiPriority="71" w:unhideWhenUsed="0"/>
+    <w:lsdException w:name="Colorful List Accent 5" w:semiHidden="0" w:uiPriority="72" w:unhideWhenUsed="0"/>
+    <w:lsdException w:name="Colorful Grid Accent 5" w:semiHidden="0" w:uiPriority="73" w:unhideWhenUsed="0"/>
+    <w:lsdException w:name="Light Shading Accent 6" w:semiHidden="0" w:uiPriority="60" w:unhideWhenUsed="0"/>
+    <w:lsdException w:name="Light List Accent 6" w:semiHidden="0" w:uiPriority="61" w:unhideWhenUsed="0"/>
+    <w:lsdException w:name="Light Grid Accent 6" w:semiHidden="0" w:uiPriority="62" w:unhideWhenUsed="0"/>
+    <w:lsdException w:name="Medium Shading 1 Accent 6" w:semiHidden="0" w:uiPriority="63" w:unhideWhenUsed="0"/>
+    <w:lsdException w:name="Medium Shading 2 Accent 6" w:semiHidden="0" w:uiPriority="64" w:unhideWhenUsed="0"/>
+    <w:lsdException w:name="Medium List 1 Accent 6" w:semiHidden="0" w:uiPriority="65" w:unhideWhenUsed="0"/>
+    <w:lsdException w:name="Medium List 2 Accent 6" w:semiHidden="0" w:uiPriority="66" w:unhideWhenUsed="0"/>
+    <w:lsdException w:name="Medium Grid 1 Accent 6" w:semiHidden="0" w:uiPriority="67" w:unhideWhenUsed="0"/>
+    <w:lsdException w:name="Medium Grid 2 Accent 6" w:semiHidden="0" w:uiPriority="68" w:unhideWhenUsed="0"/>
+    <w:lsdException w:name="Medium Grid 3 Accent 6" w:semiHidden="0" w:uiPriority="69" w:unhideWhenUsed="0"/>
+    <w:lsdException w:name="Dark List Accent 6" w:semiHidden="0" w:uiPriority="70" w:unhideWhenUsed="0"/>
+    <w:lsdException w:name="Colorful Shading Accent 6" w:semiHidden="0" w:uiPriority="71" w:unhideWhenUsed="0"/>
+    <w:lsdException w:name="Colorful List Accent 6" w:semiHidden="0" w:uiPriority="72" w:unhideWhenUsed="0"/>
+    <w:lsdException w:name="Colorful Grid Accent 6" w:semiHidden="0" w:uiPriority="73" w:unhideWhenUsed="0"/>
+    <w:lsdException w:name="Subtle Emphasis" w:semiHidden="0" w:uiPriority="19" w:unhideWhenUsed="0" w:qFormat="1"/>
+    <w:lsdException w:name="Intense Emphasis" w:semiHidden="0" w:uiPriority="21" w:unhideWhenUsed="0" w:qFormat="1"/>
+    <w:lsdException w:name="Subtle Reference" w:semiHidden="0" w:uiPriority="31" w:unhideWhenUsed="0" w:qFormat="1"/>
+    <w:lsdException w:name="Intense Reference" w:semiHidden="0" w:uiPriority="32" w:unhideWhenUsed="0" w:qFormat="1"/>
+    <w:lsdException w:name="Book Title" w:semiHidden="0" w:uiPriority="33" w:unhideWhenUsed="0" w:qFormat="1"/>
+    <w:lsdException w:name="Bibliography" w:uiPriority="37"/>
+    <w:lsdException w:name="TOC Heading" w:uiPriority="39" w:qFormat="1"/>
   </w:latentStyles>
   <w:style w:type="paragraph" w:default="1" w:styleId="a">
     <w:name w:val="Normal"/>
     <w:qFormat/>
+    <w:rsid w:val="00BE74FA"/>
     <w:pPr>
       <w:widowControl w:val="0"/>
       <w:jc w:val="both"/>
@@ -20813,9 +21770,10 @@
     <w:name w:val="heading 1"/>
     <w:basedOn w:val="a"/>
     <w:next w:val="a"/>
-    <w:link w:val="10"/>
+    <w:link w:val="1Char"/>
     <w:uiPriority w:val="9"/>
     <w:qFormat/>
+    <w:rsid w:val="00BE74FA"/>
     <w:pPr>
       <w:keepNext/>
       <w:keepLines/>
@@ -20834,10 +21792,11 @@
     <w:name w:val="heading 2"/>
     <w:basedOn w:val="a"/>
     <w:next w:val="a"/>
-    <w:link w:val="20"/>
+    <w:link w:val="2Char"/>
     <w:uiPriority w:val="9"/>
     <w:unhideWhenUsed/>
     <w:qFormat/>
+    <w:rsid w:val="00BE74FA"/>
     <w:pPr>
       <w:keepNext/>
       <w:keepLines/>
@@ -20856,10 +21815,11 @@
     <w:name w:val="heading 3"/>
     <w:basedOn w:val="a"/>
     <w:next w:val="a"/>
-    <w:link w:val="30"/>
+    <w:link w:val="3Char"/>
     <w:uiPriority w:val="9"/>
     <w:unhideWhenUsed/>
     <w:qFormat/>
+    <w:rsid w:val="00BE74FA"/>
     <w:pPr>
       <w:keepNext/>
       <w:keepLines/>
@@ -20884,6 +21844,7 @@
     <w:uiPriority w:val="99"/>
     <w:semiHidden/>
     <w:unhideWhenUsed/>
+    <w:qFormat/>
     <w:tblPr>
       <w:tblInd w:w="0" w:type="dxa"/>
       <w:tblCellMar>
@@ -20903,21 +21864,23 @@
   <w:style w:type="paragraph" w:styleId="a3">
     <w:name w:val="Balloon Text"/>
     <w:basedOn w:val="a"/>
-    <w:link w:val="a4"/>
+    <w:link w:val="Char"/>
     <w:uiPriority w:val="99"/>
     <w:semiHidden/>
     <w:unhideWhenUsed/>
+    <w:rsid w:val="00BE74FA"/>
     <w:rPr>
       <w:sz w:val="18"/>
       <w:szCs w:val="18"/>
     </w:rPr>
   </w:style>
-  <w:style w:type="paragraph" w:styleId="a5">
+  <w:style w:type="paragraph" w:styleId="a4">
     <w:name w:val="footer"/>
     <w:basedOn w:val="a"/>
-    <w:link w:val="a6"/>
+    <w:link w:val="Char0"/>
     <w:uiPriority w:val="99"/>
     <w:unhideWhenUsed/>
+    <w:rsid w:val="00BE74FA"/>
     <w:pPr>
       <w:tabs>
         <w:tab w:val="center" w:pos="4153"/>
@@ -20931,12 +21894,13 @@
       <w:szCs w:val="18"/>
     </w:rPr>
   </w:style>
-  <w:style w:type="paragraph" w:styleId="a7">
+  <w:style w:type="paragraph" w:styleId="a5">
     <w:name w:val="header"/>
     <w:basedOn w:val="a"/>
-    <w:link w:val="a8"/>
+    <w:link w:val="Char1"/>
     <w:uiPriority w:val="99"/>
     <w:unhideWhenUsed/>
+    <w:rsid w:val="00BE74FA"/>
     <w:pPr>
       <w:pBdr>
         <w:bottom w:val="single" w:sz="6" w:space="1" w:color="auto"/>
@@ -20953,11 +21917,12 @@
       <w:szCs w:val="18"/>
     </w:rPr>
   </w:style>
-  <w:style w:type="character" w:customStyle="1" w:styleId="10">
-    <w:name w:val="标题 1 字符"/>
+  <w:style w:type="character" w:customStyle="1" w:styleId="1Char">
+    <w:name w:val="标题 1 Char"/>
     <w:basedOn w:val="a0"/>
     <w:link w:val="1"/>
     <w:uiPriority w:val="9"/>
+    <w:rsid w:val="00BE74FA"/>
     <w:rPr>
       <w:b/>
       <w:bCs/>
@@ -20966,31 +21931,34 @@
       <w:szCs w:val="44"/>
     </w:rPr>
   </w:style>
-  <w:style w:type="character" w:customStyle="1" w:styleId="a8">
-    <w:name w:val="页眉 字符"/>
+  <w:style w:type="character" w:customStyle="1" w:styleId="Char1">
+    <w:name w:val="页眉 Char"/>
     <w:basedOn w:val="a0"/>
-    <w:link w:val="a7"/>
+    <w:link w:val="a5"/>
     <w:uiPriority w:val="99"/>
+    <w:rsid w:val="00BE74FA"/>
     <w:rPr>
       <w:sz w:val="18"/>
       <w:szCs w:val="18"/>
     </w:rPr>
   </w:style>
-  <w:style w:type="character" w:customStyle="1" w:styleId="a6">
-    <w:name w:val="页脚 字符"/>
+  <w:style w:type="character" w:customStyle="1" w:styleId="Char0">
+    <w:name w:val="页脚 Char"/>
     <w:basedOn w:val="a0"/>
-    <w:link w:val="a5"/>
+    <w:link w:val="a4"/>
     <w:uiPriority w:val="99"/>
+    <w:rsid w:val="00BE74FA"/>
     <w:rPr>
       <w:sz w:val="18"/>
       <w:szCs w:val="18"/>
     </w:rPr>
   </w:style>
-  <w:style w:type="character" w:customStyle="1" w:styleId="20">
-    <w:name w:val="标题 2 字符"/>
+  <w:style w:type="character" w:customStyle="1" w:styleId="2Char">
+    <w:name w:val="标题 2 Char"/>
     <w:basedOn w:val="a0"/>
     <w:link w:val="2"/>
     <w:uiPriority w:val="9"/>
+    <w:rsid w:val="00BE74FA"/>
     <w:rPr>
       <w:rFonts w:asciiTheme="majorHAnsi" w:eastAsiaTheme="majorEastAsia" w:hAnsiTheme="majorHAnsi" w:cstheme="majorBidi"/>
       <w:b/>
@@ -20999,11 +21967,12 @@
       <w:szCs w:val="32"/>
     </w:rPr>
   </w:style>
-  <w:style w:type="character" w:customStyle="1" w:styleId="30">
-    <w:name w:val="标题 3 字符"/>
+  <w:style w:type="character" w:customStyle="1" w:styleId="3Char">
+    <w:name w:val="标题 3 Char"/>
     <w:basedOn w:val="a0"/>
     <w:link w:val="3"/>
     <w:uiPriority w:val="9"/>
+    <w:rsid w:val="00BE74FA"/>
     <w:rPr>
       <w:b/>
       <w:bCs/>
@@ -21011,18 +21980,20 @@
       <w:szCs w:val="32"/>
     </w:rPr>
   </w:style>
-  <w:style w:type="character" w:customStyle="1" w:styleId="a9">
-    <w:name w:val="无间隔 字符"/>
-    <w:link w:val="aa"/>
+  <w:style w:type="character" w:customStyle="1" w:styleId="Char2">
+    <w:name w:val="无间隔 Char"/>
+    <w:link w:val="a6"/>
+    <w:rsid w:val="00BE74FA"/>
     <w:rPr>
       <w:rFonts w:eastAsia="宋体"/>
       <w:sz w:val="22"/>
     </w:rPr>
   </w:style>
-  <w:style w:type="paragraph" w:styleId="aa">
+  <w:style w:type="paragraph" w:styleId="a6">
     <w:name w:val="No Spacing"/>
-    <w:link w:val="a9"/>
+    <w:link w:val="Char2"/>
     <w:qFormat/>
+    <w:rsid w:val="00BE74FA"/>
     <w:pPr>
       <w:ind w:leftChars="200" w:left="200"/>
       <w:jc w:val="both"/>
@@ -21034,18 +22005,19 @@
       <w:szCs w:val="22"/>
     </w:rPr>
   </w:style>
-  <w:style w:type="character" w:customStyle="1" w:styleId="a4">
-    <w:name w:val="批注框文本 字符"/>
+  <w:style w:type="character" w:customStyle="1" w:styleId="Char">
+    <w:name w:val="批注框文本 Char"/>
     <w:basedOn w:val="a0"/>
     <w:link w:val="a3"/>
     <w:uiPriority w:val="99"/>
     <w:semiHidden/>
+    <w:rsid w:val="00BE74FA"/>
     <w:rPr>
       <w:sz w:val="18"/>
       <w:szCs w:val="18"/>
     </w:rPr>
   </w:style>
-  <w:style w:type="paragraph" w:styleId="ab">
+  <w:style w:type="paragraph" w:styleId="a7">
     <w:name w:val="caption"/>
     <w:aliases w:val="图"/>
     <w:basedOn w:val="a"/>
@@ -21061,10 +22033,10 @@
       <w:szCs w:val="20"/>
     </w:rPr>
   </w:style>
-  <w:style w:type="paragraph" w:customStyle="1" w:styleId="ac">
+  <w:style w:type="paragraph" w:customStyle="1" w:styleId="a8">
     <w:name w:val="文章正文(小四)"/>
     <w:basedOn w:val="a"/>
-    <w:link w:val="Char"/>
+    <w:link w:val="Char3"/>
     <w:rsid w:val="00236753"/>
     <w:pPr>
       <w:spacing w:line="360" w:lineRule="auto"/>
@@ -21076,9 +22048,9 @@
       <w:sz w:val="24"/>
     </w:rPr>
   </w:style>
-  <w:style w:type="character" w:customStyle="1" w:styleId="Char">
+  <w:style w:type="character" w:customStyle="1" w:styleId="Char3">
     <w:name w:val="文章正文(小四) Char"/>
-    <w:link w:val="ac"/>
+    <w:link w:val="a8"/>
     <w:rsid w:val="00236753"/>
     <w:rPr>
       <w:kern w:val="2"/>

--- a/软件测试说明书1.0.docx
+++ b/软件测试说明书1.0.docx
@@ -41,16 +41,7 @@
           <w:rFonts w:hint="eastAsia"/>
           <w:lang w:val="en-US" w:eastAsia="zh-CN"/>
         </w:rPr>
-        <w:t>3.3</w:t>
-      </w:r>
-      <w:bookmarkStart w:id="0" w:name="_GoBack"/>
-      <w:bookmarkEnd w:id="0"/>
-      <w:r>
-        <w:rPr>
-          <w:rFonts w:hint="eastAsia"/>
-          <w:lang w:val="en-US" w:eastAsia="zh-CN"/>
-        </w:rPr>
-        <w:t>查看历史记录</w:t>
+        <w:t>3.3查看历史记录</w:t>
       </w:r>
     </w:p>
     <w:p>
@@ -169,14 +160,29 @@
               <w:pStyle w:val="16"/>
               <w:ind w:left="0" w:leftChars="0"/>
               <w:rPr>
-                <w:rFonts w:hint="eastAsia"/>
-              </w:rPr>
-            </w:pPr>
-            <w:r>
-              <w:rPr>
-                <w:rFonts w:hint="eastAsia"/>
-              </w:rPr>
-              <w:t>002</w:t>
+                <w:rFonts w:hint="default"/>
+                <w:lang w:val="en-US"/>
+              </w:rPr>
+            </w:pPr>
+            <w:r>
+              <w:rPr>
+                <w:rFonts w:hint="default"/>
+                <w:lang w:val="en-US"/>
+              </w:rPr>
+              <w:t>lzh</w:t>
+            </w:r>
+            <w:r>
+              <w:rPr>
+                <w:rFonts w:hint="eastAsia"/>
+              </w:rPr>
+              <w:t>00</w:t>
+            </w:r>
+            <w:r>
+              <w:rPr>
+                <w:rFonts w:hint="default"/>
+                <w:lang w:val="en-US"/>
+              </w:rPr>
+              <w:t>1</w:t>
             </w:r>
           </w:p>
         </w:tc>
@@ -820,22 +826,16 @@
               <w:pStyle w:val="16"/>
               <w:ind w:left="0" w:leftChars="0"/>
               <w:rPr>
-                <w:rFonts w:hint="eastAsia" w:eastAsia="宋体"/>
+                <w:rFonts w:hint="default" w:eastAsia="宋体"/>
                 <w:lang w:val="en-US" w:eastAsia="zh-CN"/>
               </w:rPr>
             </w:pPr>
             <w:r>
               <w:rPr>
-                <w:rFonts w:hint="eastAsia"/>
-              </w:rPr>
-              <w:t>00</w:t>
-            </w:r>
-            <w:r>
-              <w:rPr>
-                <w:rFonts w:hint="eastAsia"/>
+                <w:rFonts w:hint="default"/>
                 <w:lang w:val="en-US" w:eastAsia="zh-CN"/>
               </w:rPr>
-              <w:t>3</w:t>
+              <w:t>Lzh002</w:t>
             </w:r>
           </w:p>
         </w:tc>
@@ -1444,6 +1444,12 @@
             <w:insideV w:val="single" w:color="auto" w:sz="4" w:space="0"/>
           </w:tblBorders>
           <w:tblLayout w:type="fixed"/>
+          <w:tblCellMar>
+            <w:top w:w="0" w:type="dxa"/>
+            <w:left w:w="85" w:type="dxa"/>
+            <w:bottom w:w="0" w:type="dxa"/>
+            <w:right w:w="85" w:type="dxa"/>
+          </w:tblCellMar>
         </w:tblPrEx>
         <w:trPr>
           <w:cantSplit/>
@@ -1487,22 +1493,16 @@
               <w:pStyle w:val="16"/>
               <w:ind w:left="0" w:leftChars="0"/>
               <w:rPr>
-                <w:rFonts w:hint="eastAsia" w:eastAsia="宋体"/>
+                <w:rFonts w:hint="default" w:eastAsia="宋体"/>
                 <w:lang w:val="en-US" w:eastAsia="zh-CN"/>
               </w:rPr>
             </w:pPr>
             <w:r>
               <w:rPr>
-                <w:rFonts w:hint="eastAsia"/>
-              </w:rPr>
-              <w:t>00</w:t>
-            </w:r>
-            <w:r>
-              <w:rPr>
-                <w:rFonts w:hint="eastAsia"/>
+                <w:rFonts w:hint="default"/>
                 <w:lang w:val="en-US" w:eastAsia="zh-CN"/>
               </w:rPr>
-              <w:t>5</w:t>
+              <w:t>Lzh003</w:t>
             </w:r>
           </w:p>
         </w:tc>
@@ -2178,14 +2178,16 @@
               <w:pStyle w:val="16"/>
               <w:ind w:left="0" w:leftChars="0"/>
               <w:rPr>
-                <w:rFonts w:hint="eastAsia"/>
-              </w:rPr>
-            </w:pPr>
-            <w:r>
-              <w:rPr>
-                <w:rFonts w:hint="eastAsia"/>
-              </w:rPr>
-              <w:t>001</w:t>
+                <w:rFonts w:hint="default"/>
+                <w:lang w:val="en-US"/>
+              </w:rPr>
+            </w:pPr>
+            <w:r>
+              <w:rPr>
+                <w:rFonts w:hint="default"/>
+                <w:lang w:val="en-US"/>
+              </w:rPr>
+              <w:t>Lzh004</w:t>
             </w:r>
           </w:p>
         </w:tc>
@@ -2844,15 +2846,19 @@
               <w:pStyle w:val="16"/>
               <w:ind w:left="0" w:leftChars="0"/>
               <w:rPr>
-                <w:rFonts w:hint="eastAsia"/>
-              </w:rPr>
-            </w:pPr>
-            <w:r>
-              <w:rPr>
-                <w:rFonts w:hint="eastAsia"/>
-              </w:rPr>
-              <w:t>004</w:t>
-            </w:r>
+                <w:rFonts w:hint="default"/>
+                <w:lang w:val="en-US"/>
+              </w:rPr>
+            </w:pPr>
+            <w:r>
+              <w:rPr>
+                <w:rFonts w:hint="default"/>
+                <w:lang w:val="en-US"/>
+              </w:rPr>
+              <w:t>Lzh005</w:t>
+            </w:r>
+            <w:bookmarkStart w:id="0" w:name="_GoBack"/>
+            <w:bookmarkEnd w:id="0"/>
           </w:p>
         </w:tc>
         <w:tc>
@@ -8786,6 +8792,12 @@
             <w:insideV w:val="single" w:color="auto" w:sz="4" w:space="0"/>
           </w:tblBorders>
           <w:tblLayout w:type="fixed"/>
+          <w:tblCellMar>
+            <w:top w:w="0" w:type="dxa"/>
+            <w:left w:w="85" w:type="dxa"/>
+            <w:bottom w:w="0" w:type="dxa"/>
+            <w:right w:w="85" w:type="dxa"/>
+          </w:tblCellMar>
         </w:tblPrEx>
         <w:trPr>
           <w:cantSplit/>
@@ -15105,12 +15117,6 @@
             <w:insideV w:val="single" w:color="auto" w:sz="4" w:space="0"/>
           </w:tblBorders>
           <w:tblLayout w:type="fixed"/>
-          <w:tblCellMar>
-            <w:top w:w="0" w:type="dxa"/>
-            <w:left w:w="85" w:type="dxa"/>
-            <w:bottom w:w="0" w:type="dxa"/>
-            <w:right w:w="85" w:type="dxa"/>
-          </w:tblCellMar>
         </w:tblPrEx>
         <w:trPr>
           <w:cantSplit/>
@@ -15766,12 +15772,6 @@
             <w:insideV w:val="single" w:color="auto" w:sz="4" w:space="0"/>
           </w:tblBorders>
           <w:tblLayout w:type="fixed"/>
-          <w:tblCellMar>
-            <w:top w:w="0" w:type="dxa"/>
-            <w:left w:w="85" w:type="dxa"/>
-            <w:bottom w:w="0" w:type="dxa"/>
-            <w:right w:w="85" w:type="dxa"/>
-          </w:tblCellMar>
         </w:tblPrEx>
         <w:trPr>
           <w:cantSplit/>
@@ -16499,7 +16499,7 @@
     <w:lsdException w:uiPriority="99" w:name="HTML Sample"/>
     <w:lsdException w:uiPriority="99" w:name="HTML Typewriter"/>
     <w:lsdException w:uiPriority="99" w:name="HTML Variable"/>
-    <w:lsdException w:uiPriority="99" w:name="Normal Table"/>
+    <w:lsdException w:qFormat="1" w:uiPriority="99" w:name="Normal Table"/>
     <w:lsdException w:uiPriority="99" w:name="annotation subject"/>
     <w:lsdException w:uiPriority="99" w:name="Table Simple 1"/>
     <w:lsdException w:uiPriority="99" w:name="Table Simple 2"/>
@@ -16736,6 +16736,7 @@
     <w:name w:val="Normal Table"/>
     <w:semiHidden/>
     <w:unhideWhenUsed/>
+    <w:qFormat/>
     <w:uiPriority w:val="99"/>
     <w:tblPr>
       <w:tblLayout w:type="fixed"/>

--- a/软件测试说明书1.0.docx
+++ b/软件测试说明书1.0.docx
@@ -1,6 +1,6 @@
 
 <file path=word/document.xml><?xml version="1.0" encoding="utf-8"?>
-<w:document xmlns:ve="http://schemas.openxmlformats.org/markup-compatibility/2006" xmlns:o="urn:schemas-microsoft-com:office:office" xmlns:r="http://schemas.openxmlformats.org/officeDocument/2006/relationships" xmlns:m="http://schemas.openxmlformats.org/officeDocument/2006/math" xmlns:v="urn:schemas-microsoft-com:vml" xmlns:wp="http://schemas.openxmlformats.org/drawingml/2006/wordprocessingDrawing" xmlns:w10="urn:schemas-microsoft-com:office:word" xmlns:w="http://schemas.openxmlformats.org/wordprocessingml/2006/main" xmlns:wne="http://schemas.microsoft.com/office/word/2006/wordml">
+<w:document xmlns:wpc="http://schemas.microsoft.com/office/word/2010/wordprocessingCanvas" xmlns:cx="http://schemas.microsoft.com/office/drawing/2014/chartex" xmlns:cx1="http://schemas.microsoft.com/office/drawing/2015/9/8/chartex" xmlns:cx2="http://schemas.microsoft.com/office/drawing/2015/10/21/chartex" xmlns:cx3="http://schemas.microsoft.com/office/drawing/2016/5/9/chartex" xmlns:cx4="http://schemas.microsoft.com/office/drawing/2016/5/10/chartex" xmlns:cx5="http://schemas.microsoft.com/office/drawing/2016/5/11/chartex" xmlns:cx6="http://schemas.microsoft.com/office/drawing/2016/5/12/chartex" xmlns:cx7="http://schemas.microsoft.com/office/drawing/2016/5/13/chartex" xmlns:cx8="http://schemas.microsoft.com/office/drawing/2016/5/14/chartex" xmlns:mc="http://schemas.openxmlformats.org/markup-compatibility/2006" xmlns:aink="http://schemas.microsoft.com/office/drawing/2016/ink" xmlns:am3d="http://schemas.microsoft.com/office/drawing/2017/model3d" xmlns:o="urn:schemas-microsoft-com:office:office" xmlns:r="http://schemas.openxmlformats.org/officeDocument/2006/relationships" xmlns:m="http://schemas.openxmlformats.org/officeDocument/2006/math" xmlns:v="urn:schemas-microsoft-com:vml" xmlns:wp14="http://schemas.microsoft.com/office/word/2010/wordprocessingDrawing" xmlns:wp="http://schemas.openxmlformats.org/drawingml/2006/wordprocessingDrawing" xmlns:w10="urn:schemas-microsoft-com:office:word" xmlns:w="http://schemas.openxmlformats.org/wordprocessingml/2006/main" xmlns:w14="http://schemas.microsoft.com/office/word/2010/wordml" xmlns:w15="http://schemas.microsoft.com/office/word/2012/wordml" xmlns:w16cid="http://schemas.microsoft.com/office/word/2016/wordml/cid" xmlns:w16se="http://schemas.microsoft.com/office/word/2015/wordml/symex" xmlns:wpg="http://schemas.microsoft.com/office/word/2010/wordprocessingGroup" xmlns:wpi="http://schemas.microsoft.com/office/word/2010/wordprocessingInk" xmlns:wne="http://schemas.microsoft.com/office/word/2006/wordml" xmlns:wps="http://schemas.microsoft.com/office/word/2010/wordprocessingShape" mc:Ignorable="w14 w15 w16se w16cid wp14">
   <w:body>
     <w:p>
       <w:pPr>
@@ -88,7 +88,7 @@
           <w:left w:w="85" w:type="dxa"/>
           <w:right w:w="85" w:type="dxa"/>
         </w:tblCellMar>
-        <w:tblLook w:val="0000"/>
+        <w:tblLook w:val="0000" w:firstRow="0" w:lastRow="0" w:firstColumn="0" w:lastColumn="0" w:noHBand="0" w:noVBand="0"/>
       </w:tblPr>
       <w:tblGrid>
         <w:gridCol w:w="1080"/>
@@ -117,7 +117,7 @@
           </w:tcPr>
           <w:p>
             <w:pPr>
-              <w:pStyle w:val="a6"/>
+              <w:pStyle w:val="aa"/>
               <w:ind w:leftChars="0" w:left="0"/>
             </w:pPr>
             <w:r>
@@ -137,7 +137,7 @@
           </w:tcPr>
           <w:p>
             <w:pPr>
-              <w:pStyle w:val="a6"/>
+              <w:pStyle w:val="aa"/>
               <w:ind w:leftChars="0" w:left="0"/>
             </w:pPr>
             <w:r>
@@ -162,7 +162,7 @@
           </w:tcPr>
           <w:p>
             <w:pPr>
-              <w:pStyle w:val="a6"/>
+              <w:pStyle w:val="aa"/>
               <w:ind w:leftChars="0" w:left="0"/>
             </w:pPr>
             <w:r>
@@ -182,7 +182,7 @@
           </w:tcPr>
           <w:p>
             <w:pPr>
-              <w:pStyle w:val="a6"/>
+              <w:pStyle w:val="aa"/>
               <w:ind w:leftChars="0" w:left="0"/>
             </w:pPr>
             <w:r>
@@ -212,7 +212,7 @@
           </w:tcPr>
           <w:p>
             <w:pPr>
-              <w:pStyle w:val="a6"/>
+              <w:pStyle w:val="aa"/>
               <w:ind w:leftChars="0" w:left="0"/>
             </w:pPr>
             <w:r>
@@ -232,7 +232,7 @@
           </w:tcPr>
           <w:p>
             <w:pPr>
-              <w:pStyle w:val="a6"/>
+              <w:pStyle w:val="aa"/>
               <w:ind w:leftChars="0" w:left="0"/>
             </w:pPr>
             <w:r>
@@ -254,7 +254,7 @@
           </w:tcPr>
           <w:p>
             <w:pPr>
-              <w:pStyle w:val="a6"/>
+              <w:pStyle w:val="aa"/>
               <w:ind w:leftChars="0" w:left="0"/>
             </w:pPr>
             <w:r>
@@ -274,7 +274,7 @@
           </w:tcPr>
           <w:p>
             <w:pPr>
-              <w:pStyle w:val="a6"/>
+              <w:pStyle w:val="aa"/>
               <w:ind w:leftChars="0" w:left="0"/>
             </w:pPr>
             <w:r>
@@ -301,7 +301,7 @@
           </w:tcPr>
           <w:p>
             <w:pPr>
-              <w:pStyle w:val="a6"/>
+              <w:pStyle w:val="aa"/>
               <w:ind w:leftChars="0" w:left="0"/>
             </w:pPr>
             <w:r>
@@ -348,7 +348,7 @@
           </w:tcPr>
           <w:p>
             <w:pPr>
-              <w:pStyle w:val="a6"/>
+              <w:pStyle w:val="aa"/>
               <w:ind w:leftChars="0" w:left="0"/>
               <w:rPr>
                 <w:b/>
@@ -375,7 +375,7 @@
           </w:tcPr>
           <w:p>
             <w:pPr>
-              <w:pStyle w:val="a6"/>
+              <w:pStyle w:val="aa"/>
               <w:ind w:leftChars="0" w:left="0"/>
               <w:rPr>
                 <w:b/>
@@ -402,7 +402,7 @@
           </w:tcPr>
           <w:p>
             <w:pPr>
-              <w:pStyle w:val="a6"/>
+              <w:pStyle w:val="aa"/>
               <w:ind w:leftChars="0" w:left="0"/>
               <w:rPr>
                 <w:b/>
@@ -429,7 +429,7 @@
           </w:tcPr>
           <w:p>
             <w:pPr>
-              <w:pStyle w:val="a6"/>
+              <w:pStyle w:val="aa"/>
               <w:ind w:leftChars="0" w:left="0"/>
               <w:rPr>
                 <w:b/>
@@ -460,7 +460,7 @@
           </w:tcPr>
           <w:p>
             <w:pPr>
-              <w:pStyle w:val="a6"/>
+              <w:pStyle w:val="aa"/>
               <w:ind w:leftChars="0" w:left="0"/>
               <w:rPr>
                 <w:i/>
@@ -482,7 +482,7 @@
           </w:tcPr>
           <w:p>
             <w:pPr>
-              <w:pStyle w:val="a6"/>
+              <w:pStyle w:val="aa"/>
               <w:ind w:leftChars="0" w:left="0"/>
             </w:pPr>
             <w:r>
@@ -501,7 +501,7 @@
           </w:tcPr>
           <w:p>
             <w:pPr>
-              <w:pStyle w:val="a6"/>
+              <w:pStyle w:val="aa"/>
               <w:ind w:leftChars="0" w:left="0"/>
             </w:pPr>
             <w:r>
@@ -534,7 +534,7 @@
           </w:tcPr>
           <w:p>
             <w:pPr>
-              <w:pStyle w:val="a6"/>
+              <w:pStyle w:val="aa"/>
               <w:ind w:leftChars="0" w:left="0"/>
             </w:pPr>
             <w:r>
@@ -562,7 +562,7 @@
           </w:tcPr>
           <w:p>
             <w:pPr>
-              <w:pStyle w:val="a6"/>
+              <w:pStyle w:val="aa"/>
               <w:ind w:leftChars="0" w:left="0"/>
               <w:rPr>
                 <w:i/>
@@ -578,7 +578,7 @@
           </w:tcPr>
           <w:p>
             <w:pPr>
-              <w:pStyle w:val="a6"/>
+              <w:pStyle w:val="aa"/>
               <w:ind w:leftChars="0" w:left="0"/>
             </w:pPr>
             <w:r>
@@ -597,7 +597,7 @@
           </w:tcPr>
           <w:p>
             <w:pPr>
-              <w:pStyle w:val="a6"/>
+              <w:pStyle w:val="aa"/>
               <w:ind w:leftChars="0" w:left="0"/>
             </w:pPr>
             <w:r>
@@ -618,7 +618,7 @@
           </w:tcPr>
           <w:p>
             <w:pPr>
-              <w:pStyle w:val="a6"/>
+              <w:pStyle w:val="aa"/>
               <w:ind w:leftChars="0" w:left="0"/>
             </w:pPr>
             <w:r>
@@ -646,7 +646,7 @@
           </w:tcPr>
           <w:p>
             <w:pPr>
-              <w:pStyle w:val="a6"/>
+              <w:pStyle w:val="aa"/>
               <w:ind w:leftChars="0" w:left="0"/>
               <w:rPr>
                 <w:i/>
@@ -662,7 +662,7 @@
           </w:tcPr>
           <w:p>
             <w:pPr>
-              <w:pStyle w:val="a6"/>
+              <w:pStyle w:val="aa"/>
               <w:ind w:leftChars="0" w:left="0"/>
             </w:pPr>
             <w:r>
@@ -681,7 +681,7 @@
           </w:tcPr>
           <w:p>
             <w:pPr>
-              <w:pStyle w:val="a6"/>
+              <w:pStyle w:val="aa"/>
               <w:ind w:leftChars="0" w:left="0"/>
             </w:pPr>
             <w:r>
@@ -702,7 +702,7 @@
           </w:tcPr>
           <w:p>
             <w:pPr>
-              <w:pStyle w:val="a6"/>
+              <w:pStyle w:val="aa"/>
               <w:ind w:leftChars="0" w:left="0"/>
             </w:pPr>
             <w:r>
@@ -730,7 +730,7 @@
           </w:tcPr>
           <w:p>
             <w:pPr>
-              <w:pStyle w:val="a6"/>
+              <w:pStyle w:val="aa"/>
               <w:ind w:leftChars="0" w:left="0"/>
             </w:pPr>
           </w:p>
@@ -743,7 +743,7 @@
           </w:tcPr>
           <w:p>
             <w:pPr>
-              <w:pStyle w:val="a6"/>
+              <w:pStyle w:val="aa"/>
               <w:ind w:leftChars="0" w:left="0"/>
             </w:pPr>
             <w:r>
@@ -762,7 +762,7 @@
           </w:tcPr>
           <w:p>
             <w:pPr>
-              <w:pStyle w:val="a6"/>
+              <w:pStyle w:val="aa"/>
               <w:ind w:leftChars="0" w:left="0"/>
             </w:pPr>
             <w:r>
@@ -796,7 +796,7 @@
           </w:tcPr>
           <w:p>
             <w:pPr>
-              <w:pStyle w:val="a6"/>
+              <w:pStyle w:val="aa"/>
               <w:ind w:leftChars="0" w:left="0"/>
             </w:pPr>
             <w:r>
@@ -846,7 +846,7 @@
           <w:left w:w="85" w:type="dxa"/>
           <w:right w:w="85" w:type="dxa"/>
         </w:tblCellMar>
-        <w:tblLook w:val="0000"/>
+        <w:tblLook w:val="0000" w:firstRow="0" w:lastRow="0" w:firstColumn="0" w:lastColumn="0" w:noHBand="0" w:noVBand="0"/>
       </w:tblPr>
       <w:tblGrid>
         <w:gridCol w:w="1080"/>
@@ -875,7 +875,7 @@
           </w:tcPr>
           <w:p>
             <w:pPr>
-              <w:pStyle w:val="a6"/>
+              <w:pStyle w:val="aa"/>
               <w:ind w:leftChars="0" w:left="0"/>
             </w:pPr>
             <w:r>
@@ -895,7 +895,7 @@
           </w:tcPr>
           <w:p>
             <w:pPr>
-              <w:pStyle w:val="a6"/>
+              <w:pStyle w:val="aa"/>
               <w:ind w:leftChars="0" w:left="0"/>
             </w:pPr>
             <w:r>
@@ -920,7 +920,7 @@
           </w:tcPr>
           <w:p>
             <w:pPr>
-              <w:pStyle w:val="a6"/>
+              <w:pStyle w:val="aa"/>
               <w:ind w:leftChars="0" w:left="0"/>
             </w:pPr>
             <w:r>
@@ -940,7 +940,7 @@
           </w:tcPr>
           <w:p>
             <w:pPr>
-              <w:pStyle w:val="a6"/>
+              <w:pStyle w:val="aa"/>
               <w:ind w:leftChars="0" w:left="0"/>
             </w:pPr>
             <w:r>
@@ -970,7 +970,7 @@
           </w:tcPr>
           <w:p>
             <w:pPr>
-              <w:pStyle w:val="a6"/>
+              <w:pStyle w:val="aa"/>
               <w:ind w:leftChars="0" w:left="0"/>
             </w:pPr>
             <w:r>
@@ -990,7 +990,7 @@
           </w:tcPr>
           <w:p>
             <w:pPr>
-              <w:pStyle w:val="a6"/>
+              <w:pStyle w:val="aa"/>
               <w:ind w:leftChars="0" w:left="0"/>
             </w:pPr>
             <w:r>
@@ -1012,7 +1012,7 @@
           </w:tcPr>
           <w:p>
             <w:pPr>
-              <w:pStyle w:val="a6"/>
+              <w:pStyle w:val="aa"/>
               <w:ind w:leftChars="0" w:left="0"/>
             </w:pPr>
             <w:r>
@@ -1032,7 +1032,7 @@
           </w:tcPr>
           <w:p>
             <w:pPr>
-              <w:pStyle w:val="a6"/>
+              <w:pStyle w:val="aa"/>
               <w:ind w:leftChars="0" w:left="0"/>
             </w:pPr>
             <w:r>
@@ -1059,7 +1059,7 @@
           </w:tcPr>
           <w:p>
             <w:pPr>
-              <w:pStyle w:val="a6"/>
+              <w:pStyle w:val="aa"/>
               <w:ind w:leftChars="0" w:left="0"/>
             </w:pPr>
             <w:r>
@@ -1106,7 +1106,7 @@
           </w:tcPr>
           <w:p>
             <w:pPr>
-              <w:pStyle w:val="a6"/>
+              <w:pStyle w:val="aa"/>
               <w:ind w:leftChars="0" w:left="0"/>
               <w:rPr>
                 <w:b/>
@@ -1133,7 +1133,7 @@
           </w:tcPr>
           <w:p>
             <w:pPr>
-              <w:pStyle w:val="a6"/>
+              <w:pStyle w:val="aa"/>
               <w:ind w:leftChars="0" w:left="0"/>
               <w:rPr>
                 <w:b/>
@@ -1160,7 +1160,7 @@
           </w:tcPr>
           <w:p>
             <w:pPr>
-              <w:pStyle w:val="a6"/>
+              <w:pStyle w:val="aa"/>
               <w:ind w:leftChars="0" w:left="0"/>
               <w:rPr>
                 <w:b/>
@@ -1187,7 +1187,7 @@
           </w:tcPr>
           <w:p>
             <w:pPr>
-              <w:pStyle w:val="a6"/>
+              <w:pStyle w:val="aa"/>
               <w:ind w:leftChars="0" w:left="0"/>
               <w:rPr>
                 <w:b/>
@@ -1218,7 +1218,7 @@
           </w:tcPr>
           <w:p>
             <w:pPr>
-              <w:pStyle w:val="a6"/>
+              <w:pStyle w:val="aa"/>
               <w:ind w:leftChars="0" w:left="0"/>
               <w:rPr>
                 <w:i/>
@@ -1240,7 +1240,7 @@
           </w:tcPr>
           <w:p>
             <w:pPr>
-              <w:pStyle w:val="a6"/>
+              <w:pStyle w:val="aa"/>
               <w:ind w:leftChars="0" w:left="0"/>
             </w:pPr>
             <w:r>
@@ -1259,7 +1259,7 @@
           </w:tcPr>
           <w:p>
             <w:pPr>
-              <w:pStyle w:val="a6"/>
+              <w:pStyle w:val="aa"/>
               <w:ind w:leftChars="0" w:left="0"/>
             </w:pPr>
             <w:r>
@@ -1292,7 +1292,7 @@
           </w:tcPr>
           <w:p>
             <w:pPr>
-              <w:pStyle w:val="a6"/>
+              <w:pStyle w:val="aa"/>
               <w:ind w:leftChars="0" w:left="0"/>
             </w:pPr>
             <w:r>
@@ -1320,7 +1320,7 @@
           </w:tcPr>
           <w:p>
             <w:pPr>
-              <w:pStyle w:val="a6"/>
+              <w:pStyle w:val="aa"/>
               <w:ind w:leftChars="0" w:left="0"/>
             </w:pPr>
           </w:p>
@@ -1333,7 +1333,7 @@
           </w:tcPr>
           <w:p>
             <w:pPr>
-              <w:pStyle w:val="a6"/>
+              <w:pStyle w:val="aa"/>
               <w:ind w:leftChars="0" w:left="0"/>
             </w:pPr>
             <w:r>
@@ -1352,7 +1352,7 @@
           </w:tcPr>
           <w:p>
             <w:pPr>
-              <w:pStyle w:val="a6"/>
+              <w:pStyle w:val="aa"/>
               <w:ind w:leftChars="0" w:left="0"/>
             </w:pPr>
             <w:r>
@@ -1373,7 +1373,7 @@
           </w:tcPr>
           <w:p>
             <w:pPr>
-              <w:pStyle w:val="a6"/>
+              <w:pStyle w:val="aa"/>
               <w:ind w:leftChars="0" w:left="0"/>
             </w:pPr>
             <w:r>
@@ -1401,7 +1401,7 @@
           </w:tcPr>
           <w:p>
             <w:pPr>
-              <w:pStyle w:val="a6"/>
+              <w:pStyle w:val="aa"/>
               <w:ind w:leftChars="0" w:left="0"/>
               <w:rPr>
                 <w:i/>
@@ -1417,7 +1417,7 @@
           </w:tcPr>
           <w:p>
             <w:pPr>
-              <w:pStyle w:val="a6"/>
+              <w:pStyle w:val="aa"/>
               <w:ind w:leftChars="0" w:left="0"/>
             </w:pPr>
             <w:r>
@@ -1436,7 +1436,7 @@
           </w:tcPr>
           <w:p>
             <w:pPr>
-              <w:pStyle w:val="a6"/>
+              <w:pStyle w:val="aa"/>
               <w:ind w:leftChars="0" w:left="0"/>
             </w:pPr>
             <w:r>
@@ -1457,7 +1457,7 @@
           </w:tcPr>
           <w:p>
             <w:pPr>
-              <w:pStyle w:val="a6"/>
+              <w:pStyle w:val="aa"/>
               <w:ind w:leftChars="0" w:left="0"/>
             </w:pPr>
             <w:r>
@@ -1485,7 +1485,7 @@
           </w:tcPr>
           <w:p>
             <w:pPr>
-              <w:pStyle w:val="a6"/>
+              <w:pStyle w:val="aa"/>
               <w:ind w:leftChars="0" w:left="0"/>
               <w:rPr>
                 <w:i/>
@@ -1501,7 +1501,7 @@
           </w:tcPr>
           <w:p>
             <w:pPr>
-              <w:pStyle w:val="a6"/>
+              <w:pStyle w:val="aa"/>
               <w:ind w:leftChars="0" w:left="0"/>
             </w:pPr>
             <w:r>
@@ -1520,7 +1520,7 @@
           </w:tcPr>
           <w:p>
             <w:pPr>
-              <w:pStyle w:val="a6"/>
+              <w:pStyle w:val="aa"/>
               <w:ind w:leftChars="0" w:left="0"/>
             </w:pPr>
             <w:r>
@@ -1541,7 +1541,7 @@
           </w:tcPr>
           <w:p>
             <w:pPr>
-              <w:pStyle w:val="a6"/>
+              <w:pStyle w:val="aa"/>
               <w:ind w:leftChars="0" w:left="0"/>
             </w:pPr>
             <w:r>
@@ -1569,7 +1569,7 @@
           </w:tcPr>
           <w:p>
             <w:pPr>
-              <w:pStyle w:val="a6"/>
+              <w:pStyle w:val="aa"/>
               <w:ind w:leftChars="0" w:left="0"/>
             </w:pPr>
           </w:p>
@@ -1582,7 +1582,7 @@
           </w:tcPr>
           <w:p>
             <w:pPr>
-              <w:pStyle w:val="a6"/>
+              <w:pStyle w:val="aa"/>
               <w:ind w:leftChars="0" w:left="0"/>
             </w:pPr>
             <w:r>
@@ -1601,7 +1601,7 @@
           </w:tcPr>
           <w:p>
             <w:pPr>
-              <w:pStyle w:val="a6"/>
+              <w:pStyle w:val="aa"/>
               <w:ind w:leftChars="0" w:left="0"/>
             </w:pPr>
             <w:r>
@@ -1622,7 +1622,7 @@
           </w:tcPr>
           <w:p>
             <w:pPr>
-              <w:pStyle w:val="a6"/>
+              <w:pStyle w:val="aa"/>
               <w:ind w:leftChars="0" w:left="0"/>
             </w:pPr>
             <w:r>
@@ -1650,7 +1650,7 @@
           </w:tcPr>
           <w:p>
             <w:pPr>
-              <w:pStyle w:val="a6"/>
+              <w:pStyle w:val="aa"/>
               <w:ind w:leftChars="0" w:left="0"/>
             </w:pPr>
           </w:p>
@@ -1663,7 +1663,7 @@
           </w:tcPr>
           <w:p>
             <w:pPr>
-              <w:pStyle w:val="a6"/>
+              <w:pStyle w:val="aa"/>
               <w:ind w:leftChars="0" w:left="0"/>
             </w:pPr>
             <w:r>
@@ -1682,7 +1682,7 @@
           </w:tcPr>
           <w:p>
             <w:pPr>
-              <w:pStyle w:val="a6"/>
+              <w:pStyle w:val="aa"/>
               <w:ind w:leftChars="0" w:left="0"/>
             </w:pPr>
             <w:r>
@@ -1703,7 +1703,7 @@
           </w:tcPr>
           <w:p>
             <w:pPr>
-              <w:pStyle w:val="a6"/>
+              <w:pStyle w:val="aa"/>
               <w:ind w:leftChars="0" w:left="0"/>
             </w:pPr>
             <w:r>
@@ -1731,7 +1731,7 @@
           </w:tcPr>
           <w:p>
             <w:pPr>
-              <w:pStyle w:val="a6"/>
+              <w:pStyle w:val="aa"/>
               <w:ind w:leftChars="0" w:left="0"/>
             </w:pPr>
           </w:p>
@@ -1744,7 +1744,7 @@
           </w:tcPr>
           <w:p>
             <w:pPr>
-              <w:pStyle w:val="a6"/>
+              <w:pStyle w:val="aa"/>
               <w:ind w:leftChars="0" w:left="0"/>
             </w:pPr>
             <w:r>
@@ -1760,7 +1760,7 @@
           </w:tcPr>
           <w:p>
             <w:pPr>
-              <w:pStyle w:val="a6"/>
+              <w:pStyle w:val="aa"/>
               <w:ind w:leftChars="0" w:left="0"/>
             </w:pPr>
             <w:r>
@@ -1781,7 +1781,7 @@
           </w:tcPr>
           <w:p>
             <w:pPr>
-              <w:pStyle w:val="a6"/>
+              <w:pStyle w:val="aa"/>
               <w:ind w:leftChars="0" w:left="0"/>
             </w:pPr>
             <w:r>
@@ -1826,7 +1826,7 @@
           <w:left w:w="85" w:type="dxa"/>
           <w:right w:w="85" w:type="dxa"/>
         </w:tblCellMar>
-        <w:tblLook w:val="0000"/>
+        <w:tblLook w:val="0000" w:firstRow="0" w:lastRow="0" w:firstColumn="0" w:lastColumn="0" w:noHBand="0" w:noVBand="0"/>
       </w:tblPr>
       <w:tblGrid>
         <w:gridCol w:w="1080"/>
@@ -1855,7 +1855,7 @@
           </w:tcPr>
           <w:p>
             <w:pPr>
-              <w:pStyle w:val="a6"/>
+              <w:pStyle w:val="aa"/>
               <w:ind w:leftChars="0" w:left="0"/>
             </w:pPr>
             <w:r>
@@ -1875,7 +1875,7 @@
           </w:tcPr>
           <w:p>
             <w:pPr>
-              <w:pStyle w:val="a6"/>
+              <w:pStyle w:val="aa"/>
               <w:ind w:leftChars="0" w:left="0"/>
             </w:pPr>
             <w:r>
@@ -1900,7 +1900,7 @@
           </w:tcPr>
           <w:p>
             <w:pPr>
-              <w:pStyle w:val="a6"/>
+              <w:pStyle w:val="aa"/>
               <w:ind w:leftChars="0" w:left="0"/>
             </w:pPr>
             <w:r>
@@ -1920,7 +1920,7 @@
           </w:tcPr>
           <w:p>
             <w:pPr>
-              <w:pStyle w:val="a6"/>
+              <w:pStyle w:val="aa"/>
               <w:ind w:leftChars="0" w:left="0"/>
             </w:pPr>
             <w:r>
@@ -1950,7 +1950,7 @@
           </w:tcPr>
           <w:p>
             <w:pPr>
-              <w:pStyle w:val="a6"/>
+              <w:pStyle w:val="aa"/>
               <w:ind w:leftChars="0" w:left="0"/>
             </w:pPr>
             <w:r>
@@ -1970,7 +1970,7 @@
           </w:tcPr>
           <w:p>
             <w:pPr>
-              <w:pStyle w:val="a6"/>
+              <w:pStyle w:val="aa"/>
               <w:ind w:leftChars="0" w:left="0"/>
             </w:pPr>
             <w:r>
@@ -1992,7 +1992,7 @@
           </w:tcPr>
           <w:p>
             <w:pPr>
-              <w:pStyle w:val="a6"/>
+              <w:pStyle w:val="aa"/>
               <w:ind w:leftChars="0" w:left="0"/>
             </w:pPr>
             <w:r>
@@ -2012,7 +2012,7 @@
           </w:tcPr>
           <w:p>
             <w:pPr>
-              <w:pStyle w:val="a6"/>
+              <w:pStyle w:val="aa"/>
               <w:ind w:leftChars="0" w:left="0"/>
             </w:pPr>
             <w:r>
@@ -2039,7 +2039,7 @@
           </w:tcPr>
           <w:p>
             <w:pPr>
-              <w:pStyle w:val="a6"/>
+              <w:pStyle w:val="aa"/>
               <w:ind w:leftChars="0" w:left="0"/>
             </w:pPr>
             <w:r>
@@ -2086,7 +2086,7 @@
           </w:tcPr>
           <w:p>
             <w:pPr>
-              <w:pStyle w:val="a6"/>
+              <w:pStyle w:val="aa"/>
               <w:ind w:leftChars="0" w:left="0"/>
               <w:rPr>
                 <w:b/>
@@ -2113,7 +2113,7 @@
           </w:tcPr>
           <w:p>
             <w:pPr>
-              <w:pStyle w:val="a6"/>
+              <w:pStyle w:val="aa"/>
               <w:ind w:leftChars="0" w:left="0"/>
               <w:rPr>
                 <w:b/>
@@ -2140,7 +2140,7 @@
           </w:tcPr>
           <w:p>
             <w:pPr>
-              <w:pStyle w:val="a6"/>
+              <w:pStyle w:val="aa"/>
               <w:ind w:leftChars="0" w:left="0"/>
               <w:rPr>
                 <w:b/>
@@ -2167,7 +2167,7 @@
           </w:tcPr>
           <w:p>
             <w:pPr>
-              <w:pStyle w:val="a6"/>
+              <w:pStyle w:val="aa"/>
               <w:ind w:leftChars="0" w:left="0"/>
               <w:rPr>
                 <w:b/>
@@ -2198,7 +2198,7 @@
           </w:tcPr>
           <w:p>
             <w:pPr>
-              <w:pStyle w:val="a6"/>
+              <w:pStyle w:val="aa"/>
               <w:ind w:leftChars="0" w:left="0"/>
               <w:rPr>
                 <w:i/>
@@ -2220,7 +2220,7 @@
           </w:tcPr>
           <w:p>
             <w:pPr>
-              <w:pStyle w:val="a6"/>
+              <w:pStyle w:val="aa"/>
               <w:ind w:leftChars="0" w:left="0"/>
             </w:pPr>
             <w:r>
@@ -2239,7 +2239,7 @@
           </w:tcPr>
           <w:p>
             <w:pPr>
-              <w:pStyle w:val="a6"/>
+              <w:pStyle w:val="aa"/>
               <w:ind w:leftChars="0" w:left="0"/>
             </w:pPr>
             <w:r>
@@ -2272,7 +2272,7 @@
           </w:tcPr>
           <w:p>
             <w:pPr>
-              <w:pStyle w:val="a6"/>
+              <w:pStyle w:val="aa"/>
               <w:ind w:leftChars="0" w:left="0"/>
             </w:pPr>
             <w:r>
@@ -2300,7 +2300,7 @@
           </w:tcPr>
           <w:p>
             <w:pPr>
-              <w:pStyle w:val="a6"/>
+              <w:pStyle w:val="aa"/>
               <w:ind w:leftChars="0" w:left="0"/>
               <w:rPr>
                 <w:i/>
@@ -2316,7 +2316,7 @@
           </w:tcPr>
           <w:p>
             <w:pPr>
-              <w:pStyle w:val="a6"/>
+              <w:pStyle w:val="aa"/>
               <w:ind w:leftChars="0" w:left="0"/>
             </w:pPr>
             <w:r>
@@ -2335,7 +2335,7 @@
           </w:tcPr>
           <w:p>
             <w:pPr>
-              <w:pStyle w:val="a6"/>
+              <w:pStyle w:val="aa"/>
               <w:ind w:leftChars="0" w:left="0"/>
             </w:pPr>
             <w:r>
@@ -2356,7 +2356,7 @@
           </w:tcPr>
           <w:p>
             <w:pPr>
-              <w:pStyle w:val="a6"/>
+              <w:pStyle w:val="aa"/>
               <w:ind w:leftChars="0" w:left="0"/>
             </w:pPr>
             <w:r>
@@ -2384,7 +2384,7 @@
           </w:tcPr>
           <w:p>
             <w:pPr>
-              <w:pStyle w:val="a6"/>
+              <w:pStyle w:val="aa"/>
               <w:ind w:leftChars="0" w:left="0"/>
               <w:rPr>
                 <w:i/>
@@ -2400,7 +2400,7 @@
           </w:tcPr>
           <w:p>
             <w:pPr>
-              <w:pStyle w:val="a6"/>
+              <w:pStyle w:val="aa"/>
               <w:ind w:leftChars="0" w:left="0"/>
             </w:pPr>
             <w:r>
@@ -2419,7 +2419,7 @@
           </w:tcPr>
           <w:p>
             <w:pPr>
-              <w:pStyle w:val="a6"/>
+              <w:pStyle w:val="aa"/>
               <w:ind w:leftChars="0" w:left="0"/>
             </w:pPr>
             <w:r>
@@ -2440,7 +2440,7 @@
           </w:tcPr>
           <w:p>
             <w:pPr>
-              <w:pStyle w:val="a6"/>
+              <w:pStyle w:val="aa"/>
               <w:ind w:leftChars="0" w:left="0"/>
             </w:pPr>
             <w:r>
@@ -2468,7 +2468,7 @@
           </w:tcPr>
           <w:p>
             <w:pPr>
-              <w:pStyle w:val="a6"/>
+              <w:pStyle w:val="aa"/>
               <w:ind w:leftChars="0" w:left="0"/>
             </w:pPr>
           </w:p>
@@ -2481,7 +2481,7 @@
           </w:tcPr>
           <w:p>
             <w:pPr>
-              <w:pStyle w:val="a6"/>
+              <w:pStyle w:val="aa"/>
               <w:ind w:leftChars="0" w:left="0"/>
             </w:pPr>
             <w:r>
@@ -2500,7 +2500,7 @@
           </w:tcPr>
           <w:p>
             <w:pPr>
-              <w:pStyle w:val="a6"/>
+              <w:pStyle w:val="aa"/>
               <w:ind w:leftChars="0" w:left="0"/>
             </w:pPr>
             <w:r>
@@ -2534,7 +2534,7 @@
           </w:tcPr>
           <w:p>
             <w:pPr>
-              <w:pStyle w:val="a6"/>
+              <w:pStyle w:val="aa"/>
               <w:ind w:leftChars="0" w:left="0"/>
             </w:pPr>
             <w:r>
@@ -2584,7 +2584,7 @@
           <w:left w:w="85" w:type="dxa"/>
           <w:right w:w="85" w:type="dxa"/>
         </w:tblCellMar>
-        <w:tblLook w:val="0000"/>
+        <w:tblLook w:val="0000" w:firstRow="0" w:lastRow="0" w:firstColumn="0" w:lastColumn="0" w:noHBand="0" w:noVBand="0"/>
       </w:tblPr>
       <w:tblGrid>
         <w:gridCol w:w="1080"/>
@@ -2613,7 +2613,7 @@
           </w:tcPr>
           <w:p>
             <w:pPr>
-              <w:pStyle w:val="a6"/>
+              <w:pStyle w:val="aa"/>
               <w:ind w:leftChars="0" w:left="0"/>
             </w:pPr>
             <w:r>
@@ -2633,7 +2633,7 @@
           </w:tcPr>
           <w:p>
             <w:pPr>
-              <w:pStyle w:val="a6"/>
+              <w:pStyle w:val="aa"/>
               <w:ind w:leftChars="0" w:left="0"/>
             </w:pPr>
             <w:r>
@@ -2658,7 +2658,7 @@
           </w:tcPr>
           <w:p>
             <w:pPr>
-              <w:pStyle w:val="a6"/>
+              <w:pStyle w:val="aa"/>
               <w:ind w:leftChars="0" w:left="0"/>
             </w:pPr>
             <w:r>
@@ -2678,7 +2678,7 @@
           </w:tcPr>
           <w:p>
             <w:pPr>
-              <w:pStyle w:val="a6"/>
+              <w:pStyle w:val="aa"/>
               <w:ind w:leftChars="0" w:left="0"/>
             </w:pPr>
             <w:r>
@@ -2708,7 +2708,7 @@
           </w:tcPr>
           <w:p>
             <w:pPr>
-              <w:pStyle w:val="a6"/>
+              <w:pStyle w:val="aa"/>
               <w:ind w:leftChars="0" w:left="0"/>
             </w:pPr>
             <w:r>
@@ -2728,7 +2728,7 @@
           </w:tcPr>
           <w:p>
             <w:pPr>
-              <w:pStyle w:val="a6"/>
+              <w:pStyle w:val="aa"/>
               <w:ind w:leftChars="0" w:left="0"/>
             </w:pPr>
             <w:r>
@@ -2750,7 +2750,7 @@
           </w:tcPr>
           <w:p>
             <w:pPr>
-              <w:pStyle w:val="a6"/>
+              <w:pStyle w:val="aa"/>
               <w:ind w:leftChars="0" w:left="0"/>
             </w:pPr>
             <w:r>
@@ -2770,7 +2770,7 @@
           </w:tcPr>
           <w:p>
             <w:pPr>
-              <w:pStyle w:val="a6"/>
+              <w:pStyle w:val="aa"/>
               <w:ind w:leftChars="0" w:left="0"/>
             </w:pPr>
             <w:r>
@@ -2797,7 +2797,7 @@
           </w:tcPr>
           <w:p>
             <w:pPr>
-              <w:pStyle w:val="a6"/>
+              <w:pStyle w:val="aa"/>
               <w:ind w:leftChars="0" w:left="0"/>
             </w:pPr>
             <w:r>
@@ -2844,7 +2844,7 @@
           </w:tcPr>
           <w:p>
             <w:pPr>
-              <w:pStyle w:val="a6"/>
+              <w:pStyle w:val="aa"/>
               <w:ind w:leftChars="0" w:left="0"/>
               <w:rPr>
                 <w:b/>
@@ -2871,7 +2871,7 @@
           </w:tcPr>
           <w:p>
             <w:pPr>
-              <w:pStyle w:val="a6"/>
+              <w:pStyle w:val="aa"/>
               <w:ind w:leftChars="0" w:left="0"/>
               <w:rPr>
                 <w:b/>
@@ -2898,7 +2898,7 @@
           </w:tcPr>
           <w:p>
             <w:pPr>
-              <w:pStyle w:val="a6"/>
+              <w:pStyle w:val="aa"/>
               <w:ind w:leftChars="0" w:left="0"/>
               <w:rPr>
                 <w:b/>
@@ -2925,7 +2925,7 @@
           </w:tcPr>
           <w:p>
             <w:pPr>
-              <w:pStyle w:val="a6"/>
+              <w:pStyle w:val="aa"/>
               <w:ind w:leftChars="0" w:left="0"/>
               <w:rPr>
                 <w:b/>
@@ -2956,7 +2956,7 @@
           </w:tcPr>
           <w:p>
             <w:pPr>
-              <w:pStyle w:val="a6"/>
+              <w:pStyle w:val="aa"/>
               <w:ind w:leftChars="0" w:left="0"/>
               <w:rPr>
                 <w:i/>
@@ -2978,7 +2978,7 @@
           </w:tcPr>
           <w:p>
             <w:pPr>
-              <w:pStyle w:val="a6"/>
+              <w:pStyle w:val="aa"/>
               <w:ind w:leftChars="0" w:left="0"/>
             </w:pPr>
             <w:r>
@@ -2997,7 +2997,7 @@
           </w:tcPr>
           <w:p>
             <w:pPr>
-              <w:pStyle w:val="a6"/>
+              <w:pStyle w:val="aa"/>
               <w:ind w:leftChars="0" w:left="0"/>
             </w:pPr>
             <w:r>
@@ -3030,7 +3030,7 @@
           </w:tcPr>
           <w:p>
             <w:pPr>
-              <w:pStyle w:val="a6"/>
+              <w:pStyle w:val="aa"/>
               <w:ind w:leftChars="0" w:left="0"/>
             </w:pPr>
             <w:r>
@@ -3058,11 +3058,8 @@
           </w:tcPr>
           <w:p>
             <w:pPr>
-              <w:pStyle w:val="a6"/>
-              <w:ind w:leftChars="0" w:left="0"/>
-              <w:rPr>
-                <w:rFonts w:hint="eastAsia"/>
-              </w:rPr>
+              <w:pStyle w:val="aa"/>
+              <w:ind w:leftChars="0" w:left="0"/>
             </w:pPr>
           </w:p>
         </w:tc>
@@ -3074,7 +3071,7 @@
           </w:tcPr>
           <w:p>
             <w:pPr>
-              <w:pStyle w:val="a6"/>
+              <w:pStyle w:val="aa"/>
               <w:ind w:leftChars="0" w:left="0"/>
             </w:pPr>
             <w:r>
@@ -3093,7 +3090,7 @@
           </w:tcPr>
           <w:p>
             <w:pPr>
-              <w:pStyle w:val="a6"/>
+              <w:pStyle w:val="aa"/>
               <w:ind w:leftChars="0" w:left="0"/>
             </w:pPr>
             <w:r>
@@ -3114,7 +3111,7 @@
           </w:tcPr>
           <w:p>
             <w:pPr>
-              <w:pStyle w:val="a6"/>
+              <w:pStyle w:val="aa"/>
               <w:ind w:leftChars="0" w:left="0"/>
             </w:pPr>
             <w:r>
@@ -3142,7 +3139,7 @@
           </w:tcPr>
           <w:p>
             <w:pPr>
-              <w:pStyle w:val="a6"/>
+              <w:pStyle w:val="aa"/>
               <w:ind w:leftChars="0" w:left="0"/>
               <w:rPr>
                 <w:i/>
@@ -3158,7 +3155,7 @@
           </w:tcPr>
           <w:p>
             <w:pPr>
-              <w:pStyle w:val="a6"/>
+              <w:pStyle w:val="aa"/>
               <w:ind w:leftChars="0" w:left="0"/>
             </w:pPr>
             <w:r>
@@ -3177,7 +3174,7 @@
           </w:tcPr>
           <w:p>
             <w:pPr>
-              <w:pStyle w:val="a6"/>
+              <w:pStyle w:val="aa"/>
               <w:ind w:leftChars="0" w:left="0"/>
             </w:pPr>
             <w:r>
@@ -3198,7 +3195,7 @@
           </w:tcPr>
           <w:p>
             <w:pPr>
-              <w:pStyle w:val="a6"/>
+              <w:pStyle w:val="aa"/>
               <w:ind w:leftChars="0" w:left="0"/>
             </w:pPr>
             <w:r>
@@ -3226,7 +3223,7 @@
           </w:tcPr>
           <w:p>
             <w:pPr>
-              <w:pStyle w:val="a6"/>
+              <w:pStyle w:val="aa"/>
               <w:ind w:leftChars="0" w:left="0"/>
               <w:rPr>
                 <w:i/>
@@ -3242,7 +3239,7 @@
           </w:tcPr>
           <w:p>
             <w:pPr>
-              <w:pStyle w:val="a6"/>
+              <w:pStyle w:val="aa"/>
               <w:ind w:leftChars="0" w:left="0"/>
             </w:pPr>
             <w:r>
@@ -3261,7 +3258,7 @@
           </w:tcPr>
           <w:p>
             <w:pPr>
-              <w:pStyle w:val="a6"/>
+              <w:pStyle w:val="aa"/>
               <w:ind w:leftChars="0" w:left="0"/>
             </w:pPr>
             <w:r>
@@ -3282,7 +3279,7 @@
           </w:tcPr>
           <w:p>
             <w:pPr>
-              <w:pStyle w:val="a6"/>
+              <w:pStyle w:val="aa"/>
               <w:ind w:leftChars="0" w:left="0"/>
             </w:pPr>
             <w:r>
@@ -3310,7 +3307,7 @@
           </w:tcPr>
           <w:p>
             <w:pPr>
-              <w:pStyle w:val="a6"/>
+              <w:pStyle w:val="aa"/>
               <w:ind w:leftChars="0" w:left="0"/>
             </w:pPr>
           </w:p>
@@ -3323,7 +3320,7 @@
           </w:tcPr>
           <w:p>
             <w:pPr>
-              <w:pStyle w:val="a6"/>
+              <w:pStyle w:val="aa"/>
               <w:ind w:leftChars="0" w:left="0"/>
             </w:pPr>
             <w:r>
@@ -3342,7 +3339,7 @@
           </w:tcPr>
           <w:p>
             <w:pPr>
-              <w:pStyle w:val="a6"/>
+              <w:pStyle w:val="aa"/>
               <w:ind w:leftChars="0" w:left="0"/>
             </w:pPr>
             <w:r>
@@ -3363,7 +3360,7 @@
           </w:tcPr>
           <w:p>
             <w:pPr>
-              <w:pStyle w:val="a6"/>
+              <w:pStyle w:val="aa"/>
               <w:ind w:leftChars="0" w:left="0"/>
             </w:pPr>
             <w:r>
@@ -3391,7 +3388,7 @@
           </w:tcPr>
           <w:p>
             <w:pPr>
-              <w:pStyle w:val="a6"/>
+              <w:pStyle w:val="aa"/>
               <w:ind w:leftChars="0" w:left="0"/>
             </w:pPr>
           </w:p>
@@ -3404,7 +3401,7 @@
           </w:tcPr>
           <w:p>
             <w:pPr>
-              <w:pStyle w:val="a6"/>
+              <w:pStyle w:val="aa"/>
               <w:ind w:leftChars="0" w:left="0"/>
             </w:pPr>
             <w:r>
@@ -3420,7 +3417,7 @@
           </w:tcPr>
           <w:p>
             <w:pPr>
-              <w:pStyle w:val="a6"/>
+              <w:pStyle w:val="aa"/>
               <w:ind w:leftChars="0" w:left="0"/>
             </w:pPr>
           </w:p>
@@ -3435,7 +3432,7 @@
           </w:tcPr>
           <w:p>
             <w:pPr>
-              <w:pStyle w:val="a6"/>
+              <w:pStyle w:val="aa"/>
               <w:ind w:leftChars="0" w:left="0"/>
             </w:pPr>
             <w:r>
@@ -3479,7 +3476,7 @@
           <w:left w:w="85" w:type="dxa"/>
           <w:right w:w="85" w:type="dxa"/>
         </w:tblCellMar>
-        <w:tblLook w:val="0000"/>
+        <w:tblLook w:val="0000" w:firstRow="0" w:lastRow="0" w:firstColumn="0" w:lastColumn="0" w:noHBand="0" w:noVBand="0"/>
       </w:tblPr>
       <w:tblGrid>
         <w:gridCol w:w="1080"/>
@@ -3508,7 +3505,7 @@
           </w:tcPr>
           <w:p>
             <w:pPr>
-              <w:pStyle w:val="a6"/>
+              <w:pStyle w:val="aa"/>
               <w:ind w:leftChars="0" w:left="0"/>
             </w:pPr>
             <w:r>
@@ -3528,7 +3525,7 @@
           </w:tcPr>
           <w:p>
             <w:pPr>
-              <w:pStyle w:val="a6"/>
+              <w:pStyle w:val="aa"/>
               <w:ind w:leftChars="0" w:left="0"/>
             </w:pPr>
             <w:r>
@@ -3553,7 +3550,7 @@
           </w:tcPr>
           <w:p>
             <w:pPr>
-              <w:pStyle w:val="a6"/>
+              <w:pStyle w:val="aa"/>
               <w:ind w:leftChars="0" w:left="0"/>
             </w:pPr>
             <w:r>
@@ -3573,7 +3570,7 @@
           </w:tcPr>
           <w:p>
             <w:pPr>
-              <w:pStyle w:val="a6"/>
+              <w:pStyle w:val="aa"/>
               <w:ind w:leftChars="0" w:left="0"/>
             </w:pPr>
             <w:r>
@@ -3603,7 +3600,7 @@
           </w:tcPr>
           <w:p>
             <w:pPr>
-              <w:pStyle w:val="a6"/>
+              <w:pStyle w:val="aa"/>
               <w:ind w:leftChars="0" w:left="0"/>
             </w:pPr>
             <w:r>
@@ -3623,7 +3620,7 @@
           </w:tcPr>
           <w:p>
             <w:pPr>
-              <w:pStyle w:val="a6"/>
+              <w:pStyle w:val="aa"/>
               <w:ind w:leftChars="0" w:left="0"/>
             </w:pPr>
             <w:r>
@@ -3645,7 +3642,7 @@
           </w:tcPr>
           <w:p>
             <w:pPr>
-              <w:pStyle w:val="a6"/>
+              <w:pStyle w:val="aa"/>
               <w:ind w:leftChars="0" w:left="0"/>
             </w:pPr>
             <w:r>
@@ -3665,7 +3662,7 @@
           </w:tcPr>
           <w:p>
             <w:pPr>
-              <w:pStyle w:val="a6"/>
+              <w:pStyle w:val="aa"/>
               <w:ind w:leftChars="0" w:left="0"/>
             </w:pPr>
             <w:r>
@@ -3692,7 +3689,7 @@
           </w:tcPr>
           <w:p>
             <w:pPr>
-              <w:pStyle w:val="a6"/>
+              <w:pStyle w:val="aa"/>
               <w:ind w:leftChars="0" w:left="0"/>
             </w:pPr>
             <w:r>
@@ -3739,7 +3736,7 @@
           </w:tcPr>
           <w:p>
             <w:pPr>
-              <w:pStyle w:val="a6"/>
+              <w:pStyle w:val="aa"/>
               <w:ind w:leftChars="0" w:left="0"/>
               <w:rPr>
                 <w:b/>
@@ -3766,7 +3763,7 @@
           </w:tcPr>
           <w:p>
             <w:pPr>
-              <w:pStyle w:val="a6"/>
+              <w:pStyle w:val="aa"/>
               <w:ind w:leftChars="0" w:left="0"/>
               <w:rPr>
                 <w:b/>
@@ -3793,7 +3790,7 @@
           </w:tcPr>
           <w:p>
             <w:pPr>
-              <w:pStyle w:val="a6"/>
+              <w:pStyle w:val="aa"/>
               <w:ind w:leftChars="0" w:left="0"/>
               <w:rPr>
                 <w:b/>
@@ -3820,7 +3817,7 @@
           </w:tcPr>
           <w:p>
             <w:pPr>
-              <w:pStyle w:val="a6"/>
+              <w:pStyle w:val="aa"/>
               <w:ind w:leftChars="0" w:left="0"/>
               <w:rPr>
                 <w:b/>
@@ -3851,7 +3848,7 @@
           </w:tcPr>
           <w:p>
             <w:pPr>
-              <w:pStyle w:val="a6"/>
+              <w:pStyle w:val="aa"/>
               <w:ind w:leftChars="0" w:left="0"/>
               <w:rPr>
                 <w:i/>
@@ -3873,7 +3870,7 @@
           </w:tcPr>
           <w:p>
             <w:pPr>
-              <w:pStyle w:val="a6"/>
+              <w:pStyle w:val="aa"/>
               <w:ind w:leftChars="0" w:left="0"/>
             </w:pPr>
             <w:r>
@@ -3892,7 +3889,7 @@
           </w:tcPr>
           <w:p>
             <w:pPr>
-              <w:pStyle w:val="a6"/>
+              <w:pStyle w:val="aa"/>
               <w:ind w:leftChars="0" w:left="0"/>
             </w:pPr>
             <w:r>
@@ -3913,7 +3910,7 @@
           </w:tcPr>
           <w:p>
             <w:pPr>
-              <w:pStyle w:val="a6"/>
+              <w:pStyle w:val="aa"/>
               <w:ind w:leftChars="0" w:left="0"/>
             </w:pPr>
             <w:r>
@@ -3941,7 +3938,7 @@
           </w:tcPr>
           <w:p>
             <w:pPr>
-              <w:pStyle w:val="a6"/>
+              <w:pStyle w:val="aa"/>
               <w:ind w:leftChars="0" w:left="0"/>
             </w:pPr>
           </w:p>
@@ -3954,7 +3951,7 @@
           </w:tcPr>
           <w:p>
             <w:pPr>
-              <w:pStyle w:val="a6"/>
+              <w:pStyle w:val="aa"/>
               <w:ind w:leftChars="0" w:left="0"/>
             </w:pPr>
             <w:r>
@@ -3973,7 +3970,7 @@
           </w:tcPr>
           <w:p>
             <w:pPr>
-              <w:pStyle w:val="a6"/>
+              <w:pStyle w:val="aa"/>
               <w:ind w:leftChars="0" w:left="0"/>
             </w:pPr>
             <w:r>
@@ -3994,7 +3991,7 @@
           </w:tcPr>
           <w:p>
             <w:pPr>
-              <w:pStyle w:val="a6"/>
+              <w:pStyle w:val="aa"/>
               <w:ind w:leftChars="0" w:left="0"/>
             </w:pPr>
             <w:r>
@@ -4022,7 +4019,7 @@
           </w:tcPr>
           <w:p>
             <w:pPr>
-              <w:pStyle w:val="a6"/>
+              <w:pStyle w:val="aa"/>
               <w:ind w:leftChars="0" w:left="0"/>
               <w:rPr>
                 <w:i/>
@@ -4038,7 +4035,7 @@
           </w:tcPr>
           <w:p>
             <w:pPr>
-              <w:pStyle w:val="a6"/>
+              <w:pStyle w:val="aa"/>
               <w:ind w:leftChars="0" w:left="0"/>
             </w:pPr>
             <w:r>
@@ -4057,7 +4054,7 @@
           </w:tcPr>
           <w:p>
             <w:pPr>
-              <w:pStyle w:val="a6"/>
+              <w:pStyle w:val="aa"/>
               <w:ind w:leftChars="0" w:left="0"/>
             </w:pPr>
             <w:r>
@@ -4078,7 +4075,7 @@
           </w:tcPr>
           <w:p>
             <w:pPr>
-              <w:pStyle w:val="a6"/>
+              <w:pStyle w:val="aa"/>
               <w:ind w:leftChars="0" w:left="0"/>
             </w:pPr>
             <w:r>
@@ -4106,7 +4103,7 @@
           </w:tcPr>
           <w:p>
             <w:pPr>
-              <w:pStyle w:val="a6"/>
+              <w:pStyle w:val="aa"/>
               <w:ind w:leftChars="0" w:left="0"/>
               <w:rPr>
                 <w:i/>
@@ -4122,7 +4119,7 @@
           </w:tcPr>
           <w:p>
             <w:pPr>
-              <w:pStyle w:val="a6"/>
+              <w:pStyle w:val="aa"/>
               <w:ind w:leftChars="0" w:left="0"/>
             </w:pPr>
             <w:r>
@@ -4138,7 +4135,7 @@
           </w:tcPr>
           <w:p>
             <w:pPr>
-              <w:pStyle w:val="a6"/>
+              <w:pStyle w:val="aa"/>
               <w:ind w:leftChars="0" w:left="0"/>
             </w:pPr>
             <w:r>
@@ -4159,7 +4156,7 @@
           </w:tcPr>
           <w:p>
             <w:pPr>
-              <w:pStyle w:val="a6"/>
+              <w:pStyle w:val="aa"/>
               <w:ind w:leftChars="0" w:left="0"/>
             </w:pPr>
             <w:r>
@@ -4187,7 +4184,7 @@
           </w:tcPr>
           <w:p>
             <w:pPr>
-              <w:pStyle w:val="a6"/>
+              <w:pStyle w:val="aa"/>
               <w:ind w:leftChars="0" w:left="0"/>
             </w:pPr>
           </w:p>
@@ -4200,7 +4197,7 @@
           </w:tcPr>
           <w:p>
             <w:pPr>
-              <w:pStyle w:val="a6"/>
+              <w:pStyle w:val="aa"/>
               <w:ind w:leftChars="0" w:left="0"/>
             </w:pPr>
             <w:r>
@@ -4219,7 +4216,7 @@
           </w:tcPr>
           <w:p>
             <w:pPr>
-              <w:pStyle w:val="a6"/>
+              <w:pStyle w:val="aa"/>
               <w:ind w:leftChars="0" w:left="0"/>
             </w:pPr>
             <w:r>
@@ -4253,7 +4250,7 @@
           </w:tcPr>
           <w:p>
             <w:pPr>
-              <w:pStyle w:val="a6"/>
+              <w:pStyle w:val="aa"/>
               <w:ind w:leftChars="0" w:left="0"/>
             </w:pPr>
             <w:r>
@@ -4304,7 +4301,7 @@
           <w:left w:w="85" w:type="dxa"/>
           <w:right w:w="85" w:type="dxa"/>
         </w:tblCellMar>
-        <w:tblLook w:val="0000"/>
+        <w:tblLook w:val="0000" w:firstRow="0" w:lastRow="0" w:firstColumn="0" w:lastColumn="0" w:noHBand="0" w:noVBand="0"/>
       </w:tblPr>
       <w:tblGrid>
         <w:gridCol w:w="1080"/>
@@ -4333,7 +4330,7 @@
           </w:tcPr>
           <w:p>
             <w:pPr>
-              <w:pStyle w:val="a6"/>
+              <w:pStyle w:val="aa"/>
               <w:ind w:leftChars="0" w:left="0"/>
             </w:pPr>
             <w:r>
@@ -4353,7 +4350,7 @@
           </w:tcPr>
           <w:p>
             <w:pPr>
-              <w:pStyle w:val="a6"/>
+              <w:pStyle w:val="aa"/>
               <w:ind w:leftChars="0" w:left="0"/>
             </w:pPr>
             <w:r>
@@ -4378,7 +4375,7 @@
           </w:tcPr>
           <w:p>
             <w:pPr>
-              <w:pStyle w:val="a6"/>
+              <w:pStyle w:val="aa"/>
               <w:ind w:leftChars="0" w:left="0"/>
             </w:pPr>
             <w:r>
@@ -4398,7 +4395,7 @@
           </w:tcPr>
           <w:p>
             <w:pPr>
-              <w:pStyle w:val="a6"/>
+              <w:pStyle w:val="aa"/>
               <w:ind w:leftChars="0" w:left="0"/>
             </w:pPr>
             <w:r>
@@ -4428,7 +4425,7 @@
           </w:tcPr>
           <w:p>
             <w:pPr>
-              <w:pStyle w:val="a6"/>
+              <w:pStyle w:val="aa"/>
               <w:ind w:leftChars="0" w:left="0"/>
             </w:pPr>
             <w:r>
@@ -4448,7 +4445,7 @@
           </w:tcPr>
           <w:p>
             <w:pPr>
-              <w:pStyle w:val="a6"/>
+              <w:pStyle w:val="aa"/>
               <w:ind w:leftChars="0" w:left="0"/>
             </w:pPr>
             <w:r>
@@ -4470,7 +4467,7 @@
           </w:tcPr>
           <w:p>
             <w:pPr>
-              <w:pStyle w:val="a6"/>
+              <w:pStyle w:val="aa"/>
               <w:ind w:leftChars="0" w:left="0"/>
             </w:pPr>
             <w:r>
@@ -4490,7 +4487,7 @@
           </w:tcPr>
           <w:p>
             <w:pPr>
-              <w:pStyle w:val="a6"/>
+              <w:pStyle w:val="aa"/>
               <w:ind w:leftChars="0" w:left="0"/>
             </w:pPr>
             <w:r>
@@ -4517,7 +4514,7 @@
           </w:tcPr>
           <w:p>
             <w:pPr>
-              <w:pStyle w:val="a6"/>
+              <w:pStyle w:val="aa"/>
               <w:ind w:leftChars="0" w:left="0"/>
             </w:pPr>
             <w:r>
@@ -4564,7 +4561,7 @@
           </w:tcPr>
           <w:p>
             <w:pPr>
-              <w:pStyle w:val="a6"/>
+              <w:pStyle w:val="aa"/>
               <w:ind w:leftChars="0" w:left="0"/>
               <w:rPr>
                 <w:b/>
@@ -4591,7 +4588,7 @@
           </w:tcPr>
           <w:p>
             <w:pPr>
-              <w:pStyle w:val="a6"/>
+              <w:pStyle w:val="aa"/>
               <w:ind w:leftChars="0" w:left="0"/>
               <w:rPr>
                 <w:b/>
@@ -4618,7 +4615,7 @@
           </w:tcPr>
           <w:p>
             <w:pPr>
-              <w:pStyle w:val="a6"/>
+              <w:pStyle w:val="aa"/>
               <w:ind w:leftChars="0" w:left="0"/>
               <w:rPr>
                 <w:b/>
@@ -4645,7 +4642,7 @@
           </w:tcPr>
           <w:p>
             <w:pPr>
-              <w:pStyle w:val="a6"/>
+              <w:pStyle w:val="aa"/>
               <w:ind w:leftChars="0" w:left="0"/>
               <w:rPr>
                 <w:b/>
@@ -4675,7 +4672,7 @@
           </w:tcPr>
           <w:p>
             <w:pPr>
-              <w:pStyle w:val="a6"/>
+              <w:pStyle w:val="aa"/>
               <w:ind w:leftChars="0" w:left="0"/>
               <w:rPr>
                 <w:i/>
@@ -4697,7 +4694,7 @@
           </w:tcPr>
           <w:p>
             <w:pPr>
-              <w:pStyle w:val="a6"/>
+              <w:pStyle w:val="aa"/>
               <w:ind w:leftChars="0" w:left="0"/>
             </w:pPr>
             <w:r>
@@ -4716,7 +4713,7 @@
           </w:tcPr>
           <w:p>
             <w:pPr>
-              <w:pStyle w:val="a6"/>
+              <w:pStyle w:val="aa"/>
               <w:ind w:leftChars="0" w:left="0"/>
             </w:pPr>
             <w:r>
@@ -4737,7 +4734,7 @@
           </w:tcPr>
           <w:p>
             <w:pPr>
-              <w:pStyle w:val="a6"/>
+              <w:pStyle w:val="aa"/>
               <w:ind w:leftChars="0" w:left="0"/>
             </w:pPr>
             <w:r>
@@ -4765,13 +4762,7 @@
         <w:rPr>
           <w:rFonts w:hint="eastAsia"/>
         </w:rPr>
-        <w:t>3</w:t>
-      </w:r>
-      <w:r>
-        <w:rPr>
-          <w:rFonts w:hint="eastAsia"/>
-        </w:rPr>
-        <w:t>.3</w:t>
+        <w:t>3.3</w:t>
       </w:r>
       <w:r>
         <w:rPr>
@@ -4826,7 +4817,7 @@
           <w:left w:w="85" w:type="dxa"/>
           <w:right w:w="85" w:type="dxa"/>
         </w:tblCellMar>
-        <w:tblLook w:val="04A0"/>
+        <w:tblLook w:val="04A0" w:firstRow="1" w:lastRow="0" w:firstColumn="1" w:lastColumn="0" w:noHBand="0" w:noVBand="1"/>
       </w:tblPr>
       <w:tblGrid>
         <w:gridCol w:w="1080"/>
@@ -4855,7 +4846,7 @@
           </w:tcPr>
           <w:p>
             <w:pPr>
-              <w:pStyle w:val="a6"/>
+              <w:pStyle w:val="aa"/>
               <w:ind w:leftChars="0" w:left="0"/>
             </w:pPr>
             <w:r>
@@ -4875,7 +4866,7 @@
           </w:tcPr>
           <w:p>
             <w:pPr>
-              <w:pStyle w:val="a6"/>
+              <w:pStyle w:val="aa"/>
               <w:ind w:leftChars="0" w:left="0"/>
             </w:pPr>
             <w:r>
@@ -4903,7 +4894,7 @@
           </w:tcPr>
           <w:p>
             <w:pPr>
-              <w:pStyle w:val="a6"/>
+              <w:pStyle w:val="aa"/>
               <w:ind w:leftChars="0" w:left="0"/>
             </w:pPr>
             <w:r>
@@ -4923,20 +4914,14 @@
           </w:tcPr>
           <w:p>
             <w:pPr>
-              <w:pStyle w:val="a6"/>
-              <w:ind w:leftChars="0" w:left="0"/>
-            </w:pPr>
-            <w:r>
-              <w:rPr>
-                <w:rFonts w:hint="eastAsia"/>
-              </w:rPr>
-              <w:t>校园二手交易系统－</w:t>
-            </w:r>
-            <w:r>
-              <w:rPr>
-                <w:rFonts w:hint="eastAsia"/>
-              </w:rPr>
-              <w:t>查看个人购买历史</w:t>
+              <w:pStyle w:val="aa"/>
+              <w:ind w:leftChars="0" w:left="0"/>
+            </w:pPr>
+            <w:r>
+              <w:rPr>
+                <w:rFonts w:hint="eastAsia"/>
+              </w:rPr>
+              <w:t>校园二手交易系统－查看个人购买历史</w:t>
             </w:r>
           </w:p>
         </w:tc>
@@ -4959,7 +4944,7 @@
           </w:tcPr>
           <w:p>
             <w:pPr>
-              <w:pStyle w:val="a6"/>
+              <w:pStyle w:val="aa"/>
               <w:ind w:leftChars="0" w:left="0"/>
             </w:pPr>
             <w:r>
@@ -4979,17 +4964,15 @@
           </w:tcPr>
           <w:p>
             <w:pPr>
-              <w:pStyle w:val="a6"/>
-              <w:ind w:leftChars="0" w:left="0"/>
-            </w:pPr>
-            <w:proofErr w:type="gramStart"/>
+              <w:pStyle w:val="aa"/>
+              <w:ind w:leftChars="0" w:left="0"/>
+            </w:pPr>
             <w:r>
               <w:rPr>
                 <w:rFonts w:hint="eastAsia"/>
               </w:rPr>
               <w:t>刘子豪</w:t>
             </w:r>
-            <w:proofErr w:type="gramEnd"/>
           </w:p>
         </w:tc>
         <w:tc>
@@ -5003,7 +4986,7 @@
           </w:tcPr>
           <w:p>
             <w:pPr>
-              <w:pStyle w:val="a6"/>
+              <w:pStyle w:val="aa"/>
               <w:ind w:leftChars="0" w:left="0"/>
             </w:pPr>
             <w:r>
@@ -5023,7 +5006,7 @@
           </w:tcPr>
           <w:p>
             <w:pPr>
-              <w:pStyle w:val="a6"/>
+              <w:pStyle w:val="aa"/>
               <w:ind w:leftChars="0" w:left="0"/>
             </w:pPr>
             <w:r>
@@ -5050,7 +5033,7 @@
           </w:tcPr>
           <w:p>
             <w:pPr>
-              <w:pStyle w:val="a6"/>
+              <w:pStyle w:val="aa"/>
               <w:ind w:leftChars="0" w:left="0"/>
             </w:pPr>
             <w:r>
@@ -5079,13 +5062,7 @@
               <w:rPr>
                 <w:rFonts w:hint="eastAsia"/>
               </w:rPr>
-              <w:t>用户通过点击</w:t>
-            </w:r>
-            <w:r>
-              <w:rPr>
-                <w:rFonts w:hint="eastAsia"/>
-              </w:rPr>
-              <w:t>购买记录查看个人购买记录</w:t>
+              <w:t>用户通过点击购买记录查看个人购买记录</w:t>
             </w:r>
           </w:p>
         </w:tc>
@@ -5108,7 +5085,7 @@
           </w:tcPr>
           <w:p>
             <w:pPr>
-              <w:pStyle w:val="a6"/>
+              <w:pStyle w:val="aa"/>
               <w:ind w:leftChars="0" w:left="0"/>
               <w:rPr>
                 <w:b/>
@@ -5135,7 +5112,7 @@
           </w:tcPr>
           <w:p>
             <w:pPr>
-              <w:pStyle w:val="a6"/>
+              <w:pStyle w:val="aa"/>
               <w:ind w:leftChars="0" w:left="0"/>
               <w:rPr>
                 <w:b/>
@@ -5162,7 +5139,7 @@
           </w:tcPr>
           <w:p>
             <w:pPr>
-              <w:pStyle w:val="a6"/>
+              <w:pStyle w:val="aa"/>
               <w:ind w:leftChars="0" w:left="0"/>
               <w:rPr>
                 <w:b/>
@@ -5189,7 +5166,7 @@
           </w:tcPr>
           <w:p>
             <w:pPr>
-              <w:pStyle w:val="a6"/>
+              <w:pStyle w:val="aa"/>
               <w:ind w:leftChars="0" w:left="0"/>
               <w:rPr>
                 <w:b/>
@@ -5219,7 +5196,7 @@
           </w:tcPr>
           <w:p>
             <w:pPr>
-              <w:pStyle w:val="a6"/>
+              <w:pStyle w:val="aa"/>
               <w:ind w:leftChars="0" w:left="0"/>
               <w:rPr>
                 <w:i/>
@@ -5242,7 +5219,7 @@
           </w:tcPr>
           <w:p>
             <w:pPr>
-              <w:pStyle w:val="a6"/>
+              <w:pStyle w:val="aa"/>
               <w:ind w:leftChars="0" w:left="0"/>
             </w:pPr>
             <w:r>
@@ -5261,7 +5238,7 @@
           </w:tcPr>
           <w:p>
             <w:pPr>
-              <w:pStyle w:val="a6"/>
+              <w:pStyle w:val="aa"/>
               <w:ind w:leftChars="0" w:left="0"/>
             </w:pPr>
             <w:r>
@@ -5282,7 +5259,7 @@
           </w:tcPr>
           <w:p>
             <w:pPr>
-              <w:pStyle w:val="a6"/>
+              <w:pStyle w:val="aa"/>
               <w:ind w:leftChars="0" w:left="0"/>
             </w:pPr>
             <w:r>
@@ -5307,19 +5284,7 @@
         <w:rPr>
           <w:rFonts w:hint="eastAsia"/>
         </w:rPr>
-        <w:t>3</w:t>
-      </w:r>
-      <w:r>
-        <w:rPr>
-          <w:rFonts w:hint="eastAsia"/>
-        </w:rPr>
-        <w:t>.3.</w:t>
-      </w:r>
-      <w:r>
-        <w:rPr>
-          <w:rFonts w:hint="eastAsia"/>
-        </w:rPr>
-        <w:t>2</w:t>
+        <w:t>3.3.2</w:t>
       </w:r>
       <w:r>
         <w:rPr>
@@ -5345,7 +5310,7 @@
           <w:left w:w="85" w:type="dxa"/>
           <w:right w:w="85" w:type="dxa"/>
         </w:tblCellMar>
-        <w:tblLook w:val="04A0"/>
+        <w:tblLook w:val="04A0" w:firstRow="1" w:lastRow="0" w:firstColumn="1" w:lastColumn="0" w:noHBand="0" w:noVBand="1"/>
       </w:tblPr>
       <w:tblGrid>
         <w:gridCol w:w="1080"/>
@@ -5374,7 +5339,7 @@
           </w:tcPr>
           <w:p>
             <w:pPr>
-              <w:pStyle w:val="a6"/>
+              <w:pStyle w:val="aa"/>
               <w:ind w:leftChars="0" w:left="0"/>
             </w:pPr>
             <w:r>
@@ -5394,7 +5359,7 @@
           </w:tcPr>
           <w:p>
             <w:pPr>
-              <w:pStyle w:val="a6"/>
+              <w:pStyle w:val="aa"/>
               <w:ind w:leftChars="0" w:left="0"/>
             </w:pPr>
             <w:r>
@@ -5413,7 +5378,7 @@
           </w:tcPr>
           <w:p>
             <w:pPr>
-              <w:pStyle w:val="a6"/>
+              <w:pStyle w:val="aa"/>
               <w:ind w:leftChars="0" w:left="0"/>
             </w:pPr>
             <w:r>
@@ -5433,20 +5398,14 @@
           </w:tcPr>
           <w:p>
             <w:pPr>
-              <w:pStyle w:val="a6"/>
-              <w:ind w:leftChars="0" w:left="0"/>
-            </w:pPr>
-            <w:r>
-              <w:rPr>
-                <w:rFonts w:hint="eastAsia"/>
-              </w:rPr>
-              <w:t>校园二手交易系统－</w:t>
-            </w:r>
-            <w:r>
-              <w:rPr>
-                <w:rFonts w:hint="eastAsia"/>
-              </w:rPr>
-              <w:t>查看个人卖出历史</w:t>
+              <w:pStyle w:val="aa"/>
+              <w:ind w:leftChars="0" w:left="0"/>
+            </w:pPr>
+            <w:r>
+              <w:rPr>
+                <w:rFonts w:hint="eastAsia"/>
+              </w:rPr>
+              <w:t>校园二手交易系统－查看个人卖出历史</w:t>
             </w:r>
           </w:p>
         </w:tc>
@@ -5469,7 +5428,7 @@
           </w:tcPr>
           <w:p>
             <w:pPr>
-              <w:pStyle w:val="a6"/>
+              <w:pStyle w:val="aa"/>
               <w:ind w:leftChars="0" w:left="0"/>
             </w:pPr>
             <w:r>
@@ -5489,17 +5448,15 @@
           </w:tcPr>
           <w:p>
             <w:pPr>
-              <w:pStyle w:val="a6"/>
-              <w:ind w:leftChars="0" w:left="0"/>
-            </w:pPr>
-            <w:proofErr w:type="gramStart"/>
+              <w:pStyle w:val="aa"/>
+              <w:ind w:leftChars="0" w:left="0"/>
+            </w:pPr>
             <w:r>
               <w:rPr>
                 <w:rFonts w:hint="eastAsia"/>
               </w:rPr>
               <w:t>刘子豪</w:t>
             </w:r>
-            <w:proofErr w:type="gramEnd"/>
           </w:p>
         </w:tc>
         <w:tc>
@@ -5513,7 +5470,7 @@
           </w:tcPr>
           <w:p>
             <w:pPr>
-              <w:pStyle w:val="a6"/>
+              <w:pStyle w:val="aa"/>
               <w:ind w:leftChars="0" w:left="0"/>
             </w:pPr>
             <w:r>
@@ -5533,7 +5490,7 @@
           </w:tcPr>
           <w:p>
             <w:pPr>
-              <w:pStyle w:val="a6"/>
+              <w:pStyle w:val="aa"/>
               <w:ind w:leftChars="0" w:left="0"/>
             </w:pPr>
             <w:r>
@@ -5560,7 +5517,7 @@
           </w:tcPr>
           <w:p>
             <w:pPr>
-              <w:pStyle w:val="a6"/>
+              <w:pStyle w:val="aa"/>
               <w:ind w:leftChars="0" w:left="0"/>
             </w:pPr>
             <w:r>
@@ -5589,13 +5546,7 @@
               <w:rPr>
                 <w:rFonts w:hint="eastAsia"/>
               </w:rPr>
-              <w:t>用户通过点击</w:t>
-            </w:r>
-            <w:r>
-              <w:rPr>
-                <w:rFonts w:hint="eastAsia"/>
-              </w:rPr>
-              <w:t>卖出记录查看个人卖出记录</w:t>
+              <w:t>用户通过点击卖出记录查看个人卖出记录</w:t>
             </w:r>
           </w:p>
         </w:tc>
@@ -5618,7 +5569,7 @@
           </w:tcPr>
           <w:p>
             <w:pPr>
-              <w:pStyle w:val="a6"/>
+              <w:pStyle w:val="aa"/>
               <w:ind w:leftChars="0" w:left="0"/>
               <w:rPr>
                 <w:b/>
@@ -5645,7 +5596,7 @@
           </w:tcPr>
           <w:p>
             <w:pPr>
-              <w:pStyle w:val="a6"/>
+              <w:pStyle w:val="aa"/>
               <w:ind w:leftChars="0" w:left="0"/>
               <w:rPr>
                 <w:b/>
@@ -5672,7 +5623,7 @@
           </w:tcPr>
           <w:p>
             <w:pPr>
-              <w:pStyle w:val="a6"/>
+              <w:pStyle w:val="aa"/>
               <w:ind w:leftChars="0" w:left="0"/>
               <w:rPr>
                 <w:b/>
@@ -5699,7 +5650,7 @@
           </w:tcPr>
           <w:p>
             <w:pPr>
-              <w:pStyle w:val="a6"/>
+              <w:pStyle w:val="aa"/>
               <w:ind w:leftChars="0" w:left="0"/>
               <w:rPr>
                 <w:b/>
@@ -5729,7 +5680,7 @@
           </w:tcPr>
           <w:p>
             <w:pPr>
-              <w:pStyle w:val="a6"/>
+              <w:pStyle w:val="aa"/>
               <w:ind w:leftChars="0" w:left="0"/>
               <w:rPr>
                 <w:i/>
@@ -5752,7 +5703,7 @@
           </w:tcPr>
           <w:p>
             <w:pPr>
-              <w:pStyle w:val="a6"/>
+              <w:pStyle w:val="aa"/>
               <w:ind w:leftChars="0" w:left="0"/>
             </w:pPr>
             <w:r>
@@ -5771,7 +5722,7 @@
           </w:tcPr>
           <w:p>
             <w:pPr>
-              <w:pStyle w:val="a6"/>
+              <w:pStyle w:val="aa"/>
               <w:ind w:leftChars="0" w:left="0"/>
             </w:pPr>
             <w:r>
@@ -5792,7 +5743,7 @@
           </w:tcPr>
           <w:p>
             <w:pPr>
-              <w:pStyle w:val="a6"/>
+              <w:pStyle w:val="aa"/>
               <w:ind w:leftChars="0" w:left="0"/>
             </w:pPr>
             <w:r>
@@ -5818,19 +5769,7 @@
         <w:rPr>
           <w:rFonts w:hint="eastAsia"/>
         </w:rPr>
-        <w:t>3</w:t>
-      </w:r>
-      <w:r>
-        <w:rPr>
-          <w:rFonts w:hint="eastAsia"/>
-        </w:rPr>
-        <w:t>.3.</w:t>
-      </w:r>
-      <w:r>
-        <w:rPr>
-          <w:rFonts w:hint="eastAsia"/>
-        </w:rPr>
-        <w:t>3</w:t>
+        <w:t>3.3.3</w:t>
       </w:r>
       <w:r>
         <w:rPr>
@@ -5857,7 +5796,7 @@
           <w:left w:w="85" w:type="dxa"/>
           <w:right w:w="85" w:type="dxa"/>
         </w:tblCellMar>
-        <w:tblLook w:val="04A0"/>
+        <w:tblLook w:val="04A0" w:firstRow="1" w:lastRow="0" w:firstColumn="1" w:lastColumn="0" w:noHBand="0" w:noVBand="1"/>
       </w:tblPr>
       <w:tblGrid>
         <w:gridCol w:w="1080"/>
@@ -5886,7 +5825,7 @@
           </w:tcPr>
           <w:p>
             <w:pPr>
-              <w:pStyle w:val="a6"/>
+              <w:pStyle w:val="aa"/>
               <w:ind w:leftChars="0" w:left="0"/>
             </w:pPr>
             <w:r>
@@ -5907,7 +5846,7 @@
           </w:tcPr>
           <w:p>
             <w:pPr>
-              <w:pStyle w:val="a6"/>
+              <w:pStyle w:val="aa"/>
               <w:ind w:leftChars="0" w:left="0"/>
             </w:pPr>
             <w:r>
@@ -5926,7 +5865,7 @@
           </w:tcPr>
           <w:p>
             <w:pPr>
-              <w:pStyle w:val="a6"/>
+              <w:pStyle w:val="aa"/>
               <w:ind w:leftChars="0" w:left="0"/>
             </w:pPr>
             <w:r>
@@ -5946,20 +5885,14 @@
           </w:tcPr>
           <w:p>
             <w:pPr>
-              <w:pStyle w:val="a6"/>
-              <w:ind w:leftChars="0" w:left="0"/>
-            </w:pPr>
-            <w:r>
-              <w:rPr>
-                <w:rFonts w:hint="eastAsia"/>
-              </w:rPr>
-              <w:t>校园二手交易系统－</w:t>
-            </w:r>
-            <w:r>
-              <w:rPr>
-                <w:rFonts w:hint="eastAsia"/>
-              </w:rPr>
-              <w:t>查看商家卖出历史</w:t>
+              <w:pStyle w:val="aa"/>
+              <w:ind w:leftChars="0" w:left="0"/>
+            </w:pPr>
+            <w:r>
+              <w:rPr>
+                <w:rFonts w:hint="eastAsia"/>
+              </w:rPr>
+              <w:t>校园二手交易系统－查看商家卖出历史</w:t>
             </w:r>
           </w:p>
         </w:tc>
@@ -5982,7 +5915,7 @@
           </w:tcPr>
           <w:p>
             <w:pPr>
-              <w:pStyle w:val="a6"/>
+              <w:pStyle w:val="aa"/>
               <w:ind w:leftChars="0" w:left="0"/>
             </w:pPr>
             <w:r>
@@ -6002,17 +5935,15 @@
           </w:tcPr>
           <w:p>
             <w:pPr>
-              <w:pStyle w:val="a6"/>
-              <w:ind w:leftChars="0" w:left="0"/>
-            </w:pPr>
-            <w:proofErr w:type="gramStart"/>
+              <w:pStyle w:val="aa"/>
+              <w:ind w:leftChars="0" w:left="0"/>
+            </w:pPr>
             <w:r>
               <w:rPr>
                 <w:rFonts w:hint="eastAsia"/>
               </w:rPr>
               <w:t>刘子豪</w:t>
             </w:r>
-            <w:proofErr w:type="gramEnd"/>
           </w:p>
         </w:tc>
         <w:tc>
@@ -6026,7 +5957,7 @@
           </w:tcPr>
           <w:p>
             <w:pPr>
-              <w:pStyle w:val="a6"/>
+              <w:pStyle w:val="aa"/>
               <w:ind w:leftChars="0" w:left="0"/>
             </w:pPr>
             <w:r>
@@ -6046,7 +5977,7 @@
           </w:tcPr>
           <w:p>
             <w:pPr>
-              <w:pStyle w:val="a6"/>
+              <w:pStyle w:val="aa"/>
               <w:ind w:leftChars="0" w:left="0"/>
             </w:pPr>
             <w:r>
@@ -6073,7 +6004,7 @@
           </w:tcPr>
           <w:p>
             <w:pPr>
-              <w:pStyle w:val="a6"/>
+              <w:pStyle w:val="aa"/>
               <w:ind w:leftChars="0" w:left="0"/>
             </w:pPr>
             <w:r>
@@ -6102,13 +6033,7 @@
               <w:rPr>
                 <w:rFonts w:hint="eastAsia"/>
               </w:rPr>
-              <w:t>用户通过点击</w:t>
-            </w:r>
-            <w:r>
-              <w:rPr>
-                <w:rFonts w:hint="eastAsia"/>
-              </w:rPr>
-              <w:t>卖家头像查看卖家卖出历史</w:t>
+              <w:t>用户通过点击卖家头像查看卖家卖出历史</w:t>
             </w:r>
           </w:p>
         </w:tc>
@@ -6131,7 +6056,7 @@
           </w:tcPr>
           <w:p>
             <w:pPr>
-              <w:pStyle w:val="a6"/>
+              <w:pStyle w:val="aa"/>
               <w:ind w:leftChars="0" w:left="0"/>
               <w:rPr>
                 <w:b/>
@@ -6158,7 +6083,7 @@
           </w:tcPr>
           <w:p>
             <w:pPr>
-              <w:pStyle w:val="a6"/>
+              <w:pStyle w:val="aa"/>
               <w:ind w:leftChars="0" w:left="0"/>
               <w:rPr>
                 <w:b/>
@@ -6185,7 +6110,7 @@
           </w:tcPr>
           <w:p>
             <w:pPr>
-              <w:pStyle w:val="a6"/>
+              <w:pStyle w:val="aa"/>
               <w:ind w:leftChars="0" w:left="0"/>
               <w:rPr>
                 <w:b/>
@@ -6212,7 +6137,7 @@
           </w:tcPr>
           <w:p>
             <w:pPr>
-              <w:pStyle w:val="a6"/>
+              <w:pStyle w:val="aa"/>
               <w:ind w:leftChars="0" w:left="0"/>
               <w:rPr>
                 <w:b/>
@@ -6242,7 +6167,7 @@
           </w:tcPr>
           <w:p>
             <w:pPr>
-              <w:pStyle w:val="a6"/>
+              <w:pStyle w:val="aa"/>
               <w:ind w:leftChars="0" w:left="0"/>
               <w:rPr>
                 <w:i/>
@@ -6265,7 +6190,7 @@
           </w:tcPr>
           <w:p>
             <w:pPr>
-              <w:pStyle w:val="a6"/>
+              <w:pStyle w:val="aa"/>
               <w:ind w:leftChars="0" w:left="0"/>
             </w:pPr>
             <w:r>
@@ -6284,7 +6209,7 @@
           </w:tcPr>
           <w:p>
             <w:pPr>
-              <w:pStyle w:val="a6"/>
+              <w:pStyle w:val="aa"/>
               <w:ind w:leftChars="0" w:left="0"/>
             </w:pPr>
             <w:r>
@@ -6305,7 +6230,7 @@
           </w:tcPr>
           <w:p>
             <w:pPr>
-              <w:pStyle w:val="a6"/>
+              <w:pStyle w:val="aa"/>
               <w:ind w:leftChars="0" w:left="0"/>
             </w:pPr>
             <w:r>
@@ -6355,25 +6280,7 @@
         <w:rPr>
           <w:rFonts w:hint="eastAsia"/>
         </w:rPr>
-        <w:t>3</w:t>
-      </w:r>
-      <w:r>
-        <w:rPr>
-          <w:rFonts w:hint="eastAsia"/>
-        </w:rPr>
-        <w:t>.</w:t>
-      </w:r>
-      <w:r>
-        <w:rPr>
-          <w:rFonts w:hint="eastAsia"/>
-        </w:rPr>
-        <w:t>4</w:t>
-      </w:r>
-      <w:r>
-        <w:rPr>
-          <w:rFonts w:hint="eastAsia"/>
-        </w:rPr>
-        <w:t>.1</w:t>
+        <w:t>3.4.1</w:t>
       </w:r>
       <w:r>
         <w:rPr>
@@ -6399,7 +6306,7 @@
           <w:left w:w="85" w:type="dxa"/>
           <w:right w:w="85" w:type="dxa"/>
         </w:tblCellMar>
-        <w:tblLook w:val="04A0"/>
+        <w:tblLook w:val="04A0" w:firstRow="1" w:lastRow="0" w:firstColumn="1" w:lastColumn="0" w:noHBand="0" w:noVBand="1"/>
       </w:tblPr>
       <w:tblGrid>
         <w:gridCol w:w="1080"/>
@@ -6428,7 +6335,7 @@
           </w:tcPr>
           <w:p>
             <w:pPr>
-              <w:pStyle w:val="a6"/>
+              <w:pStyle w:val="aa"/>
               <w:ind w:leftChars="0" w:left="0"/>
             </w:pPr>
             <w:r>
@@ -6448,7 +6355,7 @@
           </w:tcPr>
           <w:p>
             <w:pPr>
-              <w:pStyle w:val="a6"/>
+              <w:pStyle w:val="aa"/>
               <w:ind w:leftChars="0" w:left="0"/>
             </w:pPr>
             <w:r>
@@ -6467,7 +6374,7 @@
           </w:tcPr>
           <w:p>
             <w:pPr>
-              <w:pStyle w:val="a6"/>
+              <w:pStyle w:val="aa"/>
               <w:ind w:leftChars="0" w:left="0"/>
             </w:pPr>
             <w:r>
@@ -6487,20 +6394,14 @@
           </w:tcPr>
           <w:p>
             <w:pPr>
-              <w:pStyle w:val="a6"/>
-              <w:ind w:leftChars="0" w:left="0"/>
-            </w:pPr>
-            <w:r>
-              <w:rPr>
-                <w:rFonts w:hint="eastAsia"/>
-              </w:rPr>
-              <w:t>校园二手交易系统－</w:t>
-            </w:r>
-            <w:r>
-              <w:rPr>
-                <w:rFonts w:hint="eastAsia"/>
-              </w:rPr>
-              <w:t>个人信息主页</w:t>
+              <w:pStyle w:val="aa"/>
+              <w:ind w:leftChars="0" w:left="0"/>
+            </w:pPr>
+            <w:r>
+              <w:rPr>
+                <w:rFonts w:hint="eastAsia"/>
+              </w:rPr>
+              <w:t>校园二手交易系统－个人信息主页</w:t>
             </w:r>
           </w:p>
         </w:tc>
@@ -6523,7 +6424,7 @@
           </w:tcPr>
           <w:p>
             <w:pPr>
-              <w:pStyle w:val="a6"/>
+              <w:pStyle w:val="aa"/>
               <w:ind w:leftChars="0" w:left="0"/>
             </w:pPr>
             <w:r>
@@ -6543,17 +6444,15 @@
           </w:tcPr>
           <w:p>
             <w:pPr>
-              <w:pStyle w:val="a6"/>
-              <w:ind w:leftChars="0" w:left="0"/>
-            </w:pPr>
-            <w:proofErr w:type="gramStart"/>
+              <w:pStyle w:val="aa"/>
+              <w:ind w:leftChars="0" w:left="0"/>
+            </w:pPr>
             <w:r>
               <w:rPr>
                 <w:rFonts w:hint="eastAsia"/>
               </w:rPr>
               <w:t>刘子豪</w:t>
             </w:r>
-            <w:proofErr w:type="gramEnd"/>
           </w:p>
         </w:tc>
         <w:tc>
@@ -6567,7 +6466,7 @@
           </w:tcPr>
           <w:p>
             <w:pPr>
-              <w:pStyle w:val="a6"/>
+              <w:pStyle w:val="aa"/>
               <w:ind w:leftChars="0" w:left="0"/>
             </w:pPr>
             <w:r>
@@ -6587,7 +6486,7 @@
           </w:tcPr>
           <w:p>
             <w:pPr>
-              <w:pStyle w:val="a6"/>
+              <w:pStyle w:val="aa"/>
               <w:ind w:leftChars="0" w:left="0"/>
             </w:pPr>
             <w:r>
@@ -6614,7 +6513,7 @@
           </w:tcPr>
           <w:p>
             <w:pPr>
-              <w:pStyle w:val="a6"/>
+              <w:pStyle w:val="aa"/>
               <w:ind w:leftChars="0" w:left="0"/>
             </w:pPr>
             <w:r>
@@ -6643,13 +6542,7 @@
               <w:rPr>
                 <w:rFonts w:hint="eastAsia"/>
               </w:rPr>
-              <w:t>用户</w:t>
-            </w:r>
-            <w:r>
-              <w:rPr>
-                <w:rFonts w:hint="eastAsia"/>
-              </w:rPr>
-              <w:t>浏览个人信息</w:t>
+              <w:t>用户浏览个人信息</w:t>
             </w:r>
           </w:p>
         </w:tc>
@@ -6672,7 +6565,7 @@
           </w:tcPr>
           <w:p>
             <w:pPr>
-              <w:pStyle w:val="a6"/>
+              <w:pStyle w:val="aa"/>
               <w:ind w:leftChars="0" w:left="0"/>
               <w:rPr>
                 <w:b/>
@@ -6699,7 +6592,7 @@
           </w:tcPr>
           <w:p>
             <w:pPr>
-              <w:pStyle w:val="a6"/>
+              <w:pStyle w:val="aa"/>
               <w:ind w:leftChars="0" w:left="0"/>
               <w:rPr>
                 <w:b/>
@@ -6726,7 +6619,7 @@
           </w:tcPr>
           <w:p>
             <w:pPr>
-              <w:pStyle w:val="a6"/>
+              <w:pStyle w:val="aa"/>
               <w:ind w:leftChars="0" w:left="0"/>
               <w:rPr>
                 <w:b/>
@@ -6753,7 +6646,7 @@
           </w:tcPr>
           <w:p>
             <w:pPr>
-              <w:pStyle w:val="a6"/>
+              <w:pStyle w:val="aa"/>
               <w:ind w:leftChars="0" w:left="0"/>
               <w:rPr>
                 <w:b/>
@@ -6783,7 +6676,7 @@
           </w:tcPr>
           <w:p>
             <w:pPr>
-              <w:pStyle w:val="a6"/>
+              <w:pStyle w:val="aa"/>
               <w:ind w:leftChars="0" w:left="0"/>
               <w:rPr>
                 <w:i/>
@@ -6805,7 +6698,7 @@
           </w:tcPr>
           <w:p>
             <w:pPr>
-              <w:pStyle w:val="a6"/>
+              <w:pStyle w:val="aa"/>
               <w:ind w:leftChars="0" w:left="0"/>
             </w:pPr>
             <w:r>
@@ -6824,20 +6717,14 @@
           </w:tcPr>
           <w:p>
             <w:pPr>
-              <w:pStyle w:val="a6"/>
-              <w:ind w:leftChars="0" w:left="0"/>
-            </w:pPr>
-            <w:r>
-              <w:rPr>
-                <w:rFonts w:hint="eastAsia"/>
-              </w:rPr>
-              <w:t>通过登录账号进入</w:t>
-            </w:r>
-            <w:r>
-              <w:rPr>
-                <w:rFonts w:hint="eastAsia"/>
-              </w:rPr>
-              <w:t>个人信息界面</w:t>
+              <w:pStyle w:val="aa"/>
+              <w:ind w:leftChars="0" w:left="0"/>
+            </w:pPr>
+            <w:r>
+              <w:rPr>
+                <w:rFonts w:hint="eastAsia"/>
+              </w:rPr>
+              <w:t>通过登录账号进入个人信息界面</w:t>
             </w:r>
           </w:p>
         </w:tc>
@@ -6851,7 +6738,7 @@
           </w:tcPr>
           <w:p>
             <w:pPr>
-              <w:pStyle w:val="a6"/>
+              <w:pStyle w:val="aa"/>
               <w:ind w:leftChars="0" w:left="0"/>
             </w:pPr>
             <w:r>
@@ -6876,31 +6763,7 @@
         <w:rPr>
           <w:rFonts w:hint="eastAsia"/>
         </w:rPr>
-        <w:t>3</w:t>
-      </w:r>
-      <w:r>
-        <w:rPr>
-          <w:rFonts w:hint="eastAsia"/>
-        </w:rPr>
-        <w:t>.</w:t>
-      </w:r>
-      <w:r>
-        <w:rPr>
-          <w:rFonts w:hint="eastAsia"/>
-        </w:rPr>
-        <w:t>4</w:t>
-      </w:r>
-      <w:r>
-        <w:rPr>
-          <w:rFonts w:hint="eastAsia"/>
-        </w:rPr>
-        <w:t>.</w:t>
-      </w:r>
-      <w:r>
-        <w:rPr>
-          <w:rFonts w:hint="eastAsia"/>
-        </w:rPr>
-        <w:t>2</w:t>
+        <w:t>3.4.2</w:t>
       </w:r>
       <w:r>
         <w:rPr>
@@ -6926,7 +6789,7 @@
           <w:left w:w="85" w:type="dxa"/>
           <w:right w:w="85" w:type="dxa"/>
         </w:tblCellMar>
-        <w:tblLook w:val="04A0"/>
+        <w:tblLook w:val="04A0" w:firstRow="1" w:lastRow="0" w:firstColumn="1" w:lastColumn="0" w:noHBand="0" w:noVBand="1"/>
       </w:tblPr>
       <w:tblGrid>
         <w:gridCol w:w="1080"/>
@@ -6955,7 +6818,7 @@
           </w:tcPr>
           <w:p>
             <w:pPr>
-              <w:pStyle w:val="a6"/>
+              <w:pStyle w:val="aa"/>
               <w:ind w:leftChars="0" w:left="0"/>
             </w:pPr>
             <w:r>
@@ -6975,14 +6838,12 @@
           </w:tcPr>
           <w:p>
             <w:pPr>
-              <w:pStyle w:val="a6"/>
+              <w:pStyle w:val="aa"/>
               <w:ind w:leftChars="0" w:left="0"/>
             </w:pPr>
             <w:r>
               <w:t>Lzh005</w:t>
             </w:r>
-            <w:bookmarkStart w:id="0" w:name="_GoBack"/>
-            <w:bookmarkEnd w:id="0"/>
           </w:p>
         </w:tc>
         <w:tc>
@@ -6996,7 +6857,7 @@
           </w:tcPr>
           <w:p>
             <w:pPr>
-              <w:pStyle w:val="a6"/>
+              <w:pStyle w:val="aa"/>
               <w:ind w:leftChars="0" w:left="0"/>
             </w:pPr>
             <w:r>
@@ -7016,20 +6877,14 @@
           </w:tcPr>
           <w:p>
             <w:pPr>
-              <w:pStyle w:val="a6"/>
-              <w:ind w:leftChars="0" w:left="0"/>
-            </w:pPr>
-            <w:r>
-              <w:rPr>
-                <w:rFonts w:hint="eastAsia"/>
-              </w:rPr>
-              <w:t>校园二手交易系统－</w:t>
-            </w:r>
-            <w:r>
-              <w:rPr>
-                <w:rFonts w:hint="eastAsia"/>
-              </w:rPr>
-              <w:t>修改个人信息</w:t>
+              <w:pStyle w:val="aa"/>
+              <w:ind w:leftChars="0" w:left="0"/>
+            </w:pPr>
+            <w:r>
+              <w:rPr>
+                <w:rFonts w:hint="eastAsia"/>
+              </w:rPr>
+              <w:t>校园二手交易系统－修改个人信息</w:t>
             </w:r>
           </w:p>
         </w:tc>
@@ -7052,7 +6907,7 @@
           </w:tcPr>
           <w:p>
             <w:pPr>
-              <w:pStyle w:val="a6"/>
+              <w:pStyle w:val="aa"/>
               <w:ind w:leftChars="0" w:left="0"/>
             </w:pPr>
             <w:r>
@@ -7072,17 +6927,15 @@
           </w:tcPr>
           <w:p>
             <w:pPr>
-              <w:pStyle w:val="a6"/>
-              <w:ind w:leftChars="0" w:left="0"/>
-            </w:pPr>
-            <w:proofErr w:type="gramStart"/>
+              <w:pStyle w:val="aa"/>
+              <w:ind w:leftChars="0" w:left="0"/>
+            </w:pPr>
             <w:r>
               <w:rPr>
                 <w:rFonts w:hint="eastAsia"/>
               </w:rPr>
               <w:t>刘子豪</w:t>
             </w:r>
-            <w:proofErr w:type="gramEnd"/>
           </w:p>
         </w:tc>
         <w:tc>
@@ -7096,7 +6949,7 @@
           </w:tcPr>
           <w:p>
             <w:pPr>
-              <w:pStyle w:val="a6"/>
+              <w:pStyle w:val="aa"/>
               <w:ind w:leftChars="0" w:left="0"/>
             </w:pPr>
             <w:r>
@@ -7116,7 +6969,7 @@
           </w:tcPr>
           <w:p>
             <w:pPr>
-              <w:pStyle w:val="a6"/>
+              <w:pStyle w:val="aa"/>
               <w:ind w:leftChars="0" w:left="0"/>
             </w:pPr>
             <w:r>
@@ -7143,7 +6996,7 @@
           </w:tcPr>
           <w:p>
             <w:pPr>
-              <w:pStyle w:val="a6"/>
+              <w:pStyle w:val="aa"/>
               <w:ind w:leftChars="0" w:left="0"/>
             </w:pPr>
             <w:r>
@@ -7172,13 +7025,7 @@
               <w:rPr>
                 <w:rFonts w:hint="eastAsia"/>
               </w:rPr>
-              <w:t>用户通过</w:t>
-            </w:r>
-            <w:r>
-              <w:rPr>
-                <w:rFonts w:hint="eastAsia"/>
-              </w:rPr>
-              <w:t>点击修改按钮修改个人信息</w:t>
+              <w:t>用户通过点击修改按钮修改个人信息</w:t>
             </w:r>
           </w:p>
         </w:tc>
@@ -7201,7 +7048,7 @@
           </w:tcPr>
           <w:p>
             <w:pPr>
-              <w:pStyle w:val="a6"/>
+              <w:pStyle w:val="aa"/>
               <w:ind w:leftChars="0" w:left="0"/>
               <w:rPr>
                 <w:b/>
@@ -7228,7 +7075,7 @@
           </w:tcPr>
           <w:p>
             <w:pPr>
-              <w:pStyle w:val="a6"/>
+              <w:pStyle w:val="aa"/>
               <w:ind w:leftChars="0" w:left="0"/>
               <w:rPr>
                 <w:b/>
@@ -7255,7 +7102,7 @@
           </w:tcPr>
           <w:p>
             <w:pPr>
-              <w:pStyle w:val="a6"/>
+              <w:pStyle w:val="aa"/>
               <w:ind w:leftChars="0" w:left="0"/>
               <w:rPr>
                 <w:b/>
@@ -7282,7 +7129,7 @@
           </w:tcPr>
           <w:p>
             <w:pPr>
-              <w:pStyle w:val="a6"/>
+              <w:pStyle w:val="aa"/>
               <w:ind w:leftChars="0" w:left="0"/>
               <w:rPr>
                 <w:b/>
@@ -7312,7 +7159,7 @@
           </w:tcPr>
           <w:p>
             <w:pPr>
-              <w:pStyle w:val="a6"/>
+              <w:pStyle w:val="aa"/>
               <w:ind w:leftChars="0" w:left="0"/>
               <w:rPr>
                 <w:i/>
@@ -7335,7 +7182,7 @@
           </w:tcPr>
           <w:p>
             <w:pPr>
-              <w:pStyle w:val="a6"/>
+              <w:pStyle w:val="aa"/>
               <w:ind w:leftChars="0" w:left="0"/>
             </w:pPr>
             <w:r>
@@ -7354,7 +7201,7 @@
           </w:tcPr>
           <w:p>
             <w:pPr>
-              <w:pStyle w:val="a6"/>
+              <w:pStyle w:val="aa"/>
               <w:ind w:leftChars="0" w:left="0"/>
             </w:pPr>
             <w:r>
@@ -7375,7 +7222,7 @@
           </w:tcPr>
           <w:p>
             <w:pPr>
-              <w:pStyle w:val="a6"/>
+              <w:pStyle w:val="aa"/>
               <w:ind w:leftChars="0" w:left="0"/>
             </w:pPr>
             <w:r>
@@ -7405,15 +7252,7 @@
         <w:t>12.</w:t>
       </w:r>
       <w:r>
-        <w:t>管理员增删</w:t>
-      </w:r>
-      <w:proofErr w:type="gramStart"/>
-      <w:r>
-        <w:t>改查用户</w:t>
-      </w:r>
-      <w:proofErr w:type="gramEnd"/>
-      <w:r>
-        <w:t>和产品功能</w:t>
+        <w:t>管理员增删改查用户和产品功能</w:t>
       </w:r>
     </w:p>
     <w:p>
@@ -7450,7 +7289,7 @@
           <w:left w:w="85" w:type="dxa"/>
           <w:right w:w="85" w:type="dxa"/>
         </w:tblCellMar>
-        <w:tblLook w:val="04A0"/>
+        <w:tblLook w:val="04A0" w:firstRow="1" w:lastRow="0" w:firstColumn="1" w:lastColumn="0" w:noHBand="0" w:noVBand="1"/>
       </w:tblPr>
       <w:tblGrid>
         <w:gridCol w:w="1080"/>
@@ -7479,7 +7318,7 @@
           </w:tcPr>
           <w:p>
             <w:pPr>
-              <w:pStyle w:val="a6"/>
+              <w:pStyle w:val="aa"/>
               <w:ind w:leftChars="0" w:left="0"/>
             </w:pPr>
             <w:r>
@@ -7499,9 +7338,12 @@
           </w:tcPr>
           <w:p>
             <w:pPr>
-              <w:pStyle w:val="a6"/>
-              <w:ind w:leftChars="0" w:left="0"/>
-            </w:pPr>
+              <w:pStyle w:val="aa"/>
+              <w:ind w:leftChars="0" w:left="0"/>
+            </w:pPr>
+            <w:r>
+              <w:t>Xjl-</w:t>
+            </w:r>
             <w:r>
               <w:rPr>
                 <w:rFonts w:hint="eastAsia"/>
@@ -7521,7 +7363,7 @@
           </w:tcPr>
           <w:p>
             <w:pPr>
-              <w:pStyle w:val="a6"/>
+              <w:pStyle w:val="aa"/>
               <w:ind w:leftChars="0" w:left="0"/>
             </w:pPr>
             <w:r>
@@ -7541,7 +7383,7 @@
           </w:tcPr>
           <w:p>
             <w:pPr>
-              <w:pStyle w:val="a6"/>
+              <w:pStyle w:val="aa"/>
               <w:ind w:leftChars="0" w:left="0"/>
             </w:pPr>
             <w:r>
@@ -7571,7 +7413,7 @@
           </w:tcPr>
           <w:p>
             <w:pPr>
-              <w:pStyle w:val="a6"/>
+              <w:pStyle w:val="aa"/>
               <w:ind w:leftChars="0" w:left="0"/>
             </w:pPr>
             <w:r>
@@ -7591,7 +7433,7 @@
           </w:tcPr>
           <w:p>
             <w:pPr>
-              <w:pStyle w:val="a6"/>
+              <w:pStyle w:val="aa"/>
               <w:ind w:leftChars="0" w:left="0"/>
             </w:pPr>
             <w:r>
@@ -7613,7 +7455,7 @@
           </w:tcPr>
           <w:p>
             <w:pPr>
-              <w:pStyle w:val="a6"/>
+              <w:pStyle w:val="aa"/>
               <w:ind w:leftChars="0" w:left="0"/>
             </w:pPr>
             <w:r>
@@ -7633,7 +7475,7 @@
           </w:tcPr>
           <w:p>
             <w:pPr>
-              <w:pStyle w:val="a6"/>
+              <w:pStyle w:val="aa"/>
               <w:ind w:leftChars="0" w:left="0"/>
             </w:pPr>
             <w:r>
@@ -7663,7 +7505,7 @@
           </w:tcPr>
           <w:p>
             <w:pPr>
-              <w:pStyle w:val="a6"/>
+              <w:pStyle w:val="aa"/>
               <w:ind w:leftChars="0" w:left="0"/>
             </w:pPr>
             <w:r>
@@ -7685,7 +7527,7 @@
           </w:tcPr>
           <w:p>
             <w:pPr>
-              <w:pStyle w:val="a6"/>
+              <w:pStyle w:val="aa"/>
               <w:ind w:leftChars="0" w:left="0"/>
             </w:pPr>
             <w:r>
@@ -7715,7 +7557,7 @@
           </w:tcPr>
           <w:p>
             <w:pPr>
-              <w:pStyle w:val="a6"/>
+              <w:pStyle w:val="aa"/>
               <w:ind w:leftChars="0" w:left="0"/>
               <w:rPr>
                 <w:b/>
@@ -7742,7 +7584,7 @@
           </w:tcPr>
           <w:p>
             <w:pPr>
-              <w:pStyle w:val="a6"/>
+              <w:pStyle w:val="aa"/>
               <w:ind w:leftChars="0" w:left="0"/>
               <w:rPr>
                 <w:b/>
@@ -7769,7 +7611,7 @@
           </w:tcPr>
           <w:p>
             <w:pPr>
-              <w:pStyle w:val="a6"/>
+              <w:pStyle w:val="aa"/>
               <w:ind w:leftChars="0" w:left="0"/>
               <w:rPr>
                 <w:b/>
@@ -7796,7 +7638,7 @@
           </w:tcPr>
           <w:p>
             <w:pPr>
-              <w:pStyle w:val="a6"/>
+              <w:pStyle w:val="aa"/>
               <w:ind w:leftChars="0" w:left="0"/>
               <w:rPr>
                 <w:b/>
@@ -7827,7 +7669,7 @@
           </w:tcPr>
           <w:p>
             <w:pPr>
-              <w:pStyle w:val="a6"/>
+              <w:pStyle w:val="aa"/>
               <w:ind w:leftChars="0" w:left="0"/>
             </w:pPr>
             <w:r>
@@ -7846,7 +7688,7 @@
           </w:tcPr>
           <w:p>
             <w:pPr>
-              <w:pStyle w:val="a6"/>
+              <w:pStyle w:val="aa"/>
               <w:ind w:leftChars="0" w:left="0"/>
             </w:pPr>
             <w:r>
@@ -7865,7 +7707,7 @@
           </w:tcPr>
           <w:p>
             <w:pPr>
-              <w:pStyle w:val="a6"/>
+              <w:pStyle w:val="aa"/>
               <w:ind w:leftChars="0" w:left="0"/>
             </w:pPr>
             <w:r>
@@ -7896,7 +7738,7 @@
                           </pic:cNvPicPr>
                         </pic:nvPicPr>
                         <pic:blipFill>
-                          <a:blip r:embed="rId5" cstate="print"/>
+                          <a:blip r:embed="rId7" cstate="print"/>
                           <a:stretch>
                             <a:fillRect/>
                           </a:stretch>
@@ -7928,7 +7770,7 @@
           </w:tcPr>
           <w:p>
             <w:pPr>
-              <w:pStyle w:val="a6"/>
+              <w:pStyle w:val="aa"/>
               <w:ind w:leftChars="0" w:left="0"/>
             </w:pPr>
             <w:r>
@@ -7959,7 +7801,7 @@
                           </pic:cNvPicPr>
                         </pic:nvPicPr>
                         <pic:blipFill>
-                          <a:blip r:embed="rId6" cstate="print"/>
+                          <a:blip r:embed="rId8" cstate="print"/>
                           <a:stretch>
                             <a:fillRect/>
                           </a:stretch>
@@ -7998,7 +7840,7 @@
           </w:tcPr>
           <w:p>
             <w:pPr>
-              <w:pStyle w:val="a6"/>
+              <w:pStyle w:val="aa"/>
               <w:ind w:leftChars="0" w:left="0"/>
             </w:pPr>
           </w:p>
@@ -8011,7 +7853,7 @@
           </w:tcPr>
           <w:p>
             <w:pPr>
-              <w:pStyle w:val="a6"/>
+              <w:pStyle w:val="aa"/>
               <w:ind w:leftChars="0" w:left="0"/>
             </w:pPr>
             <w:r>
@@ -8030,7 +7872,7 @@
           </w:tcPr>
           <w:p>
             <w:pPr>
-              <w:pStyle w:val="a6"/>
+              <w:pStyle w:val="aa"/>
               <w:ind w:leftChars="0" w:left="0"/>
             </w:pPr>
             <w:r>
@@ -8061,7 +7903,7 @@
                           </pic:cNvPicPr>
                         </pic:nvPicPr>
                         <pic:blipFill>
-                          <a:blip r:embed="rId7" cstate="print"/>
+                          <a:blip r:embed="rId9" cstate="print"/>
                           <a:stretch>
                             <a:fillRect/>
                           </a:stretch>
@@ -8093,7 +7935,7 @@
           </w:tcPr>
           <w:p>
             <w:pPr>
-              <w:pStyle w:val="a6"/>
+              <w:pStyle w:val="aa"/>
               <w:ind w:leftChars="0" w:left="0"/>
             </w:pPr>
             <w:r>
@@ -8105,7 +7947,7 @@
           </w:p>
           <w:p>
             <w:pPr>
-              <w:pStyle w:val="a6"/>
+              <w:pStyle w:val="aa"/>
               <w:ind w:leftChars="0" w:left="0"/>
             </w:pPr>
             <w:r>
@@ -8130,7 +7972,7 @@
                           </pic:cNvPicPr>
                         </pic:nvPicPr>
                         <pic:blipFill>
-                          <a:blip r:embed="rId8" cstate="print"/>
+                          <a:blip r:embed="rId10" cstate="print"/>
                           <a:stretch>
                             <a:fillRect/>
                           </a:stretch>
@@ -8169,7 +8011,7 @@
           </w:tcPr>
           <w:p>
             <w:pPr>
-              <w:pStyle w:val="a6"/>
+              <w:pStyle w:val="aa"/>
               <w:ind w:leftChars="0" w:left="0"/>
             </w:pPr>
           </w:p>
@@ -8182,7 +8024,7 @@
           </w:tcPr>
           <w:p>
             <w:pPr>
-              <w:pStyle w:val="a6"/>
+              <w:pStyle w:val="aa"/>
               <w:ind w:leftChars="0" w:left="0"/>
             </w:pPr>
             <w:r>
@@ -8201,7 +8043,7 @@
           </w:tcPr>
           <w:p>
             <w:pPr>
-              <w:pStyle w:val="a6"/>
+              <w:pStyle w:val="aa"/>
               <w:ind w:leftChars="0" w:left="0"/>
             </w:pPr>
             <w:r>
@@ -8222,7 +8064,7 @@
           </w:tcPr>
           <w:p>
             <w:pPr>
-              <w:pStyle w:val="a6"/>
+              <w:pStyle w:val="aa"/>
               <w:ind w:leftChars="0" w:left="0"/>
             </w:pPr>
             <w:r>
@@ -8250,7 +8092,7 @@
           </w:tcPr>
           <w:p>
             <w:pPr>
-              <w:pStyle w:val="a6"/>
+              <w:pStyle w:val="aa"/>
               <w:ind w:leftChars="0" w:left="0"/>
             </w:pPr>
           </w:p>
@@ -8263,7 +8105,7 @@
           </w:tcPr>
           <w:p>
             <w:pPr>
-              <w:pStyle w:val="a6"/>
+              <w:pStyle w:val="aa"/>
               <w:ind w:leftChars="0" w:left="0"/>
             </w:pPr>
             <w:r>
@@ -8282,7 +8124,7 @@
           </w:tcPr>
           <w:p>
             <w:pPr>
-              <w:pStyle w:val="a6"/>
+              <w:pStyle w:val="aa"/>
               <w:ind w:leftChars="0" w:left="0"/>
             </w:pPr>
             <w:r>
@@ -8313,7 +8155,7 @@
                           </pic:cNvPicPr>
                         </pic:nvPicPr>
                         <pic:blipFill>
-                          <a:blip r:embed="rId9" cstate="print"/>
+                          <a:blip r:embed="rId11" cstate="print"/>
                           <a:stretch>
                             <a:fillRect/>
                           </a:stretch>
@@ -8351,8 +8193,11 @@
           </w:tcPr>
           <w:p>
             <w:pPr>
-              <w:pStyle w:val="a6"/>
-              <w:ind w:leftChars="0" w:left="0"/>
+              <w:pStyle w:val="aa"/>
+              <w:ind w:leftChars="0" w:left="0"/>
+              <w:rPr>
+                <w:rFonts w:hint="eastAsia"/>
+              </w:rPr>
             </w:pPr>
             <w:r>
               <w:rPr>
@@ -8382,7 +8227,7 @@
           <w:left w:w="85" w:type="dxa"/>
           <w:right w:w="85" w:type="dxa"/>
         </w:tblCellMar>
-        <w:tblLook w:val="04A0"/>
+        <w:tblLook w:val="04A0" w:firstRow="1" w:lastRow="0" w:firstColumn="1" w:lastColumn="0" w:noHBand="0" w:noVBand="1"/>
       </w:tblPr>
       <w:tblGrid>
         <w:gridCol w:w="1080"/>
@@ -8411,7 +8256,7 @@
           </w:tcPr>
           <w:p>
             <w:pPr>
-              <w:pStyle w:val="a6"/>
+              <w:pStyle w:val="aa"/>
               <w:ind w:leftChars="0" w:left="0"/>
             </w:pPr>
             <w:r>
@@ -8431,9 +8276,12 @@
           </w:tcPr>
           <w:p>
             <w:pPr>
-              <w:pStyle w:val="a6"/>
-              <w:ind w:leftChars="0" w:left="0"/>
-            </w:pPr>
+              <w:pStyle w:val="aa"/>
+              <w:ind w:leftChars="0" w:left="0"/>
+            </w:pPr>
+            <w:r>
+              <w:t>Xjl-</w:t>
+            </w:r>
             <w:r>
               <w:rPr>
                 <w:rFonts w:hint="eastAsia"/>
@@ -8453,7 +8301,7 @@
           </w:tcPr>
           <w:p>
             <w:pPr>
-              <w:pStyle w:val="a6"/>
+              <w:pStyle w:val="aa"/>
               <w:ind w:leftChars="0" w:left="0"/>
             </w:pPr>
             <w:r>
@@ -8473,7 +8321,7 @@
           </w:tcPr>
           <w:p>
             <w:pPr>
-              <w:pStyle w:val="a6"/>
+              <w:pStyle w:val="aa"/>
               <w:ind w:leftChars="0" w:left="0"/>
             </w:pPr>
             <w:r>
@@ -8503,7 +8351,7 @@
           </w:tcPr>
           <w:p>
             <w:pPr>
-              <w:pStyle w:val="a6"/>
+              <w:pStyle w:val="aa"/>
               <w:ind w:leftChars="0" w:left="0"/>
             </w:pPr>
             <w:r>
@@ -8523,7 +8371,7 @@
           </w:tcPr>
           <w:p>
             <w:pPr>
-              <w:pStyle w:val="a6"/>
+              <w:pStyle w:val="aa"/>
               <w:ind w:leftChars="0" w:left="0"/>
             </w:pPr>
             <w:r>
@@ -8545,7 +8393,7 @@
           </w:tcPr>
           <w:p>
             <w:pPr>
-              <w:pStyle w:val="a6"/>
+              <w:pStyle w:val="aa"/>
               <w:ind w:leftChars="0" w:left="0"/>
             </w:pPr>
             <w:r>
@@ -8565,7 +8413,7 @@
           </w:tcPr>
           <w:p>
             <w:pPr>
-              <w:pStyle w:val="a6"/>
+              <w:pStyle w:val="aa"/>
               <w:ind w:leftChars="0" w:left="0"/>
             </w:pPr>
             <w:r>
@@ -8595,7 +8443,7 @@
           </w:tcPr>
           <w:p>
             <w:pPr>
-              <w:pStyle w:val="a6"/>
+              <w:pStyle w:val="aa"/>
               <w:ind w:leftChars="0" w:left="0"/>
             </w:pPr>
             <w:r>
@@ -8616,7 +8464,7 @@
           </w:tcPr>
           <w:p>
             <w:pPr>
-              <w:pStyle w:val="a6"/>
+              <w:pStyle w:val="aa"/>
               <w:ind w:leftChars="0" w:left="0"/>
             </w:pPr>
             <w:r>
@@ -8646,7 +8494,7 @@
           </w:tcPr>
           <w:p>
             <w:pPr>
-              <w:pStyle w:val="a6"/>
+              <w:pStyle w:val="aa"/>
               <w:ind w:leftChars="0" w:left="0"/>
               <w:rPr>
                 <w:b/>
@@ -8673,7 +8521,7 @@
           </w:tcPr>
           <w:p>
             <w:pPr>
-              <w:pStyle w:val="a6"/>
+              <w:pStyle w:val="aa"/>
               <w:ind w:leftChars="0" w:left="0"/>
               <w:rPr>
                 <w:b/>
@@ -8700,7 +8548,7 @@
           </w:tcPr>
           <w:p>
             <w:pPr>
-              <w:pStyle w:val="a6"/>
+              <w:pStyle w:val="aa"/>
               <w:ind w:leftChars="0" w:left="0"/>
               <w:rPr>
                 <w:b/>
@@ -8727,7 +8575,7 @@
           </w:tcPr>
           <w:p>
             <w:pPr>
-              <w:pStyle w:val="a6"/>
+              <w:pStyle w:val="aa"/>
               <w:ind w:leftChars="0" w:left="0"/>
               <w:rPr>
                 <w:b/>
@@ -8758,14 +8606,20 @@
           </w:tcPr>
           <w:p>
             <w:pPr>
-              <w:pStyle w:val="a6"/>
-              <w:ind w:leftChars="0" w:left="0"/>
-            </w:pPr>
-            <w:r>
-              <w:rPr>
-                <w:rFonts w:hint="eastAsia"/>
-              </w:rPr>
-              <w:t>项目删除</w:t>
+              <w:pStyle w:val="aa"/>
+              <w:ind w:leftChars="0" w:left="0"/>
+            </w:pPr>
+            <w:r>
+              <w:rPr>
+                <w:rFonts w:hint="eastAsia"/>
+              </w:rPr>
+              <w:t>删除</w:t>
+            </w:r>
+            <w:r>
+              <w:rPr>
+                <w:rFonts w:hint="eastAsia"/>
+              </w:rPr>
+              <w:t>用户</w:t>
             </w:r>
           </w:p>
         </w:tc>
@@ -8777,7 +8631,7 @@
           </w:tcPr>
           <w:p>
             <w:pPr>
-              <w:pStyle w:val="a6"/>
+              <w:pStyle w:val="aa"/>
               <w:ind w:leftChars="0" w:left="0"/>
             </w:pPr>
             <w:r>
@@ -8796,7 +8650,7 @@
           </w:tcPr>
           <w:p>
             <w:pPr>
-              <w:pStyle w:val="a6"/>
+              <w:pStyle w:val="aa"/>
               <w:ind w:leftChars="0" w:left="0"/>
             </w:pPr>
             <w:r>
@@ -8808,7 +8662,7 @@
           </w:p>
           <w:p>
             <w:pPr>
-              <w:pStyle w:val="a6"/>
+              <w:pStyle w:val="aa"/>
               <w:ind w:leftChars="0" w:left="0"/>
             </w:pPr>
             <w:r>
@@ -8833,7 +8687,7 @@
                           </pic:cNvPicPr>
                         </pic:nvPicPr>
                         <pic:blipFill>
-                          <a:blip r:embed="rId5" cstate="print"/>
+                          <a:blip r:embed="rId7" cstate="print"/>
                           <a:stretch>
                             <a:fillRect/>
                           </a:stretch>
@@ -8865,7 +8719,7 @@
           </w:tcPr>
           <w:p>
             <w:pPr>
-              <w:pStyle w:val="a6"/>
+              <w:pStyle w:val="aa"/>
               <w:ind w:leftChars="0" w:left="0"/>
             </w:pPr>
             <w:r>
@@ -8877,7 +8731,7 @@
           </w:p>
           <w:p>
             <w:pPr>
-              <w:pStyle w:val="a6"/>
+              <w:pStyle w:val="aa"/>
               <w:ind w:leftChars="0" w:left="0"/>
             </w:pPr>
             <w:r>
@@ -8902,7 +8756,7 @@
                           </pic:cNvPicPr>
                         </pic:nvPicPr>
                         <pic:blipFill>
-                          <a:blip r:embed="rId6" cstate="print"/>
+                          <a:blip r:embed="rId8" cstate="print"/>
                           <a:stretch>
                             <a:fillRect/>
                           </a:stretch>
@@ -8941,7 +8795,7 @@
           </w:tcPr>
           <w:p>
             <w:pPr>
-              <w:pStyle w:val="a6"/>
+              <w:pStyle w:val="aa"/>
               <w:ind w:leftChars="0" w:left="0"/>
             </w:pPr>
           </w:p>
@@ -8954,7 +8808,7 @@
           </w:tcPr>
           <w:p>
             <w:pPr>
-              <w:pStyle w:val="a6"/>
+              <w:pStyle w:val="aa"/>
               <w:ind w:leftChars="0" w:left="0"/>
             </w:pPr>
             <w:r>
@@ -8973,7 +8827,7 @@
           </w:tcPr>
           <w:p>
             <w:pPr>
-              <w:pStyle w:val="a6"/>
+              <w:pStyle w:val="aa"/>
               <w:ind w:leftChars="0" w:left="0"/>
             </w:pPr>
             <w:r>
@@ -9004,7 +8858,7 @@
                           </pic:cNvPicPr>
                         </pic:nvPicPr>
                         <pic:blipFill>
-                          <a:blip r:embed="rId10" cstate="print"/>
+                          <a:blip r:embed="rId12" cstate="print"/>
                           <a:stretch>
                             <a:fillRect/>
                           </a:stretch>
@@ -9036,7 +8890,7 @@
           </w:tcPr>
           <w:p>
             <w:pPr>
-              <w:pStyle w:val="a6"/>
+              <w:pStyle w:val="aa"/>
               <w:ind w:leftChars="0" w:left="0"/>
             </w:pPr>
             <w:r>
@@ -9048,13 +8902,13 @@
           </w:p>
           <w:p>
             <w:pPr>
-              <w:pStyle w:val="a6"/>
-              <w:ind w:leftChars="0" w:left="0"/>
-            </w:pPr>
-          </w:p>
-          <w:p>
-            <w:pPr>
-              <w:pStyle w:val="a6"/>
+              <w:pStyle w:val="aa"/>
+              <w:ind w:leftChars="0" w:left="0"/>
+            </w:pPr>
+          </w:p>
+          <w:p>
+            <w:pPr>
+              <w:pStyle w:val="aa"/>
               <w:ind w:leftChars="0" w:left="0"/>
             </w:pPr>
             <w:r>
@@ -9079,7 +8933,7 @@
                           </pic:cNvPicPr>
                         </pic:nvPicPr>
                         <pic:blipFill>
-                          <a:blip r:embed="rId11" cstate="print"/>
+                          <a:blip r:embed="rId13" cstate="print"/>
                           <a:stretch>
                             <a:fillRect/>
                           </a:stretch>
@@ -9118,7 +8972,7 @@
           </w:tcPr>
           <w:p>
             <w:pPr>
-              <w:pStyle w:val="a6"/>
+              <w:pStyle w:val="aa"/>
               <w:ind w:leftChars="0" w:left="0"/>
             </w:pPr>
           </w:p>
@@ -9131,7 +8985,7 @@
           </w:tcPr>
           <w:p>
             <w:pPr>
-              <w:pStyle w:val="a6"/>
+              <w:pStyle w:val="aa"/>
               <w:ind w:leftChars="0" w:left="0"/>
             </w:pPr>
             <w:r>
@@ -9150,7 +9004,7 @@
           </w:tcPr>
           <w:p>
             <w:pPr>
-              <w:pStyle w:val="a6"/>
+              <w:pStyle w:val="aa"/>
               <w:ind w:leftChars="0" w:left="0"/>
             </w:pPr>
             <w:r>
@@ -9181,7 +9035,7 @@
                           </pic:cNvPicPr>
                         </pic:nvPicPr>
                         <pic:blipFill>
-                          <a:blip r:embed="rId12" cstate="print"/>
+                          <a:blip r:embed="rId14" cstate="print"/>
                           <a:stretch>
                             <a:fillRect/>
                           </a:stretch>
@@ -9213,7 +9067,7 @@
           </w:tcPr>
           <w:p>
             <w:pPr>
-              <w:pStyle w:val="a6"/>
+              <w:pStyle w:val="aa"/>
               <w:ind w:leftChars="0" w:left="0"/>
             </w:pPr>
             <w:r>
@@ -9221,1105 +9075,6 @@
                 <w:rFonts w:hint="eastAsia"/>
               </w:rPr>
               <w:t>用户被删除，并返回到显示用户界面</w:t>
-            </w:r>
-          </w:p>
-        </w:tc>
-      </w:tr>
-      <w:tr>
-        <w:trPr>
-          <w:cantSplit/>
-          <w:trHeight w:val="125"/>
-        </w:trPr>
-        <w:tc>
-          <w:tcPr>
-            <w:tcW w:w="1080" w:type="dxa"/>
-            <w:vMerge/>
-            <w:tcBorders>
-              <w:left w:val="single" w:sz="12" w:space="0" w:color="auto"/>
-            </w:tcBorders>
-            <w:shd w:val="clear" w:color="auto" w:fill="E6E6E6"/>
-            <w:vAlign w:val="center"/>
-          </w:tcPr>
-          <w:p>
-            <w:pPr>
-              <w:pStyle w:val="a6"/>
-              <w:ind w:leftChars="0" w:left="0"/>
-            </w:pPr>
-            <w:r>
-              <w:t>测试用例编号</w:t>
-            </w:r>
-          </w:p>
-        </w:tc>
-        <w:tc>
-          <w:tcPr>
-            <w:tcW w:w="867" w:type="dxa"/>
-            <w:gridSpan w:val="2"/>
-            <w:tcBorders>
-              <w:top w:val="single" w:sz="4" w:space="0" w:color="auto"/>
-              <w:left w:val="single" w:sz="4" w:space="0" w:color="auto"/>
-              <w:bottom w:val="single" w:sz="4" w:space="0" w:color="auto"/>
-              <w:right w:val="single" w:sz="4" w:space="0" w:color="auto"/>
-            </w:tcBorders>
-            <w:shd w:val="clear" w:color="auto" w:fill="auto"/>
-            <w:vAlign w:val="center"/>
-          </w:tcPr>
-          <w:p>
-            <w:pPr>
-              <w:pStyle w:val="a6"/>
-              <w:ind w:leftChars="0" w:left="0"/>
-            </w:pPr>
-            <w:r>
-              <w:rPr>
-                <w:rFonts w:hint="eastAsia"/>
-              </w:rPr>
-              <w:t>003</w:t>
-            </w:r>
-          </w:p>
-        </w:tc>
-        <w:tc>
-          <w:tcPr>
-            <w:tcW w:w="3067" w:type="dxa"/>
-            <w:gridSpan w:val="3"/>
-            <w:tcBorders>
-              <w:top w:val="single" w:sz="4" w:space="0" w:color="auto"/>
-              <w:left w:val="single" w:sz="4" w:space="0" w:color="auto"/>
-              <w:bottom w:val="single" w:sz="4" w:space="0" w:color="auto"/>
-              <w:right w:val="single" w:sz="4" w:space="0" w:color="auto"/>
-            </w:tcBorders>
-            <w:shd w:val="clear" w:color="auto" w:fill="E6E6E6"/>
-            <w:vAlign w:val="center"/>
-          </w:tcPr>
-          <w:p>
-            <w:pPr>
-              <w:pStyle w:val="a6"/>
-              <w:ind w:leftChars="0" w:left="0"/>
-            </w:pPr>
-            <w:r>
-              <w:t>测试用例</w:t>
-            </w:r>
-          </w:p>
-        </w:tc>
-        <w:tc>
-          <w:tcPr>
-            <w:tcW w:w="3196" w:type="dxa"/>
-            <w:tcBorders>
-              <w:top w:val="single" w:sz="4" w:space="0" w:color="auto"/>
-              <w:left w:val="single" w:sz="4" w:space="0" w:color="auto"/>
-              <w:bottom w:val="single" w:sz="4" w:space="0" w:color="auto"/>
-              <w:right w:val="single" w:sz="12" w:space="0" w:color="auto"/>
-            </w:tcBorders>
-            <w:vAlign w:val="center"/>
-          </w:tcPr>
-          <w:p>
-            <w:pPr>
-              <w:pStyle w:val="a6"/>
-              <w:ind w:leftChars="0" w:left="0"/>
-            </w:pPr>
-            <w:r>
-              <w:rPr>
-                <w:rFonts w:hint="eastAsia"/>
-              </w:rPr>
-              <w:t>修改用户</w:t>
-            </w:r>
-          </w:p>
-        </w:tc>
-      </w:tr>
-      <w:tr>
-        <w:trPr>
-          <w:cantSplit/>
-          <w:trHeight w:val="125"/>
-        </w:trPr>
-        <w:tc>
-          <w:tcPr>
-            <w:tcW w:w="1080" w:type="dxa"/>
-            <w:vMerge/>
-            <w:tcBorders>
-              <w:left w:val="single" w:sz="12" w:space="0" w:color="auto"/>
-            </w:tcBorders>
-            <w:shd w:val="clear" w:color="auto" w:fill="E6E6E6"/>
-            <w:vAlign w:val="center"/>
-          </w:tcPr>
-          <w:p>
-            <w:pPr>
-              <w:pStyle w:val="a6"/>
-              <w:ind w:leftChars="0" w:left="0"/>
-            </w:pPr>
-            <w:r>
-              <w:t>设计者</w:t>
-            </w:r>
-          </w:p>
-        </w:tc>
-        <w:tc>
-          <w:tcPr>
-            <w:tcW w:w="867" w:type="dxa"/>
-            <w:gridSpan w:val="2"/>
-            <w:tcBorders>
-              <w:top w:val="single" w:sz="4" w:space="0" w:color="auto"/>
-              <w:left w:val="single" w:sz="4" w:space="0" w:color="auto"/>
-              <w:bottom w:val="single" w:sz="4" w:space="0" w:color="auto"/>
-              <w:right w:val="single" w:sz="4" w:space="0" w:color="auto"/>
-            </w:tcBorders>
-            <w:shd w:val="clear" w:color="auto" w:fill="auto"/>
-            <w:vAlign w:val="center"/>
-          </w:tcPr>
-          <w:p>
-            <w:pPr>
-              <w:pStyle w:val="a6"/>
-              <w:ind w:leftChars="0" w:left="0"/>
-            </w:pPr>
-            <w:r>
-              <w:rPr>
-                <w:rFonts w:hint="eastAsia"/>
-              </w:rPr>
-              <w:t>薛金龙</w:t>
-            </w:r>
-          </w:p>
-        </w:tc>
-        <w:tc>
-          <w:tcPr>
-            <w:tcW w:w="3067" w:type="dxa"/>
-            <w:gridSpan w:val="3"/>
-            <w:tcBorders>
-              <w:top w:val="single" w:sz="4" w:space="0" w:color="auto"/>
-              <w:left w:val="single" w:sz="4" w:space="0" w:color="auto"/>
-              <w:bottom w:val="single" w:sz="4" w:space="0" w:color="auto"/>
-              <w:right w:val="single" w:sz="4" w:space="0" w:color="auto"/>
-            </w:tcBorders>
-            <w:shd w:val="clear" w:color="auto" w:fill="E6E6E6"/>
-            <w:vAlign w:val="center"/>
-          </w:tcPr>
-          <w:p>
-            <w:pPr>
-              <w:pStyle w:val="a6"/>
-              <w:ind w:leftChars="0" w:left="0"/>
-            </w:pPr>
-            <w:r>
-              <w:t>设计日期</w:t>
-            </w:r>
-          </w:p>
-        </w:tc>
-        <w:tc>
-          <w:tcPr>
-            <w:tcW w:w="3196" w:type="dxa"/>
-            <w:tcBorders>
-              <w:top w:val="single" w:sz="4" w:space="0" w:color="auto"/>
-              <w:left w:val="single" w:sz="4" w:space="0" w:color="auto"/>
-              <w:bottom w:val="single" w:sz="4" w:space="0" w:color="auto"/>
-              <w:right w:val="single" w:sz="12" w:space="0" w:color="auto"/>
-            </w:tcBorders>
-            <w:vAlign w:val="center"/>
-          </w:tcPr>
-          <w:p>
-            <w:pPr>
-              <w:pStyle w:val="a6"/>
-              <w:ind w:leftChars="0" w:left="0"/>
-            </w:pPr>
-            <w:r>
-              <w:rPr>
-                <w:rFonts w:hint="eastAsia"/>
-              </w:rPr>
-              <w:t>2019.7.9</w:t>
-            </w:r>
-          </w:p>
-        </w:tc>
-      </w:tr>
-      <w:tr>
-        <w:trPr>
-          <w:cantSplit/>
-        </w:trPr>
-        <w:tc>
-          <w:tcPr>
-            <w:tcW w:w="1941" w:type="dxa"/>
-            <w:gridSpan w:val="2"/>
-            <w:tcBorders>
-              <w:left w:val="single" w:sz="12" w:space="0" w:color="auto"/>
-              <w:bottom w:val="double" w:sz="4" w:space="0" w:color="auto"/>
-              <w:right w:val="single" w:sz="4" w:space="0" w:color="auto"/>
-            </w:tcBorders>
-            <w:shd w:val="clear" w:color="auto" w:fill="E6E6E6"/>
-            <w:vAlign w:val="center"/>
-          </w:tcPr>
-          <w:p>
-            <w:pPr>
-              <w:pStyle w:val="a6"/>
-              <w:ind w:leftChars="0" w:left="0"/>
-            </w:pPr>
-            <w:r>
-              <w:t>用例说明</w:t>
-            </w:r>
-          </w:p>
-        </w:tc>
-        <w:tc>
-          <w:tcPr>
-            <w:tcW w:w="6269" w:type="dxa"/>
-            <w:gridSpan w:val="5"/>
-            <w:tcBorders>
-              <w:left w:val="single" w:sz="4" w:space="0" w:color="auto"/>
-              <w:bottom w:val="double" w:sz="4" w:space="0" w:color="auto"/>
-              <w:right w:val="single" w:sz="12" w:space="0" w:color="auto"/>
-            </w:tcBorders>
-            <w:vAlign w:val="center"/>
-          </w:tcPr>
-          <w:p>
-            <w:pPr>
-              <w:pStyle w:val="a6"/>
-              <w:ind w:leftChars="0" w:left="0"/>
-            </w:pPr>
-            <w:r>
-              <w:rPr>
-                <w:rFonts w:hint="eastAsia"/>
-              </w:rPr>
-              <w:t>修改用户</w:t>
-            </w:r>
-          </w:p>
-        </w:tc>
-      </w:tr>
-      <w:tr>
-        <w:trPr>
-          <w:cantSplit/>
-          <w:trHeight w:val="50"/>
-        </w:trPr>
-        <w:tc>
-          <w:tcPr>
-            <w:tcW w:w="1080" w:type="dxa"/>
-            <w:tcBorders>
-              <w:top w:val="double" w:sz="4" w:space="0" w:color="auto"/>
-              <w:left w:val="single" w:sz="12" w:space="0" w:color="auto"/>
-              <w:bottom w:val="single" w:sz="4" w:space="0" w:color="auto"/>
-            </w:tcBorders>
-            <w:shd w:val="clear" w:color="auto" w:fill="E6E6E6"/>
-            <w:vAlign w:val="center"/>
-          </w:tcPr>
-          <w:p>
-            <w:pPr>
-              <w:pStyle w:val="a6"/>
-              <w:ind w:leftChars="0" w:left="0"/>
-              <w:rPr>
-                <w:b/>
-              </w:rPr>
-            </w:pPr>
-            <w:r>
-              <w:rPr>
-                <w:b/>
-              </w:rPr>
-              <w:t>测试项</w:t>
-            </w:r>
-          </w:p>
-        </w:tc>
-        <w:tc>
-          <w:tcPr>
-            <w:tcW w:w="867" w:type="dxa"/>
-            <w:gridSpan w:val="2"/>
-            <w:tcBorders>
-              <w:top w:val="double" w:sz="4" w:space="0" w:color="auto"/>
-              <w:bottom w:val="single" w:sz="4" w:space="0" w:color="auto"/>
-            </w:tcBorders>
-            <w:shd w:val="clear" w:color="auto" w:fill="E6E6E6"/>
-            <w:vAlign w:val="center"/>
-          </w:tcPr>
-          <w:p>
-            <w:pPr>
-              <w:pStyle w:val="a6"/>
-              <w:ind w:leftChars="0" w:left="0"/>
-              <w:rPr>
-                <w:b/>
-              </w:rPr>
-            </w:pPr>
-            <w:r>
-              <w:rPr>
-                <w:b/>
-              </w:rPr>
-              <w:t>序号</w:t>
-            </w:r>
-          </w:p>
-        </w:tc>
-        <w:tc>
-          <w:tcPr>
-            <w:tcW w:w="3067" w:type="dxa"/>
-            <w:gridSpan w:val="3"/>
-            <w:tcBorders>
-              <w:top w:val="double" w:sz="4" w:space="0" w:color="auto"/>
-              <w:bottom w:val="single" w:sz="4" w:space="0" w:color="auto"/>
-            </w:tcBorders>
-            <w:shd w:val="clear" w:color="auto" w:fill="E6E6E6"/>
-            <w:vAlign w:val="center"/>
-          </w:tcPr>
-          <w:p>
-            <w:pPr>
-              <w:pStyle w:val="a6"/>
-              <w:ind w:leftChars="0" w:left="0"/>
-              <w:rPr>
-                <w:b/>
-              </w:rPr>
-            </w:pPr>
-            <w:r>
-              <w:rPr>
-                <w:b/>
-              </w:rPr>
-              <w:t>输入说明（操作）</w:t>
-            </w:r>
-          </w:p>
-        </w:tc>
-        <w:tc>
-          <w:tcPr>
-            <w:tcW w:w="3196" w:type="dxa"/>
-            <w:tcBorders>
-              <w:top w:val="double" w:sz="4" w:space="0" w:color="auto"/>
-              <w:bottom w:val="single" w:sz="4" w:space="0" w:color="auto"/>
-              <w:right w:val="single" w:sz="12" w:space="0" w:color="auto"/>
-            </w:tcBorders>
-            <w:shd w:val="clear" w:color="auto" w:fill="E6E6E6"/>
-            <w:vAlign w:val="center"/>
-          </w:tcPr>
-          <w:p>
-            <w:pPr>
-              <w:pStyle w:val="a6"/>
-              <w:ind w:leftChars="0" w:left="0"/>
-              <w:rPr>
-                <w:b/>
-              </w:rPr>
-            </w:pPr>
-            <w:r>
-              <w:rPr>
-                <w:b/>
-              </w:rPr>
-              <w:t>输出说明（预期结果）</w:t>
-            </w:r>
-          </w:p>
-        </w:tc>
-      </w:tr>
-      <w:tr>
-        <w:trPr>
-          <w:cantSplit/>
-          <w:trHeight w:val="70"/>
-        </w:trPr>
-        <w:tc>
-          <w:tcPr>
-            <w:tcW w:w="1080" w:type="dxa"/>
-            <w:vMerge w:val="restart"/>
-            <w:tcBorders>
-              <w:left w:val="single" w:sz="12" w:space="0" w:color="auto"/>
-            </w:tcBorders>
-            <w:vAlign w:val="center"/>
-          </w:tcPr>
-          <w:p>
-            <w:pPr>
-              <w:pStyle w:val="a6"/>
-              <w:ind w:leftChars="0" w:left="0"/>
-            </w:pPr>
-            <w:r>
-              <w:rPr>
-                <w:rFonts w:hint="eastAsia"/>
-              </w:rPr>
-              <w:t>添加用户</w:t>
-            </w:r>
-          </w:p>
-        </w:tc>
-        <w:tc>
-          <w:tcPr>
-            <w:tcW w:w="867" w:type="dxa"/>
-            <w:gridSpan w:val="2"/>
-            <w:vAlign w:val="center"/>
-          </w:tcPr>
-          <w:p>
-            <w:pPr>
-              <w:pStyle w:val="a6"/>
-              <w:ind w:leftChars="0" w:left="0"/>
-            </w:pPr>
-            <w:r>
-              <w:rPr>
-                <w:rFonts w:hint="eastAsia"/>
-              </w:rPr>
-              <w:t>1</w:t>
-            </w:r>
-          </w:p>
-        </w:tc>
-        <w:tc>
-          <w:tcPr>
-            <w:tcW w:w="3067" w:type="dxa"/>
-            <w:gridSpan w:val="3"/>
-            <w:vAlign w:val="center"/>
-          </w:tcPr>
-          <w:p>
-            <w:pPr>
-              <w:pStyle w:val="a6"/>
-              <w:ind w:leftChars="0" w:left="0"/>
-            </w:pPr>
-            <w:r>
-              <w:rPr>
-                <w:rFonts w:hint="eastAsia"/>
-              </w:rPr>
-              <w:t>在上方栏点击</w:t>
-            </w:r>
-          </w:p>
-          <w:p>
-            <w:pPr>
-              <w:pStyle w:val="a6"/>
-              <w:ind w:leftChars="0" w:left="0"/>
-            </w:pPr>
-            <w:r>
-              <w:rPr>
-                <w:noProof/>
-              </w:rPr>
-              <w:drawing>
-                <wp:inline distT="0" distB="0" distL="0" distR="0">
-                  <wp:extent cx="1447165" cy="370840"/>
-                  <wp:effectExtent l="0" t="0" r="635" b="0"/>
-                  <wp:docPr id="19" name="图片 19"/>
-                  <wp:cNvGraphicFramePr>
-                    <a:graphicFrameLocks xmlns:a="http://schemas.openxmlformats.org/drawingml/2006/main" noChangeAspect="1"/>
-                  </wp:cNvGraphicFramePr>
-                  <a:graphic xmlns:a="http://schemas.openxmlformats.org/drawingml/2006/main">
-                    <a:graphicData uri="http://schemas.openxmlformats.org/drawingml/2006/picture">
-                      <pic:pic xmlns:pic="http://schemas.openxmlformats.org/drawingml/2006/picture">
-                        <pic:nvPicPr>
-                          <pic:cNvPr id="19" name="图片 19"/>
-                          <pic:cNvPicPr>
-                            <a:picLocks noChangeAspect="1"/>
-                          </pic:cNvPicPr>
-                        </pic:nvPicPr>
-                        <pic:blipFill>
-                          <a:blip r:embed="rId5" cstate="print"/>
-                          <a:stretch>
-                            <a:fillRect/>
-                          </a:stretch>
-                        </pic:blipFill>
-                        <pic:spPr>
-                          <a:xfrm>
-                            <a:off x="0" y="0"/>
-                            <a:ext cx="1447619" cy="371429"/>
-                          </a:xfrm>
-                          <a:prstGeom prst="rect">
-                            <a:avLst/>
-                          </a:prstGeom>
-                        </pic:spPr>
-                      </pic:pic>
-                    </a:graphicData>
-                  </a:graphic>
-                </wp:inline>
-              </w:drawing>
-            </w:r>
-          </w:p>
-        </w:tc>
-        <w:tc>
-          <w:tcPr>
-            <w:tcW w:w="3196" w:type="dxa"/>
-            <w:tcBorders>
-              <w:right w:val="single" w:sz="12" w:space="0" w:color="auto"/>
-            </w:tcBorders>
-            <w:vAlign w:val="center"/>
-          </w:tcPr>
-          <w:p>
-            <w:pPr>
-              <w:pStyle w:val="a6"/>
-              <w:ind w:leftChars="0" w:left="0"/>
-            </w:pPr>
-            <w:r>
-              <w:rPr>
-                <w:rFonts w:hint="eastAsia"/>
-              </w:rPr>
-              <w:t>显示下拉菜单</w:t>
-            </w:r>
-          </w:p>
-          <w:p>
-            <w:pPr>
-              <w:pStyle w:val="a6"/>
-              <w:ind w:leftChars="0" w:left="0"/>
-            </w:pPr>
-            <w:r>
-              <w:rPr>
-                <w:noProof/>
-              </w:rPr>
-              <w:drawing>
-                <wp:inline distT="0" distB="0" distL="0" distR="0">
-                  <wp:extent cx="1370965" cy="704215"/>
-                  <wp:effectExtent l="0" t="0" r="635" b="635"/>
-                  <wp:docPr id="20" name="图片 20"/>
-                  <wp:cNvGraphicFramePr>
-                    <a:graphicFrameLocks xmlns:a="http://schemas.openxmlformats.org/drawingml/2006/main" noChangeAspect="1"/>
-                  </wp:cNvGraphicFramePr>
-                  <a:graphic xmlns:a="http://schemas.openxmlformats.org/drawingml/2006/main">
-                    <a:graphicData uri="http://schemas.openxmlformats.org/drawingml/2006/picture">
-                      <pic:pic xmlns:pic="http://schemas.openxmlformats.org/drawingml/2006/picture">
-                        <pic:nvPicPr>
-                          <pic:cNvPr id="20" name="图片 20"/>
-                          <pic:cNvPicPr>
-                            <a:picLocks noChangeAspect="1"/>
-                          </pic:cNvPicPr>
-                        </pic:nvPicPr>
-                        <pic:blipFill>
-                          <a:blip r:embed="rId6" cstate="print"/>
-                          <a:stretch>
-                            <a:fillRect/>
-                          </a:stretch>
-                        </pic:blipFill>
-                        <pic:spPr>
-                          <a:xfrm>
-                            <a:off x="0" y="0"/>
-                            <a:ext cx="1371429" cy="704762"/>
-                          </a:xfrm>
-                          <a:prstGeom prst="rect">
-                            <a:avLst/>
-                          </a:prstGeom>
-                        </pic:spPr>
-                      </pic:pic>
-                    </a:graphicData>
-                  </a:graphic>
-                </wp:inline>
-              </w:drawing>
-            </w:r>
-          </w:p>
-        </w:tc>
-      </w:tr>
-      <w:tr>
-        <w:trPr>
-          <w:cantSplit/>
-          <w:trHeight w:val="70"/>
-        </w:trPr>
-        <w:tc>
-          <w:tcPr>
-            <w:tcW w:w="1080" w:type="dxa"/>
-            <w:vMerge/>
-            <w:tcBorders>
-              <w:left w:val="single" w:sz="12" w:space="0" w:color="auto"/>
-            </w:tcBorders>
-            <w:vAlign w:val="center"/>
-          </w:tcPr>
-          <w:p>
-            <w:pPr>
-              <w:pStyle w:val="a6"/>
-              <w:ind w:leftChars="0" w:left="0"/>
-            </w:pPr>
-          </w:p>
-        </w:tc>
-        <w:tc>
-          <w:tcPr>
-            <w:tcW w:w="867" w:type="dxa"/>
-            <w:gridSpan w:val="2"/>
-            <w:vAlign w:val="center"/>
-          </w:tcPr>
-          <w:p>
-            <w:pPr>
-              <w:pStyle w:val="a6"/>
-              <w:ind w:leftChars="0" w:left="0"/>
-            </w:pPr>
-            <w:r>
-              <w:rPr>
-                <w:rFonts w:hint="eastAsia"/>
-              </w:rPr>
-              <w:t>2</w:t>
-            </w:r>
-          </w:p>
-        </w:tc>
-        <w:tc>
-          <w:tcPr>
-            <w:tcW w:w="3067" w:type="dxa"/>
-            <w:gridSpan w:val="3"/>
-            <w:vAlign w:val="center"/>
-          </w:tcPr>
-          <w:p>
-            <w:pPr>
-              <w:pStyle w:val="a6"/>
-              <w:ind w:leftChars="0" w:left="0"/>
-            </w:pPr>
-            <w:r>
-              <w:rPr>
-                <w:rFonts w:hint="eastAsia"/>
-              </w:rPr>
-              <w:t>单击</w:t>
-            </w:r>
-            <w:r>
-              <w:rPr>
-                <w:noProof/>
-              </w:rPr>
-              <w:drawing>
-                <wp:inline distT="0" distB="0" distL="0" distR="0">
-                  <wp:extent cx="780415" cy="218440"/>
-                  <wp:effectExtent l="0" t="0" r="635" b="0"/>
-                  <wp:docPr id="24" name="图片 24"/>
-                  <wp:cNvGraphicFramePr>
-                    <a:graphicFrameLocks xmlns:a="http://schemas.openxmlformats.org/drawingml/2006/main" noChangeAspect="1"/>
-                  </wp:cNvGraphicFramePr>
-                  <a:graphic xmlns:a="http://schemas.openxmlformats.org/drawingml/2006/main">
-                    <a:graphicData uri="http://schemas.openxmlformats.org/drawingml/2006/picture">
-                      <pic:pic xmlns:pic="http://schemas.openxmlformats.org/drawingml/2006/picture">
-                        <pic:nvPicPr>
-                          <pic:cNvPr id="24" name="图片 24"/>
-                          <pic:cNvPicPr>
-                            <a:picLocks noChangeAspect="1"/>
-                          </pic:cNvPicPr>
-                        </pic:nvPicPr>
-                        <pic:blipFill>
-                          <a:blip r:embed="rId10" cstate="print"/>
-                          <a:stretch>
-                            <a:fillRect/>
-                          </a:stretch>
-                        </pic:blipFill>
-                        <pic:spPr>
-                          <a:xfrm>
-                            <a:off x="0" y="0"/>
-                            <a:ext cx="780952" cy="219048"/>
-                          </a:xfrm>
-                          <a:prstGeom prst="rect">
-                            <a:avLst/>
-                          </a:prstGeom>
-                        </pic:spPr>
-                      </pic:pic>
-                    </a:graphicData>
-                  </a:graphic>
-                </wp:inline>
-              </w:drawing>
-            </w:r>
-          </w:p>
-        </w:tc>
-        <w:tc>
-          <w:tcPr>
-            <w:tcW w:w="3196" w:type="dxa"/>
-            <w:tcBorders>
-              <w:right w:val="single" w:sz="12" w:space="0" w:color="auto"/>
-            </w:tcBorders>
-            <w:vAlign w:val="center"/>
-          </w:tcPr>
-          <w:p>
-            <w:pPr>
-              <w:pStyle w:val="a6"/>
-              <w:ind w:leftChars="0" w:left="0"/>
-            </w:pPr>
-            <w:r>
-              <w:rPr>
-                <w:rFonts w:hint="eastAsia"/>
-              </w:rPr>
-              <w:t>显示</w:t>
-            </w:r>
-          </w:p>
-          <w:p>
-            <w:pPr>
-              <w:pStyle w:val="a6"/>
-              <w:ind w:leftChars="0" w:left="0"/>
-            </w:pPr>
-          </w:p>
-          <w:p>
-            <w:pPr>
-              <w:pStyle w:val="a6"/>
-              <w:ind w:leftChars="0" w:left="0"/>
-            </w:pPr>
-            <w:r>
-              <w:rPr>
-                <w:noProof/>
-              </w:rPr>
-              <w:drawing>
-                <wp:inline distT="0" distB="0" distL="0" distR="0">
-                  <wp:extent cx="1921510" cy="375285"/>
-                  <wp:effectExtent l="0" t="0" r="2540" b="5715"/>
-                  <wp:docPr id="25" name="图片 25"/>
-                  <wp:cNvGraphicFramePr>
-                    <a:graphicFrameLocks xmlns:a="http://schemas.openxmlformats.org/drawingml/2006/main" noChangeAspect="1"/>
-                  </wp:cNvGraphicFramePr>
-                  <a:graphic xmlns:a="http://schemas.openxmlformats.org/drawingml/2006/main">
-                    <a:graphicData uri="http://schemas.openxmlformats.org/drawingml/2006/picture">
-                      <pic:pic xmlns:pic="http://schemas.openxmlformats.org/drawingml/2006/picture">
-                        <pic:nvPicPr>
-                          <pic:cNvPr id="25" name="图片 25"/>
-                          <pic:cNvPicPr>
-                            <a:picLocks noChangeAspect="1"/>
-                          </pic:cNvPicPr>
-                        </pic:nvPicPr>
-                        <pic:blipFill>
-                          <a:blip r:embed="rId11" cstate="print"/>
-                          <a:stretch>
-                            <a:fillRect/>
-                          </a:stretch>
-                        </pic:blipFill>
-                        <pic:spPr>
-                          <a:xfrm>
-                            <a:off x="0" y="0"/>
-                            <a:ext cx="1921510" cy="375285"/>
-                          </a:xfrm>
-                          <a:prstGeom prst="rect">
-                            <a:avLst/>
-                          </a:prstGeom>
-                        </pic:spPr>
-                      </pic:pic>
-                    </a:graphicData>
-                  </a:graphic>
-                </wp:inline>
-              </w:drawing>
-            </w:r>
-          </w:p>
-        </w:tc>
-      </w:tr>
-      <w:tr>
-        <w:trPr>
-          <w:cantSplit/>
-          <w:trHeight w:val="70"/>
-        </w:trPr>
-        <w:tc>
-          <w:tcPr>
-            <w:tcW w:w="1080" w:type="dxa"/>
-            <w:vMerge/>
-            <w:tcBorders>
-              <w:left w:val="single" w:sz="12" w:space="0" w:color="auto"/>
-            </w:tcBorders>
-            <w:vAlign w:val="center"/>
-          </w:tcPr>
-          <w:p>
-            <w:pPr>
-              <w:pStyle w:val="a6"/>
-              <w:ind w:leftChars="0" w:left="0"/>
-            </w:pPr>
-          </w:p>
-        </w:tc>
-        <w:tc>
-          <w:tcPr>
-            <w:tcW w:w="867" w:type="dxa"/>
-            <w:gridSpan w:val="2"/>
-            <w:vAlign w:val="center"/>
-          </w:tcPr>
-          <w:p>
-            <w:pPr>
-              <w:pStyle w:val="a6"/>
-              <w:ind w:leftChars="0" w:left="0"/>
-            </w:pPr>
-            <w:r>
-              <w:rPr>
-                <w:rFonts w:hint="eastAsia"/>
-              </w:rPr>
-              <w:t>3</w:t>
-            </w:r>
-          </w:p>
-        </w:tc>
-        <w:tc>
-          <w:tcPr>
-            <w:tcW w:w="3067" w:type="dxa"/>
-            <w:gridSpan w:val="3"/>
-            <w:vAlign w:val="center"/>
-          </w:tcPr>
-          <w:p>
-            <w:pPr>
-              <w:pStyle w:val="a6"/>
-              <w:ind w:leftChars="0" w:left="0"/>
-            </w:pPr>
-            <w:r>
-              <w:rPr>
-                <w:rFonts w:hint="eastAsia"/>
-              </w:rPr>
-              <w:t>选好用户后，单击</w:t>
-            </w:r>
-            <w:r>
-              <w:rPr>
-                <w:noProof/>
-              </w:rPr>
-              <w:drawing>
-                <wp:inline distT="0" distB="0" distL="0" distR="0">
-                  <wp:extent cx="485140" cy="323215"/>
-                  <wp:effectExtent l="0" t="0" r="0" b="635"/>
-                  <wp:docPr id="26" name="图片 26"/>
-                  <wp:cNvGraphicFramePr>
-                    <a:graphicFrameLocks xmlns:a="http://schemas.openxmlformats.org/drawingml/2006/main" noChangeAspect="1"/>
-                  </wp:cNvGraphicFramePr>
-                  <a:graphic xmlns:a="http://schemas.openxmlformats.org/drawingml/2006/main">
-                    <a:graphicData uri="http://schemas.openxmlformats.org/drawingml/2006/picture">
-                      <pic:pic xmlns:pic="http://schemas.openxmlformats.org/drawingml/2006/picture">
-                        <pic:nvPicPr>
-                          <pic:cNvPr id="26" name="图片 26"/>
-                          <pic:cNvPicPr>
-                            <a:picLocks noChangeAspect="1"/>
-                          </pic:cNvPicPr>
-                        </pic:nvPicPr>
-                        <pic:blipFill>
-                          <a:blip r:embed="rId13" cstate="print"/>
-                          <a:stretch>
-                            <a:fillRect/>
-                          </a:stretch>
-                        </pic:blipFill>
-                        <pic:spPr>
-                          <a:xfrm>
-                            <a:off x="0" y="0"/>
-                            <a:ext cx="485714" cy="323810"/>
-                          </a:xfrm>
-                          <a:prstGeom prst="rect">
-                            <a:avLst/>
-                          </a:prstGeom>
-                        </pic:spPr>
-                      </pic:pic>
-                    </a:graphicData>
-                  </a:graphic>
-                </wp:inline>
-              </w:drawing>
-            </w:r>
-          </w:p>
-        </w:tc>
-        <w:tc>
-          <w:tcPr>
-            <w:tcW w:w="3196" w:type="dxa"/>
-            <w:tcBorders>
-              <w:right w:val="single" w:sz="12" w:space="0" w:color="auto"/>
-            </w:tcBorders>
-            <w:vAlign w:val="center"/>
-          </w:tcPr>
-          <w:p>
-            <w:pPr>
-              <w:pStyle w:val="a6"/>
-              <w:ind w:leftChars="0" w:left="0"/>
-            </w:pPr>
-            <w:r>
-              <w:rPr>
-                <w:rFonts w:hint="eastAsia"/>
-              </w:rPr>
-              <w:t>显示</w:t>
-            </w:r>
-          </w:p>
-          <w:p>
-            <w:pPr>
-              <w:pStyle w:val="a6"/>
-              <w:ind w:leftChars="0" w:left="0"/>
-            </w:pPr>
-            <w:r>
-              <w:rPr>
-                <w:noProof/>
-              </w:rPr>
-              <w:drawing>
-                <wp:inline distT="0" distB="0" distL="0" distR="0">
-                  <wp:extent cx="1921510" cy="973455"/>
-                  <wp:effectExtent l="0" t="0" r="2540" b="0"/>
-                  <wp:docPr id="27" name="图片 27"/>
-                  <wp:cNvGraphicFramePr>
-                    <a:graphicFrameLocks xmlns:a="http://schemas.openxmlformats.org/drawingml/2006/main" noChangeAspect="1"/>
-                  </wp:cNvGraphicFramePr>
-                  <a:graphic xmlns:a="http://schemas.openxmlformats.org/drawingml/2006/main">
-                    <a:graphicData uri="http://schemas.openxmlformats.org/drawingml/2006/picture">
-                      <pic:pic xmlns:pic="http://schemas.openxmlformats.org/drawingml/2006/picture">
-                        <pic:nvPicPr>
-                          <pic:cNvPr id="27" name="图片 27"/>
-                          <pic:cNvPicPr>
-                            <a:picLocks noChangeAspect="1"/>
-                          </pic:cNvPicPr>
-                        </pic:nvPicPr>
-                        <pic:blipFill>
-                          <a:blip r:embed="rId14" cstate="print"/>
-                          <a:stretch>
-                            <a:fillRect/>
-                          </a:stretch>
-                        </pic:blipFill>
-                        <pic:spPr>
-                          <a:xfrm>
-                            <a:off x="0" y="0"/>
-                            <a:ext cx="1921510" cy="973455"/>
-                          </a:xfrm>
-                          <a:prstGeom prst="rect">
-                            <a:avLst/>
-                          </a:prstGeom>
-                        </pic:spPr>
-                      </pic:pic>
-                    </a:graphicData>
-                  </a:graphic>
-                </wp:inline>
-              </w:drawing>
-            </w:r>
-          </w:p>
-        </w:tc>
-      </w:tr>
-      <w:tr>
-        <w:trPr>
-          <w:cantSplit/>
-          <w:trHeight w:val="70"/>
-        </w:trPr>
-        <w:tc>
-          <w:tcPr>
-            <w:tcW w:w="1080" w:type="dxa"/>
-            <w:vMerge/>
-            <w:tcBorders>
-              <w:left w:val="single" w:sz="12" w:space="0" w:color="auto"/>
-              <w:bottom w:val="nil"/>
-            </w:tcBorders>
-            <w:vAlign w:val="center"/>
-          </w:tcPr>
-          <w:p>
-            <w:pPr>
-              <w:pStyle w:val="a6"/>
-              <w:ind w:leftChars="0" w:left="0"/>
-            </w:pPr>
-          </w:p>
-        </w:tc>
-        <w:tc>
-          <w:tcPr>
-            <w:tcW w:w="867" w:type="dxa"/>
-            <w:gridSpan w:val="2"/>
-            <w:vAlign w:val="center"/>
-          </w:tcPr>
-          <w:p>
-            <w:pPr>
-              <w:pStyle w:val="a6"/>
-              <w:ind w:leftChars="0" w:left="0"/>
-            </w:pPr>
-            <w:r>
-              <w:rPr>
-                <w:rFonts w:hint="eastAsia"/>
-              </w:rPr>
-              <w:t>4</w:t>
-            </w:r>
-          </w:p>
-        </w:tc>
-        <w:tc>
-          <w:tcPr>
-            <w:tcW w:w="3067" w:type="dxa"/>
-            <w:gridSpan w:val="3"/>
-            <w:vAlign w:val="center"/>
-          </w:tcPr>
-          <w:p>
-            <w:pPr>
-              <w:pStyle w:val="a6"/>
-              <w:ind w:leftChars="0" w:left="0"/>
-            </w:pPr>
-            <w:r>
-              <w:rPr>
-                <w:rFonts w:hint="eastAsia"/>
-              </w:rPr>
-              <w:t>修改用户信息</w:t>
-            </w:r>
-          </w:p>
-        </w:tc>
-        <w:tc>
-          <w:tcPr>
-            <w:tcW w:w="3196" w:type="dxa"/>
-            <w:tcBorders>
-              <w:right w:val="single" w:sz="12" w:space="0" w:color="auto"/>
-            </w:tcBorders>
-            <w:vAlign w:val="center"/>
-          </w:tcPr>
-          <w:p>
-            <w:pPr>
-              <w:pStyle w:val="a6"/>
-              <w:ind w:leftChars="0" w:left="0"/>
-            </w:pPr>
-            <w:r>
-              <w:rPr>
-                <w:rFonts w:hint="eastAsia"/>
-              </w:rPr>
-              <w:t>修改后的信息被显示</w:t>
-            </w:r>
-          </w:p>
-        </w:tc>
-      </w:tr>
-      <w:tr>
-        <w:trPr>
-          <w:cantSplit/>
-          <w:trHeight w:val="70"/>
-        </w:trPr>
-        <w:tc>
-          <w:tcPr>
-            <w:tcW w:w="1080" w:type="dxa"/>
-            <w:tcBorders>
-              <w:top w:val="nil"/>
-              <w:left w:val="single" w:sz="12" w:space="0" w:color="auto"/>
-            </w:tcBorders>
-            <w:vAlign w:val="center"/>
-          </w:tcPr>
-          <w:p>
-            <w:pPr>
-              <w:pStyle w:val="a6"/>
-              <w:ind w:leftChars="0" w:left="0"/>
-            </w:pPr>
-          </w:p>
-        </w:tc>
-        <w:tc>
-          <w:tcPr>
-            <w:tcW w:w="867" w:type="dxa"/>
-            <w:gridSpan w:val="2"/>
-            <w:vAlign w:val="center"/>
-          </w:tcPr>
-          <w:p>
-            <w:pPr>
-              <w:pStyle w:val="a6"/>
-              <w:ind w:leftChars="0" w:left="0"/>
-            </w:pPr>
-            <w:r>
-              <w:rPr>
-                <w:rFonts w:hint="eastAsia"/>
-              </w:rPr>
-              <w:t>5</w:t>
-            </w:r>
-          </w:p>
-        </w:tc>
-        <w:tc>
-          <w:tcPr>
-            <w:tcW w:w="3067" w:type="dxa"/>
-            <w:gridSpan w:val="3"/>
-            <w:vAlign w:val="center"/>
-          </w:tcPr>
-          <w:p>
-            <w:pPr>
-              <w:pStyle w:val="a6"/>
-              <w:ind w:leftChars="0" w:left="0"/>
-            </w:pPr>
-            <w:r>
-              <w:rPr>
-                <w:rFonts w:hint="eastAsia"/>
-              </w:rPr>
-              <w:t>点击</w:t>
-            </w:r>
-            <w:r>
-              <w:rPr>
-                <w:noProof/>
-              </w:rPr>
-              <w:drawing>
-                <wp:inline distT="0" distB="0" distL="0" distR="0">
-                  <wp:extent cx="656590" cy="380365"/>
-                  <wp:effectExtent l="0" t="0" r="0" b="635"/>
-                  <wp:docPr id="28" name="图片 28"/>
-                  <wp:cNvGraphicFramePr>
-                    <a:graphicFrameLocks xmlns:a="http://schemas.openxmlformats.org/drawingml/2006/main" noChangeAspect="1"/>
-                  </wp:cNvGraphicFramePr>
-                  <a:graphic xmlns:a="http://schemas.openxmlformats.org/drawingml/2006/main">
-                    <a:graphicData uri="http://schemas.openxmlformats.org/drawingml/2006/picture">
-                      <pic:pic xmlns:pic="http://schemas.openxmlformats.org/drawingml/2006/picture">
-                        <pic:nvPicPr>
-                          <pic:cNvPr id="28" name="图片 28"/>
-                          <pic:cNvPicPr>
-                            <a:picLocks noChangeAspect="1"/>
-                          </pic:cNvPicPr>
-                        </pic:nvPicPr>
-                        <pic:blipFill>
-                          <a:blip r:embed="rId15" cstate="print"/>
-                          <a:stretch>
-                            <a:fillRect/>
-                          </a:stretch>
-                        </pic:blipFill>
-                        <pic:spPr>
-                          <a:xfrm>
-                            <a:off x="0" y="0"/>
-                            <a:ext cx="657143" cy="380952"/>
-                          </a:xfrm>
-                          <a:prstGeom prst="rect">
-                            <a:avLst/>
-                          </a:prstGeom>
-                        </pic:spPr>
-                      </pic:pic>
-                    </a:graphicData>
-                  </a:graphic>
-                </wp:inline>
-              </w:drawing>
-            </w:r>
-          </w:p>
-        </w:tc>
-        <w:tc>
-          <w:tcPr>
-            <w:tcW w:w="3196" w:type="dxa"/>
-            <w:tcBorders>
-              <w:right w:val="single" w:sz="12" w:space="0" w:color="auto"/>
-            </w:tcBorders>
-            <w:vAlign w:val="center"/>
-          </w:tcPr>
-          <w:p>
-            <w:pPr>
-              <w:pStyle w:val="a6"/>
-              <w:ind w:leftChars="0" w:left="0"/>
-            </w:pPr>
-            <w:r>
-              <w:rPr>
-                <w:rFonts w:hint="eastAsia"/>
-              </w:rPr>
-              <w:t>用户信息被修改，跳到显示用户界面</w:t>
             </w:r>
           </w:p>
         </w:tc>
@@ -10343,7 +9098,7 @@
           <w:left w:w="85" w:type="dxa"/>
           <w:right w:w="85" w:type="dxa"/>
         </w:tblCellMar>
-        <w:tblLook w:val="04A0"/>
+        <w:tblLook w:val="04A0" w:firstRow="1" w:lastRow="0" w:firstColumn="1" w:lastColumn="0" w:noHBand="0" w:noVBand="1"/>
       </w:tblPr>
       <w:tblGrid>
         <w:gridCol w:w="1080"/>
@@ -10372,7 +9127,7 @@
           </w:tcPr>
           <w:p>
             <w:pPr>
-              <w:pStyle w:val="a6"/>
+              <w:pStyle w:val="aa"/>
               <w:ind w:leftChars="0" w:left="0"/>
             </w:pPr>
             <w:r>
@@ -10392,14 +9147,23 @@
           </w:tcPr>
           <w:p>
             <w:pPr>
-              <w:pStyle w:val="a6"/>
-              <w:ind w:leftChars="0" w:left="0"/>
-            </w:pPr>
-            <w:r>
-              <w:rPr>
-                <w:rFonts w:hint="eastAsia"/>
-              </w:rPr>
-              <w:t>004</w:t>
+              <w:pStyle w:val="aa"/>
+              <w:ind w:leftChars="0" w:left="0"/>
+            </w:pPr>
+            <w:r>
+              <w:t>Xjl-</w:t>
+            </w:r>
+            <w:r>
+              <w:rPr>
+                <w:rFonts w:hint="eastAsia"/>
+              </w:rPr>
+              <w:t>00</w:t>
+            </w:r>
+            <w:r>
+              <w:rPr>
+                <w:rFonts w:hint="eastAsia"/>
+              </w:rPr>
+              <w:t>3</w:t>
             </w:r>
           </w:p>
         </w:tc>
@@ -10414,7 +9178,7 @@
           </w:tcPr>
           <w:p>
             <w:pPr>
-              <w:pStyle w:val="a6"/>
+              <w:pStyle w:val="aa"/>
               <w:ind w:leftChars="0" w:left="0"/>
             </w:pPr>
             <w:r>
@@ -10434,14 +9198,20 @@
           </w:tcPr>
           <w:p>
             <w:pPr>
-              <w:pStyle w:val="a6"/>
-              <w:ind w:leftChars="0" w:left="0"/>
-            </w:pPr>
-            <w:r>
-              <w:rPr>
-                <w:rFonts w:hint="eastAsia"/>
-              </w:rPr>
-              <w:t>搜索用户</w:t>
+              <w:pStyle w:val="aa"/>
+              <w:ind w:leftChars="0" w:left="0"/>
+            </w:pPr>
+            <w:r>
+              <w:rPr>
+                <w:rFonts w:hint="eastAsia"/>
+              </w:rPr>
+              <w:t>修改</w:t>
+            </w:r>
+            <w:r>
+              <w:rPr>
+                <w:rFonts w:hint="eastAsia"/>
+              </w:rPr>
+              <w:t>用户</w:t>
             </w:r>
           </w:p>
         </w:tc>
@@ -10464,7 +9234,7 @@
           </w:tcPr>
           <w:p>
             <w:pPr>
-              <w:pStyle w:val="a6"/>
+              <w:pStyle w:val="aa"/>
               <w:ind w:leftChars="0" w:left="0"/>
             </w:pPr>
             <w:r>
@@ -10484,7 +9254,7 @@
           </w:tcPr>
           <w:p>
             <w:pPr>
-              <w:pStyle w:val="a6"/>
+              <w:pStyle w:val="aa"/>
               <w:ind w:leftChars="0" w:left="0"/>
             </w:pPr>
             <w:r>
@@ -10506,7 +9276,7 @@
           </w:tcPr>
           <w:p>
             <w:pPr>
-              <w:pStyle w:val="a6"/>
+              <w:pStyle w:val="aa"/>
               <w:ind w:leftChars="0" w:left="0"/>
             </w:pPr>
             <w:r>
@@ -10526,7 +9296,7 @@
           </w:tcPr>
           <w:p>
             <w:pPr>
-              <w:pStyle w:val="a6"/>
+              <w:pStyle w:val="aa"/>
               <w:ind w:leftChars="0" w:left="0"/>
             </w:pPr>
             <w:r>
@@ -10556,7 +9326,7 @@
           </w:tcPr>
           <w:p>
             <w:pPr>
-              <w:pStyle w:val="a6"/>
+              <w:pStyle w:val="aa"/>
               <w:ind w:leftChars="0" w:left="0"/>
             </w:pPr>
             <w:r>
@@ -10577,14 +9347,14 @@
           </w:tcPr>
           <w:p>
             <w:pPr>
-              <w:pStyle w:val="a6"/>
-              <w:ind w:leftChars="0" w:left="0"/>
-            </w:pPr>
-            <w:r>
-              <w:rPr>
-                <w:rFonts w:hint="eastAsia"/>
-              </w:rPr>
-              <w:t>搜索用户</w:t>
+              <w:pStyle w:val="aa"/>
+              <w:ind w:leftChars="0" w:left="0"/>
+            </w:pPr>
+            <w:r>
+              <w:rPr>
+                <w:rFonts w:hint="eastAsia"/>
+              </w:rPr>
+              <w:t>增加用户</w:t>
             </w:r>
           </w:p>
         </w:tc>
@@ -10607,7 +9377,7 @@
           </w:tcPr>
           <w:p>
             <w:pPr>
-              <w:pStyle w:val="a6"/>
+              <w:pStyle w:val="aa"/>
               <w:ind w:leftChars="0" w:left="0"/>
               <w:rPr>
                 <w:b/>
@@ -10634,7 +9404,7 @@
           </w:tcPr>
           <w:p>
             <w:pPr>
-              <w:pStyle w:val="a6"/>
+              <w:pStyle w:val="aa"/>
               <w:ind w:leftChars="0" w:left="0"/>
               <w:rPr>
                 <w:b/>
@@ -10661,7 +9431,7 @@
           </w:tcPr>
           <w:p>
             <w:pPr>
-              <w:pStyle w:val="a6"/>
+              <w:pStyle w:val="aa"/>
               <w:ind w:leftChars="0" w:left="0"/>
               <w:rPr>
                 <w:b/>
@@ -10688,7 +9458,7 @@
           </w:tcPr>
           <w:p>
             <w:pPr>
-              <w:pStyle w:val="a6"/>
+              <w:pStyle w:val="aa"/>
               <w:ind w:leftChars="0" w:left="0"/>
               <w:rPr>
                 <w:b/>
@@ -10719,14 +9489,21 @@
           </w:tcPr>
           <w:p>
             <w:pPr>
-              <w:pStyle w:val="a6"/>
-              <w:ind w:leftChars="0" w:left="0"/>
-            </w:pPr>
-            <w:r>
-              <w:rPr>
-                <w:rFonts w:hint="eastAsia"/>
-              </w:rPr>
-              <w:t>添加用户</w:t>
+              <w:pStyle w:val="aa"/>
+              <w:ind w:leftChars="0" w:left="0"/>
+            </w:pPr>
+            <w:r>
+              <w:rPr>
+                <w:rFonts w:hint="eastAsia"/>
+              </w:rPr>
+              <w:lastRenderedPageBreak/>
+              <w:t>修改</w:t>
+            </w:r>
+            <w:r>
+              <w:rPr>
+                <w:rFonts w:hint="eastAsia"/>
+              </w:rPr>
+              <w:t>用户</w:t>
             </w:r>
           </w:p>
         </w:tc>
@@ -10738,7 +9515,7 @@
           </w:tcPr>
           <w:p>
             <w:pPr>
-              <w:pStyle w:val="a6"/>
+              <w:pStyle w:val="aa"/>
               <w:ind w:leftChars="0" w:left="0"/>
             </w:pPr>
             <w:r>
@@ -10757,7 +9534,966 @@
           </w:tcPr>
           <w:p>
             <w:pPr>
-              <w:pStyle w:val="a6"/>
+              <w:pStyle w:val="aa"/>
+              <w:ind w:leftChars="0" w:left="0"/>
+            </w:pPr>
+            <w:r>
+              <w:rPr>
+                <w:rFonts w:hint="eastAsia"/>
+              </w:rPr>
+              <w:t>在上方栏点击</w:t>
+            </w:r>
+            <w:r>
+              <w:rPr>
+                <w:noProof/>
+              </w:rPr>
+              <w:drawing>
+                <wp:inline distT="0" distB="0" distL="0" distR="0" wp14:anchorId="22CBA881" wp14:editId="7A0C2AC9">
+                  <wp:extent cx="1447165" cy="370840"/>
+                  <wp:effectExtent l="0" t="0" r="635" b="0"/>
+                  <wp:docPr id="2" name="图片 2"/>
+                  <wp:cNvGraphicFramePr>
+                    <a:graphicFrameLocks xmlns:a="http://schemas.openxmlformats.org/drawingml/2006/main" noChangeAspect="1"/>
+                  </wp:cNvGraphicFramePr>
+                  <a:graphic xmlns:a="http://schemas.openxmlformats.org/drawingml/2006/main">
+                    <a:graphicData uri="http://schemas.openxmlformats.org/drawingml/2006/picture">
+                      <pic:pic xmlns:pic="http://schemas.openxmlformats.org/drawingml/2006/picture">
+                        <pic:nvPicPr>
+                          <pic:cNvPr id="8" name="图片 8"/>
+                          <pic:cNvPicPr>
+                            <a:picLocks noChangeAspect="1"/>
+                          </pic:cNvPicPr>
+                        </pic:nvPicPr>
+                        <pic:blipFill>
+                          <a:blip r:embed="rId7" cstate="print"/>
+                          <a:stretch>
+                            <a:fillRect/>
+                          </a:stretch>
+                        </pic:blipFill>
+                        <pic:spPr>
+                          <a:xfrm>
+                            <a:off x="0" y="0"/>
+                            <a:ext cx="1447619" cy="371429"/>
+                          </a:xfrm>
+                          <a:prstGeom prst="rect">
+                            <a:avLst/>
+                          </a:prstGeom>
+                        </pic:spPr>
+                      </pic:pic>
+                    </a:graphicData>
+                  </a:graphic>
+                </wp:inline>
+              </w:drawing>
+            </w:r>
+          </w:p>
+        </w:tc>
+        <w:tc>
+          <w:tcPr>
+            <w:tcW w:w="3196" w:type="dxa"/>
+            <w:tcBorders>
+              <w:right w:val="single" w:sz="12" w:space="0" w:color="auto"/>
+            </w:tcBorders>
+            <w:vAlign w:val="center"/>
+          </w:tcPr>
+          <w:p>
+            <w:pPr>
+              <w:pStyle w:val="aa"/>
+              <w:ind w:leftChars="0" w:left="0"/>
+            </w:pPr>
+            <w:r>
+              <w:rPr>
+                <w:rFonts w:hint="eastAsia"/>
+              </w:rPr>
+              <w:t>显示下拉菜单</w:t>
+            </w:r>
+            <w:r>
+              <w:rPr>
+                <w:noProof/>
+              </w:rPr>
+              <w:drawing>
+                <wp:inline distT="0" distB="0" distL="0" distR="0" wp14:anchorId="3FD25DA0" wp14:editId="045E9FAA">
+                  <wp:extent cx="1370965" cy="704215"/>
+                  <wp:effectExtent l="0" t="0" r="635" b="635"/>
+                  <wp:docPr id="3" name="图片 3"/>
+                  <wp:cNvGraphicFramePr>
+                    <a:graphicFrameLocks xmlns:a="http://schemas.openxmlformats.org/drawingml/2006/main" noChangeAspect="1"/>
+                  </wp:cNvGraphicFramePr>
+                  <a:graphic xmlns:a="http://schemas.openxmlformats.org/drawingml/2006/main">
+                    <a:graphicData uri="http://schemas.openxmlformats.org/drawingml/2006/picture">
+                      <pic:pic xmlns:pic="http://schemas.openxmlformats.org/drawingml/2006/picture">
+                        <pic:nvPicPr>
+                          <pic:cNvPr id="9" name="图片 9"/>
+                          <pic:cNvPicPr>
+                            <a:picLocks noChangeAspect="1"/>
+                          </pic:cNvPicPr>
+                        </pic:nvPicPr>
+                        <pic:blipFill>
+                          <a:blip r:embed="rId8" cstate="print"/>
+                          <a:stretch>
+                            <a:fillRect/>
+                          </a:stretch>
+                        </pic:blipFill>
+                        <pic:spPr>
+                          <a:xfrm>
+                            <a:off x="0" y="0"/>
+                            <a:ext cx="1371429" cy="704762"/>
+                          </a:xfrm>
+                          <a:prstGeom prst="rect">
+                            <a:avLst/>
+                          </a:prstGeom>
+                        </pic:spPr>
+                      </pic:pic>
+                    </a:graphicData>
+                  </a:graphic>
+                </wp:inline>
+              </w:drawing>
+            </w:r>
+          </w:p>
+        </w:tc>
+      </w:tr>
+      <w:tr>
+        <w:trPr>
+          <w:cantSplit/>
+          <w:trHeight w:val="70"/>
+        </w:trPr>
+        <w:tc>
+          <w:tcPr>
+            <w:tcW w:w="1080" w:type="dxa"/>
+            <w:vMerge/>
+            <w:tcBorders>
+              <w:left w:val="single" w:sz="12" w:space="0" w:color="auto"/>
+            </w:tcBorders>
+            <w:vAlign w:val="center"/>
+          </w:tcPr>
+          <w:p>
+            <w:pPr>
+              <w:pStyle w:val="aa"/>
+              <w:ind w:leftChars="0" w:left="0"/>
+            </w:pPr>
+          </w:p>
+        </w:tc>
+        <w:tc>
+          <w:tcPr>
+            <w:tcW w:w="867" w:type="dxa"/>
+            <w:gridSpan w:val="2"/>
+            <w:vAlign w:val="center"/>
+          </w:tcPr>
+          <w:p>
+            <w:pPr>
+              <w:pStyle w:val="aa"/>
+              <w:ind w:leftChars="0" w:left="0"/>
+            </w:pPr>
+            <w:r>
+              <w:rPr>
+                <w:rFonts w:hint="eastAsia"/>
+              </w:rPr>
+              <w:t>2</w:t>
+            </w:r>
+          </w:p>
+        </w:tc>
+        <w:tc>
+          <w:tcPr>
+            <w:tcW w:w="3067" w:type="dxa"/>
+            <w:gridSpan w:val="3"/>
+            <w:vAlign w:val="center"/>
+          </w:tcPr>
+          <w:p>
+            <w:pPr>
+              <w:pStyle w:val="aa"/>
+              <w:ind w:leftChars="0" w:left="0"/>
+            </w:pPr>
+            <w:r>
+              <w:rPr>
+                <w:rFonts w:hint="eastAsia"/>
+              </w:rPr>
+              <w:t>在所显示菜单内单击</w:t>
+            </w:r>
+            <w:r>
+              <w:rPr>
+                <w:noProof/>
+              </w:rPr>
+              <w:drawing>
+                <wp:inline distT="0" distB="0" distL="0" distR="0" wp14:anchorId="467AE823" wp14:editId="74286CB1">
+                  <wp:extent cx="894715" cy="237490"/>
+                  <wp:effectExtent l="0" t="0" r="635" b="0"/>
+                  <wp:docPr id="4" name="图片 4"/>
+                  <wp:cNvGraphicFramePr>
+                    <a:graphicFrameLocks xmlns:a="http://schemas.openxmlformats.org/drawingml/2006/main" noChangeAspect="1"/>
+                  </wp:cNvGraphicFramePr>
+                  <a:graphic xmlns:a="http://schemas.openxmlformats.org/drawingml/2006/main">
+                    <a:graphicData uri="http://schemas.openxmlformats.org/drawingml/2006/picture">
+                      <pic:pic xmlns:pic="http://schemas.openxmlformats.org/drawingml/2006/picture">
+                        <pic:nvPicPr>
+                          <pic:cNvPr id="10" name="图片 10"/>
+                          <pic:cNvPicPr>
+                            <a:picLocks noChangeAspect="1"/>
+                          </pic:cNvPicPr>
+                        </pic:nvPicPr>
+                        <pic:blipFill>
+                          <a:blip r:embed="rId9" cstate="print"/>
+                          <a:stretch>
+                            <a:fillRect/>
+                          </a:stretch>
+                        </pic:blipFill>
+                        <pic:spPr>
+                          <a:xfrm>
+                            <a:off x="0" y="0"/>
+                            <a:ext cx="895238" cy="238095"/>
+                          </a:xfrm>
+                          <a:prstGeom prst="rect">
+                            <a:avLst/>
+                          </a:prstGeom>
+                        </pic:spPr>
+                      </pic:pic>
+                    </a:graphicData>
+                  </a:graphic>
+                </wp:inline>
+              </w:drawing>
+            </w:r>
+          </w:p>
+        </w:tc>
+        <w:tc>
+          <w:tcPr>
+            <w:tcW w:w="3196" w:type="dxa"/>
+            <w:tcBorders>
+              <w:right w:val="single" w:sz="12" w:space="0" w:color="auto"/>
+            </w:tcBorders>
+            <w:vAlign w:val="center"/>
+          </w:tcPr>
+          <w:p>
+            <w:pPr>
+              <w:pStyle w:val="aa"/>
+              <w:ind w:leftChars="0" w:left="0"/>
+            </w:pPr>
+            <w:r>
+              <w:rPr>
+                <w:rFonts w:hint="eastAsia"/>
+              </w:rPr>
+              <w:t>弹出对话框</w:t>
+            </w:r>
+          </w:p>
+          <w:p>
+            <w:pPr>
+              <w:pStyle w:val="aa"/>
+              <w:ind w:leftChars="0" w:left="0"/>
+            </w:pPr>
+            <w:r>
+              <w:rPr>
+                <w:noProof/>
+              </w:rPr>
+              <w:drawing>
+                <wp:inline distT="0" distB="0" distL="0" distR="0" wp14:anchorId="4DDEAFC5" wp14:editId="730A00F0">
+                  <wp:extent cx="1921510" cy="1090930"/>
+                  <wp:effectExtent l="0" t="0" r="2540" b="0"/>
+                  <wp:docPr id="5" name="图片 5"/>
+                  <wp:cNvGraphicFramePr>
+                    <a:graphicFrameLocks xmlns:a="http://schemas.openxmlformats.org/drawingml/2006/main" noChangeAspect="1"/>
+                  </wp:cNvGraphicFramePr>
+                  <a:graphic xmlns:a="http://schemas.openxmlformats.org/drawingml/2006/main">
+                    <a:graphicData uri="http://schemas.openxmlformats.org/drawingml/2006/picture">
+                      <pic:pic xmlns:pic="http://schemas.openxmlformats.org/drawingml/2006/picture">
+                        <pic:nvPicPr>
+                          <pic:cNvPr id="11" name="图片 11"/>
+                          <pic:cNvPicPr>
+                            <a:picLocks noChangeAspect="1"/>
+                          </pic:cNvPicPr>
+                        </pic:nvPicPr>
+                        <pic:blipFill>
+                          <a:blip r:embed="rId10" cstate="print"/>
+                          <a:stretch>
+                            <a:fillRect/>
+                          </a:stretch>
+                        </pic:blipFill>
+                        <pic:spPr>
+                          <a:xfrm>
+                            <a:off x="0" y="0"/>
+                            <a:ext cx="1921510" cy="1090930"/>
+                          </a:xfrm>
+                          <a:prstGeom prst="rect">
+                            <a:avLst/>
+                          </a:prstGeom>
+                        </pic:spPr>
+                      </pic:pic>
+                    </a:graphicData>
+                  </a:graphic>
+                </wp:inline>
+              </w:drawing>
+            </w:r>
+          </w:p>
+        </w:tc>
+      </w:tr>
+      <w:tr>
+        <w:trPr>
+          <w:cantSplit/>
+          <w:trHeight w:val="70"/>
+        </w:trPr>
+        <w:tc>
+          <w:tcPr>
+            <w:tcW w:w="1080" w:type="dxa"/>
+            <w:vMerge/>
+            <w:tcBorders>
+              <w:left w:val="single" w:sz="12" w:space="0" w:color="auto"/>
+            </w:tcBorders>
+            <w:vAlign w:val="center"/>
+          </w:tcPr>
+          <w:p>
+            <w:pPr>
+              <w:pStyle w:val="aa"/>
+              <w:ind w:leftChars="0" w:left="0"/>
+            </w:pPr>
+          </w:p>
+        </w:tc>
+        <w:tc>
+          <w:tcPr>
+            <w:tcW w:w="867" w:type="dxa"/>
+            <w:gridSpan w:val="2"/>
+            <w:vAlign w:val="center"/>
+          </w:tcPr>
+          <w:p>
+            <w:pPr>
+              <w:pStyle w:val="aa"/>
+              <w:ind w:leftChars="0" w:left="0"/>
+            </w:pPr>
+            <w:r>
+              <w:rPr>
+                <w:rFonts w:hint="eastAsia"/>
+              </w:rPr>
+              <w:t>3</w:t>
+            </w:r>
+          </w:p>
+        </w:tc>
+        <w:tc>
+          <w:tcPr>
+            <w:tcW w:w="3067" w:type="dxa"/>
+            <w:gridSpan w:val="3"/>
+            <w:vAlign w:val="center"/>
+          </w:tcPr>
+          <w:p>
+            <w:pPr>
+              <w:pStyle w:val="aa"/>
+              <w:ind w:leftChars="0" w:left="0"/>
+            </w:pPr>
+            <w:r>
+              <w:rPr>
+                <w:rFonts w:hint="eastAsia"/>
+              </w:rPr>
+              <w:t>在对话框中输入各信息</w:t>
+            </w:r>
+          </w:p>
+        </w:tc>
+        <w:tc>
+          <w:tcPr>
+            <w:tcW w:w="3196" w:type="dxa"/>
+            <w:tcBorders>
+              <w:right w:val="single" w:sz="12" w:space="0" w:color="auto"/>
+            </w:tcBorders>
+            <w:vAlign w:val="center"/>
+          </w:tcPr>
+          <w:p>
+            <w:pPr>
+              <w:pStyle w:val="aa"/>
+              <w:ind w:leftChars="0" w:left="0"/>
+            </w:pPr>
+            <w:r>
+              <w:rPr>
+                <w:rFonts w:hint="eastAsia"/>
+              </w:rPr>
+              <w:t>用户信息被显示</w:t>
+            </w:r>
+          </w:p>
+        </w:tc>
+      </w:tr>
+      <w:tr>
+        <w:trPr>
+          <w:cantSplit/>
+          <w:trHeight w:val="70"/>
+        </w:trPr>
+        <w:tc>
+          <w:tcPr>
+            <w:tcW w:w="1080" w:type="dxa"/>
+            <w:vMerge/>
+            <w:tcBorders>
+              <w:left w:val="single" w:sz="12" w:space="0" w:color="auto"/>
+            </w:tcBorders>
+            <w:vAlign w:val="center"/>
+          </w:tcPr>
+          <w:p>
+            <w:pPr>
+              <w:pStyle w:val="aa"/>
+              <w:ind w:leftChars="0" w:left="0"/>
+            </w:pPr>
+          </w:p>
+        </w:tc>
+        <w:tc>
+          <w:tcPr>
+            <w:tcW w:w="867" w:type="dxa"/>
+            <w:gridSpan w:val="2"/>
+            <w:vAlign w:val="center"/>
+          </w:tcPr>
+          <w:p>
+            <w:pPr>
+              <w:pStyle w:val="aa"/>
+              <w:ind w:leftChars="0" w:left="0"/>
+            </w:pPr>
+            <w:r>
+              <w:rPr>
+                <w:rFonts w:hint="eastAsia"/>
+              </w:rPr>
+              <w:t>4</w:t>
+            </w:r>
+          </w:p>
+        </w:tc>
+        <w:tc>
+          <w:tcPr>
+            <w:tcW w:w="3067" w:type="dxa"/>
+            <w:gridSpan w:val="3"/>
+            <w:vAlign w:val="center"/>
+          </w:tcPr>
+          <w:p>
+            <w:pPr>
+              <w:pStyle w:val="aa"/>
+              <w:ind w:leftChars="0" w:left="0"/>
+            </w:pPr>
+            <w:r>
+              <w:rPr>
+                <w:rFonts w:hint="eastAsia"/>
+              </w:rPr>
+              <w:t>单击</w:t>
+            </w:r>
+            <w:r>
+              <w:rPr>
+                <w:noProof/>
+              </w:rPr>
+              <w:drawing>
+                <wp:inline distT="0" distB="0" distL="0" distR="0" wp14:anchorId="24850C8A" wp14:editId="1F3EE253">
+                  <wp:extent cx="561340" cy="370840"/>
+                  <wp:effectExtent l="0" t="0" r="0" b="0"/>
+                  <wp:docPr id="6" name="图片 6"/>
+                  <wp:cNvGraphicFramePr>
+                    <a:graphicFrameLocks xmlns:a="http://schemas.openxmlformats.org/drawingml/2006/main" noChangeAspect="1"/>
+                  </wp:cNvGraphicFramePr>
+                  <a:graphic xmlns:a="http://schemas.openxmlformats.org/drawingml/2006/main">
+                    <a:graphicData uri="http://schemas.openxmlformats.org/drawingml/2006/picture">
+                      <pic:pic xmlns:pic="http://schemas.openxmlformats.org/drawingml/2006/picture">
+                        <pic:nvPicPr>
+                          <pic:cNvPr id="1" name="图片 1"/>
+                          <pic:cNvPicPr>
+                            <a:picLocks noChangeAspect="1"/>
+                          </pic:cNvPicPr>
+                        </pic:nvPicPr>
+                        <pic:blipFill>
+                          <a:blip r:embed="rId11" cstate="print"/>
+                          <a:stretch>
+                            <a:fillRect/>
+                          </a:stretch>
+                        </pic:blipFill>
+                        <pic:spPr>
+                          <a:xfrm>
+                            <a:off x="0" y="0"/>
+                            <a:ext cx="561905" cy="371429"/>
+                          </a:xfrm>
+                          <a:prstGeom prst="rect">
+                            <a:avLst/>
+                          </a:prstGeom>
+                        </pic:spPr>
+                      </pic:pic>
+                    </a:graphicData>
+                  </a:graphic>
+                </wp:inline>
+              </w:drawing>
+            </w:r>
+            <w:r>
+              <w:rPr>
+                <w:rFonts w:hint="eastAsia"/>
+              </w:rPr>
+              <w:t>按钮</w:t>
+            </w:r>
+          </w:p>
+        </w:tc>
+        <w:tc>
+          <w:tcPr>
+            <w:tcW w:w="3196" w:type="dxa"/>
+            <w:tcBorders>
+              <w:right w:val="single" w:sz="12" w:space="0" w:color="auto"/>
+            </w:tcBorders>
+            <w:vAlign w:val="center"/>
+          </w:tcPr>
+          <w:p>
+            <w:pPr>
+              <w:pStyle w:val="aa"/>
+              <w:ind w:leftChars="0" w:left="0"/>
+              <w:rPr>
+                <w:rFonts w:hint="eastAsia"/>
+              </w:rPr>
+            </w:pPr>
+            <w:r>
+              <w:rPr>
+                <w:rFonts w:hint="eastAsia"/>
+              </w:rPr>
+              <w:t>用户添加成功，跳到显示用户界面</w:t>
+            </w:r>
+          </w:p>
+        </w:tc>
+      </w:tr>
+    </w:tbl>
+    <w:p>
+      <w:pPr>
+        <w:rPr>
+          <w:rFonts w:hint="eastAsia"/>
+        </w:rPr>
+      </w:pPr>
+    </w:p>
+    <w:p>
+      <w:pPr>
+        <w:rPr>
+          <w:rFonts w:hint="eastAsia"/>
+        </w:rPr>
+      </w:pPr>
+    </w:p>
+    <w:tbl>
+      <w:tblPr>
+        <w:tblW w:w="8210" w:type="dxa"/>
+        <w:tblInd w:w="85" w:type="dxa"/>
+        <w:tblBorders>
+          <w:top w:val="single" w:sz="4" w:space="0" w:color="auto"/>
+          <w:left w:val="single" w:sz="4" w:space="0" w:color="auto"/>
+          <w:bottom w:val="single" w:sz="4" w:space="0" w:color="auto"/>
+          <w:right w:val="single" w:sz="4" w:space="0" w:color="auto"/>
+          <w:insideH w:val="single" w:sz="4" w:space="0" w:color="auto"/>
+          <w:insideV w:val="single" w:sz="4" w:space="0" w:color="auto"/>
+        </w:tblBorders>
+        <w:tblLayout w:type="fixed"/>
+        <w:tblCellMar>
+          <w:left w:w="85" w:type="dxa"/>
+          <w:right w:w="85" w:type="dxa"/>
+        </w:tblCellMar>
+        <w:tblLook w:val="04A0" w:firstRow="1" w:lastRow="0" w:firstColumn="1" w:lastColumn="0" w:noHBand="0" w:noVBand="1"/>
+      </w:tblPr>
+      <w:tblGrid>
+        <w:gridCol w:w="1080"/>
+        <w:gridCol w:w="861"/>
+        <w:gridCol w:w="6"/>
+        <w:gridCol w:w="1195"/>
+        <w:gridCol w:w="1597"/>
+        <w:gridCol w:w="275"/>
+        <w:gridCol w:w="3196"/>
+      </w:tblGrid>
+      <w:tr>
+        <w:trPr>
+          <w:cantSplit/>
+          <w:trHeight w:val="429"/>
+        </w:trPr>
+        <w:tc>
+          <w:tcPr>
+            <w:tcW w:w="1941" w:type="dxa"/>
+            <w:gridSpan w:val="2"/>
+            <w:tcBorders>
+              <w:top w:val="single" w:sz="12" w:space="0" w:color="auto"/>
+              <w:left w:val="single" w:sz="12" w:space="0" w:color="auto"/>
+            </w:tcBorders>
+            <w:shd w:val="clear" w:color="auto" w:fill="E6E6E6"/>
+            <w:vAlign w:val="center"/>
+          </w:tcPr>
+          <w:p>
+            <w:pPr>
+              <w:pStyle w:val="aa"/>
+              <w:ind w:leftChars="0" w:left="0"/>
+            </w:pPr>
+            <w:r>
+              <w:t>测试用例编号</w:t>
+            </w:r>
+          </w:p>
+        </w:tc>
+        <w:tc>
+          <w:tcPr>
+            <w:tcW w:w="1201" w:type="dxa"/>
+            <w:gridSpan w:val="2"/>
+            <w:tcBorders>
+              <w:top w:val="single" w:sz="12" w:space="0" w:color="auto"/>
+            </w:tcBorders>
+            <w:shd w:val="clear" w:color="auto" w:fill="auto"/>
+            <w:vAlign w:val="center"/>
+          </w:tcPr>
+          <w:p>
+            <w:pPr>
+              <w:pStyle w:val="aa"/>
+              <w:ind w:leftChars="0" w:left="0"/>
+            </w:pPr>
+            <w:r>
+              <w:t>X</w:t>
+            </w:r>
+            <w:r>
+              <w:rPr>
+                <w:rFonts w:hint="eastAsia"/>
+              </w:rPr>
+              <w:t>jl</w:t>
+            </w:r>
+            <w:r>
+              <w:t>004</w:t>
+            </w:r>
+          </w:p>
+        </w:tc>
+        <w:tc>
+          <w:tcPr>
+            <w:tcW w:w="1597" w:type="dxa"/>
+            <w:tcBorders>
+              <w:top w:val="single" w:sz="12" w:space="0" w:color="auto"/>
+            </w:tcBorders>
+            <w:shd w:val="clear" w:color="auto" w:fill="E6E6E6"/>
+            <w:vAlign w:val="center"/>
+          </w:tcPr>
+          <w:p>
+            <w:pPr>
+              <w:pStyle w:val="aa"/>
+              <w:ind w:leftChars="0" w:left="0"/>
+            </w:pPr>
+            <w:r>
+              <w:t>测试用例</w:t>
+            </w:r>
+          </w:p>
+        </w:tc>
+        <w:tc>
+          <w:tcPr>
+            <w:tcW w:w="3471" w:type="dxa"/>
+            <w:gridSpan w:val="2"/>
+            <w:tcBorders>
+              <w:top w:val="single" w:sz="12" w:space="0" w:color="auto"/>
+              <w:right w:val="single" w:sz="12" w:space="0" w:color="auto"/>
+            </w:tcBorders>
+            <w:vAlign w:val="center"/>
+          </w:tcPr>
+          <w:p>
+            <w:pPr>
+              <w:pStyle w:val="aa"/>
+              <w:ind w:leftChars="0" w:left="0"/>
+            </w:pPr>
+            <w:r>
+              <w:rPr>
+                <w:rFonts w:hint="eastAsia"/>
+              </w:rPr>
+              <w:t>搜索用户</w:t>
+            </w:r>
+          </w:p>
+        </w:tc>
+      </w:tr>
+      <w:tr>
+        <w:trPr>
+          <w:cantSplit/>
+          <w:trHeight w:val="270"/>
+        </w:trPr>
+        <w:tc>
+          <w:tcPr>
+            <w:tcW w:w="1941" w:type="dxa"/>
+            <w:gridSpan w:val="2"/>
+            <w:tcBorders>
+              <w:left w:val="single" w:sz="12" w:space="0" w:color="auto"/>
+              <w:bottom w:val="nil"/>
+            </w:tcBorders>
+            <w:shd w:val="clear" w:color="auto" w:fill="E6E6E6"/>
+            <w:vAlign w:val="center"/>
+          </w:tcPr>
+          <w:p>
+            <w:pPr>
+              <w:pStyle w:val="aa"/>
+              <w:ind w:leftChars="0" w:left="0"/>
+            </w:pPr>
+            <w:r>
+              <w:t>设计者</w:t>
+            </w:r>
+          </w:p>
+        </w:tc>
+        <w:tc>
+          <w:tcPr>
+            <w:tcW w:w="1201" w:type="dxa"/>
+            <w:gridSpan w:val="2"/>
+            <w:tcBorders>
+              <w:bottom w:val="nil"/>
+            </w:tcBorders>
+            <w:shd w:val="clear" w:color="auto" w:fill="auto"/>
+            <w:vAlign w:val="center"/>
+          </w:tcPr>
+          <w:p>
+            <w:pPr>
+              <w:pStyle w:val="aa"/>
+              <w:ind w:leftChars="0" w:left="0"/>
+            </w:pPr>
+            <w:r>
+              <w:rPr>
+                <w:rFonts w:hint="eastAsia"/>
+              </w:rPr>
+              <w:t>薛金龙</w:t>
+            </w:r>
+          </w:p>
+        </w:tc>
+        <w:tc>
+          <w:tcPr>
+            <w:tcW w:w="1597" w:type="dxa"/>
+            <w:tcBorders>
+              <w:bottom w:val="nil"/>
+            </w:tcBorders>
+            <w:shd w:val="clear" w:color="auto" w:fill="E6E6E6"/>
+            <w:vAlign w:val="center"/>
+          </w:tcPr>
+          <w:p>
+            <w:pPr>
+              <w:pStyle w:val="aa"/>
+              <w:ind w:leftChars="0" w:left="0"/>
+            </w:pPr>
+            <w:r>
+              <w:t>设计日期</w:t>
+            </w:r>
+          </w:p>
+        </w:tc>
+        <w:tc>
+          <w:tcPr>
+            <w:tcW w:w="3471" w:type="dxa"/>
+            <w:gridSpan w:val="2"/>
+            <w:tcBorders>
+              <w:bottom w:val="nil"/>
+              <w:right w:val="single" w:sz="12" w:space="0" w:color="auto"/>
+            </w:tcBorders>
+            <w:vAlign w:val="center"/>
+          </w:tcPr>
+          <w:p>
+            <w:pPr>
+              <w:pStyle w:val="aa"/>
+              <w:ind w:leftChars="0" w:left="0"/>
+            </w:pPr>
+            <w:r>
+              <w:rPr>
+                <w:rFonts w:hint="eastAsia"/>
+              </w:rPr>
+              <w:t>2019.7.9</w:t>
+            </w:r>
+          </w:p>
+        </w:tc>
+      </w:tr>
+      <w:tr>
+        <w:trPr>
+          <w:cantSplit/>
+        </w:trPr>
+        <w:tc>
+          <w:tcPr>
+            <w:tcW w:w="1941" w:type="dxa"/>
+            <w:gridSpan w:val="2"/>
+            <w:tcBorders>
+              <w:left w:val="single" w:sz="12" w:space="0" w:color="auto"/>
+              <w:bottom w:val="double" w:sz="4" w:space="0" w:color="auto"/>
+              <w:right w:val="single" w:sz="4" w:space="0" w:color="auto"/>
+            </w:tcBorders>
+            <w:shd w:val="clear" w:color="auto" w:fill="E6E6E6"/>
+            <w:vAlign w:val="center"/>
+          </w:tcPr>
+          <w:p>
+            <w:pPr>
+              <w:pStyle w:val="aa"/>
+              <w:ind w:leftChars="0" w:left="0"/>
+            </w:pPr>
+            <w:r>
+              <w:t>用例说明</w:t>
+            </w:r>
+          </w:p>
+        </w:tc>
+        <w:tc>
+          <w:tcPr>
+            <w:tcW w:w="6269" w:type="dxa"/>
+            <w:gridSpan w:val="5"/>
+            <w:tcBorders>
+              <w:left w:val="single" w:sz="4" w:space="0" w:color="auto"/>
+              <w:bottom w:val="double" w:sz="4" w:space="0" w:color="auto"/>
+              <w:right w:val="single" w:sz="12" w:space="0" w:color="auto"/>
+            </w:tcBorders>
+            <w:vAlign w:val="center"/>
+          </w:tcPr>
+          <w:p>
+            <w:pPr>
+              <w:pStyle w:val="aa"/>
+              <w:ind w:leftChars="0" w:left="0"/>
+            </w:pPr>
+            <w:r>
+              <w:rPr>
+                <w:rFonts w:hint="eastAsia"/>
+              </w:rPr>
+              <w:t>搜索用户</w:t>
+            </w:r>
+          </w:p>
+        </w:tc>
+      </w:tr>
+      <w:tr>
+        <w:trPr>
+          <w:cantSplit/>
+          <w:trHeight w:val="50"/>
+        </w:trPr>
+        <w:tc>
+          <w:tcPr>
+            <w:tcW w:w="1080" w:type="dxa"/>
+            <w:tcBorders>
+              <w:top w:val="double" w:sz="4" w:space="0" w:color="auto"/>
+              <w:left w:val="single" w:sz="12" w:space="0" w:color="auto"/>
+              <w:bottom w:val="single" w:sz="4" w:space="0" w:color="auto"/>
+            </w:tcBorders>
+            <w:shd w:val="clear" w:color="auto" w:fill="E6E6E6"/>
+            <w:vAlign w:val="center"/>
+          </w:tcPr>
+          <w:p>
+            <w:pPr>
+              <w:pStyle w:val="aa"/>
+              <w:ind w:leftChars="0" w:left="0"/>
+              <w:rPr>
+                <w:b/>
+              </w:rPr>
+            </w:pPr>
+            <w:r>
+              <w:rPr>
+                <w:b/>
+              </w:rPr>
+              <w:t>测试项</w:t>
+            </w:r>
+          </w:p>
+        </w:tc>
+        <w:tc>
+          <w:tcPr>
+            <w:tcW w:w="867" w:type="dxa"/>
+            <w:gridSpan w:val="2"/>
+            <w:tcBorders>
+              <w:top w:val="double" w:sz="4" w:space="0" w:color="auto"/>
+              <w:bottom w:val="single" w:sz="4" w:space="0" w:color="auto"/>
+            </w:tcBorders>
+            <w:shd w:val="clear" w:color="auto" w:fill="E6E6E6"/>
+            <w:vAlign w:val="center"/>
+          </w:tcPr>
+          <w:p>
+            <w:pPr>
+              <w:pStyle w:val="aa"/>
+              <w:ind w:leftChars="0" w:left="0"/>
+              <w:rPr>
+                <w:b/>
+              </w:rPr>
+            </w:pPr>
+            <w:r>
+              <w:rPr>
+                <w:b/>
+              </w:rPr>
+              <w:t>序号</w:t>
+            </w:r>
+          </w:p>
+        </w:tc>
+        <w:tc>
+          <w:tcPr>
+            <w:tcW w:w="3067" w:type="dxa"/>
+            <w:gridSpan w:val="3"/>
+            <w:tcBorders>
+              <w:top w:val="double" w:sz="4" w:space="0" w:color="auto"/>
+              <w:bottom w:val="single" w:sz="4" w:space="0" w:color="auto"/>
+            </w:tcBorders>
+            <w:shd w:val="clear" w:color="auto" w:fill="E6E6E6"/>
+            <w:vAlign w:val="center"/>
+          </w:tcPr>
+          <w:p>
+            <w:pPr>
+              <w:pStyle w:val="aa"/>
+              <w:ind w:leftChars="0" w:left="0"/>
+              <w:rPr>
+                <w:b/>
+              </w:rPr>
+            </w:pPr>
+            <w:r>
+              <w:rPr>
+                <w:b/>
+              </w:rPr>
+              <w:t>输入说明（操作）</w:t>
+            </w:r>
+          </w:p>
+        </w:tc>
+        <w:tc>
+          <w:tcPr>
+            <w:tcW w:w="3196" w:type="dxa"/>
+            <w:tcBorders>
+              <w:top w:val="double" w:sz="4" w:space="0" w:color="auto"/>
+              <w:bottom w:val="single" w:sz="4" w:space="0" w:color="auto"/>
+              <w:right w:val="single" w:sz="12" w:space="0" w:color="auto"/>
+            </w:tcBorders>
+            <w:shd w:val="clear" w:color="auto" w:fill="E6E6E6"/>
+            <w:vAlign w:val="center"/>
+          </w:tcPr>
+          <w:p>
+            <w:pPr>
+              <w:pStyle w:val="aa"/>
+              <w:ind w:leftChars="0" w:left="0"/>
+              <w:rPr>
+                <w:b/>
+              </w:rPr>
+            </w:pPr>
+            <w:r>
+              <w:rPr>
+                <w:b/>
+              </w:rPr>
+              <w:t>输出说明（预期结果）</w:t>
+            </w:r>
+          </w:p>
+        </w:tc>
+      </w:tr>
+      <w:tr>
+        <w:trPr>
+          <w:cantSplit/>
+          <w:trHeight w:val="70"/>
+        </w:trPr>
+        <w:tc>
+          <w:tcPr>
+            <w:tcW w:w="1080" w:type="dxa"/>
+            <w:vMerge w:val="restart"/>
+            <w:tcBorders>
+              <w:left w:val="single" w:sz="12" w:space="0" w:color="auto"/>
+            </w:tcBorders>
+            <w:vAlign w:val="center"/>
+          </w:tcPr>
+          <w:p>
+            <w:pPr>
+              <w:pStyle w:val="aa"/>
+              <w:ind w:leftChars="0" w:left="0"/>
+            </w:pPr>
+            <w:r>
+              <w:rPr>
+                <w:rFonts w:hint="eastAsia"/>
+              </w:rPr>
+              <w:t>搜索</w:t>
+            </w:r>
+            <w:r>
+              <w:rPr>
+                <w:rFonts w:hint="eastAsia"/>
+              </w:rPr>
+              <w:t>用户</w:t>
+            </w:r>
+          </w:p>
+        </w:tc>
+        <w:tc>
+          <w:tcPr>
+            <w:tcW w:w="867" w:type="dxa"/>
+            <w:gridSpan w:val="2"/>
+            <w:vAlign w:val="center"/>
+          </w:tcPr>
+          <w:p>
+            <w:pPr>
+              <w:pStyle w:val="aa"/>
+              <w:ind w:leftChars="0" w:left="0"/>
+            </w:pPr>
+            <w:r>
+              <w:rPr>
+                <w:rFonts w:hint="eastAsia"/>
+              </w:rPr>
+              <w:t>1</w:t>
+            </w:r>
+          </w:p>
+        </w:tc>
+        <w:tc>
+          <w:tcPr>
+            <w:tcW w:w="3067" w:type="dxa"/>
+            <w:gridSpan w:val="3"/>
+            <w:vAlign w:val="center"/>
+          </w:tcPr>
+          <w:p>
+            <w:pPr>
+              <w:pStyle w:val="aa"/>
               <w:ind w:leftChars="0" w:left="0"/>
             </w:pPr>
             <w:r>
@@ -10788,7 +10524,7 @@
                           </pic:cNvPicPr>
                         </pic:nvPicPr>
                         <pic:blipFill>
-                          <a:blip r:embed="rId5" cstate="print"/>
+                          <a:blip r:embed="rId7" cstate="print"/>
                           <a:stretch>
                             <a:fillRect/>
                           </a:stretch>
@@ -10820,7 +10556,7 @@
           </w:tcPr>
           <w:p>
             <w:pPr>
-              <w:pStyle w:val="a6"/>
+              <w:pStyle w:val="aa"/>
               <w:ind w:leftChars="0" w:left="0"/>
             </w:pPr>
             <w:r>
@@ -10851,7 +10587,7 @@
                           </pic:cNvPicPr>
                         </pic:nvPicPr>
                         <pic:blipFill>
-                          <a:blip r:embed="rId6" cstate="print"/>
+                          <a:blip r:embed="rId8" cstate="print"/>
                           <a:stretch>
                             <a:fillRect/>
                           </a:stretch>
@@ -10890,7 +10626,7 @@
           </w:tcPr>
           <w:p>
             <w:pPr>
-              <w:pStyle w:val="a6"/>
+              <w:pStyle w:val="aa"/>
               <w:ind w:leftChars="0" w:left="0"/>
             </w:pPr>
           </w:p>
@@ -10903,7 +10639,7 @@
           </w:tcPr>
           <w:p>
             <w:pPr>
-              <w:pStyle w:val="a6"/>
+              <w:pStyle w:val="aa"/>
               <w:ind w:leftChars="0" w:left="0"/>
             </w:pPr>
             <w:r>
@@ -10922,7 +10658,7 @@
           </w:tcPr>
           <w:p>
             <w:pPr>
-              <w:pStyle w:val="a6"/>
+              <w:pStyle w:val="aa"/>
               <w:ind w:leftChars="0" w:left="0"/>
             </w:pPr>
             <w:r>
@@ -10953,7 +10689,7 @@
                           </pic:cNvPicPr>
                         </pic:nvPicPr>
                         <pic:blipFill>
-                          <a:blip r:embed="rId10" cstate="print"/>
+                          <a:blip r:embed="rId12" cstate="print"/>
                           <a:stretch>
                             <a:fillRect/>
                           </a:stretch>
@@ -10985,7 +10721,7 @@
           </w:tcPr>
           <w:p>
             <w:pPr>
-              <w:pStyle w:val="a6"/>
+              <w:pStyle w:val="aa"/>
               <w:ind w:leftChars="0" w:left="0"/>
             </w:pPr>
             <w:r>
@@ -10997,7 +10733,7 @@
           </w:p>
           <w:p>
             <w:pPr>
-              <w:pStyle w:val="a6"/>
+              <w:pStyle w:val="aa"/>
               <w:ind w:leftChars="0" w:left="0"/>
             </w:pPr>
             <w:r>
@@ -11022,7 +10758,7 @@
                           </pic:cNvPicPr>
                         </pic:nvPicPr>
                         <pic:blipFill>
-                          <a:blip r:embed="rId16" cstate="print"/>
+                          <a:blip r:embed="rId15" cstate="print"/>
                           <a:stretch>
                             <a:fillRect/>
                           </a:stretch>
@@ -11061,7 +10797,7 @@
           </w:tcPr>
           <w:p>
             <w:pPr>
-              <w:pStyle w:val="a6"/>
+              <w:pStyle w:val="aa"/>
               <w:ind w:leftChars="0" w:left="0"/>
             </w:pPr>
           </w:p>
@@ -11074,7 +10810,7 @@
           </w:tcPr>
           <w:p>
             <w:pPr>
-              <w:pStyle w:val="a6"/>
+              <w:pStyle w:val="aa"/>
               <w:ind w:leftChars="0" w:left="0"/>
             </w:pPr>
             <w:r>
@@ -11093,7 +10829,7 @@
           </w:tcPr>
           <w:p>
             <w:pPr>
-              <w:pStyle w:val="a6"/>
+              <w:pStyle w:val="aa"/>
               <w:ind w:leftChars="0" w:left="0"/>
             </w:pPr>
             <w:r>
@@ -11120,7 +10856,7 @@
           </w:tcPr>
           <w:p>
             <w:pPr>
-              <w:pStyle w:val="a6"/>
+              <w:pStyle w:val="aa"/>
               <w:ind w:leftChars="0" w:left="0"/>
             </w:pPr>
             <w:r>
@@ -11163,7 +10899,7 @@
           </w:tcPr>
           <w:p>
             <w:pPr>
-              <w:pStyle w:val="a6"/>
+              <w:pStyle w:val="aa"/>
               <w:ind w:leftChars="0" w:left="0"/>
             </w:pPr>
           </w:p>
@@ -11176,7 +10912,7 @@
           </w:tcPr>
           <w:p>
             <w:pPr>
-              <w:pStyle w:val="a6"/>
+              <w:pStyle w:val="aa"/>
               <w:ind w:leftChars="0" w:left="0"/>
             </w:pPr>
             <w:r>
@@ -11195,7 +10931,7 @@
           </w:tcPr>
           <w:p>
             <w:pPr>
-              <w:pStyle w:val="a6"/>
+              <w:pStyle w:val="aa"/>
               <w:ind w:leftChars="0" w:left="0"/>
             </w:pPr>
             <w:r>
@@ -11226,7 +10962,7 @@
                           </pic:cNvPicPr>
                         </pic:nvPicPr>
                         <pic:blipFill>
-                          <a:blip r:embed="rId17" cstate="print"/>
+                          <a:blip r:embed="rId16" cstate="print"/>
                           <a:stretch>
                             <a:fillRect/>
                           </a:stretch>
@@ -11264,7 +11000,7 @@
           </w:tcPr>
           <w:p>
             <w:pPr>
-              <w:pStyle w:val="a6"/>
+              <w:pStyle w:val="aa"/>
               <w:ind w:leftChars="0" w:left="0"/>
             </w:pPr>
             <w:r>
@@ -11276,7 +11012,7 @@
           </w:p>
           <w:p>
             <w:pPr>
-              <w:pStyle w:val="a6"/>
+              <w:pStyle w:val="aa"/>
               <w:ind w:leftChars="0" w:left="0"/>
             </w:pPr>
             <w:r>
@@ -11301,7 +11037,7 @@
                           </pic:cNvPicPr>
                         </pic:nvPicPr>
                         <pic:blipFill>
-                          <a:blip r:embed="rId18" cstate="print"/>
+                          <a:blip r:embed="rId17" cstate="print"/>
                           <a:stretch>
                             <a:fillRect/>
                           </a:stretch>
@@ -11360,7 +11096,7 @@
           <w:left w:w="85" w:type="dxa"/>
           <w:right w:w="85" w:type="dxa"/>
         </w:tblCellMar>
-        <w:tblLook w:val="04A0"/>
+        <w:tblLook w:val="04A0" w:firstRow="1" w:lastRow="0" w:firstColumn="1" w:lastColumn="0" w:noHBand="0" w:noVBand="1"/>
       </w:tblPr>
       <w:tblGrid>
         <w:gridCol w:w="1080"/>
@@ -11389,7 +11125,7 @@
           </w:tcPr>
           <w:p>
             <w:pPr>
-              <w:pStyle w:val="a6"/>
+              <w:pStyle w:val="aa"/>
               <w:ind w:leftChars="0" w:left="0"/>
             </w:pPr>
             <w:r>
@@ -11409,9 +11145,12 @@
           </w:tcPr>
           <w:p>
             <w:pPr>
-              <w:pStyle w:val="a6"/>
-              <w:ind w:leftChars="0" w:left="0"/>
-            </w:pPr>
+              <w:pStyle w:val="aa"/>
+              <w:ind w:leftChars="0" w:left="0"/>
+            </w:pPr>
+            <w:r>
+              <w:t>Xjl-</w:t>
+            </w:r>
             <w:r>
               <w:rPr>
                 <w:rFonts w:hint="eastAsia"/>
@@ -11431,7 +11170,7 @@
           </w:tcPr>
           <w:p>
             <w:pPr>
-              <w:pStyle w:val="a6"/>
+              <w:pStyle w:val="aa"/>
               <w:ind w:leftChars="0" w:left="0"/>
             </w:pPr>
             <w:r>
@@ -11451,7 +11190,7 @@
           </w:tcPr>
           <w:p>
             <w:pPr>
-              <w:pStyle w:val="a6"/>
+              <w:pStyle w:val="aa"/>
               <w:ind w:leftChars="0" w:left="0"/>
             </w:pPr>
             <w:r>
@@ -11481,7 +11220,7 @@
           </w:tcPr>
           <w:p>
             <w:pPr>
-              <w:pStyle w:val="a6"/>
+              <w:pStyle w:val="aa"/>
               <w:ind w:leftChars="0" w:left="0"/>
             </w:pPr>
             <w:r>
@@ -11501,7 +11240,7 @@
           </w:tcPr>
           <w:p>
             <w:pPr>
-              <w:pStyle w:val="a6"/>
+              <w:pStyle w:val="aa"/>
               <w:ind w:leftChars="0" w:left="0"/>
             </w:pPr>
             <w:r>
@@ -11523,7 +11262,7 @@
           </w:tcPr>
           <w:p>
             <w:pPr>
-              <w:pStyle w:val="a6"/>
+              <w:pStyle w:val="aa"/>
               <w:ind w:leftChars="0" w:left="0"/>
             </w:pPr>
             <w:r>
@@ -11543,7 +11282,7 @@
           </w:tcPr>
           <w:p>
             <w:pPr>
-              <w:pStyle w:val="a6"/>
+              <w:pStyle w:val="aa"/>
               <w:ind w:leftChars="0" w:left="0"/>
             </w:pPr>
             <w:r>
@@ -11573,10 +11312,11 @@
           </w:tcPr>
           <w:p>
             <w:pPr>
-              <w:pStyle w:val="a6"/>
-              <w:ind w:leftChars="0" w:left="0"/>
-            </w:pPr>
-            <w:r>
+              <w:pStyle w:val="aa"/>
+              <w:ind w:leftChars="0" w:left="0"/>
+            </w:pPr>
+            <w:r>
+              <w:lastRenderedPageBreak/>
               <w:t>用例说明</w:t>
             </w:r>
           </w:p>
@@ -11594,7 +11334,7 @@
           </w:tcPr>
           <w:p>
             <w:pPr>
-              <w:pStyle w:val="a6"/>
+              <w:pStyle w:val="aa"/>
               <w:ind w:leftChars="0" w:left="0"/>
             </w:pPr>
             <w:r>
@@ -11624,7 +11364,7 @@
           </w:tcPr>
           <w:p>
             <w:pPr>
-              <w:pStyle w:val="a6"/>
+              <w:pStyle w:val="aa"/>
               <w:ind w:leftChars="0" w:left="0"/>
               <w:rPr>
                 <w:b/>
@@ -11651,7 +11391,7 @@
           </w:tcPr>
           <w:p>
             <w:pPr>
-              <w:pStyle w:val="a6"/>
+              <w:pStyle w:val="aa"/>
               <w:ind w:leftChars="0" w:left="0"/>
               <w:rPr>
                 <w:b/>
@@ -11678,7 +11418,7 @@
           </w:tcPr>
           <w:p>
             <w:pPr>
-              <w:pStyle w:val="a6"/>
+              <w:pStyle w:val="aa"/>
               <w:ind w:leftChars="0" w:left="0"/>
               <w:rPr>
                 <w:b/>
@@ -11705,7 +11445,7 @@
           </w:tcPr>
           <w:p>
             <w:pPr>
-              <w:pStyle w:val="a6"/>
+              <w:pStyle w:val="aa"/>
               <w:ind w:leftChars="0" w:left="0"/>
               <w:rPr>
                 <w:b/>
@@ -11736,7 +11476,7 @@
           </w:tcPr>
           <w:p>
             <w:pPr>
-              <w:pStyle w:val="a6"/>
+              <w:pStyle w:val="aa"/>
               <w:ind w:leftChars="0" w:left="0"/>
               <w:rPr>
                 <w:i/>
@@ -11747,8 +11487,7 @@
               <w:rPr>
                 <w:rFonts w:hint="eastAsia"/>
               </w:rPr>
-              <w:lastRenderedPageBreak/>
-              <w:t>新用户注册</w:t>
+              <w:t>下架被举报的产品</w:t>
             </w:r>
           </w:p>
         </w:tc>
@@ -11760,7 +11499,7 @@
           </w:tcPr>
           <w:p>
             <w:pPr>
-              <w:pStyle w:val="a6"/>
+              <w:pStyle w:val="aa"/>
               <w:ind w:leftChars="0" w:left="0"/>
             </w:pPr>
             <w:r>
@@ -11779,7 +11518,7 @@
           </w:tcPr>
           <w:p>
             <w:pPr>
-              <w:pStyle w:val="a6"/>
+              <w:pStyle w:val="aa"/>
               <w:ind w:leftChars="0" w:left="0"/>
             </w:pPr>
             <w:r>
@@ -11810,7 +11549,7 @@
                           </pic:cNvPicPr>
                         </pic:nvPicPr>
                         <pic:blipFill>
-                          <a:blip r:embed="rId19" cstate="print"/>
+                          <a:blip r:embed="rId18" cstate="print"/>
                           <a:stretch>
                             <a:fillRect/>
                           </a:stretch>
@@ -11842,7 +11581,7 @@
           </w:tcPr>
           <w:p>
             <w:pPr>
-              <w:pStyle w:val="a6"/>
+              <w:pStyle w:val="aa"/>
               <w:ind w:leftChars="0" w:left="0"/>
             </w:pPr>
             <w:r>
@@ -11854,7 +11593,7 @@
           </w:p>
           <w:p>
             <w:pPr>
-              <w:pStyle w:val="a6"/>
+              <w:pStyle w:val="aa"/>
               <w:ind w:leftChars="0" w:left="0"/>
             </w:pPr>
             <w:r>
@@ -11879,7 +11618,7 @@
                           </pic:cNvPicPr>
                         </pic:nvPicPr>
                         <pic:blipFill>
-                          <a:blip r:embed="rId20" cstate="print"/>
+                          <a:blip r:embed="rId19" cstate="print"/>
                           <a:stretch>
                             <a:fillRect/>
                           </a:stretch>
@@ -11918,7 +11657,7 @@
           </w:tcPr>
           <w:p>
             <w:pPr>
-              <w:pStyle w:val="a6"/>
+              <w:pStyle w:val="aa"/>
               <w:ind w:leftChars="0" w:left="0"/>
               <w:rPr>
                 <w:i/>
@@ -11935,7 +11674,7 @@
           </w:tcPr>
           <w:p>
             <w:pPr>
-              <w:pStyle w:val="a6"/>
+              <w:pStyle w:val="aa"/>
               <w:ind w:leftChars="0" w:left="0"/>
             </w:pPr>
             <w:r>
@@ -11954,7 +11693,7 @@
           </w:tcPr>
           <w:p>
             <w:pPr>
-              <w:pStyle w:val="a6"/>
+              <w:pStyle w:val="aa"/>
               <w:ind w:leftChars="0" w:left="0"/>
             </w:pPr>
             <w:r>
@@ -11985,7 +11724,7 @@
                           </pic:cNvPicPr>
                         </pic:nvPicPr>
                         <pic:blipFill>
-                          <a:blip r:embed="rId21" cstate="print"/>
+                          <a:blip r:embed="rId20" cstate="print"/>
                           <a:stretch>
                             <a:fillRect/>
                           </a:stretch>
@@ -12017,7 +11756,7 @@
           </w:tcPr>
           <w:p>
             <w:pPr>
-              <w:pStyle w:val="a6"/>
+              <w:pStyle w:val="aa"/>
               <w:ind w:leftChars="0" w:left="0"/>
             </w:pPr>
             <w:r>
@@ -12029,7 +11768,7 @@
           </w:p>
           <w:p>
             <w:pPr>
-              <w:pStyle w:val="a6"/>
+              <w:pStyle w:val="aa"/>
               <w:ind w:leftChars="0" w:left="0"/>
             </w:pPr>
             <w:r>
@@ -12054,7 +11793,7 @@
                           </pic:cNvPicPr>
                         </pic:nvPicPr>
                         <pic:blipFill>
-                          <a:blip r:embed="rId22" cstate="print"/>
+                          <a:blip r:embed="rId21" cstate="print"/>
                           <a:stretch>
                             <a:fillRect/>
                           </a:stretch>
@@ -12093,7 +11832,7 @@
           </w:tcPr>
           <w:p>
             <w:pPr>
-              <w:pStyle w:val="a6"/>
+              <w:pStyle w:val="aa"/>
               <w:ind w:leftChars="0" w:left="0"/>
               <w:rPr>
                 <w:i/>
@@ -12110,7 +11849,7 @@
           </w:tcPr>
           <w:p>
             <w:pPr>
-              <w:pStyle w:val="a6"/>
+              <w:pStyle w:val="aa"/>
               <w:ind w:leftChars="0" w:left="0"/>
             </w:pPr>
             <w:r>
@@ -12129,7 +11868,7 @@
           </w:tcPr>
           <w:p>
             <w:pPr>
-              <w:pStyle w:val="a6"/>
+              <w:pStyle w:val="aa"/>
               <w:ind w:leftChars="0" w:left="0"/>
             </w:pPr>
             <w:r>
@@ -12141,7 +11880,7 @@
           </w:p>
           <w:p>
             <w:pPr>
-              <w:pStyle w:val="a6"/>
+              <w:pStyle w:val="aa"/>
               <w:ind w:leftChars="0" w:left="0"/>
             </w:pPr>
             <w:r>
@@ -12166,7 +11905,7 @@
                           </pic:cNvPicPr>
                         </pic:nvPicPr>
                         <pic:blipFill>
-                          <a:blip r:embed="rId23" cstate="print"/>
+                          <a:blip r:embed="rId22" cstate="print"/>
                           <a:stretch>
                             <a:fillRect/>
                           </a:stretch>
@@ -12198,7 +11937,7 @@
           </w:tcPr>
           <w:p>
             <w:pPr>
-              <w:pStyle w:val="a6"/>
+              <w:pStyle w:val="aa"/>
               <w:ind w:leftChars="0" w:left="0"/>
             </w:pPr>
             <w:r>
@@ -12229,7 +11968,7 @@
           <w:left w:w="85" w:type="dxa"/>
           <w:right w:w="85" w:type="dxa"/>
         </w:tblCellMar>
-        <w:tblLook w:val="04A0"/>
+        <w:tblLook w:val="04A0" w:firstRow="1" w:lastRow="0" w:firstColumn="1" w:lastColumn="0" w:noHBand="0" w:noVBand="1"/>
       </w:tblPr>
       <w:tblGrid>
         <w:gridCol w:w="1080"/>
@@ -12258,7 +11997,7 @@
           </w:tcPr>
           <w:p>
             <w:pPr>
-              <w:pStyle w:val="a6"/>
+              <w:pStyle w:val="aa"/>
               <w:ind w:leftChars="0" w:left="0"/>
             </w:pPr>
             <w:r>
@@ -12278,9 +12017,21 @@
           </w:tcPr>
           <w:p>
             <w:pPr>
-              <w:pStyle w:val="a6"/>
-              <w:ind w:leftChars="0" w:left="0"/>
-            </w:pPr>
+              <w:pStyle w:val="aa"/>
+              <w:ind w:leftChars="0" w:left="0"/>
+            </w:pPr>
+            <w:r>
+              <w:t>X</w:t>
+            </w:r>
+            <w:r>
+              <w:rPr>
+                <w:rFonts w:hint="eastAsia"/>
+              </w:rPr>
+              <w:t>jl</w:t>
+            </w:r>
+            <w:r>
+              <w:t>-</w:t>
+            </w:r>
             <w:r>
               <w:rPr>
                 <w:rFonts w:hint="eastAsia"/>
@@ -12300,7 +12051,7 @@
           </w:tcPr>
           <w:p>
             <w:pPr>
-              <w:pStyle w:val="a6"/>
+              <w:pStyle w:val="aa"/>
               <w:ind w:leftChars="0" w:left="0"/>
             </w:pPr>
             <w:r>
@@ -12320,7 +12071,7 @@
           </w:tcPr>
           <w:p>
             <w:pPr>
-              <w:pStyle w:val="a6"/>
+              <w:pStyle w:val="aa"/>
               <w:ind w:leftChars="0" w:left="0"/>
             </w:pPr>
             <w:r>
@@ -12350,7 +12101,7 @@
           </w:tcPr>
           <w:p>
             <w:pPr>
-              <w:pStyle w:val="a6"/>
+              <w:pStyle w:val="aa"/>
               <w:ind w:leftChars="0" w:left="0"/>
             </w:pPr>
             <w:r>
@@ -12370,7 +12121,7 @@
           </w:tcPr>
           <w:p>
             <w:pPr>
-              <w:pStyle w:val="a6"/>
+              <w:pStyle w:val="aa"/>
               <w:ind w:leftChars="0" w:left="0"/>
             </w:pPr>
             <w:r>
@@ -12392,7 +12143,7 @@
           </w:tcPr>
           <w:p>
             <w:pPr>
-              <w:pStyle w:val="a6"/>
+              <w:pStyle w:val="aa"/>
               <w:ind w:leftChars="0" w:left="0"/>
             </w:pPr>
             <w:r>
@@ -12412,7 +12163,7 @@
           </w:tcPr>
           <w:p>
             <w:pPr>
-              <w:pStyle w:val="a6"/>
+              <w:pStyle w:val="aa"/>
               <w:ind w:leftChars="0" w:left="0"/>
             </w:pPr>
             <w:r>
@@ -12442,7 +12193,7 @@
           </w:tcPr>
           <w:p>
             <w:pPr>
-              <w:pStyle w:val="a6"/>
+              <w:pStyle w:val="aa"/>
               <w:ind w:leftChars="0" w:left="0"/>
             </w:pPr>
             <w:r>
@@ -12463,7 +12214,7 @@
           </w:tcPr>
           <w:p>
             <w:pPr>
-              <w:pStyle w:val="a6"/>
+              <w:pStyle w:val="aa"/>
               <w:ind w:leftChars="0" w:left="0"/>
             </w:pPr>
             <w:r>
@@ -12493,7 +12244,7 @@
           </w:tcPr>
           <w:p>
             <w:pPr>
-              <w:pStyle w:val="a6"/>
+              <w:pStyle w:val="aa"/>
               <w:ind w:leftChars="0" w:left="0"/>
               <w:rPr>
                 <w:b/>
@@ -12520,7 +12271,7 @@
           </w:tcPr>
           <w:p>
             <w:pPr>
-              <w:pStyle w:val="a6"/>
+              <w:pStyle w:val="aa"/>
               <w:ind w:leftChars="0" w:left="0"/>
               <w:rPr>
                 <w:b/>
@@ -12547,7 +12298,7 @@
           </w:tcPr>
           <w:p>
             <w:pPr>
-              <w:pStyle w:val="a6"/>
+              <w:pStyle w:val="aa"/>
               <w:ind w:leftChars="0" w:left="0"/>
               <w:rPr>
                 <w:b/>
@@ -12574,7 +12325,7 @@
           </w:tcPr>
           <w:p>
             <w:pPr>
-              <w:pStyle w:val="a6"/>
+              <w:pStyle w:val="aa"/>
               <w:ind w:leftChars="0" w:left="0"/>
               <w:rPr>
                 <w:b/>
@@ -12605,7 +12356,7 @@
           </w:tcPr>
           <w:p>
             <w:pPr>
-              <w:pStyle w:val="a6"/>
+              <w:pStyle w:val="aa"/>
               <w:ind w:leftChars="0" w:left="0"/>
               <w:rPr>
                 <w:i/>
@@ -12616,7 +12367,7 @@
               <w:rPr>
                 <w:rFonts w:hint="eastAsia"/>
               </w:rPr>
-              <w:t>新用户注册</w:t>
+              <w:t>恢复被举报的产品</w:t>
             </w:r>
           </w:p>
         </w:tc>
@@ -12628,7 +12379,7 @@
           </w:tcPr>
           <w:p>
             <w:pPr>
-              <w:pStyle w:val="a6"/>
+              <w:pStyle w:val="aa"/>
               <w:ind w:leftChars="0" w:left="0"/>
             </w:pPr>
             <w:r>
@@ -12647,7 +12398,7 @@
           </w:tcPr>
           <w:p>
             <w:pPr>
-              <w:pStyle w:val="a6"/>
+              <w:pStyle w:val="aa"/>
               <w:ind w:leftChars="0" w:left="0"/>
             </w:pPr>
             <w:r>
@@ -12678,7 +12429,7 @@
                           </pic:cNvPicPr>
                         </pic:nvPicPr>
                         <pic:blipFill>
-                          <a:blip r:embed="rId19" cstate="print"/>
+                          <a:blip r:embed="rId18" cstate="print"/>
                           <a:stretch>
                             <a:fillRect/>
                           </a:stretch>
@@ -12710,7 +12461,7 @@
           </w:tcPr>
           <w:p>
             <w:pPr>
-              <w:pStyle w:val="a6"/>
+              <w:pStyle w:val="aa"/>
               <w:ind w:leftChars="0" w:left="0"/>
             </w:pPr>
             <w:r>
@@ -12722,7 +12473,7 @@
           </w:p>
           <w:p>
             <w:pPr>
-              <w:pStyle w:val="a6"/>
+              <w:pStyle w:val="aa"/>
               <w:ind w:leftChars="0" w:left="0"/>
             </w:pPr>
             <w:r>
@@ -12747,7 +12498,7 @@
                           </pic:cNvPicPr>
                         </pic:nvPicPr>
                         <pic:blipFill>
-                          <a:blip r:embed="rId20" cstate="print"/>
+                          <a:blip r:embed="rId19" cstate="print"/>
                           <a:stretch>
                             <a:fillRect/>
                           </a:stretch>
@@ -12786,7 +12537,7 @@
           </w:tcPr>
           <w:p>
             <w:pPr>
-              <w:pStyle w:val="a6"/>
+              <w:pStyle w:val="aa"/>
               <w:ind w:leftChars="0" w:left="0"/>
               <w:rPr>
                 <w:i/>
@@ -12803,7 +12554,7 @@
           </w:tcPr>
           <w:p>
             <w:pPr>
-              <w:pStyle w:val="a6"/>
+              <w:pStyle w:val="aa"/>
               <w:ind w:leftChars="0" w:left="0"/>
             </w:pPr>
             <w:r>
@@ -12822,7 +12573,7 @@
           </w:tcPr>
           <w:p>
             <w:pPr>
-              <w:pStyle w:val="a6"/>
+              <w:pStyle w:val="aa"/>
               <w:ind w:leftChars="0" w:left="0"/>
             </w:pPr>
             <w:r>
@@ -12853,7 +12604,7 @@
                           </pic:cNvPicPr>
                         </pic:nvPicPr>
                         <pic:blipFill>
-                          <a:blip r:embed="rId21" cstate="print"/>
+                          <a:blip r:embed="rId20" cstate="print"/>
                           <a:stretch>
                             <a:fillRect/>
                           </a:stretch>
@@ -12885,7 +12636,7 @@
           </w:tcPr>
           <w:p>
             <w:pPr>
-              <w:pStyle w:val="a6"/>
+              <w:pStyle w:val="aa"/>
               <w:ind w:leftChars="0" w:left="0"/>
             </w:pPr>
             <w:r>
@@ -12897,7 +12648,7 @@
           </w:p>
           <w:p>
             <w:pPr>
-              <w:pStyle w:val="a6"/>
+              <w:pStyle w:val="aa"/>
               <w:ind w:leftChars="0" w:left="0"/>
             </w:pPr>
             <w:r>
@@ -12922,7 +12673,7 @@
                           </pic:cNvPicPr>
                         </pic:nvPicPr>
                         <pic:blipFill>
-                          <a:blip r:embed="rId22" cstate="print"/>
+                          <a:blip r:embed="rId21" cstate="print"/>
                           <a:stretch>
                             <a:fillRect/>
                           </a:stretch>
@@ -12961,7 +12712,7 @@
           </w:tcPr>
           <w:p>
             <w:pPr>
-              <w:pStyle w:val="a6"/>
+              <w:pStyle w:val="aa"/>
               <w:ind w:leftChars="0" w:left="0"/>
               <w:rPr>
                 <w:i/>
@@ -12978,7 +12729,7 @@
           </w:tcPr>
           <w:p>
             <w:pPr>
-              <w:pStyle w:val="a6"/>
+              <w:pStyle w:val="aa"/>
               <w:ind w:leftChars="0" w:left="0"/>
             </w:pPr>
             <w:r>
@@ -12997,7 +12748,7 @@
           </w:tcPr>
           <w:p>
             <w:pPr>
-              <w:pStyle w:val="a6"/>
+              <w:pStyle w:val="aa"/>
               <w:ind w:leftChars="0" w:left="0"/>
             </w:pPr>
             <w:r>
@@ -13009,7 +12760,7 @@
           </w:p>
           <w:p>
             <w:pPr>
-              <w:pStyle w:val="a6"/>
+              <w:pStyle w:val="aa"/>
               <w:ind w:leftChars="0" w:left="0"/>
             </w:pPr>
             <w:r>
@@ -13034,7 +12785,7 @@
                           </pic:cNvPicPr>
                         </pic:nvPicPr>
                         <pic:blipFill>
-                          <a:blip r:embed="rId24" cstate="print"/>
+                          <a:blip r:embed="rId23" cstate="print"/>
                           <a:stretch>
                             <a:fillRect/>
                           </a:stretch>
@@ -13066,7 +12817,7 @@
           </w:tcPr>
           <w:p>
             <w:pPr>
-              <w:pStyle w:val="a6"/>
+              <w:pStyle w:val="aa"/>
               <w:ind w:leftChars="0" w:left="0"/>
             </w:pPr>
             <w:r>
@@ -13097,7 +12848,7 @@
           <w:left w:w="85" w:type="dxa"/>
           <w:right w:w="85" w:type="dxa"/>
         </w:tblCellMar>
-        <w:tblLook w:val="04A0"/>
+        <w:tblLook w:val="04A0" w:firstRow="1" w:lastRow="0" w:firstColumn="1" w:lastColumn="0" w:noHBand="0" w:noVBand="1"/>
       </w:tblPr>
       <w:tblGrid>
         <w:gridCol w:w="1080"/>
@@ -13126,7 +12877,7 @@
           </w:tcPr>
           <w:p>
             <w:pPr>
-              <w:pStyle w:val="a6"/>
+              <w:pStyle w:val="aa"/>
               <w:ind w:leftChars="0" w:left="0"/>
             </w:pPr>
             <w:r>
@@ -13146,14 +12897,20 @@
           </w:tcPr>
           <w:p>
             <w:pPr>
-              <w:pStyle w:val="a6"/>
-              <w:ind w:leftChars="0" w:left="0"/>
-            </w:pPr>
-            <w:r>
-              <w:rPr>
-                <w:rFonts w:hint="eastAsia"/>
-              </w:rPr>
-              <w:t>007</w:t>
+              <w:pStyle w:val="aa"/>
+              <w:ind w:leftChars="0" w:left="0"/>
+            </w:pPr>
+            <w:r>
+              <w:t>X</w:t>
+            </w:r>
+            <w:r>
+              <w:rPr>
+                <w:rFonts w:hint="eastAsia"/>
+              </w:rPr>
+              <w:t>jl</w:t>
+            </w:r>
+            <w:r>
+              <w:t>-007</w:t>
             </w:r>
           </w:p>
         </w:tc>
@@ -13168,7 +12925,7 @@
           </w:tcPr>
           <w:p>
             <w:pPr>
-              <w:pStyle w:val="a6"/>
+              <w:pStyle w:val="aa"/>
               <w:ind w:leftChars="0" w:left="0"/>
             </w:pPr>
             <w:r>
@@ -13188,7 +12945,7 @@
           </w:tcPr>
           <w:p>
             <w:pPr>
-              <w:pStyle w:val="a6"/>
+              <w:pStyle w:val="aa"/>
               <w:ind w:leftChars="0" w:left="0"/>
             </w:pPr>
             <w:r>
@@ -13218,7 +12975,7 @@
           </w:tcPr>
           <w:p>
             <w:pPr>
-              <w:pStyle w:val="a6"/>
+              <w:pStyle w:val="aa"/>
               <w:ind w:leftChars="0" w:left="0"/>
             </w:pPr>
             <w:r>
@@ -13238,7 +12995,7 @@
           </w:tcPr>
           <w:p>
             <w:pPr>
-              <w:pStyle w:val="a6"/>
+              <w:pStyle w:val="aa"/>
               <w:ind w:leftChars="0" w:left="0"/>
             </w:pPr>
             <w:r>
@@ -13260,7 +13017,7 @@
           </w:tcPr>
           <w:p>
             <w:pPr>
-              <w:pStyle w:val="a6"/>
+              <w:pStyle w:val="aa"/>
               <w:ind w:leftChars="0" w:left="0"/>
             </w:pPr>
             <w:r>
@@ -13280,7 +13037,7 @@
           </w:tcPr>
           <w:p>
             <w:pPr>
-              <w:pStyle w:val="a6"/>
+              <w:pStyle w:val="aa"/>
               <w:ind w:leftChars="0" w:left="0"/>
             </w:pPr>
             <w:r>
@@ -13310,7 +13067,7 @@
           </w:tcPr>
           <w:p>
             <w:pPr>
-              <w:pStyle w:val="a6"/>
+              <w:pStyle w:val="aa"/>
               <w:ind w:leftChars="0" w:left="0"/>
             </w:pPr>
             <w:r>
@@ -13331,7 +13088,7 @@
           </w:tcPr>
           <w:p>
             <w:pPr>
-              <w:pStyle w:val="a6"/>
+              <w:pStyle w:val="aa"/>
               <w:ind w:leftChars="0" w:left="0"/>
             </w:pPr>
             <w:r>
@@ -13361,7 +13118,7 @@
           </w:tcPr>
           <w:p>
             <w:pPr>
-              <w:pStyle w:val="a6"/>
+              <w:pStyle w:val="aa"/>
               <w:ind w:leftChars="0" w:left="0"/>
               <w:rPr>
                 <w:b/>
@@ -13388,7 +13145,7 @@
           </w:tcPr>
           <w:p>
             <w:pPr>
-              <w:pStyle w:val="a6"/>
+              <w:pStyle w:val="aa"/>
               <w:ind w:leftChars="0" w:left="0"/>
               <w:rPr>
                 <w:b/>
@@ -13415,7 +13172,7 @@
           </w:tcPr>
           <w:p>
             <w:pPr>
-              <w:pStyle w:val="a6"/>
+              <w:pStyle w:val="aa"/>
               <w:ind w:leftChars="0" w:left="0"/>
               <w:rPr>
                 <w:b/>
@@ -13442,7 +13199,7 @@
           </w:tcPr>
           <w:p>
             <w:pPr>
-              <w:pStyle w:val="a6"/>
+              <w:pStyle w:val="aa"/>
               <w:ind w:leftChars="0" w:left="0"/>
               <w:rPr>
                 <w:b/>
@@ -13473,7 +13230,7 @@
           </w:tcPr>
           <w:p>
             <w:pPr>
-              <w:pStyle w:val="a6"/>
+              <w:pStyle w:val="aa"/>
               <w:ind w:leftChars="0" w:left="0"/>
               <w:rPr>
                 <w:i/>
@@ -13484,7 +13241,7 @@
               <w:rPr>
                 <w:rFonts w:hint="eastAsia"/>
               </w:rPr>
-              <w:t>新用户注册</w:t>
+              <w:t>显示被下架的产品</w:t>
             </w:r>
           </w:p>
         </w:tc>
@@ -13496,7 +13253,7 @@
           </w:tcPr>
           <w:p>
             <w:pPr>
-              <w:pStyle w:val="a6"/>
+              <w:pStyle w:val="aa"/>
               <w:ind w:leftChars="0" w:left="0"/>
             </w:pPr>
             <w:r>
@@ -13515,7 +13272,7 @@
           </w:tcPr>
           <w:p>
             <w:pPr>
-              <w:pStyle w:val="a6"/>
+              <w:pStyle w:val="aa"/>
               <w:ind w:leftChars="0" w:left="0"/>
             </w:pPr>
             <w:r>
@@ -13546,7 +13303,7 @@
                           </pic:cNvPicPr>
                         </pic:nvPicPr>
                         <pic:blipFill>
-                          <a:blip r:embed="rId19" cstate="print"/>
+                          <a:blip r:embed="rId18" cstate="print"/>
                           <a:stretch>
                             <a:fillRect/>
                           </a:stretch>
@@ -13578,7 +13335,7 @@
           </w:tcPr>
           <w:p>
             <w:pPr>
-              <w:pStyle w:val="a6"/>
+              <w:pStyle w:val="aa"/>
               <w:ind w:leftChars="0" w:left="0"/>
             </w:pPr>
             <w:r>
@@ -13590,7 +13347,7 @@
           </w:p>
           <w:p>
             <w:pPr>
-              <w:pStyle w:val="a6"/>
+              <w:pStyle w:val="aa"/>
               <w:ind w:leftChars="0" w:left="0"/>
             </w:pPr>
             <w:r>
@@ -13615,7 +13372,7 @@
                           </pic:cNvPicPr>
                         </pic:nvPicPr>
                         <pic:blipFill>
-                          <a:blip r:embed="rId20" cstate="print"/>
+                          <a:blip r:embed="rId19" cstate="print"/>
                           <a:stretch>
                             <a:fillRect/>
                           </a:stretch>
@@ -13654,7 +13411,7 @@
           </w:tcPr>
           <w:p>
             <w:pPr>
-              <w:pStyle w:val="a6"/>
+              <w:pStyle w:val="aa"/>
               <w:ind w:leftChars="0" w:left="0"/>
               <w:rPr>
                 <w:i/>
@@ -13671,7 +13428,7 @@
           </w:tcPr>
           <w:p>
             <w:pPr>
-              <w:pStyle w:val="a6"/>
+              <w:pStyle w:val="aa"/>
               <w:ind w:leftChars="0" w:left="0"/>
             </w:pPr>
             <w:r>
@@ -13690,7 +13447,7 @@
           </w:tcPr>
           <w:p>
             <w:pPr>
-              <w:pStyle w:val="a6"/>
+              <w:pStyle w:val="aa"/>
               <w:ind w:leftChars="0" w:left="0"/>
             </w:pPr>
             <w:r>
@@ -13721,7 +13478,7 @@
                           </pic:cNvPicPr>
                         </pic:nvPicPr>
                         <pic:blipFill>
-                          <a:blip r:embed="rId25" cstate="print"/>
+                          <a:blip r:embed="rId24" cstate="print"/>
                           <a:stretch>
                             <a:fillRect/>
                           </a:stretch>
@@ -13753,7 +13510,7 @@
           </w:tcPr>
           <w:p>
             <w:pPr>
-              <w:pStyle w:val="a6"/>
+              <w:pStyle w:val="aa"/>
               <w:ind w:leftChars="0" w:left="0"/>
             </w:pPr>
             <w:r>
@@ -13765,7 +13522,7 @@
           </w:p>
           <w:p>
             <w:pPr>
-              <w:pStyle w:val="a6"/>
+              <w:pStyle w:val="aa"/>
               <w:ind w:leftChars="0" w:left="0"/>
             </w:pPr>
             <w:r>
@@ -13790,7 +13547,7 @@
                           </pic:cNvPicPr>
                         </pic:nvPicPr>
                         <pic:blipFill>
-                          <a:blip r:embed="rId26" cstate="print"/>
+                          <a:blip r:embed="rId25" cstate="print"/>
                           <a:stretch>
                             <a:fillRect/>
                           </a:stretch>
@@ -13832,7 +13589,7 @@
           <w:left w:w="85" w:type="dxa"/>
           <w:right w:w="85" w:type="dxa"/>
         </w:tblCellMar>
-        <w:tblLook w:val="04A0"/>
+        <w:tblLook w:val="04A0" w:firstRow="1" w:lastRow="0" w:firstColumn="1" w:lastColumn="0" w:noHBand="0" w:noVBand="1"/>
       </w:tblPr>
       <w:tblGrid>
         <w:gridCol w:w="1080"/>
@@ -13861,7 +13618,7 @@
           </w:tcPr>
           <w:p>
             <w:pPr>
-              <w:pStyle w:val="a6"/>
+              <w:pStyle w:val="aa"/>
               <w:ind w:leftChars="0" w:left="0"/>
             </w:pPr>
             <w:r>
@@ -13881,14 +13638,11 @@
           </w:tcPr>
           <w:p>
             <w:pPr>
-              <w:pStyle w:val="a6"/>
-              <w:ind w:leftChars="0" w:left="0"/>
-            </w:pPr>
-            <w:r>
-              <w:rPr>
-                <w:rFonts w:hint="eastAsia"/>
-              </w:rPr>
-              <w:t>008</w:t>
+              <w:pStyle w:val="aa"/>
+              <w:ind w:leftChars="0" w:left="0"/>
+            </w:pPr>
+            <w:r>
+              <w:t>Xjl-008</w:t>
             </w:r>
           </w:p>
         </w:tc>
@@ -13903,7 +13657,7 @@
           </w:tcPr>
           <w:p>
             <w:pPr>
-              <w:pStyle w:val="a6"/>
+              <w:pStyle w:val="aa"/>
               <w:ind w:leftChars="0" w:left="0"/>
             </w:pPr>
             <w:r>
@@ -13923,7 +13677,7 @@
           </w:tcPr>
           <w:p>
             <w:pPr>
-              <w:pStyle w:val="a6"/>
+              <w:pStyle w:val="aa"/>
               <w:ind w:leftChars="0" w:left="0"/>
             </w:pPr>
             <w:r>
@@ -13953,7 +13707,7 @@
           </w:tcPr>
           <w:p>
             <w:pPr>
-              <w:pStyle w:val="a6"/>
+              <w:pStyle w:val="aa"/>
               <w:ind w:leftChars="0" w:left="0"/>
             </w:pPr>
             <w:r>
@@ -13973,7 +13727,7 @@
           </w:tcPr>
           <w:p>
             <w:pPr>
-              <w:pStyle w:val="a6"/>
+              <w:pStyle w:val="aa"/>
               <w:ind w:leftChars="0" w:left="0"/>
             </w:pPr>
             <w:r>
@@ -13995,7 +13749,7 @@
           </w:tcPr>
           <w:p>
             <w:pPr>
-              <w:pStyle w:val="a6"/>
+              <w:pStyle w:val="aa"/>
               <w:ind w:leftChars="0" w:left="0"/>
             </w:pPr>
             <w:r>
@@ -14015,7 +13769,7 @@
           </w:tcPr>
           <w:p>
             <w:pPr>
-              <w:pStyle w:val="a6"/>
+              <w:pStyle w:val="aa"/>
               <w:ind w:leftChars="0" w:left="0"/>
             </w:pPr>
             <w:r>
@@ -14045,7 +13799,7 @@
           </w:tcPr>
           <w:p>
             <w:pPr>
-              <w:pStyle w:val="a6"/>
+              <w:pStyle w:val="aa"/>
               <w:ind w:leftChars="0" w:left="0"/>
             </w:pPr>
             <w:r>
@@ -14066,7 +13820,7 @@
           </w:tcPr>
           <w:p>
             <w:pPr>
-              <w:pStyle w:val="a6"/>
+              <w:pStyle w:val="aa"/>
               <w:ind w:leftChars="0" w:left="0"/>
             </w:pPr>
             <w:r>
@@ -14096,7 +13850,7 @@
           </w:tcPr>
           <w:p>
             <w:pPr>
-              <w:pStyle w:val="a6"/>
+              <w:pStyle w:val="aa"/>
               <w:ind w:leftChars="0" w:left="0"/>
               <w:rPr>
                 <w:b/>
@@ -14123,7 +13877,7 @@
           </w:tcPr>
           <w:p>
             <w:pPr>
-              <w:pStyle w:val="a6"/>
+              <w:pStyle w:val="aa"/>
               <w:ind w:leftChars="0" w:left="0"/>
               <w:rPr>
                 <w:b/>
@@ -14150,7 +13904,7 @@
           </w:tcPr>
           <w:p>
             <w:pPr>
-              <w:pStyle w:val="a6"/>
+              <w:pStyle w:val="aa"/>
               <w:ind w:leftChars="0" w:left="0"/>
               <w:rPr>
                 <w:b/>
@@ -14177,7 +13931,7 @@
           </w:tcPr>
           <w:p>
             <w:pPr>
-              <w:pStyle w:val="a6"/>
+              <w:pStyle w:val="aa"/>
               <w:ind w:leftChars="0" w:left="0"/>
               <w:rPr>
                 <w:b/>
@@ -14208,7 +13962,7 @@
           </w:tcPr>
           <w:p>
             <w:pPr>
-              <w:pStyle w:val="a6"/>
+              <w:pStyle w:val="aa"/>
               <w:ind w:leftChars="0" w:left="0"/>
               <w:rPr>
                 <w:i/>
@@ -14219,7 +13973,7 @@
               <w:rPr>
                 <w:rFonts w:hint="eastAsia"/>
               </w:rPr>
-              <w:t>新用户注册</w:t>
+              <w:t>显示正常的产品</w:t>
             </w:r>
           </w:p>
         </w:tc>
@@ -14231,7 +13985,7 @@
           </w:tcPr>
           <w:p>
             <w:pPr>
-              <w:pStyle w:val="a6"/>
+              <w:pStyle w:val="aa"/>
               <w:ind w:leftChars="0" w:left="0"/>
             </w:pPr>
             <w:r>
@@ -14250,7 +14004,7 @@
           </w:tcPr>
           <w:p>
             <w:pPr>
-              <w:pStyle w:val="a6"/>
+              <w:pStyle w:val="aa"/>
               <w:ind w:leftChars="0" w:left="0"/>
             </w:pPr>
             <w:r>
@@ -14281,7 +14035,7 @@
                           </pic:cNvPicPr>
                         </pic:nvPicPr>
                         <pic:blipFill>
-                          <a:blip r:embed="rId19" cstate="print"/>
+                          <a:blip r:embed="rId18" cstate="print"/>
                           <a:stretch>
                             <a:fillRect/>
                           </a:stretch>
@@ -14313,7 +14067,7 @@
           </w:tcPr>
           <w:p>
             <w:pPr>
-              <w:pStyle w:val="a6"/>
+              <w:pStyle w:val="aa"/>
               <w:ind w:leftChars="0" w:left="0"/>
             </w:pPr>
             <w:r>
@@ -14325,7 +14079,7 @@
           </w:p>
           <w:p>
             <w:pPr>
-              <w:pStyle w:val="a6"/>
+              <w:pStyle w:val="aa"/>
               <w:ind w:leftChars="0" w:left="0"/>
             </w:pPr>
             <w:r>
@@ -14350,7 +14104,7 @@
                           </pic:cNvPicPr>
                         </pic:nvPicPr>
                         <pic:blipFill>
-                          <a:blip r:embed="rId20" cstate="print"/>
+                          <a:blip r:embed="rId19" cstate="print"/>
                           <a:stretch>
                             <a:fillRect/>
                           </a:stretch>
@@ -14389,7 +14143,7 @@
           </w:tcPr>
           <w:p>
             <w:pPr>
-              <w:pStyle w:val="a6"/>
+              <w:pStyle w:val="aa"/>
               <w:ind w:leftChars="0" w:left="0"/>
               <w:rPr>
                 <w:i/>
@@ -14406,7 +14160,7 @@
           </w:tcPr>
           <w:p>
             <w:pPr>
-              <w:pStyle w:val="a6"/>
+              <w:pStyle w:val="aa"/>
               <w:ind w:leftChars="0" w:left="0"/>
             </w:pPr>
             <w:r>
@@ -14425,7 +14179,7 @@
           </w:tcPr>
           <w:p>
             <w:pPr>
-              <w:pStyle w:val="a6"/>
+              <w:pStyle w:val="aa"/>
               <w:ind w:leftChars="0" w:left="0"/>
             </w:pPr>
             <w:r>
@@ -14456,7 +14210,7 @@
                           </pic:cNvPicPr>
                         </pic:nvPicPr>
                         <pic:blipFill>
-                          <a:blip r:embed="rId27" cstate="print"/>
+                          <a:blip r:embed="rId26" cstate="print"/>
                           <a:stretch>
                             <a:fillRect/>
                           </a:stretch>
@@ -14488,7 +14242,7 @@
           </w:tcPr>
           <w:p>
             <w:pPr>
-              <w:pStyle w:val="a6"/>
+              <w:pStyle w:val="aa"/>
               <w:ind w:leftChars="0" w:left="0"/>
             </w:pPr>
             <w:r>
@@ -14500,7 +14254,7 @@
           </w:p>
           <w:p>
             <w:pPr>
-              <w:pStyle w:val="a6"/>
+              <w:pStyle w:val="aa"/>
               <w:ind w:leftChars="0" w:left="0"/>
             </w:pPr>
             <w:r>
@@ -14525,7 +14279,7 @@
                           </pic:cNvPicPr>
                         </pic:nvPicPr>
                         <pic:blipFill>
-                          <a:blip r:embed="rId28" cstate="print"/>
+                          <a:blip r:embed="rId27" cstate="print"/>
                           <a:stretch>
                             <a:fillRect/>
                           </a:stretch>
@@ -14584,7 +14338,7 @@
           <w:left w:w="85" w:type="dxa"/>
           <w:right w:w="85" w:type="dxa"/>
         </w:tblCellMar>
-        <w:tblLook w:val="04A0"/>
+        <w:tblLook w:val="04A0" w:firstRow="1" w:lastRow="0" w:firstColumn="1" w:lastColumn="0" w:noHBand="0" w:noVBand="1"/>
       </w:tblPr>
       <w:tblGrid>
         <w:gridCol w:w="1080"/>
@@ -14613,7 +14367,7 @@
           </w:tcPr>
           <w:p>
             <w:pPr>
-              <w:pStyle w:val="a6"/>
+              <w:pStyle w:val="aa"/>
               <w:ind w:leftChars="0" w:left="0"/>
             </w:pPr>
             <w:r>
@@ -14633,14 +14387,17 @@
           </w:tcPr>
           <w:p>
             <w:pPr>
-              <w:pStyle w:val="a6"/>
-              <w:ind w:leftChars="0" w:left="0"/>
-            </w:pPr>
-            <w:r>
-              <w:rPr>
-                <w:rFonts w:hint="eastAsia"/>
-              </w:rPr>
-              <w:t>009</w:t>
+              <w:pStyle w:val="aa"/>
+              <w:ind w:leftChars="0" w:left="0"/>
+            </w:pPr>
+            <w:r>
+              <w:t>Xjl-0</w:t>
+            </w:r>
+            <w:r>
+              <w:rPr>
+                <w:rFonts w:hint="eastAsia"/>
+              </w:rPr>
+              <w:t>09</w:t>
             </w:r>
           </w:p>
         </w:tc>
@@ -14655,7 +14412,7 @@
           </w:tcPr>
           <w:p>
             <w:pPr>
-              <w:pStyle w:val="a6"/>
+              <w:pStyle w:val="aa"/>
               <w:ind w:leftChars="0" w:left="0"/>
             </w:pPr>
             <w:r>
@@ -14675,7 +14432,7 @@
           </w:tcPr>
           <w:p>
             <w:pPr>
-              <w:pStyle w:val="a6"/>
+              <w:pStyle w:val="aa"/>
               <w:ind w:leftChars="0" w:left="0"/>
             </w:pPr>
             <w:r>
@@ -14705,7 +14462,7 @@
           </w:tcPr>
           <w:p>
             <w:pPr>
-              <w:pStyle w:val="a6"/>
+              <w:pStyle w:val="aa"/>
               <w:ind w:leftChars="0" w:left="0"/>
             </w:pPr>
             <w:r>
@@ -14725,7 +14482,7 @@
           </w:tcPr>
           <w:p>
             <w:pPr>
-              <w:pStyle w:val="a6"/>
+              <w:pStyle w:val="aa"/>
               <w:ind w:leftChars="0" w:left="0"/>
             </w:pPr>
             <w:r>
@@ -14747,7 +14504,7 @@
           </w:tcPr>
           <w:p>
             <w:pPr>
-              <w:pStyle w:val="a6"/>
+              <w:pStyle w:val="aa"/>
               <w:ind w:leftChars="0" w:left="0"/>
             </w:pPr>
             <w:r>
@@ -14767,7 +14524,7 @@
           </w:tcPr>
           <w:p>
             <w:pPr>
-              <w:pStyle w:val="a6"/>
+              <w:pStyle w:val="aa"/>
               <w:ind w:leftChars="0" w:left="0"/>
             </w:pPr>
             <w:r>
@@ -14797,7 +14554,7 @@
           </w:tcPr>
           <w:p>
             <w:pPr>
-              <w:pStyle w:val="a6"/>
+              <w:pStyle w:val="aa"/>
               <w:ind w:leftChars="0" w:left="0"/>
             </w:pPr>
             <w:r>
@@ -14818,7 +14575,7 @@
           </w:tcPr>
           <w:p>
             <w:pPr>
-              <w:pStyle w:val="a6"/>
+              <w:pStyle w:val="aa"/>
               <w:ind w:leftChars="0" w:left="0"/>
             </w:pPr>
             <w:r>
@@ -14848,7 +14605,7 @@
           </w:tcPr>
           <w:p>
             <w:pPr>
-              <w:pStyle w:val="a6"/>
+              <w:pStyle w:val="aa"/>
               <w:ind w:leftChars="0" w:left="0"/>
               <w:rPr>
                 <w:b/>
@@ -14875,7 +14632,7 @@
           </w:tcPr>
           <w:p>
             <w:pPr>
-              <w:pStyle w:val="a6"/>
+              <w:pStyle w:val="aa"/>
               <w:ind w:leftChars="0" w:left="0"/>
               <w:rPr>
                 <w:b/>
@@ -14902,7 +14659,7 @@
           </w:tcPr>
           <w:p>
             <w:pPr>
-              <w:pStyle w:val="a6"/>
+              <w:pStyle w:val="aa"/>
               <w:ind w:leftChars="0" w:left="0"/>
               <w:rPr>
                 <w:b/>
@@ -14929,7 +14686,7 @@
           </w:tcPr>
           <w:p>
             <w:pPr>
-              <w:pStyle w:val="a6"/>
+              <w:pStyle w:val="aa"/>
               <w:ind w:leftChars="0" w:left="0"/>
               <w:rPr>
                 <w:b/>
@@ -14960,14 +14717,20 @@
           </w:tcPr>
           <w:p>
             <w:pPr>
-              <w:pStyle w:val="a6"/>
-              <w:ind w:leftChars="0" w:left="0"/>
-            </w:pPr>
-            <w:r>
-              <w:rPr>
-                <w:rFonts w:hint="eastAsia"/>
-              </w:rPr>
-              <w:t>添加用户</w:t>
+              <w:pStyle w:val="aa"/>
+              <w:ind w:leftChars="0" w:left="0"/>
+            </w:pPr>
+            <w:r>
+              <w:rPr>
+                <w:rFonts w:hint="eastAsia"/>
+              </w:rPr>
+              <w:t>审核</w:t>
+            </w:r>
+            <w:r>
+              <w:rPr>
+                <w:rFonts w:hint="eastAsia"/>
+              </w:rPr>
+              <w:t>用户</w:t>
             </w:r>
           </w:p>
         </w:tc>
@@ -14979,7 +14742,7 @@
           </w:tcPr>
           <w:p>
             <w:pPr>
-              <w:pStyle w:val="a6"/>
+              <w:pStyle w:val="aa"/>
               <w:ind w:leftChars="0" w:left="0"/>
             </w:pPr>
             <w:r>
@@ -14998,7 +14761,7 @@
           </w:tcPr>
           <w:p>
             <w:pPr>
-              <w:pStyle w:val="a6"/>
+              <w:pStyle w:val="aa"/>
               <w:ind w:leftChars="0" w:left="0"/>
             </w:pPr>
             <w:r>
@@ -15029,7 +14792,7 @@
                           </pic:cNvPicPr>
                         </pic:nvPicPr>
                         <pic:blipFill>
-                          <a:blip r:embed="rId5" cstate="print"/>
+                          <a:blip r:embed="rId7" cstate="print"/>
                           <a:stretch>
                             <a:fillRect/>
                           </a:stretch>
@@ -15061,7 +14824,7 @@
           </w:tcPr>
           <w:p>
             <w:pPr>
-              <w:pStyle w:val="a6"/>
+              <w:pStyle w:val="aa"/>
               <w:ind w:leftChars="0" w:left="0"/>
             </w:pPr>
             <w:r>
@@ -15092,7 +14855,7 @@
                           </pic:cNvPicPr>
                         </pic:nvPicPr>
                         <pic:blipFill>
-                          <a:blip r:embed="rId6" cstate="print"/>
+                          <a:blip r:embed="rId8" cstate="print"/>
                           <a:stretch>
                             <a:fillRect/>
                           </a:stretch>
@@ -15131,7 +14894,7 @@
           </w:tcPr>
           <w:p>
             <w:pPr>
-              <w:pStyle w:val="a6"/>
+              <w:pStyle w:val="aa"/>
               <w:ind w:leftChars="0" w:left="0"/>
             </w:pPr>
           </w:p>
@@ -15144,7 +14907,7 @@
           </w:tcPr>
           <w:p>
             <w:pPr>
-              <w:pStyle w:val="a6"/>
+              <w:pStyle w:val="aa"/>
               <w:ind w:leftChars="0" w:left="0"/>
             </w:pPr>
             <w:r>
@@ -15163,7 +14926,7 @@
           </w:tcPr>
           <w:p>
             <w:pPr>
-              <w:pStyle w:val="a6"/>
+              <w:pStyle w:val="aa"/>
               <w:ind w:leftChars="0" w:left="0"/>
             </w:pPr>
             <w:r>
@@ -15194,7 +14957,7 @@
                           </pic:cNvPicPr>
                         </pic:nvPicPr>
                         <pic:blipFill>
-                          <a:blip r:embed="rId29" cstate="print"/>
+                          <a:blip r:embed="rId28" cstate="print"/>
                           <a:stretch>
                             <a:fillRect/>
                           </a:stretch>
@@ -15226,7 +14989,7 @@
           </w:tcPr>
           <w:p>
             <w:pPr>
-              <w:pStyle w:val="a6"/>
+              <w:pStyle w:val="aa"/>
               <w:ind w:leftChars="0" w:left="0"/>
             </w:pPr>
             <w:r>
@@ -15257,7 +15020,7 @@
           <w:left w:w="85" w:type="dxa"/>
           <w:right w:w="85" w:type="dxa"/>
         </w:tblCellMar>
-        <w:tblLook w:val="04A0"/>
+        <w:tblLook w:val="04A0" w:firstRow="1" w:lastRow="0" w:firstColumn="1" w:lastColumn="0" w:noHBand="0" w:noVBand="1"/>
       </w:tblPr>
       <w:tblGrid>
         <w:gridCol w:w="1080"/>
@@ -15286,7 +15049,7 @@
           </w:tcPr>
           <w:p>
             <w:pPr>
-              <w:pStyle w:val="a6"/>
+              <w:pStyle w:val="aa"/>
               <w:ind w:leftChars="0" w:left="0"/>
             </w:pPr>
             <w:r>
@@ -15306,9 +15069,12 @@
           </w:tcPr>
           <w:p>
             <w:pPr>
-              <w:pStyle w:val="a6"/>
-              <w:ind w:leftChars="0" w:left="0"/>
-            </w:pPr>
+              <w:pStyle w:val="aa"/>
+              <w:ind w:leftChars="0" w:left="0"/>
+            </w:pPr>
+            <w:r>
+              <w:t>Xjl-</w:t>
+            </w:r>
             <w:r>
               <w:rPr>
                 <w:rFonts w:hint="eastAsia"/>
@@ -15328,7 +15094,7 @@
           </w:tcPr>
           <w:p>
             <w:pPr>
-              <w:pStyle w:val="a6"/>
+              <w:pStyle w:val="aa"/>
               <w:ind w:leftChars="0" w:left="0"/>
             </w:pPr>
             <w:r>
@@ -15348,7 +15114,7 @@
           </w:tcPr>
           <w:p>
             <w:pPr>
-              <w:pStyle w:val="a6"/>
+              <w:pStyle w:val="aa"/>
               <w:ind w:leftChars="0" w:left="0"/>
             </w:pPr>
             <w:r>
@@ -15378,7 +15144,7 @@
           </w:tcPr>
           <w:p>
             <w:pPr>
-              <w:pStyle w:val="a6"/>
+              <w:pStyle w:val="aa"/>
               <w:ind w:leftChars="0" w:left="0"/>
             </w:pPr>
             <w:r>
@@ -15398,7 +15164,7 @@
           </w:tcPr>
           <w:p>
             <w:pPr>
-              <w:pStyle w:val="a6"/>
+              <w:pStyle w:val="aa"/>
               <w:ind w:leftChars="0" w:left="0"/>
             </w:pPr>
             <w:r>
@@ -15420,7 +15186,7 @@
           </w:tcPr>
           <w:p>
             <w:pPr>
-              <w:pStyle w:val="a6"/>
+              <w:pStyle w:val="aa"/>
               <w:ind w:leftChars="0" w:left="0"/>
             </w:pPr>
             <w:r>
@@ -15440,7 +15206,7 @@
           </w:tcPr>
           <w:p>
             <w:pPr>
-              <w:pStyle w:val="a6"/>
+              <w:pStyle w:val="aa"/>
               <w:ind w:leftChars="0" w:left="0"/>
             </w:pPr>
             <w:r>
@@ -15470,7 +15236,7 @@
           </w:tcPr>
           <w:p>
             <w:pPr>
-              <w:pStyle w:val="a6"/>
+              <w:pStyle w:val="aa"/>
               <w:ind w:leftChars="0" w:left="0"/>
             </w:pPr>
             <w:r>
@@ -15491,7 +15257,7 @@
           </w:tcPr>
           <w:p>
             <w:pPr>
-              <w:pStyle w:val="a6"/>
+              <w:pStyle w:val="aa"/>
               <w:ind w:leftChars="0" w:left="0"/>
             </w:pPr>
             <w:r>
@@ -15521,7 +15287,7 @@
           </w:tcPr>
           <w:p>
             <w:pPr>
-              <w:pStyle w:val="a6"/>
+              <w:pStyle w:val="aa"/>
               <w:ind w:leftChars="0" w:left="0"/>
               <w:rPr>
                 <w:b/>
@@ -15548,7 +15314,7 @@
           </w:tcPr>
           <w:p>
             <w:pPr>
-              <w:pStyle w:val="a6"/>
+              <w:pStyle w:val="aa"/>
               <w:ind w:leftChars="0" w:left="0"/>
               <w:rPr>
                 <w:b/>
@@ -15575,7 +15341,7 @@
           </w:tcPr>
           <w:p>
             <w:pPr>
-              <w:pStyle w:val="a6"/>
+              <w:pStyle w:val="aa"/>
               <w:ind w:leftChars="0" w:left="0"/>
               <w:rPr>
                 <w:b/>
@@ -15602,7 +15368,7 @@
           </w:tcPr>
           <w:p>
             <w:pPr>
-              <w:pStyle w:val="a6"/>
+              <w:pStyle w:val="aa"/>
               <w:ind w:leftChars="0" w:left="0"/>
               <w:rPr>
                 <w:b/>
@@ -15633,7 +15399,7 @@
           </w:tcPr>
           <w:p>
             <w:pPr>
-              <w:pStyle w:val="a6"/>
+              <w:pStyle w:val="aa"/>
               <w:ind w:leftChars="0" w:left="0"/>
             </w:pPr>
             <w:r>
@@ -15641,8 +15407,10 @@
                 <w:rFonts w:hint="eastAsia"/>
               </w:rPr>
               <w:lastRenderedPageBreak/>
-              <w:t>添加用户</w:t>
-            </w:r>
+              <w:t>显示被审核的用户</w:t>
+            </w:r>
+            <w:bookmarkStart w:id="0" w:name="_GoBack"/>
+            <w:bookmarkEnd w:id="0"/>
           </w:p>
         </w:tc>
         <w:tc>
@@ -15653,7 +15421,7 @@
           </w:tcPr>
           <w:p>
             <w:pPr>
-              <w:pStyle w:val="a6"/>
+              <w:pStyle w:val="aa"/>
               <w:ind w:leftChars="0" w:left="0"/>
             </w:pPr>
             <w:r>
@@ -15672,7 +15440,7 @@
           </w:tcPr>
           <w:p>
             <w:pPr>
-              <w:pStyle w:val="a6"/>
+              <w:pStyle w:val="aa"/>
               <w:ind w:leftChars="0" w:left="0"/>
             </w:pPr>
             <w:r>
@@ -15703,7 +15471,7 @@
                           </pic:cNvPicPr>
                         </pic:nvPicPr>
                         <pic:blipFill>
-                          <a:blip r:embed="rId5" cstate="print"/>
+                          <a:blip r:embed="rId7" cstate="print"/>
                           <a:stretch>
                             <a:fillRect/>
                           </a:stretch>
@@ -15735,7 +15503,7 @@
           </w:tcPr>
           <w:p>
             <w:pPr>
-              <w:pStyle w:val="a6"/>
+              <w:pStyle w:val="aa"/>
               <w:ind w:leftChars="0" w:left="0"/>
             </w:pPr>
             <w:r>
@@ -15766,7 +15534,7 @@
                           </pic:cNvPicPr>
                         </pic:nvPicPr>
                         <pic:blipFill>
-                          <a:blip r:embed="rId6" cstate="print"/>
+                          <a:blip r:embed="rId8" cstate="print"/>
                           <a:stretch>
                             <a:fillRect/>
                           </a:stretch>
@@ -15805,7 +15573,7 @@
           </w:tcPr>
           <w:p>
             <w:pPr>
-              <w:pStyle w:val="a6"/>
+              <w:pStyle w:val="aa"/>
               <w:ind w:leftChars="0" w:left="0"/>
             </w:pPr>
           </w:p>
@@ -15818,7 +15586,7 @@
           </w:tcPr>
           <w:p>
             <w:pPr>
-              <w:pStyle w:val="a6"/>
+              <w:pStyle w:val="aa"/>
               <w:ind w:leftChars="0" w:left="0"/>
             </w:pPr>
             <w:r>
@@ -15837,7 +15605,7 @@
           </w:tcPr>
           <w:p>
             <w:pPr>
-              <w:pStyle w:val="a6"/>
+              <w:pStyle w:val="aa"/>
               <w:ind w:leftChars="0" w:left="0"/>
             </w:pPr>
             <w:r>
@@ -15868,7 +15636,7 @@
                           </pic:cNvPicPr>
                         </pic:nvPicPr>
                         <pic:blipFill>
-                          <a:blip r:embed="rId30" cstate="print"/>
+                          <a:blip r:embed="rId29" cstate="print"/>
                           <a:stretch>
                             <a:fillRect/>
                           </a:stretch>
@@ -15900,7 +15668,7 @@
           </w:tcPr>
           <w:p>
             <w:pPr>
-              <w:pStyle w:val="a6"/>
+              <w:pStyle w:val="aa"/>
               <w:ind w:leftChars="0" w:left="0"/>
             </w:pPr>
             <w:r>
@@ -15912,7 +15680,7 @@
           </w:p>
           <w:p>
             <w:pPr>
-              <w:pStyle w:val="a6"/>
+              <w:pStyle w:val="aa"/>
               <w:ind w:leftChars="0" w:left="0"/>
             </w:pPr>
             <w:r>
@@ -15937,7 +15705,7 @@
                           </pic:cNvPicPr>
                         </pic:nvPicPr>
                         <pic:blipFill>
-                          <a:blip r:embed="rId31" cstate="print"/>
+                          <a:blip r:embed="rId30" cstate="print"/>
                           <a:stretch>
                             <a:fillRect/>
                           </a:stretch>
@@ -16010,7 +15778,7 @@
           <w:left w:w="85" w:type="dxa"/>
           <w:right w:w="85" w:type="dxa"/>
         </w:tblCellMar>
-        <w:tblLook w:val="04A0"/>
+        <w:tblLook w:val="04A0" w:firstRow="1" w:lastRow="0" w:firstColumn="1" w:lastColumn="0" w:noHBand="0" w:noVBand="1"/>
       </w:tblPr>
       <w:tblGrid>
         <w:gridCol w:w="1080"/>
@@ -16039,7 +15807,7 @@
           </w:tcPr>
           <w:p>
             <w:pPr>
-              <w:pStyle w:val="a6"/>
+              <w:pStyle w:val="aa"/>
               <w:ind w:leftChars="0" w:left="0"/>
             </w:pPr>
             <w:r>
@@ -16059,7 +15827,7 @@
           </w:tcPr>
           <w:p>
             <w:pPr>
-              <w:pStyle w:val="a6"/>
+              <w:pStyle w:val="aa"/>
               <w:ind w:leftChars="0" w:left="0"/>
             </w:pPr>
             <w:r>
@@ -16081,7 +15849,7 @@
           </w:tcPr>
           <w:p>
             <w:pPr>
-              <w:pStyle w:val="a6"/>
+              <w:pStyle w:val="aa"/>
               <w:ind w:leftChars="0" w:left="0"/>
             </w:pPr>
             <w:r>
@@ -16101,7 +15869,7 @@
           </w:tcPr>
           <w:p>
             <w:pPr>
-              <w:pStyle w:val="a6"/>
+              <w:pStyle w:val="aa"/>
               <w:ind w:leftChars="0" w:left="0"/>
             </w:pPr>
             <w:r>
@@ -16131,7 +15899,7 @@
           </w:tcPr>
           <w:p>
             <w:pPr>
-              <w:pStyle w:val="a6"/>
+              <w:pStyle w:val="aa"/>
               <w:ind w:leftChars="0" w:left="0"/>
             </w:pPr>
             <w:r>
@@ -16151,7 +15919,7 @@
           </w:tcPr>
           <w:p>
             <w:pPr>
-              <w:pStyle w:val="a6"/>
+              <w:pStyle w:val="aa"/>
               <w:ind w:leftChars="0" w:left="0"/>
             </w:pPr>
             <w:r>
@@ -16173,7 +15941,7 @@
           </w:tcPr>
           <w:p>
             <w:pPr>
-              <w:pStyle w:val="a6"/>
+              <w:pStyle w:val="aa"/>
               <w:ind w:leftChars="0" w:left="0"/>
             </w:pPr>
             <w:r>
@@ -16193,7 +15961,7 @@
           </w:tcPr>
           <w:p>
             <w:pPr>
-              <w:pStyle w:val="a6"/>
+              <w:pStyle w:val="aa"/>
               <w:ind w:leftChars="0" w:left="0"/>
             </w:pPr>
             <w:r>
@@ -16220,7 +15988,7 @@
           </w:tcPr>
           <w:p>
             <w:pPr>
-              <w:pStyle w:val="a6"/>
+              <w:pStyle w:val="aa"/>
               <w:ind w:leftChars="0" w:left="0"/>
             </w:pPr>
             <w:r>
@@ -16267,7 +16035,7 @@
           </w:tcPr>
           <w:p>
             <w:pPr>
-              <w:pStyle w:val="a6"/>
+              <w:pStyle w:val="aa"/>
               <w:ind w:leftChars="0" w:left="0"/>
               <w:rPr>
                 <w:b/>
@@ -16294,7 +16062,7 @@
           </w:tcPr>
           <w:p>
             <w:pPr>
-              <w:pStyle w:val="a6"/>
+              <w:pStyle w:val="aa"/>
               <w:ind w:leftChars="0" w:left="0"/>
               <w:rPr>
                 <w:b/>
@@ -16321,7 +16089,7 @@
           </w:tcPr>
           <w:p>
             <w:pPr>
-              <w:pStyle w:val="a6"/>
+              <w:pStyle w:val="aa"/>
               <w:ind w:leftChars="0" w:left="0"/>
               <w:rPr>
                 <w:b/>
@@ -16348,7 +16116,7 @@
           </w:tcPr>
           <w:p>
             <w:pPr>
-              <w:pStyle w:val="a6"/>
+              <w:pStyle w:val="aa"/>
               <w:ind w:leftChars="0" w:left="0"/>
               <w:rPr>
                 <w:b/>
@@ -16378,7 +16146,7 @@
           </w:tcPr>
           <w:p>
             <w:pPr>
-              <w:pStyle w:val="a6"/>
+              <w:pStyle w:val="aa"/>
               <w:ind w:leftChars="0" w:left="0"/>
               <w:rPr>
                 <w:i/>
@@ -16400,7 +16168,7 @@
           </w:tcPr>
           <w:p>
             <w:pPr>
-              <w:pStyle w:val="a6"/>
+              <w:pStyle w:val="aa"/>
               <w:ind w:leftChars="0" w:left="0"/>
             </w:pPr>
             <w:r>
@@ -16419,7 +16187,7 @@
           </w:tcPr>
           <w:p>
             <w:pPr>
-              <w:pStyle w:val="a6"/>
+              <w:pStyle w:val="aa"/>
               <w:ind w:leftChars="0" w:left="0"/>
             </w:pPr>
             <w:r>
@@ -16440,7 +16208,7 @@
           </w:tcPr>
           <w:p>
             <w:pPr>
-              <w:pStyle w:val="a6"/>
+              <w:pStyle w:val="aa"/>
               <w:ind w:leftChars="0" w:left="0"/>
             </w:pPr>
             <w:r>
@@ -16509,7 +16277,7 @@
           <w:left w:w="85" w:type="dxa"/>
           <w:right w:w="85" w:type="dxa"/>
         </w:tblCellMar>
-        <w:tblLook w:val="04A0"/>
+        <w:tblLook w:val="04A0" w:firstRow="1" w:lastRow="0" w:firstColumn="1" w:lastColumn="0" w:noHBand="0" w:noVBand="1"/>
       </w:tblPr>
       <w:tblGrid>
         <w:gridCol w:w="1080"/>
@@ -16538,7 +16306,7 @@
           </w:tcPr>
           <w:p>
             <w:pPr>
-              <w:pStyle w:val="a6"/>
+              <w:pStyle w:val="aa"/>
               <w:ind w:leftChars="0" w:left="0"/>
             </w:pPr>
             <w:r>
@@ -16558,7 +16326,7 @@
           </w:tcPr>
           <w:p>
             <w:pPr>
-              <w:pStyle w:val="a6"/>
+              <w:pStyle w:val="aa"/>
               <w:ind w:leftChars="0" w:left="0"/>
             </w:pPr>
             <w:r>
@@ -16580,7 +16348,7 @@
           </w:tcPr>
           <w:p>
             <w:pPr>
-              <w:pStyle w:val="a6"/>
+              <w:pStyle w:val="aa"/>
               <w:ind w:leftChars="0" w:left="0"/>
             </w:pPr>
             <w:r>
@@ -16600,7 +16368,7 @@
           </w:tcPr>
           <w:p>
             <w:pPr>
-              <w:pStyle w:val="a6"/>
+              <w:pStyle w:val="aa"/>
               <w:ind w:leftChars="0" w:left="0"/>
             </w:pPr>
             <w:r>
@@ -16630,7 +16398,7 @@
           </w:tcPr>
           <w:p>
             <w:pPr>
-              <w:pStyle w:val="a6"/>
+              <w:pStyle w:val="aa"/>
               <w:ind w:leftChars="0" w:left="0"/>
             </w:pPr>
             <w:r>
@@ -16650,7 +16418,7 @@
           </w:tcPr>
           <w:p>
             <w:pPr>
-              <w:pStyle w:val="a6"/>
+              <w:pStyle w:val="aa"/>
               <w:ind w:leftChars="0" w:left="0"/>
             </w:pPr>
             <w:r>
@@ -16672,7 +16440,7 @@
           </w:tcPr>
           <w:p>
             <w:pPr>
-              <w:pStyle w:val="a6"/>
+              <w:pStyle w:val="aa"/>
               <w:ind w:leftChars="0" w:left="0"/>
             </w:pPr>
             <w:r>
@@ -16692,7 +16460,7 @@
           </w:tcPr>
           <w:p>
             <w:pPr>
-              <w:pStyle w:val="a6"/>
+              <w:pStyle w:val="aa"/>
               <w:ind w:leftChars="0" w:left="0"/>
             </w:pPr>
             <w:r>
@@ -16719,7 +16487,7 @@
           </w:tcPr>
           <w:p>
             <w:pPr>
-              <w:pStyle w:val="a6"/>
+              <w:pStyle w:val="aa"/>
               <w:ind w:leftChars="0" w:left="0"/>
             </w:pPr>
             <w:r>
@@ -16766,7 +16534,7 @@
           </w:tcPr>
           <w:p>
             <w:pPr>
-              <w:pStyle w:val="a6"/>
+              <w:pStyle w:val="aa"/>
               <w:ind w:leftChars="0" w:left="0"/>
               <w:rPr>
                 <w:b/>
@@ -16793,7 +16561,7 @@
           </w:tcPr>
           <w:p>
             <w:pPr>
-              <w:pStyle w:val="a6"/>
+              <w:pStyle w:val="aa"/>
               <w:ind w:leftChars="0" w:left="0"/>
               <w:rPr>
                 <w:b/>
@@ -16820,7 +16588,7 @@
           </w:tcPr>
           <w:p>
             <w:pPr>
-              <w:pStyle w:val="a6"/>
+              <w:pStyle w:val="aa"/>
               <w:ind w:leftChars="0" w:left="0"/>
               <w:rPr>
                 <w:b/>
@@ -16847,7 +16615,7 @@
           </w:tcPr>
           <w:p>
             <w:pPr>
-              <w:pStyle w:val="a6"/>
+              <w:pStyle w:val="aa"/>
               <w:ind w:leftChars="0" w:left="0"/>
               <w:rPr>
                 <w:b/>
@@ -16878,7 +16646,7 @@
           </w:tcPr>
           <w:p>
             <w:pPr>
-              <w:pStyle w:val="a6"/>
+              <w:pStyle w:val="aa"/>
               <w:ind w:leftChars="0" w:left="0"/>
               <w:rPr>
                 <w:i/>
@@ -16900,7 +16668,7 @@
           </w:tcPr>
           <w:p>
             <w:pPr>
-              <w:pStyle w:val="a6"/>
+              <w:pStyle w:val="aa"/>
               <w:ind w:leftChars="0" w:left="0"/>
             </w:pPr>
             <w:r>
@@ -16919,7 +16687,7 @@
           </w:tcPr>
           <w:p>
             <w:pPr>
-              <w:pStyle w:val="a6"/>
+              <w:pStyle w:val="aa"/>
               <w:ind w:leftChars="0" w:left="0"/>
             </w:pPr>
             <w:r>
@@ -16940,7 +16708,7 @@
           </w:tcPr>
           <w:p>
             <w:pPr>
-              <w:pStyle w:val="a6"/>
+              <w:pStyle w:val="aa"/>
               <w:ind w:leftChars="0" w:left="0"/>
             </w:pPr>
             <w:r>
@@ -16992,7 +16760,7 @@
           </w:tcPr>
           <w:p>
             <w:pPr>
-              <w:pStyle w:val="a6"/>
+              <w:pStyle w:val="aa"/>
               <w:ind w:leftChars="0" w:left="0"/>
               <w:rPr>
                 <w:i/>
@@ -17008,7 +16776,7 @@
           </w:tcPr>
           <w:p>
             <w:pPr>
-              <w:pStyle w:val="a6"/>
+              <w:pStyle w:val="aa"/>
               <w:ind w:leftChars="0" w:left="0"/>
             </w:pPr>
             <w:r>
@@ -17027,7 +16795,7 @@
           </w:tcPr>
           <w:p>
             <w:pPr>
-              <w:pStyle w:val="a6"/>
+              <w:pStyle w:val="aa"/>
               <w:ind w:leftChars="0" w:left="0"/>
             </w:pPr>
             <w:r>
@@ -17048,7 +16816,7 @@
           </w:tcPr>
           <w:p>
             <w:pPr>
-              <w:pStyle w:val="a6"/>
+              <w:pStyle w:val="aa"/>
               <w:ind w:leftChars="0" w:left="0"/>
             </w:pPr>
             <w:r>
@@ -17096,7 +16864,7 @@
           <w:left w:w="85" w:type="dxa"/>
           <w:right w:w="85" w:type="dxa"/>
         </w:tblCellMar>
-        <w:tblLook w:val="04A0"/>
+        <w:tblLook w:val="04A0" w:firstRow="1" w:lastRow="0" w:firstColumn="1" w:lastColumn="0" w:noHBand="0" w:noVBand="1"/>
       </w:tblPr>
       <w:tblGrid>
         <w:gridCol w:w="1080"/>
@@ -17125,7 +16893,7 @@
           </w:tcPr>
           <w:p>
             <w:pPr>
-              <w:pStyle w:val="a6"/>
+              <w:pStyle w:val="aa"/>
               <w:ind w:leftChars="0" w:left="0"/>
             </w:pPr>
             <w:r>
@@ -17145,7 +16913,7 @@
           </w:tcPr>
           <w:p>
             <w:pPr>
-              <w:pStyle w:val="a6"/>
+              <w:pStyle w:val="aa"/>
               <w:ind w:leftChars="0" w:left="0"/>
             </w:pPr>
             <w:r>
@@ -17167,7 +16935,7 @@
           </w:tcPr>
           <w:p>
             <w:pPr>
-              <w:pStyle w:val="a6"/>
+              <w:pStyle w:val="aa"/>
               <w:ind w:leftChars="0" w:left="0"/>
             </w:pPr>
             <w:r>
@@ -17187,7 +16955,7 @@
           </w:tcPr>
           <w:p>
             <w:pPr>
-              <w:pStyle w:val="a6"/>
+              <w:pStyle w:val="aa"/>
               <w:ind w:leftChars="0" w:left="0"/>
             </w:pPr>
             <w:r>
@@ -17217,7 +16985,7 @@
           </w:tcPr>
           <w:p>
             <w:pPr>
-              <w:pStyle w:val="a6"/>
+              <w:pStyle w:val="aa"/>
               <w:ind w:leftChars="0" w:left="0"/>
             </w:pPr>
             <w:r>
@@ -17237,7 +17005,7 @@
           </w:tcPr>
           <w:p>
             <w:pPr>
-              <w:pStyle w:val="a6"/>
+              <w:pStyle w:val="aa"/>
               <w:ind w:leftChars="0" w:left="0"/>
             </w:pPr>
             <w:r>
@@ -17259,7 +17027,7 @@
           </w:tcPr>
           <w:p>
             <w:pPr>
-              <w:pStyle w:val="a6"/>
+              <w:pStyle w:val="aa"/>
               <w:ind w:leftChars="0" w:left="0"/>
             </w:pPr>
             <w:r>
@@ -17279,7 +17047,7 @@
           </w:tcPr>
           <w:p>
             <w:pPr>
-              <w:pStyle w:val="a6"/>
+              <w:pStyle w:val="aa"/>
               <w:ind w:leftChars="0" w:left="0"/>
             </w:pPr>
             <w:r>
@@ -17306,7 +17074,7 @@
           </w:tcPr>
           <w:p>
             <w:pPr>
-              <w:pStyle w:val="a6"/>
+              <w:pStyle w:val="aa"/>
               <w:ind w:leftChars="0" w:left="0"/>
             </w:pPr>
             <w:r>
@@ -17353,7 +17121,7 @@
           </w:tcPr>
           <w:p>
             <w:pPr>
-              <w:pStyle w:val="a6"/>
+              <w:pStyle w:val="aa"/>
               <w:ind w:leftChars="0" w:left="0"/>
               <w:rPr>
                 <w:b/>
@@ -17381,7 +17149,7 @@
           </w:tcPr>
           <w:p>
             <w:pPr>
-              <w:pStyle w:val="a6"/>
+              <w:pStyle w:val="aa"/>
               <w:ind w:leftChars="0" w:left="0"/>
               <w:rPr>
                 <w:b/>
@@ -17408,7 +17176,7 @@
           </w:tcPr>
           <w:p>
             <w:pPr>
-              <w:pStyle w:val="a6"/>
+              <w:pStyle w:val="aa"/>
               <w:ind w:leftChars="0" w:left="0"/>
               <w:rPr>
                 <w:b/>
@@ -17435,7 +17203,7 @@
           </w:tcPr>
           <w:p>
             <w:pPr>
-              <w:pStyle w:val="a6"/>
+              <w:pStyle w:val="aa"/>
               <w:ind w:leftChars="0" w:left="0"/>
               <w:rPr>
                 <w:b/>
@@ -17466,7 +17234,7 @@
           </w:tcPr>
           <w:p>
             <w:pPr>
-              <w:pStyle w:val="a6"/>
+              <w:pStyle w:val="aa"/>
               <w:ind w:leftChars="0" w:left="0"/>
               <w:rPr>
                 <w:i/>
@@ -17488,7 +17256,7 @@
           </w:tcPr>
           <w:p>
             <w:pPr>
-              <w:pStyle w:val="a6"/>
+              <w:pStyle w:val="aa"/>
               <w:ind w:leftChars="0" w:left="0"/>
             </w:pPr>
             <w:r>
@@ -17507,7 +17275,7 @@
           </w:tcPr>
           <w:p>
             <w:pPr>
-              <w:pStyle w:val="a6"/>
+              <w:pStyle w:val="aa"/>
               <w:ind w:leftChars="0" w:left="0"/>
             </w:pPr>
             <w:r>
@@ -17528,7 +17296,7 @@
           </w:tcPr>
           <w:p>
             <w:pPr>
-              <w:pStyle w:val="a6"/>
+              <w:pStyle w:val="aa"/>
               <w:ind w:leftChars="0" w:left="0"/>
             </w:pPr>
             <w:r>
@@ -17556,7 +17324,7 @@
           </w:tcPr>
           <w:p>
             <w:pPr>
-              <w:pStyle w:val="a6"/>
+              <w:pStyle w:val="aa"/>
               <w:ind w:leftChars="0" w:left="0"/>
               <w:rPr>
                 <w:i/>
@@ -17572,7 +17340,7 @@
           </w:tcPr>
           <w:p>
             <w:pPr>
-              <w:pStyle w:val="a6"/>
+              <w:pStyle w:val="aa"/>
               <w:ind w:leftChars="0" w:left="0"/>
             </w:pPr>
             <w:r>
@@ -17591,7 +17359,7 @@
           </w:tcPr>
           <w:p>
             <w:pPr>
-              <w:pStyle w:val="a6"/>
+              <w:pStyle w:val="aa"/>
               <w:ind w:leftChars="0" w:left="0"/>
             </w:pPr>
             <w:r>
@@ -17612,7 +17380,7 @@
           </w:tcPr>
           <w:p>
             <w:pPr>
-              <w:pStyle w:val="a6"/>
+              <w:pStyle w:val="aa"/>
               <w:ind w:leftChars="0" w:left="0"/>
             </w:pPr>
             <w:r>
@@ -17664,7 +17432,7 @@
           </w:tcPr>
           <w:p>
             <w:pPr>
-              <w:pStyle w:val="a6"/>
+              <w:pStyle w:val="aa"/>
               <w:ind w:leftChars="0" w:left="0"/>
               <w:rPr>
                 <w:i/>
@@ -17680,7 +17448,7 @@
           </w:tcPr>
           <w:p>
             <w:pPr>
-              <w:pStyle w:val="a6"/>
+              <w:pStyle w:val="aa"/>
               <w:ind w:leftChars="0" w:left="0"/>
             </w:pPr>
             <w:r>
@@ -17699,7 +17467,7 @@
           </w:tcPr>
           <w:p>
             <w:pPr>
-              <w:pStyle w:val="a6"/>
+              <w:pStyle w:val="aa"/>
               <w:ind w:leftChars="0" w:left="0"/>
             </w:pPr>
             <w:r>
@@ -17720,7 +17488,7 @@
           </w:tcPr>
           <w:p>
             <w:pPr>
-              <w:pStyle w:val="a6"/>
+              <w:pStyle w:val="aa"/>
               <w:ind w:leftChars="0" w:left="0"/>
             </w:pPr>
           </w:p>
@@ -17742,7 +17510,7 @@
           </w:tcPr>
           <w:p>
             <w:pPr>
-              <w:pStyle w:val="a6"/>
+              <w:pStyle w:val="aa"/>
               <w:ind w:leftChars="0" w:left="0"/>
               <w:rPr>
                 <w:i/>
@@ -17758,7 +17526,7 @@
           </w:tcPr>
           <w:p>
             <w:pPr>
-              <w:pStyle w:val="a6"/>
+              <w:pStyle w:val="aa"/>
               <w:ind w:leftChars="0" w:left="0"/>
             </w:pPr>
             <w:r>
@@ -17777,7 +17545,7 @@
           </w:tcPr>
           <w:p>
             <w:pPr>
-              <w:pStyle w:val="a6"/>
+              <w:pStyle w:val="aa"/>
               <w:ind w:leftChars="0" w:left="0"/>
             </w:pPr>
             <w:r>
@@ -17798,7 +17566,7 @@
           </w:tcPr>
           <w:p>
             <w:pPr>
-              <w:pStyle w:val="a6"/>
+              <w:pStyle w:val="aa"/>
               <w:ind w:leftChars="0" w:left="0"/>
             </w:pPr>
             <w:r>
@@ -17870,7 +17638,7 @@
           <w:left w:w="85" w:type="dxa"/>
           <w:right w:w="85" w:type="dxa"/>
         </w:tblCellMar>
-        <w:tblLook w:val="04A0"/>
+        <w:tblLook w:val="04A0" w:firstRow="1" w:lastRow="0" w:firstColumn="1" w:lastColumn="0" w:noHBand="0" w:noVBand="1"/>
       </w:tblPr>
       <w:tblGrid>
         <w:gridCol w:w="1080"/>
@@ -17899,7 +17667,7 @@
           </w:tcPr>
           <w:p>
             <w:pPr>
-              <w:pStyle w:val="a6"/>
+              <w:pStyle w:val="aa"/>
               <w:ind w:leftChars="0" w:left="0"/>
             </w:pPr>
             <w:r>
@@ -17919,7 +17687,7 @@
           </w:tcPr>
           <w:p>
             <w:pPr>
-              <w:pStyle w:val="a6"/>
+              <w:pStyle w:val="aa"/>
               <w:ind w:leftChars="0" w:left="0"/>
             </w:pPr>
             <w:r>
@@ -17941,7 +17709,7 @@
           </w:tcPr>
           <w:p>
             <w:pPr>
-              <w:pStyle w:val="a6"/>
+              <w:pStyle w:val="aa"/>
               <w:ind w:leftChars="0" w:left="0"/>
             </w:pPr>
             <w:r>
@@ -17961,7 +17729,7 @@
           </w:tcPr>
           <w:p>
             <w:pPr>
-              <w:pStyle w:val="a6"/>
+              <w:pStyle w:val="aa"/>
               <w:ind w:leftChars="0" w:left="0"/>
             </w:pPr>
             <w:r>
@@ -17991,7 +17759,7 @@
           </w:tcPr>
           <w:p>
             <w:pPr>
-              <w:pStyle w:val="a6"/>
+              <w:pStyle w:val="aa"/>
               <w:ind w:leftChars="0" w:left="0"/>
             </w:pPr>
             <w:r>
@@ -18011,7 +17779,7 @@
           </w:tcPr>
           <w:p>
             <w:pPr>
-              <w:pStyle w:val="a6"/>
+              <w:pStyle w:val="aa"/>
               <w:ind w:leftChars="0" w:left="0"/>
             </w:pPr>
             <w:r>
@@ -18033,7 +17801,7 @@
           </w:tcPr>
           <w:p>
             <w:pPr>
-              <w:pStyle w:val="a6"/>
+              <w:pStyle w:val="aa"/>
               <w:ind w:leftChars="0" w:left="0"/>
             </w:pPr>
             <w:r>
@@ -18053,7 +17821,7 @@
           </w:tcPr>
           <w:p>
             <w:pPr>
-              <w:pStyle w:val="a6"/>
+              <w:pStyle w:val="aa"/>
               <w:ind w:leftChars="0" w:left="0"/>
             </w:pPr>
             <w:r>
@@ -18080,7 +17848,7 @@
           </w:tcPr>
           <w:p>
             <w:pPr>
-              <w:pStyle w:val="a6"/>
+              <w:pStyle w:val="aa"/>
               <w:ind w:leftChars="0" w:left="0"/>
             </w:pPr>
             <w:r>
@@ -18127,7 +17895,7 @@
           </w:tcPr>
           <w:p>
             <w:pPr>
-              <w:pStyle w:val="a6"/>
+              <w:pStyle w:val="aa"/>
               <w:ind w:leftChars="0" w:left="0"/>
               <w:rPr>
                 <w:b/>
@@ -18154,7 +17922,7 @@
           </w:tcPr>
           <w:p>
             <w:pPr>
-              <w:pStyle w:val="a6"/>
+              <w:pStyle w:val="aa"/>
               <w:ind w:leftChars="0" w:left="0"/>
               <w:rPr>
                 <w:b/>
@@ -18181,7 +17949,7 @@
           </w:tcPr>
           <w:p>
             <w:pPr>
-              <w:pStyle w:val="a6"/>
+              <w:pStyle w:val="aa"/>
               <w:ind w:leftChars="0" w:left="0"/>
               <w:rPr>
                 <w:b/>
@@ -18208,7 +17976,7 @@
           </w:tcPr>
           <w:p>
             <w:pPr>
-              <w:pStyle w:val="a6"/>
+              <w:pStyle w:val="aa"/>
               <w:ind w:leftChars="0" w:left="0"/>
               <w:rPr>
                 <w:b/>
@@ -18239,7 +18007,7 @@
           </w:tcPr>
           <w:p>
             <w:pPr>
-              <w:pStyle w:val="a6"/>
+              <w:pStyle w:val="aa"/>
               <w:ind w:leftChars="0" w:left="0"/>
               <w:rPr>
                 <w:i/>
@@ -18261,7 +18029,7 @@
           </w:tcPr>
           <w:p>
             <w:pPr>
-              <w:pStyle w:val="a6"/>
+              <w:pStyle w:val="aa"/>
               <w:ind w:leftChars="0" w:left="0"/>
             </w:pPr>
             <w:r>
@@ -18280,7 +18048,7 @@
           </w:tcPr>
           <w:p>
             <w:pPr>
-              <w:pStyle w:val="a6"/>
+              <w:pStyle w:val="aa"/>
               <w:ind w:leftChars="0" w:left="0"/>
             </w:pPr>
             <w:r>
@@ -18301,7 +18069,7 @@
           </w:tcPr>
           <w:p>
             <w:pPr>
-              <w:pStyle w:val="a6"/>
+              <w:pStyle w:val="aa"/>
               <w:ind w:leftChars="0" w:left="0"/>
             </w:pPr>
             <w:r>
@@ -18329,7 +18097,7 @@
           </w:tcPr>
           <w:p>
             <w:pPr>
-              <w:pStyle w:val="a6"/>
+              <w:pStyle w:val="aa"/>
               <w:ind w:leftChars="0" w:left="0"/>
               <w:rPr>
                 <w:i/>
@@ -18345,7 +18113,7 @@
           </w:tcPr>
           <w:p>
             <w:pPr>
-              <w:pStyle w:val="a6"/>
+              <w:pStyle w:val="aa"/>
               <w:ind w:leftChars="0" w:left="0"/>
             </w:pPr>
             <w:r>
@@ -18364,7 +18132,7 @@
           </w:tcPr>
           <w:p>
             <w:pPr>
-              <w:pStyle w:val="a6"/>
+              <w:pStyle w:val="aa"/>
               <w:ind w:leftChars="0" w:left="0"/>
             </w:pPr>
             <w:r>
@@ -18385,7 +18153,7 @@
           </w:tcPr>
           <w:p>
             <w:pPr>
-              <w:pStyle w:val="a6"/>
+              <w:pStyle w:val="aa"/>
               <w:ind w:leftChars="0" w:left="0"/>
             </w:pPr>
             <w:r>
@@ -18433,7 +18201,7 @@
           <w:left w:w="85" w:type="dxa"/>
           <w:right w:w="85" w:type="dxa"/>
         </w:tblCellMar>
-        <w:tblLook w:val="04A0"/>
+        <w:tblLook w:val="04A0" w:firstRow="1" w:lastRow="0" w:firstColumn="1" w:lastColumn="0" w:noHBand="0" w:noVBand="1"/>
       </w:tblPr>
       <w:tblGrid>
         <w:gridCol w:w="1080"/>
@@ -18462,7 +18230,7 @@
           </w:tcPr>
           <w:p>
             <w:pPr>
-              <w:pStyle w:val="a6"/>
+              <w:pStyle w:val="aa"/>
               <w:ind w:leftChars="0" w:left="0"/>
             </w:pPr>
             <w:r>
@@ -18482,7 +18250,7 @@
           </w:tcPr>
           <w:p>
             <w:pPr>
-              <w:pStyle w:val="a6"/>
+              <w:pStyle w:val="aa"/>
               <w:ind w:leftChars="0" w:left="0"/>
             </w:pPr>
             <w:r>
@@ -18504,7 +18272,7 @@
           </w:tcPr>
           <w:p>
             <w:pPr>
-              <w:pStyle w:val="a6"/>
+              <w:pStyle w:val="aa"/>
               <w:ind w:leftChars="0" w:left="0"/>
             </w:pPr>
             <w:r>
@@ -18524,7 +18292,7 @@
           </w:tcPr>
           <w:p>
             <w:pPr>
-              <w:pStyle w:val="a6"/>
+              <w:pStyle w:val="aa"/>
               <w:ind w:leftChars="0" w:left="0"/>
             </w:pPr>
             <w:r>
@@ -18554,7 +18322,7 @@
           </w:tcPr>
           <w:p>
             <w:pPr>
-              <w:pStyle w:val="a6"/>
+              <w:pStyle w:val="aa"/>
               <w:ind w:leftChars="0" w:left="0"/>
             </w:pPr>
             <w:r>
@@ -18574,7 +18342,7 @@
           </w:tcPr>
           <w:p>
             <w:pPr>
-              <w:pStyle w:val="a6"/>
+              <w:pStyle w:val="aa"/>
               <w:ind w:leftChars="0" w:left="0"/>
             </w:pPr>
             <w:r>
@@ -18596,7 +18364,7 @@
           </w:tcPr>
           <w:p>
             <w:pPr>
-              <w:pStyle w:val="a6"/>
+              <w:pStyle w:val="aa"/>
               <w:ind w:leftChars="0" w:left="0"/>
             </w:pPr>
             <w:r>
@@ -18616,7 +18384,7 @@
           </w:tcPr>
           <w:p>
             <w:pPr>
-              <w:pStyle w:val="a6"/>
+              <w:pStyle w:val="aa"/>
               <w:ind w:leftChars="0" w:left="0"/>
             </w:pPr>
             <w:r>
@@ -18643,7 +18411,7 @@
           </w:tcPr>
           <w:p>
             <w:pPr>
-              <w:pStyle w:val="a6"/>
+              <w:pStyle w:val="aa"/>
               <w:ind w:leftChars="0" w:left="0"/>
             </w:pPr>
             <w:r>
@@ -18690,7 +18458,7 @@
           </w:tcPr>
           <w:p>
             <w:pPr>
-              <w:pStyle w:val="a6"/>
+              <w:pStyle w:val="aa"/>
               <w:ind w:leftChars="0" w:left="0"/>
               <w:rPr>
                 <w:b/>
@@ -18717,7 +18485,7 @@
           </w:tcPr>
           <w:p>
             <w:pPr>
-              <w:pStyle w:val="a6"/>
+              <w:pStyle w:val="aa"/>
               <w:ind w:leftChars="0" w:left="0"/>
               <w:rPr>
                 <w:b/>
@@ -18744,7 +18512,7 @@
           </w:tcPr>
           <w:p>
             <w:pPr>
-              <w:pStyle w:val="a6"/>
+              <w:pStyle w:val="aa"/>
               <w:ind w:leftChars="0" w:left="0"/>
               <w:rPr>
                 <w:b/>
@@ -18771,7 +18539,7 @@
           </w:tcPr>
           <w:p>
             <w:pPr>
-              <w:pStyle w:val="a6"/>
+              <w:pStyle w:val="aa"/>
               <w:ind w:leftChars="0" w:left="0"/>
               <w:rPr>
                 <w:b/>
@@ -18802,7 +18570,7 @@
           </w:tcPr>
           <w:p>
             <w:pPr>
-              <w:pStyle w:val="a6"/>
+              <w:pStyle w:val="aa"/>
               <w:ind w:leftChars="0" w:left="0"/>
               <w:rPr>
                 <w:i/>
@@ -18824,7 +18592,7 @@
           </w:tcPr>
           <w:p>
             <w:pPr>
-              <w:pStyle w:val="a6"/>
+              <w:pStyle w:val="aa"/>
               <w:ind w:leftChars="0" w:left="0"/>
             </w:pPr>
             <w:r>
@@ -18843,7 +18611,7 @@
           </w:tcPr>
           <w:p>
             <w:pPr>
-              <w:pStyle w:val="a6"/>
+              <w:pStyle w:val="aa"/>
               <w:ind w:leftChars="0" w:left="0"/>
             </w:pPr>
             <w:r>
@@ -18864,7 +18632,7 @@
           </w:tcPr>
           <w:p>
             <w:pPr>
-              <w:pStyle w:val="a6"/>
+              <w:pStyle w:val="aa"/>
               <w:ind w:leftChars="0" w:left="0"/>
             </w:pPr>
             <w:r>
@@ -18898,7 +18666,7 @@
           </w:tcPr>
           <w:p>
             <w:pPr>
-              <w:pStyle w:val="a6"/>
+              <w:pStyle w:val="aa"/>
               <w:ind w:leftChars="0" w:left="0"/>
               <w:rPr>
                 <w:i/>
@@ -18914,7 +18682,7 @@
           </w:tcPr>
           <w:p>
             <w:pPr>
-              <w:pStyle w:val="a6"/>
+              <w:pStyle w:val="aa"/>
               <w:ind w:leftChars="0" w:left="0"/>
             </w:pPr>
             <w:r>
@@ -18933,7 +18701,7 @@
           </w:tcPr>
           <w:p>
             <w:pPr>
-              <w:pStyle w:val="a6"/>
+              <w:pStyle w:val="aa"/>
               <w:ind w:leftChars="0" w:left="0"/>
             </w:pPr>
             <w:r>
@@ -18954,7 +18722,7 @@
           </w:tcPr>
           <w:p>
             <w:pPr>
-              <w:pStyle w:val="a6"/>
+              <w:pStyle w:val="aa"/>
               <w:ind w:leftChars="0" w:left="0"/>
             </w:pPr>
             <w:r>
@@ -18979,8 +18747,46 @@
 </w:document>
 </file>
 
+<file path=word/endnotes.xml><?xml version="1.0" encoding="utf-8"?>
+<w:endnotes xmlns:wpc="http://schemas.microsoft.com/office/word/2010/wordprocessingCanvas" xmlns:cx="http://schemas.microsoft.com/office/drawing/2014/chartex" xmlns:cx1="http://schemas.microsoft.com/office/drawing/2015/9/8/chartex" xmlns:cx2="http://schemas.microsoft.com/office/drawing/2015/10/21/chartex" xmlns:cx3="http://schemas.microsoft.com/office/drawing/2016/5/9/chartex" xmlns:cx4="http://schemas.microsoft.com/office/drawing/2016/5/10/chartex" xmlns:cx5="http://schemas.microsoft.com/office/drawing/2016/5/11/chartex" xmlns:cx6="http://schemas.microsoft.com/office/drawing/2016/5/12/chartex" xmlns:cx7="http://schemas.microsoft.com/office/drawing/2016/5/13/chartex" xmlns:cx8="http://schemas.microsoft.com/office/drawing/2016/5/14/chartex" xmlns:mc="http://schemas.openxmlformats.org/markup-compatibility/2006" xmlns:aink="http://schemas.microsoft.com/office/drawing/2016/ink" xmlns:am3d="http://schemas.microsoft.com/office/drawing/2017/model3d" xmlns:o="urn:schemas-microsoft-com:office:office" xmlns:r="http://schemas.openxmlformats.org/officeDocument/2006/relationships" xmlns:m="http://schemas.openxmlformats.org/officeDocument/2006/math" xmlns:v="urn:schemas-microsoft-com:vml" xmlns:wp14="http://schemas.microsoft.com/office/word/2010/wordprocessingDrawing" xmlns:wp="http://schemas.openxmlformats.org/drawingml/2006/wordprocessingDrawing" xmlns:w10="urn:schemas-microsoft-com:office:word" xmlns:w="http://schemas.openxmlformats.org/wordprocessingml/2006/main" xmlns:w14="http://schemas.microsoft.com/office/word/2010/wordml" xmlns:w15="http://schemas.microsoft.com/office/word/2012/wordml" xmlns:w16cid="http://schemas.microsoft.com/office/word/2016/wordml/cid" xmlns:w16se="http://schemas.microsoft.com/office/word/2015/wordml/symex" xmlns:wpg="http://schemas.microsoft.com/office/word/2010/wordprocessingGroup" xmlns:wpi="http://schemas.microsoft.com/office/word/2010/wordprocessingInk" xmlns:wne="http://schemas.microsoft.com/office/word/2006/wordml" xmlns:wps="http://schemas.microsoft.com/office/word/2010/wordprocessingShape" mc:Ignorable="w14 w15 w16se w16cid wp14">
+  <w:endnote w:type="separator" w:id="-1">
+    <w:p>
+      <w:r>
+        <w:separator/>
+      </w:r>
+    </w:p>
+  </w:endnote>
+  <w:endnote w:type="continuationSeparator" w:id="0">
+    <w:p>
+      <w:r>
+        <w:continuationSeparator/>
+      </w:r>
+    </w:p>
+  </w:endnote>
+</w:endnotes>
+</file>
+
+<file path=word/footnotes.xml><?xml version="1.0" encoding="utf-8"?>
+<w:footnotes xmlns:wpc="http://schemas.microsoft.com/office/word/2010/wordprocessingCanvas" xmlns:cx="http://schemas.microsoft.com/office/drawing/2014/chartex" xmlns:cx1="http://schemas.microsoft.com/office/drawing/2015/9/8/chartex" xmlns:cx2="http://schemas.microsoft.com/office/drawing/2015/10/21/chartex" xmlns:cx3="http://schemas.microsoft.com/office/drawing/2016/5/9/chartex" xmlns:cx4="http://schemas.microsoft.com/office/drawing/2016/5/10/chartex" xmlns:cx5="http://schemas.microsoft.com/office/drawing/2016/5/11/chartex" xmlns:cx6="http://schemas.microsoft.com/office/drawing/2016/5/12/chartex" xmlns:cx7="http://schemas.microsoft.com/office/drawing/2016/5/13/chartex" xmlns:cx8="http://schemas.microsoft.com/office/drawing/2016/5/14/chartex" xmlns:mc="http://schemas.openxmlformats.org/markup-compatibility/2006" xmlns:aink="http://schemas.microsoft.com/office/drawing/2016/ink" xmlns:am3d="http://schemas.microsoft.com/office/drawing/2017/model3d" xmlns:o="urn:schemas-microsoft-com:office:office" xmlns:r="http://schemas.openxmlformats.org/officeDocument/2006/relationships" xmlns:m="http://schemas.openxmlformats.org/officeDocument/2006/math" xmlns:v="urn:schemas-microsoft-com:vml" xmlns:wp14="http://schemas.microsoft.com/office/word/2010/wordprocessingDrawing" xmlns:wp="http://schemas.openxmlformats.org/drawingml/2006/wordprocessingDrawing" xmlns:w10="urn:schemas-microsoft-com:office:word" xmlns:w="http://schemas.openxmlformats.org/wordprocessingml/2006/main" xmlns:w14="http://schemas.microsoft.com/office/word/2010/wordml" xmlns:w15="http://schemas.microsoft.com/office/word/2012/wordml" xmlns:w16cid="http://schemas.microsoft.com/office/word/2016/wordml/cid" xmlns:w16se="http://schemas.microsoft.com/office/word/2015/wordml/symex" xmlns:wpg="http://schemas.microsoft.com/office/word/2010/wordprocessingGroup" xmlns:wpi="http://schemas.microsoft.com/office/word/2010/wordprocessingInk" xmlns:wne="http://schemas.microsoft.com/office/word/2006/wordml" xmlns:wps="http://schemas.microsoft.com/office/word/2010/wordprocessingShape" mc:Ignorable="w14 w15 w16se w16cid wp14">
+  <w:footnote w:type="separator" w:id="-1">
+    <w:p>
+      <w:r>
+        <w:separator/>
+      </w:r>
+    </w:p>
+  </w:footnote>
+  <w:footnote w:type="continuationSeparator" w:id="0">
+    <w:p>
+      <w:r>
+        <w:continuationSeparator/>
+      </w:r>
+    </w:p>
+  </w:footnote>
+</w:footnotes>
+</file>
+
 <file path=word/styles.xml><?xml version="1.0" encoding="utf-8"?>
-<w:styles xmlns:r="http://schemas.openxmlformats.org/officeDocument/2006/relationships" xmlns:w="http://schemas.openxmlformats.org/wordprocessingml/2006/main">
+<w:styles xmlns:mc="http://schemas.openxmlformats.org/markup-compatibility/2006" xmlns:r="http://schemas.openxmlformats.org/officeDocument/2006/relationships" xmlns:w="http://schemas.openxmlformats.org/wordprocessingml/2006/main" xmlns:w14="http://schemas.microsoft.com/office/word/2010/wordml" xmlns:w15="http://schemas.microsoft.com/office/word/2012/wordml" xmlns:w16cid="http://schemas.microsoft.com/office/word/2016/wordml/cid" xmlns:w16se="http://schemas.microsoft.com/office/word/2015/wordml/symex" mc:Ignorable="w14 w15 w16se w16cid">
   <w:docDefaults>
     <w:rPrDefault>
       <w:rPr>
@@ -18990,142 +18796,380 @@
     </w:rPrDefault>
     <w:pPrDefault/>
   </w:docDefaults>
-  <w:latentStyles w:defLockedState="0" w:defUIPriority="99" w:defSemiHidden="1" w:defUnhideWhenUsed="1" w:defQFormat="0" w:count="267">
-    <w:lsdException w:name="Normal" w:semiHidden="0" w:uiPriority="0" w:unhideWhenUsed="0" w:qFormat="1"/>
-    <w:lsdException w:name="heading 1" w:semiHidden="0" w:uiPriority="9" w:unhideWhenUsed="0" w:qFormat="1"/>
-    <w:lsdException w:name="heading 2" w:semiHidden="0" w:uiPriority="9" w:qFormat="1"/>
-    <w:lsdException w:name="heading 3" w:semiHidden="0" w:uiPriority="9" w:qFormat="1"/>
-    <w:lsdException w:name="heading 4" w:uiPriority="9" w:qFormat="1"/>
-    <w:lsdException w:name="heading 5" w:uiPriority="9" w:qFormat="1"/>
-    <w:lsdException w:name="heading 6" w:uiPriority="9" w:qFormat="1"/>
-    <w:lsdException w:name="heading 7" w:uiPriority="9" w:qFormat="1"/>
-    <w:lsdException w:name="heading 8" w:uiPriority="9" w:qFormat="1"/>
-    <w:lsdException w:name="heading 9" w:uiPriority="9" w:qFormat="1"/>
-    <w:lsdException w:name="toc 1" w:uiPriority="39"/>
-    <w:lsdException w:name="toc 2" w:uiPriority="39"/>
-    <w:lsdException w:name="toc 3" w:uiPriority="39"/>
-    <w:lsdException w:name="toc 4" w:uiPriority="39"/>
-    <w:lsdException w:name="toc 5" w:uiPriority="39"/>
-    <w:lsdException w:name="toc 6" w:uiPriority="39"/>
-    <w:lsdException w:name="toc 7" w:uiPriority="39"/>
-    <w:lsdException w:name="toc 8" w:uiPriority="39"/>
-    <w:lsdException w:name="toc 9" w:uiPriority="39"/>
-    <w:lsdException w:name="header" w:semiHidden="0"/>
-    <w:lsdException w:name="footer" w:semiHidden="0"/>
-    <w:lsdException w:name="caption" w:uiPriority="35" w:qFormat="1"/>
-    <w:lsdException w:name="Title" w:semiHidden="0" w:uiPriority="10" w:unhideWhenUsed="0" w:qFormat="1"/>
-    <w:lsdException w:name="Default Paragraph Font" w:uiPriority="1"/>
-    <w:lsdException w:name="Subtitle" w:semiHidden="0" w:uiPriority="11" w:unhideWhenUsed="0" w:qFormat="1"/>
-    <w:lsdException w:name="Strong" w:semiHidden="0" w:uiPriority="22" w:unhideWhenUsed="0" w:qFormat="1"/>
-    <w:lsdException w:name="Emphasis" w:semiHidden="0" w:uiPriority="20" w:unhideWhenUsed="0" w:qFormat="1"/>
-    <w:lsdException w:name="Normal Table" w:qFormat="1"/>
-    <w:lsdException w:name="Table Grid" w:semiHidden="0" w:uiPriority="59" w:unhideWhenUsed="0"/>
-    <w:lsdException w:name="No Spacing" w:semiHidden="0" w:uiPriority="0" w:unhideWhenUsed="0" w:qFormat="1"/>
-    <w:lsdException w:name="Light Shading" w:semiHidden="0" w:uiPriority="60" w:unhideWhenUsed="0"/>
-    <w:lsdException w:name="Light List" w:semiHidden="0" w:uiPriority="61" w:unhideWhenUsed="0"/>
-    <w:lsdException w:name="Light Grid" w:semiHidden="0" w:uiPriority="62" w:unhideWhenUsed="0"/>
-    <w:lsdException w:name="Medium Shading 1" w:semiHidden="0" w:uiPriority="63" w:unhideWhenUsed="0"/>
-    <w:lsdException w:name="Medium Shading 2" w:semiHidden="0" w:uiPriority="64" w:unhideWhenUsed="0"/>
-    <w:lsdException w:name="Medium List 1" w:semiHidden="0" w:uiPriority="65" w:unhideWhenUsed="0"/>
-    <w:lsdException w:name="Medium List 2" w:semiHidden="0" w:uiPriority="66" w:unhideWhenUsed="0"/>
-    <w:lsdException w:name="Medium Grid 1" w:semiHidden="0" w:uiPriority="67" w:unhideWhenUsed="0"/>
-    <w:lsdException w:name="Medium Grid 2" w:semiHidden="0" w:uiPriority="68" w:unhideWhenUsed="0"/>
-    <w:lsdException w:name="Medium Grid 3" w:semiHidden="0" w:uiPriority="69" w:unhideWhenUsed="0"/>
-    <w:lsdException w:name="Dark List" w:semiHidden="0" w:uiPriority="70" w:unhideWhenUsed="0"/>
-    <w:lsdException w:name="Colorful Shading" w:semiHidden="0" w:uiPriority="71" w:unhideWhenUsed="0"/>
-    <w:lsdException w:name="Colorful List" w:semiHidden="0" w:uiPriority="72" w:unhideWhenUsed="0"/>
-    <w:lsdException w:name="Colorful Grid" w:semiHidden="0" w:uiPriority="73" w:unhideWhenUsed="0"/>
-    <w:lsdException w:name="Light Shading Accent 1" w:semiHidden="0" w:uiPriority="60" w:unhideWhenUsed="0"/>
-    <w:lsdException w:name="Light List Accent 1" w:semiHidden="0" w:uiPriority="61" w:unhideWhenUsed="0"/>
-    <w:lsdException w:name="Light Grid Accent 1" w:semiHidden="0" w:uiPriority="62" w:unhideWhenUsed="0"/>
-    <w:lsdException w:name="Medium Shading 1 Accent 1" w:semiHidden="0" w:uiPriority="63" w:unhideWhenUsed="0"/>
-    <w:lsdException w:name="Medium Shading 2 Accent 1" w:semiHidden="0" w:uiPriority="64" w:unhideWhenUsed="0"/>
-    <w:lsdException w:name="Medium List 1 Accent 1" w:semiHidden="0" w:uiPriority="65" w:unhideWhenUsed="0"/>
-    <w:lsdException w:name="Medium List 2 Accent 1" w:semiHidden="0" w:uiPriority="66" w:unhideWhenUsed="0"/>
-    <w:lsdException w:name="Medium Grid 1 Accent 1" w:semiHidden="0" w:uiPriority="67" w:unhideWhenUsed="0"/>
-    <w:lsdException w:name="Medium Grid 2 Accent 1" w:semiHidden="0" w:uiPriority="68" w:unhideWhenUsed="0"/>
-    <w:lsdException w:name="Medium Grid 3 Accent 1" w:semiHidden="0" w:uiPriority="69" w:unhideWhenUsed="0"/>
-    <w:lsdException w:name="Dark List Accent 1" w:semiHidden="0" w:uiPriority="70" w:unhideWhenUsed="0"/>
-    <w:lsdException w:name="Colorful Shading Accent 1" w:semiHidden="0" w:uiPriority="71" w:unhideWhenUsed="0"/>
-    <w:lsdException w:name="Colorful List Accent 1" w:semiHidden="0" w:uiPriority="72" w:unhideWhenUsed="0"/>
-    <w:lsdException w:name="Colorful Grid Accent 1" w:semiHidden="0" w:uiPriority="73" w:unhideWhenUsed="0"/>
-    <w:lsdException w:name="Light Shading Accent 2" w:semiHidden="0" w:uiPriority="60" w:unhideWhenUsed="0"/>
-    <w:lsdException w:name="Light List Accent 2" w:semiHidden="0" w:uiPriority="61" w:unhideWhenUsed="0"/>
-    <w:lsdException w:name="Light Grid Accent 2" w:semiHidden="0" w:uiPriority="62" w:unhideWhenUsed="0"/>
-    <w:lsdException w:name="Medium Shading 1 Accent 2" w:semiHidden="0" w:uiPriority="63" w:unhideWhenUsed="0"/>
-    <w:lsdException w:name="Medium Shading 2 Accent 2" w:semiHidden="0" w:uiPriority="64" w:unhideWhenUsed="0"/>
-    <w:lsdException w:name="Medium List 1 Accent 2" w:semiHidden="0" w:uiPriority="65" w:unhideWhenUsed="0"/>
-    <w:lsdException w:name="Medium List 2 Accent 2" w:semiHidden="0" w:uiPriority="66" w:unhideWhenUsed="0"/>
-    <w:lsdException w:name="Medium Grid 1 Accent 2" w:semiHidden="0" w:uiPriority="67" w:unhideWhenUsed="0"/>
-    <w:lsdException w:name="Medium Grid 2 Accent 2" w:semiHidden="0" w:uiPriority="68" w:unhideWhenUsed="0"/>
-    <w:lsdException w:name="Medium Grid 3 Accent 2" w:semiHidden="0" w:uiPriority="69" w:unhideWhenUsed="0"/>
-    <w:lsdException w:name="Dark List Accent 2" w:semiHidden="0" w:uiPriority="70" w:unhideWhenUsed="0"/>
-    <w:lsdException w:name="Colorful Shading Accent 2" w:semiHidden="0" w:uiPriority="71" w:unhideWhenUsed="0"/>
-    <w:lsdException w:name="Colorful List Accent 2" w:semiHidden="0" w:uiPriority="72" w:unhideWhenUsed="0"/>
-    <w:lsdException w:name="Colorful Grid Accent 2" w:semiHidden="0" w:uiPriority="73" w:unhideWhenUsed="0"/>
-    <w:lsdException w:name="Light Shading Accent 3" w:semiHidden="0" w:uiPriority="60" w:unhideWhenUsed="0"/>
-    <w:lsdException w:name="Light List Accent 3" w:semiHidden="0" w:uiPriority="61" w:unhideWhenUsed="0"/>
-    <w:lsdException w:name="Light Grid Accent 3" w:semiHidden="0" w:uiPriority="62" w:unhideWhenUsed="0"/>
-    <w:lsdException w:name="Medium Shading 1 Accent 3" w:semiHidden="0" w:uiPriority="63" w:unhideWhenUsed="0"/>
-    <w:lsdException w:name="Medium Shading 2 Accent 3" w:semiHidden="0" w:uiPriority="64" w:unhideWhenUsed="0"/>
-    <w:lsdException w:name="Medium List 1 Accent 3" w:semiHidden="0" w:uiPriority="65" w:unhideWhenUsed="0"/>
-    <w:lsdException w:name="Medium List 2 Accent 3" w:semiHidden="0" w:uiPriority="66" w:unhideWhenUsed="0"/>
-    <w:lsdException w:name="Medium Grid 1 Accent 3" w:semiHidden="0" w:uiPriority="67" w:unhideWhenUsed="0"/>
-    <w:lsdException w:name="Medium Grid 2 Accent 3" w:semiHidden="0" w:uiPriority="68" w:unhideWhenUsed="0"/>
-    <w:lsdException w:name="Medium Grid 3 Accent 3" w:semiHidden="0" w:uiPriority="69" w:unhideWhenUsed="0"/>
-    <w:lsdException w:name="Dark List Accent 3" w:semiHidden="0" w:uiPriority="70" w:unhideWhenUsed="0"/>
-    <w:lsdException w:name="Colorful Shading Accent 3" w:semiHidden="0" w:uiPriority="71" w:unhideWhenUsed="0"/>
-    <w:lsdException w:name="Colorful List Accent 3" w:semiHidden="0" w:uiPriority="72" w:unhideWhenUsed="0"/>
-    <w:lsdException w:name="Colorful Grid Accent 3" w:semiHidden="0" w:uiPriority="73" w:unhideWhenUsed="0"/>
-    <w:lsdException w:name="Light Shading Accent 4" w:semiHidden="0" w:uiPriority="60" w:unhideWhenUsed="0"/>
-    <w:lsdException w:name="Light List Accent 4" w:semiHidden="0" w:uiPriority="61" w:unhideWhenUsed="0"/>
-    <w:lsdException w:name="Light Grid Accent 4" w:semiHidden="0" w:uiPriority="62" w:unhideWhenUsed="0"/>
-    <w:lsdException w:name="Medium Shading 1 Accent 4" w:semiHidden="0" w:uiPriority="63" w:unhideWhenUsed="0"/>
-    <w:lsdException w:name="Medium Shading 2 Accent 4" w:semiHidden="0" w:uiPriority="64" w:unhideWhenUsed="0"/>
-    <w:lsdException w:name="Medium List 1 Accent 4" w:semiHidden="0" w:uiPriority="65" w:unhideWhenUsed="0"/>
-    <w:lsdException w:name="Medium List 2 Accent 4" w:semiHidden="0" w:uiPriority="66" w:unhideWhenUsed="0"/>
-    <w:lsdException w:name="Medium Grid 1 Accent 4" w:semiHidden="0" w:uiPriority="67" w:unhideWhenUsed="0"/>
-    <w:lsdException w:name="Medium Grid 2 Accent 4" w:semiHidden="0" w:uiPriority="68" w:unhideWhenUsed="0"/>
-    <w:lsdException w:name="Medium Grid 3 Accent 4" w:semiHidden="0" w:uiPriority="69" w:unhideWhenUsed="0"/>
-    <w:lsdException w:name="Dark List Accent 4" w:semiHidden="0" w:uiPriority="70" w:unhideWhenUsed="0"/>
-    <w:lsdException w:name="Colorful Shading Accent 4" w:semiHidden="0" w:uiPriority="71" w:unhideWhenUsed="0"/>
-    <w:lsdException w:name="Colorful List Accent 4" w:semiHidden="0" w:uiPriority="72" w:unhideWhenUsed="0"/>
-    <w:lsdException w:name="Colorful Grid Accent 4" w:semiHidden="0" w:uiPriority="73" w:unhideWhenUsed="0"/>
-    <w:lsdException w:name="Light Shading Accent 5" w:semiHidden="0" w:uiPriority="60" w:unhideWhenUsed="0"/>
-    <w:lsdException w:name="Light List Accent 5" w:semiHidden="0" w:uiPriority="61" w:unhideWhenUsed="0"/>
-    <w:lsdException w:name="Light Grid Accent 5" w:semiHidden="0" w:uiPriority="62" w:unhideWhenUsed="0"/>
-    <w:lsdException w:name="Medium Shading 1 Accent 5" w:semiHidden="0" w:uiPriority="63" w:unhideWhenUsed="0"/>
-    <w:lsdException w:name="Medium Shading 2 Accent 5" w:semiHidden="0" w:uiPriority="64" w:unhideWhenUsed="0"/>
-    <w:lsdException w:name="Medium List 1 Accent 5" w:semiHidden="0" w:uiPriority="65" w:unhideWhenUsed="0"/>
-    <w:lsdException w:name="Medium List 2 Accent 5" w:semiHidden="0" w:uiPriority="66" w:unhideWhenUsed="0"/>
-    <w:lsdException w:name="Medium Grid 1 Accent 5" w:semiHidden="0" w:uiPriority="67" w:unhideWhenUsed="0"/>
-    <w:lsdException w:name="Medium Grid 2 Accent 5" w:semiHidden="0" w:uiPriority="68" w:unhideWhenUsed="0"/>
-    <w:lsdException w:name="Medium Grid 3 Accent 5" w:semiHidden="0" w:uiPriority="69" w:unhideWhenUsed="0"/>
-    <w:lsdException w:name="Dark List Accent 5" w:semiHidden="0" w:uiPriority="70" w:unhideWhenUsed="0"/>
-    <w:lsdException w:name="Colorful Shading Accent 5" w:semiHidden="0" w:uiPriority="71" w:unhideWhenUsed="0"/>
-    <w:lsdException w:name="Colorful List Accent 5" w:semiHidden="0" w:uiPriority="72" w:unhideWhenUsed="0"/>
-    <w:lsdException w:name="Colorful Grid Accent 5" w:semiHidden="0" w:uiPriority="73" w:unhideWhenUsed="0"/>
-    <w:lsdException w:name="Light Shading Accent 6" w:semiHidden="0" w:uiPriority="60" w:unhideWhenUsed="0"/>
-    <w:lsdException w:name="Light List Accent 6" w:semiHidden="0" w:uiPriority="61" w:unhideWhenUsed="0"/>
-    <w:lsdException w:name="Light Grid Accent 6" w:semiHidden="0" w:uiPriority="62" w:unhideWhenUsed="0"/>
-    <w:lsdException w:name="Medium Shading 1 Accent 6" w:semiHidden="0" w:uiPriority="63" w:unhideWhenUsed="0"/>
-    <w:lsdException w:name="Medium Shading 2 Accent 6" w:semiHidden="0" w:uiPriority="64" w:unhideWhenUsed="0"/>
-    <w:lsdException w:name="Medium List 1 Accent 6" w:semiHidden="0" w:uiPriority="65" w:unhideWhenUsed="0"/>
-    <w:lsdException w:name="Medium List 2 Accent 6" w:semiHidden="0" w:uiPriority="66" w:unhideWhenUsed="0"/>
-    <w:lsdException w:name="Medium Grid 1 Accent 6" w:semiHidden="0" w:uiPriority="67" w:unhideWhenUsed="0"/>
-    <w:lsdException w:name="Medium Grid 2 Accent 6" w:semiHidden="0" w:uiPriority="68" w:unhideWhenUsed="0"/>
-    <w:lsdException w:name="Medium Grid 3 Accent 6" w:semiHidden="0" w:uiPriority="69" w:unhideWhenUsed="0"/>
-    <w:lsdException w:name="Dark List Accent 6" w:semiHidden="0" w:uiPriority="70" w:unhideWhenUsed="0"/>
-    <w:lsdException w:name="Colorful Shading Accent 6" w:semiHidden="0" w:uiPriority="71" w:unhideWhenUsed="0"/>
-    <w:lsdException w:name="Colorful List Accent 6" w:semiHidden="0" w:uiPriority="72" w:unhideWhenUsed="0"/>
-    <w:lsdException w:name="Colorful Grid Accent 6" w:semiHidden="0" w:uiPriority="73" w:unhideWhenUsed="0"/>
-    <w:lsdException w:name="Subtle Emphasis" w:semiHidden="0" w:uiPriority="19" w:unhideWhenUsed="0" w:qFormat="1"/>
-    <w:lsdException w:name="Intense Emphasis" w:semiHidden="0" w:uiPriority="21" w:unhideWhenUsed="0" w:qFormat="1"/>
-    <w:lsdException w:name="Subtle Reference" w:semiHidden="0" w:uiPriority="31" w:unhideWhenUsed="0" w:qFormat="1"/>
-    <w:lsdException w:name="Intense Reference" w:semiHidden="0" w:uiPriority="32" w:unhideWhenUsed="0" w:qFormat="1"/>
-    <w:lsdException w:name="Book Title" w:semiHidden="0" w:uiPriority="33" w:unhideWhenUsed="0" w:qFormat="1"/>
-    <w:lsdException w:name="Bibliography" w:uiPriority="37"/>
-    <w:lsdException w:name="TOC Heading" w:uiPriority="39" w:qFormat="1"/>
+  <w:latentStyles w:defLockedState="0" w:defUIPriority="99" w:defSemiHidden="0" w:defUnhideWhenUsed="0" w:defQFormat="0" w:count="376">
+    <w:lsdException w:name="Normal" w:uiPriority="0" w:qFormat="1"/>
+    <w:lsdException w:name="heading 1" w:uiPriority="9" w:qFormat="1"/>
+    <w:lsdException w:name="heading 2" w:uiPriority="9" w:unhideWhenUsed="1" w:qFormat="1"/>
+    <w:lsdException w:name="heading 3" w:uiPriority="9" w:unhideWhenUsed="1" w:qFormat="1"/>
+    <w:lsdException w:name="heading 4" w:semiHidden="1" w:uiPriority="9" w:unhideWhenUsed="1" w:qFormat="1"/>
+    <w:lsdException w:name="heading 5" w:semiHidden="1" w:uiPriority="9" w:unhideWhenUsed="1" w:qFormat="1"/>
+    <w:lsdException w:name="heading 6" w:semiHidden="1" w:uiPriority="9" w:unhideWhenUsed="1" w:qFormat="1"/>
+    <w:lsdException w:name="heading 7" w:semiHidden="1" w:uiPriority="9" w:unhideWhenUsed="1" w:qFormat="1"/>
+    <w:lsdException w:name="heading 8" w:semiHidden="1" w:uiPriority="9" w:unhideWhenUsed="1" w:qFormat="1"/>
+    <w:lsdException w:name="heading 9" w:semiHidden="1" w:uiPriority="9" w:unhideWhenUsed="1" w:qFormat="1"/>
+    <w:lsdException w:name="index 1" w:semiHidden="1" w:unhideWhenUsed="1"/>
+    <w:lsdException w:name="index 2" w:semiHidden="1" w:unhideWhenUsed="1"/>
+    <w:lsdException w:name="index 3" w:semiHidden="1" w:unhideWhenUsed="1"/>
+    <w:lsdException w:name="index 4" w:semiHidden="1" w:unhideWhenUsed="1"/>
+    <w:lsdException w:name="index 5" w:semiHidden="1" w:unhideWhenUsed="1"/>
+    <w:lsdException w:name="index 6" w:semiHidden="1" w:unhideWhenUsed="1"/>
+    <w:lsdException w:name="index 7" w:semiHidden="1" w:unhideWhenUsed="1"/>
+    <w:lsdException w:name="index 8" w:semiHidden="1" w:unhideWhenUsed="1"/>
+    <w:lsdException w:name="index 9" w:semiHidden="1" w:unhideWhenUsed="1"/>
+    <w:lsdException w:name="toc 1" w:semiHidden="1" w:uiPriority="39" w:unhideWhenUsed="1"/>
+    <w:lsdException w:name="toc 2" w:semiHidden="1" w:uiPriority="39" w:unhideWhenUsed="1"/>
+    <w:lsdException w:name="toc 3" w:semiHidden="1" w:uiPriority="39" w:unhideWhenUsed="1"/>
+    <w:lsdException w:name="toc 4" w:semiHidden="1" w:uiPriority="39" w:unhideWhenUsed="1"/>
+    <w:lsdException w:name="toc 5" w:semiHidden="1" w:uiPriority="39" w:unhideWhenUsed="1"/>
+    <w:lsdException w:name="toc 6" w:semiHidden="1" w:uiPriority="39" w:unhideWhenUsed="1"/>
+    <w:lsdException w:name="toc 7" w:semiHidden="1" w:uiPriority="39" w:unhideWhenUsed="1"/>
+    <w:lsdException w:name="toc 8" w:semiHidden="1" w:uiPriority="39" w:unhideWhenUsed="1"/>
+    <w:lsdException w:name="toc 9" w:semiHidden="1" w:uiPriority="39" w:unhideWhenUsed="1"/>
+    <w:lsdException w:name="Normal Indent" w:semiHidden="1" w:unhideWhenUsed="1"/>
+    <w:lsdException w:name="footnote text" w:semiHidden="1" w:unhideWhenUsed="1"/>
+    <w:lsdException w:name="annotation text" w:semiHidden="1" w:unhideWhenUsed="1"/>
+    <w:lsdException w:name="header" w:unhideWhenUsed="1"/>
+    <w:lsdException w:name="footer" w:unhideWhenUsed="1"/>
+    <w:lsdException w:name="index heading" w:semiHidden="1" w:unhideWhenUsed="1"/>
+    <w:lsdException w:name="caption" w:semiHidden="1" w:uiPriority="35" w:unhideWhenUsed="1" w:qFormat="1"/>
+    <w:lsdException w:name="table of figures" w:semiHidden="1" w:unhideWhenUsed="1"/>
+    <w:lsdException w:name="envelope address" w:semiHidden="1" w:unhideWhenUsed="1"/>
+    <w:lsdException w:name="envelope return" w:semiHidden="1" w:unhideWhenUsed="1"/>
+    <w:lsdException w:name="footnote reference" w:semiHidden="1" w:unhideWhenUsed="1"/>
+    <w:lsdException w:name="annotation reference" w:semiHidden="1" w:unhideWhenUsed="1"/>
+    <w:lsdException w:name="line number" w:semiHidden="1" w:unhideWhenUsed="1"/>
+    <w:lsdException w:name="page number" w:semiHidden="1" w:unhideWhenUsed="1"/>
+    <w:lsdException w:name="endnote reference" w:semiHidden="1" w:unhideWhenUsed="1"/>
+    <w:lsdException w:name="endnote text" w:semiHidden="1" w:unhideWhenUsed="1"/>
+    <w:lsdException w:name="table of authorities" w:semiHidden="1" w:unhideWhenUsed="1"/>
+    <w:lsdException w:name="macro" w:semiHidden="1" w:unhideWhenUsed="1"/>
+    <w:lsdException w:name="toa heading" w:semiHidden="1" w:unhideWhenUsed="1"/>
+    <w:lsdException w:name="List" w:semiHidden="1" w:unhideWhenUsed="1"/>
+    <w:lsdException w:name="List Bullet" w:semiHidden="1" w:unhideWhenUsed="1"/>
+    <w:lsdException w:name="List Number" w:semiHidden="1" w:unhideWhenUsed="1"/>
+    <w:lsdException w:name="List 2" w:semiHidden="1" w:unhideWhenUsed="1"/>
+    <w:lsdException w:name="List 3" w:semiHidden="1" w:unhideWhenUsed="1"/>
+    <w:lsdException w:name="List 4" w:semiHidden="1" w:unhideWhenUsed="1"/>
+    <w:lsdException w:name="List 5" w:semiHidden="1" w:unhideWhenUsed="1"/>
+    <w:lsdException w:name="List Bullet 2" w:semiHidden="1" w:unhideWhenUsed="1"/>
+    <w:lsdException w:name="List Bullet 3" w:semiHidden="1" w:unhideWhenUsed="1"/>
+    <w:lsdException w:name="List Bullet 4" w:semiHidden="1" w:unhideWhenUsed="1"/>
+    <w:lsdException w:name="List Bullet 5" w:semiHidden="1" w:unhideWhenUsed="1"/>
+    <w:lsdException w:name="List Number 2" w:semiHidden="1" w:unhideWhenUsed="1"/>
+    <w:lsdException w:name="List Number 3" w:semiHidden="1" w:unhideWhenUsed="1"/>
+    <w:lsdException w:name="List Number 4" w:semiHidden="1" w:unhideWhenUsed="1"/>
+    <w:lsdException w:name="List Number 5" w:semiHidden="1" w:unhideWhenUsed="1"/>
+    <w:lsdException w:name="Title" w:uiPriority="10" w:qFormat="1"/>
+    <w:lsdException w:name="Closing" w:semiHidden="1" w:unhideWhenUsed="1"/>
+    <w:lsdException w:name="Signature" w:semiHidden="1" w:unhideWhenUsed="1"/>
+    <w:lsdException w:name="Default Paragraph Font" w:semiHidden="1" w:uiPriority="1" w:unhideWhenUsed="1"/>
+    <w:lsdException w:name="Body Text" w:semiHidden="1" w:unhideWhenUsed="1"/>
+    <w:lsdException w:name="Body Text Indent" w:semiHidden="1" w:unhideWhenUsed="1"/>
+    <w:lsdException w:name="List Continue" w:semiHidden="1" w:unhideWhenUsed="1"/>
+    <w:lsdException w:name="List Continue 2" w:semiHidden="1" w:unhideWhenUsed="1"/>
+    <w:lsdException w:name="List Continue 3" w:semiHidden="1" w:unhideWhenUsed="1"/>
+    <w:lsdException w:name="List Continue 4" w:semiHidden="1" w:unhideWhenUsed="1"/>
+    <w:lsdException w:name="List Continue 5" w:semiHidden="1" w:unhideWhenUsed="1"/>
+    <w:lsdException w:name="Message Header" w:semiHidden="1" w:unhideWhenUsed="1"/>
+    <w:lsdException w:name="Subtitle" w:uiPriority="11" w:qFormat="1"/>
+    <w:lsdException w:name="Salutation" w:semiHidden="1" w:unhideWhenUsed="1"/>
+    <w:lsdException w:name="Date" w:semiHidden="1" w:unhideWhenUsed="1"/>
+    <w:lsdException w:name="Body Text First Indent" w:semiHidden="1" w:unhideWhenUsed="1"/>
+    <w:lsdException w:name="Body Text First Indent 2" w:semiHidden="1" w:unhideWhenUsed="1"/>
+    <w:lsdException w:name="Note Heading" w:semiHidden="1" w:unhideWhenUsed="1"/>
+    <w:lsdException w:name="Body Text 2" w:semiHidden="1" w:unhideWhenUsed="1"/>
+    <w:lsdException w:name="Body Text 3" w:semiHidden="1" w:unhideWhenUsed="1"/>
+    <w:lsdException w:name="Body Text Indent 2" w:semiHidden="1" w:unhideWhenUsed="1"/>
+    <w:lsdException w:name="Body Text Indent 3" w:semiHidden="1" w:unhideWhenUsed="1"/>
+    <w:lsdException w:name="Block Text" w:semiHidden="1" w:unhideWhenUsed="1"/>
+    <w:lsdException w:name="Hyperlink" w:semiHidden="1" w:unhideWhenUsed="1"/>
+    <w:lsdException w:name="FollowedHyperlink" w:semiHidden="1" w:unhideWhenUsed="1"/>
+    <w:lsdException w:name="Strong" w:uiPriority="22" w:qFormat="1"/>
+    <w:lsdException w:name="Emphasis" w:uiPriority="20" w:qFormat="1"/>
+    <w:lsdException w:name="Document Map" w:semiHidden="1" w:unhideWhenUsed="1"/>
+    <w:lsdException w:name="Plain Text" w:semiHidden="1" w:unhideWhenUsed="1"/>
+    <w:lsdException w:name="E-mail Signature" w:semiHidden="1" w:unhideWhenUsed="1"/>
+    <w:lsdException w:name="HTML Top of Form" w:semiHidden="1" w:unhideWhenUsed="1"/>
+    <w:lsdException w:name="HTML Bottom of Form" w:semiHidden="1" w:unhideWhenUsed="1"/>
+    <w:lsdException w:name="Normal (Web)" w:semiHidden="1" w:unhideWhenUsed="1"/>
+    <w:lsdException w:name="HTML Acronym" w:semiHidden="1" w:unhideWhenUsed="1"/>
+    <w:lsdException w:name="HTML Address" w:semiHidden="1" w:unhideWhenUsed="1"/>
+    <w:lsdException w:name="HTML Cite" w:semiHidden="1" w:unhideWhenUsed="1"/>
+    <w:lsdException w:name="HTML Code" w:semiHidden="1" w:unhideWhenUsed="1"/>
+    <w:lsdException w:name="HTML Definition" w:semiHidden="1" w:unhideWhenUsed="1"/>
+    <w:lsdException w:name="HTML Keyboard" w:semiHidden="1" w:unhideWhenUsed="1"/>
+    <w:lsdException w:name="HTML Preformatted" w:semiHidden="1" w:unhideWhenUsed="1"/>
+    <w:lsdException w:name="HTML Sample" w:semiHidden="1" w:unhideWhenUsed="1"/>
+    <w:lsdException w:name="HTML Typewriter" w:semiHidden="1" w:unhideWhenUsed="1"/>
+    <w:lsdException w:name="HTML Variable" w:semiHidden="1" w:unhideWhenUsed="1"/>
+    <w:lsdException w:name="Normal Table" w:semiHidden="1" w:unhideWhenUsed="1" w:qFormat="1"/>
+    <w:lsdException w:name="annotation subject" w:semiHidden="1" w:unhideWhenUsed="1"/>
+    <w:lsdException w:name="No List" w:semiHidden="1" w:unhideWhenUsed="1"/>
+    <w:lsdException w:name="Outline List 1" w:semiHidden="1" w:unhideWhenUsed="1"/>
+    <w:lsdException w:name="Outline List 2" w:semiHidden="1" w:unhideWhenUsed="1"/>
+    <w:lsdException w:name="Outline List 3" w:semiHidden="1" w:unhideWhenUsed="1"/>
+    <w:lsdException w:name="Table Simple 1" w:semiHidden="1" w:unhideWhenUsed="1"/>
+    <w:lsdException w:name="Table Simple 2" w:semiHidden="1" w:unhideWhenUsed="1"/>
+    <w:lsdException w:name="Table Simple 3" w:semiHidden="1" w:unhideWhenUsed="1"/>
+    <w:lsdException w:name="Table Classic 1" w:semiHidden="1" w:unhideWhenUsed="1"/>
+    <w:lsdException w:name="Table Classic 2" w:semiHidden="1" w:unhideWhenUsed="1"/>
+    <w:lsdException w:name="Table Classic 3" w:semiHidden="1" w:unhideWhenUsed="1"/>
+    <w:lsdException w:name="Table Classic 4" w:semiHidden="1" w:unhideWhenUsed="1"/>
+    <w:lsdException w:name="Table Colorful 1" w:semiHidden="1" w:unhideWhenUsed="1"/>
+    <w:lsdException w:name="Table Colorful 2" w:semiHidden="1" w:unhideWhenUsed="1"/>
+    <w:lsdException w:name="Table Colorful 3" w:semiHidden="1" w:unhideWhenUsed="1"/>
+    <w:lsdException w:name="Table Columns 1" w:semiHidden="1" w:unhideWhenUsed="1"/>
+    <w:lsdException w:name="Table Columns 2" w:semiHidden="1" w:unhideWhenUsed="1"/>
+    <w:lsdException w:name="Table Columns 3" w:semiHidden="1" w:unhideWhenUsed="1"/>
+    <w:lsdException w:name="Table Columns 4" w:semiHidden="1" w:unhideWhenUsed="1"/>
+    <w:lsdException w:name="Table Columns 5" w:semiHidden="1" w:unhideWhenUsed="1"/>
+    <w:lsdException w:name="Table Grid 1" w:semiHidden="1" w:unhideWhenUsed="1"/>
+    <w:lsdException w:name="Table Grid 2" w:semiHidden="1" w:unhideWhenUsed="1"/>
+    <w:lsdException w:name="Table Grid 3" w:semiHidden="1" w:unhideWhenUsed="1"/>
+    <w:lsdException w:name="Table Grid 4" w:semiHidden="1" w:unhideWhenUsed="1"/>
+    <w:lsdException w:name="Table Grid 5" w:semiHidden="1" w:unhideWhenUsed="1"/>
+    <w:lsdException w:name="Table Grid 6" w:semiHidden="1" w:unhideWhenUsed="1"/>
+    <w:lsdException w:name="Table Grid 7" w:semiHidden="1" w:unhideWhenUsed="1"/>
+    <w:lsdException w:name="Table Grid 8" w:semiHidden="1" w:unhideWhenUsed="1"/>
+    <w:lsdException w:name="Table List 1" w:semiHidden="1" w:unhideWhenUsed="1"/>
+    <w:lsdException w:name="Table List 2" w:semiHidden="1" w:unhideWhenUsed="1"/>
+    <w:lsdException w:name="Table List 3" w:semiHidden="1" w:unhideWhenUsed="1"/>
+    <w:lsdException w:name="Table List 4" w:semiHidden="1" w:unhideWhenUsed="1"/>
+    <w:lsdException w:name="Table List 5" w:semiHidden="1" w:unhideWhenUsed="1"/>
+    <w:lsdException w:name="Table List 6" w:semiHidden="1" w:unhideWhenUsed="1"/>
+    <w:lsdException w:name="Table List 7" w:semiHidden="1" w:unhideWhenUsed="1"/>
+    <w:lsdException w:name="Table List 8" w:semiHidden="1" w:unhideWhenUsed="1"/>
+    <w:lsdException w:name="Table 3D effects 1" w:semiHidden="1" w:unhideWhenUsed="1"/>
+    <w:lsdException w:name="Table 3D effects 2" w:semiHidden="1" w:unhideWhenUsed="1"/>
+    <w:lsdException w:name="Table 3D effects 3" w:semiHidden="1" w:unhideWhenUsed="1"/>
+    <w:lsdException w:name="Table Contemporary" w:semiHidden="1" w:unhideWhenUsed="1"/>
+    <w:lsdException w:name="Table Elegant" w:semiHidden="1" w:unhideWhenUsed="1"/>
+    <w:lsdException w:name="Table Professional" w:semiHidden="1" w:unhideWhenUsed="1"/>
+    <w:lsdException w:name="Table Subtle 1" w:semiHidden="1" w:unhideWhenUsed="1"/>
+    <w:lsdException w:name="Table Subtle 2" w:semiHidden="1" w:unhideWhenUsed="1"/>
+    <w:lsdException w:name="Table Web 1" w:semiHidden="1" w:unhideWhenUsed="1"/>
+    <w:lsdException w:name="Table Web 2" w:semiHidden="1" w:unhideWhenUsed="1"/>
+    <w:lsdException w:name="Table Web 3" w:semiHidden="1" w:unhideWhenUsed="1"/>
+    <w:lsdException w:name="Balloon Text" w:semiHidden="1" w:unhideWhenUsed="1"/>
+    <w:lsdException w:name="Table Grid" w:semiHidden="1" w:uiPriority="59" w:unhideWhenUsed="1"/>
+    <w:lsdException w:name="Table Theme" w:semiHidden="1" w:unhideWhenUsed="1"/>
+    <w:lsdException w:name="Placeholder Text" w:semiHidden="1" w:unhideWhenUsed="1"/>
+    <w:lsdException w:name="No Spacing" w:uiPriority="0" w:qFormat="1"/>
+    <w:lsdException w:name="Light Shading" w:uiPriority="60"/>
+    <w:lsdException w:name="Light List" w:uiPriority="61"/>
+    <w:lsdException w:name="Light Grid" w:uiPriority="62"/>
+    <w:lsdException w:name="Medium Shading 1" w:uiPriority="63"/>
+    <w:lsdException w:name="Medium Shading 2" w:uiPriority="64"/>
+    <w:lsdException w:name="Medium List 1" w:uiPriority="65"/>
+    <w:lsdException w:name="Medium List 2" w:uiPriority="66"/>
+    <w:lsdException w:name="Medium Grid 1" w:uiPriority="67"/>
+    <w:lsdException w:name="Medium Grid 2" w:uiPriority="68"/>
+    <w:lsdException w:name="Medium Grid 3" w:uiPriority="69"/>
+    <w:lsdException w:name="Dark List" w:uiPriority="70"/>
+    <w:lsdException w:name="Colorful Shading" w:uiPriority="71"/>
+    <w:lsdException w:name="Colorful List" w:uiPriority="72"/>
+    <w:lsdException w:name="Colorful Grid" w:uiPriority="73"/>
+    <w:lsdException w:name="Light Shading Accent 1" w:uiPriority="60"/>
+    <w:lsdException w:name="Light List Accent 1" w:uiPriority="61"/>
+    <w:lsdException w:name="Light Grid Accent 1" w:uiPriority="62"/>
+    <w:lsdException w:name="Medium Shading 1 Accent 1" w:uiPriority="63"/>
+    <w:lsdException w:name="Medium Shading 2 Accent 1" w:uiPriority="64"/>
+    <w:lsdException w:name="Medium List 1 Accent 1" w:uiPriority="65"/>
+    <w:lsdException w:name="Revision" w:semiHidden="1"/>
+    <w:lsdException w:name="Medium List 2 Accent 1" w:uiPriority="66"/>
+    <w:lsdException w:name="Medium Grid 1 Accent 1" w:uiPriority="67"/>
+    <w:lsdException w:name="Medium Grid 2 Accent 1" w:uiPriority="68"/>
+    <w:lsdException w:name="Medium Grid 3 Accent 1" w:uiPriority="69"/>
+    <w:lsdException w:name="Dark List Accent 1" w:uiPriority="70"/>
+    <w:lsdException w:name="Colorful Shading Accent 1" w:uiPriority="71"/>
+    <w:lsdException w:name="Colorful List Accent 1" w:uiPriority="72"/>
+    <w:lsdException w:name="Colorful Grid Accent 1" w:uiPriority="73"/>
+    <w:lsdException w:name="Light Shading Accent 2" w:uiPriority="60"/>
+    <w:lsdException w:name="Light List Accent 2" w:uiPriority="61"/>
+    <w:lsdException w:name="Light Grid Accent 2" w:uiPriority="62"/>
+    <w:lsdException w:name="Medium Shading 1 Accent 2" w:uiPriority="63"/>
+    <w:lsdException w:name="Medium Shading 2 Accent 2" w:uiPriority="64"/>
+    <w:lsdException w:name="Medium List 1 Accent 2" w:uiPriority="65"/>
+    <w:lsdException w:name="Medium List 2 Accent 2" w:uiPriority="66"/>
+    <w:lsdException w:name="Medium Grid 1 Accent 2" w:uiPriority="67"/>
+    <w:lsdException w:name="Medium Grid 2 Accent 2" w:uiPriority="68"/>
+    <w:lsdException w:name="Medium Grid 3 Accent 2" w:uiPriority="69"/>
+    <w:lsdException w:name="Dark List Accent 2" w:uiPriority="70"/>
+    <w:lsdException w:name="Colorful Shading Accent 2" w:uiPriority="71"/>
+    <w:lsdException w:name="Colorful List Accent 2" w:uiPriority="72"/>
+    <w:lsdException w:name="Colorful Grid Accent 2" w:uiPriority="73"/>
+    <w:lsdException w:name="Light Shading Accent 3" w:uiPriority="60"/>
+    <w:lsdException w:name="Light List Accent 3" w:uiPriority="61"/>
+    <w:lsdException w:name="Light Grid Accent 3" w:uiPriority="62"/>
+    <w:lsdException w:name="Medium Shading 1 Accent 3" w:uiPriority="63"/>
+    <w:lsdException w:name="Medium Shading 2 Accent 3" w:uiPriority="64"/>
+    <w:lsdException w:name="Medium List 1 Accent 3" w:uiPriority="65"/>
+    <w:lsdException w:name="Medium List 2 Accent 3" w:uiPriority="66"/>
+    <w:lsdException w:name="Medium Grid 1 Accent 3" w:uiPriority="67"/>
+    <w:lsdException w:name="Medium Grid 2 Accent 3" w:uiPriority="68"/>
+    <w:lsdException w:name="Medium Grid 3 Accent 3" w:uiPriority="69"/>
+    <w:lsdException w:name="Dark List Accent 3" w:uiPriority="70"/>
+    <w:lsdException w:name="Colorful Shading Accent 3" w:uiPriority="71"/>
+    <w:lsdException w:name="Colorful List Accent 3" w:uiPriority="72"/>
+    <w:lsdException w:name="Colorful Grid Accent 3" w:uiPriority="73"/>
+    <w:lsdException w:name="Light Shading Accent 4" w:uiPriority="60"/>
+    <w:lsdException w:name="Light List Accent 4" w:uiPriority="61"/>
+    <w:lsdException w:name="Light Grid Accent 4" w:uiPriority="62"/>
+    <w:lsdException w:name="Medium Shading 1 Accent 4" w:uiPriority="63"/>
+    <w:lsdException w:name="Medium Shading 2 Accent 4" w:uiPriority="64"/>
+    <w:lsdException w:name="Medium List 1 Accent 4" w:uiPriority="65"/>
+    <w:lsdException w:name="Medium List 2 Accent 4" w:uiPriority="66"/>
+    <w:lsdException w:name="Medium Grid 1 Accent 4" w:uiPriority="67"/>
+    <w:lsdException w:name="Medium Grid 2 Accent 4" w:uiPriority="68"/>
+    <w:lsdException w:name="Medium Grid 3 Accent 4" w:uiPriority="69"/>
+    <w:lsdException w:name="Dark List Accent 4" w:uiPriority="70"/>
+    <w:lsdException w:name="Colorful Shading Accent 4" w:uiPriority="71"/>
+    <w:lsdException w:name="Colorful List Accent 4" w:uiPriority="72"/>
+    <w:lsdException w:name="Colorful Grid Accent 4" w:uiPriority="73"/>
+    <w:lsdException w:name="Light Shading Accent 5" w:uiPriority="60"/>
+    <w:lsdException w:name="Light List Accent 5" w:uiPriority="61"/>
+    <w:lsdException w:name="Light Grid Accent 5" w:uiPriority="62"/>
+    <w:lsdException w:name="Medium Shading 1 Accent 5" w:uiPriority="63"/>
+    <w:lsdException w:name="Medium Shading 2 Accent 5" w:uiPriority="64"/>
+    <w:lsdException w:name="Medium List 1 Accent 5" w:uiPriority="65"/>
+    <w:lsdException w:name="Medium List 2 Accent 5" w:uiPriority="66"/>
+    <w:lsdException w:name="Medium Grid 1 Accent 5" w:uiPriority="67"/>
+    <w:lsdException w:name="Medium Grid 2 Accent 5" w:uiPriority="68"/>
+    <w:lsdException w:name="Medium Grid 3 Accent 5" w:uiPriority="69"/>
+    <w:lsdException w:name="Dark List Accent 5" w:uiPriority="70"/>
+    <w:lsdException w:name="Colorful Shading Accent 5" w:uiPriority="71"/>
+    <w:lsdException w:name="Colorful List Accent 5" w:uiPriority="72"/>
+    <w:lsdException w:name="Colorful Grid Accent 5" w:uiPriority="73"/>
+    <w:lsdException w:name="Light Shading Accent 6" w:uiPriority="60"/>
+    <w:lsdException w:name="Light List Accent 6" w:uiPriority="61"/>
+    <w:lsdException w:name="Light Grid Accent 6" w:uiPriority="62"/>
+    <w:lsdException w:name="Medium Shading 1 Accent 6" w:uiPriority="63"/>
+    <w:lsdException w:name="Medium Shading 2 Accent 6" w:uiPriority="64"/>
+    <w:lsdException w:name="Medium List 1 Accent 6" w:uiPriority="65"/>
+    <w:lsdException w:name="Medium List 2 Accent 6" w:uiPriority="66"/>
+    <w:lsdException w:name="Medium Grid 1 Accent 6" w:uiPriority="67"/>
+    <w:lsdException w:name="Medium Grid 2 Accent 6" w:uiPriority="68"/>
+    <w:lsdException w:name="Medium Grid 3 Accent 6" w:uiPriority="69"/>
+    <w:lsdException w:name="Dark List Accent 6" w:uiPriority="70"/>
+    <w:lsdException w:name="Colorful Shading Accent 6" w:uiPriority="71"/>
+    <w:lsdException w:name="Colorful List Accent 6" w:uiPriority="72"/>
+    <w:lsdException w:name="Colorful Grid Accent 6" w:uiPriority="73"/>
+    <w:lsdException w:name="Subtle Emphasis" w:uiPriority="19" w:qFormat="1"/>
+    <w:lsdException w:name="Intense Emphasis" w:uiPriority="21" w:qFormat="1"/>
+    <w:lsdException w:name="Subtle Reference" w:uiPriority="31" w:qFormat="1"/>
+    <w:lsdException w:name="Intense Reference" w:uiPriority="32" w:qFormat="1"/>
+    <w:lsdException w:name="Book Title" w:uiPriority="33" w:qFormat="1"/>
+    <w:lsdException w:name="Bibliography" w:semiHidden="1" w:uiPriority="37" w:unhideWhenUsed="1"/>
+    <w:lsdException w:name="TOC Heading" w:semiHidden="1" w:uiPriority="39" w:unhideWhenUsed="1" w:qFormat="1"/>
+    <w:lsdException w:name="Plain Table 1" w:uiPriority="41"/>
+    <w:lsdException w:name="Plain Table 2" w:uiPriority="42"/>
+    <w:lsdException w:name="Plain Table 3" w:uiPriority="43"/>
+    <w:lsdException w:name="Plain Table 4" w:uiPriority="44"/>
+    <w:lsdException w:name="Plain Table 5" w:uiPriority="45"/>
+    <w:lsdException w:name="Grid Table Light" w:uiPriority="40"/>
+    <w:lsdException w:name="Grid Table 1 Light" w:uiPriority="46"/>
+    <w:lsdException w:name="Grid Table 2" w:uiPriority="47"/>
+    <w:lsdException w:name="Grid Table 3" w:uiPriority="48"/>
+    <w:lsdException w:name="Grid Table 4" w:uiPriority="49"/>
+    <w:lsdException w:name="Grid Table 5 Dark" w:uiPriority="50"/>
+    <w:lsdException w:name="Grid Table 6 Colorful" w:uiPriority="51"/>
+    <w:lsdException w:name="Grid Table 7 Colorful" w:uiPriority="52"/>
+    <w:lsdException w:name="Grid Table 1 Light Accent 1" w:uiPriority="46"/>
+    <w:lsdException w:name="Grid Table 2 Accent 1" w:uiPriority="47"/>
+    <w:lsdException w:name="Grid Table 3 Accent 1" w:uiPriority="48"/>
+    <w:lsdException w:name="Grid Table 4 Accent 1" w:uiPriority="49"/>
+    <w:lsdException w:name="Grid Table 5 Dark Accent 1" w:uiPriority="50"/>
+    <w:lsdException w:name="Grid Table 6 Colorful Accent 1" w:uiPriority="51"/>
+    <w:lsdException w:name="Grid Table 7 Colorful Accent 1" w:uiPriority="52"/>
+    <w:lsdException w:name="Grid Table 1 Light Accent 2" w:uiPriority="46"/>
+    <w:lsdException w:name="Grid Table 2 Accent 2" w:uiPriority="47"/>
+    <w:lsdException w:name="Grid Table 3 Accent 2" w:uiPriority="48"/>
+    <w:lsdException w:name="Grid Table 4 Accent 2" w:uiPriority="49"/>
+    <w:lsdException w:name="Grid Table 5 Dark Accent 2" w:uiPriority="50"/>
+    <w:lsdException w:name="Grid Table 6 Colorful Accent 2" w:uiPriority="51"/>
+    <w:lsdException w:name="Grid Table 7 Colorful Accent 2" w:uiPriority="52"/>
+    <w:lsdException w:name="Grid Table 1 Light Accent 3" w:uiPriority="46"/>
+    <w:lsdException w:name="Grid Table 2 Accent 3" w:uiPriority="47"/>
+    <w:lsdException w:name="Grid Table 3 Accent 3" w:uiPriority="48"/>
+    <w:lsdException w:name="Grid Table 4 Accent 3" w:uiPriority="49"/>
+    <w:lsdException w:name="Grid Table 5 Dark Accent 3" w:uiPriority="50"/>
+    <w:lsdException w:name="Grid Table 6 Colorful Accent 3" w:uiPriority="51"/>
+    <w:lsdException w:name="Grid Table 7 Colorful Accent 3" w:uiPriority="52"/>
+    <w:lsdException w:name="Grid Table 1 Light Accent 4" w:uiPriority="46"/>
+    <w:lsdException w:name="Grid Table 2 Accent 4" w:uiPriority="47"/>
+    <w:lsdException w:name="Grid Table 3 Accent 4" w:uiPriority="48"/>
+    <w:lsdException w:name="Grid Table 4 Accent 4" w:uiPriority="49"/>
+    <w:lsdException w:name="Grid Table 5 Dark Accent 4" w:uiPriority="50"/>
+    <w:lsdException w:name="Grid Table 6 Colorful Accent 4" w:uiPriority="51"/>
+    <w:lsdException w:name="Grid Table 7 Colorful Accent 4" w:uiPriority="52"/>
+    <w:lsdException w:name="Grid Table 1 Light Accent 5" w:uiPriority="46"/>
+    <w:lsdException w:name="Grid Table 2 Accent 5" w:uiPriority="47"/>
+    <w:lsdException w:name="Grid Table 3 Accent 5" w:uiPriority="48"/>
+    <w:lsdException w:name="Grid Table 4 Accent 5" w:uiPriority="49"/>
+    <w:lsdException w:name="Grid Table 5 Dark Accent 5" w:uiPriority="50"/>
+    <w:lsdException w:name="Grid Table 6 Colorful Accent 5" w:uiPriority="51"/>
+    <w:lsdException w:name="Grid Table 7 Colorful Accent 5" w:uiPriority="52"/>
+    <w:lsdException w:name="Grid Table 1 Light Accent 6" w:uiPriority="46"/>
+    <w:lsdException w:name="Grid Table 2 Accent 6" w:uiPriority="47"/>
+    <w:lsdException w:name="Grid Table 3 Accent 6" w:uiPriority="48"/>
+    <w:lsdException w:name="Grid Table 4 Accent 6" w:uiPriority="49"/>
+    <w:lsdException w:name="Grid Table 5 Dark Accent 6" w:uiPriority="50"/>
+    <w:lsdException w:name="Grid Table 6 Colorful Accent 6" w:uiPriority="51"/>
+    <w:lsdException w:name="Grid Table 7 Colorful Accent 6" w:uiPriority="52"/>
+    <w:lsdException w:name="List Table 1 Light" w:uiPriority="46"/>
+    <w:lsdException w:name="List Table 2" w:uiPriority="47"/>
+    <w:lsdException w:name="List Table 3" w:uiPriority="48"/>
+    <w:lsdException w:name="List Table 4" w:uiPriority="49"/>
+    <w:lsdException w:name="List Table 5 Dark" w:uiPriority="50"/>
+    <w:lsdException w:name="List Table 6 Colorful" w:uiPriority="51"/>
+    <w:lsdException w:name="List Table 7 Colorful" w:uiPriority="52"/>
+    <w:lsdException w:name="List Table 1 Light Accent 1" w:uiPriority="46"/>
+    <w:lsdException w:name="List Table 2 Accent 1" w:uiPriority="47"/>
+    <w:lsdException w:name="List Table 3 Accent 1" w:uiPriority="48"/>
+    <w:lsdException w:name="List Table 4 Accent 1" w:uiPriority="49"/>
+    <w:lsdException w:name="List Table 5 Dark Accent 1" w:uiPriority="50"/>
+    <w:lsdException w:name="List Table 6 Colorful Accent 1" w:uiPriority="51"/>
+    <w:lsdException w:name="List Table 7 Colorful Accent 1" w:uiPriority="52"/>
+    <w:lsdException w:name="List Table 1 Light Accent 2" w:uiPriority="46"/>
+    <w:lsdException w:name="List Table 2 Accent 2" w:uiPriority="47"/>
+    <w:lsdException w:name="List Table 3 Accent 2" w:uiPriority="48"/>
+    <w:lsdException w:name="List Table 4 Accent 2" w:uiPriority="49"/>
+    <w:lsdException w:name="List Table 5 Dark Accent 2" w:uiPriority="50"/>
+    <w:lsdException w:name="List Table 6 Colorful Accent 2" w:uiPriority="51"/>
+    <w:lsdException w:name="List Table 7 Colorful Accent 2" w:uiPriority="52"/>
+    <w:lsdException w:name="List Table 1 Light Accent 3" w:uiPriority="46"/>
+    <w:lsdException w:name="List Table 2 Accent 3" w:uiPriority="47"/>
+    <w:lsdException w:name="List Table 3 Accent 3" w:uiPriority="48"/>
+    <w:lsdException w:name="List Table 4 Accent 3" w:uiPriority="49"/>
+    <w:lsdException w:name="List Table 5 Dark Accent 3" w:uiPriority="50"/>
+    <w:lsdException w:name="List Table 6 Colorful Accent 3" w:uiPriority="51"/>
+    <w:lsdException w:name="List Table 7 Colorful Accent 3" w:uiPriority="52"/>
+    <w:lsdException w:name="List Table 1 Light Accent 4" w:uiPriority="46"/>
+    <w:lsdException w:name="List Table 2 Accent 4" w:uiPriority="47"/>
+    <w:lsdException w:name="List Table 3 Accent 4" w:uiPriority="48"/>
+    <w:lsdException w:name="List Table 4 Accent 4" w:uiPriority="49"/>
+    <w:lsdException w:name="List Table 5 Dark Accent 4" w:uiPriority="50"/>
+    <w:lsdException w:name="List Table 6 Colorful Accent 4" w:uiPriority="51"/>
+    <w:lsdException w:name="List Table 7 Colorful Accent 4" w:uiPriority="52"/>
+    <w:lsdException w:name="List Table 1 Light Accent 5" w:uiPriority="46"/>
+    <w:lsdException w:name="List Table 2 Accent 5" w:uiPriority="47"/>
+    <w:lsdException w:name="List Table 3 Accent 5" w:uiPriority="48"/>
+    <w:lsdException w:name="List Table 4 Accent 5" w:uiPriority="49"/>
+    <w:lsdException w:name="List Table 5 Dark Accent 5" w:uiPriority="50"/>
+    <w:lsdException w:name="List Table 6 Colorful Accent 5" w:uiPriority="51"/>
+    <w:lsdException w:name="List Table 7 Colorful Accent 5" w:uiPriority="52"/>
+    <w:lsdException w:name="List Table 1 Light Accent 6" w:uiPriority="46"/>
+    <w:lsdException w:name="List Table 2 Accent 6" w:uiPriority="47"/>
+    <w:lsdException w:name="List Table 3 Accent 6" w:uiPriority="48"/>
+    <w:lsdException w:name="List Table 4 Accent 6" w:uiPriority="49"/>
+    <w:lsdException w:name="List Table 5 Dark Accent 6" w:uiPriority="50"/>
+    <w:lsdException w:name="List Table 6 Colorful Accent 6" w:uiPriority="51"/>
+    <w:lsdException w:name="List Table 7 Colorful Accent 6" w:uiPriority="52"/>
+    <w:lsdException w:name="Mention" w:semiHidden="1" w:unhideWhenUsed="1"/>
+    <w:lsdException w:name="Smart Hyperlink" w:semiHidden="1" w:unhideWhenUsed="1"/>
+    <w:lsdException w:name="Hashtag" w:semiHidden="1" w:unhideWhenUsed="1"/>
+    <w:lsdException w:name="Unresolved Mention" w:semiHidden="1" w:unhideWhenUsed="1"/>
+    <w:lsdException w:name="Smart Link" w:semiHidden="1" w:unhideWhenUsed="1"/>
   </w:latentStyles>
   <w:style w:type="paragraph" w:default="1" w:styleId="a">
     <w:name w:val="Normal"/>
@@ -19146,7 +19190,7 @@
     <w:name w:val="heading 1"/>
     <w:basedOn w:val="a"/>
     <w:next w:val="a"/>
-    <w:link w:val="1Char"/>
+    <w:link w:val="10"/>
     <w:uiPriority w:val="9"/>
     <w:qFormat/>
     <w:rsid w:val="00EF5EB2"/>
@@ -19168,7 +19212,7 @@
     <w:name w:val="heading 2"/>
     <w:basedOn w:val="a"/>
     <w:next w:val="a"/>
-    <w:link w:val="2Char"/>
+    <w:link w:val="20"/>
     <w:uiPriority w:val="9"/>
     <w:unhideWhenUsed/>
     <w:qFormat/>
@@ -19191,7 +19235,7 @@
     <w:name w:val="heading 3"/>
     <w:basedOn w:val="a"/>
     <w:next w:val="a"/>
-    <w:link w:val="3Char"/>
+    <w:link w:val="30"/>
     <w:uiPriority w:val="9"/>
     <w:unhideWhenUsed/>
     <w:qFormat/>
@@ -19220,7 +19264,6 @@
     <w:uiPriority w:val="99"/>
     <w:semiHidden/>
     <w:unhideWhenUsed/>
-    <w:qFormat/>
     <w:tblPr>
       <w:tblInd w:w="0" w:type="dxa"/>
       <w:tblCellMar>
@@ -19240,7 +19283,7 @@
   <w:style w:type="paragraph" w:styleId="a3">
     <w:name w:val="Balloon Text"/>
     <w:basedOn w:val="a"/>
-    <w:link w:val="Char"/>
+    <w:link w:val="a4"/>
     <w:uiPriority w:val="99"/>
     <w:semiHidden/>
     <w:unhideWhenUsed/>
@@ -19250,10 +19293,10 @@
       <w:szCs w:val="18"/>
     </w:rPr>
   </w:style>
-  <w:style w:type="paragraph" w:styleId="a4">
+  <w:style w:type="paragraph" w:styleId="a5">
     <w:name w:val="footer"/>
     <w:basedOn w:val="a"/>
-    <w:link w:val="Char0"/>
+    <w:link w:val="a6"/>
     <w:uiPriority w:val="99"/>
     <w:unhideWhenUsed/>
     <w:rsid w:val="00EF5EB2"/>
@@ -19270,10 +19313,10 @@
       <w:szCs w:val="18"/>
     </w:rPr>
   </w:style>
-  <w:style w:type="paragraph" w:styleId="a5">
+  <w:style w:type="paragraph" w:styleId="a7">
     <w:name w:val="header"/>
     <w:basedOn w:val="a"/>
-    <w:link w:val="Char1"/>
+    <w:link w:val="a8"/>
     <w:uiPriority w:val="99"/>
     <w:unhideWhenUsed/>
     <w:rsid w:val="00EF5EB2"/>
@@ -19293,8 +19336,8 @@
       <w:szCs w:val="18"/>
     </w:rPr>
   </w:style>
-  <w:style w:type="character" w:customStyle="1" w:styleId="1Char">
-    <w:name w:val="标题 1 Char"/>
+  <w:style w:type="character" w:customStyle="1" w:styleId="10">
+    <w:name w:val="标题 1 字符"/>
     <w:basedOn w:val="a0"/>
     <w:link w:val="1"/>
     <w:uiPriority w:val="9"/>
@@ -19307,8 +19350,19 @@
       <w:szCs w:val="44"/>
     </w:rPr>
   </w:style>
-  <w:style w:type="character" w:customStyle="1" w:styleId="Char1">
-    <w:name w:val="页眉 Char"/>
+  <w:style w:type="character" w:customStyle="1" w:styleId="a8">
+    <w:name w:val="页眉 字符"/>
+    <w:basedOn w:val="a0"/>
+    <w:link w:val="a7"/>
+    <w:uiPriority w:val="99"/>
+    <w:rsid w:val="00EF5EB2"/>
+    <w:rPr>
+      <w:sz w:val="18"/>
+      <w:szCs w:val="18"/>
+    </w:rPr>
+  </w:style>
+  <w:style w:type="character" w:customStyle="1" w:styleId="a6">
+    <w:name w:val="页脚 字符"/>
     <w:basedOn w:val="a0"/>
     <w:link w:val="a5"/>
     <w:uiPriority w:val="99"/>
@@ -19318,19 +19372,8 @@
       <w:szCs w:val="18"/>
     </w:rPr>
   </w:style>
-  <w:style w:type="character" w:customStyle="1" w:styleId="Char0">
-    <w:name w:val="页脚 Char"/>
-    <w:basedOn w:val="a0"/>
-    <w:link w:val="a4"/>
-    <w:uiPriority w:val="99"/>
-    <w:rsid w:val="00EF5EB2"/>
-    <w:rPr>
-      <w:sz w:val="18"/>
-      <w:szCs w:val="18"/>
-    </w:rPr>
-  </w:style>
-  <w:style w:type="character" w:customStyle="1" w:styleId="2Char">
-    <w:name w:val="标题 2 Char"/>
+  <w:style w:type="character" w:customStyle="1" w:styleId="20">
+    <w:name w:val="标题 2 字符"/>
     <w:basedOn w:val="a0"/>
     <w:link w:val="2"/>
     <w:uiPriority w:val="9"/>
@@ -19343,8 +19386,8 @@
       <w:szCs w:val="32"/>
     </w:rPr>
   </w:style>
-  <w:style w:type="character" w:customStyle="1" w:styleId="3Char">
-    <w:name w:val="标题 3 Char"/>
+  <w:style w:type="character" w:customStyle="1" w:styleId="30">
+    <w:name w:val="标题 3 字符"/>
     <w:basedOn w:val="a0"/>
     <w:link w:val="3"/>
     <w:uiPriority w:val="9"/>
@@ -19356,18 +19399,18 @@
       <w:szCs w:val="32"/>
     </w:rPr>
   </w:style>
-  <w:style w:type="character" w:customStyle="1" w:styleId="Char2">
-    <w:name w:val="无间隔 Char"/>
-    <w:link w:val="a6"/>
+  <w:style w:type="character" w:customStyle="1" w:styleId="a9">
+    <w:name w:val="无间隔 字符"/>
+    <w:link w:val="aa"/>
     <w:rsid w:val="00EF5EB2"/>
     <w:rPr>
       <w:rFonts w:eastAsia="宋体"/>
       <w:sz w:val="22"/>
     </w:rPr>
   </w:style>
-  <w:style w:type="paragraph" w:styleId="a6">
+  <w:style w:type="paragraph" w:styleId="aa">
     <w:name w:val="No Spacing"/>
-    <w:link w:val="Char2"/>
+    <w:link w:val="a9"/>
     <w:qFormat/>
     <w:rsid w:val="00EF5EB2"/>
     <w:pPr>
@@ -19381,8 +19424,8 @@
       <w:szCs w:val="22"/>
     </w:rPr>
   </w:style>
-  <w:style w:type="character" w:customStyle="1" w:styleId="Char">
-    <w:name w:val="批注框文本 Char"/>
+  <w:style w:type="character" w:customStyle="1" w:styleId="a4">
+    <w:name w:val="批注框文本 字符"/>
     <w:basedOn w:val="a0"/>
     <w:link w:val="a3"/>
     <w:uiPriority w:val="99"/>

--- a/软件测试说明书1.0.docx
+++ b/软件测试说明书1.0.docx
@@ -4967,12 +4967,14 @@
               <w:pStyle w:val="aa"/>
               <w:ind w:leftChars="0" w:left="0"/>
             </w:pPr>
+            <w:proofErr w:type="gramStart"/>
             <w:r>
               <w:rPr>
                 <w:rFonts w:hint="eastAsia"/>
               </w:rPr>
               <w:t>刘子豪</w:t>
             </w:r>
+            <w:proofErr w:type="gramEnd"/>
           </w:p>
         </w:tc>
         <w:tc>
@@ -5451,12 +5453,14 @@
               <w:pStyle w:val="aa"/>
               <w:ind w:leftChars="0" w:left="0"/>
             </w:pPr>
+            <w:proofErr w:type="gramStart"/>
             <w:r>
               <w:rPr>
                 <w:rFonts w:hint="eastAsia"/>
               </w:rPr>
               <w:t>刘子豪</w:t>
             </w:r>
+            <w:proofErr w:type="gramEnd"/>
           </w:p>
         </w:tc>
         <w:tc>
@@ -5938,12 +5942,14 @@
               <w:pStyle w:val="aa"/>
               <w:ind w:leftChars="0" w:left="0"/>
             </w:pPr>
+            <w:proofErr w:type="gramStart"/>
             <w:r>
               <w:rPr>
                 <w:rFonts w:hint="eastAsia"/>
               </w:rPr>
               <w:t>刘子豪</w:t>
             </w:r>
+            <w:proofErr w:type="gramEnd"/>
           </w:p>
         </w:tc>
         <w:tc>
@@ -6447,12 +6453,14 @@
               <w:pStyle w:val="aa"/>
               <w:ind w:leftChars="0" w:left="0"/>
             </w:pPr>
+            <w:proofErr w:type="gramStart"/>
             <w:r>
               <w:rPr>
                 <w:rFonts w:hint="eastAsia"/>
               </w:rPr>
               <w:t>刘子豪</w:t>
             </w:r>
+            <w:proofErr w:type="gramEnd"/>
           </w:p>
         </w:tc>
         <w:tc>
@@ -6930,12 +6938,14 @@
               <w:pStyle w:val="aa"/>
               <w:ind w:leftChars="0" w:left="0"/>
             </w:pPr>
+            <w:proofErr w:type="gramStart"/>
             <w:r>
               <w:rPr>
                 <w:rFonts w:hint="eastAsia"/>
               </w:rPr>
               <w:t>刘子豪</w:t>
             </w:r>
+            <w:proofErr w:type="gramEnd"/>
           </w:p>
         </w:tc>
         <w:tc>
@@ -7230,6 +7240,3214 @@
                 <w:rFonts w:hint="eastAsia"/>
               </w:rPr>
               <w:t>个人信息页面显示修改结果</w:t>
+            </w:r>
+          </w:p>
+        </w:tc>
+      </w:tr>
+    </w:tbl>
+    <w:p/>
+    <w:p>
+      <w:pPr>
+        <w:pStyle w:val="2"/>
+      </w:pPr>
+      <w:r>
+        <w:t>5</w:t>
+      </w:r>
+      <w:r>
+        <w:rPr>
+          <w:rFonts w:hint="eastAsia"/>
+        </w:rPr>
+        <w:t>.5</w:t>
+      </w:r>
+      <w:r>
+        <w:t xml:space="preserve"> </w:t>
+      </w:r>
+      <w:r>
+        <w:rPr>
+          <w:rFonts w:hint="eastAsia"/>
+        </w:rPr>
+        <w:t>用户发布产品和取消产品功能</w:t>
+      </w:r>
+    </w:p>
+    <w:p>
+      <w:pPr>
+        <w:pStyle w:val="3"/>
+      </w:pPr>
+      <w:r>
+        <w:t>5</w:t>
+      </w:r>
+      <w:r>
+        <w:rPr>
+          <w:rFonts w:hint="eastAsia"/>
+        </w:rPr>
+        <w:t>.5.1</w:t>
+      </w:r>
+      <w:r>
+        <w:rPr>
+          <w:rFonts w:hint="eastAsia"/>
+        </w:rPr>
+        <w:t>用户可以发布产品</w:t>
+      </w:r>
+    </w:p>
+    <w:tbl>
+      <w:tblPr>
+        <w:tblW w:w="8210" w:type="dxa"/>
+        <w:tblInd w:w="85" w:type="dxa"/>
+        <w:tblBorders>
+          <w:top w:val="single" w:sz="4" w:space="0" w:color="auto"/>
+          <w:left w:val="single" w:sz="4" w:space="0" w:color="auto"/>
+          <w:bottom w:val="single" w:sz="4" w:space="0" w:color="auto"/>
+          <w:right w:val="single" w:sz="4" w:space="0" w:color="auto"/>
+          <w:insideH w:val="single" w:sz="4" w:space="0" w:color="auto"/>
+          <w:insideV w:val="single" w:sz="4" w:space="0" w:color="auto"/>
+        </w:tblBorders>
+        <w:tblLayout w:type="fixed"/>
+        <w:tblCellMar>
+          <w:left w:w="85" w:type="dxa"/>
+          <w:right w:w="85" w:type="dxa"/>
+        </w:tblCellMar>
+        <w:tblLook w:val="04A0" w:firstRow="1" w:lastRow="0" w:firstColumn="1" w:lastColumn="0" w:noHBand="0" w:noVBand="1"/>
+      </w:tblPr>
+      <w:tblGrid>
+        <w:gridCol w:w="1080"/>
+        <w:gridCol w:w="861"/>
+        <w:gridCol w:w="6"/>
+        <w:gridCol w:w="1195"/>
+        <w:gridCol w:w="1597"/>
+        <w:gridCol w:w="275"/>
+        <w:gridCol w:w="3196"/>
+      </w:tblGrid>
+      <w:tr>
+        <w:trPr>
+          <w:cantSplit/>
+          <w:trHeight w:val="429"/>
+        </w:trPr>
+        <w:tc>
+          <w:tcPr>
+            <w:tcW w:w="1941" w:type="dxa"/>
+            <w:gridSpan w:val="2"/>
+            <w:tcBorders>
+              <w:top w:val="nil"/>
+              <w:left w:val="single" w:sz="12" w:space="0" w:color="auto"/>
+            </w:tcBorders>
+            <w:shd w:val="clear" w:color="auto" w:fill="E6E6E6"/>
+            <w:vAlign w:val="center"/>
+          </w:tcPr>
+          <w:p>
+            <w:pPr>
+              <w:pStyle w:val="aa"/>
+              <w:ind w:leftChars="0" w:left="0"/>
+            </w:pPr>
+            <w:r>
+              <w:t>测试用例编号</w:t>
+            </w:r>
+          </w:p>
+        </w:tc>
+        <w:tc>
+          <w:tcPr>
+            <w:tcW w:w="1201" w:type="dxa"/>
+            <w:gridSpan w:val="2"/>
+            <w:tcBorders>
+              <w:top w:val="nil"/>
+            </w:tcBorders>
+            <w:shd w:val="clear" w:color="auto" w:fill="auto"/>
+            <w:vAlign w:val="center"/>
+          </w:tcPr>
+          <w:p>
+            <w:pPr>
+              <w:pStyle w:val="aa"/>
+              <w:ind w:leftChars="0" w:left="0"/>
+            </w:pPr>
+            <w:r>
+              <w:rPr>
+                <w:rFonts w:hint="eastAsia"/>
+              </w:rPr>
+              <w:t>001</w:t>
+            </w:r>
+          </w:p>
+        </w:tc>
+        <w:tc>
+          <w:tcPr>
+            <w:tcW w:w="1597" w:type="dxa"/>
+            <w:tcBorders>
+              <w:top w:val="nil"/>
+            </w:tcBorders>
+            <w:shd w:val="clear" w:color="auto" w:fill="E6E6E6"/>
+            <w:vAlign w:val="center"/>
+          </w:tcPr>
+          <w:p>
+            <w:pPr>
+              <w:pStyle w:val="aa"/>
+              <w:ind w:leftChars="0" w:left="0"/>
+            </w:pPr>
+            <w:r>
+              <w:t>测试用例</w:t>
+            </w:r>
+          </w:p>
+        </w:tc>
+        <w:tc>
+          <w:tcPr>
+            <w:tcW w:w="3471" w:type="dxa"/>
+            <w:gridSpan w:val="2"/>
+            <w:tcBorders>
+              <w:top w:val="nil"/>
+              <w:right w:val="single" w:sz="12" w:space="0" w:color="auto"/>
+            </w:tcBorders>
+            <w:vAlign w:val="center"/>
+          </w:tcPr>
+          <w:p>
+            <w:pPr>
+              <w:pStyle w:val="aa"/>
+              <w:ind w:leftChars="0" w:left="0"/>
+            </w:pPr>
+            <w:r>
+              <w:rPr>
+                <w:rFonts w:hint="eastAsia"/>
+              </w:rPr>
+              <w:t>用户发布产品</w:t>
+            </w:r>
+          </w:p>
+        </w:tc>
+      </w:tr>
+      <w:tr>
+        <w:trPr>
+          <w:cantSplit/>
+          <w:trHeight w:val="270"/>
+        </w:trPr>
+        <w:tc>
+          <w:tcPr>
+            <w:tcW w:w="1941" w:type="dxa"/>
+            <w:gridSpan w:val="2"/>
+            <w:tcBorders>
+              <w:left w:val="single" w:sz="12" w:space="0" w:color="auto"/>
+              <w:bottom w:val="nil"/>
+            </w:tcBorders>
+            <w:shd w:val="clear" w:color="auto" w:fill="E6E6E6"/>
+            <w:vAlign w:val="center"/>
+          </w:tcPr>
+          <w:p>
+            <w:pPr>
+              <w:pStyle w:val="aa"/>
+              <w:ind w:leftChars="0" w:left="0"/>
+            </w:pPr>
+            <w:r>
+              <w:t>设计者</w:t>
+            </w:r>
+          </w:p>
+        </w:tc>
+        <w:tc>
+          <w:tcPr>
+            <w:tcW w:w="1201" w:type="dxa"/>
+            <w:gridSpan w:val="2"/>
+            <w:tcBorders>
+              <w:bottom w:val="nil"/>
+            </w:tcBorders>
+            <w:shd w:val="clear" w:color="auto" w:fill="auto"/>
+            <w:vAlign w:val="center"/>
+          </w:tcPr>
+          <w:p>
+            <w:pPr>
+              <w:pStyle w:val="aa"/>
+              <w:ind w:leftChars="0" w:left="0"/>
+            </w:pPr>
+            <w:r>
+              <w:rPr>
+                <w:rFonts w:hint="eastAsia"/>
+              </w:rPr>
+              <w:t>崔书阳</w:t>
+            </w:r>
+          </w:p>
+        </w:tc>
+        <w:tc>
+          <w:tcPr>
+            <w:tcW w:w="1597" w:type="dxa"/>
+            <w:tcBorders>
+              <w:bottom w:val="nil"/>
+            </w:tcBorders>
+            <w:shd w:val="clear" w:color="auto" w:fill="E6E6E6"/>
+            <w:vAlign w:val="center"/>
+          </w:tcPr>
+          <w:p>
+            <w:pPr>
+              <w:pStyle w:val="aa"/>
+              <w:ind w:leftChars="0" w:left="0"/>
+            </w:pPr>
+            <w:r>
+              <w:t>设计日期</w:t>
+            </w:r>
+          </w:p>
+        </w:tc>
+        <w:tc>
+          <w:tcPr>
+            <w:tcW w:w="3471" w:type="dxa"/>
+            <w:gridSpan w:val="2"/>
+            <w:tcBorders>
+              <w:bottom w:val="nil"/>
+              <w:right w:val="single" w:sz="12" w:space="0" w:color="auto"/>
+            </w:tcBorders>
+            <w:vAlign w:val="center"/>
+          </w:tcPr>
+          <w:p>
+            <w:pPr>
+              <w:pStyle w:val="aa"/>
+              <w:ind w:leftChars="0" w:left="0"/>
+            </w:pPr>
+            <w:r>
+              <w:rPr>
+                <w:rFonts w:hint="eastAsia"/>
+              </w:rPr>
+              <w:t>2019.7.9</w:t>
+            </w:r>
+          </w:p>
+        </w:tc>
+      </w:tr>
+      <w:tr>
+        <w:trPr>
+          <w:cantSplit/>
+        </w:trPr>
+        <w:tc>
+          <w:tcPr>
+            <w:tcW w:w="1941" w:type="dxa"/>
+            <w:gridSpan w:val="2"/>
+            <w:tcBorders>
+              <w:left w:val="single" w:sz="12" w:space="0" w:color="auto"/>
+              <w:bottom w:val="double" w:sz="4" w:space="0" w:color="auto"/>
+              <w:right w:val="single" w:sz="4" w:space="0" w:color="auto"/>
+            </w:tcBorders>
+            <w:shd w:val="clear" w:color="auto" w:fill="E6E6E6"/>
+            <w:vAlign w:val="center"/>
+          </w:tcPr>
+          <w:p>
+            <w:pPr>
+              <w:pStyle w:val="aa"/>
+              <w:ind w:leftChars="0" w:left="0"/>
+            </w:pPr>
+            <w:r>
+              <w:t>用例说明</w:t>
+            </w:r>
+          </w:p>
+        </w:tc>
+        <w:tc>
+          <w:tcPr>
+            <w:tcW w:w="6269" w:type="dxa"/>
+            <w:gridSpan w:val="5"/>
+            <w:tcBorders>
+              <w:left w:val="single" w:sz="4" w:space="0" w:color="auto"/>
+              <w:bottom w:val="double" w:sz="4" w:space="0" w:color="auto"/>
+              <w:right w:val="single" w:sz="12" w:space="0" w:color="auto"/>
+            </w:tcBorders>
+            <w:vAlign w:val="center"/>
+          </w:tcPr>
+          <w:p>
+            <w:pPr>
+              <w:pStyle w:val="aa"/>
+              <w:ind w:leftChars="0" w:left="0"/>
+            </w:pPr>
+            <w:r>
+              <w:rPr>
+                <w:rFonts w:hint="eastAsia"/>
+              </w:rPr>
+              <w:t>用户通过点击发布产品</w:t>
+            </w:r>
+          </w:p>
+        </w:tc>
+      </w:tr>
+      <w:tr>
+        <w:trPr>
+          <w:cantSplit/>
+          <w:trHeight w:val="50"/>
+        </w:trPr>
+        <w:tc>
+          <w:tcPr>
+            <w:tcW w:w="1080" w:type="dxa"/>
+            <w:tcBorders>
+              <w:top w:val="double" w:sz="4" w:space="0" w:color="auto"/>
+              <w:left w:val="single" w:sz="12" w:space="0" w:color="auto"/>
+              <w:bottom w:val="single" w:sz="4" w:space="0" w:color="auto"/>
+            </w:tcBorders>
+            <w:shd w:val="clear" w:color="auto" w:fill="E6E6E6"/>
+            <w:vAlign w:val="center"/>
+          </w:tcPr>
+          <w:p>
+            <w:pPr>
+              <w:pStyle w:val="aa"/>
+              <w:ind w:leftChars="0" w:left="0"/>
+              <w:rPr>
+                <w:b/>
+              </w:rPr>
+            </w:pPr>
+            <w:r>
+              <w:rPr>
+                <w:b/>
+              </w:rPr>
+              <w:t>测试项</w:t>
+            </w:r>
+          </w:p>
+        </w:tc>
+        <w:tc>
+          <w:tcPr>
+            <w:tcW w:w="867" w:type="dxa"/>
+            <w:gridSpan w:val="2"/>
+            <w:tcBorders>
+              <w:top w:val="double" w:sz="4" w:space="0" w:color="auto"/>
+              <w:bottom w:val="single" w:sz="4" w:space="0" w:color="auto"/>
+            </w:tcBorders>
+            <w:shd w:val="clear" w:color="auto" w:fill="E6E6E6"/>
+            <w:vAlign w:val="center"/>
+          </w:tcPr>
+          <w:p>
+            <w:pPr>
+              <w:pStyle w:val="aa"/>
+              <w:ind w:leftChars="0" w:left="0"/>
+              <w:rPr>
+                <w:b/>
+              </w:rPr>
+            </w:pPr>
+            <w:r>
+              <w:rPr>
+                <w:b/>
+              </w:rPr>
+              <w:t>序号</w:t>
+            </w:r>
+          </w:p>
+        </w:tc>
+        <w:tc>
+          <w:tcPr>
+            <w:tcW w:w="3067" w:type="dxa"/>
+            <w:gridSpan w:val="3"/>
+            <w:tcBorders>
+              <w:top w:val="double" w:sz="4" w:space="0" w:color="auto"/>
+              <w:bottom w:val="single" w:sz="4" w:space="0" w:color="auto"/>
+            </w:tcBorders>
+            <w:shd w:val="clear" w:color="auto" w:fill="E6E6E6"/>
+            <w:vAlign w:val="center"/>
+          </w:tcPr>
+          <w:p>
+            <w:pPr>
+              <w:pStyle w:val="aa"/>
+              <w:ind w:leftChars="0" w:left="0"/>
+              <w:rPr>
+                <w:b/>
+              </w:rPr>
+            </w:pPr>
+            <w:r>
+              <w:rPr>
+                <w:b/>
+              </w:rPr>
+              <w:t>输入说明（操作）</w:t>
+            </w:r>
+          </w:p>
+        </w:tc>
+        <w:tc>
+          <w:tcPr>
+            <w:tcW w:w="3196" w:type="dxa"/>
+            <w:tcBorders>
+              <w:top w:val="double" w:sz="4" w:space="0" w:color="auto"/>
+              <w:bottom w:val="single" w:sz="4" w:space="0" w:color="auto"/>
+              <w:right w:val="single" w:sz="12" w:space="0" w:color="auto"/>
+            </w:tcBorders>
+            <w:shd w:val="clear" w:color="auto" w:fill="E6E6E6"/>
+            <w:vAlign w:val="center"/>
+          </w:tcPr>
+          <w:p>
+            <w:pPr>
+              <w:pStyle w:val="aa"/>
+              <w:ind w:leftChars="0" w:left="0"/>
+              <w:rPr>
+                <w:b/>
+              </w:rPr>
+            </w:pPr>
+            <w:r>
+              <w:rPr>
+                <w:b/>
+              </w:rPr>
+              <w:t>输出说明（预期结果）</w:t>
+            </w:r>
+          </w:p>
+        </w:tc>
+      </w:tr>
+      <w:tr>
+        <w:trPr>
+          <w:cantSplit/>
+          <w:trHeight w:val="70"/>
+        </w:trPr>
+        <w:tc>
+          <w:tcPr>
+            <w:tcW w:w="1080" w:type="dxa"/>
+            <w:vMerge w:val="restart"/>
+            <w:tcBorders>
+              <w:left w:val="single" w:sz="12" w:space="0" w:color="auto"/>
+            </w:tcBorders>
+            <w:vAlign w:val="center"/>
+          </w:tcPr>
+          <w:p>
+            <w:pPr>
+              <w:pStyle w:val="aa"/>
+              <w:ind w:leftChars="0" w:left="0"/>
+            </w:pPr>
+            <w:r>
+              <w:rPr>
+                <w:rFonts w:hint="eastAsia"/>
+              </w:rPr>
+              <w:lastRenderedPageBreak/>
+              <w:t>发布产品</w:t>
+            </w:r>
+          </w:p>
+        </w:tc>
+        <w:tc>
+          <w:tcPr>
+            <w:tcW w:w="867" w:type="dxa"/>
+            <w:gridSpan w:val="2"/>
+            <w:vAlign w:val="center"/>
+          </w:tcPr>
+          <w:p>
+            <w:pPr>
+              <w:pStyle w:val="aa"/>
+              <w:ind w:leftChars="0" w:left="0"/>
+            </w:pPr>
+            <w:r>
+              <w:rPr>
+                <w:rFonts w:hint="eastAsia"/>
+              </w:rPr>
+              <w:t>1</w:t>
+            </w:r>
+          </w:p>
+        </w:tc>
+        <w:tc>
+          <w:tcPr>
+            <w:tcW w:w="3067" w:type="dxa"/>
+            <w:gridSpan w:val="3"/>
+            <w:vAlign w:val="center"/>
+          </w:tcPr>
+          <w:p>
+            <w:pPr>
+              <w:pStyle w:val="aa"/>
+              <w:ind w:leftChars="0" w:left="0"/>
+            </w:pPr>
+            <w:r>
+              <w:rPr>
+                <w:rFonts w:hint="eastAsia"/>
+              </w:rPr>
+              <w:t>在上方栏点击</w:t>
+            </w:r>
+            <w:r>
+              <w:rPr>
+                <w:noProof/>
+              </w:rPr>
+              <w:drawing>
+                <wp:inline distT="0" distB="0" distL="0" distR="0" wp14:anchorId="39356E0C" wp14:editId="51CBA6C3">
+                  <wp:extent cx="1310754" cy="381033"/>
+                  <wp:effectExtent l="0" t="0" r="3810" b="0"/>
+                  <wp:docPr id="7" name="图片 7"/>
+                  <wp:cNvGraphicFramePr>
+                    <a:graphicFrameLocks xmlns:a="http://schemas.openxmlformats.org/drawingml/2006/main" noChangeAspect="1"/>
+                  </wp:cNvGraphicFramePr>
+                  <a:graphic xmlns:a="http://schemas.openxmlformats.org/drawingml/2006/main">
+                    <a:graphicData uri="http://schemas.openxmlformats.org/drawingml/2006/picture">
+                      <pic:pic xmlns:pic="http://schemas.openxmlformats.org/drawingml/2006/picture">
+                        <pic:nvPicPr>
+                          <pic:cNvPr id="1" name=""/>
+                          <pic:cNvPicPr/>
+                        </pic:nvPicPr>
+                        <pic:blipFill>
+                          <a:blip r:embed="rId7"/>
+                          <a:stretch>
+                            <a:fillRect/>
+                          </a:stretch>
+                        </pic:blipFill>
+                        <pic:spPr>
+                          <a:xfrm>
+                            <a:off x="0" y="0"/>
+                            <a:ext cx="1310754" cy="381033"/>
+                          </a:xfrm>
+                          <a:prstGeom prst="rect">
+                            <a:avLst/>
+                          </a:prstGeom>
+                        </pic:spPr>
+                      </pic:pic>
+                    </a:graphicData>
+                  </a:graphic>
+                </wp:inline>
+              </w:drawing>
+            </w:r>
+          </w:p>
+        </w:tc>
+        <w:tc>
+          <w:tcPr>
+            <w:tcW w:w="3196" w:type="dxa"/>
+            <w:tcBorders>
+              <w:right w:val="single" w:sz="12" w:space="0" w:color="auto"/>
+            </w:tcBorders>
+            <w:vAlign w:val="center"/>
+          </w:tcPr>
+          <w:p>
+            <w:pPr>
+              <w:pStyle w:val="aa"/>
+              <w:ind w:leftChars="0" w:left="0"/>
+            </w:pPr>
+            <w:r>
+              <w:rPr>
+                <w:rFonts w:hint="eastAsia"/>
+              </w:rPr>
+              <w:t>跳转到发布产品界面</w:t>
+            </w:r>
+          </w:p>
+        </w:tc>
+      </w:tr>
+      <w:tr>
+        <w:trPr>
+          <w:cantSplit/>
+          <w:trHeight w:val="70"/>
+        </w:trPr>
+        <w:tc>
+          <w:tcPr>
+            <w:tcW w:w="1080" w:type="dxa"/>
+            <w:vMerge/>
+            <w:tcBorders>
+              <w:left w:val="single" w:sz="12" w:space="0" w:color="auto"/>
+            </w:tcBorders>
+            <w:vAlign w:val="center"/>
+          </w:tcPr>
+          <w:p>
+            <w:pPr>
+              <w:pStyle w:val="aa"/>
+              <w:ind w:leftChars="0" w:left="0"/>
+            </w:pPr>
+          </w:p>
+        </w:tc>
+        <w:tc>
+          <w:tcPr>
+            <w:tcW w:w="867" w:type="dxa"/>
+            <w:gridSpan w:val="2"/>
+            <w:vAlign w:val="center"/>
+          </w:tcPr>
+          <w:p>
+            <w:pPr>
+              <w:pStyle w:val="aa"/>
+              <w:ind w:leftChars="0" w:left="0"/>
+            </w:pPr>
+            <w:r>
+              <w:rPr>
+                <w:rFonts w:hint="eastAsia"/>
+              </w:rPr>
+              <w:t>2</w:t>
+            </w:r>
+          </w:p>
+        </w:tc>
+        <w:tc>
+          <w:tcPr>
+            <w:tcW w:w="3067" w:type="dxa"/>
+            <w:gridSpan w:val="3"/>
+            <w:vAlign w:val="center"/>
+          </w:tcPr>
+          <w:p>
+            <w:pPr>
+              <w:pStyle w:val="aa"/>
+              <w:ind w:leftChars="0" w:left="0"/>
+            </w:pPr>
+            <w:r>
+              <w:rPr>
+                <w:rFonts w:hint="eastAsia"/>
+              </w:rPr>
+              <w:t>在对话框里面输入信息</w:t>
+            </w:r>
+            <w:r>
+              <w:rPr>
+                <w:noProof/>
+              </w:rPr>
+              <w:drawing>
+                <wp:inline distT="0" distB="0" distL="0" distR="0" wp14:anchorId="0CC96FF8" wp14:editId="26D92A81">
+                  <wp:extent cx="1839595" cy="285115"/>
+                  <wp:effectExtent l="0" t="0" r="8255" b="635"/>
+                  <wp:docPr id="12" name="图片 12"/>
+                  <wp:cNvGraphicFramePr>
+                    <a:graphicFrameLocks xmlns:a="http://schemas.openxmlformats.org/drawingml/2006/main" noChangeAspect="1"/>
+                  </wp:cNvGraphicFramePr>
+                  <a:graphic xmlns:a="http://schemas.openxmlformats.org/drawingml/2006/main">
+                    <a:graphicData uri="http://schemas.openxmlformats.org/drawingml/2006/picture">
+                      <pic:pic xmlns:pic="http://schemas.openxmlformats.org/drawingml/2006/picture">
+                        <pic:nvPicPr>
+                          <pic:cNvPr id="1" name=""/>
+                          <pic:cNvPicPr/>
+                        </pic:nvPicPr>
+                        <pic:blipFill>
+                          <a:blip r:embed="rId8"/>
+                          <a:stretch>
+                            <a:fillRect/>
+                          </a:stretch>
+                        </pic:blipFill>
+                        <pic:spPr>
+                          <a:xfrm>
+                            <a:off x="0" y="0"/>
+                            <a:ext cx="1839595" cy="285115"/>
+                          </a:xfrm>
+                          <a:prstGeom prst="rect">
+                            <a:avLst/>
+                          </a:prstGeom>
+                        </pic:spPr>
+                      </pic:pic>
+                    </a:graphicData>
+                  </a:graphic>
+                </wp:inline>
+              </w:drawing>
+            </w:r>
+          </w:p>
+          <w:p>
+            <w:pPr>
+              <w:pStyle w:val="aa"/>
+              <w:ind w:leftChars="0" w:left="0"/>
+            </w:pPr>
+            <w:r>
+              <w:rPr>
+                <w:noProof/>
+              </w:rPr>
+              <w:drawing>
+                <wp:inline distT="0" distB="0" distL="0" distR="0" wp14:anchorId="74404D2F" wp14:editId="61DDF85C">
+                  <wp:extent cx="1839595" cy="203835"/>
+                  <wp:effectExtent l="0" t="0" r="8255" b="5715"/>
+                  <wp:docPr id="15" name="图片 15"/>
+                  <wp:cNvGraphicFramePr>
+                    <a:graphicFrameLocks xmlns:a="http://schemas.openxmlformats.org/drawingml/2006/main" noChangeAspect="1"/>
+                  </wp:cNvGraphicFramePr>
+                  <a:graphic xmlns:a="http://schemas.openxmlformats.org/drawingml/2006/main">
+                    <a:graphicData uri="http://schemas.openxmlformats.org/drawingml/2006/picture">
+                      <pic:pic xmlns:pic="http://schemas.openxmlformats.org/drawingml/2006/picture">
+                        <pic:nvPicPr>
+                          <pic:cNvPr id="1" name=""/>
+                          <pic:cNvPicPr/>
+                        </pic:nvPicPr>
+                        <pic:blipFill>
+                          <a:blip r:embed="rId9"/>
+                          <a:stretch>
+                            <a:fillRect/>
+                          </a:stretch>
+                        </pic:blipFill>
+                        <pic:spPr>
+                          <a:xfrm>
+                            <a:off x="0" y="0"/>
+                            <a:ext cx="1839595" cy="203835"/>
+                          </a:xfrm>
+                          <a:prstGeom prst="rect">
+                            <a:avLst/>
+                          </a:prstGeom>
+                        </pic:spPr>
+                      </pic:pic>
+                    </a:graphicData>
+                  </a:graphic>
+                </wp:inline>
+              </w:drawing>
+            </w:r>
+          </w:p>
+          <w:p>
+            <w:pPr>
+              <w:pStyle w:val="aa"/>
+              <w:ind w:leftChars="0" w:left="0"/>
+            </w:pPr>
+            <w:r>
+              <w:rPr>
+                <w:noProof/>
+              </w:rPr>
+              <w:drawing>
+                <wp:inline distT="0" distB="0" distL="0" distR="0" wp14:anchorId="1B8DDE08" wp14:editId="2C8B8F02">
+                  <wp:extent cx="1839595" cy="177165"/>
+                  <wp:effectExtent l="0" t="0" r="8255" b="0"/>
+                  <wp:docPr id="21" name="图片 21"/>
+                  <wp:cNvGraphicFramePr>
+                    <a:graphicFrameLocks xmlns:a="http://schemas.openxmlformats.org/drawingml/2006/main" noChangeAspect="1"/>
+                  </wp:cNvGraphicFramePr>
+                  <a:graphic xmlns:a="http://schemas.openxmlformats.org/drawingml/2006/main">
+                    <a:graphicData uri="http://schemas.openxmlformats.org/drawingml/2006/picture">
+                      <pic:pic xmlns:pic="http://schemas.openxmlformats.org/drawingml/2006/picture">
+                        <pic:nvPicPr>
+                          <pic:cNvPr id="1" name=""/>
+                          <pic:cNvPicPr/>
+                        </pic:nvPicPr>
+                        <pic:blipFill>
+                          <a:blip r:embed="rId10"/>
+                          <a:stretch>
+                            <a:fillRect/>
+                          </a:stretch>
+                        </pic:blipFill>
+                        <pic:spPr>
+                          <a:xfrm>
+                            <a:off x="0" y="0"/>
+                            <a:ext cx="1839595" cy="177165"/>
+                          </a:xfrm>
+                          <a:prstGeom prst="rect">
+                            <a:avLst/>
+                          </a:prstGeom>
+                        </pic:spPr>
+                      </pic:pic>
+                    </a:graphicData>
+                  </a:graphic>
+                </wp:inline>
+              </w:drawing>
+            </w:r>
+          </w:p>
+        </w:tc>
+        <w:tc>
+          <w:tcPr>
+            <w:tcW w:w="3196" w:type="dxa"/>
+            <w:tcBorders>
+              <w:right w:val="single" w:sz="12" w:space="0" w:color="auto"/>
+            </w:tcBorders>
+            <w:vAlign w:val="center"/>
+          </w:tcPr>
+          <w:p>
+            <w:pPr>
+              <w:pStyle w:val="aa"/>
+              <w:ind w:leftChars="0" w:left="0"/>
+            </w:pPr>
+            <w:r>
+              <w:rPr>
+                <w:rFonts w:hint="eastAsia"/>
+              </w:rPr>
+              <w:t>输入信息</w:t>
+            </w:r>
+          </w:p>
+          <w:p>
+            <w:pPr>
+              <w:pStyle w:val="aa"/>
+              <w:ind w:leftChars="0" w:left="0"/>
+            </w:pPr>
+          </w:p>
+        </w:tc>
+      </w:tr>
+      <w:tr>
+        <w:trPr>
+          <w:cantSplit/>
+          <w:trHeight w:val="70"/>
+        </w:trPr>
+        <w:tc>
+          <w:tcPr>
+            <w:tcW w:w="1080" w:type="dxa"/>
+            <w:vMerge/>
+            <w:tcBorders>
+              <w:left w:val="single" w:sz="12" w:space="0" w:color="auto"/>
+            </w:tcBorders>
+            <w:vAlign w:val="center"/>
+          </w:tcPr>
+          <w:p>
+            <w:pPr>
+              <w:pStyle w:val="aa"/>
+              <w:ind w:leftChars="0" w:left="0"/>
+            </w:pPr>
+          </w:p>
+        </w:tc>
+        <w:tc>
+          <w:tcPr>
+            <w:tcW w:w="867" w:type="dxa"/>
+            <w:gridSpan w:val="2"/>
+            <w:vAlign w:val="center"/>
+          </w:tcPr>
+          <w:p>
+            <w:pPr>
+              <w:pStyle w:val="aa"/>
+              <w:ind w:leftChars="0" w:left="0"/>
+            </w:pPr>
+            <w:r>
+              <w:rPr>
+                <w:rFonts w:hint="eastAsia"/>
+              </w:rPr>
+              <w:t>3</w:t>
+            </w:r>
+          </w:p>
+        </w:tc>
+        <w:tc>
+          <w:tcPr>
+            <w:tcW w:w="3067" w:type="dxa"/>
+            <w:gridSpan w:val="3"/>
+            <w:vAlign w:val="center"/>
+          </w:tcPr>
+          <w:p>
+            <w:pPr>
+              <w:pStyle w:val="aa"/>
+              <w:ind w:leftChars="0" w:left="0"/>
+            </w:pPr>
+            <w:r>
+              <w:rPr>
+                <w:rFonts w:hint="eastAsia"/>
+              </w:rPr>
+              <w:t>点击下一步按钮</w:t>
+            </w:r>
+          </w:p>
+        </w:tc>
+        <w:tc>
+          <w:tcPr>
+            <w:tcW w:w="3196" w:type="dxa"/>
+            <w:tcBorders>
+              <w:right w:val="single" w:sz="12" w:space="0" w:color="auto"/>
+            </w:tcBorders>
+            <w:vAlign w:val="center"/>
+          </w:tcPr>
+          <w:p>
+            <w:pPr>
+              <w:pStyle w:val="aa"/>
+              <w:ind w:leftChars="0" w:left="0"/>
+            </w:pPr>
+            <w:r>
+              <w:rPr>
+                <w:rFonts w:hint="eastAsia"/>
+              </w:rPr>
+              <w:t>跳转到图片上传界面</w:t>
+            </w:r>
+          </w:p>
+        </w:tc>
+      </w:tr>
+      <w:tr>
+        <w:trPr>
+          <w:cantSplit/>
+          <w:trHeight w:val="70"/>
+        </w:trPr>
+        <w:tc>
+          <w:tcPr>
+            <w:tcW w:w="1080" w:type="dxa"/>
+            <w:vMerge/>
+            <w:tcBorders>
+              <w:left w:val="single" w:sz="12" w:space="0" w:color="auto"/>
+              <w:bottom w:val="single" w:sz="4" w:space="0" w:color="FFFFFF" w:themeColor="background1"/>
+            </w:tcBorders>
+            <w:vAlign w:val="center"/>
+          </w:tcPr>
+          <w:p>
+            <w:pPr>
+              <w:pStyle w:val="aa"/>
+              <w:ind w:leftChars="0" w:left="0"/>
+            </w:pPr>
+          </w:p>
+        </w:tc>
+        <w:tc>
+          <w:tcPr>
+            <w:tcW w:w="867" w:type="dxa"/>
+            <w:gridSpan w:val="2"/>
+            <w:tcBorders>
+              <w:bottom w:val="single" w:sz="4" w:space="0" w:color="auto"/>
+            </w:tcBorders>
+            <w:vAlign w:val="center"/>
+          </w:tcPr>
+          <w:p>
+            <w:pPr>
+              <w:pStyle w:val="aa"/>
+              <w:ind w:leftChars="0" w:left="0"/>
+            </w:pPr>
+            <w:r>
+              <w:rPr>
+                <w:rFonts w:hint="eastAsia"/>
+              </w:rPr>
+              <w:t>4</w:t>
+            </w:r>
+          </w:p>
+        </w:tc>
+        <w:tc>
+          <w:tcPr>
+            <w:tcW w:w="3067" w:type="dxa"/>
+            <w:gridSpan w:val="3"/>
+            <w:tcBorders>
+              <w:bottom w:val="single" w:sz="4" w:space="0" w:color="auto"/>
+            </w:tcBorders>
+            <w:vAlign w:val="center"/>
+          </w:tcPr>
+          <w:p>
+            <w:pPr>
+              <w:pStyle w:val="aa"/>
+              <w:ind w:leftChars="0" w:left="0"/>
+            </w:pPr>
+            <w:r>
+              <w:rPr>
+                <w:rFonts w:hint="eastAsia"/>
+              </w:rPr>
+              <w:t>上传照片</w:t>
+            </w:r>
+          </w:p>
+        </w:tc>
+        <w:tc>
+          <w:tcPr>
+            <w:tcW w:w="3196" w:type="dxa"/>
+            <w:tcBorders>
+              <w:bottom w:val="single" w:sz="4" w:space="0" w:color="auto"/>
+              <w:right w:val="single" w:sz="12" w:space="0" w:color="auto"/>
+            </w:tcBorders>
+            <w:vAlign w:val="center"/>
+          </w:tcPr>
+          <w:p>
+            <w:pPr>
+              <w:pStyle w:val="aa"/>
+              <w:ind w:leftChars="0" w:left="0"/>
+            </w:pPr>
+            <w:r>
+              <w:rPr>
+                <w:rFonts w:hint="eastAsia"/>
+              </w:rPr>
+              <w:t>照片上传</w:t>
+            </w:r>
+          </w:p>
+        </w:tc>
+      </w:tr>
+      <w:tr>
+        <w:trPr>
+          <w:cantSplit/>
+          <w:trHeight w:val="70"/>
+        </w:trPr>
+        <w:tc>
+          <w:tcPr>
+            <w:tcW w:w="1080" w:type="dxa"/>
+            <w:tcBorders>
+              <w:top w:val="single" w:sz="4" w:space="0" w:color="FFFFFF" w:themeColor="background1"/>
+              <w:left w:val="single" w:sz="12" w:space="0" w:color="auto"/>
+              <w:bottom w:val="single" w:sz="4" w:space="0" w:color="auto"/>
+            </w:tcBorders>
+            <w:shd w:val="clear" w:color="auto" w:fill="FFFFFF" w:themeFill="background1"/>
+            <w:vAlign w:val="center"/>
+          </w:tcPr>
+          <w:p>
+            <w:pPr>
+              <w:pStyle w:val="aa"/>
+              <w:ind w:leftChars="0" w:left="0"/>
+            </w:pPr>
+          </w:p>
+        </w:tc>
+        <w:tc>
+          <w:tcPr>
+            <w:tcW w:w="867" w:type="dxa"/>
+            <w:gridSpan w:val="2"/>
+            <w:tcBorders>
+              <w:top w:val="single" w:sz="4" w:space="0" w:color="auto"/>
+            </w:tcBorders>
+            <w:vAlign w:val="center"/>
+          </w:tcPr>
+          <w:p>
+            <w:pPr>
+              <w:pStyle w:val="aa"/>
+              <w:ind w:leftChars="0" w:left="0"/>
+            </w:pPr>
+            <w:r>
+              <w:rPr>
+                <w:rFonts w:hint="eastAsia"/>
+              </w:rPr>
+              <w:t>5</w:t>
+            </w:r>
+          </w:p>
+        </w:tc>
+        <w:tc>
+          <w:tcPr>
+            <w:tcW w:w="3067" w:type="dxa"/>
+            <w:gridSpan w:val="3"/>
+            <w:tcBorders>
+              <w:top w:val="single" w:sz="4" w:space="0" w:color="auto"/>
+            </w:tcBorders>
+            <w:vAlign w:val="center"/>
+          </w:tcPr>
+          <w:p>
+            <w:pPr>
+              <w:pStyle w:val="aa"/>
+              <w:ind w:leftChars="0" w:left="0"/>
+            </w:pPr>
+            <w:r>
+              <w:rPr>
+                <w:rFonts w:hint="eastAsia"/>
+              </w:rPr>
+              <w:t>上</w:t>
+            </w:r>
+            <w:proofErr w:type="gramStart"/>
+            <w:r>
+              <w:rPr>
+                <w:rFonts w:hint="eastAsia"/>
+              </w:rPr>
+              <w:t>传成功</w:t>
+            </w:r>
+            <w:proofErr w:type="gramEnd"/>
+          </w:p>
+        </w:tc>
+        <w:tc>
+          <w:tcPr>
+            <w:tcW w:w="3196" w:type="dxa"/>
+            <w:tcBorders>
+              <w:top w:val="single" w:sz="4" w:space="0" w:color="auto"/>
+              <w:right w:val="single" w:sz="12" w:space="0" w:color="auto"/>
+            </w:tcBorders>
+            <w:vAlign w:val="center"/>
+          </w:tcPr>
+          <w:p>
+            <w:pPr>
+              <w:pStyle w:val="aa"/>
+              <w:ind w:leftChars="0" w:left="0"/>
+            </w:pPr>
+            <w:r>
+              <w:rPr>
+                <w:rFonts w:hint="eastAsia"/>
+              </w:rPr>
+              <w:t>发布产品成功</w:t>
+            </w:r>
+          </w:p>
+        </w:tc>
+      </w:tr>
+    </w:tbl>
+    <w:p/>
+    <w:p>
+      <w:pPr>
+        <w:pStyle w:val="3"/>
+      </w:pPr>
+      <w:r>
+        <w:t>5</w:t>
+      </w:r>
+      <w:r>
+        <w:rPr>
+          <w:rFonts w:hint="eastAsia"/>
+        </w:rPr>
+        <w:t>.5.2</w:t>
+      </w:r>
+      <w:r>
+        <w:rPr>
+          <w:rFonts w:hint="eastAsia"/>
+        </w:rPr>
+        <w:t>用户可以取消自己已经发布的产品</w:t>
+      </w:r>
+    </w:p>
+    <w:tbl>
+      <w:tblPr>
+        <w:tblW w:w="8210" w:type="dxa"/>
+        <w:tblInd w:w="85" w:type="dxa"/>
+        <w:tblBorders>
+          <w:top w:val="single" w:sz="4" w:space="0" w:color="auto"/>
+          <w:left w:val="single" w:sz="4" w:space="0" w:color="auto"/>
+          <w:bottom w:val="single" w:sz="4" w:space="0" w:color="auto"/>
+          <w:right w:val="single" w:sz="4" w:space="0" w:color="auto"/>
+          <w:insideH w:val="single" w:sz="4" w:space="0" w:color="auto"/>
+          <w:insideV w:val="single" w:sz="4" w:space="0" w:color="auto"/>
+        </w:tblBorders>
+        <w:tblLayout w:type="fixed"/>
+        <w:tblCellMar>
+          <w:left w:w="85" w:type="dxa"/>
+          <w:right w:w="85" w:type="dxa"/>
+        </w:tblCellMar>
+        <w:tblLook w:val="04A0" w:firstRow="1" w:lastRow="0" w:firstColumn="1" w:lastColumn="0" w:noHBand="0" w:noVBand="1"/>
+      </w:tblPr>
+      <w:tblGrid>
+        <w:gridCol w:w="1080"/>
+        <w:gridCol w:w="861"/>
+        <w:gridCol w:w="6"/>
+        <w:gridCol w:w="1195"/>
+        <w:gridCol w:w="1597"/>
+        <w:gridCol w:w="275"/>
+        <w:gridCol w:w="3196"/>
+      </w:tblGrid>
+      <w:tr>
+        <w:trPr>
+          <w:cantSplit/>
+          <w:trHeight w:val="429"/>
+        </w:trPr>
+        <w:tc>
+          <w:tcPr>
+            <w:tcW w:w="1941" w:type="dxa"/>
+            <w:gridSpan w:val="2"/>
+            <w:tcBorders>
+              <w:top w:val="nil"/>
+              <w:left w:val="single" w:sz="12" w:space="0" w:color="auto"/>
+            </w:tcBorders>
+            <w:shd w:val="clear" w:color="auto" w:fill="E6E6E6"/>
+            <w:vAlign w:val="center"/>
+          </w:tcPr>
+          <w:p>
+            <w:pPr>
+              <w:pStyle w:val="aa"/>
+              <w:ind w:leftChars="0" w:left="0"/>
+            </w:pPr>
+            <w:r>
+              <w:t>测试用例编号</w:t>
+            </w:r>
+          </w:p>
+        </w:tc>
+        <w:tc>
+          <w:tcPr>
+            <w:tcW w:w="1201" w:type="dxa"/>
+            <w:gridSpan w:val="2"/>
+            <w:tcBorders>
+              <w:top w:val="nil"/>
+            </w:tcBorders>
+            <w:shd w:val="clear" w:color="auto" w:fill="auto"/>
+            <w:vAlign w:val="center"/>
+          </w:tcPr>
+          <w:p>
+            <w:pPr>
+              <w:pStyle w:val="aa"/>
+              <w:ind w:leftChars="0" w:left="0"/>
+            </w:pPr>
+            <w:r>
+              <w:rPr>
+                <w:rFonts w:hint="eastAsia"/>
+              </w:rPr>
+              <w:t>002</w:t>
+            </w:r>
+          </w:p>
+        </w:tc>
+        <w:tc>
+          <w:tcPr>
+            <w:tcW w:w="1597" w:type="dxa"/>
+            <w:tcBorders>
+              <w:top w:val="nil"/>
+            </w:tcBorders>
+            <w:shd w:val="clear" w:color="auto" w:fill="E6E6E6"/>
+            <w:vAlign w:val="center"/>
+          </w:tcPr>
+          <w:p>
+            <w:pPr>
+              <w:pStyle w:val="aa"/>
+              <w:ind w:leftChars="0" w:left="0"/>
+            </w:pPr>
+            <w:r>
+              <w:t>测试用例</w:t>
+            </w:r>
+          </w:p>
+        </w:tc>
+        <w:tc>
+          <w:tcPr>
+            <w:tcW w:w="3471" w:type="dxa"/>
+            <w:gridSpan w:val="2"/>
+            <w:tcBorders>
+              <w:top w:val="nil"/>
+              <w:right w:val="single" w:sz="12" w:space="0" w:color="auto"/>
+            </w:tcBorders>
+            <w:vAlign w:val="center"/>
+          </w:tcPr>
+          <w:p>
+            <w:pPr>
+              <w:pStyle w:val="aa"/>
+              <w:ind w:leftChars="0" w:left="0"/>
+            </w:pPr>
+            <w:r>
+              <w:rPr>
+                <w:rFonts w:hint="eastAsia"/>
+              </w:rPr>
+              <w:t>用户取消发布的产品</w:t>
+            </w:r>
+          </w:p>
+        </w:tc>
+      </w:tr>
+      <w:tr>
+        <w:trPr>
+          <w:cantSplit/>
+          <w:trHeight w:val="270"/>
+        </w:trPr>
+        <w:tc>
+          <w:tcPr>
+            <w:tcW w:w="1941" w:type="dxa"/>
+            <w:gridSpan w:val="2"/>
+            <w:tcBorders>
+              <w:left w:val="single" w:sz="12" w:space="0" w:color="auto"/>
+              <w:bottom w:val="nil"/>
+            </w:tcBorders>
+            <w:shd w:val="clear" w:color="auto" w:fill="E6E6E6"/>
+            <w:vAlign w:val="center"/>
+          </w:tcPr>
+          <w:p>
+            <w:pPr>
+              <w:pStyle w:val="aa"/>
+              <w:ind w:leftChars="0" w:left="0"/>
+            </w:pPr>
+            <w:r>
+              <w:t>设计者</w:t>
+            </w:r>
+          </w:p>
+        </w:tc>
+        <w:tc>
+          <w:tcPr>
+            <w:tcW w:w="1201" w:type="dxa"/>
+            <w:gridSpan w:val="2"/>
+            <w:tcBorders>
+              <w:bottom w:val="nil"/>
+            </w:tcBorders>
+            <w:shd w:val="clear" w:color="auto" w:fill="auto"/>
+            <w:vAlign w:val="center"/>
+          </w:tcPr>
+          <w:p>
+            <w:pPr>
+              <w:pStyle w:val="aa"/>
+              <w:ind w:leftChars="0" w:left="0"/>
+            </w:pPr>
+            <w:r>
+              <w:rPr>
+                <w:rFonts w:hint="eastAsia"/>
+              </w:rPr>
+              <w:t>崔书阳</w:t>
+            </w:r>
+          </w:p>
+        </w:tc>
+        <w:tc>
+          <w:tcPr>
+            <w:tcW w:w="1597" w:type="dxa"/>
+            <w:tcBorders>
+              <w:bottom w:val="nil"/>
+            </w:tcBorders>
+            <w:shd w:val="clear" w:color="auto" w:fill="E6E6E6"/>
+            <w:vAlign w:val="center"/>
+          </w:tcPr>
+          <w:p>
+            <w:pPr>
+              <w:pStyle w:val="aa"/>
+              <w:ind w:leftChars="0" w:left="0"/>
+            </w:pPr>
+            <w:r>
+              <w:t>设计日期</w:t>
+            </w:r>
+          </w:p>
+        </w:tc>
+        <w:tc>
+          <w:tcPr>
+            <w:tcW w:w="3471" w:type="dxa"/>
+            <w:gridSpan w:val="2"/>
+            <w:tcBorders>
+              <w:bottom w:val="nil"/>
+              <w:right w:val="single" w:sz="12" w:space="0" w:color="auto"/>
+            </w:tcBorders>
+            <w:vAlign w:val="center"/>
+          </w:tcPr>
+          <w:p>
+            <w:pPr>
+              <w:pStyle w:val="aa"/>
+              <w:ind w:leftChars="0" w:left="0"/>
+            </w:pPr>
+            <w:r>
+              <w:rPr>
+                <w:rFonts w:hint="eastAsia"/>
+              </w:rPr>
+              <w:t>2019.7.9</w:t>
+            </w:r>
+          </w:p>
+        </w:tc>
+      </w:tr>
+      <w:tr>
+        <w:trPr>
+          <w:cantSplit/>
+        </w:trPr>
+        <w:tc>
+          <w:tcPr>
+            <w:tcW w:w="1941" w:type="dxa"/>
+            <w:gridSpan w:val="2"/>
+            <w:tcBorders>
+              <w:left w:val="single" w:sz="12" w:space="0" w:color="auto"/>
+              <w:bottom w:val="double" w:sz="4" w:space="0" w:color="auto"/>
+              <w:right w:val="single" w:sz="4" w:space="0" w:color="auto"/>
+            </w:tcBorders>
+            <w:shd w:val="clear" w:color="auto" w:fill="E6E6E6"/>
+            <w:vAlign w:val="center"/>
+          </w:tcPr>
+          <w:p>
+            <w:pPr>
+              <w:pStyle w:val="aa"/>
+              <w:ind w:leftChars="0" w:left="0"/>
+            </w:pPr>
+            <w:r>
+              <w:t>用例说明</w:t>
+            </w:r>
+          </w:p>
+        </w:tc>
+        <w:tc>
+          <w:tcPr>
+            <w:tcW w:w="6269" w:type="dxa"/>
+            <w:gridSpan w:val="5"/>
+            <w:tcBorders>
+              <w:left w:val="single" w:sz="4" w:space="0" w:color="auto"/>
+              <w:bottom w:val="double" w:sz="4" w:space="0" w:color="auto"/>
+              <w:right w:val="single" w:sz="12" w:space="0" w:color="auto"/>
+            </w:tcBorders>
+            <w:vAlign w:val="center"/>
+          </w:tcPr>
+          <w:p>
+            <w:pPr>
+              <w:pStyle w:val="aa"/>
+              <w:ind w:leftChars="0" w:left="0"/>
+            </w:pPr>
+            <w:r>
+              <w:rPr>
+                <w:rFonts w:hint="eastAsia"/>
+              </w:rPr>
+              <w:t>用户通过点击取消发布的产品</w:t>
+            </w:r>
+          </w:p>
+        </w:tc>
+      </w:tr>
+      <w:tr>
+        <w:trPr>
+          <w:cantSplit/>
+          <w:trHeight w:val="50"/>
+        </w:trPr>
+        <w:tc>
+          <w:tcPr>
+            <w:tcW w:w="1080" w:type="dxa"/>
+            <w:tcBorders>
+              <w:top w:val="double" w:sz="4" w:space="0" w:color="auto"/>
+              <w:left w:val="single" w:sz="12" w:space="0" w:color="auto"/>
+              <w:bottom w:val="single" w:sz="4" w:space="0" w:color="auto"/>
+            </w:tcBorders>
+            <w:shd w:val="clear" w:color="auto" w:fill="E6E6E6"/>
+            <w:vAlign w:val="center"/>
+          </w:tcPr>
+          <w:p>
+            <w:pPr>
+              <w:pStyle w:val="aa"/>
+              <w:ind w:leftChars="0" w:left="0"/>
+              <w:rPr>
+                <w:b/>
+              </w:rPr>
+            </w:pPr>
+            <w:r>
+              <w:rPr>
+                <w:b/>
+              </w:rPr>
+              <w:t>测试项</w:t>
+            </w:r>
+          </w:p>
+        </w:tc>
+        <w:tc>
+          <w:tcPr>
+            <w:tcW w:w="867" w:type="dxa"/>
+            <w:gridSpan w:val="2"/>
+            <w:tcBorders>
+              <w:top w:val="double" w:sz="4" w:space="0" w:color="auto"/>
+              <w:bottom w:val="single" w:sz="4" w:space="0" w:color="auto"/>
+            </w:tcBorders>
+            <w:shd w:val="clear" w:color="auto" w:fill="E6E6E6"/>
+            <w:vAlign w:val="center"/>
+          </w:tcPr>
+          <w:p>
+            <w:pPr>
+              <w:pStyle w:val="aa"/>
+              <w:ind w:leftChars="0" w:left="0"/>
+              <w:rPr>
+                <w:b/>
+              </w:rPr>
+            </w:pPr>
+            <w:r>
+              <w:rPr>
+                <w:b/>
+              </w:rPr>
+              <w:t>序号</w:t>
+            </w:r>
+          </w:p>
+        </w:tc>
+        <w:tc>
+          <w:tcPr>
+            <w:tcW w:w="3067" w:type="dxa"/>
+            <w:gridSpan w:val="3"/>
+            <w:tcBorders>
+              <w:top w:val="double" w:sz="4" w:space="0" w:color="auto"/>
+              <w:bottom w:val="single" w:sz="4" w:space="0" w:color="auto"/>
+            </w:tcBorders>
+            <w:shd w:val="clear" w:color="auto" w:fill="E6E6E6"/>
+            <w:vAlign w:val="center"/>
+          </w:tcPr>
+          <w:p>
+            <w:pPr>
+              <w:pStyle w:val="aa"/>
+              <w:ind w:leftChars="0" w:left="0"/>
+              <w:rPr>
+                <w:b/>
+              </w:rPr>
+            </w:pPr>
+            <w:r>
+              <w:rPr>
+                <w:b/>
+              </w:rPr>
+              <w:t>输入说明（操作）</w:t>
+            </w:r>
+          </w:p>
+        </w:tc>
+        <w:tc>
+          <w:tcPr>
+            <w:tcW w:w="3196" w:type="dxa"/>
+            <w:tcBorders>
+              <w:top w:val="double" w:sz="4" w:space="0" w:color="auto"/>
+              <w:bottom w:val="single" w:sz="4" w:space="0" w:color="auto"/>
+              <w:right w:val="single" w:sz="12" w:space="0" w:color="auto"/>
+            </w:tcBorders>
+            <w:shd w:val="clear" w:color="auto" w:fill="E6E6E6"/>
+            <w:vAlign w:val="center"/>
+          </w:tcPr>
+          <w:p>
+            <w:pPr>
+              <w:pStyle w:val="aa"/>
+              <w:ind w:leftChars="0" w:left="0"/>
+              <w:rPr>
+                <w:b/>
+              </w:rPr>
+            </w:pPr>
+            <w:r>
+              <w:rPr>
+                <w:b/>
+              </w:rPr>
+              <w:t>输出说明（预期结果）</w:t>
+            </w:r>
+          </w:p>
+        </w:tc>
+      </w:tr>
+      <w:tr>
+        <w:trPr>
+          <w:cantSplit/>
+          <w:trHeight w:val="70"/>
+        </w:trPr>
+        <w:tc>
+          <w:tcPr>
+            <w:tcW w:w="1080" w:type="dxa"/>
+            <w:vMerge w:val="restart"/>
+            <w:tcBorders>
+              <w:left w:val="single" w:sz="12" w:space="0" w:color="auto"/>
+            </w:tcBorders>
+            <w:vAlign w:val="center"/>
+          </w:tcPr>
+          <w:p>
+            <w:pPr>
+              <w:pStyle w:val="aa"/>
+              <w:ind w:leftChars="0" w:left="0"/>
+            </w:pPr>
+            <w:r>
+              <w:rPr>
+                <w:rFonts w:hint="eastAsia"/>
+              </w:rPr>
+              <w:t>取消发布产品</w:t>
+            </w:r>
+          </w:p>
+        </w:tc>
+        <w:tc>
+          <w:tcPr>
+            <w:tcW w:w="867" w:type="dxa"/>
+            <w:gridSpan w:val="2"/>
+            <w:vAlign w:val="center"/>
+          </w:tcPr>
+          <w:p>
+            <w:pPr>
+              <w:pStyle w:val="aa"/>
+              <w:ind w:leftChars="0" w:left="0"/>
+            </w:pPr>
+            <w:r>
+              <w:rPr>
+                <w:rFonts w:hint="eastAsia"/>
+              </w:rPr>
+              <w:t>1</w:t>
+            </w:r>
+          </w:p>
+        </w:tc>
+        <w:tc>
+          <w:tcPr>
+            <w:tcW w:w="3067" w:type="dxa"/>
+            <w:gridSpan w:val="3"/>
+            <w:vAlign w:val="center"/>
+          </w:tcPr>
+          <w:p>
+            <w:pPr>
+              <w:pStyle w:val="aa"/>
+              <w:ind w:leftChars="0" w:left="0"/>
+            </w:pPr>
+            <w:r>
+              <w:rPr>
+                <w:rFonts w:hint="eastAsia"/>
+              </w:rPr>
+              <w:t>用户在个人信息</w:t>
+            </w:r>
+            <w:proofErr w:type="gramStart"/>
+            <w:r>
+              <w:rPr>
+                <w:rFonts w:hint="eastAsia"/>
+              </w:rPr>
+              <w:t>侧边栏里面</w:t>
+            </w:r>
+            <w:proofErr w:type="gramEnd"/>
+            <w:r>
+              <w:rPr>
+                <w:rFonts w:hint="eastAsia"/>
+              </w:rPr>
+              <w:t>点击</w:t>
+            </w:r>
+            <w:r>
+              <w:rPr>
+                <w:noProof/>
+              </w:rPr>
+              <w:drawing>
+                <wp:inline distT="0" distB="0" distL="0" distR="0" wp14:anchorId="00F9F8C0" wp14:editId="10C899FF">
+                  <wp:extent cx="1295512" cy="327688"/>
+                  <wp:effectExtent l="0" t="0" r="0" b="0"/>
+                  <wp:docPr id="33" name="图片 33"/>
+                  <wp:cNvGraphicFramePr>
+                    <a:graphicFrameLocks xmlns:a="http://schemas.openxmlformats.org/drawingml/2006/main" noChangeAspect="1"/>
+                  </wp:cNvGraphicFramePr>
+                  <a:graphic xmlns:a="http://schemas.openxmlformats.org/drawingml/2006/main">
+                    <a:graphicData uri="http://schemas.openxmlformats.org/drawingml/2006/picture">
+                      <pic:pic xmlns:pic="http://schemas.openxmlformats.org/drawingml/2006/picture">
+                        <pic:nvPicPr>
+                          <pic:cNvPr id="1" name=""/>
+                          <pic:cNvPicPr/>
+                        </pic:nvPicPr>
+                        <pic:blipFill>
+                          <a:blip r:embed="rId11"/>
+                          <a:stretch>
+                            <a:fillRect/>
+                          </a:stretch>
+                        </pic:blipFill>
+                        <pic:spPr>
+                          <a:xfrm>
+                            <a:off x="0" y="0"/>
+                            <a:ext cx="1295512" cy="327688"/>
+                          </a:xfrm>
+                          <a:prstGeom prst="rect">
+                            <a:avLst/>
+                          </a:prstGeom>
+                        </pic:spPr>
+                      </pic:pic>
+                    </a:graphicData>
+                  </a:graphic>
+                </wp:inline>
+              </w:drawing>
+            </w:r>
+          </w:p>
+        </w:tc>
+        <w:tc>
+          <w:tcPr>
+            <w:tcW w:w="3196" w:type="dxa"/>
+            <w:tcBorders>
+              <w:right w:val="single" w:sz="12" w:space="0" w:color="auto"/>
+            </w:tcBorders>
+            <w:vAlign w:val="center"/>
+          </w:tcPr>
+          <w:p>
+            <w:pPr>
+              <w:pStyle w:val="aa"/>
+              <w:ind w:leftChars="0" w:left="0"/>
+            </w:pPr>
+            <w:r>
+              <w:rPr>
+                <w:rFonts w:hint="eastAsia"/>
+              </w:rPr>
+              <w:t>跳转到作为卖家界面</w:t>
+            </w:r>
+          </w:p>
+        </w:tc>
+      </w:tr>
+      <w:tr>
+        <w:trPr>
+          <w:cantSplit/>
+          <w:trHeight w:val="70"/>
+        </w:trPr>
+        <w:tc>
+          <w:tcPr>
+            <w:tcW w:w="1080" w:type="dxa"/>
+            <w:vMerge/>
+            <w:tcBorders>
+              <w:left w:val="single" w:sz="12" w:space="0" w:color="auto"/>
+            </w:tcBorders>
+            <w:vAlign w:val="center"/>
+          </w:tcPr>
+          <w:p>
+            <w:pPr>
+              <w:pStyle w:val="aa"/>
+              <w:ind w:leftChars="0" w:left="0"/>
+            </w:pPr>
+          </w:p>
+        </w:tc>
+        <w:tc>
+          <w:tcPr>
+            <w:tcW w:w="867" w:type="dxa"/>
+            <w:gridSpan w:val="2"/>
+            <w:vAlign w:val="center"/>
+          </w:tcPr>
+          <w:p>
+            <w:pPr>
+              <w:pStyle w:val="aa"/>
+              <w:ind w:leftChars="0" w:left="0"/>
+            </w:pPr>
+            <w:r>
+              <w:rPr>
+                <w:rFonts w:hint="eastAsia"/>
+              </w:rPr>
+              <w:t>2</w:t>
+            </w:r>
+          </w:p>
+        </w:tc>
+        <w:tc>
+          <w:tcPr>
+            <w:tcW w:w="3067" w:type="dxa"/>
+            <w:gridSpan w:val="3"/>
+            <w:vAlign w:val="center"/>
+          </w:tcPr>
+          <w:p>
+            <w:pPr>
+              <w:pStyle w:val="aa"/>
+              <w:ind w:leftChars="0" w:left="0"/>
+            </w:pPr>
+            <w:r>
+              <w:rPr>
+                <w:rFonts w:hint="eastAsia"/>
+              </w:rPr>
+              <w:t>在该界面里点击取消按钮，可以取消正常上架的商品</w:t>
+            </w:r>
+            <w:r>
+              <w:rPr>
+                <w:noProof/>
+              </w:rPr>
+              <w:drawing>
+                <wp:inline distT="0" distB="0" distL="0" distR="0" wp14:anchorId="7AC8809C" wp14:editId="78FAD61E">
+                  <wp:extent cx="480102" cy="358171"/>
+                  <wp:effectExtent l="0" t="0" r="0" b="3810"/>
+                  <wp:docPr id="38" name="图片 38"/>
+                  <wp:cNvGraphicFramePr>
+                    <a:graphicFrameLocks xmlns:a="http://schemas.openxmlformats.org/drawingml/2006/main" noChangeAspect="1"/>
+                  </wp:cNvGraphicFramePr>
+                  <a:graphic xmlns:a="http://schemas.openxmlformats.org/drawingml/2006/main">
+                    <a:graphicData uri="http://schemas.openxmlformats.org/drawingml/2006/picture">
+                      <pic:pic xmlns:pic="http://schemas.openxmlformats.org/drawingml/2006/picture">
+                        <pic:nvPicPr>
+                          <pic:cNvPr id="1" name=""/>
+                          <pic:cNvPicPr/>
+                        </pic:nvPicPr>
+                        <pic:blipFill>
+                          <a:blip r:embed="rId12"/>
+                          <a:stretch>
+                            <a:fillRect/>
+                          </a:stretch>
+                        </pic:blipFill>
+                        <pic:spPr>
+                          <a:xfrm>
+                            <a:off x="0" y="0"/>
+                            <a:ext cx="480102" cy="358171"/>
+                          </a:xfrm>
+                          <a:prstGeom prst="rect">
+                            <a:avLst/>
+                          </a:prstGeom>
+                        </pic:spPr>
+                      </pic:pic>
+                    </a:graphicData>
+                  </a:graphic>
+                </wp:inline>
+              </w:drawing>
+            </w:r>
+          </w:p>
+        </w:tc>
+        <w:tc>
+          <w:tcPr>
+            <w:tcW w:w="3196" w:type="dxa"/>
+            <w:tcBorders>
+              <w:right w:val="single" w:sz="12" w:space="0" w:color="auto"/>
+            </w:tcBorders>
+            <w:vAlign w:val="center"/>
+          </w:tcPr>
+          <w:p>
+            <w:pPr>
+              <w:pStyle w:val="aa"/>
+              <w:ind w:leftChars="0" w:left="0"/>
+            </w:pPr>
+            <w:r>
+              <w:rPr>
+                <w:rFonts w:hint="eastAsia"/>
+              </w:rPr>
+              <w:t>产品发布取消状态变为已取消</w:t>
+            </w:r>
+            <w:r>
+              <w:rPr>
+                <w:noProof/>
+              </w:rPr>
+              <w:drawing>
+                <wp:inline distT="0" distB="0" distL="0" distR="0" wp14:anchorId="49F545A4" wp14:editId="617D9172">
+                  <wp:extent cx="830652" cy="312447"/>
+                  <wp:effectExtent l="0" t="0" r="7620" b="0"/>
+                  <wp:docPr id="43" name="图片 43"/>
+                  <wp:cNvGraphicFramePr>
+                    <a:graphicFrameLocks xmlns:a="http://schemas.openxmlformats.org/drawingml/2006/main" noChangeAspect="1"/>
+                  </wp:cNvGraphicFramePr>
+                  <a:graphic xmlns:a="http://schemas.openxmlformats.org/drawingml/2006/main">
+                    <a:graphicData uri="http://schemas.openxmlformats.org/drawingml/2006/picture">
+                      <pic:pic xmlns:pic="http://schemas.openxmlformats.org/drawingml/2006/picture">
+                        <pic:nvPicPr>
+                          <pic:cNvPr id="1" name=""/>
+                          <pic:cNvPicPr/>
+                        </pic:nvPicPr>
+                        <pic:blipFill>
+                          <a:blip r:embed="rId13"/>
+                          <a:stretch>
+                            <a:fillRect/>
+                          </a:stretch>
+                        </pic:blipFill>
+                        <pic:spPr>
+                          <a:xfrm>
+                            <a:off x="0" y="0"/>
+                            <a:ext cx="830652" cy="312447"/>
+                          </a:xfrm>
+                          <a:prstGeom prst="rect">
+                            <a:avLst/>
+                          </a:prstGeom>
+                        </pic:spPr>
+                      </pic:pic>
+                    </a:graphicData>
+                  </a:graphic>
+                </wp:inline>
+              </w:drawing>
+            </w:r>
+          </w:p>
+          <w:p>
+            <w:pPr>
+              <w:pStyle w:val="aa"/>
+              <w:ind w:leftChars="0" w:left="0"/>
+            </w:pPr>
+          </w:p>
+        </w:tc>
+      </w:tr>
+    </w:tbl>
+    <w:p/>
+    <w:p>
+      <w:pPr>
+        <w:pStyle w:val="3"/>
+      </w:pPr>
+      <w:r>
+        <w:t>5</w:t>
+      </w:r>
+      <w:r>
+        <w:rPr>
+          <w:rFonts w:hint="eastAsia"/>
+        </w:rPr>
+        <w:t>.5.3</w:t>
+      </w:r>
+      <w:r>
+        <w:rPr>
+          <w:rFonts w:hint="eastAsia"/>
+        </w:rPr>
+        <w:t>用户可以修改自己已经发布的产品</w:t>
+      </w:r>
+    </w:p>
+    <w:tbl>
+      <w:tblPr>
+        <w:tblW w:w="8210" w:type="dxa"/>
+        <w:tblInd w:w="85" w:type="dxa"/>
+        <w:tblBorders>
+          <w:top w:val="single" w:sz="4" w:space="0" w:color="auto"/>
+          <w:left w:val="single" w:sz="4" w:space="0" w:color="auto"/>
+          <w:bottom w:val="single" w:sz="4" w:space="0" w:color="auto"/>
+          <w:right w:val="single" w:sz="4" w:space="0" w:color="auto"/>
+          <w:insideH w:val="single" w:sz="4" w:space="0" w:color="auto"/>
+          <w:insideV w:val="single" w:sz="4" w:space="0" w:color="auto"/>
+        </w:tblBorders>
+        <w:tblLayout w:type="fixed"/>
+        <w:tblCellMar>
+          <w:left w:w="85" w:type="dxa"/>
+          <w:right w:w="85" w:type="dxa"/>
+        </w:tblCellMar>
+        <w:tblLook w:val="04A0" w:firstRow="1" w:lastRow="0" w:firstColumn="1" w:lastColumn="0" w:noHBand="0" w:noVBand="1"/>
+      </w:tblPr>
+      <w:tblGrid>
+        <w:gridCol w:w="1080"/>
+        <w:gridCol w:w="861"/>
+        <w:gridCol w:w="6"/>
+        <w:gridCol w:w="1195"/>
+        <w:gridCol w:w="1597"/>
+        <w:gridCol w:w="275"/>
+        <w:gridCol w:w="3196"/>
+      </w:tblGrid>
+      <w:tr>
+        <w:trPr>
+          <w:cantSplit/>
+          <w:trHeight w:val="429"/>
+        </w:trPr>
+        <w:tc>
+          <w:tcPr>
+            <w:tcW w:w="1941" w:type="dxa"/>
+            <w:gridSpan w:val="2"/>
+            <w:tcBorders>
+              <w:top w:val="nil"/>
+              <w:left w:val="single" w:sz="12" w:space="0" w:color="auto"/>
+            </w:tcBorders>
+            <w:shd w:val="clear" w:color="auto" w:fill="E6E6E6"/>
+            <w:vAlign w:val="center"/>
+          </w:tcPr>
+          <w:p>
+            <w:pPr>
+              <w:pStyle w:val="aa"/>
+              <w:ind w:leftChars="0" w:left="0"/>
+            </w:pPr>
+            <w:r>
+              <w:t>测试用例编号</w:t>
+            </w:r>
+          </w:p>
+        </w:tc>
+        <w:tc>
+          <w:tcPr>
+            <w:tcW w:w="1201" w:type="dxa"/>
+            <w:gridSpan w:val="2"/>
+            <w:tcBorders>
+              <w:top w:val="nil"/>
+            </w:tcBorders>
+            <w:shd w:val="clear" w:color="auto" w:fill="auto"/>
+            <w:vAlign w:val="center"/>
+          </w:tcPr>
+          <w:p>
+            <w:pPr>
+              <w:pStyle w:val="aa"/>
+              <w:ind w:leftChars="0" w:left="0"/>
+            </w:pPr>
+            <w:r>
+              <w:rPr>
+                <w:rFonts w:hint="eastAsia"/>
+              </w:rPr>
+              <w:t>003</w:t>
+            </w:r>
+          </w:p>
+        </w:tc>
+        <w:tc>
+          <w:tcPr>
+            <w:tcW w:w="1597" w:type="dxa"/>
+            <w:tcBorders>
+              <w:top w:val="nil"/>
+            </w:tcBorders>
+            <w:shd w:val="clear" w:color="auto" w:fill="E6E6E6"/>
+            <w:vAlign w:val="center"/>
+          </w:tcPr>
+          <w:p>
+            <w:pPr>
+              <w:pStyle w:val="aa"/>
+              <w:ind w:leftChars="0" w:left="0"/>
+            </w:pPr>
+            <w:r>
+              <w:t>测试用例</w:t>
+            </w:r>
+          </w:p>
+        </w:tc>
+        <w:tc>
+          <w:tcPr>
+            <w:tcW w:w="3471" w:type="dxa"/>
+            <w:gridSpan w:val="2"/>
+            <w:tcBorders>
+              <w:top w:val="nil"/>
+              <w:right w:val="single" w:sz="12" w:space="0" w:color="auto"/>
+            </w:tcBorders>
+            <w:vAlign w:val="center"/>
+          </w:tcPr>
+          <w:p>
+            <w:pPr>
+              <w:pStyle w:val="aa"/>
+              <w:ind w:leftChars="0" w:left="0"/>
+            </w:pPr>
+            <w:r>
+              <w:rPr>
+                <w:rFonts w:hint="eastAsia"/>
+              </w:rPr>
+              <w:t>用户修改发布的产品</w:t>
+            </w:r>
+          </w:p>
+        </w:tc>
+      </w:tr>
+      <w:tr>
+        <w:trPr>
+          <w:cantSplit/>
+          <w:trHeight w:val="270"/>
+        </w:trPr>
+        <w:tc>
+          <w:tcPr>
+            <w:tcW w:w="1941" w:type="dxa"/>
+            <w:gridSpan w:val="2"/>
+            <w:tcBorders>
+              <w:left w:val="single" w:sz="12" w:space="0" w:color="auto"/>
+              <w:bottom w:val="nil"/>
+            </w:tcBorders>
+            <w:shd w:val="clear" w:color="auto" w:fill="E6E6E6"/>
+            <w:vAlign w:val="center"/>
+          </w:tcPr>
+          <w:p>
+            <w:pPr>
+              <w:pStyle w:val="aa"/>
+              <w:ind w:leftChars="0" w:left="0"/>
+            </w:pPr>
+            <w:r>
+              <w:t>设计者</w:t>
+            </w:r>
+          </w:p>
+        </w:tc>
+        <w:tc>
+          <w:tcPr>
+            <w:tcW w:w="1201" w:type="dxa"/>
+            <w:gridSpan w:val="2"/>
+            <w:tcBorders>
+              <w:bottom w:val="nil"/>
+            </w:tcBorders>
+            <w:shd w:val="clear" w:color="auto" w:fill="auto"/>
+            <w:vAlign w:val="center"/>
+          </w:tcPr>
+          <w:p>
+            <w:pPr>
+              <w:pStyle w:val="aa"/>
+              <w:ind w:leftChars="0" w:left="0"/>
+            </w:pPr>
+            <w:r>
+              <w:rPr>
+                <w:rFonts w:hint="eastAsia"/>
+              </w:rPr>
+              <w:t>崔书阳</w:t>
+            </w:r>
+          </w:p>
+        </w:tc>
+        <w:tc>
+          <w:tcPr>
+            <w:tcW w:w="1597" w:type="dxa"/>
+            <w:tcBorders>
+              <w:bottom w:val="nil"/>
+            </w:tcBorders>
+            <w:shd w:val="clear" w:color="auto" w:fill="E6E6E6"/>
+            <w:vAlign w:val="center"/>
+          </w:tcPr>
+          <w:p>
+            <w:pPr>
+              <w:pStyle w:val="aa"/>
+              <w:ind w:leftChars="0" w:left="0"/>
+            </w:pPr>
+            <w:r>
+              <w:t>设计日期</w:t>
+            </w:r>
+          </w:p>
+        </w:tc>
+        <w:tc>
+          <w:tcPr>
+            <w:tcW w:w="3471" w:type="dxa"/>
+            <w:gridSpan w:val="2"/>
+            <w:tcBorders>
+              <w:bottom w:val="nil"/>
+              <w:right w:val="single" w:sz="12" w:space="0" w:color="auto"/>
+            </w:tcBorders>
+            <w:vAlign w:val="center"/>
+          </w:tcPr>
+          <w:p>
+            <w:pPr>
+              <w:pStyle w:val="aa"/>
+              <w:ind w:leftChars="0" w:left="0"/>
+            </w:pPr>
+            <w:r>
+              <w:rPr>
+                <w:rFonts w:hint="eastAsia"/>
+              </w:rPr>
+              <w:t>2019.7.9</w:t>
+            </w:r>
+          </w:p>
+        </w:tc>
+      </w:tr>
+      <w:tr>
+        <w:trPr>
+          <w:cantSplit/>
+        </w:trPr>
+        <w:tc>
+          <w:tcPr>
+            <w:tcW w:w="1941" w:type="dxa"/>
+            <w:gridSpan w:val="2"/>
+            <w:tcBorders>
+              <w:left w:val="single" w:sz="12" w:space="0" w:color="auto"/>
+              <w:bottom w:val="double" w:sz="4" w:space="0" w:color="auto"/>
+              <w:right w:val="single" w:sz="4" w:space="0" w:color="auto"/>
+            </w:tcBorders>
+            <w:shd w:val="clear" w:color="auto" w:fill="E6E6E6"/>
+            <w:vAlign w:val="center"/>
+          </w:tcPr>
+          <w:p>
+            <w:pPr>
+              <w:pStyle w:val="aa"/>
+              <w:ind w:leftChars="0" w:left="0"/>
+            </w:pPr>
+            <w:r>
+              <w:t>用例说明</w:t>
+            </w:r>
+          </w:p>
+        </w:tc>
+        <w:tc>
+          <w:tcPr>
+            <w:tcW w:w="6269" w:type="dxa"/>
+            <w:gridSpan w:val="5"/>
+            <w:tcBorders>
+              <w:left w:val="single" w:sz="4" w:space="0" w:color="auto"/>
+              <w:bottom w:val="double" w:sz="4" w:space="0" w:color="auto"/>
+              <w:right w:val="single" w:sz="12" w:space="0" w:color="auto"/>
+            </w:tcBorders>
+            <w:vAlign w:val="center"/>
+          </w:tcPr>
+          <w:p>
+            <w:pPr>
+              <w:pStyle w:val="aa"/>
+              <w:ind w:leftChars="0" w:left="0"/>
+            </w:pPr>
+            <w:r>
+              <w:rPr>
+                <w:rFonts w:hint="eastAsia"/>
+              </w:rPr>
+              <w:t>用户通过点击修改，修改已经发布的产品信息发布的产品</w:t>
+            </w:r>
+          </w:p>
+        </w:tc>
+      </w:tr>
+      <w:tr>
+        <w:trPr>
+          <w:cantSplit/>
+          <w:trHeight w:val="50"/>
+        </w:trPr>
+        <w:tc>
+          <w:tcPr>
+            <w:tcW w:w="1080" w:type="dxa"/>
+            <w:tcBorders>
+              <w:top w:val="double" w:sz="4" w:space="0" w:color="auto"/>
+              <w:left w:val="single" w:sz="12" w:space="0" w:color="auto"/>
+              <w:bottom w:val="single" w:sz="4" w:space="0" w:color="auto"/>
+            </w:tcBorders>
+            <w:shd w:val="clear" w:color="auto" w:fill="E6E6E6"/>
+            <w:vAlign w:val="center"/>
+          </w:tcPr>
+          <w:p>
+            <w:pPr>
+              <w:pStyle w:val="aa"/>
+              <w:ind w:leftChars="0" w:left="0"/>
+              <w:rPr>
+                <w:b/>
+              </w:rPr>
+            </w:pPr>
+            <w:r>
+              <w:rPr>
+                <w:b/>
+              </w:rPr>
+              <w:t>测试项</w:t>
+            </w:r>
+          </w:p>
+        </w:tc>
+        <w:tc>
+          <w:tcPr>
+            <w:tcW w:w="867" w:type="dxa"/>
+            <w:gridSpan w:val="2"/>
+            <w:tcBorders>
+              <w:top w:val="double" w:sz="4" w:space="0" w:color="auto"/>
+              <w:bottom w:val="single" w:sz="4" w:space="0" w:color="auto"/>
+            </w:tcBorders>
+            <w:shd w:val="clear" w:color="auto" w:fill="E6E6E6"/>
+            <w:vAlign w:val="center"/>
+          </w:tcPr>
+          <w:p>
+            <w:pPr>
+              <w:pStyle w:val="aa"/>
+              <w:ind w:leftChars="0" w:left="0"/>
+              <w:rPr>
+                <w:b/>
+              </w:rPr>
+            </w:pPr>
+            <w:r>
+              <w:rPr>
+                <w:b/>
+              </w:rPr>
+              <w:t>序号</w:t>
+            </w:r>
+          </w:p>
+        </w:tc>
+        <w:tc>
+          <w:tcPr>
+            <w:tcW w:w="3067" w:type="dxa"/>
+            <w:gridSpan w:val="3"/>
+            <w:tcBorders>
+              <w:top w:val="double" w:sz="4" w:space="0" w:color="auto"/>
+              <w:bottom w:val="single" w:sz="4" w:space="0" w:color="auto"/>
+            </w:tcBorders>
+            <w:shd w:val="clear" w:color="auto" w:fill="E6E6E6"/>
+            <w:vAlign w:val="center"/>
+          </w:tcPr>
+          <w:p>
+            <w:pPr>
+              <w:pStyle w:val="aa"/>
+              <w:ind w:leftChars="0" w:left="0"/>
+              <w:rPr>
+                <w:b/>
+              </w:rPr>
+            </w:pPr>
+            <w:r>
+              <w:rPr>
+                <w:b/>
+              </w:rPr>
+              <w:t>输入说明（操作）</w:t>
+            </w:r>
+          </w:p>
+        </w:tc>
+        <w:tc>
+          <w:tcPr>
+            <w:tcW w:w="3196" w:type="dxa"/>
+            <w:tcBorders>
+              <w:top w:val="double" w:sz="4" w:space="0" w:color="auto"/>
+              <w:bottom w:val="single" w:sz="4" w:space="0" w:color="auto"/>
+              <w:right w:val="single" w:sz="12" w:space="0" w:color="auto"/>
+            </w:tcBorders>
+            <w:shd w:val="clear" w:color="auto" w:fill="E6E6E6"/>
+            <w:vAlign w:val="center"/>
+          </w:tcPr>
+          <w:p>
+            <w:pPr>
+              <w:pStyle w:val="aa"/>
+              <w:ind w:leftChars="0" w:left="0"/>
+              <w:rPr>
+                <w:b/>
+              </w:rPr>
+            </w:pPr>
+            <w:r>
+              <w:rPr>
+                <w:b/>
+              </w:rPr>
+              <w:t>输出说明（预期结果）</w:t>
+            </w:r>
+          </w:p>
+        </w:tc>
+      </w:tr>
+      <w:tr>
+        <w:trPr>
+          <w:cantSplit/>
+          <w:trHeight w:val="70"/>
+        </w:trPr>
+        <w:tc>
+          <w:tcPr>
+            <w:tcW w:w="1080" w:type="dxa"/>
+            <w:vMerge w:val="restart"/>
+            <w:tcBorders>
+              <w:left w:val="single" w:sz="12" w:space="0" w:color="auto"/>
+            </w:tcBorders>
+            <w:vAlign w:val="center"/>
+          </w:tcPr>
+          <w:p>
+            <w:pPr>
+              <w:pStyle w:val="aa"/>
+              <w:ind w:leftChars="0" w:left="0"/>
+            </w:pPr>
+            <w:r>
+              <w:rPr>
+                <w:rFonts w:hint="eastAsia"/>
+              </w:rPr>
+              <w:t>取消发布产品</w:t>
+            </w:r>
+          </w:p>
+        </w:tc>
+        <w:tc>
+          <w:tcPr>
+            <w:tcW w:w="867" w:type="dxa"/>
+            <w:gridSpan w:val="2"/>
+            <w:vAlign w:val="center"/>
+          </w:tcPr>
+          <w:p>
+            <w:pPr>
+              <w:pStyle w:val="aa"/>
+              <w:ind w:leftChars="0" w:left="0"/>
+            </w:pPr>
+            <w:r>
+              <w:rPr>
+                <w:rFonts w:hint="eastAsia"/>
+              </w:rPr>
+              <w:t>1</w:t>
+            </w:r>
+          </w:p>
+        </w:tc>
+        <w:tc>
+          <w:tcPr>
+            <w:tcW w:w="3067" w:type="dxa"/>
+            <w:gridSpan w:val="3"/>
+            <w:vAlign w:val="center"/>
+          </w:tcPr>
+          <w:p>
+            <w:pPr>
+              <w:pStyle w:val="aa"/>
+              <w:ind w:leftChars="0" w:left="0"/>
+            </w:pPr>
+            <w:r>
+              <w:rPr>
+                <w:rFonts w:hint="eastAsia"/>
+              </w:rPr>
+              <w:t>用户在个人信息</w:t>
+            </w:r>
+            <w:proofErr w:type="gramStart"/>
+            <w:r>
+              <w:rPr>
+                <w:rFonts w:hint="eastAsia"/>
+              </w:rPr>
+              <w:t>侧边栏里面</w:t>
+            </w:r>
+            <w:proofErr w:type="gramEnd"/>
+            <w:r>
+              <w:rPr>
+                <w:rFonts w:hint="eastAsia"/>
+              </w:rPr>
+              <w:t>点击</w:t>
+            </w:r>
+            <w:r>
+              <w:rPr>
+                <w:noProof/>
+              </w:rPr>
+              <w:drawing>
+                <wp:inline distT="0" distB="0" distL="0" distR="0" wp14:anchorId="2941BFB2" wp14:editId="5A63DE1D">
+                  <wp:extent cx="1295512" cy="327688"/>
+                  <wp:effectExtent l="0" t="0" r="0" b="0"/>
+                  <wp:docPr id="45" name="图片 45"/>
+                  <wp:cNvGraphicFramePr>
+                    <a:graphicFrameLocks xmlns:a="http://schemas.openxmlformats.org/drawingml/2006/main" noChangeAspect="1"/>
+                  </wp:cNvGraphicFramePr>
+                  <a:graphic xmlns:a="http://schemas.openxmlformats.org/drawingml/2006/main">
+                    <a:graphicData uri="http://schemas.openxmlformats.org/drawingml/2006/picture">
+                      <pic:pic xmlns:pic="http://schemas.openxmlformats.org/drawingml/2006/picture">
+                        <pic:nvPicPr>
+                          <pic:cNvPr id="1" name=""/>
+                          <pic:cNvPicPr/>
+                        </pic:nvPicPr>
+                        <pic:blipFill>
+                          <a:blip r:embed="rId11"/>
+                          <a:stretch>
+                            <a:fillRect/>
+                          </a:stretch>
+                        </pic:blipFill>
+                        <pic:spPr>
+                          <a:xfrm>
+                            <a:off x="0" y="0"/>
+                            <a:ext cx="1295512" cy="327688"/>
+                          </a:xfrm>
+                          <a:prstGeom prst="rect">
+                            <a:avLst/>
+                          </a:prstGeom>
+                        </pic:spPr>
+                      </pic:pic>
+                    </a:graphicData>
+                  </a:graphic>
+                </wp:inline>
+              </w:drawing>
+            </w:r>
+          </w:p>
+        </w:tc>
+        <w:tc>
+          <w:tcPr>
+            <w:tcW w:w="3196" w:type="dxa"/>
+            <w:tcBorders>
+              <w:right w:val="single" w:sz="12" w:space="0" w:color="auto"/>
+            </w:tcBorders>
+            <w:vAlign w:val="center"/>
+          </w:tcPr>
+          <w:p>
+            <w:pPr>
+              <w:pStyle w:val="aa"/>
+              <w:ind w:leftChars="0" w:left="0"/>
+            </w:pPr>
+            <w:r>
+              <w:rPr>
+                <w:rFonts w:hint="eastAsia"/>
+              </w:rPr>
+              <w:t>跳转到作为卖家界面</w:t>
+            </w:r>
+          </w:p>
+        </w:tc>
+      </w:tr>
+      <w:tr>
+        <w:trPr>
+          <w:cantSplit/>
+          <w:trHeight w:val="70"/>
+        </w:trPr>
+        <w:tc>
+          <w:tcPr>
+            <w:tcW w:w="1080" w:type="dxa"/>
+            <w:vMerge/>
+            <w:tcBorders>
+              <w:left w:val="single" w:sz="12" w:space="0" w:color="auto"/>
+            </w:tcBorders>
+            <w:vAlign w:val="center"/>
+          </w:tcPr>
+          <w:p>
+            <w:pPr>
+              <w:pStyle w:val="aa"/>
+              <w:ind w:leftChars="0" w:left="0"/>
+            </w:pPr>
+          </w:p>
+        </w:tc>
+        <w:tc>
+          <w:tcPr>
+            <w:tcW w:w="867" w:type="dxa"/>
+            <w:gridSpan w:val="2"/>
+            <w:vAlign w:val="center"/>
+          </w:tcPr>
+          <w:p>
+            <w:pPr>
+              <w:pStyle w:val="aa"/>
+              <w:ind w:leftChars="0" w:left="0"/>
+            </w:pPr>
+            <w:r>
+              <w:rPr>
+                <w:rFonts w:hint="eastAsia"/>
+              </w:rPr>
+              <w:t>2</w:t>
+            </w:r>
+          </w:p>
+        </w:tc>
+        <w:tc>
+          <w:tcPr>
+            <w:tcW w:w="3067" w:type="dxa"/>
+            <w:gridSpan w:val="3"/>
+            <w:vAlign w:val="center"/>
+          </w:tcPr>
+          <w:p>
+            <w:pPr>
+              <w:pStyle w:val="aa"/>
+              <w:ind w:leftChars="0" w:left="0"/>
+            </w:pPr>
+            <w:r>
+              <w:rPr>
+                <w:rFonts w:hint="eastAsia"/>
+              </w:rPr>
+              <w:t>在该界面里点击修改按钮，可以修改正常上架的商品</w:t>
+            </w:r>
+            <w:r>
+              <w:rPr>
+                <w:noProof/>
+              </w:rPr>
+              <w:drawing>
+                <wp:inline distT="0" distB="0" distL="0" distR="0" wp14:anchorId="444CDF31" wp14:editId="541B40C7">
+                  <wp:extent cx="647756" cy="320068"/>
+                  <wp:effectExtent l="0" t="0" r="0" b="3810"/>
+                  <wp:docPr id="60" name="图片 60"/>
+                  <wp:cNvGraphicFramePr>
+                    <a:graphicFrameLocks xmlns:a="http://schemas.openxmlformats.org/drawingml/2006/main" noChangeAspect="1"/>
+                  </wp:cNvGraphicFramePr>
+                  <a:graphic xmlns:a="http://schemas.openxmlformats.org/drawingml/2006/main">
+                    <a:graphicData uri="http://schemas.openxmlformats.org/drawingml/2006/picture">
+                      <pic:pic xmlns:pic="http://schemas.openxmlformats.org/drawingml/2006/picture">
+                        <pic:nvPicPr>
+                          <pic:cNvPr id="1" name=""/>
+                          <pic:cNvPicPr/>
+                        </pic:nvPicPr>
+                        <pic:blipFill>
+                          <a:blip r:embed="rId14"/>
+                          <a:stretch>
+                            <a:fillRect/>
+                          </a:stretch>
+                        </pic:blipFill>
+                        <pic:spPr>
+                          <a:xfrm>
+                            <a:off x="0" y="0"/>
+                            <a:ext cx="647756" cy="320068"/>
+                          </a:xfrm>
+                          <a:prstGeom prst="rect">
+                            <a:avLst/>
+                          </a:prstGeom>
+                        </pic:spPr>
+                      </pic:pic>
+                    </a:graphicData>
+                  </a:graphic>
+                </wp:inline>
+              </w:drawing>
+            </w:r>
+          </w:p>
+        </w:tc>
+        <w:tc>
+          <w:tcPr>
+            <w:tcW w:w="3196" w:type="dxa"/>
+            <w:tcBorders>
+              <w:right w:val="single" w:sz="12" w:space="0" w:color="auto"/>
+            </w:tcBorders>
+            <w:vAlign w:val="center"/>
+          </w:tcPr>
+          <w:p>
+            <w:pPr>
+              <w:pStyle w:val="aa"/>
+              <w:ind w:leftChars="0" w:left="0"/>
+            </w:pPr>
+            <w:r>
+              <w:rPr>
+                <w:rFonts w:hint="eastAsia"/>
+              </w:rPr>
+              <w:t>用户跳转到修改产品信息的界面</w:t>
+            </w:r>
+          </w:p>
+          <w:p>
+            <w:pPr>
+              <w:pStyle w:val="aa"/>
+              <w:ind w:leftChars="0" w:left="0"/>
+            </w:pPr>
+          </w:p>
+        </w:tc>
+      </w:tr>
+      <w:tr>
+        <w:trPr>
+          <w:cantSplit/>
+          <w:trHeight w:val="70"/>
+        </w:trPr>
+        <w:tc>
+          <w:tcPr>
+            <w:tcW w:w="1080" w:type="dxa"/>
+            <w:vMerge/>
+            <w:tcBorders>
+              <w:left w:val="single" w:sz="12" w:space="0" w:color="auto"/>
+            </w:tcBorders>
+            <w:vAlign w:val="center"/>
+          </w:tcPr>
+          <w:p>
+            <w:pPr>
+              <w:pStyle w:val="aa"/>
+              <w:ind w:leftChars="0" w:left="0"/>
+            </w:pPr>
+          </w:p>
+        </w:tc>
+        <w:tc>
+          <w:tcPr>
+            <w:tcW w:w="867" w:type="dxa"/>
+            <w:gridSpan w:val="2"/>
+            <w:vAlign w:val="center"/>
+          </w:tcPr>
+          <w:p>
+            <w:pPr>
+              <w:pStyle w:val="aa"/>
+              <w:ind w:leftChars="0" w:left="0"/>
+            </w:pPr>
+            <w:r>
+              <w:rPr>
+                <w:rFonts w:hint="eastAsia"/>
+              </w:rPr>
+              <w:t>3</w:t>
+            </w:r>
+          </w:p>
+        </w:tc>
+        <w:tc>
+          <w:tcPr>
+            <w:tcW w:w="3067" w:type="dxa"/>
+            <w:gridSpan w:val="3"/>
+            <w:vAlign w:val="center"/>
+          </w:tcPr>
+          <w:p>
+            <w:pPr>
+              <w:pStyle w:val="aa"/>
+              <w:ind w:leftChars="0" w:left="0"/>
+            </w:pPr>
+            <w:r>
+              <w:rPr>
+                <w:rFonts w:hint="eastAsia"/>
+              </w:rPr>
+              <w:t>用户在修改界面填写修改信息</w:t>
+            </w:r>
+          </w:p>
+        </w:tc>
+        <w:tc>
+          <w:tcPr>
+            <w:tcW w:w="3196" w:type="dxa"/>
+            <w:tcBorders>
+              <w:right w:val="single" w:sz="12" w:space="0" w:color="auto"/>
+            </w:tcBorders>
+            <w:vAlign w:val="center"/>
+          </w:tcPr>
+          <w:p>
+            <w:pPr>
+              <w:pStyle w:val="aa"/>
+              <w:ind w:leftChars="0" w:left="0"/>
+            </w:pPr>
+            <w:r>
+              <w:rPr>
+                <w:rFonts w:hint="eastAsia"/>
+              </w:rPr>
+              <w:t>用户修改信息显示在界面上</w:t>
+            </w:r>
+          </w:p>
+        </w:tc>
+      </w:tr>
+      <w:tr>
+        <w:trPr>
+          <w:cantSplit/>
+          <w:trHeight w:val="70"/>
+        </w:trPr>
+        <w:tc>
+          <w:tcPr>
+            <w:tcW w:w="1080" w:type="dxa"/>
+            <w:vMerge/>
+            <w:tcBorders>
+              <w:left w:val="single" w:sz="12" w:space="0" w:color="auto"/>
+            </w:tcBorders>
+            <w:vAlign w:val="center"/>
+          </w:tcPr>
+          <w:p>
+            <w:pPr>
+              <w:pStyle w:val="aa"/>
+              <w:ind w:leftChars="0" w:left="0"/>
+            </w:pPr>
+          </w:p>
+        </w:tc>
+        <w:tc>
+          <w:tcPr>
+            <w:tcW w:w="867" w:type="dxa"/>
+            <w:gridSpan w:val="2"/>
+            <w:vAlign w:val="center"/>
+          </w:tcPr>
+          <w:p>
+            <w:pPr>
+              <w:pStyle w:val="aa"/>
+              <w:ind w:leftChars="0" w:left="0"/>
+            </w:pPr>
+            <w:r>
+              <w:rPr>
+                <w:rFonts w:hint="eastAsia"/>
+              </w:rPr>
+              <w:t>3</w:t>
+            </w:r>
+          </w:p>
+        </w:tc>
+        <w:tc>
+          <w:tcPr>
+            <w:tcW w:w="3067" w:type="dxa"/>
+            <w:gridSpan w:val="3"/>
+            <w:vAlign w:val="center"/>
+          </w:tcPr>
+          <w:p>
+            <w:pPr>
+              <w:pStyle w:val="aa"/>
+              <w:ind w:leftChars="0" w:left="0"/>
+            </w:pPr>
+            <w:r>
+              <w:rPr>
+                <w:rFonts w:hint="eastAsia"/>
+              </w:rPr>
+              <w:t>修改完成后点击发布按钮</w:t>
+            </w:r>
+          </w:p>
+        </w:tc>
+        <w:tc>
+          <w:tcPr>
+            <w:tcW w:w="3196" w:type="dxa"/>
+            <w:tcBorders>
+              <w:right w:val="single" w:sz="12" w:space="0" w:color="auto"/>
+            </w:tcBorders>
+            <w:vAlign w:val="center"/>
+          </w:tcPr>
+          <w:p>
+            <w:pPr>
+              <w:pStyle w:val="aa"/>
+              <w:ind w:leftChars="0" w:left="0"/>
+            </w:pPr>
+            <w:r>
+              <w:rPr>
+                <w:rFonts w:hint="eastAsia"/>
+              </w:rPr>
+              <w:t>用户修改成功</w:t>
+            </w:r>
+          </w:p>
+        </w:tc>
+      </w:tr>
+    </w:tbl>
+    <w:p/>
+    <w:p>
+      <w:pPr>
+        <w:pStyle w:val="3"/>
+      </w:pPr>
+      <w:r>
+        <w:t>5</w:t>
+      </w:r>
+      <w:r>
+        <w:rPr>
+          <w:rFonts w:hint="eastAsia"/>
+        </w:rPr>
+        <w:t>.5.4</w:t>
+      </w:r>
+      <w:r>
+        <w:rPr>
+          <w:rFonts w:hint="eastAsia"/>
+        </w:rPr>
+        <w:t>用户可以查看已经发布的产品</w:t>
+      </w:r>
+    </w:p>
+    <w:tbl>
+      <w:tblPr>
+        <w:tblW w:w="8210" w:type="dxa"/>
+        <w:tblInd w:w="85" w:type="dxa"/>
+        <w:tblBorders>
+          <w:top w:val="single" w:sz="4" w:space="0" w:color="auto"/>
+          <w:left w:val="single" w:sz="4" w:space="0" w:color="auto"/>
+          <w:bottom w:val="single" w:sz="4" w:space="0" w:color="auto"/>
+          <w:right w:val="single" w:sz="4" w:space="0" w:color="auto"/>
+          <w:insideH w:val="single" w:sz="4" w:space="0" w:color="auto"/>
+          <w:insideV w:val="single" w:sz="4" w:space="0" w:color="auto"/>
+        </w:tblBorders>
+        <w:tblLayout w:type="fixed"/>
+        <w:tblCellMar>
+          <w:left w:w="85" w:type="dxa"/>
+          <w:right w:w="85" w:type="dxa"/>
+        </w:tblCellMar>
+        <w:tblLook w:val="04A0" w:firstRow="1" w:lastRow="0" w:firstColumn="1" w:lastColumn="0" w:noHBand="0" w:noVBand="1"/>
+      </w:tblPr>
+      <w:tblGrid>
+        <w:gridCol w:w="1080"/>
+        <w:gridCol w:w="861"/>
+        <w:gridCol w:w="6"/>
+        <w:gridCol w:w="1195"/>
+        <w:gridCol w:w="1597"/>
+        <w:gridCol w:w="275"/>
+        <w:gridCol w:w="3196"/>
+      </w:tblGrid>
+      <w:tr>
+        <w:trPr>
+          <w:cantSplit/>
+          <w:trHeight w:val="429"/>
+        </w:trPr>
+        <w:tc>
+          <w:tcPr>
+            <w:tcW w:w="1941" w:type="dxa"/>
+            <w:gridSpan w:val="2"/>
+            <w:tcBorders>
+              <w:top w:val="nil"/>
+              <w:left w:val="single" w:sz="12" w:space="0" w:color="auto"/>
+            </w:tcBorders>
+            <w:shd w:val="clear" w:color="auto" w:fill="E6E6E6"/>
+            <w:vAlign w:val="center"/>
+          </w:tcPr>
+          <w:p>
+            <w:pPr>
+              <w:pStyle w:val="aa"/>
+              <w:ind w:leftChars="0" w:left="0"/>
+            </w:pPr>
+            <w:r>
+              <w:t>测试用例编号</w:t>
+            </w:r>
+          </w:p>
+        </w:tc>
+        <w:tc>
+          <w:tcPr>
+            <w:tcW w:w="1201" w:type="dxa"/>
+            <w:gridSpan w:val="2"/>
+            <w:tcBorders>
+              <w:top w:val="nil"/>
+            </w:tcBorders>
+            <w:shd w:val="clear" w:color="auto" w:fill="auto"/>
+            <w:vAlign w:val="center"/>
+          </w:tcPr>
+          <w:p>
+            <w:pPr>
+              <w:pStyle w:val="aa"/>
+              <w:ind w:leftChars="0" w:left="0"/>
+            </w:pPr>
+            <w:r>
+              <w:rPr>
+                <w:rFonts w:hint="eastAsia"/>
+              </w:rPr>
+              <w:t>004</w:t>
+            </w:r>
+          </w:p>
+        </w:tc>
+        <w:tc>
+          <w:tcPr>
+            <w:tcW w:w="1597" w:type="dxa"/>
+            <w:tcBorders>
+              <w:top w:val="nil"/>
+            </w:tcBorders>
+            <w:shd w:val="clear" w:color="auto" w:fill="E6E6E6"/>
+            <w:vAlign w:val="center"/>
+          </w:tcPr>
+          <w:p>
+            <w:pPr>
+              <w:pStyle w:val="aa"/>
+              <w:ind w:leftChars="0" w:left="0"/>
+            </w:pPr>
+            <w:r>
+              <w:t>测试用例</w:t>
+            </w:r>
+          </w:p>
+        </w:tc>
+        <w:tc>
+          <w:tcPr>
+            <w:tcW w:w="3471" w:type="dxa"/>
+            <w:gridSpan w:val="2"/>
+            <w:tcBorders>
+              <w:top w:val="nil"/>
+              <w:right w:val="single" w:sz="12" w:space="0" w:color="auto"/>
+            </w:tcBorders>
+            <w:vAlign w:val="center"/>
+          </w:tcPr>
+          <w:p>
+            <w:pPr>
+              <w:pStyle w:val="aa"/>
+              <w:ind w:leftChars="0" w:left="0"/>
+            </w:pPr>
+            <w:r>
+              <w:rPr>
+                <w:rFonts w:hint="eastAsia"/>
+              </w:rPr>
+              <w:t>用户查看发布的产品</w:t>
+            </w:r>
+          </w:p>
+        </w:tc>
+      </w:tr>
+      <w:tr>
+        <w:trPr>
+          <w:cantSplit/>
+          <w:trHeight w:val="270"/>
+        </w:trPr>
+        <w:tc>
+          <w:tcPr>
+            <w:tcW w:w="1941" w:type="dxa"/>
+            <w:gridSpan w:val="2"/>
+            <w:tcBorders>
+              <w:left w:val="single" w:sz="12" w:space="0" w:color="auto"/>
+              <w:bottom w:val="nil"/>
+            </w:tcBorders>
+            <w:shd w:val="clear" w:color="auto" w:fill="E6E6E6"/>
+            <w:vAlign w:val="center"/>
+          </w:tcPr>
+          <w:p>
+            <w:pPr>
+              <w:pStyle w:val="aa"/>
+              <w:ind w:leftChars="0" w:left="0"/>
+            </w:pPr>
+            <w:r>
+              <w:t>设计者</w:t>
+            </w:r>
+          </w:p>
+        </w:tc>
+        <w:tc>
+          <w:tcPr>
+            <w:tcW w:w="1201" w:type="dxa"/>
+            <w:gridSpan w:val="2"/>
+            <w:tcBorders>
+              <w:bottom w:val="nil"/>
+            </w:tcBorders>
+            <w:shd w:val="clear" w:color="auto" w:fill="auto"/>
+            <w:vAlign w:val="center"/>
+          </w:tcPr>
+          <w:p>
+            <w:pPr>
+              <w:pStyle w:val="aa"/>
+              <w:ind w:leftChars="0" w:left="0"/>
+            </w:pPr>
+            <w:r>
+              <w:rPr>
+                <w:rFonts w:hint="eastAsia"/>
+              </w:rPr>
+              <w:t>崔书阳</w:t>
+            </w:r>
+          </w:p>
+        </w:tc>
+        <w:tc>
+          <w:tcPr>
+            <w:tcW w:w="1597" w:type="dxa"/>
+            <w:tcBorders>
+              <w:bottom w:val="nil"/>
+            </w:tcBorders>
+            <w:shd w:val="clear" w:color="auto" w:fill="E6E6E6"/>
+            <w:vAlign w:val="center"/>
+          </w:tcPr>
+          <w:p>
+            <w:pPr>
+              <w:pStyle w:val="aa"/>
+              <w:ind w:leftChars="0" w:left="0"/>
+            </w:pPr>
+            <w:r>
+              <w:t>设计日期</w:t>
+            </w:r>
+          </w:p>
+        </w:tc>
+        <w:tc>
+          <w:tcPr>
+            <w:tcW w:w="3471" w:type="dxa"/>
+            <w:gridSpan w:val="2"/>
+            <w:tcBorders>
+              <w:bottom w:val="nil"/>
+              <w:right w:val="single" w:sz="12" w:space="0" w:color="auto"/>
+            </w:tcBorders>
+            <w:vAlign w:val="center"/>
+          </w:tcPr>
+          <w:p>
+            <w:pPr>
+              <w:pStyle w:val="aa"/>
+              <w:ind w:leftChars="0" w:left="0"/>
+            </w:pPr>
+            <w:r>
+              <w:rPr>
+                <w:rFonts w:hint="eastAsia"/>
+              </w:rPr>
+              <w:t>2019.7.9</w:t>
+            </w:r>
+          </w:p>
+        </w:tc>
+      </w:tr>
+      <w:tr>
+        <w:trPr>
+          <w:cantSplit/>
+        </w:trPr>
+        <w:tc>
+          <w:tcPr>
+            <w:tcW w:w="1941" w:type="dxa"/>
+            <w:gridSpan w:val="2"/>
+            <w:tcBorders>
+              <w:left w:val="single" w:sz="12" w:space="0" w:color="auto"/>
+              <w:bottom w:val="double" w:sz="4" w:space="0" w:color="auto"/>
+              <w:right w:val="single" w:sz="4" w:space="0" w:color="auto"/>
+            </w:tcBorders>
+            <w:shd w:val="clear" w:color="auto" w:fill="E6E6E6"/>
+            <w:vAlign w:val="center"/>
+          </w:tcPr>
+          <w:p>
+            <w:pPr>
+              <w:pStyle w:val="aa"/>
+              <w:ind w:leftChars="0" w:left="0"/>
+            </w:pPr>
+            <w:r>
+              <w:t>用例说明</w:t>
+            </w:r>
+          </w:p>
+        </w:tc>
+        <w:tc>
+          <w:tcPr>
+            <w:tcW w:w="6269" w:type="dxa"/>
+            <w:gridSpan w:val="5"/>
+            <w:tcBorders>
+              <w:left w:val="single" w:sz="4" w:space="0" w:color="auto"/>
+              <w:bottom w:val="double" w:sz="4" w:space="0" w:color="auto"/>
+              <w:right w:val="single" w:sz="12" w:space="0" w:color="auto"/>
+            </w:tcBorders>
+            <w:vAlign w:val="center"/>
+          </w:tcPr>
+          <w:p>
+            <w:pPr>
+              <w:pStyle w:val="aa"/>
+              <w:ind w:leftChars="0" w:left="0"/>
+            </w:pPr>
+            <w:r>
+              <w:rPr>
+                <w:rFonts w:hint="eastAsia"/>
+              </w:rPr>
+              <w:t>用户通过点击发布的产品查看发布的产品</w:t>
+            </w:r>
+          </w:p>
+        </w:tc>
+      </w:tr>
+      <w:tr>
+        <w:trPr>
+          <w:cantSplit/>
+          <w:trHeight w:val="50"/>
+        </w:trPr>
+        <w:tc>
+          <w:tcPr>
+            <w:tcW w:w="1080" w:type="dxa"/>
+            <w:tcBorders>
+              <w:top w:val="double" w:sz="4" w:space="0" w:color="auto"/>
+              <w:left w:val="single" w:sz="12" w:space="0" w:color="auto"/>
+              <w:bottom w:val="single" w:sz="4" w:space="0" w:color="auto"/>
+            </w:tcBorders>
+            <w:shd w:val="clear" w:color="auto" w:fill="E6E6E6"/>
+            <w:vAlign w:val="center"/>
+          </w:tcPr>
+          <w:p>
+            <w:pPr>
+              <w:pStyle w:val="aa"/>
+              <w:ind w:leftChars="0" w:left="0"/>
+              <w:rPr>
+                <w:b/>
+              </w:rPr>
+            </w:pPr>
+            <w:r>
+              <w:rPr>
+                <w:b/>
+              </w:rPr>
+              <w:t>测试项</w:t>
+            </w:r>
+          </w:p>
+        </w:tc>
+        <w:tc>
+          <w:tcPr>
+            <w:tcW w:w="867" w:type="dxa"/>
+            <w:gridSpan w:val="2"/>
+            <w:tcBorders>
+              <w:top w:val="double" w:sz="4" w:space="0" w:color="auto"/>
+              <w:bottom w:val="single" w:sz="4" w:space="0" w:color="auto"/>
+            </w:tcBorders>
+            <w:shd w:val="clear" w:color="auto" w:fill="E6E6E6"/>
+            <w:vAlign w:val="center"/>
+          </w:tcPr>
+          <w:p>
+            <w:pPr>
+              <w:pStyle w:val="aa"/>
+              <w:ind w:leftChars="0" w:left="0"/>
+              <w:rPr>
+                <w:b/>
+              </w:rPr>
+            </w:pPr>
+            <w:r>
+              <w:rPr>
+                <w:b/>
+              </w:rPr>
+              <w:t>序号</w:t>
+            </w:r>
+          </w:p>
+        </w:tc>
+        <w:tc>
+          <w:tcPr>
+            <w:tcW w:w="3067" w:type="dxa"/>
+            <w:gridSpan w:val="3"/>
+            <w:tcBorders>
+              <w:top w:val="double" w:sz="4" w:space="0" w:color="auto"/>
+              <w:bottom w:val="single" w:sz="4" w:space="0" w:color="auto"/>
+            </w:tcBorders>
+            <w:shd w:val="clear" w:color="auto" w:fill="E6E6E6"/>
+            <w:vAlign w:val="center"/>
+          </w:tcPr>
+          <w:p>
+            <w:pPr>
+              <w:pStyle w:val="aa"/>
+              <w:ind w:leftChars="0" w:left="0"/>
+              <w:rPr>
+                <w:b/>
+              </w:rPr>
+            </w:pPr>
+            <w:r>
+              <w:rPr>
+                <w:b/>
+              </w:rPr>
+              <w:t>输入说明（操作）</w:t>
+            </w:r>
+          </w:p>
+        </w:tc>
+        <w:tc>
+          <w:tcPr>
+            <w:tcW w:w="3196" w:type="dxa"/>
+            <w:tcBorders>
+              <w:top w:val="double" w:sz="4" w:space="0" w:color="auto"/>
+              <w:bottom w:val="single" w:sz="4" w:space="0" w:color="auto"/>
+              <w:right w:val="single" w:sz="12" w:space="0" w:color="auto"/>
+            </w:tcBorders>
+            <w:shd w:val="clear" w:color="auto" w:fill="E6E6E6"/>
+            <w:vAlign w:val="center"/>
+          </w:tcPr>
+          <w:p>
+            <w:pPr>
+              <w:pStyle w:val="aa"/>
+              <w:ind w:leftChars="0" w:left="0"/>
+              <w:rPr>
+                <w:b/>
+              </w:rPr>
+            </w:pPr>
+            <w:r>
+              <w:rPr>
+                <w:b/>
+              </w:rPr>
+              <w:t>输出说明（预期结果）</w:t>
+            </w:r>
+          </w:p>
+        </w:tc>
+      </w:tr>
+      <w:tr>
+        <w:trPr>
+          <w:cantSplit/>
+          <w:trHeight w:val="70"/>
+        </w:trPr>
+        <w:tc>
+          <w:tcPr>
+            <w:tcW w:w="1080" w:type="dxa"/>
+            <w:vMerge w:val="restart"/>
+            <w:tcBorders>
+              <w:left w:val="single" w:sz="12" w:space="0" w:color="auto"/>
+            </w:tcBorders>
+            <w:vAlign w:val="center"/>
+          </w:tcPr>
+          <w:p>
+            <w:pPr>
+              <w:pStyle w:val="aa"/>
+              <w:ind w:leftChars="0" w:left="0"/>
+            </w:pPr>
+            <w:r>
+              <w:rPr>
+                <w:rFonts w:hint="eastAsia"/>
+              </w:rPr>
+              <w:t>取消发布产品</w:t>
+            </w:r>
+          </w:p>
+        </w:tc>
+        <w:tc>
+          <w:tcPr>
+            <w:tcW w:w="867" w:type="dxa"/>
+            <w:gridSpan w:val="2"/>
+            <w:vAlign w:val="center"/>
+          </w:tcPr>
+          <w:p>
+            <w:pPr>
+              <w:pStyle w:val="aa"/>
+              <w:ind w:leftChars="0" w:left="0"/>
+            </w:pPr>
+            <w:r>
+              <w:rPr>
+                <w:rFonts w:hint="eastAsia"/>
+              </w:rPr>
+              <w:t>1</w:t>
+            </w:r>
+          </w:p>
+        </w:tc>
+        <w:tc>
+          <w:tcPr>
+            <w:tcW w:w="3067" w:type="dxa"/>
+            <w:gridSpan w:val="3"/>
+            <w:vAlign w:val="center"/>
+          </w:tcPr>
+          <w:p>
+            <w:pPr>
+              <w:pStyle w:val="aa"/>
+              <w:ind w:leftChars="0" w:left="0"/>
+            </w:pPr>
+            <w:r>
+              <w:rPr>
+                <w:rFonts w:hint="eastAsia"/>
+              </w:rPr>
+              <w:t>用户在个人信息</w:t>
+            </w:r>
+            <w:proofErr w:type="gramStart"/>
+            <w:r>
+              <w:rPr>
+                <w:rFonts w:hint="eastAsia"/>
+              </w:rPr>
+              <w:t>侧边栏里面</w:t>
+            </w:r>
+            <w:proofErr w:type="gramEnd"/>
+            <w:r>
+              <w:rPr>
+                <w:rFonts w:hint="eastAsia"/>
+              </w:rPr>
+              <w:t>点击</w:t>
+            </w:r>
+            <w:r>
+              <w:rPr>
+                <w:noProof/>
+              </w:rPr>
+              <w:drawing>
+                <wp:inline distT="0" distB="0" distL="0" distR="0" wp14:anchorId="3490F44D" wp14:editId="37F8F7ED">
+                  <wp:extent cx="1295512" cy="327688"/>
+                  <wp:effectExtent l="0" t="0" r="0" b="0"/>
+                  <wp:docPr id="61" name="图片 61"/>
+                  <wp:cNvGraphicFramePr>
+                    <a:graphicFrameLocks xmlns:a="http://schemas.openxmlformats.org/drawingml/2006/main" noChangeAspect="1"/>
+                  </wp:cNvGraphicFramePr>
+                  <a:graphic xmlns:a="http://schemas.openxmlformats.org/drawingml/2006/main">
+                    <a:graphicData uri="http://schemas.openxmlformats.org/drawingml/2006/picture">
+                      <pic:pic xmlns:pic="http://schemas.openxmlformats.org/drawingml/2006/picture">
+                        <pic:nvPicPr>
+                          <pic:cNvPr id="1" name=""/>
+                          <pic:cNvPicPr/>
+                        </pic:nvPicPr>
+                        <pic:blipFill>
+                          <a:blip r:embed="rId11"/>
+                          <a:stretch>
+                            <a:fillRect/>
+                          </a:stretch>
+                        </pic:blipFill>
+                        <pic:spPr>
+                          <a:xfrm>
+                            <a:off x="0" y="0"/>
+                            <a:ext cx="1295512" cy="327688"/>
+                          </a:xfrm>
+                          <a:prstGeom prst="rect">
+                            <a:avLst/>
+                          </a:prstGeom>
+                        </pic:spPr>
+                      </pic:pic>
+                    </a:graphicData>
+                  </a:graphic>
+                </wp:inline>
+              </w:drawing>
+            </w:r>
+          </w:p>
+        </w:tc>
+        <w:tc>
+          <w:tcPr>
+            <w:tcW w:w="3196" w:type="dxa"/>
+            <w:tcBorders>
+              <w:right w:val="single" w:sz="12" w:space="0" w:color="auto"/>
+            </w:tcBorders>
+            <w:vAlign w:val="center"/>
+          </w:tcPr>
+          <w:p>
+            <w:pPr>
+              <w:pStyle w:val="aa"/>
+              <w:ind w:leftChars="0" w:left="0"/>
+            </w:pPr>
+            <w:r>
+              <w:rPr>
+                <w:rFonts w:hint="eastAsia"/>
+              </w:rPr>
+              <w:t>跳转到作为卖家界面</w:t>
+            </w:r>
+          </w:p>
+        </w:tc>
+      </w:tr>
+      <w:tr>
+        <w:trPr>
+          <w:cantSplit/>
+          <w:trHeight w:val="70"/>
+        </w:trPr>
+        <w:tc>
+          <w:tcPr>
+            <w:tcW w:w="1080" w:type="dxa"/>
+            <w:vMerge/>
+            <w:tcBorders>
+              <w:left w:val="single" w:sz="12" w:space="0" w:color="auto"/>
+            </w:tcBorders>
+            <w:vAlign w:val="center"/>
+          </w:tcPr>
+          <w:p>
+            <w:pPr>
+              <w:pStyle w:val="aa"/>
+              <w:ind w:leftChars="0" w:left="0"/>
+            </w:pPr>
+          </w:p>
+        </w:tc>
+        <w:tc>
+          <w:tcPr>
+            <w:tcW w:w="867" w:type="dxa"/>
+            <w:gridSpan w:val="2"/>
+            <w:vAlign w:val="center"/>
+          </w:tcPr>
+          <w:p>
+            <w:pPr>
+              <w:pStyle w:val="aa"/>
+              <w:ind w:leftChars="0" w:left="0"/>
+            </w:pPr>
+            <w:r>
+              <w:rPr>
+                <w:rFonts w:hint="eastAsia"/>
+              </w:rPr>
+              <w:t>2</w:t>
+            </w:r>
+          </w:p>
+        </w:tc>
+        <w:tc>
+          <w:tcPr>
+            <w:tcW w:w="3067" w:type="dxa"/>
+            <w:gridSpan w:val="3"/>
+            <w:vAlign w:val="center"/>
+          </w:tcPr>
+          <w:p>
+            <w:pPr>
+              <w:pStyle w:val="aa"/>
+              <w:ind w:leftChars="0" w:left="0"/>
+            </w:pPr>
+            <w:r>
+              <w:rPr>
+                <w:rFonts w:hint="eastAsia"/>
+              </w:rPr>
+              <w:t>在该界面里可以看到已经发布的产品</w:t>
+            </w:r>
+          </w:p>
+        </w:tc>
+        <w:tc>
+          <w:tcPr>
+            <w:tcW w:w="3196" w:type="dxa"/>
+            <w:tcBorders>
+              <w:right w:val="single" w:sz="12" w:space="0" w:color="auto"/>
+            </w:tcBorders>
+            <w:vAlign w:val="center"/>
+          </w:tcPr>
+          <w:p>
+            <w:pPr>
+              <w:pStyle w:val="aa"/>
+              <w:ind w:leftChars="0" w:left="0"/>
+            </w:pPr>
+            <w:r>
+              <w:rPr>
+                <w:rFonts w:hint="eastAsia"/>
+              </w:rPr>
+              <w:t>用户</w:t>
+            </w:r>
+            <w:proofErr w:type="gramStart"/>
+            <w:r>
+              <w:rPr>
+                <w:rFonts w:hint="eastAsia"/>
+              </w:rPr>
+              <w:t>产看发布</w:t>
+            </w:r>
+            <w:proofErr w:type="gramEnd"/>
+            <w:r>
+              <w:rPr>
+                <w:rFonts w:hint="eastAsia"/>
+              </w:rPr>
+              <w:t>产品</w:t>
             </w:r>
           </w:p>
         </w:tc>
@@ -7246,13 +10464,29 @@
         <w:rPr>
           <w:rFonts w:hint="eastAsia"/>
         </w:rPr>
-        <w:t>3.</w:t>
+        <w:t>3</w:t>
+      </w:r>
+      <w:bookmarkStart w:id="0" w:name="_GoBack"/>
+      <w:bookmarkEnd w:id="0"/>
+      <w:r>
+        <w:rPr>
+          <w:rFonts w:hint="eastAsia"/>
+        </w:rPr>
+        <w:t>.</w:t>
       </w:r>
       <w:r>
         <w:t>12.</w:t>
       </w:r>
       <w:r>
-        <w:t>管理员增删改查用户和产品功能</w:t>
+        <w:t>管理员增删</w:t>
+      </w:r>
+      <w:proofErr w:type="gramStart"/>
+      <w:r>
+        <w:t>改查用户</w:t>
+      </w:r>
+      <w:proofErr w:type="gramEnd"/>
+      <w:r>
+        <w:t>和产品功能</w:t>
       </w:r>
     </w:p>
     <w:p>
@@ -7509,7 +10743,6 @@
               <w:ind w:leftChars="0" w:left="0"/>
             </w:pPr>
             <w:r>
-              <w:lastRenderedPageBreak/>
               <w:t>用例说明</w:t>
             </w:r>
           </w:p>
@@ -7721,7 +10954,7 @@
                 <w:noProof/>
               </w:rPr>
               <w:drawing>
-                <wp:inline distT="0" distB="0" distL="0" distR="0">
+                <wp:inline distT="0" distB="0" distL="0" distR="0" wp14:anchorId="220C8ED2" wp14:editId="56CFD924">
                   <wp:extent cx="1447165" cy="370840"/>
                   <wp:effectExtent l="0" t="0" r="635" b="0"/>
                   <wp:docPr id="8" name="图片 8"/>
@@ -7738,7 +10971,7 @@
                           </pic:cNvPicPr>
                         </pic:nvPicPr>
                         <pic:blipFill>
-                          <a:blip r:embed="rId7" cstate="print"/>
+                          <a:blip r:embed="rId15" cstate="print"/>
                           <a:stretch>
                             <a:fillRect/>
                           </a:stretch>
@@ -7784,7 +11017,7 @@
                 <w:noProof/>
               </w:rPr>
               <w:drawing>
-                <wp:inline distT="0" distB="0" distL="0" distR="0">
+                <wp:inline distT="0" distB="0" distL="0" distR="0" wp14:anchorId="7ECA2586" wp14:editId="2C0E71A7">
                   <wp:extent cx="1370965" cy="704215"/>
                   <wp:effectExtent l="0" t="0" r="635" b="635"/>
                   <wp:docPr id="9" name="图片 9"/>
@@ -7801,7 +11034,7 @@
                           </pic:cNvPicPr>
                         </pic:nvPicPr>
                         <pic:blipFill>
-                          <a:blip r:embed="rId8" cstate="print"/>
+                          <a:blip r:embed="rId16" cstate="print"/>
                           <a:stretch>
                             <a:fillRect/>
                           </a:stretch>
@@ -7886,7 +11119,7 @@
                 <w:noProof/>
               </w:rPr>
               <w:drawing>
-                <wp:inline distT="0" distB="0" distL="0" distR="0">
+                <wp:inline distT="0" distB="0" distL="0" distR="0" wp14:anchorId="412AE3C4" wp14:editId="2570B6B6">
                   <wp:extent cx="894715" cy="237490"/>
                   <wp:effectExtent l="0" t="0" r="635" b="0"/>
                   <wp:docPr id="10" name="图片 10"/>
@@ -7903,7 +11136,7 @@
                           </pic:cNvPicPr>
                         </pic:nvPicPr>
                         <pic:blipFill>
-                          <a:blip r:embed="rId9" cstate="print"/>
+                          <a:blip r:embed="rId17" cstate="print"/>
                           <a:stretch>
                             <a:fillRect/>
                           </a:stretch>
@@ -7955,7 +11188,7 @@
                 <w:noProof/>
               </w:rPr>
               <w:drawing>
-                <wp:inline distT="0" distB="0" distL="0" distR="0">
+                <wp:inline distT="0" distB="0" distL="0" distR="0" wp14:anchorId="701E3C28" wp14:editId="52F6B4C7">
                   <wp:extent cx="1921510" cy="1090930"/>
                   <wp:effectExtent l="0" t="0" r="2540" b="0"/>
                   <wp:docPr id="11" name="图片 11"/>
@@ -7972,7 +11205,7 @@
                           </pic:cNvPicPr>
                         </pic:nvPicPr>
                         <pic:blipFill>
-                          <a:blip r:embed="rId10" cstate="print"/>
+                          <a:blip r:embed="rId18" cstate="print"/>
                           <a:stretch>
                             <a:fillRect/>
                           </a:stretch>
@@ -8138,7 +11371,7 @@
                 <w:noProof/>
               </w:rPr>
               <w:drawing>
-                <wp:inline distT="0" distB="0" distL="0" distR="0">
+                <wp:inline distT="0" distB="0" distL="0" distR="0" wp14:anchorId="5D822602" wp14:editId="64F91442">
                   <wp:extent cx="561340" cy="370840"/>
                   <wp:effectExtent l="0" t="0" r="0" b="0"/>
                   <wp:docPr id="1" name="图片 1"/>
@@ -8155,7 +11388,7 @@
                           </pic:cNvPicPr>
                         </pic:nvPicPr>
                         <pic:blipFill>
-                          <a:blip r:embed="rId11" cstate="print"/>
+                          <a:blip r:embed="rId19" cstate="print"/>
                           <a:stretch>
                             <a:fillRect/>
                           </a:stretch>
@@ -8195,9 +11428,6 @@
             <w:pPr>
               <w:pStyle w:val="aa"/>
               <w:ind w:leftChars="0" w:left="0"/>
-              <w:rPr>
-                <w:rFonts w:hint="eastAsia"/>
-              </w:rPr>
             </w:pPr>
             <w:r>
               <w:rPr>
@@ -8670,7 +11900,7 @@
                 <w:noProof/>
               </w:rPr>
               <w:drawing>
-                <wp:inline distT="0" distB="0" distL="0" distR="0">
+                <wp:inline distT="0" distB="0" distL="0" distR="0" wp14:anchorId="428B19A5" wp14:editId="6D639778">
                   <wp:extent cx="1447165" cy="370840"/>
                   <wp:effectExtent l="0" t="0" r="635" b="0"/>
                   <wp:docPr id="13" name="图片 13"/>
@@ -8687,7 +11917,7 @@
                           </pic:cNvPicPr>
                         </pic:nvPicPr>
                         <pic:blipFill>
-                          <a:blip r:embed="rId7" cstate="print"/>
+                          <a:blip r:embed="rId15" cstate="print"/>
                           <a:stretch>
                             <a:fillRect/>
                           </a:stretch>
@@ -8739,7 +11969,7 @@
                 <w:noProof/>
               </w:rPr>
               <w:drawing>
-                <wp:inline distT="0" distB="0" distL="0" distR="0">
+                <wp:inline distT="0" distB="0" distL="0" distR="0" wp14:anchorId="20B6D034" wp14:editId="205E2D3D">
                   <wp:extent cx="1370965" cy="704215"/>
                   <wp:effectExtent l="0" t="0" r="635" b="635"/>
                   <wp:docPr id="14" name="图片 14"/>
@@ -8756,7 +11986,7 @@
                           </pic:cNvPicPr>
                         </pic:nvPicPr>
                         <pic:blipFill>
-                          <a:blip r:embed="rId8" cstate="print"/>
+                          <a:blip r:embed="rId16" cstate="print"/>
                           <a:stretch>
                             <a:fillRect/>
                           </a:stretch>
@@ -8841,7 +12071,7 @@
                 <w:noProof/>
               </w:rPr>
               <w:drawing>
-                <wp:inline distT="0" distB="0" distL="0" distR="0">
+                <wp:inline distT="0" distB="0" distL="0" distR="0" wp14:anchorId="57FA4889" wp14:editId="37BDA5A2">
                   <wp:extent cx="780415" cy="218440"/>
                   <wp:effectExtent l="0" t="0" r="635" b="0"/>
                   <wp:docPr id="16" name="图片 16"/>
@@ -8858,7 +12088,7 @@
                           </pic:cNvPicPr>
                         </pic:nvPicPr>
                         <pic:blipFill>
-                          <a:blip r:embed="rId12" cstate="print"/>
+                          <a:blip r:embed="rId20" cstate="print"/>
                           <a:stretch>
                             <a:fillRect/>
                           </a:stretch>
@@ -8916,7 +12146,7 @@
                 <w:noProof/>
               </w:rPr>
               <w:drawing>
-                <wp:inline distT="0" distB="0" distL="0" distR="0">
+                <wp:inline distT="0" distB="0" distL="0" distR="0" wp14:anchorId="018806FB" wp14:editId="5A807777">
                   <wp:extent cx="1921510" cy="375285"/>
                   <wp:effectExtent l="0" t="0" r="2540" b="5715"/>
                   <wp:docPr id="17" name="图片 17"/>
@@ -8933,7 +12163,7 @@
                           </pic:cNvPicPr>
                         </pic:nvPicPr>
                         <pic:blipFill>
-                          <a:blip r:embed="rId13" cstate="print"/>
+                          <a:blip r:embed="rId21" cstate="print"/>
                           <a:stretch>
                             <a:fillRect/>
                           </a:stretch>
@@ -9018,7 +12248,7 @@
                 <w:noProof/>
               </w:rPr>
               <w:drawing>
-                <wp:inline distT="0" distB="0" distL="0" distR="0">
+                <wp:inline distT="0" distB="0" distL="0" distR="0" wp14:anchorId="0D73F77C" wp14:editId="34EA1A87">
                   <wp:extent cx="599440" cy="313690"/>
                   <wp:effectExtent l="0" t="0" r="0" b="0"/>
                   <wp:docPr id="18" name="图片 18"/>
@@ -9035,7 +12265,7 @@
                           </pic:cNvPicPr>
                         </pic:nvPicPr>
                         <pic:blipFill>
-                          <a:blip r:embed="rId14" cstate="print"/>
+                          <a:blip r:embed="rId22" cstate="print"/>
                           <a:stretch>
                             <a:fillRect/>
                           </a:stretch>
@@ -9157,13 +12387,7 @@
               <w:rPr>
                 <w:rFonts w:hint="eastAsia"/>
               </w:rPr>
-              <w:t>00</w:t>
-            </w:r>
-            <w:r>
-              <w:rPr>
-                <w:rFonts w:hint="eastAsia"/>
-              </w:rPr>
-              <w:t>3</w:t>
+              <w:t>003</w:t>
             </w:r>
           </w:p>
         </w:tc>
@@ -9205,13 +12429,7 @@
               <w:rPr>
                 <w:rFonts w:hint="eastAsia"/>
               </w:rPr>
-              <w:t>修改</w:t>
-            </w:r>
-            <w:r>
-              <w:rPr>
-                <w:rFonts w:hint="eastAsia"/>
-              </w:rPr>
-              <w:t>用户</w:t>
+              <w:t>修改用户</w:t>
             </w:r>
           </w:p>
         </w:tc>
@@ -9496,14 +12714,7 @@
               <w:rPr>
                 <w:rFonts w:hint="eastAsia"/>
               </w:rPr>
-              <w:lastRenderedPageBreak/>
-              <w:t>修改</w:t>
-            </w:r>
-            <w:r>
-              <w:rPr>
-                <w:rFonts w:hint="eastAsia"/>
-              </w:rPr>
-              <w:t>用户</w:t>
+              <w:t>修改用户</w:t>
             </w:r>
           </w:p>
         </w:tc>
@@ -9548,7 +12759,7 @@
                 <w:noProof/>
               </w:rPr>
               <w:drawing>
-                <wp:inline distT="0" distB="0" distL="0" distR="0" wp14:anchorId="22CBA881" wp14:editId="7A0C2AC9">
+                <wp:inline distT="0" distB="0" distL="0" distR="0" wp14:anchorId="140875A7" wp14:editId="23963B85">
                   <wp:extent cx="1447165" cy="370840"/>
                   <wp:effectExtent l="0" t="0" r="635" b="0"/>
                   <wp:docPr id="2" name="图片 2"/>
@@ -9565,7 +12776,7 @@
                           </pic:cNvPicPr>
                         </pic:nvPicPr>
                         <pic:blipFill>
-                          <a:blip r:embed="rId7" cstate="print"/>
+                          <a:blip r:embed="rId15" cstate="print"/>
                           <a:stretch>
                             <a:fillRect/>
                           </a:stretch>
@@ -9611,7 +12822,7 @@
                 <w:noProof/>
               </w:rPr>
               <w:drawing>
-                <wp:inline distT="0" distB="0" distL="0" distR="0" wp14:anchorId="3FD25DA0" wp14:editId="045E9FAA">
+                <wp:inline distT="0" distB="0" distL="0" distR="0" wp14:anchorId="55762B77" wp14:editId="316E5F61">
                   <wp:extent cx="1370965" cy="704215"/>
                   <wp:effectExtent l="0" t="0" r="635" b="635"/>
                   <wp:docPr id="3" name="图片 3"/>
@@ -9628,7 +12839,7 @@
                           </pic:cNvPicPr>
                         </pic:nvPicPr>
                         <pic:blipFill>
-                          <a:blip r:embed="rId8" cstate="print"/>
+                          <a:blip r:embed="rId16" cstate="print"/>
                           <a:stretch>
                             <a:fillRect/>
                           </a:stretch>
@@ -9713,7 +12924,7 @@
                 <w:noProof/>
               </w:rPr>
               <w:drawing>
-                <wp:inline distT="0" distB="0" distL="0" distR="0" wp14:anchorId="467AE823" wp14:editId="74286CB1">
+                <wp:inline distT="0" distB="0" distL="0" distR="0" wp14:anchorId="724DDC55" wp14:editId="300AAFC0">
                   <wp:extent cx="894715" cy="237490"/>
                   <wp:effectExtent l="0" t="0" r="635" b="0"/>
                   <wp:docPr id="4" name="图片 4"/>
@@ -9730,7 +12941,7 @@
                           </pic:cNvPicPr>
                         </pic:nvPicPr>
                         <pic:blipFill>
-                          <a:blip r:embed="rId9" cstate="print"/>
+                          <a:blip r:embed="rId17" cstate="print"/>
                           <a:stretch>
                             <a:fillRect/>
                           </a:stretch>
@@ -9782,7 +12993,7 @@
                 <w:noProof/>
               </w:rPr>
               <w:drawing>
-                <wp:inline distT="0" distB="0" distL="0" distR="0" wp14:anchorId="4DDEAFC5" wp14:editId="730A00F0">
+                <wp:inline distT="0" distB="0" distL="0" distR="0" wp14:anchorId="250530CB" wp14:editId="532D9FA1">
                   <wp:extent cx="1921510" cy="1090930"/>
                   <wp:effectExtent l="0" t="0" r="2540" b="0"/>
                   <wp:docPr id="5" name="图片 5"/>
@@ -9799,7 +13010,7 @@
                           </pic:cNvPicPr>
                         </pic:nvPicPr>
                         <pic:blipFill>
-                          <a:blip r:embed="rId10" cstate="print"/>
+                          <a:blip r:embed="rId18" cstate="print"/>
                           <a:stretch>
                             <a:fillRect/>
                           </a:stretch>
@@ -9965,7 +13176,7 @@
                 <w:noProof/>
               </w:rPr>
               <w:drawing>
-                <wp:inline distT="0" distB="0" distL="0" distR="0" wp14:anchorId="24850C8A" wp14:editId="1F3EE253">
+                <wp:inline distT="0" distB="0" distL="0" distR="0" wp14:anchorId="1851D30F" wp14:editId="161AABB0">
                   <wp:extent cx="561340" cy="370840"/>
                   <wp:effectExtent l="0" t="0" r="0" b="0"/>
                   <wp:docPr id="6" name="图片 6"/>
@@ -9982,7 +13193,7 @@
                           </pic:cNvPicPr>
                         </pic:nvPicPr>
                         <pic:blipFill>
-                          <a:blip r:embed="rId11" cstate="print"/>
+                          <a:blip r:embed="rId19" cstate="print"/>
                           <a:stretch>
                             <a:fillRect/>
                           </a:stretch>
@@ -10022,9 +13233,6 @@
             <w:pPr>
               <w:pStyle w:val="aa"/>
               <w:ind w:leftChars="0" w:left="0"/>
-              <w:rPr>
-                <w:rFonts w:hint="eastAsia"/>
-              </w:rPr>
             </w:pPr>
             <w:r>
               <w:rPr>
@@ -10036,20 +13244,8 @@
         </w:tc>
       </w:tr>
     </w:tbl>
-    <w:p>
-      <w:pPr>
-        <w:rPr>
-          <w:rFonts w:hint="eastAsia"/>
-        </w:rPr>
-      </w:pPr>
-    </w:p>
-    <w:p>
-      <w:pPr>
-        <w:rPr>
-          <w:rFonts w:hint="eastAsia"/>
-        </w:rPr>
-      </w:pPr>
-    </w:p>
+    <w:p/>
+    <w:p/>
     <w:tbl>
       <w:tblPr>
         <w:tblW w:w="8210" w:type="dxa"/>
@@ -10507,7 +13703,7 @@
                 <w:noProof/>
               </w:rPr>
               <w:drawing>
-                <wp:inline distT="0" distB="0" distL="0" distR="0">
+                <wp:inline distT="0" distB="0" distL="0" distR="0" wp14:anchorId="18392C1F" wp14:editId="645E690B">
                   <wp:extent cx="1447165" cy="370840"/>
                   <wp:effectExtent l="0" t="0" r="635" b="0"/>
                   <wp:docPr id="29" name="图片 29"/>
@@ -10524,7 +13720,7 @@
                           </pic:cNvPicPr>
                         </pic:nvPicPr>
                         <pic:blipFill>
-                          <a:blip r:embed="rId7" cstate="print"/>
+                          <a:blip r:embed="rId15" cstate="print"/>
                           <a:stretch>
                             <a:fillRect/>
                           </a:stretch>
@@ -10570,7 +13766,7 @@
                 <w:noProof/>
               </w:rPr>
               <w:drawing>
-                <wp:inline distT="0" distB="0" distL="0" distR="0">
+                <wp:inline distT="0" distB="0" distL="0" distR="0" wp14:anchorId="14F0A54A" wp14:editId="6F01B6A3">
                   <wp:extent cx="1370965" cy="704215"/>
                   <wp:effectExtent l="0" t="0" r="635" b="635"/>
                   <wp:docPr id="30" name="图片 30"/>
@@ -10587,7 +13783,7 @@
                           </pic:cNvPicPr>
                         </pic:nvPicPr>
                         <pic:blipFill>
-                          <a:blip r:embed="rId8" cstate="print"/>
+                          <a:blip r:embed="rId16" cstate="print"/>
                           <a:stretch>
                             <a:fillRect/>
                           </a:stretch>
@@ -10672,7 +13868,7 @@
                 <w:noProof/>
               </w:rPr>
               <w:drawing>
-                <wp:inline distT="0" distB="0" distL="0" distR="0">
+                <wp:inline distT="0" distB="0" distL="0" distR="0" wp14:anchorId="2FC8723E" wp14:editId="37D38512">
                   <wp:extent cx="780415" cy="218440"/>
                   <wp:effectExtent l="0" t="0" r="635" b="0"/>
                   <wp:docPr id="34" name="图片 34"/>
@@ -10689,7 +13885,7 @@
                           </pic:cNvPicPr>
                         </pic:nvPicPr>
                         <pic:blipFill>
-                          <a:blip r:embed="rId12" cstate="print"/>
+                          <a:blip r:embed="rId20" cstate="print"/>
                           <a:stretch>
                             <a:fillRect/>
                           </a:stretch>
@@ -10741,7 +13937,7 @@
                 <w:noProof/>
               </w:rPr>
               <w:drawing>
-                <wp:inline distT="0" distB="0" distL="0" distR="0">
+                <wp:inline distT="0" distB="0" distL="0" distR="0" wp14:anchorId="48A4E77E" wp14:editId="7951B273">
                   <wp:extent cx="1921510" cy="547370"/>
                   <wp:effectExtent l="0" t="0" r="2540" b="5080"/>
                   <wp:docPr id="35" name="图片 35"/>
@@ -10758,7 +13954,7 @@
                           </pic:cNvPicPr>
                         </pic:nvPicPr>
                         <pic:blipFill>
-                          <a:blip r:embed="rId15" cstate="print"/>
+                          <a:blip r:embed="rId23" cstate="print"/>
                           <a:stretch>
                             <a:fillRect/>
                           </a:stretch>
@@ -10945,7 +14141,7 @@
                 <w:noProof/>
               </w:rPr>
               <w:drawing>
-                <wp:inline distT="0" distB="0" distL="0" distR="0">
+                <wp:inline distT="0" distB="0" distL="0" distR="0" wp14:anchorId="4E37D246" wp14:editId="4E8AA1DE">
                   <wp:extent cx="599440" cy="304165"/>
                   <wp:effectExtent l="0" t="0" r="0" b="635"/>
                   <wp:docPr id="36" name="图片 36"/>
@@ -10962,7 +14158,7 @@
                           </pic:cNvPicPr>
                         </pic:nvPicPr>
                         <pic:blipFill>
-                          <a:blip r:embed="rId16" cstate="print"/>
+                          <a:blip r:embed="rId24" cstate="print"/>
                           <a:stretch>
                             <a:fillRect/>
                           </a:stretch>
@@ -11020,7 +14216,7 @@
                 <w:noProof/>
               </w:rPr>
               <w:drawing>
-                <wp:inline distT="0" distB="0" distL="0" distR="0">
+                <wp:inline distT="0" distB="0" distL="0" distR="0" wp14:anchorId="3770A4B4" wp14:editId="776B6C2C">
                   <wp:extent cx="1921510" cy="252095"/>
                   <wp:effectExtent l="0" t="0" r="2540" b="0"/>
                   <wp:docPr id="37" name="图片 37"/>
@@ -11037,7 +14233,7 @@
                           </pic:cNvPicPr>
                         </pic:nvPicPr>
                         <pic:blipFill>
-                          <a:blip r:embed="rId17" cstate="print"/>
+                          <a:blip r:embed="rId25" cstate="print"/>
                           <a:stretch>
                             <a:fillRect/>
                           </a:stretch>
@@ -11316,7 +14512,6 @@
               <w:ind w:leftChars="0" w:left="0"/>
             </w:pPr>
             <w:r>
-              <w:lastRenderedPageBreak/>
               <w:t>用例说明</w:t>
             </w:r>
           </w:p>
@@ -11487,6 +14682,7 @@
               <w:rPr>
                 <w:rFonts w:hint="eastAsia"/>
               </w:rPr>
+              <w:lastRenderedPageBreak/>
               <w:t>下架被举报的产品</w:t>
             </w:r>
           </w:p>
@@ -11532,7 +14728,7 @@
                 <w:noProof/>
               </w:rPr>
               <w:drawing>
-                <wp:inline distT="0" distB="0" distL="0" distR="0">
+                <wp:inline distT="0" distB="0" distL="0" distR="0" wp14:anchorId="6F21CB91" wp14:editId="7E8B75FA">
                   <wp:extent cx="1370965" cy="323215"/>
                   <wp:effectExtent l="0" t="0" r="635" b="635"/>
                   <wp:docPr id="39" name="图片 39"/>
@@ -11549,7 +14745,7 @@
                           </pic:cNvPicPr>
                         </pic:nvPicPr>
                         <pic:blipFill>
-                          <a:blip r:embed="rId18" cstate="print"/>
+                          <a:blip r:embed="rId26" cstate="print"/>
                           <a:stretch>
                             <a:fillRect/>
                           </a:stretch>
@@ -11601,7 +14797,7 @@
                 <w:noProof/>
               </w:rPr>
               <w:drawing>
-                <wp:inline distT="0" distB="0" distL="0" distR="0">
+                <wp:inline distT="0" distB="0" distL="0" distR="0" wp14:anchorId="473A0536" wp14:editId="17E6B92B">
                   <wp:extent cx="1237615" cy="675640"/>
                   <wp:effectExtent l="0" t="0" r="635" b="0"/>
                   <wp:docPr id="40" name="图片 40"/>
@@ -11618,7 +14814,7 @@
                           </pic:cNvPicPr>
                         </pic:nvPicPr>
                         <pic:blipFill>
-                          <a:blip r:embed="rId19" cstate="print"/>
+                          <a:blip r:embed="rId27" cstate="print"/>
                           <a:stretch>
                             <a:fillRect/>
                           </a:stretch>
@@ -11707,7 +14903,7 @@
                 <w:noProof/>
               </w:rPr>
               <w:drawing>
-                <wp:inline distT="0" distB="0" distL="0" distR="0">
+                <wp:inline distT="0" distB="0" distL="0" distR="0" wp14:anchorId="095A6437" wp14:editId="6BC3514B">
                   <wp:extent cx="970915" cy="266065"/>
                   <wp:effectExtent l="0" t="0" r="635" b="635"/>
                   <wp:docPr id="41" name="图片 41"/>
@@ -11724,7 +14920,7 @@
                           </pic:cNvPicPr>
                         </pic:nvPicPr>
                         <pic:blipFill>
-                          <a:blip r:embed="rId20" cstate="print"/>
+                          <a:blip r:embed="rId28" cstate="print"/>
                           <a:stretch>
                             <a:fillRect/>
                           </a:stretch>
@@ -11776,7 +14972,7 @@
                 <w:noProof/>
               </w:rPr>
               <w:drawing>
-                <wp:inline distT="0" distB="0" distL="0" distR="0">
+                <wp:inline distT="0" distB="0" distL="0" distR="0" wp14:anchorId="3F1296BE" wp14:editId="472DD176">
                   <wp:extent cx="2019300" cy="412750"/>
                   <wp:effectExtent l="0" t="0" r="0" b="6350"/>
                   <wp:docPr id="42" name="图片 42"/>
@@ -11793,7 +14989,7 @@
                           </pic:cNvPicPr>
                         </pic:nvPicPr>
                         <pic:blipFill>
-                          <a:blip r:embed="rId21" cstate="print"/>
+                          <a:blip r:embed="rId29" cstate="print"/>
                           <a:stretch>
                             <a:fillRect/>
                           </a:stretch>
@@ -11888,7 +15084,7 @@
                 <w:noProof/>
               </w:rPr>
               <w:drawing>
-                <wp:inline distT="0" distB="0" distL="0" distR="0">
+                <wp:inline distT="0" distB="0" distL="0" distR="0" wp14:anchorId="43C97EEC" wp14:editId="24170285">
                   <wp:extent cx="1056640" cy="408940"/>
                   <wp:effectExtent l="0" t="0" r="0" b="0"/>
                   <wp:docPr id="44" name="图片 44"/>
@@ -11905,7 +15101,7 @@
                           </pic:cNvPicPr>
                         </pic:nvPicPr>
                         <pic:blipFill>
-                          <a:blip r:embed="rId22" cstate="print"/>
+                          <a:blip r:embed="rId30" cstate="print"/>
                           <a:stretch>
                             <a:fillRect/>
                           </a:stretch>
@@ -12412,7 +15608,7 @@
                 <w:noProof/>
               </w:rPr>
               <w:drawing>
-                <wp:inline distT="0" distB="0" distL="0" distR="0">
+                <wp:inline distT="0" distB="0" distL="0" distR="0" wp14:anchorId="21C8798A" wp14:editId="22EB7914">
                   <wp:extent cx="1370965" cy="323215"/>
                   <wp:effectExtent l="0" t="0" r="635" b="635"/>
                   <wp:docPr id="46" name="图片 46"/>
@@ -12429,7 +15625,7 @@
                           </pic:cNvPicPr>
                         </pic:nvPicPr>
                         <pic:blipFill>
-                          <a:blip r:embed="rId18" cstate="print"/>
+                          <a:blip r:embed="rId26" cstate="print"/>
                           <a:stretch>
                             <a:fillRect/>
                           </a:stretch>
@@ -12481,7 +15677,7 @@
                 <w:noProof/>
               </w:rPr>
               <w:drawing>
-                <wp:inline distT="0" distB="0" distL="0" distR="0">
+                <wp:inline distT="0" distB="0" distL="0" distR="0" wp14:anchorId="3E90B4DB" wp14:editId="5076FF10">
                   <wp:extent cx="1237615" cy="675640"/>
                   <wp:effectExtent l="0" t="0" r="635" b="0"/>
                   <wp:docPr id="47" name="图片 47"/>
@@ -12498,7 +15694,7 @@
                           </pic:cNvPicPr>
                         </pic:nvPicPr>
                         <pic:blipFill>
-                          <a:blip r:embed="rId19" cstate="print"/>
+                          <a:blip r:embed="rId27" cstate="print"/>
                           <a:stretch>
                             <a:fillRect/>
                           </a:stretch>
@@ -12587,7 +15783,7 @@
                 <w:noProof/>
               </w:rPr>
               <w:drawing>
-                <wp:inline distT="0" distB="0" distL="0" distR="0">
+                <wp:inline distT="0" distB="0" distL="0" distR="0" wp14:anchorId="0023E9EC" wp14:editId="7CD1C5CB">
                   <wp:extent cx="970915" cy="266065"/>
                   <wp:effectExtent l="0" t="0" r="635" b="635"/>
                   <wp:docPr id="48" name="图片 48"/>
@@ -12604,7 +15800,7 @@
                           </pic:cNvPicPr>
                         </pic:nvPicPr>
                         <pic:blipFill>
-                          <a:blip r:embed="rId20" cstate="print"/>
+                          <a:blip r:embed="rId28" cstate="print"/>
                           <a:stretch>
                             <a:fillRect/>
                           </a:stretch>
@@ -12656,7 +15852,7 @@
                 <w:noProof/>
               </w:rPr>
               <w:drawing>
-                <wp:inline distT="0" distB="0" distL="0" distR="0">
+                <wp:inline distT="0" distB="0" distL="0" distR="0" wp14:anchorId="169DEC65" wp14:editId="438292EB">
                   <wp:extent cx="2019300" cy="412750"/>
                   <wp:effectExtent l="0" t="0" r="0" b="6350"/>
                   <wp:docPr id="49" name="图片 49"/>
@@ -12673,7 +15869,7 @@
                           </pic:cNvPicPr>
                         </pic:nvPicPr>
                         <pic:blipFill>
-                          <a:blip r:embed="rId21" cstate="print"/>
+                          <a:blip r:embed="rId29" cstate="print"/>
                           <a:stretch>
                             <a:fillRect/>
                           </a:stretch>
@@ -12768,7 +15964,7 @@
                 <w:noProof/>
               </w:rPr>
               <w:drawing>
-                <wp:inline distT="0" distB="0" distL="0" distR="0">
+                <wp:inline distT="0" distB="0" distL="0" distR="0" wp14:anchorId="034B0C01" wp14:editId="7118328A">
                   <wp:extent cx="694690" cy="323215"/>
                   <wp:effectExtent l="0" t="0" r="0" b="635"/>
                   <wp:docPr id="50" name="图片 50"/>
@@ -12785,7 +15981,7 @@
                           </pic:cNvPicPr>
                         </pic:nvPicPr>
                         <pic:blipFill>
-                          <a:blip r:embed="rId23" cstate="print"/>
+                          <a:blip r:embed="rId31" cstate="print"/>
                           <a:stretch>
                             <a:fillRect/>
                           </a:stretch>
@@ -13286,7 +16482,7 @@
                 <w:noProof/>
               </w:rPr>
               <w:drawing>
-                <wp:inline distT="0" distB="0" distL="0" distR="0">
+                <wp:inline distT="0" distB="0" distL="0" distR="0" wp14:anchorId="4857D078" wp14:editId="6BE57192">
                   <wp:extent cx="1370965" cy="323215"/>
                   <wp:effectExtent l="0" t="0" r="635" b="635"/>
                   <wp:docPr id="51" name="图片 51"/>
@@ -13303,7 +16499,7 @@
                           </pic:cNvPicPr>
                         </pic:nvPicPr>
                         <pic:blipFill>
-                          <a:blip r:embed="rId18" cstate="print"/>
+                          <a:blip r:embed="rId26" cstate="print"/>
                           <a:stretch>
                             <a:fillRect/>
                           </a:stretch>
@@ -13355,7 +16551,7 @@
                 <w:noProof/>
               </w:rPr>
               <w:drawing>
-                <wp:inline distT="0" distB="0" distL="0" distR="0">
+                <wp:inline distT="0" distB="0" distL="0" distR="0" wp14:anchorId="5C42D00B" wp14:editId="0A342651">
                   <wp:extent cx="1237615" cy="675640"/>
                   <wp:effectExtent l="0" t="0" r="635" b="0"/>
                   <wp:docPr id="52" name="图片 52"/>
@@ -13372,7 +16568,7 @@
                           </pic:cNvPicPr>
                         </pic:nvPicPr>
                         <pic:blipFill>
-                          <a:blip r:embed="rId19" cstate="print"/>
+                          <a:blip r:embed="rId27" cstate="print"/>
                           <a:stretch>
                             <a:fillRect/>
                           </a:stretch>
@@ -13461,7 +16657,7 @@
                 <w:noProof/>
               </w:rPr>
               <w:drawing>
-                <wp:inline distT="0" distB="0" distL="0" distR="0">
+                <wp:inline distT="0" distB="0" distL="0" distR="0" wp14:anchorId="0DAEAF9F" wp14:editId="0194111A">
                   <wp:extent cx="1113790" cy="218440"/>
                   <wp:effectExtent l="0" t="0" r="0" b="0"/>
                   <wp:docPr id="56" name="图片 56"/>
@@ -13478,7 +16674,7 @@
                           </pic:cNvPicPr>
                         </pic:nvPicPr>
                         <pic:blipFill>
-                          <a:blip r:embed="rId24" cstate="print"/>
+                          <a:blip r:embed="rId32" cstate="print"/>
                           <a:stretch>
                             <a:fillRect/>
                           </a:stretch>
@@ -13530,7 +16726,7 @@
                 <w:noProof/>
               </w:rPr>
               <w:drawing>
-                <wp:inline distT="0" distB="0" distL="0" distR="0">
+                <wp:inline distT="0" distB="0" distL="0" distR="0" wp14:anchorId="2860B79D" wp14:editId="2170B91C">
                   <wp:extent cx="2019300" cy="386080"/>
                   <wp:effectExtent l="0" t="0" r="0" b="0"/>
                   <wp:docPr id="57" name="图片 57"/>
@@ -13547,7 +16743,7 @@
                           </pic:cNvPicPr>
                         </pic:nvPicPr>
                         <pic:blipFill>
-                          <a:blip r:embed="rId25" cstate="print"/>
+                          <a:blip r:embed="rId33" cstate="print"/>
                           <a:stretch>
                             <a:fillRect/>
                           </a:stretch>
@@ -14018,7 +17214,7 @@
                 <w:noProof/>
               </w:rPr>
               <w:drawing>
-                <wp:inline distT="0" distB="0" distL="0" distR="0">
+                <wp:inline distT="0" distB="0" distL="0" distR="0" wp14:anchorId="7C7A398D" wp14:editId="77FEDEA0">
                   <wp:extent cx="1370965" cy="323215"/>
                   <wp:effectExtent l="0" t="0" r="635" b="635"/>
                   <wp:docPr id="58" name="图片 58"/>
@@ -14035,7 +17231,7 @@
                           </pic:cNvPicPr>
                         </pic:nvPicPr>
                         <pic:blipFill>
-                          <a:blip r:embed="rId18" cstate="print"/>
+                          <a:blip r:embed="rId26" cstate="print"/>
                           <a:stretch>
                             <a:fillRect/>
                           </a:stretch>
@@ -14087,7 +17283,7 @@
                 <w:noProof/>
               </w:rPr>
               <w:drawing>
-                <wp:inline distT="0" distB="0" distL="0" distR="0">
+                <wp:inline distT="0" distB="0" distL="0" distR="0" wp14:anchorId="07AFA739" wp14:editId="78AEFC5C">
                   <wp:extent cx="1237615" cy="675640"/>
                   <wp:effectExtent l="0" t="0" r="635" b="0"/>
                   <wp:docPr id="59" name="图片 59"/>
@@ -14104,7 +17300,7 @@
                           </pic:cNvPicPr>
                         </pic:nvPicPr>
                         <pic:blipFill>
-                          <a:blip r:embed="rId19" cstate="print"/>
+                          <a:blip r:embed="rId27" cstate="print"/>
                           <a:stretch>
                             <a:fillRect/>
                           </a:stretch>
@@ -14193,7 +17389,7 @@
                 <w:noProof/>
               </w:rPr>
               <w:drawing>
-                <wp:inline distT="0" distB="0" distL="0" distR="0">
+                <wp:inline distT="0" distB="0" distL="0" distR="0" wp14:anchorId="6C1460A3" wp14:editId="64CC39EF">
                   <wp:extent cx="913765" cy="208915"/>
                   <wp:effectExtent l="0" t="0" r="635" b="635"/>
                   <wp:docPr id="62" name="图片 62"/>
@@ -14210,7 +17406,7 @@
                           </pic:cNvPicPr>
                         </pic:nvPicPr>
                         <pic:blipFill>
-                          <a:blip r:embed="rId26" cstate="print"/>
+                          <a:blip r:embed="rId34" cstate="print"/>
                           <a:stretch>
                             <a:fillRect/>
                           </a:stretch>
@@ -14262,7 +17458,7 @@
                 <w:noProof/>
               </w:rPr>
               <w:drawing>
-                <wp:inline distT="0" distB="0" distL="0" distR="0">
+                <wp:inline distT="0" distB="0" distL="0" distR="0" wp14:anchorId="09D7753F" wp14:editId="29B9A92F">
                   <wp:extent cx="2019300" cy="411480"/>
                   <wp:effectExtent l="0" t="0" r="0" b="7620"/>
                   <wp:docPr id="63" name="图片 63"/>
@@ -14279,7 +17475,7 @@
                           </pic:cNvPicPr>
                         </pic:nvPicPr>
                         <pic:blipFill>
-                          <a:blip r:embed="rId27" cstate="print"/>
+                          <a:blip r:embed="rId35" cstate="print"/>
                           <a:stretch>
                             <a:fillRect/>
                           </a:stretch>
@@ -14775,7 +17971,7 @@
                 <w:noProof/>
               </w:rPr>
               <w:drawing>
-                <wp:inline distT="0" distB="0" distL="0" distR="0">
+                <wp:inline distT="0" distB="0" distL="0" distR="0" wp14:anchorId="529C4BDC" wp14:editId="51172451">
                   <wp:extent cx="1447165" cy="370840"/>
                   <wp:effectExtent l="0" t="0" r="635" b="0"/>
                   <wp:docPr id="64" name="图片 64"/>
@@ -14792,7 +17988,7 @@
                           </pic:cNvPicPr>
                         </pic:nvPicPr>
                         <pic:blipFill>
-                          <a:blip r:embed="rId7" cstate="print"/>
+                          <a:blip r:embed="rId15" cstate="print"/>
                           <a:stretch>
                             <a:fillRect/>
                           </a:stretch>
@@ -14838,7 +18034,7 @@
                 <w:noProof/>
               </w:rPr>
               <w:drawing>
-                <wp:inline distT="0" distB="0" distL="0" distR="0">
+                <wp:inline distT="0" distB="0" distL="0" distR="0" wp14:anchorId="7FD918C1" wp14:editId="4697A271">
                   <wp:extent cx="1370965" cy="704215"/>
                   <wp:effectExtent l="0" t="0" r="635" b="635"/>
                   <wp:docPr id="65" name="图片 65"/>
@@ -14855,7 +18051,7 @@
                           </pic:cNvPicPr>
                         </pic:nvPicPr>
                         <pic:blipFill>
-                          <a:blip r:embed="rId8" cstate="print"/>
+                          <a:blip r:embed="rId16" cstate="print"/>
                           <a:stretch>
                             <a:fillRect/>
                           </a:stretch>
@@ -14940,7 +18136,7 @@
                 <w:noProof/>
               </w:rPr>
               <w:drawing>
-                <wp:inline distT="0" distB="0" distL="0" distR="0">
+                <wp:inline distT="0" distB="0" distL="0" distR="0" wp14:anchorId="423FAC7B" wp14:editId="1FC8C5F3">
                   <wp:extent cx="618490" cy="342265"/>
                   <wp:effectExtent l="0" t="0" r="0" b="635"/>
                   <wp:docPr id="71" name="图片 71"/>
@@ -14957,7 +18153,7 @@
                           </pic:cNvPicPr>
                         </pic:nvPicPr>
                         <pic:blipFill>
-                          <a:blip r:embed="rId28" cstate="print"/>
+                          <a:blip r:embed="rId36" cstate="print"/>
                           <a:stretch>
                             <a:fillRect/>
                           </a:stretch>
@@ -15409,8 +18605,6 @@
               <w:lastRenderedPageBreak/>
               <w:t>显示被审核的用户</w:t>
             </w:r>
-            <w:bookmarkStart w:id="0" w:name="_GoBack"/>
-            <w:bookmarkEnd w:id="0"/>
           </w:p>
         </w:tc>
         <w:tc>
@@ -15454,7 +18648,7 @@
                 <w:noProof/>
               </w:rPr>
               <w:drawing>
-                <wp:inline distT="0" distB="0" distL="0" distR="0">
+                <wp:inline distT="0" distB="0" distL="0" distR="0" wp14:anchorId="745EB7E4" wp14:editId="70C1A401">
                   <wp:extent cx="1447165" cy="370840"/>
                   <wp:effectExtent l="0" t="0" r="635" b="0"/>
                   <wp:docPr id="72" name="图片 72"/>
@@ -15471,7 +18665,7 @@
                           </pic:cNvPicPr>
                         </pic:nvPicPr>
                         <pic:blipFill>
-                          <a:blip r:embed="rId7" cstate="print"/>
+                          <a:blip r:embed="rId15" cstate="print"/>
                           <a:stretch>
                             <a:fillRect/>
                           </a:stretch>
@@ -15517,7 +18711,7 @@
                 <w:noProof/>
               </w:rPr>
               <w:drawing>
-                <wp:inline distT="0" distB="0" distL="0" distR="0">
+                <wp:inline distT="0" distB="0" distL="0" distR="0" wp14:anchorId="4FBDB612" wp14:editId="3BFEA62F">
                   <wp:extent cx="1370965" cy="704215"/>
                   <wp:effectExtent l="0" t="0" r="635" b="635"/>
                   <wp:docPr id="73" name="图片 73"/>
@@ -15534,7 +18728,7 @@
                           </pic:cNvPicPr>
                         </pic:nvPicPr>
                         <pic:blipFill>
-                          <a:blip r:embed="rId8" cstate="print"/>
+                          <a:blip r:embed="rId16" cstate="print"/>
                           <a:stretch>
                             <a:fillRect/>
                           </a:stretch>
@@ -15619,7 +18813,7 @@
                 <w:noProof/>
               </w:rPr>
               <w:drawing>
-                <wp:inline distT="0" distB="0" distL="0" distR="0">
+                <wp:inline distT="0" distB="0" distL="0" distR="0" wp14:anchorId="333A2427" wp14:editId="5889C628">
                   <wp:extent cx="1066165" cy="180340"/>
                   <wp:effectExtent l="0" t="0" r="635" b="0"/>
                   <wp:docPr id="75" name="图片 75"/>
@@ -15636,7 +18830,7 @@
                           </pic:cNvPicPr>
                         </pic:nvPicPr>
                         <pic:blipFill>
-                          <a:blip r:embed="rId29" cstate="print"/>
+                          <a:blip r:embed="rId37" cstate="print"/>
                           <a:stretch>
                             <a:fillRect/>
                           </a:stretch>
@@ -15688,7 +18882,7 @@
                 <w:noProof/>
               </w:rPr>
               <w:drawing>
-                <wp:inline distT="0" distB="0" distL="0" distR="0">
+                <wp:inline distT="0" distB="0" distL="0" distR="0" wp14:anchorId="3883CC24" wp14:editId="333B523A">
                   <wp:extent cx="1921510" cy="531495"/>
                   <wp:effectExtent l="0" t="0" r="2540" b="1905"/>
                   <wp:docPr id="76" name="图片 76"/>
@@ -15705,7 +18899,7 @@
                           </pic:cNvPicPr>
                         </pic:nvPicPr>
                         <pic:blipFill>
-                          <a:blip r:embed="rId30" cstate="print"/>
+                          <a:blip r:embed="rId38" cstate="print"/>
                           <a:stretch>
                             <a:fillRect/>
                           </a:stretch>
@@ -18951,7 +22145,7 @@
     <w:lsdException w:name="Table Web 2" w:semiHidden="1" w:unhideWhenUsed="1"/>
     <w:lsdException w:name="Table Web 3" w:semiHidden="1" w:unhideWhenUsed="1"/>
     <w:lsdException w:name="Balloon Text" w:semiHidden="1" w:unhideWhenUsed="1"/>
-    <w:lsdException w:name="Table Grid" w:semiHidden="1" w:uiPriority="59" w:unhideWhenUsed="1"/>
+    <w:lsdException w:name="Table Grid" w:uiPriority="59"/>
     <w:lsdException w:name="Table Theme" w:semiHidden="1" w:unhideWhenUsed="1"/>
     <w:lsdException w:name="Placeholder Text" w:semiHidden="1" w:unhideWhenUsed="1"/>
     <w:lsdException w:name="No Spacing" w:uiPriority="0" w:qFormat="1"/>

--- a/软件测试说明书1.0.docx
+++ b/软件测试说明书1.0.docx
@@ -4967,14 +4967,12 @@
               <w:pStyle w:val="aa"/>
               <w:ind w:leftChars="0" w:left="0"/>
             </w:pPr>
-            <w:proofErr w:type="gramStart"/>
             <w:r>
               <w:rPr>
                 <w:rFonts w:hint="eastAsia"/>
               </w:rPr>
               <w:t>刘子豪</w:t>
             </w:r>
-            <w:proofErr w:type="gramEnd"/>
           </w:p>
         </w:tc>
         <w:tc>
@@ -5453,14 +5451,12 @@
               <w:pStyle w:val="aa"/>
               <w:ind w:leftChars="0" w:left="0"/>
             </w:pPr>
-            <w:proofErr w:type="gramStart"/>
             <w:r>
               <w:rPr>
                 <w:rFonts w:hint="eastAsia"/>
               </w:rPr>
               <w:t>刘子豪</w:t>
             </w:r>
-            <w:proofErr w:type="gramEnd"/>
           </w:p>
         </w:tc>
         <w:tc>
@@ -5942,14 +5938,12 @@
               <w:pStyle w:val="aa"/>
               <w:ind w:leftChars="0" w:left="0"/>
             </w:pPr>
-            <w:proofErr w:type="gramStart"/>
             <w:r>
               <w:rPr>
                 <w:rFonts w:hint="eastAsia"/>
               </w:rPr>
               <w:t>刘子豪</w:t>
             </w:r>
-            <w:proofErr w:type="gramEnd"/>
           </w:p>
         </w:tc>
         <w:tc>
@@ -6453,14 +6447,12 @@
               <w:pStyle w:val="aa"/>
               <w:ind w:leftChars="0" w:left="0"/>
             </w:pPr>
-            <w:proofErr w:type="gramStart"/>
             <w:r>
               <w:rPr>
                 <w:rFonts w:hint="eastAsia"/>
               </w:rPr>
               <w:t>刘子豪</w:t>
             </w:r>
-            <w:proofErr w:type="gramEnd"/>
           </w:p>
         </w:tc>
         <w:tc>
@@ -6938,14 +6930,12 @@
               <w:pStyle w:val="aa"/>
               <w:ind w:leftChars="0" w:left="0"/>
             </w:pPr>
-            <w:proofErr w:type="gramStart"/>
             <w:r>
               <w:rPr>
                 <w:rFonts w:hint="eastAsia"/>
               </w:rPr>
               <w:t>刘子豪</w:t>
             </w:r>
-            <w:proofErr w:type="gramEnd"/>
           </w:p>
         </w:tc>
         <w:tc>
@@ -8246,16 +8236,8 @@
               <w:rPr>
                 <w:rFonts w:hint="eastAsia"/>
               </w:rPr>
-              <w:t>上</w:t>
-            </w:r>
-            <w:proofErr w:type="gramStart"/>
-            <w:r>
-              <w:rPr>
-                <w:rFonts w:hint="eastAsia"/>
-              </w:rPr>
-              <w:t>传成功</w:t>
-            </w:r>
-            <w:proofErr w:type="gramEnd"/>
+              <w:t>上传成功</w:t>
+            </w:r>
           </w:p>
         </w:tc>
         <w:tc>
@@ -8741,21 +8723,7 @@
               <w:rPr>
                 <w:rFonts w:hint="eastAsia"/>
               </w:rPr>
-              <w:t>用户在个人信息</w:t>
-            </w:r>
-            <w:proofErr w:type="gramStart"/>
-            <w:r>
-              <w:rPr>
-                <w:rFonts w:hint="eastAsia"/>
-              </w:rPr>
-              <w:t>侧边栏里面</w:t>
-            </w:r>
-            <w:proofErr w:type="gramEnd"/>
-            <w:r>
-              <w:rPr>
-                <w:rFonts w:hint="eastAsia"/>
-              </w:rPr>
-              <w:t>点击</w:t>
+              <w:t>用户在个人信息侧边栏里面点击</w:t>
             </w:r>
             <w:r>
               <w:rPr>
@@ -9410,7 +9378,13 @@
               <w:rPr>
                 <w:rFonts w:hint="eastAsia"/>
               </w:rPr>
-              <w:t>取消发布产品</w:t>
+              <w:t>修改</w:t>
+            </w:r>
+            <w:r>
+              <w:rPr>
+                <w:rFonts w:hint="eastAsia"/>
+              </w:rPr>
+              <w:t>发布产品</w:t>
             </w:r>
           </w:p>
         </w:tc>
@@ -9448,21 +9422,7 @@
               <w:rPr>
                 <w:rFonts w:hint="eastAsia"/>
               </w:rPr>
-              <w:t>用户在个人信息</w:t>
-            </w:r>
-            <w:proofErr w:type="gramStart"/>
-            <w:r>
-              <w:rPr>
-                <w:rFonts w:hint="eastAsia"/>
-              </w:rPr>
-              <w:t>侧边栏里面</w:t>
-            </w:r>
-            <w:proofErr w:type="gramEnd"/>
-            <w:r>
-              <w:rPr>
-                <w:rFonts w:hint="eastAsia"/>
-              </w:rPr>
-              <w:t>点击</w:t>
+              <w:t>用户在个人信息侧边栏里面点击</w:t>
             </w:r>
             <w:r>
               <w:rPr>
@@ -10239,7 +10199,15 @@
               <w:rPr>
                 <w:rFonts w:hint="eastAsia"/>
               </w:rPr>
-              <w:t>取消发布产品</w:t>
+              <w:t>产看</w:t>
+            </w:r>
+            <w:bookmarkStart w:id="0" w:name="_GoBack"/>
+            <w:bookmarkEnd w:id="0"/>
+            <w:r>
+              <w:rPr>
+                <w:rFonts w:hint="eastAsia"/>
+              </w:rPr>
+              <w:t>发布产品</w:t>
             </w:r>
           </w:p>
         </w:tc>
@@ -10277,21 +10245,7 @@
               <w:rPr>
                 <w:rFonts w:hint="eastAsia"/>
               </w:rPr>
-              <w:t>用户在个人信息</w:t>
-            </w:r>
-            <w:proofErr w:type="gramStart"/>
-            <w:r>
-              <w:rPr>
-                <w:rFonts w:hint="eastAsia"/>
-              </w:rPr>
-              <w:t>侧边栏里面</w:t>
-            </w:r>
-            <w:proofErr w:type="gramEnd"/>
-            <w:r>
-              <w:rPr>
-                <w:rFonts w:hint="eastAsia"/>
-              </w:rPr>
-              <w:t>点击</w:t>
+              <w:t>用户在个人信息侧边栏里面点击</w:t>
             </w:r>
             <w:r>
               <w:rPr>
@@ -10433,21 +10387,7 @@
               <w:rPr>
                 <w:rFonts w:hint="eastAsia"/>
               </w:rPr>
-              <w:t>用户</w:t>
-            </w:r>
-            <w:proofErr w:type="gramStart"/>
-            <w:r>
-              <w:rPr>
-                <w:rFonts w:hint="eastAsia"/>
-              </w:rPr>
-              <w:t>产看发布</w:t>
-            </w:r>
-            <w:proofErr w:type="gramEnd"/>
-            <w:r>
-              <w:rPr>
-                <w:rFonts w:hint="eastAsia"/>
-              </w:rPr>
-              <w:t>产品</w:t>
+              <w:t>用户产看发布产品</w:t>
             </w:r>
           </w:p>
         </w:tc>
@@ -10464,29 +10404,13 @@
         <w:rPr>
           <w:rFonts w:hint="eastAsia"/>
         </w:rPr>
-        <w:t>3</w:t>
-      </w:r>
-      <w:bookmarkStart w:id="0" w:name="_GoBack"/>
-      <w:bookmarkEnd w:id="0"/>
-      <w:r>
-        <w:rPr>
-          <w:rFonts w:hint="eastAsia"/>
-        </w:rPr>
-        <w:t>.</w:t>
+        <w:t>3.</w:t>
       </w:r>
       <w:r>
         <w:t>12.</w:t>
       </w:r>
       <w:r>
-        <w:t>管理员增删</w:t>
-      </w:r>
-      <w:proofErr w:type="gramStart"/>
-      <w:r>
-        <w:t>改查用户</w:t>
-      </w:r>
-      <w:proofErr w:type="gramEnd"/>
-      <w:r>
-        <w:t>和产品功能</w:t>
+        <w:t>管理员增删改查用户和产品功能</w:t>
       </w:r>
     </w:p>
     <w:p>
